--- a/ITPD/ITPD.docx
+++ b/ITPD/ITPD.docx
@@ -1,6 +1,6 @@
 
 <file path=word/document.xml><?xml version="1.0" encoding="utf-8"?>
-<w:document xmlns:wpc="http://schemas.microsoft.com/office/word/2010/wordprocessingCanvas" xmlns:mc="http://schemas.openxmlformats.org/markup-compatibility/2006" xmlns:o="urn:schemas-microsoft-com:office:office" xmlns:r="http://schemas.openxmlformats.org/officeDocument/2006/relationships" xmlns:m="http://schemas.openxmlformats.org/officeDocument/2006/math" xmlns:v="urn:schemas-microsoft-com:vml" xmlns:wp14="http://schemas.microsoft.com/office/word/2010/wordprocessingDrawing" xmlns:wp="http://schemas.openxmlformats.org/drawingml/2006/wordprocessingDrawing" xmlns:w10="urn:schemas-microsoft-com:office:word" xmlns:w="http://schemas.openxmlformats.org/wordprocessingml/2006/main" xmlns:w14="http://schemas.microsoft.com/office/word/2010/wordml" xmlns:w15="http://schemas.microsoft.com/office/word/2012/wordml" xmlns:wpg="http://schemas.microsoft.com/office/word/2010/wordprocessingGroup" xmlns:wpi="http://schemas.microsoft.com/office/word/2010/wordprocessingInk" xmlns:wne="http://schemas.microsoft.com/office/word/2006/wordml" xmlns:wps="http://schemas.microsoft.com/office/word/2010/wordprocessingShape" mc:Ignorable="w14 w15 wp14">
+<w:document xmlns:wpc="http://schemas.microsoft.com/office/word/2010/wordprocessingCanvas" xmlns:cx="http://schemas.microsoft.com/office/drawing/2014/chartex" xmlns:cx1="http://schemas.microsoft.com/office/drawing/2015/9/8/chartex" xmlns:cx2="http://schemas.microsoft.com/office/drawing/2015/10/21/chartex" xmlns:mc="http://schemas.openxmlformats.org/markup-compatibility/2006" xmlns:o="urn:schemas-microsoft-com:office:office" xmlns:r="http://schemas.openxmlformats.org/officeDocument/2006/relationships" xmlns:m="http://schemas.openxmlformats.org/officeDocument/2006/math" xmlns:v="urn:schemas-microsoft-com:vml" xmlns:wp14="http://schemas.microsoft.com/office/word/2010/wordprocessingDrawing" xmlns:wp="http://schemas.openxmlformats.org/drawingml/2006/wordprocessingDrawing" xmlns:w10="urn:schemas-microsoft-com:office:word" xmlns:w="http://schemas.openxmlformats.org/wordprocessingml/2006/main" xmlns:w14="http://schemas.microsoft.com/office/word/2010/wordml" xmlns:w15="http://schemas.microsoft.com/office/word/2012/wordml" xmlns:w16se="http://schemas.microsoft.com/office/word/2015/wordml/symex" xmlns:wpg="http://schemas.microsoft.com/office/word/2010/wordprocessingGroup" xmlns:wpi="http://schemas.microsoft.com/office/word/2010/wordprocessingInk" xmlns:wne="http://schemas.microsoft.com/office/word/2006/wordml" xmlns:wps="http://schemas.microsoft.com/office/word/2010/wordprocessingShape" mc:Ignorable="w14 w15 w16se wp14">
   <w:body>
     <w:p>
       <w:r>
@@ -601,6 +601,7 @@
                               <w:dataBinding w:prefixMappings="xmlns:ns0='http://schemas.openxmlformats.org/package/2006/metadata/core-properties' xmlns:ns1='http://purl.org/dc/elements/1.1/'" w:xpath="/ns0:coreProperties[1]/ns1:title[1]" w:storeItemID="{6C3C8BC8-F283-45AE-878A-BAB7291924A1}"/>
                               <w:text/>
                             </w:sdtPr>
+                            <w:sdtEndPr/>
                             <w:sdtContent>
                               <w:p>
                                 <w:pPr>
@@ -671,6 +672,7 @@
                         <w:dataBinding w:prefixMappings="xmlns:ns0='http://schemas.openxmlformats.org/package/2006/metadata/core-properties' xmlns:ns1='http://purl.org/dc/elements/1.1/'" w:xpath="/ns0:coreProperties[1]/ns1:title[1]" w:storeItemID="{6C3C8BC8-F283-45AE-878A-BAB7291924A1}"/>
                         <w:text/>
                       </w:sdtPr>
+                      <w:sdtEndPr/>
                       <w:sdtContent>
                         <w:p>
                           <w:pPr>
@@ -838,7 +840,7 @@
           </mc:Choice>
           <mc:Fallback>
             <w:pict>
-              <v:rect w14:anchorId="06737ADB" id="Rectangle 73" o:spid="_x0000_s1026" style="position:absolute;margin-left:13.15pt;margin-top:21.9pt;width:568.8pt;height:25.2pt;z-index:-251675648;visibility:visible;mso-wrap-style:square;mso-width-percent:0;mso-height-percent:0;mso-wrap-distance-left:9pt;mso-wrap-distance-top:0;mso-wrap-distance-right:9pt;mso-wrap-distance-bottom:0;mso-position-horizontal:absolute;mso-position-horizontal-relative:page;mso-position-vertical:absolute;mso-position-vertical-relative:page;mso-width-percent:0;mso-height-percent:0;mso-width-relative:page;mso-height-relative:page;v-text-anchor:top" o:gfxdata="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" o:allowincell="f" fillcolor="#31849b [2408]" stroked="f">
+              <v:rect w14:anchorId="572FCF02" id="Rectangle 73" o:spid="_x0000_s1026" style="position:absolute;margin-left:13.15pt;margin-top:21.9pt;width:568.8pt;height:25.2pt;z-index:-251675648;visibility:visible;mso-wrap-style:square;mso-width-percent:0;mso-height-percent:0;mso-wrap-distance-left:9pt;mso-wrap-distance-top:0;mso-wrap-distance-right:9pt;mso-wrap-distance-bottom:0;mso-position-horizontal:absolute;mso-position-horizontal-relative:page;mso-position-vertical:absolute;mso-position-vertical-relative:page;mso-width-percent:0;mso-height-percent:0;mso-width-relative:page;mso-height-relative:page;v-text-anchor:top" o:gfxdata="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" o:allowincell="f" fillcolor="#31849b [2408]" stroked="f">
                 <v:textbox inset=",7.2pt,,7.2pt"/>
                 <w10:wrap anchorx="page" anchory="page"/>
                 <w10:anchorlock/>
@@ -2320,6 +2322,11 @@
       </w:sdtContent>
     </w:sdt>
     <w:p>
+      <w:pPr>
+        <w:rPr>
+          <w:lang w:val="en-US"/>
+        </w:rPr>
+      </w:pPr>
       <w:r>
         <w:br w:type="page"/>
       </w:r>
@@ -2330,13 +2337,14 @@
         <w:ind w:left="0"/>
       </w:pPr>
       <w:bookmarkStart w:id="0" w:name="_Toc469679469"/>
-      <w:proofErr w:type="spellStart"/>
-      <w:r>
+      <w:r>
+        <w:rPr>
+          <w:lang w:val="en-US"/>
+        </w:rPr>
         <w:lastRenderedPageBreak/>
         <w:t>Introduction</w:t>
       </w:r>
       <w:bookmarkEnd w:id="0"/>
-      <w:proofErr w:type="spellEnd"/>
     </w:p>
     <w:p>
       <w:pPr>
@@ -2450,333 +2458,7 @@
         <w:rPr>
           <w:lang w:val="en-GB"/>
         </w:rPr>
-        <w:t>This</w:t>
-      </w:r>
-      <w:r>
-        <w:rPr>
-          <w:lang w:val="en-GB"/>
-        </w:rPr>
-        <w:t xml:space="preserve"> </w:t>
-      </w:r>
-      <w:r>
-        <w:rPr>
-          <w:lang w:val="en-GB"/>
-        </w:rPr>
-        <w:t>document</w:t>
-      </w:r>
-      <w:r>
-        <w:rPr>
-          <w:lang w:val="en-GB"/>
-        </w:rPr>
-        <w:t xml:space="preserve"> </w:t>
-      </w:r>
-      <w:r>
-        <w:rPr>
-          <w:lang w:val="en-GB"/>
-        </w:rPr>
-        <w:t>needs</w:t>
-      </w:r>
-      <w:r>
-        <w:rPr>
-          <w:lang w:val="en-GB"/>
-        </w:rPr>
-        <w:t xml:space="preserve"> </w:t>
-      </w:r>
-      <w:r>
-        <w:rPr>
-          <w:lang w:val="en-GB"/>
-        </w:rPr>
-        <w:t>to</w:t>
-      </w:r>
-      <w:r>
-        <w:rPr>
-          <w:lang w:val="en-GB"/>
-        </w:rPr>
-        <w:t xml:space="preserve"> </w:t>
-      </w:r>
-      <w:r>
-        <w:rPr>
-          <w:lang w:val="en-GB"/>
-        </w:rPr>
-        <w:t>explain</w:t>
-      </w:r>
-      <w:r>
-        <w:rPr>
-          <w:lang w:val="en-GB"/>
-        </w:rPr>
-        <w:t xml:space="preserve"> </w:t>
-      </w:r>
-      <w:r>
-        <w:rPr>
-          <w:lang w:val="en-GB"/>
-        </w:rPr>
-        <w:t>to</w:t>
-      </w:r>
-      <w:r>
-        <w:rPr>
-          <w:lang w:val="en-GB"/>
-        </w:rPr>
-        <w:t xml:space="preserve"> </w:t>
-      </w:r>
-      <w:r>
-        <w:rPr>
-          <w:lang w:val="en-GB"/>
-        </w:rPr>
-        <w:t>the</w:t>
-      </w:r>
-      <w:r>
-        <w:rPr>
-          <w:lang w:val="en-GB"/>
-        </w:rPr>
-        <w:t xml:space="preserve"> </w:t>
-      </w:r>
-      <w:r>
-        <w:rPr>
-          <w:lang w:val="en-GB"/>
-        </w:rPr>
-        <w:t>development</w:t>
-      </w:r>
-      <w:r>
-        <w:rPr>
-          <w:lang w:val="en-GB"/>
-        </w:rPr>
-        <w:t xml:space="preserve"> </w:t>
-      </w:r>
-      <w:r>
-        <w:rPr>
-          <w:lang w:val="en-GB"/>
-        </w:rPr>
-        <w:t>team</w:t>
-      </w:r>
-      <w:r>
-        <w:rPr>
-          <w:lang w:val="en-GB"/>
-        </w:rPr>
-        <w:t xml:space="preserve"> </w:t>
-      </w:r>
-      <w:r>
-        <w:rPr>
-          <w:lang w:val="en-GB"/>
-        </w:rPr>
-        <w:t>what</w:t>
-      </w:r>
-      <w:r>
-        <w:rPr>
-          <w:lang w:val="en-GB"/>
-        </w:rPr>
-        <w:t xml:space="preserve"> </w:t>
-      </w:r>
-      <w:r>
-        <w:rPr>
-          <w:lang w:val="en-GB"/>
-        </w:rPr>
-        <w:t>to</w:t>
-      </w:r>
-      <w:r>
-        <w:rPr>
-          <w:lang w:val="en-GB"/>
-        </w:rPr>
-        <w:t xml:space="preserve"> </w:t>
-      </w:r>
-      <w:r>
-        <w:rPr>
-          <w:lang w:val="en-GB"/>
-        </w:rPr>
-        <w:t>test,</w:t>
-      </w:r>
-      <w:r>
-        <w:rPr>
-          <w:lang w:val="en-GB"/>
-        </w:rPr>
-        <w:t xml:space="preserve"> </w:t>
-      </w:r>
-      <w:r>
-        <w:rPr>
-          <w:lang w:val="en-GB"/>
-        </w:rPr>
-        <w:t>in</w:t>
-      </w:r>
-      <w:r>
-        <w:rPr>
-          <w:lang w:val="en-GB"/>
-        </w:rPr>
-        <w:t xml:space="preserve"> </w:t>
-      </w:r>
-      <w:r>
-        <w:rPr>
-          <w:lang w:val="en-GB"/>
-        </w:rPr>
-        <w:t>which</w:t>
-      </w:r>
-      <w:r>
-        <w:rPr>
-          <w:lang w:val="en-GB"/>
-        </w:rPr>
-        <w:t xml:space="preserve"> </w:t>
-      </w:r>
-      <w:r>
-        <w:rPr>
-          <w:lang w:val="en-GB"/>
-        </w:rPr>
-        <w:t>sequence,</w:t>
-      </w:r>
-      <w:r>
-        <w:rPr>
-          <w:lang w:val="en-GB"/>
-        </w:rPr>
-        <w:t xml:space="preserve"> </w:t>
-      </w:r>
-      <w:r>
-        <w:rPr>
-          <w:lang w:val="en-GB"/>
-        </w:rPr>
-        <w:t>which</w:t>
-      </w:r>
-      <w:r>
-        <w:rPr>
-          <w:lang w:val="en-GB"/>
-        </w:rPr>
-        <w:t xml:space="preserve"> </w:t>
-      </w:r>
-      <w:r>
-        <w:rPr>
-          <w:lang w:val="en-GB"/>
-        </w:rPr>
-        <w:t>tools</w:t>
-      </w:r>
-      <w:r>
-        <w:rPr>
-          <w:lang w:val="en-GB"/>
-        </w:rPr>
-        <w:t xml:space="preserve"> </w:t>
-      </w:r>
-      <w:proofErr w:type="gramStart"/>
-      <w:r>
-        <w:rPr>
-          <w:lang w:val="en-GB"/>
-        </w:rPr>
-        <w:t>are</w:t>
-      </w:r>
-      <w:r>
-        <w:rPr>
-          <w:lang w:val="en-GB"/>
-        </w:rPr>
-        <w:t xml:space="preserve"> </w:t>
-      </w:r>
-      <w:r>
-        <w:rPr>
-          <w:lang w:val="en-GB"/>
-        </w:rPr>
-        <w:t>needed</w:t>
-      </w:r>
-      <w:proofErr w:type="gramEnd"/>
-      <w:r>
-        <w:rPr>
-          <w:lang w:val="en-GB"/>
-        </w:rPr>
-        <w:t xml:space="preserve"> </w:t>
-      </w:r>
-      <w:r>
-        <w:rPr>
-          <w:lang w:val="en-GB"/>
-        </w:rPr>
-        <w:t>for</w:t>
-      </w:r>
-      <w:r>
-        <w:rPr>
-          <w:lang w:val="en-GB"/>
-        </w:rPr>
-        <w:t xml:space="preserve"> </w:t>
-      </w:r>
-      <w:r>
-        <w:rPr>
-          <w:lang w:val="en-GB"/>
-        </w:rPr>
-        <w:t>testing</w:t>
-      </w:r>
-      <w:r>
-        <w:rPr>
-          <w:lang w:val="en-GB"/>
-        </w:rPr>
-        <w:t xml:space="preserve">, </w:t>
-      </w:r>
-      <w:r>
-        <w:rPr>
-          <w:lang w:val="en-GB"/>
-        </w:rPr>
-        <w:t>and</w:t>
-      </w:r>
-      <w:r>
-        <w:rPr>
-          <w:lang w:val="en-GB"/>
-        </w:rPr>
-        <w:t xml:space="preserve"> </w:t>
-      </w:r>
-      <w:r>
-        <w:rPr>
-          <w:lang w:val="en-GB"/>
-        </w:rPr>
-        <w:t>which</w:t>
-      </w:r>
-      <w:r>
-        <w:rPr>
-          <w:lang w:val="en-GB"/>
-        </w:rPr>
-        <w:t xml:space="preserve"> </w:t>
-      </w:r>
-      <w:r>
-        <w:rPr>
-          <w:lang w:val="en-GB"/>
-        </w:rPr>
-        <w:t>stubs/drivers/oracles</w:t>
-      </w:r>
-      <w:r>
-        <w:rPr>
-          <w:lang w:val="en-GB"/>
-        </w:rPr>
-        <w:t xml:space="preserve"> </w:t>
-      </w:r>
-      <w:r>
-        <w:rPr>
-          <w:lang w:val="en-GB"/>
-        </w:rPr>
-        <w:t>need</w:t>
-      </w:r>
-      <w:r>
-        <w:rPr>
-          <w:lang w:val="en-GB"/>
-        </w:rPr>
-        <w:t xml:space="preserve"> t</w:t>
-      </w:r>
-      <w:r>
-        <w:rPr>
-          <w:lang w:val="en-GB"/>
-        </w:rPr>
-        <w:t>o</w:t>
-      </w:r>
-      <w:r>
-        <w:rPr>
-          <w:lang w:val="en-GB"/>
-        </w:rPr>
-        <w:t xml:space="preserve"> </w:t>
-      </w:r>
-      <w:r>
-        <w:rPr>
-          <w:lang w:val="en-GB"/>
-        </w:rPr>
-        <w:t>be</w:t>
-      </w:r>
-      <w:r>
-        <w:rPr>
-          <w:lang w:val="en-GB"/>
-        </w:rPr>
-        <w:t xml:space="preserve"> </w:t>
-      </w:r>
-      <w:r>
-        <w:rPr>
-          <w:lang w:val="en-GB"/>
-        </w:rPr>
-        <w:t>developed.</w:t>
+        <w:t>This document needs to explain to the development team what to test, in which sequence, which tools are needed for testing, and which stubs/drivers/oracles need to be developed.</w:t>
       </w:r>
       <w:bookmarkStart w:id="3" w:name="_Toc469679472"/>
     </w:p>
@@ -2792,23 +2474,10 @@
         <w:pStyle w:val="Titolo2"/>
       </w:pPr>
       <w:r>
-        <w:t xml:space="preserve">List of </w:t>
-      </w:r>
-      <w:proofErr w:type="spellStart"/>
-      <w:r>
-        <w:t>Definitions</w:t>
-      </w:r>
-      <w:proofErr w:type="spellEnd"/>
-      <w:r>
-        <w:t xml:space="preserve"> and </w:t>
-      </w:r>
-      <w:proofErr w:type="spellStart"/>
-      <w:r>
-        <w:t>Abbreviations</w:t>
+        <w:t>List of Definitions and Abbreviations</w:t>
       </w:r>
       <w:bookmarkStart w:id="4" w:name="_Toc469679473"/>
       <w:bookmarkEnd w:id="3"/>
-      <w:proofErr w:type="spellEnd"/>
     </w:p>
     <w:p/>
     <w:p>
@@ -2961,23 +2630,7 @@
           <w:rFonts w:cs="Calibri Light"/>
           <w:szCs w:val="27"/>
         </w:rPr>
-        <w:t xml:space="preserve">REST: </w:t>
-      </w:r>
-      <w:proofErr w:type="spellStart"/>
-      <w:r>
-        <w:rPr>
-          <w:rFonts w:cs="Calibri Light"/>
-          <w:szCs w:val="27"/>
-        </w:rPr>
-        <w:t>REpresantional</w:t>
-      </w:r>
-      <w:proofErr w:type="spellEnd"/>
-      <w:r>
-        <w:rPr>
-          <w:rFonts w:cs="Calibri Light"/>
-          <w:szCs w:val="27"/>
-        </w:rPr>
-        <w:t xml:space="preserve"> State Transfer</w:t>
+        <w:t>REST: REpresantional State Transfer</w:t>
       </w:r>
       <w:r>
         <w:rPr>
@@ -3000,7 +2653,6 @@
           <w:lang w:val="en-GB"/>
         </w:rPr>
       </w:pPr>
-      <w:proofErr w:type="spellStart"/>
       <w:r>
         <w:rPr>
           <w:rFonts w:cs="Calibri Light"/>
@@ -3008,7 +2660,6 @@
         </w:rPr>
         <w:t>RESTful</w:t>
       </w:r>
-      <w:proofErr w:type="spellEnd"/>
       <w:r>
         <w:rPr>
           <w:rFonts w:cs="Calibri Light"/>
@@ -3028,23 +2679,7 @@
           <w:rFonts w:cs="Calibri Light"/>
           <w:szCs w:val="27"/>
         </w:rPr>
-        <w:t xml:space="preserve"> </w:t>
-      </w:r>
-      <w:proofErr w:type="spellStart"/>
-      <w:r>
-        <w:rPr>
-          <w:rFonts w:cs="Calibri Light"/>
-          <w:szCs w:val="27"/>
-        </w:rPr>
-        <w:t>compliant</w:t>
-      </w:r>
-      <w:proofErr w:type="spellEnd"/>
-      <w:r>
-        <w:rPr>
-          <w:rFonts w:cs="Calibri Light"/>
-          <w:szCs w:val="27"/>
-        </w:rPr>
-        <w:t xml:space="preserve"> service;</w:t>
+        <w:t xml:space="preserve"> compliant service;</w:t>
       </w:r>
     </w:p>
     <w:p>
@@ -3065,23 +2700,7 @@
           <w:rFonts w:cs="Calibri Light"/>
           <w:szCs w:val="27"/>
         </w:rPr>
-        <w:t xml:space="preserve">UX: User </w:t>
-      </w:r>
-      <w:proofErr w:type="spellStart"/>
-      <w:r>
-        <w:rPr>
-          <w:rFonts w:cs="Calibri Light"/>
-          <w:szCs w:val="27"/>
-        </w:rPr>
-        <w:t>eXperience</w:t>
-      </w:r>
-      <w:proofErr w:type="spellEnd"/>
-      <w:r>
-        <w:rPr>
-          <w:rFonts w:cs="Calibri Light"/>
-          <w:szCs w:val="27"/>
-        </w:rPr>
-        <w:t>;</w:t>
+        <w:t>UX: User eXperience;</w:t>
       </w:r>
     </w:p>
     <w:p>
@@ -3207,23 +2826,13 @@
           <w:lang w:val="en-GB"/>
         </w:rPr>
       </w:pPr>
-      <w:proofErr w:type="spellStart"/>
       <w:r>
         <w:rPr>
           <w:rFonts w:cs="Calibri Light"/>
           <w:szCs w:val="27"/>
           <w:lang w:val="en-GB"/>
         </w:rPr>
-        <w:t>PhoneGap</w:t>
-      </w:r>
-      <w:proofErr w:type="spellEnd"/>
-      <w:r>
-        <w:rPr>
-          <w:rFonts w:cs="Calibri Light"/>
-          <w:szCs w:val="27"/>
-          <w:lang w:val="en-GB"/>
-        </w:rPr>
-        <w:t>: mobile cross-platform development framework that works over Cordova;</w:t>
+        <w:t>PhoneGap: mobile cross-platform development framework that works over Cordova;</w:t>
       </w:r>
     </w:p>
     <w:p>
@@ -3271,14 +2880,9 @@
       </w:pPr>
       <w:r>
         <w:lastRenderedPageBreak/>
-        <w:t xml:space="preserve">List of Reference </w:t>
-      </w:r>
-      <w:proofErr w:type="spellStart"/>
-      <w:r>
-        <w:t>Documents</w:t>
+        <w:t>List of Reference Documents</w:t>
       </w:r>
       <w:bookmarkEnd w:id="4"/>
-      <w:proofErr w:type="spellEnd"/>
     </w:p>
     <w:p>
       <w:pPr>
@@ -3364,146 +2968,919 @@
           <w:szCs w:val="27"/>
           <w:lang w:val="en-GB"/>
         </w:rPr>
-        <w:t>Example Desig</w:t>
-      </w:r>
-      <w:r>
-        <w:rPr>
-          <w:rFonts w:cs="Calibri Light"/>
-          <w:szCs w:val="27"/>
-          <w:lang w:val="en-GB"/>
-        </w:rPr>
-        <w:t>n Documents from previous years;</w:t>
-      </w:r>
-      <w:bookmarkStart w:id="5" w:name="_GoBack"/>
+        <w:t>Example Design Documents from previous years;</w:t>
+      </w:r>
+    </w:p>
+    <w:p>
+      <w:pPr>
+        <w:pStyle w:val="Titolo1"/>
+        <w:ind w:left="0"/>
+        <w:rPr>
+          <w:lang w:val="en-GB"/>
+        </w:rPr>
+      </w:pPr>
+      <w:bookmarkStart w:id="5" w:name="_Toc469679474"/>
+      <w:r>
+        <w:rPr>
+          <w:lang w:val="en-GB"/>
+        </w:rPr>
+        <w:t>Integration Strategy</w:t>
+      </w:r>
       <w:bookmarkEnd w:id="5"/>
     </w:p>
     <w:p>
       <w:pPr>
-        <w:pStyle w:val="Titolo1"/>
-        <w:ind w:left="0"/>
-        <w:rPr>
-          <w:lang w:val="en-GB"/>
-        </w:rPr>
-      </w:pPr>
-      <w:bookmarkStart w:id="6" w:name="_Toc469679474"/>
-      <w:r>
-        <w:rPr>
-          <w:lang w:val="en-GB"/>
-        </w:rPr>
-        <w:t>Integration Strategy</w:t>
+        <w:pStyle w:val="Titolo2"/>
+      </w:pPr>
+      <w:bookmarkStart w:id="6" w:name="_Toc469679475"/>
+      <w:r>
+        <w:t>Entry Criteria</w:t>
       </w:r>
       <w:bookmarkEnd w:id="6"/>
     </w:p>
     <w:p>
-      <w:pPr>
-        <w:pStyle w:val="Titolo2"/>
-      </w:pPr>
-      <w:bookmarkStart w:id="7" w:name="_Toc469679475"/>
-      <w:r>
-        <w:t xml:space="preserve">Entry </w:t>
-      </w:r>
-      <w:proofErr w:type="spellStart"/>
-      <w:r>
-        <w:t>Criteria</w:t>
-      </w:r>
-      <w:bookmarkEnd w:id="7"/>
-      <w:proofErr w:type="spellEnd"/>
+      <w:r>
+        <w:rPr>
+          <w:noProof/>
+          <w:lang w:eastAsia="it-IT"/>
+        </w:rPr>
+        <mc:AlternateContent>
+          <mc:Choice Requires="wps">
+            <w:drawing>
+              <wp:anchor distT="0" distB="0" distL="114300" distR="114300" simplePos="0" relativeHeight="251659264" behindDoc="0" locked="0" layoutInCell="1" allowOverlap="1" wp14:anchorId="233D662B" wp14:editId="0C0C541C">
+                <wp:simplePos x="0" y="0"/>
+                <wp:positionH relativeFrom="column">
+                  <wp:posOffset>1337310</wp:posOffset>
+                </wp:positionH>
+                <wp:positionV relativeFrom="paragraph">
+                  <wp:posOffset>2216785</wp:posOffset>
+                </wp:positionV>
+                <wp:extent cx="4023360" cy="1059180"/>
+                <wp:effectExtent l="57150" t="38100" r="72390" b="102870"/>
+                <wp:wrapNone/>
+                <wp:docPr id="3" name="Rettangolo 3"/>
+                <wp:cNvGraphicFramePr/>
+                <a:graphic xmlns:a="http://schemas.openxmlformats.org/drawingml/2006/main">
+                  <a:graphicData uri="http://schemas.microsoft.com/office/word/2010/wordprocessingShape">
+                    <wps:wsp>
+                      <wps:cNvSpPr/>
+                      <wps:spPr>
+                        <a:xfrm>
+                          <a:off x="0" y="0"/>
+                          <a:ext cx="4023360" cy="1059180"/>
+                        </a:xfrm>
+                        <a:prstGeom prst="rect">
+                          <a:avLst/>
+                        </a:prstGeom>
+                        <a:noFill/>
+                        <a:ln w="28575">
+                          <a:solidFill>
+                            <a:srgbClr val="FF0000"/>
+                          </a:solidFill>
+                        </a:ln>
+                      </wps:spPr>
+                      <wps:style>
+                        <a:lnRef idx="1">
+                          <a:schemeClr val="accent1"/>
+                        </a:lnRef>
+                        <a:fillRef idx="3">
+                          <a:schemeClr val="accent1"/>
+                        </a:fillRef>
+                        <a:effectRef idx="2">
+                          <a:schemeClr val="accent1"/>
+                        </a:effectRef>
+                        <a:fontRef idx="minor">
+                          <a:schemeClr val="lt1"/>
+                        </a:fontRef>
+                      </wps:style>
+                      <wps:bodyPr rot="0" spcFirstLastPara="0" vertOverflow="overflow" horzOverflow="overflow" vert="horz" wrap="square" lIns="91440" tIns="45720" rIns="91440" bIns="45720" numCol="1" spcCol="0" rtlCol="0" fromWordArt="0" anchor="ctr" anchorCtr="0" forceAA="0" compatLnSpc="1">
+                        <a:prstTxWarp prst="textNoShape">
+                          <a:avLst/>
+                        </a:prstTxWarp>
+                        <a:noAutofit/>
+                      </wps:bodyPr>
+                    </wps:wsp>
+                  </a:graphicData>
+                </a:graphic>
+              </wp:anchor>
+            </w:drawing>
+          </mc:Choice>
+          <mc:Fallback>
+            <w:pict>
+              <v:rect w14:anchorId="07537D48" id="Rettangolo 3" o:spid="_x0000_s1026" style="position:absolute;margin-left:105.3pt;margin-top:174.55pt;width:316.8pt;height:83.4pt;z-index:251659264;visibility:visible;mso-wrap-style:square;mso-wrap-distance-left:9pt;mso-wrap-distance-top:0;mso-wrap-distance-right:9pt;mso-wrap-distance-bottom:0;mso-position-horizontal:absolute;mso-position-horizontal-relative:text;mso-position-vertical:absolute;mso-position-vertical-relative:text;v-text-anchor:middle" o:gfxdata="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" filled="f" strokecolor="red" strokeweight="2.25pt">
+                <v:shadow on="t" color="black" opacity="22937f" origin=",.5" offset="0,.63889mm"/>
+              </v:rect>
+            </w:pict>
+          </mc:Fallback>
+        </mc:AlternateContent>
+      </w:r>
+      <w:r>
+        <w:rPr>
+          <w:noProof/>
+          <w:lang w:eastAsia="it-IT"/>
+        </w:rPr>
+        <w:drawing>
+          <wp:inline distT="0" distB="0" distL="0" distR="0" wp14:anchorId="531976FA" wp14:editId="40CDC9E3">
+            <wp:extent cx="6116320" cy="3776980"/>
+            <wp:effectExtent l="19050" t="19050" r="17780" b="13970"/>
+            <wp:docPr id="2" name="Immagine 2"/>
+            <wp:cNvGraphicFramePr>
+              <a:graphicFrameLocks xmlns:a="http://schemas.openxmlformats.org/drawingml/2006/main" noChangeAspect="1"/>
+            </wp:cNvGraphicFramePr>
+            <a:graphic xmlns:a="http://schemas.openxmlformats.org/drawingml/2006/main">
+              <a:graphicData uri="http://schemas.openxmlformats.org/drawingml/2006/picture">
+                <pic:pic xmlns:pic="http://schemas.openxmlformats.org/drawingml/2006/picture">
+                  <pic:nvPicPr>
+                    <pic:cNvPr id="2" name="V&amp;V.PNG"/>
+                    <pic:cNvPicPr/>
+                  </pic:nvPicPr>
+                  <pic:blipFill rotWithShape="1">
+                    <a:blip r:embed="rId9"/>
+                    <a:srcRect/>
+                    <a:stretch/>
+                  </pic:blipFill>
+                  <pic:spPr bwMode="auto">
+                    <a:xfrm>
+                      <a:off x="0" y="0"/>
+                      <a:ext cx="6116320" cy="3776980"/>
+                    </a:xfrm>
+                    <a:prstGeom prst="rect">
+                      <a:avLst/>
+                    </a:prstGeom>
+                    <a:ln w="12700">
+                      <a:solidFill>
+                        <a:srgbClr val="00B0F0"/>
+                      </a:solidFill>
+                    </a:ln>
+                    <a:extLst>
+                      <a:ext uri="{53640926-AAD7-44D8-BBD7-CCE9431645EC}">
+                        <a14:shadowObscured xmlns:a14="http://schemas.microsoft.com/office/drawing/2010/main"/>
+                      </a:ext>
+                    </a:extLst>
+                  </pic:spPr>
+                </pic:pic>
+              </a:graphicData>
+            </a:graphic>
+          </wp:inline>
+        </w:drawing>
+      </w:r>
     </w:p>
     <w:p>
       <w:pPr>
-        <w:pStyle w:val="Titolo2"/>
-      </w:pPr>
-      <w:bookmarkStart w:id="8" w:name="_Toc469679476"/>
-      <w:proofErr w:type="spellStart"/>
-      <w:r>
-        <w:t>Elements</w:t>
-      </w:r>
-      <w:proofErr w:type="spellEnd"/>
-      <w:r>
-        <w:t xml:space="preserve"> to be </w:t>
-      </w:r>
-      <w:proofErr w:type="spellStart"/>
-      <w:r>
-        <w:t>integrated</w:t>
-      </w:r>
-      <w:bookmarkEnd w:id="8"/>
-      <w:proofErr w:type="spellEnd"/>
+        <w:rPr>
+          <w:lang w:val="en-US"/>
+        </w:rPr>
+      </w:pPr>
     </w:p>
     <w:p>
       <w:pPr>
-        <w:pStyle w:val="Titolo2"/>
-      </w:pPr>
-      <w:bookmarkStart w:id="9" w:name="_Toc469679477"/>
-      <w:r>
-        <w:t xml:space="preserve">Integration </w:t>
-      </w:r>
-      <w:proofErr w:type="spellStart"/>
-      <w:r>
-        <w:t>Testing</w:t>
-      </w:r>
-      <w:proofErr w:type="spellEnd"/>
-      <w:r>
-        <w:t xml:space="preserve"> </w:t>
-      </w:r>
-      <w:proofErr w:type="spellStart"/>
-      <w:r>
-        <w:t>Strategy</w:t>
-      </w:r>
-      <w:bookmarkEnd w:id="9"/>
-      <w:proofErr w:type="spellEnd"/>
+        <w:rPr>
+          <w:lang w:val="en-GB"/>
+        </w:rPr>
+      </w:pPr>
+      <w:r>
+        <w:rPr>
+          <w:lang w:val="en-GB"/>
+        </w:rPr>
+        <w:t xml:space="preserve">We are to design and </w:t>
+      </w:r>
+      <w:r>
+        <w:rPr>
+          <w:lang w:val="en-GB"/>
+        </w:rPr>
+        <w:t>plan</w:t>
+      </w:r>
+      <w:r>
+        <w:rPr>
+          <w:lang w:val="en-GB"/>
+        </w:rPr>
+        <w:t xml:space="preserve"> the I</w:t>
+      </w:r>
+      <w:r>
+        <w:rPr>
+          <w:lang w:val="en-GB"/>
+        </w:rPr>
+        <w:t>ntegration T</w:t>
+      </w:r>
+      <w:r>
+        <w:rPr>
+          <w:lang w:val="en-GB"/>
+        </w:rPr>
+        <w:t xml:space="preserve">est, </w:t>
+      </w:r>
+      <w:r>
+        <w:rPr>
+          <w:lang w:val="en-GB"/>
+        </w:rPr>
+        <w:t>that aims to verify that software component work with each other and cooperate in the right and expected way.</w:t>
+      </w:r>
     </w:p>
     <w:p>
       <w:pPr>
+        <w:rPr>
+          <w:lang w:val="en-GB"/>
+        </w:rPr>
+      </w:pPr>
+      <w:r>
+        <w:rPr>
+          <w:lang w:val="en-GB"/>
+        </w:rPr>
+        <w:t>Hence, it is supposed that each component works well individually and this can be formally proved with Unit Tests.</w:t>
+      </w:r>
+    </w:p>
+    <w:p>
+      <w:pPr>
+        <w:rPr>
+          <w:lang w:val="en-GB"/>
+        </w:rPr>
+      </w:pPr>
+      <w:r>
+        <w:rPr>
+          <w:lang w:val="en-GB"/>
+        </w:rPr>
+        <w:t xml:space="preserve">We assume that </w:t>
+      </w:r>
+      <w:r>
+        <w:rPr>
+          <w:lang w:val="en-GB"/>
+        </w:rPr>
+        <w:t>Low-level code is already tested</w:t>
+      </w:r>
+      <w:r>
+        <w:rPr>
+          <w:lang w:val="en-GB"/>
+        </w:rPr>
+        <w:t xml:space="preserve">, </w:t>
+      </w:r>
+      <w:r>
+        <w:rPr>
+          <w:lang w:val="en-GB"/>
+        </w:rPr>
+        <w:t>functions</w:t>
+      </w:r>
+      <w:r>
+        <w:rPr>
+          <w:lang w:val="en-GB"/>
+        </w:rPr>
+        <w:t xml:space="preserve"> of every component are</w:t>
+      </w:r>
+      <w:r>
+        <w:rPr>
+          <w:lang w:val="en-GB"/>
+        </w:rPr>
+        <w:t xml:space="preserve"> covered with unit tests, with </w:t>
+      </w:r>
+      <w:r>
+        <w:rPr>
+          <w:lang w:val="en-GB"/>
+        </w:rPr>
+        <w:t xml:space="preserve">mainly a white-box approach. </w:t>
+      </w:r>
+    </w:p>
+    <w:p>
+      <w:pPr>
+        <w:rPr>
+          <w:lang w:val="en-GB"/>
+        </w:rPr>
+      </w:pPr>
+      <w:r>
+        <w:rPr>
+          <w:lang w:val="en-GB"/>
+        </w:rPr>
+        <w:br w:type="page"/>
+      </w:r>
+    </w:p>
+    <w:p>
+      <w:pPr>
         <w:pStyle w:val="Titolo2"/>
-      </w:pPr>
-      <w:bookmarkStart w:id="10" w:name="_Toc469679478"/>
-      <w:proofErr w:type="spellStart"/>
-      <w:r>
-        <w:t>Sequence</w:t>
-      </w:r>
-      <w:proofErr w:type="spellEnd"/>
-      <w:r>
-        <w:t xml:space="preserve"> of Component – </w:t>
-      </w:r>
-      <w:proofErr w:type="spellStart"/>
-      <w:r>
-        <w:t>Function</w:t>
-      </w:r>
-      <w:proofErr w:type="spellEnd"/>
-      <w:r>
-        <w:t xml:space="preserve"> Integration</w:t>
+        <w:rPr>
+          <w:lang w:val="en-GB"/>
+        </w:rPr>
+      </w:pPr>
+      <w:bookmarkStart w:id="7" w:name="_Toc469679476"/>
+      <w:r>
+        <w:rPr>
+          <w:lang w:val="en-GB"/>
+        </w:rPr>
+        <w:lastRenderedPageBreak/>
+        <w:t>Elements to be integrated</w:t>
+      </w:r>
+      <w:bookmarkEnd w:id="7"/>
+    </w:p>
+    <w:p>
+      <w:pPr>
+        <w:rPr>
+          <w:lang w:val="en-GB"/>
+        </w:rPr>
+      </w:pPr>
+    </w:p>
+    <w:p>
+      <w:pPr>
+        <w:rPr>
+          <w:lang w:val="en-GB"/>
+        </w:rPr>
+      </w:pPr>
+      <w:r>
+        <w:rPr>
+          <w:lang w:val="en-GB"/>
+        </w:rPr>
+        <w:t xml:space="preserve">Starting from </w:t>
+      </w:r>
+      <w:r>
+        <w:rPr>
+          <w:lang w:val="en-GB"/>
+        </w:rPr>
+        <w:t>a</w:t>
+      </w:r>
+      <w:r>
+        <w:rPr>
+          <w:lang w:val="en-GB"/>
+        </w:rPr>
+        <w:t xml:space="preserve"> high level view, it is n</w:t>
+      </w:r>
+      <w:r>
+        <w:rPr>
+          <w:lang w:val="en-GB"/>
+        </w:rPr>
+        <w:t>ecessary to integrate and test</w:t>
+      </w:r>
+      <w:r>
+        <w:rPr>
+          <w:lang w:val="en-GB"/>
+        </w:rPr>
+        <w:t xml:space="preserve"> </w:t>
+      </w:r>
+      <w:r>
+        <w:rPr>
+          <w:lang w:val="en-GB"/>
+        </w:rPr>
+        <w:t>software tiers in the main server: clients with the web tier, web tier with the business logic tier, and this one with the persistence manager and the database. It is also necessary to test interaction between external handler and corresponding controller.</w:t>
+      </w:r>
+    </w:p>
+    <w:p>
+      <w:pPr>
+        <w:rPr>
+          <w:lang w:val="en-GB"/>
+        </w:rPr>
+      </w:pPr>
+      <w:r>
+        <w:rPr>
+          <w:lang w:val="en-GB"/>
+        </w:rPr>
+        <w:t>In a more low-level view, it is necessary to integrate every controller with related ones for example the Search Controller with the Map Controller.</w:t>
+      </w:r>
+    </w:p>
+    <w:p>
+      <w:pPr>
+        <w:rPr>
+          <w:lang w:val="en-GB"/>
+        </w:rPr>
+      </w:pPr>
+      <w:r>
+        <w:rPr>
+          <w:lang w:val="en-GB"/>
+        </w:rPr>
+        <w:t>It is also necessary to test the interaction between controllers developed in the car software, and between cars and server.</w:t>
+      </w:r>
+    </w:p>
+    <w:p>
+      <w:pPr>
+        <w:rPr>
+          <w:lang w:val="en-GB"/>
+        </w:rPr>
+      </w:pPr>
+      <w:r>
+        <w:rPr>
+          <w:lang w:val="en-GB"/>
+        </w:rPr>
+        <w:t>Since the client side is light, it is only necessary to test the interaction with clients and server.</w:t>
+      </w:r>
+    </w:p>
+    <w:p>
+      <w:pPr>
+        <w:rPr>
+          <w:lang w:val="en-GB"/>
+        </w:rPr>
+      </w:pPr>
+      <w:r>
+        <w:rPr>
+          <w:lang w:val="en-GB"/>
+        </w:rPr>
+        <w:t>A more detailed list of components to be integrated and test</w:t>
+      </w:r>
+      <w:r>
+        <w:rPr>
+          <w:lang w:val="en-GB"/>
+        </w:rPr>
+        <w:t>ed</w:t>
+      </w:r>
+      <w:r>
+        <w:rPr>
+          <w:lang w:val="en-GB"/>
+        </w:rPr>
+        <w:t xml:space="preserve"> is present further in the document.</w:t>
+      </w:r>
+    </w:p>
+    <w:p>
+      <w:pPr>
+        <w:rPr>
+          <w:lang w:val="en-GB"/>
+        </w:rPr>
+      </w:pPr>
+    </w:p>
+    <w:p>
+      <w:pPr>
+        <w:pStyle w:val="Titolo2"/>
+        <w:rPr>
+          <w:lang w:val="en-GB"/>
+        </w:rPr>
+      </w:pPr>
+      <w:bookmarkStart w:id="8" w:name="_Toc469679477"/>
+      <w:r>
+        <w:rPr>
+          <w:lang w:val="en-GB"/>
+        </w:rPr>
+        <w:t>Integration Testing Strategy</w:t>
+      </w:r>
+      <w:bookmarkEnd w:id="8"/>
+    </w:p>
+    <w:p>
+      <w:pPr>
+        <w:rPr>
+          <w:lang w:val="en-GB"/>
+        </w:rPr>
+      </w:pPr>
+    </w:p>
+    <w:p>
+      <w:pPr>
+        <w:rPr>
+          <w:lang w:val="en-GB"/>
+        </w:rPr>
+      </w:pPr>
+      <w:r>
+        <w:rPr>
+          <w:lang w:val="en-GB"/>
+        </w:rPr>
+        <w:t>For testing we choose the bottom-up approach</w:t>
+      </w:r>
+      <w:r>
+        <w:rPr>
+          <w:lang w:val="en-GB"/>
+        </w:rPr>
+        <w:t xml:space="preserve">. Since there wasn’t an old system, </w:t>
+      </w:r>
+      <w:r>
+        <w:rPr>
+          <w:lang w:val="en-GB"/>
+        </w:rPr>
+        <w:t xml:space="preserve">the project will be built up </w:t>
+      </w:r>
+      <w:r>
+        <w:rPr>
+          <w:lang w:val="en-GB"/>
+        </w:rPr>
+        <w:t xml:space="preserve">starting </w:t>
+      </w:r>
+      <w:r>
+        <w:rPr>
+          <w:lang w:val="en-GB"/>
+        </w:rPr>
+        <w:t>from</w:t>
+      </w:r>
+      <w:r>
+        <w:rPr>
+          <w:lang w:val="en-GB"/>
+        </w:rPr>
+        <w:t xml:space="preserve"> </w:t>
+      </w:r>
+      <w:r>
+        <w:rPr>
+          <w:lang w:val="en-GB"/>
+        </w:rPr>
+        <w:t xml:space="preserve">the </w:t>
+      </w:r>
+      <w:r>
+        <w:rPr>
+          <w:lang w:val="en-GB"/>
+        </w:rPr>
+        <w:t>ground up.</w:t>
+      </w:r>
+      <w:r>
+        <w:rPr>
+          <w:lang w:val="en-GB"/>
+        </w:rPr>
+        <w:t xml:space="preserve"> </w:t>
+      </w:r>
+    </w:p>
+    <w:p>
+      <w:pPr>
+        <w:rPr>
+          <w:lang w:val="en-GB"/>
+        </w:rPr>
+      </w:pPr>
+      <w:r>
+        <w:rPr>
+          <w:lang w:val="en-GB"/>
+        </w:rPr>
+        <w:t xml:space="preserve">By choosing bottom-up approach, it is possible to test integration of components </w:t>
+      </w:r>
+      <w:r>
+        <w:rPr>
+          <w:lang w:val="en-GB"/>
+        </w:rPr>
+        <w:t>as they are ready, with no further delay.</w:t>
+      </w:r>
+    </w:p>
+    <w:p>
+      <w:pPr>
+        <w:pStyle w:val="Titolo2"/>
+        <w:rPr>
+          <w:lang w:val="en-GB"/>
+        </w:rPr>
+      </w:pPr>
+      <w:bookmarkStart w:id="9" w:name="_Toc469679478"/>
+      <w:r>
+        <w:rPr>
+          <w:lang w:val="en-GB"/>
+        </w:rPr>
+        <w:t>Sequence of Component – Function Integration</w:t>
+      </w:r>
+      <w:bookmarkStart w:id="10" w:name="_Toc469679479"/>
+      <w:bookmarkEnd w:id="9"/>
+    </w:p>
+    <w:p>
+      <w:pPr>
+        <w:pStyle w:val="Titolo3"/>
+        <w:rPr>
+          <w:lang w:val="en-GB"/>
+        </w:rPr>
+      </w:pPr>
+      <w:r>
+        <w:rPr>
+          <w:lang w:val="en-GB"/>
+        </w:rPr>
+        <w:t>Software Integration Sequence</w:t>
       </w:r>
       <w:bookmarkEnd w:id="10"/>
     </w:p>
     <w:p>
       <w:pPr>
-        <w:pStyle w:val="Titolo3"/>
-      </w:pPr>
-      <w:bookmarkStart w:id="11" w:name="_Toc469679479"/>
-      <w:r>
-        <w:t xml:space="preserve">Software Integration </w:t>
-      </w:r>
-      <w:proofErr w:type="spellStart"/>
-      <w:r>
-        <w:t>Sequence</w:t>
-      </w:r>
-      <w:bookmarkEnd w:id="11"/>
-      <w:proofErr w:type="spellEnd"/>
+        <w:rPr>
+          <w:lang w:val="en-GB"/>
+        </w:rPr>
+      </w:pPr>
     </w:p>
     <w:p>
       <w:pPr>
+        <w:rPr>
+          <w:lang w:val="en-GB"/>
+        </w:rPr>
+      </w:pPr>
+      <w:r>
+        <w:rPr>
+          <w:lang w:val="en-GB"/>
+        </w:rPr>
+        <w:t>Components have to start to be integrated starting from low-level ones.</w:t>
+      </w:r>
+    </w:p>
+    <w:p>
+      <w:pPr>
+        <w:rPr>
+          <w:lang w:val="en-GB"/>
+        </w:rPr>
+      </w:pPr>
+      <w:r>
+        <w:rPr>
+          <w:lang w:val="en-GB"/>
+        </w:rPr>
+        <w:t>This process brings to different higher-level and integrated sub-systems.</w:t>
+      </w:r>
+    </w:p>
+    <w:p>
+      <w:pPr>
+        <w:pStyle w:val="Titolo4"/>
+        <w:rPr>
+          <w:lang w:val="en-GB"/>
+        </w:rPr>
+      </w:pPr>
+      <w:r>
+        <w:rPr>
+          <w:noProof/>
+          <w:lang w:eastAsia="it-IT"/>
+        </w:rPr>
+        <w:drawing>
+          <wp:anchor distT="0" distB="0" distL="114300" distR="114300" simplePos="0" relativeHeight="251660800" behindDoc="0" locked="0" layoutInCell="1" allowOverlap="1" wp14:anchorId="2850B8CB" wp14:editId="1CB720CA">
+            <wp:simplePos x="0" y="0"/>
+            <wp:positionH relativeFrom="column">
+              <wp:posOffset>-598170</wp:posOffset>
+            </wp:positionH>
+            <wp:positionV relativeFrom="paragraph">
+              <wp:posOffset>427355</wp:posOffset>
+            </wp:positionV>
+            <wp:extent cx="7346950" cy="1516380"/>
+            <wp:effectExtent l="0" t="0" r="6350" b="0"/>
+            <wp:wrapTopAndBottom/>
+            <wp:docPr id="5" name="Immagine 5"/>
+            <wp:cNvGraphicFramePr>
+              <a:graphicFrameLocks xmlns:a="http://schemas.openxmlformats.org/drawingml/2006/main" noChangeAspect="1"/>
+            </wp:cNvGraphicFramePr>
+            <a:graphic xmlns:a="http://schemas.openxmlformats.org/drawingml/2006/main">
+              <a:graphicData uri="http://schemas.openxmlformats.org/drawingml/2006/picture">
+                <pic:pic xmlns:pic="http://schemas.openxmlformats.org/drawingml/2006/picture">
+                  <pic:nvPicPr>
+                    <pic:cNvPr id="5" name="First.png"/>
+                    <pic:cNvPicPr/>
+                  </pic:nvPicPr>
+                  <pic:blipFill rotWithShape="1">
+                    <a:blip r:embed="rId10"/>
+                    <a:srcRect r="2126" b="8056"/>
+                    <a:stretch/>
+                  </pic:blipFill>
+                  <pic:spPr bwMode="auto">
+                    <a:xfrm>
+                      <a:off x="0" y="0"/>
+                      <a:ext cx="7346950" cy="1516380"/>
+                    </a:xfrm>
+                    <a:prstGeom prst="rect">
+                      <a:avLst/>
+                    </a:prstGeom>
+                    <a:ln>
+                      <a:noFill/>
+                    </a:ln>
+                    <a:extLst>
+                      <a:ext uri="{53640926-AAD7-44D8-BBD7-CCE9431645EC}">
+                        <a14:shadowObscured xmlns:a14="http://schemas.microsoft.com/office/drawing/2010/main"/>
+                      </a:ext>
+                    </a:extLst>
+                  </pic:spPr>
+                </pic:pic>
+              </a:graphicData>
+            </a:graphic>
+            <wp14:sizeRelH relativeFrom="page">
+              <wp14:pctWidth>0</wp14:pctWidth>
+            </wp14:sizeRelH>
+            <wp14:sizeRelV relativeFrom="page">
+              <wp14:pctHeight>0</wp14:pctHeight>
+            </wp14:sizeRelV>
+          </wp:anchor>
+        </w:drawing>
+      </w:r>
+      <w:r>
+        <w:rPr>
+          <w:lang w:val="en-GB"/>
+        </w:rPr>
+        <w:t>Business Logic Components Integration</w:t>
+      </w:r>
+    </w:p>
+    <w:p>
+      <w:pPr>
+        <w:rPr>
+          <w:lang w:val="en-GB"/>
+        </w:rPr>
+      </w:pPr>
+    </w:p>
+    <w:p>
+      <w:pPr>
+        <w:rPr>
+          <w:lang w:val="en-GB"/>
+        </w:rPr>
+      </w:pPr>
+      <w:r>
+        <w:rPr>
+          <w:lang w:val="en-GB"/>
+        </w:rPr>
+        <w:t>Thanks to the bottom-up approach, integration testing can be parallelized.</w:t>
+      </w:r>
+    </w:p>
+    <w:p>
+      <w:pPr>
+        <w:rPr>
+          <w:lang w:val="en-GB"/>
+        </w:rPr>
+      </w:pPr>
+      <w:r>
+        <w:rPr>
+          <w:lang w:val="en-GB"/>
+        </w:rPr>
+        <w:t>This is a set of integration test that can be performed in parallel, hence the order is not mandatory. They can be carried out as components are finished to be developed and unit tested.</w:t>
+      </w:r>
+    </w:p>
+    <w:p>
+      <w:pPr>
+        <w:pStyle w:val="Titolo4"/>
+        <w:rPr>
+          <w:lang w:val="en-GB"/>
+        </w:rPr>
+      </w:pPr>
+      <w:r>
+        <w:rPr>
+          <w:noProof/>
+          <w:lang w:eastAsia="it-IT"/>
+        </w:rPr>
+        <w:lastRenderedPageBreak/>
+        <w:drawing>
+          <wp:anchor distT="0" distB="0" distL="114300" distR="114300" simplePos="0" relativeHeight="251662848" behindDoc="0" locked="0" layoutInCell="1" allowOverlap="1" wp14:anchorId="66E3C039" wp14:editId="70B91F3B">
+            <wp:simplePos x="0" y="0"/>
+            <wp:positionH relativeFrom="column">
+              <wp:posOffset>-652145</wp:posOffset>
+            </wp:positionH>
+            <wp:positionV relativeFrom="paragraph">
+              <wp:posOffset>339090</wp:posOffset>
+            </wp:positionV>
+            <wp:extent cx="7409815" cy="1607820"/>
+            <wp:effectExtent l="0" t="0" r="0" b="0"/>
+            <wp:wrapTopAndBottom/>
+            <wp:docPr id="6" name="Immagine 6"/>
+            <wp:cNvGraphicFramePr>
+              <a:graphicFrameLocks xmlns:a="http://schemas.openxmlformats.org/drawingml/2006/main" noChangeAspect="1"/>
+            </wp:cNvGraphicFramePr>
+            <a:graphic xmlns:a="http://schemas.openxmlformats.org/drawingml/2006/main">
+              <a:graphicData uri="http://schemas.openxmlformats.org/drawingml/2006/picture">
+                <pic:pic xmlns:pic="http://schemas.openxmlformats.org/drawingml/2006/picture">
+                  <pic:nvPicPr>
+                    <pic:cNvPr id="6" name="Second.png"/>
+                    <pic:cNvPicPr/>
+                  </pic:nvPicPr>
+                  <pic:blipFill>
+                    <a:blip r:embed="rId11"/>
+                    <a:stretch>
+                      <a:fillRect/>
+                    </a:stretch>
+                  </pic:blipFill>
+                  <pic:spPr>
+                    <a:xfrm>
+                      <a:off x="0" y="0"/>
+                      <a:ext cx="7409815" cy="1607820"/>
+                    </a:xfrm>
+                    <a:prstGeom prst="rect">
+                      <a:avLst/>
+                    </a:prstGeom>
+                  </pic:spPr>
+                </pic:pic>
+              </a:graphicData>
+            </a:graphic>
+            <wp14:sizeRelH relativeFrom="page">
+              <wp14:pctWidth>0</wp14:pctWidth>
+            </wp14:sizeRelH>
+            <wp14:sizeRelV relativeFrom="page">
+              <wp14:pctHeight>0</wp14:pctHeight>
+            </wp14:sizeRelV>
+          </wp:anchor>
+        </w:drawing>
+      </w:r>
+      <w:r>
+        <w:rPr>
+          <w:lang w:val="en-GB"/>
+        </w:rPr>
+        <w:t>Car Components Integration</w:t>
+      </w:r>
+    </w:p>
+    <w:p>
+      <w:pPr>
+        <w:rPr>
+          <w:lang w:val="en-GB"/>
+        </w:rPr>
+      </w:pPr>
+      <w:r>
+        <w:rPr>
+          <w:lang w:val="en-GB"/>
+        </w:rPr>
+        <w:t>Software components that run on-board the car are centred on the main controller, called Car Controller. In order to test integration, the Car Controller has to be finished. When the other controllers are finished, they can be integrated and tested with the main one.</w:t>
+      </w:r>
+      <w:bookmarkStart w:id="11" w:name="_Toc469679480"/>
+    </w:p>
+    <w:p>
+      <w:pPr>
         <w:pStyle w:val="Titolo3"/>
-      </w:pPr>
-      <w:bookmarkStart w:id="12" w:name="_Toc469679480"/>
-      <w:r>
-        <w:t xml:space="preserve">Subsystem Integration </w:t>
-      </w:r>
-      <w:proofErr w:type="spellStart"/>
-      <w:r>
-        <w:t>Sequence</w:t>
-      </w:r>
+        <w:rPr>
+          <w:lang w:val="en-GB"/>
+        </w:rPr>
+      </w:pPr>
+      <w:r>
+        <w:rPr>
+          <w:noProof/>
+          <w:lang w:eastAsia="it-IT"/>
+        </w:rPr>
+        <w:drawing>
+          <wp:anchor distT="0" distB="0" distL="114300" distR="114300" simplePos="0" relativeHeight="251666944" behindDoc="0" locked="0" layoutInCell="1" allowOverlap="1" wp14:anchorId="6C9495F1" wp14:editId="5C7D2065">
+            <wp:simplePos x="0" y="0"/>
+            <wp:positionH relativeFrom="column">
+              <wp:posOffset>-567691</wp:posOffset>
+            </wp:positionH>
+            <wp:positionV relativeFrom="paragraph">
+              <wp:posOffset>534670</wp:posOffset>
+            </wp:positionV>
+            <wp:extent cx="7532985" cy="1516380"/>
+            <wp:effectExtent l="0" t="0" r="0" b="0"/>
+            <wp:wrapTopAndBottom/>
+            <wp:docPr id="7" name="Immagine 7"/>
+            <wp:cNvGraphicFramePr>
+              <a:graphicFrameLocks xmlns:a="http://schemas.openxmlformats.org/drawingml/2006/main" noChangeAspect="1"/>
+            </wp:cNvGraphicFramePr>
+            <a:graphic xmlns:a="http://schemas.openxmlformats.org/drawingml/2006/main">
+              <a:graphicData uri="http://schemas.openxmlformats.org/drawingml/2006/picture">
+                <pic:pic xmlns:pic="http://schemas.openxmlformats.org/drawingml/2006/picture">
+                  <pic:nvPicPr>
+                    <pic:cNvPr id="7" name="Subsystems.png"/>
+                    <pic:cNvPicPr/>
+                  </pic:nvPicPr>
+                  <pic:blipFill rotWithShape="1">
+                    <a:blip r:embed="rId12"/>
+                    <a:srcRect r="770" b="8824"/>
+                    <a:stretch/>
+                  </pic:blipFill>
+                  <pic:spPr bwMode="auto">
+                    <a:xfrm>
+                      <a:off x="0" y="0"/>
+                      <a:ext cx="7535967" cy="1516980"/>
+                    </a:xfrm>
+                    <a:prstGeom prst="rect">
+                      <a:avLst/>
+                    </a:prstGeom>
+                    <a:ln>
+                      <a:noFill/>
+                    </a:ln>
+                    <a:extLst>
+                      <a:ext uri="{53640926-AAD7-44D8-BBD7-CCE9431645EC}">
+                        <a14:shadowObscured xmlns:a14="http://schemas.microsoft.com/office/drawing/2010/main"/>
+                      </a:ext>
+                    </a:extLst>
+                  </pic:spPr>
+                </pic:pic>
+              </a:graphicData>
+            </a:graphic>
+            <wp14:sizeRelH relativeFrom="page">
+              <wp14:pctWidth>0</wp14:pctWidth>
+            </wp14:sizeRelH>
+            <wp14:sizeRelV relativeFrom="page">
+              <wp14:pctHeight>0</wp14:pctHeight>
+            </wp14:sizeRelV>
+          </wp:anchor>
+        </w:drawing>
+      </w:r>
+      <w:r>
+        <w:rPr>
+          <w:lang w:val="en-GB"/>
+        </w:rPr>
+        <w:t>Subsystem Integration Sequence</w:t>
+      </w:r>
+      <w:bookmarkEnd w:id="11"/>
+    </w:p>
+    <w:p>
+      <w:pPr>
+        <w:tabs>
+          <w:tab w:val="left" w:pos="8448"/>
+        </w:tabs>
+        <w:rPr>
+          <w:lang w:val="en-GB"/>
+        </w:rPr>
+      </w:pPr>
+      <w:r>
+        <w:rPr>
+          <w:lang w:val="en-GB"/>
+        </w:rPr>
+        <w:tab/>
+      </w:r>
+    </w:p>
+    <w:p>
+      <w:pPr>
+        <w:tabs>
+          <w:tab w:val="left" w:pos="8448"/>
+        </w:tabs>
+        <w:rPr>
+          <w:lang w:val="en-GB"/>
+        </w:rPr>
+      </w:pPr>
+      <w:r>
+        <w:rPr>
+          <w:lang w:val="en-GB"/>
+        </w:rPr>
+        <w:t xml:space="preserve">After having integrated and tested components in the main server and in the car, it is possible to move </w:t>
+      </w:r>
+      <w:r>
+        <w:rPr>
+          <w:lang w:val="en-GB"/>
+        </w:rPr>
+        <w:t>on higher level software modules. It is possible to test the integration between tiers on the main server, client and server, server and database, and between car and server.</w:t>
+      </w:r>
+    </w:p>
+    <w:p>
+      <w:pPr>
+        <w:tabs>
+          <w:tab w:val="left" w:pos="8448"/>
+        </w:tabs>
+        <w:rPr>
+          <w:lang w:val="en-GB"/>
+        </w:rPr>
+      </w:pPr>
+      <w:r>
+        <w:rPr>
+          <w:lang w:val="en-GB"/>
+        </w:rPr>
+        <w:t>After doing this, it will be possible to test the whole system.</w:t>
+      </w:r>
+      <w:bookmarkStart w:id="12" w:name="_GoBack"/>
       <w:bookmarkEnd w:id="12"/>
-      <w:proofErr w:type="spellEnd"/>
     </w:p>
     <w:p>
       <w:pPr>
@@ -3582,8 +3959,8 @@
     </w:p>
     <w:p/>
     <w:sectPr>
-      <w:footerReference w:type="even" r:id="rId9"/>
-      <w:footerReference w:type="default" r:id="rId10"/>
+      <w:footerReference w:type="even" r:id="rId13"/>
+      <w:footerReference w:type="default" r:id="rId14"/>
       <w:pgSz w:w="11900" w:h="16840"/>
       <w:pgMar w:top="1134" w:right="1134" w:bottom="1134" w:left="1134" w:header="708" w:footer="708" w:gutter="0"/>
       <w:cols w:space="708"/>
@@ -3595,7 +3972,7 @@
 </file>
 
 <file path=word/endnotes.xml><?xml version="1.0" encoding="utf-8"?>
-<w:endnotes xmlns:wpc="http://schemas.microsoft.com/office/word/2010/wordprocessingCanvas" xmlns:mc="http://schemas.openxmlformats.org/markup-compatibility/2006" xmlns:o="urn:schemas-microsoft-com:office:office" xmlns:r="http://schemas.openxmlformats.org/officeDocument/2006/relationships" xmlns:m="http://schemas.openxmlformats.org/officeDocument/2006/math" xmlns:v="urn:schemas-microsoft-com:vml" xmlns:wp14="http://schemas.microsoft.com/office/word/2010/wordprocessingDrawing" xmlns:wp="http://schemas.openxmlformats.org/drawingml/2006/wordprocessingDrawing" xmlns:w10="urn:schemas-microsoft-com:office:word" xmlns:w="http://schemas.openxmlformats.org/wordprocessingml/2006/main" xmlns:w14="http://schemas.microsoft.com/office/word/2010/wordml" xmlns:w15="http://schemas.microsoft.com/office/word/2012/wordml" xmlns:wpg="http://schemas.microsoft.com/office/word/2010/wordprocessingGroup" xmlns:wpi="http://schemas.microsoft.com/office/word/2010/wordprocessingInk" xmlns:wne="http://schemas.microsoft.com/office/word/2006/wordml" xmlns:wps="http://schemas.microsoft.com/office/word/2010/wordprocessingShape" mc:Ignorable="w14 w15 wp14">
+<w:endnotes xmlns:wpc="http://schemas.microsoft.com/office/word/2010/wordprocessingCanvas" xmlns:cx="http://schemas.microsoft.com/office/drawing/2014/chartex" xmlns:cx1="http://schemas.microsoft.com/office/drawing/2015/9/8/chartex" xmlns:cx2="http://schemas.microsoft.com/office/drawing/2015/10/21/chartex" xmlns:mc="http://schemas.openxmlformats.org/markup-compatibility/2006" xmlns:o="urn:schemas-microsoft-com:office:office" xmlns:r="http://schemas.openxmlformats.org/officeDocument/2006/relationships" xmlns:m="http://schemas.openxmlformats.org/officeDocument/2006/math" xmlns:v="urn:schemas-microsoft-com:vml" xmlns:wp14="http://schemas.microsoft.com/office/word/2010/wordprocessingDrawing" xmlns:wp="http://schemas.openxmlformats.org/drawingml/2006/wordprocessingDrawing" xmlns:w10="urn:schemas-microsoft-com:office:word" xmlns:w="http://schemas.openxmlformats.org/wordprocessingml/2006/main" xmlns:w14="http://schemas.microsoft.com/office/word/2010/wordml" xmlns:w15="http://schemas.microsoft.com/office/word/2012/wordml" xmlns:w16se="http://schemas.microsoft.com/office/word/2015/wordml/symex" xmlns:wpg="http://schemas.microsoft.com/office/word/2010/wordprocessingGroup" xmlns:wpi="http://schemas.microsoft.com/office/word/2010/wordprocessingInk" xmlns:wne="http://schemas.microsoft.com/office/word/2006/wordml" xmlns:wps="http://schemas.microsoft.com/office/word/2010/wordprocessingShape" mc:Ignorable="w14 w15 w16se wp14">
   <w:endnote w:type="separator" w:id="-1">
     <w:p>
       <w:r>
@@ -3614,7 +3991,7 @@
 </file>
 
 <file path=word/footer1.xml><?xml version="1.0" encoding="utf-8"?>
-<w:ftr xmlns:wpc="http://schemas.microsoft.com/office/word/2010/wordprocessingCanvas" xmlns:mc="http://schemas.openxmlformats.org/markup-compatibility/2006" xmlns:o="urn:schemas-microsoft-com:office:office" xmlns:r="http://schemas.openxmlformats.org/officeDocument/2006/relationships" xmlns:m="http://schemas.openxmlformats.org/officeDocument/2006/math" xmlns:v="urn:schemas-microsoft-com:vml" xmlns:wp14="http://schemas.microsoft.com/office/word/2010/wordprocessingDrawing" xmlns:wp="http://schemas.openxmlformats.org/drawingml/2006/wordprocessingDrawing" xmlns:w10="urn:schemas-microsoft-com:office:word" xmlns:w="http://schemas.openxmlformats.org/wordprocessingml/2006/main" xmlns:w14="http://schemas.microsoft.com/office/word/2010/wordml" xmlns:w15="http://schemas.microsoft.com/office/word/2012/wordml" xmlns:wpg="http://schemas.microsoft.com/office/word/2010/wordprocessingGroup" xmlns:wpi="http://schemas.microsoft.com/office/word/2010/wordprocessingInk" xmlns:wne="http://schemas.microsoft.com/office/word/2006/wordml" xmlns:wps="http://schemas.microsoft.com/office/word/2010/wordprocessingShape" mc:Ignorable="w14 w15 wp14">
+<w:ftr xmlns:wpc="http://schemas.microsoft.com/office/word/2010/wordprocessingCanvas" xmlns:cx="http://schemas.microsoft.com/office/drawing/2014/chartex" xmlns:cx1="http://schemas.microsoft.com/office/drawing/2015/9/8/chartex" xmlns:cx2="http://schemas.microsoft.com/office/drawing/2015/10/21/chartex" xmlns:mc="http://schemas.openxmlformats.org/markup-compatibility/2006" xmlns:o="urn:schemas-microsoft-com:office:office" xmlns:r="http://schemas.openxmlformats.org/officeDocument/2006/relationships" xmlns:m="http://schemas.openxmlformats.org/officeDocument/2006/math" xmlns:v="urn:schemas-microsoft-com:vml" xmlns:wp14="http://schemas.microsoft.com/office/word/2010/wordprocessingDrawing" xmlns:wp="http://schemas.openxmlformats.org/drawingml/2006/wordprocessingDrawing" xmlns:w10="urn:schemas-microsoft-com:office:word" xmlns:w="http://schemas.openxmlformats.org/wordprocessingml/2006/main" xmlns:w14="http://schemas.microsoft.com/office/word/2010/wordml" xmlns:w15="http://schemas.microsoft.com/office/word/2012/wordml" xmlns:w16se="http://schemas.microsoft.com/office/word/2015/wordml/symex" xmlns:wpg="http://schemas.microsoft.com/office/word/2010/wordprocessingGroup" xmlns:wpi="http://schemas.microsoft.com/office/word/2010/wordprocessingInk" xmlns:wne="http://schemas.microsoft.com/office/word/2006/wordml" xmlns:wps="http://schemas.microsoft.com/office/word/2010/wordprocessingShape" mc:Ignorable="w14 w15 w16se wp14">
   <w:p>
     <w:pPr>
       <w:pStyle w:val="Pidipagina"/>
@@ -3652,7 +4029,7 @@
 </file>
 
 <file path=word/footer2.xml><?xml version="1.0" encoding="utf-8"?>
-<w:ftr xmlns:wpc="http://schemas.microsoft.com/office/word/2010/wordprocessingCanvas" xmlns:mc="http://schemas.openxmlformats.org/markup-compatibility/2006" xmlns:o="urn:schemas-microsoft-com:office:office" xmlns:r="http://schemas.openxmlformats.org/officeDocument/2006/relationships" xmlns:m="http://schemas.openxmlformats.org/officeDocument/2006/math" xmlns:v="urn:schemas-microsoft-com:vml" xmlns:wp14="http://schemas.microsoft.com/office/word/2010/wordprocessingDrawing" xmlns:wp="http://schemas.openxmlformats.org/drawingml/2006/wordprocessingDrawing" xmlns:w10="urn:schemas-microsoft-com:office:word" xmlns:w="http://schemas.openxmlformats.org/wordprocessingml/2006/main" xmlns:w14="http://schemas.microsoft.com/office/word/2010/wordml" xmlns:w15="http://schemas.microsoft.com/office/word/2012/wordml" xmlns:wpg="http://schemas.microsoft.com/office/word/2010/wordprocessingGroup" xmlns:wpi="http://schemas.microsoft.com/office/word/2010/wordprocessingInk" xmlns:wne="http://schemas.microsoft.com/office/word/2006/wordml" xmlns:wps="http://schemas.microsoft.com/office/word/2010/wordprocessingShape" mc:Ignorable="w14 w15 wp14">
+<w:ftr xmlns:wpc="http://schemas.microsoft.com/office/word/2010/wordprocessingCanvas" xmlns:cx="http://schemas.microsoft.com/office/drawing/2014/chartex" xmlns:cx1="http://schemas.microsoft.com/office/drawing/2015/9/8/chartex" xmlns:cx2="http://schemas.microsoft.com/office/drawing/2015/10/21/chartex" xmlns:mc="http://schemas.openxmlformats.org/markup-compatibility/2006" xmlns:o="urn:schemas-microsoft-com:office:office" xmlns:r="http://schemas.openxmlformats.org/officeDocument/2006/relationships" xmlns:m="http://schemas.openxmlformats.org/officeDocument/2006/math" xmlns:v="urn:schemas-microsoft-com:vml" xmlns:wp14="http://schemas.microsoft.com/office/word/2010/wordprocessingDrawing" xmlns:wp="http://schemas.openxmlformats.org/drawingml/2006/wordprocessingDrawing" xmlns:w10="urn:schemas-microsoft-com:office:word" xmlns:w="http://schemas.openxmlformats.org/wordprocessingml/2006/main" xmlns:w14="http://schemas.microsoft.com/office/word/2010/wordml" xmlns:w15="http://schemas.microsoft.com/office/word/2012/wordml" xmlns:w16se="http://schemas.microsoft.com/office/word/2015/wordml/symex" xmlns:wpg="http://schemas.microsoft.com/office/word/2010/wordprocessingGroup" xmlns:wpi="http://schemas.microsoft.com/office/word/2010/wordprocessingInk" xmlns:wne="http://schemas.microsoft.com/office/word/2006/wordml" xmlns:wps="http://schemas.microsoft.com/office/word/2010/wordprocessingShape" mc:Ignorable="w14 w15 w16se wp14">
   <w:p>
     <w:pPr>
       <w:pStyle w:val="Pidipagina"/>
@@ -3684,7 +4061,7 @@
         <w:rStyle w:val="Numeropagina"/>
         <w:noProof/>
       </w:rPr>
-      <w:t>4</w:t>
+      <w:t>6</w:t>
     </w:r>
     <w:r>
       <w:rPr>
@@ -3703,7 +4080,7 @@
 </file>
 
 <file path=word/footnotes.xml><?xml version="1.0" encoding="utf-8"?>
-<w:footnotes xmlns:wpc="http://schemas.microsoft.com/office/word/2010/wordprocessingCanvas" xmlns:mc="http://schemas.openxmlformats.org/markup-compatibility/2006" xmlns:o="urn:schemas-microsoft-com:office:office" xmlns:r="http://schemas.openxmlformats.org/officeDocument/2006/relationships" xmlns:m="http://schemas.openxmlformats.org/officeDocument/2006/math" xmlns:v="urn:schemas-microsoft-com:vml" xmlns:wp14="http://schemas.microsoft.com/office/word/2010/wordprocessingDrawing" xmlns:wp="http://schemas.openxmlformats.org/drawingml/2006/wordprocessingDrawing" xmlns:w10="urn:schemas-microsoft-com:office:word" xmlns:w="http://schemas.openxmlformats.org/wordprocessingml/2006/main" xmlns:w14="http://schemas.microsoft.com/office/word/2010/wordml" xmlns:w15="http://schemas.microsoft.com/office/word/2012/wordml" xmlns:wpg="http://schemas.microsoft.com/office/word/2010/wordprocessingGroup" xmlns:wpi="http://schemas.microsoft.com/office/word/2010/wordprocessingInk" xmlns:wne="http://schemas.microsoft.com/office/word/2006/wordml" xmlns:wps="http://schemas.microsoft.com/office/word/2010/wordprocessingShape" mc:Ignorable="w14 w15 wp14">
+<w:footnotes xmlns:wpc="http://schemas.microsoft.com/office/word/2010/wordprocessingCanvas" xmlns:cx="http://schemas.microsoft.com/office/drawing/2014/chartex" xmlns:cx1="http://schemas.microsoft.com/office/drawing/2015/9/8/chartex" xmlns:cx2="http://schemas.microsoft.com/office/drawing/2015/10/21/chartex" xmlns:mc="http://schemas.openxmlformats.org/markup-compatibility/2006" xmlns:o="urn:schemas-microsoft-com:office:office" xmlns:r="http://schemas.openxmlformats.org/officeDocument/2006/relationships" xmlns:m="http://schemas.openxmlformats.org/officeDocument/2006/math" xmlns:v="urn:schemas-microsoft-com:vml" xmlns:wp14="http://schemas.microsoft.com/office/word/2010/wordprocessingDrawing" xmlns:wp="http://schemas.openxmlformats.org/drawingml/2006/wordprocessingDrawing" xmlns:w10="urn:schemas-microsoft-com:office:word" xmlns:w="http://schemas.openxmlformats.org/wordprocessingml/2006/main" xmlns:w14="http://schemas.microsoft.com/office/word/2010/wordml" xmlns:w15="http://schemas.microsoft.com/office/word/2012/wordml" xmlns:w16se="http://schemas.microsoft.com/office/word/2015/wordml/symex" xmlns:wpg="http://schemas.microsoft.com/office/word/2010/wordprocessingGroup" xmlns:wpi="http://schemas.microsoft.com/office/word/2010/wordprocessingInk" xmlns:wne="http://schemas.microsoft.com/office/word/2006/wordml" xmlns:wps="http://schemas.microsoft.com/office/word/2010/wordprocessingShape" mc:Ignorable="w14 w15 w16se wp14">
   <w:footnote w:type="separator" w:id="-1">
     <w:p>
       <w:r>
@@ -3722,7 +4099,7 @@
 </file>
 
 <file path=word/numbering.xml><?xml version="1.0" encoding="utf-8"?>
-<w:numbering xmlns:wpc="http://schemas.microsoft.com/office/word/2010/wordprocessingCanvas" xmlns:mc="http://schemas.openxmlformats.org/markup-compatibility/2006" xmlns:o="urn:schemas-microsoft-com:office:office" xmlns:r="http://schemas.openxmlformats.org/officeDocument/2006/relationships" xmlns:m="http://schemas.openxmlformats.org/officeDocument/2006/math" xmlns:v="urn:schemas-microsoft-com:vml" xmlns:wp14="http://schemas.microsoft.com/office/word/2010/wordprocessingDrawing" xmlns:wp="http://schemas.openxmlformats.org/drawingml/2006/wordprocessingDrawing" xmlns:w10="urn:schemas-microsoft-com:office:word" xmlns:w="http://schemas.openxmlformats.org/wordprocessingml/2006/main" xmlns:w14="http://schemas.microsoft.com/office/word/2010/wordml" xmlns:w15="http://schemas.microsoft.com/office/word/2012/wordml" xmlns:wpg="http://schemas.microsoft.com/office/word/2010/wordprocessingGroup" xmlns:wpi="http://schemas.microsoft.com/office/word/2010/wordprocessingInk" xmlns:wne="http://schemas.microsoft.com/office/word/2006/wordml" xmlns:wps="http://schemas.microsoft.com/office/word/2010/wordprocessingShape" mc:Ignorable="w14 w15 wp14">
+<w:numbering xmlns:wpc="http://schemas.microsoft.com/office/word/2010/wordprocessingCanvas" xmlns:cx="http://schemas.microsoft.com/office/drawing/2014/chartex" xmlns:cx1="http://schemas.microsoft.com/office/drawing/2015/9/8/chartex" xmlns:cx2="http://schemas.microsoft.com/office/drawing/2015/10/21/chartex" xmlns:mc="http://schemas.openxmlformats.org/markup-compatibility/2006" xmlns:o="urn:schemas-microsoft-com:office:office" xmlns:r="http://schemas.openxmlformats.org/officeDocument/2006/relationships" xmlns:m="http://schemas.openxmlformats.org/officeDocument/2006/math" xmlns:v="urn:schemas-microsoft-com:vml" xmlns:wp14="http://schemas.microsoft.com/office/word/2010/wordprocessingDrawing" xmlns:wp="http://schemas.openxmlformats.org/drawingml/2006/wordprocessingDrawing" xmlns:w10="urn:schemas-microsoft-com:office:word" xmlns:w="http://schemas.openxmlformats.org/wordprocessingml/2006/main" xmlns:w14="http://schemas.microsoft.com/office/word/2010/wordml" xmlns:w15="http://schemas.microsoft.com/office/word/2012/wordml" xmlns:w16se="http://schemas.microsoft.com/office/word/2015/wordml/symex" xmlns:wpg="http://schemas.microsoft.com/office/word/2010/wordprocessingGroup" xmlns:wpi="http://schemas.microsoft.com/office/word/2010/wordprocessingInk" xmlns:wne="http://schemas.microsoft.com/office/word/2006/wordml" xmlns:wps="http://schemas.microsoft.com/office/word/2010/wordprocessingShape" mc:Ignorable="w14 w15 w16se wp14">
   <w:abstractNum w:abstractNumId="0" w15:restartNumberingAfterBreak="0">
     <w:nsid w:val="00FA2DA0"/>
     <w:multiLevelType w:val="hybridMultilevel"/>
@@ -9250,7 +9627,7 @@
 </file>
 
 <file path=word/styles.xml><?xml version="1.0" encoding="utf-8"?>
-<w:styles xmlns:mc="http://schemas.openxmlformats.org/markup-compatibility/2006" xmlns:r="http://schemas.openxmlformats.org/officeDocument/2006/relationships" xmlns:w="http://schemas.openxmlformats.org/wordprocessingml/2006/main" xmlns:w14="http://schemas.microsoft.com/office/word/2010/wordml" xmlns:w15="http://schemas.microsoft.com/office/word/2012/wordml" mc:Ignorable="w14 w15">
+<w:styles xmlns:mc="http://schemas.openxmlformats.org/markup-compatibility/2006" xmlns:r="http://schemas.openxmlformats.org/officeDocument/2006/relationships" xmlns:w="http://schemas.openxmlformats.org/wordprocessingml/2006/main" xmlns:w14="http://schemas.microsoft.com/office/word/2010/wordml" xmlns:w15="http://schemas.microsoft.com/office/word/2012/wordml" xmlns:w16se="http://schemas.microsoft.com/office/word/2015/wordml/symex" mc:Ignorable="w14 w15 w16se">
   <w:docDefaults>
     <w:rPrDefault>
       <w:rPr>
@@ -9262,7 +9639,7 @@
     </w:rPrDefault>
     <w:pPrDefault/>
   </w:docDefaults>
-  <w:latentStyles w:defLockedState="0" w:defUIPriority="99" w:defSemiHidden="0" w:defUnhideWhenUsed="0" w:defQFormat="0" w:count="371">
+  <w:latentStyles w:defLockedState="0" w:defUIPriority="99" w:defSemiHidden="0" w:defUnhideWhenUsed="0" w:defQFormat="0" w:count="372">
     <w:lsdException w:name="Normal" w:uiPriority="0" w:qFormat="1"/>
     <w:lsdException w:name="heading 1" w:uiPriority="9" w:qFormat="1"/>
     <w:lsdException w:name="heading 2" w:semiHidden="1" w:uiPriority="9" w:unhideWhenUsed="1" w:qFormat="1"/>
@@ -9625,6 +10002,7 @@
     <w:lsdException w:name="List Table 5 Dark Accent 6" w:uiPriority="50"/>
     <w:lsdException w:name="List Table 6 Colorful Accent 6" w:uiPriority="51"/>
     <w:lsdException w:name="List Table 7 Colorful Accent 6" w:uiPriority="52"/>
+    <w:lsdException w:name="Mention" w:semiHidden="1" w:unhideWhenUsed="1"/>
   </w:latentStyles>
   <w:style w:type="paragraph" w:default="1" w:styleId="Normale">
     <w:name w:val="Normal"/>
@@ -10775,7 +11153,7 @@
 </file>
 
 <file path=customXml/itemProps1.xml><?xml version="1.0" encoding="utf-8"?>
-<ds:datastoreItem xmlns:ds="http://schemas.openxmlformats.org/officeDocument/2006/customXml" ds:itemID="{DBF6969A-0B9C-425A-80BF-E9E008464039}">
+<ds:datastoreItem xmlns:ds="http://schemas.openxmlformats.org/officeDocument/2006/customXml" ds:itemID="{2801ABA5-9A04-4664-A325-0C4BF1F6562F}">
   <ds:schemaRefs>
     <ds:schemaRef ds:uri="http://schemas.openxmlformats.org/officeDocument/2006/bibliography"/>
   </ds:schemaRefs>

--- a/ITPD/ITPD.docx
+++ b/ITPD/ITPD.docx
@@ -1,6 +1,6 @@
 
 <file path=word/document.xml><?xml version="1.0" encoding="utf-8"?>
-<w:document xmlns:wpc="http://schemas.microsoft.com/office/word/2010/wordprocessingCanvas" xmlns:cx="http://schemas.microsoft.com/office/drawing/2014/chartex" xmlns:cx1="http://schemas.microsoft.com/office/drawing/2015/9/8/chartex" xmlns:cx2="http://schemas.microsoft.com/office/drawing/2015/10/21/chartex" xmlns:mc="http://schemas.openxmlformats.org/markup-compatibility/2006" xmlns:o="urn:schemas-microsoft-com:office:office" xmlns:r="http://schemas.openxmlformats.org/officeDocument/2006/relationships" xmlns:m="http://schemas.openxmlformats.org/officeDocument/2006/math" xmlns:v="urn:schemas-microsoft-com:vml" xmlns:wp14="http://schemas.microsoft.com/office/word/2010/wordprocessingDrawing" xmlns:wp="http://schemas.openxmlformats.org/drawingml/2006/wordprocessingDrawing" xmlns:w10="urn:schemas-microsoft-com:office:word" xmlns:w="http://schemas.openxmlformats.org/wordprocessingml/2006/main" xmlns:w14="http://schemas.microsoft.com/office/word/2010/wordml" xmlns:w15="http://schemas.microsoft.com/office/word/2012/wordml" xmlns:w16se="http://schemas.microsoft.com/office/word/2015/wordml/symex" xmlns:wpg="http://schemas.microsoft.com/office/word/2010/wordprocessingGroup" xmlns:wpi="http://schemas.microsoft.com/office/word/2010/wordprocessingInk" xmlns:wne="http://schemas.microsoft.com/office/word/2006/wordml" xmlns:wps="http://schemas.microsoft.com/office/word/2010/wordprocessingShape" mc:Ignorable="w14 w15 w16se wp14">
+<w:document xmlns:wpc="http://schemas.microsoft.com/office/word/2010/wordprocessingCanvas" xmlns:mc="http://schemas.openxmlformats.org/markup-compatibility/2006" xmlns:o="urn:schemas-microsoft-com:office:office" xmlns:r="http://schemas.openxmlformats.org/officeDocument/2006/relationships" xmlns:m="http://schemas.openxmlformats.org/officeDocument/2006/math" xmlns:v="urn:schemas-microsoft-com:vml" xmlns:wp14="http://schemas.microsoft.com/office/word/2010/wordprocessingDrawing" xmlns:wp="http://schemas.openxmlformats.org/drawingml/2006/wordprocessingDrawing" xmlns:w10="urn:schemas-microsoft-com:office:word" xmlns:w="http://schemas.openxmlformats.org/wordprocessingml/2006/main" xmlns:w14="http://schemas.microsoft.com/office/word/2010/wordml" xmlns:w15="http://schemas.microsoft.com/office/word/2012/wordml" xmlns:wpg="http://schemas.microsoft.com/office/word/2010/wordprocessingGroup" xmlns:wpi="http://schemas.microsoft.com/office/word/2010/wordprocessingInk" xmlns:wne="http://schemas.microsoft.com/office/word/2006/wordml" xmlns:wps="http://schemas.microsoft.com/office/word/2010/wordprocessingShape" mc:Ignorable="w14 w15 wp14">
   <w:body>
     <w:p>
       <w:r>
@@ -179,29 +179,7 @@
                                 <w:sz w:val="20"/>
                                 <w:szCs w:val="20"/>
                               </w:rPr>
-                              <w:t xml:space="preserve">Release date: </w:t>
-                            </w:r>
-                            <w:r>
-                              <w:rPr>
-                                <w:rFonts w:cstheme="minorHAnsi"/>
-                                <w:bCs/>
-                                <w:color w:val="FFFFFF" w:themeColor="background1"/>
-                                <w:spacing w:val="60"/>
-                                <w:sz w:val="20"/>
-                                <w:szCs w:val="20"/>
-                              </w:rPr>
-                              <w:t>16</w:t>
-                            </w:r>
-                            <w:r>
-                              <w:rPr>
-                                <w:rFonts w:cstheme="minorHAnsi"/>
-                                <w:bCs/>
-                                <w:color w:val="FFFFFF" w:themeColor="background1"/>
-                                <w:spacing w:val="60"/>
-                                <w:sz w:val="20"/>
-                                <w:szCs w:val="20"/>
-                              </w:rPr>
-                              <w:t>-12-2016</w:t>
+                              <w:t>Release date: 16-12-2016</w:t>
                             </w:r>
                             <w:sdt>
                               <w:sdtPr>
@@ -219,7 +197,6 @@
                                 <w:dataBinding w:prefixMappings="xmlns:ns0='http://schemas.microsoft.com/office/2006/coverPageProps'" w:xpath="/ns0:CoverPageProperties[1]/ns0:CompanyAddress[1]" w:storeItemID="{55AF091B-3C7A-41E3-B477-F2FDAA23CFDA}"/>
                                 <w:text w:multiLine="1"/>
                               </w:sdtPr>
-                              <w:sdtEndPr/>
                               <w:sdtContent>
                                 <w:r>
                                   <w:rPr>
@@ -302,29 +279,7 @@
                           <w:sz w:val="20"/>
                           <w:szCs w:val="20"/>
                         </w:rPr>
-                        <w:t xml:space="preserve">Release date: </w:t>
-                      </w:r>
-                      <w:r>
-                        <w:rPr>
-                          <w:rFonts w:cstheme="minorHAnsi"/>
-                          <w:bCs/>
-                          <w:color w:val="FFFFFF" w:themeColor="background1"/>
-                          <w:spacing w:val="60"/>
-                          <w:sz w:val="20"/>
-                          <w:szCs w:val="20"/>
-                        </w:rPr>
-                        <w:t>16</w:t>
-                      </w:r>
-                      <w:r>
-                        <w:rPr>
-                          <w:rFonts w:cstheme="minorHAnsi"/>
-                          <w:bCs/>
-                          <w:color w:val="FFFFFF" w:themeColor="background1"/>
-                          <w:spacing w:val="60"/>
-                          <w:sz w:val="20"/>
-                          <w:szCs w:val="20"/>
-                        </w:rPr>
-                        <w:t>-12-2016</w:t>
+                        <w:t>Release date: 16-12-2016</w:t>
                       </w:r>
                       <w:sdt>
                         <w:sdtPr>
@@ -342,7 +297,6 @@
                           <w:dataBinding w:prefixMappings="xmlns:ns0='http://schemas.microsoft.com/office/2006/coverPageProps'" w:xpath="/ns0:CoverPageProperties[1]/ns0:CompanyAddress[1]" w:storeItemID="{55AF091B-3C7A-41E3-B477-F2FDAA23CFDA}"/>
                           <w:text w:multiLine="1"/>
                         </w:sdtPr>
-                        <w:sdtEndPr/>
                         <w:sdtContent>
                           <w:r>
                             <w:rPr>
@@ -575,7 +529,7 @@
                         </a:ln>
                         <a:extLst>
                           <a:ext uri="{91240B29-F687-4f45-9708-019B960494DF}">
-                            <a14:hiddenLine xmlns:a14="http://schemas.microsoft.com/office/drawing/2010/main" xmlns:w="http://schemas.openxmlformats.org/wordprocessingml/2006/main" xmlns:w10="urn:schemas-microsoft-com:office:word" xmlns:v="urn:schemas-microsoft-com:vml" xmlns:o="urn:schemas-microsoft-com:office:office" xmlns:mv="urn:schemas-microsoft-com:mac:vml" xmlns:mo="http://schemas.microsoft.com/office/mac/office/2008/main" xmlns="" w="9525">
+                            <a14:hiddenLine xmlns:cx="http://schemas.microsoft.com/office/drawing/2014/chartex" xmlns:cx1="http://schemas.microsoft.com/office/drawing/2015/9/8/chartex" xmlns:cx2="http://schemas.microsoft.com/office/drawing/2015/10/21/chartex" xmlns:w16se="http://schemas.microsoft.com/office/word/2015/wordml/symex" xmlns:a14="http://schemas.microsoft.com/office/drawing/2010/main" xmlns:w="http://schemas.openxmlformats.org/wordprocessingml/2006/main" xmlns:w10="urn:schemas-microsoft-com:office:word" xmlns:v="urn:schemas-microsoft-com:vml" xmlns:o="urn:schemas-microsoft-com:office:office" xmlns:mv="urn:schemas-microsoft-com:mac:vml" xmlns:mo="http://schemas.microsoft.com/office/mac/office/2008/main" xmlns="" w="9525">
                               <a:solidFill>
                                 <a:srgbClr val="000000"/>
                               </a:solidFill>
@@ -601,7 +555,6 @@
                               <w:dataBinding w:prefixMappings="xmlns:ns0='http://schemas.openxmlformats.org/package/2006/metadata/core-properties' xmlns:ns1='http://purl.org/dc/elements/1.1/'" w:xpath="/ns0:coreProperties[1]/ns1:title[1]" w:storeItemID="{6C3C8BC8-F283-45AE-878A-BAB7291924A1}"/>
                               <w:text/>
                             </w:sdtPr>
-                            <w:sdtEndPr/>
                             <w:sdtContent>
                               <w:p>
                                 <w:pPr>
@@ -622,16 +575,7 @@
                                     <w:sz w:val="72"/>
                                     <w:szCs w:val="52"/>
                                   </w:rPr>
-                                  <w:t xml:space="preserve">PowerEnJoy, </w:t>
-                                </w:r>
-                                <w:r>
-                                  <w:rPr>
-                                    <w:rFonts w:asciiTheme="minorHAnsi" w:eastAsiaTheme="majorEastAsia" w:hAnsiTheme="minorHAnsi" w:cstheme="minorHAnsi"/>
-                                    <w:color w:val="FFFFFF" w:themeColor="background1"/>
-                                    <w:sz w:val="72"/>
-                                    <w:szCs w:val="52"/>
-                                  </w:rPr>
-                                  <w:t>ITPD</w:t>
+                                  <w:t>PowerEnJoy, ITPD</w:t>
                                 </w:r>
                               </w:p>
                             </w:sdtContent>
@@ -672,7 +616,6 @@
                         <w:dataBinding w:prefixMappings="xmlns:ns0='http://schemas.openxmlformats.org/package/2006/metadata/core-properties' xmlns:ns1='http://purl.org/dc/elements/1.1/'" w:xpath="/ns0:coreProperties[1]/ns1:title[1]" w:storeItemID="{6C3C8BC8-F283-45AE-878A-BAB7291924A1}"/>
                         <w:text/>
                       </w:sdtPr>
-                      <w:sdtEndPr/>
                       <w:sdtContent>
                         <w:p>
                           <w:pPr>
@@ -693,16 +636,7 @@
                               <w:sz w:val="72"/>
                               <w:szCs w:val="52"/>
                             </w:rPr>
-                            <w:t xml:space="preserve">PowerEnJoy, </w:t>
-                          </w:r>
-                          <w:r>
-                            <w:rPr>
-                              <w:rFonts w:asciiTheme="minorHAnsi" w:eastAsiaTheme="majorEastAsia" w:hAnsiTheme="minorHAnsi" w:cstheme="minorHAnsi"/>
-                              <w:color w:val="FFFFFF" w:themeColor="background1"/>
-                              <w:sz w:val="72"/>
-                              <w:szCs w:val="52"/>
-                            </w:rPr>
-                            <w:t>ITPD</w:t>
+                            <w:t>PowerEnJoy, ITPD</w:t>
                           </w:r>
                         </w:p>
                       </w:sdtContent>
@@ -840,7 +774,7 @@
           </mc:Choice>
           <mc:Fallback>
             <w:pict>
-              <v:rect w14:anchorId="572FCF02" id="Rectangle 73" o:spid="_x0000_s1026" style="position:absolute;margin-left:13.15pt;margin-top:21.9pt;width:568.8pt;height:25.2pt;z-index:-251675648;visibility:visible;mso-wrap-style:square;mso-width-percent:0;mso-height-percent:0;mso-wrap-distance-left:9pt;mso-wrap-distance-top:0;mso-wrap-distance-right:9pt;mso-wrap-distance-bottom:0;mso-position-horizontal:absolute;mso-position-horizontal-relative:page;mso-position-vertical:absolute;mso-position-vertical-relative:page;mso-width-percent:0;mso-height-percent:0;mso-width-relative:page;mso-height-relative:page;v-text-anchor:top" o:gfxdata="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" o:allowincell="f" fillcolor="#31849b [2408]" stroked="f">
+              <v:rect w14:anchorId="15247FC8" id="Rectangle 73" o:spid="_x0000_s1026" style="position:absolute;margin-left:13.15pt;margin-top:21.9pt;width:568.8pt;height:25.2pt;z-index:-251675648;visibility:visible;mso-wrap-style:square;mso-width-percent:0;mso-height-percent:0;mso-wrap-distance-left:9pt;mso-wrap-distance-top:0;mso-wrap-distance-right:9pt;mso-wrap-distance-bottom:0;mso-position-horizontal:absolute;mso-position-horizontal-relative:page;mso-position-vertical:absolute;mso-position-vertical-relative:page;mso-width-percent:0;mso-height-percent:0;mso-width-relative:page;mso-height-relative:page;v-text-anchor:top" o:gfxdata="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" o:allowincell="f" fillcolor="#31849b [2408]" stroked="f">
                 <v:textbox inset=",7.2pt,,7.2pt"/>
                 <w10:wrap anchorx="page" anchory="page"/>
                 <w10:anchorlock/>
@@ -896,6 +830,7 @@
               <w:tab w:val="right" w:leader="dot" w:pos="9622"/>
             </w:tabs>
             <w:rPr>
+              <w:rFonts w:ascii="Cambria" w:hAnsi="Cambria"/>
               <w:b w:val="0"/>
               <w:noProof/>
               <w:sz w:val="22"/>
@@ -905,15 +840,20 @@
           </w:pPr>
           <w:r>
             <w:rPr>
+              <w:rFonts w:ascii="Cambria" w:hAnsi="Cambria"/>
               <w:b w:val="0"/>
             </w:rPr>
             <w:fldChar w:fldCharType="begin"/>
           </w:r>
           <w:r>
+            <w:rPr>
+              <w:rFonts w:ascii="Cambria" w:hAnsi="Cambria"/>
+            </w:rPr>
             <w:instrText xml:space="preserve"> TOC \o "1-3" \h \z \u </w:instrText>
           </w:r>
           <w:r>
             <w:rPr>
+              <w:rFonts w:ascii="Cambria" w:hAnsi="Cambria"/>
               <w:b w:val="0"/>
             </w:rPr>
             <w:fldChar w:fldCharType="separate"/>
@@ -922,12 +862,14 @@
             <w:r>
               <w:rPr>
                 <w:rStyle w:val="Collegamentoipertestuale"/>
+                <w:rFonts w:ascii="Cambria" w:hAnsi="Cambria"/>
                 <w:noProof/>
               </w:rPr>
               <w:t>1</w:t>
             </w:r>
             <w:r>
               <w:rPr>
+                <w:rFonts w:ascii="Cambria" w:hAnsi="Cambria"/>
                 <w:b w:val="0"/>
                 <w:noProof/>
                 <w:sz w:val="22"/>
@@ -939,12 +881,14 @@
             <w:r>
               <w:rPr>
                 <w:rStyle w:val="Collegamentoipertestuale"/>
+                <w:rFonts w:ascii="Cambria" w:hAnsi="Cambria"/>
                 <w:noProof/>
               </w:rPr>
               <w:t>Introduction</w:t>
             </w:r>
             <w:r>
               <w:rPr>
+                <w:rFonts w:ascii="Cambria" w:hAnsi="Cambria"/>
                 <w:noProof/>
                 <w:webHidden/>
               </w:rPr>
@@ -952,6 +896,7 @@
             </w:r>
             <w:r>
               <w:rPr>
+                <w:rFonts w:ascii="Cambria" w:hAnsi="Cambria"/>
                 <w:noProof/>
                 <w:webHidden/>
               </w:rPr>
@@ -959,6 +904,7 @@
             </w:r>
             <w:r>
               <w:rPr>
+                <w:rFonts w:ascii="Cambria" w:hAnsi="Cambria"/>
                 <w:noProof/>
                 <w:webHidden/>
               </w:rPr>
@@ -966,12 +912,14 @@
             </w:r>
             <w:r>
               <w:rPr>
+                <w:rFonts w:ascii="Cambria" w:hAnsi="Cambria"/>
                 <w:noProof/>
                 <w:webHidden/>
               </w:rPr>
             </w:r>
             <w:r>
               <w:rPr>
+                <w:rFonts w:ascii="Cambria" w:hAnsi="Cambria"/>
                 <w:noProof/>
                 <w:webHidden/>
               </w:rPr>
@@ -979,6 +927,7 @@
             </w:r>
             <w:r>
               <w:rPr>
+                <w:rFonts w:ascii="Cambria" w:hAnsi="Cambria"/>
                 <w:noProof/>
                 <w:webHidden/>
               </w:rPr>
@@ -986,6 +935,7 @@
             </w:r>
             <w:r>
               <w:rPr>
+                <w:rFonts w:ascii="Cambria" w:hAnsi="Cambria"/>
                 <w:noProof/>
                 <w:webHidden/>
               </w:rPr>
@@ -1001,6 +951,7 @@
               <w:tab w:val="right" w:leader="dot" w:pos="9622"/>
             </w:tabs>
             <w:rPr>
+              <w:rFonts w:ascii="Cambria" w:hAnsi="Cambria"/>
               <w:b w:val="0"/>
               <w:noProof/>
               <w:lang w:eastAsia="it-IT"/>
@@ -1010,12 +961,14 @@
             <w:r>
               <w:rPr>
                 <w:rStyle w:val="Collegamentoipertestuale"/>
+                <w:rFonts w:ascii="Cambria" w:hAnsi="Cambria"/>
                 <w:noProof/>
               </w:rPr>
               <w:t>1.1</w:t>
             </w:r>
             <w:r>
               <w:rPr>
+                <w:rFonts w:ascii="Cambria" w:hAnsi="Cambria"/>
                 <w:b w:val="0"/>
                 <w:noProof/>
                 <w:lang w:eastAsia="it-IT"/>
@@ -1025,12 +978,14 @@
             <w:r>
               <w:rPr>
                 <w:rStyle w:val="Collegamentoipertestuale"/>
+                <w:rFonts w:ascii="Cambria" w:hAnsi="Cambria"/>
                 <w:noProof/>
               </w:rPr>
               <w:t>Revision History</w:t>
             </w:r>
             <w:r>
               <w:rPr>
+                <w:rFonts w:ascii="Cambria" w:hAnsi="Cambria"/>
                 <w:noProof/>
                 <w:webHidden/>
               </w:rPr>
@@ -1038,6 +993,7 @@
             </w:r>
             <w:r>
               <w:rPr>
+                <w:rFonts w:ascii="Cambria" w:hAnsi="Cambria"/>
                 <w:noProof/>
                 <w:webHidden/>
               </w:rPr>
@@ -1045,6 +1001,7 @@
             </w:r>
             <w:r>
               <w:rPr>
+                <w:rFonts w:ascii="Cambria" w:hAnsi="Cambria"/>
                 <w:noProof/>
                 <w:webHidden/>
               </w:rPr>
@@ -1052,12 +1009,14 @@
             </w:r>
             <w:r>
               <w:rPr>
+                <w:rFonts w:ascii="Cambria" w:hAnsi="Cambria"/>
                 <w:noProof/>
                 <w:webHidden/>
               </w:rPr>
             </w:r>
             <w:r>
               <w:rPr>
+                <w:rFonts w:ascii="Cambria" w:hAnsi="Cambria"/>
                 <w:noProof/>
                 <w:webHidden/>
               </w:rPr>
@@ -1065,6 +1024,7 @@
             </w:r>
             <w:r>
               <w:rPr>
+                <w:rFonts w:ascii="Cambria" w:hAnsi="Cambria"/>
                 <w:noProof/>
                 <w:webHidden/>
               </w:rPr>
@@ -1072,6 +1032,7 @@
             </w:r>
             <w:r>
               <w:rPr>
+                <w:rFonts w:ascii="Cambria" w:hAnsi="Cambria"/>
                 <w:noProof/>
                 <w:webHidden/>
               </w:rPr>
@@ -1087,6 +1048,7 @@
               <w:tab w:val="right" w:leader="dot" w:pos="9622"/>
             </w:tabs>
             <w:rPr>
+              <w:rFonts w:ascii="Cambria" w:hAnsi="Cambria"/>
               <w:b w:val="0"/>
               <w:noProof/>
               <w:lang w:eastAsia="it-IT"/>
@@ -1096,12 +1058,14 @@
             <w:r>
               <w:rPr>
                 <w:rStyle w:val="Collegamentoipertestuale"/>
+                <w:rFonts w:ascii="Cambria" w:hAnsi="Cambria"/>
                 <w:noProof/>
               </w:rPr>
               <w:t>1.2</w:t>
             </w:r>
             <w:r>
               <w:rPr>
+                <w:rFonts w:ascii="Cambria" w:hAnsi="Cambria"/>
                 <w:b w:val="0"/>
                 <w:noProof/>
                 <w:lang w:eastAsia="it-IT"/>
@@ -1111,12 +1075,14 @@
             <w:r>
               <w:rPr>
                 <w:rStyle w:val="Collegamentoipertestuale"/>
+                <w:rFonts w:ascii="Cambria" w:hAnsi="Cambria"/>
                 <w:noProof/>
               </w:rPr>
               <w:t>Purose and Scope</w:t>
             </w:r>
             <w:r>
               <w:rPr>
+                <w:rFonts w:ascii="Cambria" w:hAnsi="Cambria"/>
                 <w:noProof/>
                 <w:webHidden/>
               </w:rPr>
@@ -1124,6 +1090,7 @@
             </w:r>
             <w:r>
               <w:rPr>
+                <w:rFonts w:ascii="Cambria" w:hAnsi="Cambria"/>
                 <w:noProof/>
                 <w:webHidden/>
               </w:rPr>
@@ -1131,6 +1098,7 @@
             </w:r>
             <w:r>
               <w:rPr>
+                <w:rFonts w:ascii="Cambria" w:hAnsi="Cambria"/>
                 <w:noProof/>
                 <w:webHidden/>
               </w:rPr>
@@ -1138,12 +1106,14 @@
             </w:r>
             <w:r>
               <w:rPr>
+                <w:rFonts w:ascii="Cambria" w:hAnsi="Cambria"/>
                 <w:noProof/>
                 <w:webHidden/>
               </w:rPr>
             </w:r>
             <w:r>
               <w:rPr>
+                <w:rFonts w:ascii="Cambria" w:hAnsi="Cambria"/>
                 <w:noProof/>
                 <w:webHidden/>
               </w:rPr>
@@ -1151,6 +1121,7 @@
             </w:r>
             <w:r>
               <w:rPr>
+                <w:rFonts w:ascii="Cambria" w:hAnsi="Cambria"/>
                 <w:noProof/>
                 <w:webHidden/>
               </w:rPr>
@@ -1158,6 +1129,7 @@
             </w:r>
             <w:r>
               <w:rPr>
+                <w:rFonts w:ascii="Cambria" w:hAnsi="Cambria"/>
                 <w:noProof/>
                 <w:webHidden/>
               </w:rPr>
@@ -1173,6 +1145,7 @@
               <w:tab w:val="right" w:leader="dot" w:pos="9622"/>
             </w:tabs>
             <w:rPr>
+              <w:rFonts w:ascii="Cambria" w:hAnsi="Cambria"/>
               <w:b w:val="0"/>
               <w:noProof/>
               <w:lang w:eastAsia="it-IT"/>
@@ -1182,12 +1155,14 @@
             <w:r>
               <w:rPr>
                 <w:rStyle w:val="Collegamentoipertestuale"/>
+                <w:rFonts w:ascii="Cambria" w:hAnsi="Cambria"/>
                 <w:noProof/>
               </w:rPr>
               <w:t>1.3</w:t>
             </w:r>
             <w:r>
               <w:rPr>
+                <w:rFonts w:ascii="Cambria" w:hAnsi="Cambria"/>
                 <w:b w:val="0"/>
                 <w:noProof/>
                 <w:lang w:eastAsia="it-IT"/>
@@ -1197,12 +1172,14 @@
             <w:r>
               <w:rPr>
                 <w:rStyle w:val="Collegamentoipertestuale"/>
+                <w:rFonts w:ascii="Cambria" w:hAnsi="Cambria"/>
                 <w:noProof/>
               </w:rPr>
               <w:t>List of Definitions and Abbreviations</w:t>
             </w:r>
             <w:r>
               <w:rPr>
+                <w:rFonts w:ascii="Cambria" w:hAnsi="Cambria"/>
                 <w:noProof/>
                 <w:webHidden/>
               </w:rPr>
@@ -1210,6 +1187,7 @@
             </w:r>
             <w:r>
               <w:rPr>
+                <w:rFonts w:ascii="Cambria" w:hAnsi="Cambria"/>
                 <w:noProof/>
                 <w:webHidden/>
               </w:rPr>
@@ -1217,6 +1195,7 @@
             </w:r>
             <w:r>
               <w:rPr>
+                <w:rFonts w:ascii="Cambria" w:hAnsi="Cambria"/>
                 <w:noProof/>
                 <w:webHidden/>
               </w:rPr>
@@ -1224,12 +1203,14 @@
             </w:r>
             <w:r>
               <w:rPr>
+                <w:rFonts w:ascii="Cambria" w:hAnsi="Cambria"/>
                 <w:noProof/>
                 <w:webHidden/>
               </w:rPr>
             </w:r>
             <w:r>
               <w:rPr>
+                <w:rFonts w:ascii="Cambria" w:hAnsi="Cambria"/>
                 <w:noProof/>
                 <w:webHidden/>
               </w:rPr>
@@ -1237,6 +1218,7 @@
             </w:r>
             <w:r>
               <w:rPr>
+                <w:rFonts w:ascii="Cambria" w:hAnsi="Cambria"/>
                 <w:noProof/>
                 <w:webHidden/>
               </w:rPr>
@@ -1244,6 +1226,7 @@
             </w:r>
             <w:r>
               <w:rPr>
+                <w:rFonts w:ascii="Cambria" w:hAnsi="Cambria"/>
                 <w:noProof/>
                 <w:webHidden/>
               </w:rPr>
@@ -1259,6 +1242,7 @@
               <w:tab w:val="right" w:leader="dot" w:pos="9622"/>
             </w:tabs>
             <w:rPr>
+              <w:rFonts w:ascii="Cambria" w:hAnsi="Cambria"/>
               <w:b w:val="0"/>
               <w:noProof/>
               <w:lang w:eastAsia="it-IT"/>
@@ -1268,12 +1252,14 @@
             <w:r>
               <w:rPr>
                 <w:rStyle w:val="Collegamentoipertestuale"/>
+                <w:rFonts w:ascii="Cambria" w:hAnsi="Cambria"/>
                 <w:noProof/>
               </w:rPr>
               <w:t>1.4</w:t>
             </w:r>
             <w:r>
               <w:rPr>
+                <w:rFonts w:ascii="Cambria" w:hAnsi="Cambria"/>
                 <w:b w:val="0"/>
                 <w:noProof/>
                 <w:lang w:eastAsia="it-IT"/>
@@ -1283,12 +1269,14 @@
             <w:r>
               <w:rPr>
                 <w:rStyle w:val="Collegamentoipertestuale"/>
+                <w:rFonts w:ascii="Cambria" w:hAnsi="Cambria"/>
                 <w:noProof/>
               </w:rPr>
               <w:t>List of Reference Documents</w:t>
             </w:r>
             <w:r>
               <w:rPr>
+                <w:rFonts w:ascii="Cambria" w:hAnsi="Cambria"/>
                 <w:noProof/>
                 <w:webHidden/>
               </w:rPr>
@@ -1296,6 +1284,7 @@
             </w:r>
             <w:r>
               <w:rPr>
+                <w:rFonts w:ascii="Cambria" w:hAnsi="Cambria"/>
                 <w:noProof/>
                 <w:webHidden/>
               </w:rPr>
@@ -1303,6 +1292,7 @@
             </w:r>
             <w:r>
               <w:rPr>
+                <w:rFonts w:ascii="Cambria" w:hAnsi="Cambria"/>
                 <w:noProof/>
                 <w:webHidden/>
               </w:rPr>
@@ -1310,12 +1300,14 @@
             </w:r>
             <w:r>
               <w:rPr>
+                <w:rFonts w:ascii="Cambria" w:hAnsi="Cambria"/>
                 <w:noProof/>
                 <w:webHidden/>
               </w:rPr>
             </w:r>
             <w:r>
               <w:rPr>
+                <w:rFonts w:ascii="Cambria" w:hAnsi="Cambria"/>
                 <w:noProof/>
                 <w:webHidden/>
               </w:rPr>
@@ -1323,6 +1315,7 @@
             </w:r>
             <w:r>
               <w:rPr>
+                <w:rFonts w:ascii="Cambria" w:hAnsi="Cambria"/>
                 <w:noProof/>
                 <w:webHidden/>
               </w:rPr>
@@ -1330,6 +1323,7 @@
             </w:r>
             <w:r>
               <w:rPr>
+                <w:rFonts w:ascii="Cambria" w:hAnsi="Cambria"/>
                 <w:noProof/>
                 <w:webHidden/>
               </w:rPr>
@@ -1345,6 +1339,7 @@
               <w:tab w:val="right" w:leader="dot" w:pos="9622"/>
             </w:tabs>
             <w:rPr>
+              <w:rFonts w:ascii="Cambria" w:hAnsi="Cambria"/>
               <w:b w:val="0"/>
               <w:noProof/>
               <w:sz w:val="22"/>
@@ -1356,6 +1351,7 @@
             <w:r>
               <w:rPr>
                 <w:rStyle w:val="Collegamentoipertestuale"/>
+                <w:rFonts w:ascii="Cambria" w:hAnsi="Cambria"/>
                 <w:noProof/>
                 <w:lang w:val="en-GB"/>
               </w:rPr>
@@ -1363,6 +1359,7 @@
             </w:r>
             <w:r>
               <w:rPr>
+                <w:rFonts w:ascii="Cambria" w:hAnsi="Cambria"/>
                 <w:b w:val="0"/>
                 <w:noProof/>
                 <w:sz w:val="22"/>
@@ -1374,6 +1371,7 @@
             <w:r>
               <w:rPr>
                 <w:rStyle w:val="Collegamentoipertestuale"/>
+                <w:rFonts w:ascii="Cambria" w:hAnsi="Cambria"/>
                 <w:noProof/>
                 <w:lang w:val="en-GB"/>
               </w:rPr>
@@ -1381,6 +1379,7 @@
             </w:r>
             <w:r>
               <w:rPr>
+                <w:rFonts w:ascii="Cambria" w:hAnsi="Cambria"/>
                 <w:noProof/>
                 <w:webHidden/>
               </w:rPr>
@@ -1388,6 +1387,7 @@
             </w:r>
             <w:r>
               <w:rPr>
+                <w:rFonts w:ascii="Cambria" w:hAnsi="Cambria"/>
                 <w:noProof/>
                 <w:webHidden/>
               </w:rPr>
@@ -1395,6 +1395,7 @@
             </w:r>
             <w:r>
               <w:rPr>
+                <w:rFonts w:ascii="Cambria" w:hAnsi="Cambria"/>
                 <w:noProof/>
                 <w:webHidden/>
               </w:rPr>
@@ -1402,12 +1403,14 @@
             </w:r>
             <w:r>
               <w:rPr>
+                <w:rFonts w:ascii="Cambria" w:hAnsi="Cambria"/>
                 <w:noProof/>
                 <w:webHidden/>
               </w:rPr>
             </w:r>
             <w:r>
               <w:rPr>
+                <w:rFonts w:ascii="Cambria" w:hAnsi="Cambria"/>
                 <w:noProof/>
                 <w:webHidden/>
               </w:rPr>
@@ -1415,6 +1418,7 @@
             </w:r>
             <w:r>
               <w:rPr>
+                <w:rFonts w:ascii="Cambria" w:hAnsi="Cambria"/>
                 <w:noProof/>
                 <w:webHidden/>
               </w:rPr>
@@ -1422,6 +1426,7 @@
             </w:r>
             <w:r>
               <w:rPr>
+                <w:rFonts w:ascii="Cambria" w:hAnsi="Cambria"/>
                 <w:noProof/>
                 <w:webHidden/>
               </w:rPr>
@@ -1437,6 +1442,7 @@
               <w:tab w:val="right" w:leader="dot" w:pos="9622"/>
             </w:tabs>
             <w:rPr>
+              <w:rFonts w:ascii="Cambria" w:hAnsi="Cambria"/>
               <w:b w:val="0"/>
               <w:noProof/>
               <w:lang w:eastAsia="it-IT"/>
@@ -1446,12 +1452,14 @@
             <w:r>
               <w:rPr>
                 <w:rStyle w:val="Collegamentoipertestuale"/>
+                <w:rFonts w:ascii="Cambria" w:hAnsi="Cambria"/>
                 <w:noProof/>
               </w:rPr>
               <w:t>2.1</w:t>
             </w:r>
             <w:r>
               <w:rPr>
+                <w:rFonts w:ascii="Cambria" w:hAnsi="Cambria"/>
                 <w:b w:val="0"/>
                 <w:noProof/>
                 <w:lang w:eastAsia="it-IT"/>
@@ -1461,12 +1469,14 @@
             <w:r>
               <w:rPr>
                 <w:rStyle w:val="Collegamentoipertestuale"/>
+                <w:rFonts w:ascii="Cambria" w:hAnsi="Cambria"/>
                 <w:noProof/>
               </w:rPr>
               <w:t>Entry Criteria</w:t>
             </w:r>
             <w:r>
               <w:rPr>
+                <w:rFonts w:ascii="Cambria" w:hAnsi="Cambria"/>
                 <w:noProof/>
                 <w:webHidden/>
               </w:rPr>
@@ -1474,6 +1484,7 @@
             </w:r>
             <w:r>
               <w:rPr>
+                <w:rFonts w:ascii="Cambria" w:hAnsi="Cambria"/>
                 <w:noProof/>
                 <w:webHidden/>
               </w:rPr>
@@ -1481,6 +1492,7 @@
             </w:r>
             <w:r>
               <w:rPr>
+                <w:rFonts w:ascii="Cambria" w:hAnsi="Cambria"/>
                 <w:noProof/>
                 <w:webHidden/>
               </w:rPr>
@@ -1488,12 +1500,14 @@
             </w:r>
             <w:r>
               <w:rPr>
+                <w:rFonts w:ascii="Cambria" w:hAnsi="Cambria"/>
                 <w:noProof/>
                 <w:webHidden/>
               </w:rPr>
             </w:r>
             <w:r>
               <w:rPr>
+                <w:rFonts w:ascii="Cambria" w:hAnsi="Cambria"/>
                 <w:noProof/>
                 <w:webHidden/>
               </w:rPr>
@@ -1501,6 +1515,7 @@
             </w:r>
             <w:r>
               <w:rPr>
+                <w:rFonts w:ascii="Cambria" w:hAnsi="Cambria"/>
                 <w:noProof/>
                 <w:webHidden/>
               </w:rPr>
@@ -1508,6 +1523,7 @@
             </w:r>
             <w:r>
               <w:rPr>
+                <w:rFonts w:ascii="Cambria" w:hAnsi="Cambria"/>
                 <w:noProof/>
                 <w:webHidden/>
               </w:rPr>
@@ -1523,6 +1539,7 @@
               <w:tab w:val="right" w:leader="dot" w:pos="9622"/>
             </w:tabs>
             <w:rPr>
+              <w:rFonts w:ascii="Cambria" w:hAnsi="Cambria"/>
               <w:b w:val="0"/>
               <w:noProof/>
               <w:lang w:eastAsia="it-IT"/>
@@ -1532,12 +1549,14 @@
             <w:r>
               <w:rPr>
                 <w:rStyle w:val="Collegamentoipertestuale"/>
+                <w:rFonts w:ascii="Cambria" w:hAnsi="Cambria"/>
                 <w:noProof/>
               </w:rPr>
               <w:t>2.2</w:t>
             </w:r>
             <w:r>
               <w:rPr>
+                <w:rFonts w:ascii="Cambria" w:hAnsi="Cambria"/>
                 <w:b w:val="0"/>
                 <w:noProof/>
                 <w:lang w:eastAsia="it-IT"/>
@@ -1547,12 +1566,14 @@
             <w:r>
               <w:rPr>
                 <w:rStyle w:val="Collegamentoipertestuale"/>
+                <w:rFonts w:ascii="Cambria" w:hAnsi="Cambria"/>
                 <w:noProof/>
               </w:rPr>
               <w:t>Elements to be integrated</w:t>
             </w:r>
             <w:r>
               <w:rPr>
+                <w:rFonts w:ascii="Cambria" w:hAnsi="Cambria"/>
                 <w:noProof/>
                 <w:webHidden/>
               </w:rPr>
@@ -1560,6 +1581,7 @@
             </w:r>
             <w:r>
               <w:rPr>
+                <w:rFonts w:ascii="Cambria" w:hAnsi="Cambria"/>
                 <w:noProof/>
                 <w:webHidden/>
               </w:rPr>
@@ -1567,6 +1589,7 @@
             </w:r>
             <w:r>
               <w:rPr>
+                <w:rFonts w:ascii="Cambria" w:hAnsi="Cambria"/>
                 <w:noProof/>
                 <w:webHidden/>
               </w:rPr>
@@ -1574,12 +1597,14 @@
             </w:r>
             <w:r>
               <w:rPr>
+                <w:rFonts w:ascii="Cambria" w:hAnsi="Cambria"/>
                 <w:noProof/>
                 <w:webHidden/>
               </w:rPr>
             </w:r>
             <w:r>
               <w:rPr>
+                <w:rFonts w:ascii="Cambria" w:hAnsi="Cambria"/>
                 <w:noProof/>
                 <w:webHidden/>
               </w:rPr>
@@ -1587,6 +1612,7 @@
             </w:r>
             <w:r>
               <w:rPr>
+                <w:rFonts w:ascii="Cambria" w:hAnsi="Cambria"/>
                 <w:noProof/>
                 <w:webHidden/>
               </w:rPr>
@@ -1594,6 +1620,7 @@
             </w:r>
             <w:r>
               <w:rPr>
+                <w:rFonts w:ascii="Cambria" w:hAnsi="Cambria"/>
                 <w:noProof/>
                 <w:webHidden/>
               </w:rPr>
@@ -1609,6 +1636,7 @@
               <w:tab w:val="right" w:leader="dot" w:pos="9622"/>
             </w:tabs>
             <w:rPr>
+              <w:rFonts w:ascii="Cambria" w:hAnsi="Cambria"/>
               <w:b w:val="0"/>
               <w:noProof/>
               <w:lang w:eastAsia="it-IT"/>
@@ -1618,12 +1646,14 @@
             <w:r>
               <w:rPr>
                 <w:rStyle w:val="Collegamentoipertestuale"/>
+                <w:rFonts w:ascii="Cambria" w:hAnsi="Cambria"/>
                 <w:noProof/>
               </w:rPr>
               <w:t>2.3</w:t>
             </w:r>
             <w:r>
               <w:rPr>
+                <w:rFonts w:ascii="Cambria" w:hAnsi="Cambria"/>
                 <w:b w:val="0"/>
                 <w:noProof/>
                 <w:lang w:eastAsia="it-IT"/>
@@ -1633,12 +1663,14 @@
             <w:r>
               <w:rPr>
                 <w:rStyle w:val="Collegamentoipertestuale"/>
+                <w:rFonts w:ascii="Cambria" w:hAnsi="Cambria"/>
                 <w:noProof/>
               </w:rPr>
               <w:t>Integration Testing Strategy</w:t>
             </w:r>
             <w:r>
               <w:rPr>
+                <w:rFonts w:ascii="Cambria" w:hAnsi="Cambria"/>
                 <w:noProof/>
                 <w:webHidden/>
               </w:rPr>
@@ -1646,6 +1678,7 @@
             </w:r>
             <w:r>
               <w:rPr>
+                <w:rFonts w:ascii="Cambria" w:hAnsi="Cambria"/>
                 <w:noProof/>
                 <w:webHidden/>
               </w:rPr>
@@ -1653,6 +1686,7 @@
             </w:r>
             <w:r>
               <w:rPr>
+                <w:rFonts w:ascii="Cambria" w:hAnsi="Cambria"/>
                 <w:noProof/>
                 <w:webHidden/>
               </w:rPr>
@@ -1660,12 +1694,14 @@
             </w:r>
             <w:r>
               <w:rPr>
+                <w:rFonts w:ascii="Cambria" w:hAnsi="Cambria"/>
                 <w:noProof/>
                 <w:webHidden/>
               </w:rPr>
             </w:r>
             <w:r>
               <w:rPr>
+                <w:rFonts w:ascii="Cambria" w:hAnsi="Cambria"/>
                 <w:noProof/>
                 <w:webHidden/>
               </w:rPr>
@@ -1673,6 +1709,7 @@
             </w:r>
             <w:r>
               <w:rPr>
+                <w:rFonts w:ascii="Cambria" w:hAnsi="Cambria"/>
                 <w:noProof/>
                 <w:webHidden/>
               </w:rPr>
@@ -1680,6 +1717,7 @@
             </w:r>
             <w:r>
               <w:rPr>
+                <w:rFonts w:ascii="Cambria" w:hAnsi="Cambria"/>
                 <w:noProof/>
                 <w:webHidden/>
               </w:rPr>
@@ -1695,6 +1733,7 @@
               <w:tab w:val="right" w:leader="dot" w:pos="9622"/>
             </w:tabs>
             <w:rPr>
+              <w:rFonts w:ascii="Cambria" w:hAnsi="Cambria"/>
               <w:b w:val="0"/>
               <w:noProof/>
               <w:lang w:eastAsia="it-IT"/>
@@ -1704,12 +1743,14 @@
             <w:r>
               <w:rPr>
                 <w:rStyle w:val="Collegamentoipertestuale"/>
+                <w:rFonts w:ascii="Cambria" w:hAnsi="Cambria"/>
                 <w:noProof/>
               </w:rPr>
               <w:t>2.4</w:t>
             </w:r>
             <w:r>
               <w:rPr>
+                <w:rFonts w:ascii="Cambria" w:hAnsi="Cambria"/>
                 <w:b w:val="0"/>
                 <w:noProof/>
                 <w:lang w:eastAsia="it-IT"/>
@@ -1719,12 +1760,14 @@
             <w:r>
               <w:rPr>
                 <w:rStyle w:val="Collegamentoipertestuale"/>
+                <w:rFonts w:ascii="Cambria" w:hAnsi="Cambria"/>
                 <w:noProof/>
               </w:rPr>
               <w:t>Sequence of Component – Function Integration</w:t>
             </w:r>
             <w:r>
               <w:rPr>
+                <w:rFonts w:ascii="Cambria" w:hAnsi="Cambria"/>
                 <w:noProof/>
                 <w:webHidden/>
               </w:rPr>
@@ -1732,6 +1775,7 @@
             </w:r>
             <w:r>
               <w:rPr>
+                <w:rFonts w:ascii="Cambria" w:hAnsi="Cambria"/>
                 <w:noProof/>
                 <w:webHidden/>
               </w:rPr>
@@ -1739,6 +1783,7 @@
             </w:r>
             <w:r>
               <w:rPr>
+                <w:rFonts w:ascii="Cambria" w:hAnsi="Cambria"/>
                 <w:noProof/>
                 <w:webHidden/>
               </w:rPr>
@@ -1746,12 +1791,14 @@
             </w:r>
             <w:r>
               <w:rPr>
+                <w:rFonts w:ascii="Cambria" w:hAnsi="Cambria"/>
                 <w:noProof/>
                 <w:webHidden/>
               </w:rPr>
             </w:r>
             <w:r>
               <w:rPr>
+                <w:rFonts w:ascii="Cambria" w:hAnsi="Cambria"/>
                 <w:noProof/>
                 <w:webHidden/>
               </w:rPr>
@@ -1759,6 +1806,7 @@
             </w:r>
             <w:r>
               <w:rPr>
+                <w:rFonts w:ascii="Cambria" w:hAnsi="Cambria"/>
                 <w:noProof/>
                 <w:webHidden/>
               </w:rPr>
@@ -1766,6 +1814,7 @@
             </w:r>
             <w:r>
               <w:rPr>
+                <w:rFonts w:ascii="Cambria" w:hAnsi="Cambria"/>
                 <w:noProof/>
                 <w:webHidden/>
               </w:rPr>
@@ -1781,6 +1830,7 @@
               <w:tab w:val="right" w:leader="dot" w:pos="9622"/>
             </w:tabs>
             <w:rPr>
+              <w:rFonts w:ascii="Cambria" w:hAnsi="Cambria"/>
               <w:noProof/>
               <w:lang w:eastAsia="it-IT"/>
             </w:rPr>
@@ -1789,12 +1839,14 @@
             <w:r>
               <w:rPr>
                 <w:rStyle w:val="Collegamentoipertestuale"/>
+                <w:rFonts w:ascii="Cambria" w:hAnsi="Cambria"/>
                 <w:noProof/>
               </w:rPr>
               <w:t>2.4.1</w:t>
             </w:r>
             <w:r>
               <w:rPr>
+                <w:rFonts w:ascii="Cambria" w:hAnsi="Cambria"/>
                 <w:noProof/>
                 <w:lang w:eastAsia="it-IT"/>
               </w:rPr>
@@ -1803,12 +1855,14 @@
             <w:r>
               <w:rPr>
                 <w:rStyle w:val="Collegamentoipertestuale"/>
+                <w:rFonts w:ascii="Cambria" w:hAnsi="Cambria"/>
                 <w:noProof/>
               </w:rPr>
               <w:t>Software Integration Sequence</w:t>
             </w:r>
             <w:r>
               <w:rPr>
+                <w:rFonts w:ascii="Cambria" w:hAnsi="Cambria"/>
                 <w:noProof/>
                 <w:webHidden/>
               </w:rPr>
@@ -1816,6 +1870,7 @@
             </w:r>
             <w:r>
               <w:rPr>
+                <w:rFonts w:ascii="Cambria" w:hAnsi="Cambria"/>
                 <w:noProof/>
                 <w:webHidden/>
               </w:rPr>
@@ -1823,6 +1878,7 @@
             </w:r>
             <w:r>
               <w:rPr>
+                <w:rFonts w:ascii="Cambria" w:hAnsi="Cambria"/>
                 <w:noProof/>
                 <w:webHidden/>
               </w:rPr>
@@ -1830,12 +1886,14 @@
             </w:r>
             <w:r>
               <w:rPr>
+                <w:rFonts w:ascii="Cambria" w:hAnsi="Cambria"/>
                 <w:noProof/>
                 <w:webHidden/>
               </w:rPr>
             </w:r>
             <w:r>
               <w:rPr>
+                <w:rFonts w:ascii="Cambria" w:hAnsi="Cambria"/>
                 <w:noProof/>
                 <w:webHidden/>
               </w:rPr>
@@ -1843,6 +1901,7 @@
             </w:r>
             <w:r>
               <w:rPr>
+                <w:rFonts w:ascii="Cambria" w:hAnsi="Cambria"/>
                 <w:noProof/>
                 <w:webHidden/>
               </w:rPr>
@@ -1850,6 +1909,7 @@
             </w:r>
             <w:r>
               <w:rPr>
+                <w:rFonts w:ascii="Cambria" w:hAnsi="Cambria"/>
                 <w:noProof/>
                 <w:webHidden/>
               </w:rPr>
@@ -1865,6 +1925,7 @@
               <w:tab w:val="right" w:leader="dot" w:pos="9622"/>
             </w:tabs>
             <w:rPr>
+              <w:rFonts w:ascii="Cambria" w:hAnsi="Cambria"/>
               <w:noProof/>
               <w:lang w:eastAsia="it-IT"/>
             </w:rPr>
@@ -1873,12 +1934,14 @@
             <w:r>
               <w:rPr>
                 <w:rStyle w:val="Collegamentoipertestuale"/>
+                <w:rFonts w:ascii="Cambria" w:hAnsi="Cambria"/>
                 <w:noProof/>
               </w:rPr>
               <w:t>2.4.2</w:t>
             </w:r>
             <w:r>
               <w:rPr>
+                <w:rFonts w:ascii="Cambria" w:hAnsi="Cambria"/>
                 <w:noProof/>
                 <w:lang w:eastAsia="it-IT"/>
               </w:rPr>
@@ -1887,12 +1950,14 @@
             <w:r>
               <w:rPr>
                 <w:rStyle w:val="Collegamentoipertestuale"/>
+                <w:rFonts w:ascii="Cambria" w:hAnsi="Cambria"/>
                 <w:noProof/>
               </w:rPr>
               <w:t>Subsystem Integration Sequence</w:t>
             </w:r>
             <w:r>
               <w:rPr>
+                <w:rFonts w:ascii="Cambria" w:hAnsi="Cambria"/>
                 <w:noProof/>
                 <w:webHidden/>
               </w:rPr>
@@ -1900,6 +1965,7 @@
             </w:r>
             <w:r>
               <w:rPr>
+                <w:rFonts w:ascii="Cambria" w:hAnsi="Cambria"/>
                 <w:noProof/>
                 <w:webHidden/>
               </w:rPr>
@@ -1907,6 +1973,7 @@
             </w:r>
             <w:r>
               <w:rPr>
+                <w:rFonts w:ascii="Cambria" w:hAnsi="Cambria"/>
                 <w:noProof/>
                 <w:webHidden/>
               </w:rPr>
@@ -1914,12 +1981,14 @@
             </w:r>
             <w:r>
               <w:rPr>
+                <w:rFonts w:ascii="Cambria" w:hAnsi="Cambria"/>
                 <w:noProof/>
                 <w:webHidden/>
               </w:rPr>
             </w:r>
             <w:r>
               <w:rPr>
+                <w:rFonts w:ascii="Cambria" w:hAnsi="Cambria"/>
                 <w:noProof/>
                 <w:webHidden/>
               </w:rPr>
@@ -1927,6 +1996,7 @@
             </w:r>
             <w:r>
               <w:rPr>
+                <w:rFonts w:ascii="Cambria" w:hAnsi="Cambria"/>
                 <w:noProof/>
                 <w:webHidden/>
               </w:rPr>
@@ -1934,6 +2004,7 @@
             </w:r>
             <w:r>
               <w:rPr>
+                <w:rFonts w:ascii="Cambria" w:hAnsi="Cambria"/>
                 <w:noProof/>
                 <w:webHidden/>
               </w:rPr>
@@ -1949,6 +2020,7 @@
               <w:tab w:val="right" w:leader="dot" w:pos="9622"/>
             </w:tabs>
             <w:rPr>
+              <w:rFonts w:ascii="Cambria" w:hAnsi="Cambria"/>
               <w:b w:val="0"/>
               <w:noProof/>
               <w:sz w:val="22"/>
@@ -1960,6 +2032,7 @@
             <w:r>
               <w:rPr>
                 <w:rStyle w:val="Collegamentoipertestuale"/>
+                <w:rFonts w:ascii="Cambria" w:hAnsi="Cambria"/>
                 <w:noProof/>
                 <w:lang w:val="en-GB"/>
               </w:rPr>
@@ -1967,6 +2040,7 @@
             </w:r>
             <w:r>
               <w:rPr>
+                <w:rFonts w:ascii="Cambria" w:hAnsi="Cambria"/>
                 <w:b w:val="0"/>
                 <w:noProof/>
                 <w:sz w:val="22"/>
@@ -1978,6 +2052,7 @@
             <w:r>
               <w:rPr>
                 <w:rStyle w:val="Collegamentoipertestuale"/>
+                <w:rFonts w:ascii="Cambria" w:hAnsi="Cambria"/>
                 <w:noProof/>
                 <w:lang w:val="en-GB"/>
               </w:rPr>
@@ -1985,6 +2060,7 @@
             </w:r>
             <w:r>
               <w:rPr>
+                <w:rFonts w:ascii="Cambria" w:hAnsi="Cambria"/>
                 <w:noProof/>
                 <w:webHidden/>
               </w:rPr>
@@ -1992,6 +2068,7 @@
             </w:r>
             <w:r>
               <w:rPr>
+                <w:rFonts w:ascii="Cambria" w:hAnsi="Cambria"/>
                 <w:noProof/>
                 <w:webHidden/>
               </w:rPr>
@@ -1999,6 +2076,7 @@
             </w:r>
             <w:r>
               <w:rPr>
+                <w:rFonts w:ascii="Cambria" w:hAnsi="Cambria"/>
                 <w:noProof/>
                 <w:webHidden/>
               </w:rPr>
@@ -2006,12 +2084,14 @@
             </w:r>
             <w:r>
               <w:rPr>
+                <w:rFonts w:ascii="Cambria" w:hAnsi="Cambria"/>
                 <w:noProof/>
                 <w:webHidden/>
               </w:rPr>
             </w:r>
             <w:r>
               <w:rPr>
+                <w:rFonts w:ascii="Cambria" w:hAnsi="Cambria"/>
                 <w:noProof/>
                 <w:webHidden/>
               </w:rPr>
@@ -2019,6 +2099,7 @@
             </w:r>
             <w:r>
               <w:rPr>
+                <w:rFonts w:ascii="Cambria" w:hAnsi="Cambria"/>
                 <w:noProof/>
                 <w:webHidden/>
               </w:rPr>
@@ -2026,6 +2107,7 @@
             </w:r>
             <w:r>
               <w:rPr>
+                <w:rFonts w:ascii="Cambria" w:hAnsi="Cambria"/>
                 <w:noProof/>
                 <w:webHidden/>
               </w:rPr>
@@ -2041,6 +2123,7 @@
               <w:tab w:val="right" w:leader="dot" w:pos="9622"/>
             </w:tabs>
             <w:rPr>
+              <w:rFonts w:ascii="Cambria" w:hAnsi="Cambria"/>
               <w:b w:val="0"/>
               <w:noProof/>
               <w:sz w:val="22"/>
@@ -2052,6 +2135,7 @@
             <w:r>
               <w:rPr>
                 <w:rStyle w:val="Collegamentoipertestuale"/>
+                <w:rFonts w:ascii="Cambria" w:hAnsi="Cambria"/>
                 <w:noProof/>
                 <w:lang w:val="en-GB"/>
               </w:rPr>
@@ -2059,6 +2143,7 @@
             </w:r>
             <w:r>
               <w:rPr>
+                <w:rFonts w:ascii="Cambria" w:hAnsi="Cambria"/>
                 <w:b w:val="0"/>
                 <w:noProof/>
                 <w:sz w:val="22"/>
@@ -2070,6 +2155,7 @@
             <w:r>
               <w:rPr>
                 <w:rStyle w:val="Collegamentoipertestuale"/>
+                <w:rFonts w:ascii="Cambria" w:hAnsi="Cambria"/>
                 <w:noProof/>
                 <w:lang w:val="en-GB"/>
               </w:rPr>
@@ -2077,6 +2163,7 @@
             </w:r>
             <w:r>
               <w:rPr>
+                <w:rFonts w:ascii="Cambria" w:hAnsi="Cambria"/>
                 <w:noProof/>
                 <w:webHidden/>
               </w:rPr>
@@ -2084,6 +2171,7 @@
             </w:r>
             <w:r>
               <w:rPr>
+                <w:rFonts w:ascii="Cambria" w:hAnsi="Cambria"/>
                 <w:noProof/>
                 <w:webHidden/>
               </w:rPr>
@@ -2091,6 +2179,7 @@
             </w:r>
             <w:r>
               <w:rPr>
+                <w:rFonts w:ascii="Cambria" w:hAnsi="Cambria"/>
                 <w:noProof/>
                 <w:webHidden/>
               </w:rPr>
@@ -2098,12 +2187,14 @@
             </w:r>
             <w:r>
               <w:rPr>
+                <w:rFonts w:ascii="Cambria" w:hAnsi="Cambria"/>
                 <w:noProof/>
                 <w:webHidden/>
               </w:rPr>
             </w:r>
             <w:r>
               <w:rPr>
+                <w:rFonts w:ascii="Cambria" w:hAnsi="Cambria"/>
                 <w:noProof/>
                 <w:webHidden/>
               </w:rPr>
@@ -2111,6 +2202,7 @@
             </w:r>
             <w:r>
               <w:rPr>
+                <w:rFonts w:ascii="Cambria" w:hAnsi="Cambria"/>
                 <w:noProof/>
                 <w:webHidden/>
               </w:rPr>
@@ -2118,6 +2210,7 @@
             </w:r>
             <w:r>
               <w:rPr>
+                <w:rFonts w:ascii="Cambria" w:hAnsi="Cambria"/>
                 <w:noProof/>
                 <w:webHidden/>
               </w:rPr>
@@ -2133,6 +2226,7 @@
               <w:tab w:val="right" w:leader="dot" w:pos="9622"/>
             </w:tabs>
             <w:rPr>
+              <w:rFonts w:ascii="Cambria" w:hAnsi="Cambria"/>
               <w:b w:val="0"/>
               <w:noProof/>
               <w:sz w:val="22"/>
@@ -2144,6 +2238,7 @@
             <w:r>
               <w:rPr>
                 <w:rStyle w:val="Collegamentoipertestuale"/>
+                <w:rFonts w:ascii="Cambria" w:hAnsi="Cambria"/>
                 <w:noProof/>
                 <w:lang w:val="en-GB"/>
               </w:rPr>
@@ -2151,6 +2246,7 @@
             </w:r>
             <w:r>
               <w:rPr>
+                <w:rFonts w:ascii="Cambria" w:hAnsi="Cambria"/>
                 <w:b w:val="0"/>
                 <w:noProof/>
                 <w:sz w:val="22"/>
@@ -2162,6 +2258,7 @@
             <w:r>
               <w:rPr>
                 <w:rStyle w:val="Collegamentoipertestuale"/>
+                <w:rFonts w:ascii="Cambria" w:hAnsi="Cambria"/>
                 <w:noProof/>
                 <w:lang w:val="en-GB"/>
               </w:rPr>
@@ -2169,6 +2266,7 @@
             </w:r>
             <w:r>
               <w:rPr>
+                <w:rFonts w:ascii="Cambria" w:hAnsi="Cambria"/>
                 <w:noProof/>
                 <w:webHidden/>
               </w:rPr>
@@ -2176,6 +2274,7 @@
             </w:r>
             <w:r>
               <w:rPr>
+                <w:rFonts w:ascii="Cambria" w:hAnsi="Cambria"/>
                 <w:noProof/>
                 <w:webHidden/>
               </w:rPr>
@@ -2183,6 +2282,7 @@
             </w:r>
             <w:r>
               <w:rPr>
+                <w:rFonts w:ascii="Cambria" w:hAnsi="Cambria"/>
                 <w:noProof/>
                 <w:webHidden/>
               </w:rPr>
@@ -2190,12 +2290,14 @@
             </w:r>
             <w:r>
               <w:rPr>
+                <w:rFonts w:ascii="Cambria" w:hAnsi="Cambria"/>
                 <w:noProof/>
                 <w:webHidden/>
               </w:rPr>
             </w:r>
             <w:r>
               <w:rPr>
+                <w:rFonts w:ascii="Cambria" w:hAnsi="Cambria"/>
                 <w:noProof/>
                 <w:webHidden/>
               </w:rPr>
@@ -2203,6 +2305,7 @@
             </w:r>
             <w:r>
               <w:rPr>
+                <w:rFonts w:ascii="Cambria" w:hAnsi="Cambria"/>
                 <w:noProof/>
                 <w:webHidden/>
               </w:rPr>
@@ -2210,6 +2313,7 @@
             </w:r>
             <w:r>
               <w:rPr>
+                <w:rFonts w:ascii="Cambria" w:hAnsi="Cambria"/>
                 <w:noProof/>
                 <w:webHidden/>
               </w:rPr>
@@ -2225,6 +2329,7 @@
               <w:tab w:val="right" w:leader="dot" w:pos="9622"/>
             </w:tabs>
             <w:rPr>
+              <w:rFonts w:ascii="Cambria" w:hAnsi="Cambria"/>
               <w:b w:val="0"/>
               <w:noProof/>
               <w:sz w:val="22"/>
@@ -2236,6 +2341,7 @@
             <w:r>
               <w:rPr>
                 <w:rStyle w:val="Collegamentoipertestuale"/>
+                <w:rFonts w:ascii="Cambria" w:hAnsi="Cambria"/>
                 <w:noProof/>
                 <w:lang w:val="en-GB"/>
               </w:rPr>
@@ -2243,6 +2349,7 @@
             </w:r>
             <w:r>
               <w:rPr>
+                <w:rFonts w:ascii="Cambria" w:hAnsi="Cambria"/>
                 <w:b w:val="0"/>
                 <w:noProof/>
                 <w:sz w:val="22"/>
@@ -2254,6 +2361,7 @@
             <w:r>
               <w:rPr>
                 <w:rStyle w:val="Collegamentoipertestuale"/>
+                <w:rFonts w:ascii="Cambria" w:hAnsi="Cambria"/>
                 <w:noProof/>
                 <w:lang w:val="en-GB"/>
               </w:rPr>
@@ -2261,6 +2369,7 @@
             </w:r>
             <w:r>
               <w:rPr>
+                <w:rFonts w:ascii="Cambria" w:hAnsi="Cambria"/>
                 <w:noProof/>
                 <w:webHidden/>
               </w:rPr>
@@ -2268,6 +2377,7 @@
             </w:r>
             <w:r>
               <w:rPr>
+                <w:rFonts w:ascii="Cambria" w:hAnsi="Cambria"/>
                 <w:noProof/>
                 <w:webHidden/>
               </w:rPr>
@@ -2275,6 +2385,7 @@
             </w:r>
             <w:r>
               <w:rPr>
+                <w:rFonts w:ascii="Cambria" w:hAnsi="Cambria"/>
                 <w:noProof/>
                 <w:webHidden/>
               </w:rPr>
@@ -2282,12 +2393,14 @@
             </w:r>
             <w:r>
               <w:rPr>
+                <w:rFonts w:ascii="Cambria" w:hAnsi="Cambria"/>
                 <w:noProof/>
                 <w:webHidden/>
               </w:rPr>
             </w:r>
             <w:r>
               <w:rPr>
+                <w:rFonts w:ascii="Cambria" w:hAnsi="Cambria"/>
                 <w:noProof/>
                 <w:webHidden/>
               </w:rPr>
@@ -2295,6 +2408,7 @@
             </w:r>
             <w:r>
               <w:rPr>
+                <w:rFonts w:ascii="Cambria" w:hAnsi="Cambria"/>
                 <w:noProof/>
                 <w:webHidden/>
               </w:rPr>
@@ -2302,6 +2416,7 @@
             </w:r>
             <w:r>
               <w:rPr>
+                <w:rFonts w:ascii="Cambria" w:hAnsi="Cambria"/>
                 <w:noProof/>
                 <w:webHidden/>
               </w:rPr>
@@ -2312,6 +2427,7 @@
         <w:p>
           <w:r>
             <w:rPr>
+              <w:rFonts w:ascii="Cambria" w:hAnsi="Cambria"/>
               <w:b/>
               <w:bCs/>
               <w:noProof/>
@@ -2458,7 +2574,21 @@
         <w:rPr>
           <w:lang w:val="en-GB"/>
         </w:rPr>
-        <w:t>This document needs to explain to the development team what to test, in which sequence, which tools are needed for testing, and which stubs/drivers/oracles need to be developed.</w:t>
+        <w:t xml:space="preserve">This document needs to explain to the development team what to test, in which sequence, which tools </w:t>
+      </w:r>
+      <w:proofErr w:type="gramStart"/>
+      <w:r>
+        <w:rPr>
+          <w:lang w:val="en-GB"/>
+        </w:rPr>
+        <w:t>are needed</w:t>
+      </w:r>
+      <w:proofErr w:type="gramEnd"/>
+      <w:r>
+        <w:rPr>
+          <w:lang w:val="en-GB"/>
+        </w:rPr>
+        <w:t xml:space="preserve"> for testing, and which stubs/drivers/oracles need to be developed.</w:t>
       </w:r>
       <w:bookmarkStart w:id="3" w:name="_Toc469679472"/>
     </w:p>
@@ -2474,10 +2604,23 @@
         <w:pStyle w:val="Titolo2"/>
       </w:pPr>
       <w:r>
-        <w:t>List of Definitions and Abbreviations</w:t>
+        <w:t xml:space="preserve">List of </w:t>
+      </w:r>
+      <w:proofErr w:type="spellStart"/>
+      <w:r>
+        <w:t>Definitions</w:t>
+      </w:r>
+      <w:proofErr w:type="spellEnd"/>
+      <w:r>
+        <w:t xml:space="preserve"> and </w:t>
+      </w:r>
+      <w:proofErr w:type="spellStart"/>
+      <w:r>
+        <w:t>Abbreviations</w:t>
       </w:r>
       <w:bookmarkStart w:id="4" w:name="_Toc469679473"/>
       <w:bookmarkEnd w:id="3"/>
+      <w:proofErr w:type="spellEnd"/>
     </w:p>
     <w:p/>
     <w:p>
@@ -2499,7 +2642,7 @@
           <w:szCs w:val="27"/>
           <w:lang w:val="en-GB"/>
         </w:rPr>
-        <w:t>ITPD: Integration Test Plan Document</w:t>
+        <w:t>BL: Business Logic</w:t>
       </w:r>
     </w:p>
     <w:p>
@@ -2521,7 +2664,7 @@
           <w:szCs w:val="27"/>
           <w:lang w:val="en-GB"/>
         </w:rPr>
-        <w:t>DD: Design document;</w:t>
+        <w:t>ITPD: Integration Test Plan Document</w:t>
       </w:r>
     </w:p>
     <w:p>
@@ -2543,7 +2686,7 @@
           <w:szCs w:val="27"/>
           <w:lang w:val="en-GB"/>
         </w:rPr>
-        <w:t>ER: Entity-Relationship diagram;</w:t>
+        <w:t>DD: Design document;</w:t>
       </w:r>
     </w:p>
     <w:p>
@@ -2565,7 +2708,7 @@
           <w:szCs w:val="27"/>
           <w:lang w:val="en-GB"/>
         </w:rPr>
-        <w:t>RASD: Requirements Analysis and Specification Document;</w:t>
+        <w:t>ER: Entity-Relationship diagram;</w:t>
       </w:r>
     </w:p>
     <w:p>
@@ -2587,7 +2730,7 @@
           <w:szCs w:val="27"/>
           <w:lang w:val="en-GB"/>
         </w:rPr>
-        <w:t>JSE: Java Serial Edition;</w:t>
+        <w:t>RASD: Requirements Analysis and Specification Document;</w:t>
       </w:r>
     </w:p>
     <w:p>
@@ -2609,7 +2752,7 @@
           <w:szCs w:val="27"/>
           <w:lang w:val="en-GB"/>
         </w:rPr>
-        <w:t>JEB: Java Enterprise Bean;</w:t>
+        <w:t>JSE: Java Serial Edition;</w:t>
       </w:r>
     </w:p>
     <w:p>
@@ -2629,15 +2772,9 @@
         <w:rPr>
           <w:rFonts w:cs="Calibri Light"/>
           <w:szCs w:val="27"/>
-        </w:rPr>
-        <w:t>REST: REpresantional State Transfer</w:t>
-      </w:r>
-      <w:r>
-        <w:rPr>
-          <w:rFonts w:cs="Calibri Light"/>
-          <w:szCs w:val="27"/>
-        </w:rPr>
-        <w:t>;</w:t>
+          <w:lang w:val="en-GB"/>
+        </w:rPr>
+        <w:t>JEB: Java Enterprise Bean;</w:t>
       </w:r>
     </w:p>
     <w:p>
@@ -2658,28 +2795,30 @@
           <w:rFonts w:cs="Calibri Light"/>
           <w:szCs w:val="27"/>
         </w:rPr>
-        <w:t>RESTful</w:t>
-      </w:r>
+        <w:t xml:space="preserve">REST: </w:t>
+      </w:r>
+      <w:proofErr w:type="spellStart"/>
       <w:r>
         <w:rPr>
           <w:rFonts w:cs="Calibri Light"/>
           <w:szCs w:val="27"/>
         </w:rPr>
-        <w:t xml:space="preserve"> service</w:t>
-      </w:r>
+        <w:t>REpresantional</w:t>
+      </w:r>
+      <w:proofErr w:type="spellEnd"/>
       <w:r>
         <w:rPr>
           <w:rFonts w:cs="Calibri Light"/>
           <w:szCs w:val="27"/>
         </w:rPr>
-        <w:t>: REST</w:t>
+        <w:t xml:space="preserve"> State Transfer</w:t>
       </w:r>
       <w:r>
         <w:rPr>
           <w:rFonts w:cs="Calibri Light"/>
           <w:szCs w:val="27"/>
         </w:rPr>
-        <w:t xml:space="preserve"> compliant service;</w:t>
+        <w:t>;</w:t>
       </w:r>
     </w:p>
     <w:p>
@@ -2695,12 +2834,51 @@
           <w:lang w:val="en-GB"/>
         </w:rPr>
       </w:pPr>
+      <w:proofErr w:type="spellStart"/>
       <w:r>
         <w:rPr>
           <w:rFonts w:cs="Calibri Light"/>
           <w:szCs w:val="27"/>
         </w:rPr>
-        <w:t>UX: User eXperience;</w:t>
+        <w:t>RESTful</w:t>
+      </w:r>
+      <w:proofErr w:type="spellEnd"/>
+      <w:r>
+        <w:rPr>
+          <w:rFonts w:cs="Calibri Light"/>
+          <w:szCs w:val="27"/>
+        </w:rPr>
+        <w:t xml:space="preserve"> service</w:t>
+      </w:r>
+      <w:r>
+        <w:rPr>
+          <w:rFonts w:cs="Calibri Light"/>
+          <w:szCs w:val="27"/>
+        </w:rPr>
+        <w:t>: REST</w:t>
+      </w:r>
+      <w:r>
+        <w:rPr>
+          <w:rFonts w:cs="Calibri Light"/>
+          <w:szCs w:val="27"/>
+        </w:rPr>
+        <w:t xml:space="preserve"> </w:t>
+      </w:r>
+      <w:proofErr w:type="spellStart"/>
+      <w:r>
+        <w:rPr>
+          <w:rFonts w:cs="Calibri Light"/>
+          <w:szCs w:val="27"/>
+        </w:rPr>
+        <w:t>compliant</w:t>
+      </w:r>
+      <w:proofErr w:type="spellEnd"/>
+      <w:r>
+        <w:rPr>
+          <w:rFonts w:cs="Calibri Light"/>
+          <w:szCs w:val="27"/>
+        </w:rPr>
+        <w:t xml:space="preserve"> service;</w:t>
       </w:r>
     </w:p>
     <w:p>
@@ -2720,9 +2898,24 @@
         <w:rPr>
           <w:rFonts w:cs="Calibri Light"/>
           <w:szCs w:val="27"/>
-          <w:lang w:val="en-GB"/>
-        </w:rPr>
-        <w:t>JEE: Java Enterprise Edition;</w:t>
+        </w:rPr>
+        <w:t xml:space="preserve">UX: User </w:t>
+      </w:r>
+      <w:proofErr w:type="spellStart"/>
+      <w:r>
+        <w:rPr>
+          <w:rFonts w:cs="Calibri Light"/>
+          <w:szCs w:val="27"/>
+        </w:rPr>
+        <w:t>eXperience</w:t>
+      </w:r>
+      <w:proofErr w:type="spellEnd"/>
+      <w:r>
+        <w:rPr>
+          <w:rFonts w:cs="Calibri Light"/>
+          <w:szCs w:val="27"/>
+        </w:rPr>
+        <w:t>;</w:t>
       </w:r>
     </w:p>
     <w:p>
@@ -2744,7 +2937,7 @@
           <w:szCs w:val="27"/>
           <w:lang w:val="en-GB"/>
         </w:rPr>
-        <w:t>JAX-RS: Java API for RESTful web Services;</w:t>
+        <w:t>JEE: Java Enterprise Edition;</w:t>
       </w:r>
     </w:p>
     <w:p>
@@ -2766,7 +2959,7 @@
           <w:szCs w:val="27"/>
           <w:lang w:val="en-GB"/>
         </w:rPr>
-        <w:t>JBOSS: JEE open source application server;</w:t>
+        <w:t>JAX-RS: Java API for RESTful web Services;</w:t>
       </w:r>
     </w:p>
     <w:p>
@@ -2788,7 +2981,7 @@
           <w:szCs w:val="27"/>
           <w:lang w:val="en-GB"/>
         </w:rPr>
-        <w:t>JPA: Java Persistence API;</w:t>
+        <w:t>JBOSS: JEE open source application server;</w:t>
       </w:r>
     </w:p>
     <w:p>
@@ -2810,7 +3003,7 @@
           <w:szCs w:val="27"/>
           <w:lang w:val="en-GB"/>
         </w:rPr>
-        <w:t>Cordova: mobile cross-platform development framework;</w:t>
+        <w:t>JPA: Java Persistence API;</w:t>
       </w:r>
     </w:p>
     <w:p>
@@ -2832,7 +3025,7 @@
           <w:szCs w:val="27"/>
           <w:lang w:val="en-GB"/>
         </w:rPr>
-        <w:t>PhoneGap: mobile cross-platform development framework that works over Cordova;</w:t>
+        <w:t>Cordova: mobile cross-platform development framework;</w:t>
       </w:r>
     </w:p>
     <w:p>
@@ -2848,17 +3041,32 @@
           <w:lang w:val="en-GB"/>
         </w:rPr>
       </w:pPr>
+      <w:proofErr w:type="spellStart"/>
       <w:r>
         <w:rPr>
           <w:rFonts w:cs="Calibri Light"/>
           <w:szCs w:val="27"/>
           <w:lang w:val="en-GB"/>
         </w:rPr>
-        <w:t>JSP: Java Server Pages.</w:t>
+        <w:t>PhoneGap</w:t>
+      </w:r>
+      <w:proofErr w:type="spellEnd"/>
+      <w:r>
+        <w:rPr>
+          <w:rFonts w:cs="Calibri Light"/>
+          <w:szCs w:val="27"/>
+          <w:lang w:val="en-GB"/>
+        </w:rPr>
+        <w:t>: mobile cross-platform development framework that works over Cordova;</w:t>
       </w:r>
     </w:p>
     <w:p>
       <w:pPr>
+        <w:pStyle w:val="Paragrafoelenco"/>
+        <w:numPr>
+          <w:ilvl w:val="0"/>
+          <w:numId w:val="3"/>
+        </w:numPr>
         <w:rPr>
           <w:rFonts w:cs="Calibri Light"/>
           <w:szCs w:val="27"/>
@@ -2871,18 +3079,40 @@
           <w:szCs w:val="27"/>
           <w:lang w:val="en-GB"/>
         </w:rPr>
-        <w:br w:type="page"/>
+        <w:t>JSP: Java Server Pages.</w:t>
       </w:r>
     </w:p>
     <w:p>
       <w:pPr>
+        <w:rPr>
+          <w:rFonts w:cs="Calibri Light"/>
+          <w:szCs w:val="27"/>
+          <w:lang w:val="en-GB"/>
+        </w:rPr>
+      </w:pPr>
+      <w:r>
+        <w:rPr>
+          <w:rFonts w:cs="Calibri Light"/>
+          <w:szCs w:val="27"/>
+          <w:lang w:val="en-GB"/>
+        </w:rPr>
+        <w:br w:type="page"/>
+      </w:r>
+    </w:p>
+    <w:p>
+      <w:pPr>
         <w:pStyle w:val="Titolo2"/>
       </w:pPr>
       <w:r>
         <w:lastRenderedPageBreak/>
-        <w:t>List of Reference Documents</w:t>
+        <w:t xml:space="preserve">List of Reference </w:t>
+      </w:r>
+      <w:proofErr w:type="spellStart"/>
+      <w:r>
+        <w:t>Documents</w:t>
       </w:r>
       <w:bookmarkEnd w:id="4"/>
+      <w:proofErr w:type="spellEnd"/>
     </w:p>
     <w:p>
       <w:pPr>
@@ -2994,9 +3224,14 @@
       </w:pPr>
       <w:bookmarkStart w:id="6" w:name="_Toc469679475"/>
       <w:r>
-        <w:t>Entry Criteria</w:t>
+        <w:t xml:space="preserve">Entry </w:t>
+      </w:r>
+      <w:proofErr w:type="spellStart"/>
+      <w:r>
+        <w:t>Criteria</w:t>
       </w:r>
       <w:bookmarkEnd w:id="6"/>
+      <w:proofErr w:type="spellEnd"/>
     </w:p>
     <w:p>
       <w:r>
@@ -3067,7 +3302,7 @@
           </mc:Choice>
           <mc:Fallback>
             <w:pict>
-              <v:rect w14:anchorId="07537D48" id="Rettangolo 3" o:spid="_x0000_s1026" style="position:absolute;margin-left:105.3pt;margin-top:174.55pt;width:316.8pt;height:83.4pt;z-index:251659264;visibility:visible;mso-wrap-style:square;mso-wrap-distance-left:9pt;mso-wrap-distance-top:0;mso-wrap-distance-right:9pt;mso-wrap-distance-bottom:0;mso-position-horizontal:absolute;mso-position-horizontal-relative:text;mso-position-vertical:absolute;mso-position-vertical-relative:text;v-text-anchor:middle" o:gfxdata="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" filled="f" strokecolor="red" strokeweight="2.25pt">
+              <v:rect w14:anchorId="67D0B9CB" id="Rettangolo 3" o:spid="_x0000_s1026" style="position:absolute;margin-left:105.3pt;margin-top:174.55pt;width:316.8pt;height:83.4pt;z-index:251659264;visibility:visible;mso-wrap-style:square;mso-wrap-distance-left:9pt;mso-wrap-distance-top:0;mso-wrap-distance-right:9pt;mso-wrap-distance-bottom:0;mso-position-horizontal:absolute;mso-position-horizontal-relative:text;mso-position-vertical:absolute;mso-position-vertical-relative:text;v-text-anchor:middle" o:gfxdata="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" filled="f" strokecolor="red" strokeweight="2.25pt">
                 <v:shadow on="t" color="black" opacity="22937f" origin=",.5" offset="0,.63889mm"/>
               </v:rect>
             </w:pict>
@@ -3160,7 +3395,14 @@
         <w:rPr>
           <w:lang w:val="en-GB"/>
         </w:rPr>
-        <w:t>ntegration T</w:t>
+        <w:t xml:space="preserve">ntegration </w:t>
+      </w:r>
+      <w:proofErr w:type="gramStart"/>
+      <w:r>
+        <w:rPr>
+          <w:lang w:val="en-GB"/>
+        </w:rPr>
+        <w:t>T</w:t>
       </w:r>
       <w:r>
         <w:rPr>
@@ -3172,7 +3414,14 @@
         <w:rPr>
           <w:lang w:val="en-GB"/>
         </w:rPr>
-        <w:t>that aims to verify that software component work with each other and cooperate in the right and expected way.</w:t>
+        <w:t>that</w:t>
+      </w:r>
+      <w:proofErr w:type="gramEnd"/>
+      <w:r>
+        <w:rPr>
+          <w:lang w:val="en-GB"/>
+        </w:rPr>
+        <w:t xml:space="preserve"> aims to verify that software component work with each other and cooperate in the right and expected way.</w:t>
       </w:r>
     </w:p>
     <w:p>
@@ -3204,13 +3453,21 @@
         <w:rPr>
           <w:lang w:val="en-GB"/>
         </w:rPr>
-        <w:t>Low-level code is already tested</w:t>
-      </w:r>
-      <w:r>
-        <w:rPr>
-          <w:lang w:val="en-GB"/>
-        </w:rPr>
-        <w:t xml:space="preserve">, </w:t>
+        <w:t xml:space="preserve">Low-level code is already </w:t>
+      </w:r>
+      <w:proofErr w:type="gramStart"/>
+      <w:r>
+        <w:rPr>
+          <w:lang w:val="en-GB"/>
+        </w:rPr>
+        <w:t>tested,</w:t>
+      </w:r>
+      <w:proofErr w:type="gramEnd"/>
+      <w:r>
+        <w:rPr>
+          <w:lang w:val="en-GB"/>
+        </w:rPr>
+        <w:t xml:space="preserve"> </w:t>
       </w:r>
       <w:r>
         <w:rPr>
@@ -3280,6 +3537,7 @@
           <w:lang w:val="en-GB"/>
         </w:rPr>
       </w:pPr>
+      <w:proofErr w:type="gramStart"/>
       <w:r>
         <w:rPr>
           <w:lang w:val="en-GB"/>
@@ -3296,7 +3554,40 @@
         <w:rPr>
           <w:lang w:val="en-GB"/>
         </w:rPr>
-        <w:t xml:space="preserve"> high level view, it is n</w:t>
+        <w:t xml:space="preserve"> </w:t>
+      </w:r>
+      <w:r>
+        <w:rPr>
+          <w:lang w:val="en-GB"/>
+        </w:rPr>
+        <w:t>high-level</w:t>
+      </w:r>
+      <w:r>
+        <w:rPr>
+          <w:lang w:val="en-GB"/>
+        </w:rPr>
+        <w:t xml:space="preserve"> view,</w:t>
+      </w:r>
+      <w:proofErr w:type="gramEnd"/>
+      <w:r>
+        <w:rPr>
+          <w:lang w:val="en-GB"/>
+        </w:rPr>
+        <w:t xml:space="preserve"> </w:t>
+      </w:r>
+      <w:proofErr w:type="gramStart"/>
+      <w:r>
+        <w:rPr>
+          <w:lang w:val="en-GB"/>
+        </w:rPr>
+        <w:t>it</w:t>
+      </w:r>
+      <w:proofErr w:type="gramEnd"/>
+      <w:r>
+        <w:rPr>
+          <w:lang w:val="en-GB"/>
+        </w:rPr>
+        <w:t xml:space="preserve"> is n</w:t>
       </w:r>
       <w:r>
         <w:rPr>
@@ -3366,7 +3657,21 @@
         <w:rPr>
           <w:lang w:val="en-GB"/>
         </w:rPr>
-        <w:t>A more detailed list of components to be integrated and test</w:t>
+        <w:t xml:space="preserve">A more detailed list of components to be </w:t>
+      </w:r>
+      <w:proofErr w:type="gramStart"/>
+      <w:r>
+        <w:rPr>
+          <w:lang w:val="en-GB"/>
+        </w:rPr>
+        <w:t>integrated</w:t>
+      </w:r>
+      <w:proofErr w:type="gramEnd"/>
+      <w:r>
+        <w:rPr>
+          <w:lang w:val="en-GB"/>
+        </w:rPr>
+        <w:t xml:space="preserve"> and test</w:t>
       </w:r>
       <w:r>
         <w:rPr>
@@ -3421,19 +3726,57 @@
         <w:rPr>
           <w:lang w:val="en-GB"/>
         </w:rPr>
-        <w:t>For testing we choose the bottom-up approach</w:t>
-      </w:r>
-      <w:r>
-        <w:rPr>
-          <w:lang w:val="en-GB"/>
-        </w:rPr>
-        <w:t xml:space="preserve">. Since there wasn’t an old system, </w:t>
-      </w:r>
-      <w:r>
-        <w:rPr>
-          <w:lang w:val="en-GB"/>
-        </w:rPr>
-        <w:t xml:space="preserve">the project will be built up </w:t>
+        <w:t xml:space="preserve">For </w:t>
+      </w:r>
+      <w:r>
+        <w:rPr>
+          <w:lang w:val="en-GB"/>
+        </w:rPr>
+        <w:t>testing,</w:t>
+      </w:r>
+      <w:r>
+        <w:rPr>
+          <w:lang w:val="en-GB"/>
+        </w:rPr>
+        <w:t xml:space="preserve"> we choose the bottom-up approach</w:t>
+      </w:r>
+      <w:r>
+        <w:rPr>
+          <w:lang w:val="en-GB"/>
+        </w:rPr>
+        <w:t xml:space="preserve">. Since there </w:t>
+      </w:r>
+      <w:r>
+        <w:rPr>
+          <w:lang w:val="en-GB"/>
+        </w:rPr>
+        <w:t>was not</w:t>
+      </w:r>
+      <w:r>
+        <w:rPr>
+          <w:lang w:val="en-GB"/>
+        </w:rPr>
+        <w:t xml:space="preserve"> an old system, </w:t>
+      </w:r>
+      <w:r>
+        <w:rPr>
+          <w:lang w:val="en-GB"/>
+        </w:rPr>
+        <w:t xml:space="preserve">the project </w:t>
+      </w:r>
+      <w:proofErr w:type="gramStart"/>
+      <w:r>
+        <w:rPr>
+          <w:lang w:val="en-GB"/>
+        </w:rPr>
+        <w:t>will be built</w:t>
+      </w:r>
+      <w:proofErr w:type="gramEnd"/>
+      <w:r>
+        <w:rPr>
+          <w:lang w:val="en-GB"/>
+        </w:rPr>
+        <w:t xml:space="preserve"> up </w:t>
       </w:r>
       <w:r>
         <w:rPr>
@@ -3482,7 +3825,21 @@
         <w:rPr>
           <w:lang w:val="en-GB"/>
         </w:rPr>
-        <w:t xml:space="preserve">By choosing bottom-up approach, it is possible to test integration of components </w:t>
+        <w:t xml:space="preserve">By choosing bottom-up approach, it is possible to test integration of </w:t>
+      </w:r>
+      <w:proofErr w:type="gramStart"/>
+      <w:r>
+        <w:rPr>
+          <w:lang w:val="en-GB"/>
+        </w:rPr>
+        <w:t>components</w:t>
+      </w:r>
+      <w:proofErr w:type="gramEnd"/>
+      <w:r>
+        <w:rPr>
+          <w:lang w:val="en-GB"/>
+        </w:rPr>
+        <w:t xml:space="preserve"> </w:t>
       </w:r>
       <w:r>
         <w:rPr>
@@ -3558,6 +3915,59 @@
     </w:p>
     <w:p>
       <w:pPr>
+        <w:rPr>
+          <w:lang w:val="en-GB"/>
+        </w:rPr>
+      </w:pPr>
+      <w:r>
+        <w:rPr>
+          <w:lang w:val="en-GB"/>
+        </w:rPr>
+        <w:t xml:space="preserve">Every integration test in each section </w:t>
+      </w:r>
+      <w:proofErr w:type="gramStart"/>
+      <w:r>
+        <w:rPr>
+          <w:lang w:val="en-GB"/>
+        </w:rPr>
+        <w:t>can be performed</w:t>
+      </w:r>
+      <w:proofErr w:type="gramEnd"/>
+      <w:r>
+        <w:rPr>
+          <w:lang w:val="en-GB"/>
+        </w:rPr>
+        <w:t xml:space="preserve"> in parallel with the others.  </w:t>
+      </w:r>
+    </w:p>
+    <w:p>
+      <w:pPr>
+        <w:rPr>
+          <w:lang w:val="en-GB"/>
+        </w:rPr>
+      </w:pPr>
+      <w:r>
+        <w:rPr>
+          <w:lang w:val="en-GB"/>
+        </w:rPr>
+        <w:t>We suppose that the communication with external handlers, namely between search-on-a-map handler and the Map Controller, and between Payment Handler and Payment Controller, has been already performed while testing single components.</w:t>
+      </w:r>
+    </w:p>
+    <w:p>
+      <w:pPr>
+        <w:rPr>
+          <w:lang w:val="en-GB"/>
+        </w:rPr>
+      </w:pPr>
+      <w:r>
+        <w:rPr>
+          <w:lang w:val="en-GB"/>
+        </w:rPr>
+        <w:br w:type="page"/>
+      </w:r>
+    </w:p>
+    <w:p>
+      <w:pPr>
         <w:pStyle w:val="Titolo4"/>
         <w:rPr>
           <w:lang w:val="en-GB"/>
@@ -3568,6 +3978,7 @@
           <w:noProof/>
           <w:lang w:eastAsia="it-IT"/>
         </w:rPr>
+        <w:lastRenderedPageBreak/>
         <w:drawing>
           <wp:anchor distT="0" distB="0" distL="114300" distR="114300" simplePos="0" relativeHeight="251660800" behindDoc="0" locked="0" layoutInCell="1" allowOverlap="1" wp14:anchorId="2850B8CB" wp14:editId="1CB720CA">
             <wp:simplePos x="0" y="0"/>
@@ -3649,7 +4060,21 @@
         <w:rPr>
           <w:lang w:val="en-GB"/>
         </w:rPr>
-        <w:t>Thanks to the bottom-up approach, integration testing can be parallelized.</w:t>
+        <w:t xml:space="preserve">Thanks to the bottom-up approach, integration testing </w:t>
+      </w:r>
+      <w:proofErr w:type="gramStart"/>
+      <w:r>
+        <w:rPr>
+          <w:lang w:val="en-GB"/>
+        </w:rPr>
+        <w:t>can be parallelized</w:t>
+      </w:r>
+      <w:proofErr w:type="gramEnd"/>
+      <w:r>
+        <w:rPr>
+          <w:lang w:val="en-GB"/>
+        </w:rPr>
+        <w:t>.</w:t>
       </w:r>
     </w:p>
     <w:p>
@@ -3662,7 +4087,35 @@
         <w:rPr>
           <w:lang w:val="en-GB"/>
         </w:rPr>
-        <w:t>This is a set of integration test that can be performed in parallel, hence the order is not mandatory. They can be carried out as components are finished to be developed and unit tested.</w:t>
+        <w:t xml:space="preserve">This is a set of integration test that can be performed in </w:t>
+      </w:r>
+      <w:proofErr w:type="gramStart"/>
+      <w:r>
+        <w:rPr>
+          <w:lang w:val="en-GB"/>
+        </w:rPr>
+        <w:t>parallel,</w:t>
+      </w:r>
+      <w:proofErr w:type="gramEnd"/>
+      <w:r>
+        <w:rPr>
+          <w:lang w:val="en-GB"/>
+        </w:rPr>
+        <w:t xml:space="preserve"> hence the order is not mandatory. They </w:t>
+      </w:r>
+      <w:proofErr w:type="gramStart"/>
+      <w:r>
+        <w:rPr>
+          <w:lang w:val="en-GB"/>
+        </w:rPr>
+        <w:t>can be carried out</w:t>
+      </w:r>
+      <w:proofErr w:type="gramEnd"/>
+      <w:r>
+        <w:rPr>
+          <w:lang w:val="en-GB"/>
+        </w:rPr>
+        <w:t xml:space="preserve"> as components are finished to be developed and unit tested.</w:t>
       </w:r>
     </w:p>
     <w:p>
@@ -3677,7 +4130,6 @@
           <w:noProof/>
           <w:lang w:eastAsia="it-IT"/>
         </w:rPr>
-        <w:lastRenderedPageBreak/>
         <w:drawing>
           <wp:anchor distT="0" distB="0" distL="114300" distR="114300" simplePos="0" relativeHeight="251662848" behindDoc="0" locked="0" layoutInCell="1" allowOverlap="1" wp14:anchorId="66E3C039" wp14:editId="70B91F3B">
             <wp:simplePos x="0" y="0"/>
@@ -3745,7 +4197,21 @@
         <w:rPr>
           <w:lang w:val="en-GB"/>
         </w:rPr>
-        <w:t>Software components that run on-board the car are centred on the main controller, called Car Controller. In order to test integration, the Car Controller has to be finished. When the other controllers are finished, they can be integrated and tested with the main one.</w:t>
+        <w:t xml:space="preserve">Software components that run on-board the car are centred on the main controller, called Car Controller. In order to test integration, the Car Controller has to be finished. When the other controllers are finished, they </w:t>
+      </w:r>
+      <w:proofErr w:type="gramStart"/>
+      <w:r>
+        <w:rPr>
+          <w:lang w:val="en-GB"/>
+        </w:rPr>
+        <w:t>can be integrated and tested with the main one</w:t>
+      </w:r>
+      <w:proofErr w:type="gramEnd"/>
+      <w:r>
+        <w:rPr>
+          <w:lang w:val="en-GB"/>
+        </w:rPr>
+        <w:t>.</w:t>
       </w:r>
       <w:bookmarkStart w:id="11" w:name="_Toc469679480"/>
     </w:p>
@@ -3861,7 +4327,19 @@
         <w:rPr>
           <w:lang w:val="en-GB"/>
         </w:rPr>
-        <w:t>on higher level software modules. It is possible to test the integration between tiers on the main server, client and server, server and database, and between car and server.</w:t>
+        <w:t xml:space="preserve">on </w:t>
+      </w:r>
+      <w:r>
+        <w:rPr>
+          <w:lang w:val="en-GB"/>
+        </w:rPr>
+        <w:t>higher-level</w:t>
+      </w:r>
+      <w:r>
+        <w:rPr>
+          <w:lang w:val="en-GB"/>
+        </w:rPr>
+        <w:t xml:space="preserve"> software modules. It is possible to test the integration between tiers on the main server, client and server, server and database, and between car and server.</w:t>
       </w:r>
     </w:p>
     <w:p>
@@ -3877,27 +4355,4607 @@
         <w:rPr>
           <w:lang w:val="en-GB"/>
         </w:rPr>
-        <w:t>After doing this, it will be possible to test the whole system.</w:t>
-      </w:r>
-      <w:bookmarkStart w:id="12" w:name="_GoBack"/>
+        <w:t>After doing this, it will be possible</w:t>
+      </w:r>
+      <w:r>
+        <w:rPr>
+          <w:lang w:val="en-GB"/>
+        </w:rPr>
+        <w:t xml:space="preserve"> to move to the next phase and te</w:t>
+      </w:r>
+      <w:r>
+        <w:rPr>
+          <w:lang w:val="en-GB"/>
+        </w:rPr>
+        <w:t>st the whole system.</w:t>
+      </w:r>
+    </w:p>
+    <w:p>
+      <w:pPr>
+        <w:pStyle w:val="Titolo1"/>
+        <w:ind w:left="0"/>
+        <w:rPr>
+          <w:lang w:val="en-GB"/>
+        </w:rPr>
+      </w:pPr>
+      <w:bookmarkStart w:id="12" w:name="_Toc469679481"/>
+      <w:r>
+        <w:rPr>
+          <w:lang w:val="en-GB"/>
+        </w:rPr>
+        <w:lastRenderedPageBreak/>
+        <w:t>Individual Steps and Test Description</w:t>
+      </w:r>
       <w:bookmarkEnd w:id="12"/>
     </w:p>
     <w:p>
       <w:pPr>
-        <w:pStyle w:val="Titolo1"/>
-        <w:ind w:left="0"/>
-        <w:rPr>
-          <w:lang w:val="en-GB"/>
-        </w:rPr>
-      </w:pPr>
-      <w:bookmarkStart w:id="13" w:name="_Toc469679481"/>
-      <w:r>
-        <w:rPr>
-          <w:lang w:val="en-GB"/>
-        </w:rPr>
-        <w:t>Individual Steps and Test Description</w:t>
-      </w:r>
-      <w:bookmarkEnd w:id="13"/>
+        <w:rPr>
+          <w:lang w:val="en-GB"/>
+        </w:rPr>
+      </w:pPr>
+      <w:r>
+        <w:rPr>
+          <w:lang w:val="en-GB"/>
+        </w:rPr>
+        <w:t xml:space="preserve">With “possibly”, we mean that a stub </w:t>
+      </w:r>
+      <w:proofErr w:type="gramStart"/>
+      <w:r>
+        <w:rPr>
+          <w:lang w:val="en-GB"/>
+        </w:rPr>
+        <w:t>must be developed</w:t>
+      </w:r>
+      <w:proofErr w:type="gramEnd"/>
+      <w:r>
+        <w:rPr>
+          <w:lang w:val="en-GB"/>
+        </w:rPr>
+        <w:t xml:space="preserve"> if the related controller is not already finished and usable.</w:t>
+      </w:r>
+    </w:p>
+    <w:p>
+      <w:pPr>
+        <w:pStyle w:val="Titolo2"/>
+        <w:rPr>
+          <w:lang w:val="en-GB"/>
+        </w:rPr>
+      </w:pPr>
+      <w:r>
+        <w:rPr>
+          <w:lang w:val="en-GB"/>
+        </w:rPr>
+        <w:t xml:space="preserve"> I1 – Integration Test 1</w:t>
+      </w:r>
+    </w:p>
+    <w:tbl>
+      <w:tblPr>
+        <w:tblStyle w:val="Grigliatabella"/>
+        <w:tblW w:w="0" w:type="auto"/>
+        <w:tblLook w:val="04A0" w:firstRow="1" w:lastRow="0" w:firstColumn="1" w:lastColumn="0" w:noHBand="0" w:noVBand="1"/>
+      </w:tblPr>
+      <w:tblGrid>
+        <w:gridCol w:w="3652"/>
+        <w:gridCol w:w="6120"/>
+      </w:tblGrid>
+      <w:tr>
+        <w:tc>
+          <w:tcPr>
+            <w:tcW w:w="3652" w:type="dxa"/>
+          </w:tcPr>
+          <w:p>
+            <w:pPr>
+              <w:rPr>
+                <w:lang w:val="en-GB"/>
+              </w:rPr>
+            </w:pPr>
+            <w:r>
+              <w:rPr>
+                <w:lang w:val="en-GB"/>
+              </w:rPr>
+              <w:t>Test Items</w:t>
+            </w:r>
+          </w:p>
+        </w:tc>
+        <w:tc>
+          <w:tcPr>
+            <w:tcW w:w="6120" w:type="dxa"/>
+          </w:tcPr>
+          <w:p>
+            <w:pPr>
+              <w:rPr>
+                <w:lang w:val="en-GB"/>
+              </w:rPr>
+            </w:pPr>
+            <w:r>
+              <w:rPr>
+                <w:lang w:val="en-GB"/>
+              </w:rPr>
+              <w:t>Search Controller – Map Controller</w:t>
+            </w:r>
+          </w:p>
+        </w:tc>
+      </w:tr>
+      <w:tr>
+        <w:tc>
+          <w:tcPr>
+            <w:tcW w:w="3652" w:type="dxa"/>
+          </w:tcPr>
+          <w:p>
+            <w:pPr>
+              <w:rPr>
+                <w:lang w:val="en-GB"/>
+              </w:rPr>
+            </w:pPr>
+            <w:r>
+              <w:rPr>
+                <w:lang w:val="en-GB"/>
+              </w:rPr>
+              <w:t>Type of Tests</w:t>
+            </w:r>
+          </w:p>
+        </w:tc>
+        <w:tc>
+          <w:tcPr>
+            <w:tcW w:w="6120" w:type="dxa"/>
+          </w:tcPr>
+          <w:p>
+            <w:pPr>
+              <w:rPr>
+                <w:lang w:val="en-GB"/>
+              </w:rPr>
+            </w:pPr>
+            <w:r>
+              <w:rPr>
+                <w:lang w:val="en-GB"/>
+              </w:rPr>
+              <w:t xml:space="preserve">• </w:t>
+            </w:r>
+            <w:r>
+              <w:rPr>
+                <w:lang w:val="en-GB"/>
+              </w:rPr>
+              <w:t xml:space="preserve">the Search Controller (SC) can retrieve correctly a map from the Map Controller (MC) </w:t>
+            </w:r>
+          </w:p>
+          <w:p>
+            <w:pPr>
+              <w:rPr>
+                <w:lang w:val="en-GB"/>
+              </w:rPr>
+            </w:pPr>
+            <w:r>
+              <w:rPr>
+                <w:lang w:val="en-GB"/>
+              </w:rPr>
+              <w:t>• SC and MC uses same address and coordinates formats</w:t>
+            </w:r>
+          </w:p>
+          <w:p>
+            <w:pPr>
+              <w:rPr>
+                <w:lang w:val="en-GB"/>
+              </w:rPr>
+            </w:pPr>
+            <w:r>
+              <w:rPr>
+                <w:lang w:val="en-GB"/>
+              </w:rPr>
+              <w:t>• the SC can apply cars over the map in the right place</w:t>
+            </w:r>
+          </w:p>
+          <w:p>
+            <w:pPr>
+              <w:rPr>
+                <w:lang w:val="en-GB"/>
+              </w:rPr>
+            </w:pPr>
+            <w:r>
+              <w:rPr>
+                <w:lang w:val="en-GB"/>
+              </w:rPr>
+              <w:t xml:space="preserve">• </w:t>
+            </w:r>
+            <w:r>
+              <w:rPr>
+                <w:lang w:val="en-GB"/>
+              </w:rPr>
+              <w:t>map and address errors are handled correctly</w:t>
+            </w:r>
+          </w:p>
+          <w:p>
+            <w:pPr>
+              <w:rPr>
+                <w:lang w:val="en-GB"/>
+              </w:rPr>
+            </w:pPr>
+            <w:r>
+              <w:rPr>
+                <w:lang w:val="en-GB"/>
+              </w:rPr>
+              <w:t xml:space="preserve">• </w:t>
+            </w:r>
+            <w:r>
+              <w:rPr>
+                <w:lang w:val="en-GB"/>
+              </w:rPr>
+              <w:t xml:space="preserve">SC returns to the caller a right formatted map  </w:t>
+            </w:r>
+          </w:p>
+        </w:tc>
+      </w:tr>
+      <w:tr>
+        <w:tc>
+          <w:tcPr>
+            <w:tcW w:w="3652" w:type="dxa"/>
+          </w:tcPr>
+          <w:p>
+            <w:pPr>
+              <w:rPr>
+                <w:lang w:val="en-GB"/>
+              </w:rPr>
+            </w:pPr>
+            <w:r>
+              <w:rPr>
+                <w:lang w:val="en-GB"/>
+              </w:rPr>
+              <w:t>Environmental Needs</w:t>
+            </w:r>
+          </w:p>
+        </w:tc>
+        <w:tc>
+          <w:tcPr>
+            <w:tcW w:w="6120" w:type="dxa"/>
+          </w:tcPr>
+          <w:p>
+            <w:pPr>
+              <w:rPr>
+                <w:lang w:val="en-GB"/>
+              </w:rPr>
+            </w:pPr>
+            <w:r>
+              <w:rPr>
+                <w:lang w:val="en-GB"/>
+              </w:rPr>
+              <w:t xml:space="preserve">Router </w:t>
+            </w:r>
+            <w:r>
+              <w:rPr>
+                <w:lang w:val="en-GB"/>
+              </w:rPr>
+              <w:t>D</w:t>
+            </w:r>
+            <w:r>
+              <w:rPr>
+                <w:lang w:val="en-GB"/>
+              </w:rPr>
+              <w:t>river, possibly</w:t>
+            </w:r>
+            <w:r>
+              <w:rPr>
+                <w:lang w:val="en-GB"/>
+              </w:rPr>
+              <w:t xml:space="preserve"> Car Controller Stub,</w:t>
+            </w:r>
+            <w:r>
+              <w:rPr>
+                <w:lang w:val="en-GB"/>
+              </w:rPr>
+              <w:t xml:space="preserve"> </w:t>
+            </w:r>
+            <w:r>
+              <w:rPr>
+                <w:lang w:val="en-GB"/>
+              </w:rPr>
+              <w:t>Map</w:t>
+            </w:r>
+            <w:r>
+              <w:rPr>
+                <w:lang w:val="en-GB"/>
+              </w:rPr>
+              <w:t xml:space="preserve"> </w:t>
+            </w:r>
+            <w:r>
+              <w:rPr>
+                <w:lang w:val="en-GB"/>
+              </w:rPr>
+              <w:t>Handler Stub</w:t>
+            </w:r>
+          </w:p>
+        </w:tc>
+      </w:tr>
+    </w:tbl>
+    <w:p>
+      <w:pPr>
+        <w:pStyle w:val="Titolo2"/>
+        <w:rPr>
+          <w:lang w:val="en-GB"/>
+        </w:rPr>
+      </w:pPr>
+      <w:r>
+        <w:rPr>
+          <w:lang w:val="en-GB"/>
+        </w:rPr>
+        <w:t>I2 – Integration Test 2</w:t>
+      </w:r>
+    </w:p>
+    <w:tbl>
+      <w:tblPr>
+        <w:tblStyle w:val="Grigliatabella"/>
+        <w:tblW w:w="0" w:type="auto"/>
+        <w:tblLook w:val="04A0" w:firstRow="1" w:lastRow="0" w:firstColumn="1" w:lastColumn="0" w:noHBand="0" w:noVBand="1"/>
+      </w:tblPr>
+      <w:tblGrid>
+        <w:gridCol w:w="3652"/>
+        <w:gridCol w:w="6120"/>
+      </w:tblGrid>
+      <w:tr>
+        <w:tc>
+          <w:tcPr>
+            <w:tcW w:w="3652" w:type="dxa"/>
+          </w:tcPr>
+          <w:p>
+            <w:pPr>
+              <w:rPr>
+                <w:lang w:val="en-GB"/>
+              </w:rPr>
+            </w:pPr>
+            <w:r>
+              <w:rPr>
+                <w:lang w:val="en-GB"/>
+              </w:rPr>
+              <w:t>Test Items</w:t>
+            </w:r>
+          </w:p>
+        </w:tc>
+        <w:tc>
+          <w:tcPr>
+            <w:tcW w:w="6120" w:type="dxa"/>
+          </w:tcPr>
+          <w:p>
+            <w:pPr>
+              <w:rPr>
+                <w:lang w:val="en-GB"/>
+              </w:rPr>
+            </w:pPr>
+            <w:r>
+              <w:rPr>
+                <w:lang w:val="en-GB"/>
+              </w:rPr>
+              <w:t>Car Controller – Search Controller</w:t>
+            </w:r>
+          </w:p>
+        </w:tc>
+      </w:tr>
+      <w:tr>
+        <w:tc>
+          <w:tcPr>
+            <w:tcW w:w="3652" w:type="dxa"/>
+          </w:tcPr>
+          <w:p>
+            <w:pPr>
+              <w:rPr>
+                <w:lang w:val="en-GB"/>
+              </w:rPr>
+            </w:pPr>
+            <w:r>
+              <w:rPr>
+                <w:lang w:val="en-GB"/>
+              </w:rPr>
+              <w:t>Type of Tests</w:t>
+            </w:r>
+          </w:p>
+        </w:tc>
+        <w:tc>
+          <w:tcPr>
+            <w:tcW w:w="6120" w:type="dxa"/>
+          </w:tcPr>
+          <w:p>
+            <w:pPr>
+              <w:rPr>
+                <w:lang w:val="en-GB"/>
+              </w:rPr>
+            </w:pPr>
+            <w:r>
+              <w:rPr>
+                <w:lang w:val="en-GB"/>
+              </w:rPr>
+              <w:t xml:space="preserve">• </w:t>
+            </w:r>
+            <w:r>
+              <w:rPr>
+                <w:lang w:val="en-GB"/>
+              </w:rPr>
+              <w:t xml:space="preserve">the Search Controller (SC) can retrieve correctly information of a car  (position, battery level, </w:t>
+            </w:r>
+            <w:proofErr w:type="spellStart"/>
+            <w:r>
+              <w:rPr>
+                <w:lang w:val="en-GB"/>
+              </w:rPr>
+              <w:t>isPluggled</w:t>
+            </w:r>
+            <w:proofErr w:type="spellEnd"/>
+            <w:r>
+              <w:rPr>
+                <w:lang w:val="en-GB"/>
+              </w:rPr>
+              <w:t xml:space="preserve">, status…) from the Car Controller (CC) </w:t>
+            </w:r>
+          </w:p>
+          <w:p>
+            <w:pPr>
+              <w:rPr>
+                <w:lang w:val="en-GB"/>
+              </w:rPr>
+            </w:pPr>
+            <w:r>
+              <w:rPr>
+                <w:lang w:val="en-GB"/>
+              </w:rPr>
+              <w:t>• SC and CC uses same address and coordinates formats</w:t>
+            </w:r>
+          </w:p>
+          <w:p>
+            <w:pPr>
+              <w:rPr>
+                <w:lang w:val="en-GB"/>
+              </w:rPr>
+            </w:pPr>
+            <w:r>
+              <w:rPr>
+                <w:lang w:val="en-GB"/>
+              </w:rPr>
+              <w:t>• the SC can find all and only the cars that are available in a given address within a certain range</w:t>
+            </w:r>
+          </w:p>
+          <w:p>
+            <w:pPr>
+              <w:rPr>
+                <w:lang w:val="en-GB"/>
+              </w:rPr>
+            </w:pPr>
+            <w:r>
+              <w:rPr>
+                <w:lang w:val="en-GB"/>
+              </w:rPr>
+              <w:t xml:space="preserve">• </w:t>
+            </w:r>
+            <w:r>
+              <w:rPr>
+                <w:lang w:val="en-GB"/>
+              </w:rPr>
+              <w:t xml:space="preserve">car status </w:t>
+            </w:r>
+            <w:r>
+              <w:rPr>
+                <w:lang w:val="en-GB"/>
+              </w:rPr>
+              <w:t>and address errors are handled correctly</w:t>
+            </w:r>
+          </w:p>
+        </w:tc>
+      </w:tr>
+      <w:tr>
+        <w:tc>
+          <w:tcPr>
+            <w:tcW w:w="3652" w:type="dxa"/>
+          </w:tcPr>
+          <w:p>
+            <w:pPr>
+              <w:rPr>
+                <w:lang w:val="en-GB"/>
+              </w:rPr>
+            </w:pPr>
+            <w:r>
+              <w:rPr>
+                <w:lang w:val="en-GB"/>
+              </w:rPr>
+              <w:t>Environmental Needs</w:t>
+            </w:r>
+          </w:p>
+        </w:tc>
+        <w:tc>
+          <w:tcPr>
+            <w:tcW w:w="6120" w:type="dxa"/>
+          </w:tcPr>
+          <w:p>
+            <w:pPr>
+              <w:rPr>
+                <w:lang w:val="en-GB"/>
+              </w:rPr>
+            </w:pPr>
+            <w:r>
+              <w:rPr>
+                <w:lang w:val="en-GB"/>
+              </w:rPr>
+              <w:t>Router Driver, possibly Map Controller Stub, Map Handler Stub</w:t>
+            </w:r>
+          </w:p>
+        </w:tc>
+      </w:tr>
+    </w:tbl>
+    <w:p>
+      <w:pPr>
+        <w:pStyle w:val="Titolo2"/>
+        <w:rPr>
+          <w:lang w:val="en-GB"/>
+        </w:rPr>
+      </w:pPr>
+      <w:r>
+        <w:rPr>
+          <w:lang w:val="en-GB"/>
+        </w:rPr>
+        <w:t>I3 – Integration Test 3</w:t>
+      </w:r>
+    </w:p>
+    <w:tbl>
+      <w:tblPr>
+        <w:tblStyle w:val="Grigliatabella"/>
+        <w:tblW w:w="0" w:type="auto"/>
+        <w:tblLook w:val="04A0" w:firstRow="1" w:lastRow="0" w:firstColumn="1" w:lastColumn="0" w:noHBand="0" w:noVBand="1"/>
+      </w:tblPr>
+      <w:tblGrid>
+        <w:gridCol w:w="3652"/>
+        <w:gridCol w:w="6120"/>
+      </w:tblGrid>
+      <w:tr>
+        <w:tc>
+          <w:tcPr>
+            <w:tcW w:w="3652" w:type="dxa"/>
+          </w:tcPr>
+          <w:p>
+            <w:pPr>
+              <w:rPr>
+                <w:lang w:val="en-GB"/>
+              </w:rPr>
+            </w:pPr>
+            <w:r>
+              <w:rPr>
+                <w:lang w:val="en-GB"/>
+              </w:rPr>
+              <w:t>Test Items</w:t>
+            </w:r>
+          </w:p>
+        </w:tc>
+        <w:tc>
+          <w:tcPr>
+            <w:tcW w:w="6120" w:type="dxa"/>
+          </w:tcPr>
+          <w:p>
+            <w:pPr>
+              <w:rPr>
+                <w:lang w:val="en-GB"/>
+              </w:rPr>
+            </w:pPr>
+            <w:r>
+              <w:rPr>
+                <w:lang w:val="en-GB"/>
+              </w:rPr>
+              <w:t>User</w:t>
+            </w:r>
+            <w:r>
+              <w:rPr>
+                <w:lang w:val="en-GB"/>
+              </w:rPr>
+              <w:t xml:space="preserve"> Controller – </w:t>
+            </w:r>
+            <w:r>
+              <w:rPr>
+                <w:lang w:val="en-GB"/>
+              </w:rPr>
+              <w:t>Login</w:t>
+            </w:r>
+            <w:r>
+              <w:rPr>
+                <w:lang w:val="en-GB"/>
+              </w:rPr>
+              <w:t xml:space="preserve"> Controller</w:t>
+            </w:r>
+          </w:p>
+        </w:tc>
+      </w:tr>
+      <w:tr>
+        <w:tc>
+          <w:tcPr>
+            <w:tcW w:w="3652" w:type="dxa"/>
+          </w:tcPr>
+          <w:p>
+            <w:pPr>
+              <w:rPr>
+                <w:lang w:val="en-GB"/>
+              </w:rPr>
+            </w:pPr>
+            <w:r>
+              <w:rPr>
+                <w:lang w:val="en-GB"/>
+              </w:rPr>
+              <w:t>Type of Tests</w:t>
+            </w:r>
+          </w:p>
+        </w:tc>
+        <w:tc>
+          <w:tcPr>
+            <w:tcW w:w="6120" w:type="dxa"/>
+          </w:tcPr>
+          <w:p>
+            <w:pPr>
+              <w:rPr>
+                <w:lang w:val="en-GB"/>
+              </w:rPr>
+            </w:pPr>
+            <w:r>
+              <w:rPr>
+                <w:lang w:val="en-GB"/>
+              </w:rPr>
+              <w:t xml:space="preserve">• </w:t>
+            </w:r>
+            <w:r>
+              <w:rPr>
+                <w:lang w:val="en-GB"/>
+              </w:rPr>
+              <w:t xml:space="preserve">the </w:t>
+            </w:r>
+            <w:r>
+              <w:rPr>
+                <w:lang w:val="en-GB"/>
+              </w:rPr>
+              <w:t>Login</w:t>
+            </w:r>
+            <w:r>
+              <w:rPr>
+                <w:lang w:val="en-GB"/>
+              </w:rPr>
+              <w:t xml:space="preserve"> Controller (</w:t>
+            </w:r>
+            <w:r>
+              <w:rPr>
+                <w:lang w:val="en-GB"/>
+              </w:rPr>
+              <w:t>LC) can retrieve correctly user’s information</w:t>
+            </w:r>
+            <w:r>
+              <w:rPr>
+                <w:lang w:val="en-GB"/>
+              </w:rPr>
+              <w:t xml:space="preserve"> from the </w:t>
+            </w:r>
+            <w:r>
+              <w:rPr>
+                <w:lang w:val="en-GB"/>
+              </w:rPr>
+              <w:t>User</w:t>
+            </w:r>
+            <w:r>
+              <w:rPr>
+                <w:lang w:val="en-GB"/>
+              </w:rPr>
+              <w:t xml:space="preserve"> Controller (</w:t>
+            </w:r>
+            <w:r>
+              <w:rPr>
+                <w:lang w:val="en-GB"/>
+              </w:rPr>
+              <w:t>U</w:t>
+            </w:r>
+            <w:r>
+              <w:rPr>
+                <w:lang w:val="en-GB"/>
+              </w:rPr>
+              <w:t xml:space="preserve">C) </w:t>
+            </w:r>
+          </w:p>
+          <w:p>
+            <w:pPr>
+              <w:rPr>
+                <w:lang w:val="en-GB"/>
+              </w:rPr>
+            </w:pPr>
+            <w:r>
+              <w:rPr>
+                <w:lang w:val="en-GB"/>
+              </w:rPr>
+              <w:t xml:space="preserve">• </w:t>
+            </w:r>
+            <w:r>
+              <w:rPr>
+                <w:lang w:val="en-GB"/>
+              </w:rPr>
+              <w:t>L</w:t>
+            </w:r>
+            <w:r>
+              <w:rPr>
+                <w:lang w:val="en-GB"/>
+              </w:rPr>
+              <w:t xml:space="preserve">C and </w:t>
+            </w:r>
+            <w:r>
+              <w:rPr>
+                <w:lang w:val="en-GB"/>
+              </w:rPr>
+              <w:t>U</w:t>
+            </w:r>
+            <w:r>
+              <w:rPr>
+                <w:lang w:val="en-GB"/>
+              </w:rPr>
+              <w:t xml:space="preserve">C uses same </w:t>
+            </w:r>
+            <w:r>
+              <w:rPr>
+                <w:lang w:val="en-GB"/>
+              </w:rPr>
+              <w:t>data</w:t>
+            </w:r>
+            <w:r>
+              <w:rPr>
+                <w:lang w:val="en-GB"/>
+              </w:rPr>
+              <w:t xml:space="preserve"> formats</w:t>
+            </w:r>
+          </w:p>
+          <w:p>
+            <w:pPr>
+              <w:rPr>
+                <w:lang w:val="en-GB"/>
+              </w:rPr>
+            </w:pPr>
+            <w:r>
+              <w:rPr>
+                <w:lang w:val="en-GB"/>
+              </w:rPr>
+              <w:t xml:space="preserve">• </w:t>
+            </w:r>
+            <w:r>
+              <w:rPr>
+                <w:lang w:val="en-GB"/>
+              </w:rPr>
+              <w:t>login errors are handled correctly</w:t>
+            </w:r>
+            <w:r>
+              <w:rPr>
+                <w:lang w:val="en-GB"/>
+              </w:rPr>
+              <w:t xml:space="preserve">  </w:t>
+            </w:r>
+          </w:p>
+        </w:tc>
+      </w:tr>
+      <w:tr>
+        <w:tc>
+          <w:tcPr>
+            <w:tcW w:w="3652" w:type="dxa"/>
+          </w:tcPr>
+          <w:p>
+            <w:pPr>
+              <w:rPr>
+                <w:lang w:val="en-GB"/>
+              </w:rPr>
+            </w:pPr>
+            <w:r>
+              <w:rPr>
+                <w:lang w:val="en-GB"/>
+              </w:rPr>
+              <w:t>Environmental Needs</w:t>
+            </w:r>
+          </w:p>
+        </w:tc>
+        <w:tc>
+          <w:tcPr>
+            <w:tcW w:w="6120" w:type="dxa"/>
+          </w:tcPr>
+          <w:p>
+            <w:pPr>
+              <w:rPr>
+                <w:lang w:val="en-GB"/>
+              </w:rPr>
+            </w:pPr>
+            <w:r>
+              <w:rPr>
+                <w:lang w:val="en-GB"/>
+              </w:rPr>
+              <w:t>Router Driver</w:t>
+            </w:r>
+          </w:p>
+        </w:tc>
+      </w:tr>
+    </w:tbl>
+    <w:p>
+      <w:pPr>
+        <w:rPr>
+          <w:rFonts w:asciiTheme="majorHAnsi" w:eastAsiaTheme="majorEastAsia" w:hAnsiTheme="majorHAnsi" w:cstheme="majorBidi"/>
+          <w:b/>
+          <w:bCs/>
+          <w:color w:val="4F81BD" w:themeColor="accent1"/>
+          <w:sz w:val="40"/>
+          <w:szCs w:val="26"/>
+          <w:lang w:val="en-GB"/>
+        </w:rPr>
+      </w:pPr>
+      <w:r>
+        <w:rPr>
+          <w:lang w:val="en-GB"/>
+        </w:rPr>
+        <w:br w:type="page"/>
+      </w:r>
+    </w:p>
+    <w:p>
+      <w:pPr>
+        <w:pStyle w:val="Titolo2"/>
+        <w:rPr>
+          <w:lang w:val="en-GB"/>
+        </w:rPr>
+      </w:pPr>
+      <w:r>
+        <w:rPr>
+          <w:lang w:val="en-GB"/>
+        </w:rPr>
+        <w:lastRenderedPageBreak/>
+        <w:t>I</w:t>
+      </w:r>
+      <w:r>
+        <w:rPr>
+          <w:lang w:val="en-GB"/>
+        </w:rPr>
+        <w:t>4</w:t>
+      </w:r>
+      <w:r>
+        <w:rPr>
+          <w:lang w:val="en-GB"/>
+        </w:rPr>
+        <w:t xml:space="preserve"> – Integration Test </w:t>
+      </w:r>
+      <w:r>
+        <w:rPr>
+          <w:lang w:val="en-GB"/>
+        </w:rPr>
+        <w:t>4</w:t>
+      </w:r>
+    </w:p>
+    <w:tbl>
+      <w:tblPr>
+        <w:tblStyle w:val="Grigliatabella"/>
+        <w:tblW w:w="0" w:type="auto"/>
+        <w:tblLook w:val="04A0" w:firstRow="1" w:lastRow="0" w:firstColumn="1" w:lastColumn="0" w:noHBand="0" w:noVBand="1"/>
+      </w:tblPr>
+      <w:tblGrid>
+        <w:gridCol w:w="3652"/>
+        <w:gridCol w:w="6120"/>
+      </w:tblGrid>
+      <w:tr>
+        <w:tc>
+          <w:tcPr>
+            <w:tcW w:w="3652" w:type="dxa"/>
+          </w:tcPr>
+          <w:p>
+            <w:pPr>
+              <w:rPr>
+                <w:lang w:val="en-GB"/>
+              </w:rPr>
+            </w:pPr>
+            <w:r>
+              <w:rPr>
+                <w:lang w:val="en-GB"/>
+              </w:rPr>
+              <w:t>Test Items</w:t>
+            </w:r>
+          </w:p>
+        </w:tc>
+        <w:tc>
+          <w:tcPr>
+            <w:tcW w:w="6120" w:type="dxa"/>
+          </w:tcPr>
+          <w:p>
+            <w:pPr>
+              <w:rPr>
+                <w:lang w:val="en-GB"/>
+              </w:rPr>
+            </w:pPr>
+            <w:r>
+              <w:rPr>
+                <w:lang w:val="en-GB"/>
+              </w:rPr>
+              <w:t>User</w:t>
+            </w:r>
+            <w:r>
+              <w:rPr>
+                <w:lang w:val="en-GB"/>
+              </w:rPr>
+              <w:t xml:space="preserve"> Controller – </w:t>
+            </w:r>
+            <w:r>
+              <w:rPr>
+                <w:lang w:val="en-GB"/>
+              </w:rPr>
+              <w:t>Signup</w:t>
+            </w:r>
+            <w:r>
+              <w:rPr>
+                <w:lang w:val="en-GB"/>
+              </w:rPr>
+              <w:t xml:space="preserve"> Controller</w:t>
+            </w:r>
+          </w:p>
+        </w:tc>
+      </w:tr>
+      <w:tr>
+        <w:tc>
+          <w:tcPr>
+            <w:tcW w:w="3652" w:type="dxa"/>
+          </w:tcPr>
+          <w:p>
+            <w:pPr>
+              <w:rPr>
+                <w:lang w:val="en-GB"/>
+              </w:rPr>
+            </w:pPr>
+            <w:r>
+              <w:rPr>
+                <w:lang w:val="en-GB"/>
+              </w:rPr>
+              <w:t>Type of Tests</w:t>
+            </w:r>
+          </w:p>
+        </w:tc>
+        <w:tc>
+          <w:tcPr>
+            <w:tcW w:w="6120" w:type="dxa"/>
+          </w:tcPr>
+          <w:p>
+            <w:pPr>
+              <w:rPr>
+                <w:lang w:val="en-GB"/>
+              </w:rPr>
+            </w:pPr>
+            <w:r>
+              <w:rPr>
+                <w:lang w:val="en-GB"/>
+              </w:rPr>
+              <w:t xml:space="preserve">• </w:t>
+            </w:r>
+            <w:r>
+              <w:rPr>
+                <w:lang w:val="en-GB"/>
+              </w:rPr>
+              <w:t>the Signup Controller (</w:t>
+            </w:r>
+            <w:r>
+              <w:rPr>
+                <w:lang w:val="en-GB"/>
+              </w:rPr>
+              <w:t>S</w:t>
+            </w:r>
+            <w:r>
+              <w:rPr>
+                <w:lang w:val="en-GB"/>
+              </w:rPr>
+              <w:t>C) can retrieve correctly users information from the User Controller (U</w:t>
+            </w:r>
+            <w:r>
+              <w:rPr>
+                <w:lang w:val="en-GB"/>
+              </w:rPr>
+              <w:t>C)</w:t>
+            </w:r>
+          </w:p>
+          <w:p>
+            <w:pPr>
+              <w:rPr>
+                <w:lang w:val="en-GB"/>
+              </w:rPr>
+            </w:pPr>
+            <w:r>
+              <w:rPr>
+                <w:lang w:val="en-GB"/>
+              </w:rPr>
+              <w:t>• SC correctly identifies if a user is already registered to the system</w:t>
+            </w:r>
+          </w:p>
+          <w:p>
+            <w:pPr>
+              <w:rPr>
+                <w:lang w:val="en-GB"/>
+              </w:rPr>
+            </w:pPr>
+            <w:r>
+              <w:rPr>
+                <w:lang w:val="en-GB"/>
+              </w:rPr>
+              <w:t xml:space="preserve">• </w:t>
+            </w:r>
+            <w:r>
+              <w:rPr>
+                <w:lang w:val="en-GB"/>
+              </w:rPr>
+              <w:t>S</w:t>
+            </w:r>
+            <w:r>
+              <w:rPr>
+                <w:lang w:val="en-GB"/>
+              </w:rPr>
+              <w:t>C and UC uses same data formats</w:t>
+            </w:r>
+          </w:p>
+          <w:p>
+            <w:pPr>
+              <w:rPr>
+                <w:lang w:val="en-GB"/>
+              </w:rPr>
+            </w:pPr>
+            <w:r>
+              <w:rPr>
+                <w:lang w:val="en-GB"/>
+              </w:rPr>
+              <w:t xml:space="preserve">• </w:t>
+            </w:r>
+            <w:r>
+              <w:rPr>
+                <w:lang w:val="en-GB"/>
+              </w:rPr>
+              <w:t xml:space="preserve">signup </w:t>
+            </w:r>
+            <w:r>
+              <w:rPr>
+                <w:lang w:val="en-GB"/>
+              </w:rPr>
+              <w:t xml:space="preserve">errors are handled correctly  </w:t>
+            </w:r>
+          </w:p>
+        </w:tc>
+      </w:tr>
+      <w:tr>
+        <w:tc>
+          <w:tcPr>
+            <w:tcW w:w="3652" w:type="dxa"/>
+          </w:tcPr>
+          <w:p>
+            <w:pPr>
+              <w:rPr>
+                <w:lang w:val="en-GB"/>
+              </w:rPr>
+            </w:pPr>
+            <w:r>
+              <w:rPr>
+                <w:lang w:val="en-GB"/>
+              </w:rPr>
+              <w:t>Environmental Needs</w:t>
+            </w:r>
+          </w:p>
+        </w:tc>
+        <w:tc>
+          <w:tcPr>
+            <w:tcW w:w="6120" w:type="dxa"/>
+          </w:tcPr>
+          <w:p>
+            <w:pPr>
+              <w:rPr>
+                <w:lang w:val="en-GB"/>
+              </w:rPr>
+            </w:pPr>
+            <w:r>
+              <w:rPr>
+                <w:lang w:val="en-GB"/>
+              </w:rPr>
+              <w:t>Router Driver</w:t>
+            </w:r>
+          </w:p>
+        </w:tc>
+      </w:tr>
+    </w:tbl>
+    <w:p>
+      <w:pPr>
+        <w:pStyle w:val="Titolo2"/>
+        <w:rPr>
+          <w:lang w:val="en-GB"/>
+        </w:rPr>
+      </w:pPr>
+      <w:r>
+        <w:rPr>
+          <w:lang w:val="en-GB"/>
+        </w:rPr>
+        <w:t>I5 – Integration Test 5</w:t>
+      </w:r>
+    </w:p>
+    <w:tbl>
+      <w:tblPr>
+        <w:tblStyle w:val="Grigliatabella"/>
+        <w:tblW w:w="0" w:type="auto"/>
+        <w:tblLook w:val="04A0" w:firstRow="1" w:lastRow="0" w:firstColumn="1" w:lastColumn="0" w:noHBand="0" w:noVBand="1"/>
+      </w:tblPr>
+      <w:tblGrid>
+        <w:gridCol w:w="3652"/>
+        <w:gridCol w:w="6120"/>
+      </w:tblGrid>
+      <w:tr>
+        <w:tc>
+          <w:tcPr>
+            <w:tcW w:w="3652" w:type="dxa"/>
+          </w:tcPr>
+          <w:p>
+            <w:pPr>
+              <w:rPr>
+                <w:lang w:val="en-GB"/>
+              </w:rPr>
+            </w:pPr>
+            <w:r>
+              <w:rPr>
+                <w:lang w:val="en-GB"/>
+              </w:rPr>
+              <w:t>Test Items</w:t>
+            </w:r>
+          </w:p>
+        </w:tc>
+        <w:tc>
+          <w:tcPr>
+            <w:tcW w:w="6120" w:type="dxa"/>
+          </w:tcPr>
+          <w:p>
+            <w:pPr>
+              <w:rPr>
+                <w:lang w:val="en-GB"/>
+              </w:rPr>
+            </w:pPr>
+            <w:r>
+              <w:rPr>
+                <w:lang w:val="en-GB"/>
+              </w:rPr>
+              <w:t>Reservation</w:t>
+            </w:r>
+            <w:r>
+              <w:rPr>
+                <w:lang w:val="en-GB"/>
+              </w:rPr>
+              <w:t xml:space="preserve"> Controller – </w:t>
+            </w:r>
+            <w:r>
+              <w:rPr>
+                <w:lang w:val="en-GB"/>
+              </w:rPr>
+              <w:t>Car</w:t>
+            </w:r>
+            <w:r>
+              <w:rPr>
+                <w:lang w:val="en-GB"/>
+              </w:rPr>
+              <w:t xml:space="preserve"> Controller</w:t>
+            </w:r>
+          </w:p>
+        </w:tc>
+      </w:tr>
+      <w:tr>
+        <w:tc>
+          <w:tcPr>
+            <w:tcW w:w="3652" w:type="dxa"/>
+          </w:tcPr>
+          <w:p>
+            <w:pPr>
+              <w:rPr>
+                <w:lang w:val="en-GB"/>
+              </w:rPr>
+            </w:pPr>
+            <w:r>
+              <w:rPr>
+                <w:lang w:val="en-GB"/>
+              </w:rPr>
+              <w:t>Type of Tests</w:t>
+            </w:r>
+          </w:p>
+        </w:tc>
+        <w:tc>
+          <w:tcPr>
+            <w:tcW w:w="6120" w:type="dxa"/>
+          </w:tcPr>
+          <w:p>
+            <w:pPr>
+              <w:rPr>
+                <w:lang w:val="en-GB"/>
+              </w:rPr>
+            </w:pPr>
+            <w:r>
+              <w:rPr>
+                <w:lang w:val="en-GB"/>
+              </w:rPr>
+              <w:t xml:space="preserve">• </w:t>
+            </w:r>
+            <w:r>
+              <w:rPr>
+                <w:lang w:val="en-GB"/>
+              </w:rPr>
+              <w:t xml:space="preserve">the </w:t>
+            </w:r>
+            <w:r>
+              <w:rPr>
+                <w:lang w:val="en-GB"/>
+              </w:rPr>
+              <w:t xml:space="preserve">Reservation </w:t>
+            </w:r>
+            <w:r>
+              <w:rPr>
+                <w:lang w:val="en-GB"/>
+              </w:rPr>
+              <w:t>Controller (</w:t>
+            </w:r>
+            <w:r>
+              <w:rPr>
+                <w:lang w:val="en-GB"/>
+              </w:rPr>
+              <w:t>R</w:t>
+            </w:r>
+            <w:r>
+              <w:rPr>
+                <w:lang w:val="en-GB"/>
+              </w:rPr>
+              <w:t xml:space="preserve">C) can retrieve correctly a </w:t>
+            </w:r>
+            <w:r>
+              <w:rPr>
+                <w:lang w:val="en-GB"/>
+              </w:rPr>
+              <w:t>car information</w:t>
+            </w:r>
+            <w:r>
+              <w:rPr>
+                <w:lang w:val="en-GB"/>
+              </w:rPr>
+              <w:t xml:space="preserve"> from the </w:t>
+            </w:r>
+            <w:r>
+              <w:rPr>
+                <w:lang w:val="en-GB"/>
+              </w:rPr>
+              <w:t>Car</w:t>
+            </w:r>
+            <w:r>
+              <w:rPr>
+                <w:lang w:val="en-GB"/>
+              </w:rPr>
+              <w:t xml:space="preserve"> Controller (</w:t>
+            </w:r>
+            <w:r>
+              <w:rPr>
+                <w:lang w:val="en-GB"/>
+              </w:rPr>
+              <w:t>C</w:t>
+            </w:r>
+            <w:r>
+              <w:rPr>
+                <w:lang w:val="en-GB"/>
+              </w:rPr>
+              <w:t xml:space="preserve">C) </w:t>
+            </w:r>
+          </w:p>
+          <w:p>
+            <w:pPr>
+              <w:rPr>
+                <w:lang w:val="en-GB"/>
+              </w:rPr>
+            </w:pPr>
+            <w:r>
+              <w:rPr>
+                <w:lang w:val="en-GB"/>
+              </w:rPr>
+              <w:t xml:space="preserve">• </w:t>
+            </w:r>
+            <w:r>
+              <w:rPr>
+                <w:lang w:val="en-GB"/>
+              </w:rPr>
+              <w:t>R</w:t>
+            </w:r>
+            <w:r>
+              <w:rPr>
+                <w:lang w:val="en-GB"/>
+              </w:rPr>
+              <w:t xml:space="preserve">C and </w:t>
+            </w:r>
+            <w:r>
+              <w:rPr>
+                <w:lang w:val="en-GB"/>
+              </w:rPr>
+              <w:t>C</w:t>
+            </w:r>
+            <w:r>
+              <w:rPr>
+                <w:lang w:val="en-GB"/>
+              </w:rPr>
+              <w:t xml:space="preserve">C uses same </w:t>
+            </w:r>
+            <w:r>
+              <w:rPr>
+                <w:lang w:val="en-GB"/>
+              </w:rPr>
+              <w:t xml:space="preserve">data </w:t>
+            </w:r>
+            <w:r>
+              <w:rPr>
+                <w:lang w:val="en-GB"/>
+              </w:rPr>
+              <w:t>formats</w:t>
+            </w:r>
+          </w:p>
+          <w:p>
+            <w:pPr>
+              <w:rPr>
+                <w:lang w:val="en-GB"/>
+              </w:rPr>
+            </w:pPr>
+            <w:r>
+              <w:rPr>
+                <w:lang w:val="en-GB"/>
+              </w:rPr>
+              <w:t xml:space="preserve">• </w:t>
+            </w:r>
+            <w:r>
+              <w:rPr>
+                <w:lang w:val="en-GB"/>
+              </w:rPr>
+              <w:t>RC can correctly set the car as reserved</w:t>
+            </w:r>
+          </w:p>
+          <w:p>
+            <w:pPr>
+              <w:rPr>
+                <w:lang w:val="en-GB"/>
+              </w:rPr>
+            </w:pPr>
+            <w:r>
+              <w:rPr>
+                <w:lang w:val="en-GB"/>
+              </w:rPr>
+              <w:t xml:space="preserve">• RC can correctly set and hide the reservation code on the reserved car </w:t>
+            </w:r>
+          </w:p>
+          <w:p>
+            <w:pPr>
+              <w:rPr>
+                <w:lang w:val="en-GB"/>
+              </w:rPr>
+            </w:pPr>
+            <w:r>
+              <w:rPr>
+                <w:lang w:val="en-GB"/>
+              </w:rPr>
+              <w:t>• RC and CC can correctly manage the lock and unlock of the car</w:t>
+            </w:r>
+          </w:p>
+          <w:p>
+            <w:pPr>
+              <w:rPr>
+                <w:lang w:val="en-GB"/>
+              </w:rPr>
+            </w:pPr>
+            <w:r>
+              <w:rPr>
+                <w:lang w:val="en-GB"/>
+              </w:rPr>
+              <w:t xml:space="preserve">• </w:t>
+            </w:r>
+            <w:r>
+              <w:rPr>
+                <w:lang w:val="en-GB"/>
+              </w:rPr>
+              <w:t>reservation</w:t>
+            </w:r>
+            <w:r>
+              <w:rPr>
+                <w:lang w:val="en-GB"/>
+              </w:rPr>
+              <w:t xml:space="preserve"> and </w:t>
+            </w:r>
+            <w:r>
+              <w:rPr>
+                <w:lang w:val="en-GB"/>
+              </w:rPr>
+              <w:t>car</w:t>
+            </w:r>
+            <w:r>
+              <w:rPr>
+                <w:lang w:val="en-GB"/>
+              </w:rPr>
+              <w:t xml:space="preserve"> errors are handled correctly</w:t>
+            </w:r>
+          </w:p>
+        </w:tc>
+      </w:tr>
+      <w:tr>
+        <w:tc>
+          <w:tcPr>
+            <w:tcW w:w="3652" w:type="dxa"/>
+          </w:tcPr>
+          <w:p>
+            <w:pPr>
+              <w:rPr>
+                <w:lang w:val="en-GB"/>
+              </w:rPr>
+            </w:pPr>
+            <w:r>
+              <w:rPr>
+                <w:lang w:val="en-GB"/>
+              </w:rPr>
+              <w:t>Environmental Needs</w:t>
+            </w:r>
+          </w:p>
+        </w:tc>
+        <w:tc>
+          <w:tcPr>
+            <w:tcW w:w="6120" w:type="dxa"/>
+          </w:tcPr>
+          <w:p>
+            <w:pPr>
+              <w:rPr>
+                <w:lang w:val="en-GB"/>
+              </w:rPr>
+            </w:pPr>
+            <w:r>
+              <w:rPr>
+                <w:lang w:val="en-GB"/>
+              </w:rPr>
+              <w:t xml:space="preserve">Router Driver, </w:t>
+            </w:r>
+            <w:r>
+              <w:rPr>
+                <w:lang w:val="en-GB"/>
+              </w:rPr>
+              <w:t>Car Handler stub</w:t>
+            </w:r>
+          </w:p>
+        </w:tc>
+      </w:tr>
+    </w:tbl>
+    <w:p>
+      <w:pPr>
+        <w:pStyle w:val="Titolo2"/>
+        <w:rPr>
+          <w:lang w:val="en-GB"/>
+        </w:rPr>
+      </w:pPr>
+      <w:r>
+        <w:rPr>
+          <w:lang w:val="en-GB"/>
+        </w:rPr>
+        <w:t>I</w:t>
+      </w:r>
+      <w:r>
+        <w:rPr>
+          <w:lang w:val="en-GB"/>
+        </w:rPr>
+        <w:t>6</w:t>
+      </w:r>
+      <w:r>
+        <w:rPr>
+          <w:lang w:val="en-GB"/>
+        </w:rPr>
+        <w:t xml:space="preserve"> – Integration Test </w:t>
+      </w:r>
+      <w:r>
+        <w:rPr>
+          <w:lang w:val="en-GB"/>
+        </w:rPr>
+        <w:t>6</w:t>
+      </w:r>
+    </w:p>
+    <w:tbl>
+      <w:tblPr>
+        <w:tblStyle w:val="Grigliatabella"/>
+        <w:tblW w:w="0" w:type="auto"/>
+        <w:tblLook w:val="04A0" w:firstRow="1" w:lastRow="0" w:firstColumn="1" w:lastColumn="0" w:noHBand="0" w:noVBand="1"/>
+      </w:tblPr>
+      <w:tblGrid>
+        <w:gridCol w:w="3652"/>
+        <w:gridCol w:w="6120"/>
+      </w:tblGrid>
+      <w:tr>
+        <w:tc>
+          <w:tcPr>
+            <w:tcW w:w="3652" w:type="dxa"/>
+          </w:tcPr>
+          <w:p>
+            <w:pPr>
+              <w:rPr>
+                <w:lang w:val="en-GB"/>
+              </w:rPr>
+            </w:pPr>
+            <w:r>
+              <w:rPr>
+                <w:lang w:val="en-GB"/>
+              </w:rPr>
+              <w:t>Test Items</w:t>
+            </w:r>
+          </w:p>
+        </w:tc>
+        <w:tc>
+          <w:tcPr>
+            <w:tcW w:w="6120" w:type="dxa"/>
+          </w:tcPr>
+          <w:p>
+            <w:pPr>
+              <w:rPr>
+                <w:lang w:val="en-GB"/>
+              </w:rPr>
+            </w:pPr>
+            <w:r>
+              <w:rPr>
+                <w:lang w:val="en-GB"/>
+              </w:rPr>
+              <w:t>Payment</w:t>
+            </w:r>
+            <w:r>
+              <w:rPr>
+                <w:lang w:val="en-GB"/>
+              </w:rPr>
+              <w:t xml:space="preserve"> Controller – </w:t>
+            </w:r>
+            <w:r>
+              <w:rPr>
+                <w:lang w:val="en-GB"/>
+              </w:rPr>
+              <w:t>Reservation</w:t>
+            </w:r>
+            <w:r>
+              <w:rPr>
+                <w:lang w:val="en-GB"/>
+              </w:rPr>
+              <w:t xml:space="preserve"> Controller</w:t>
+            </w:r>
+          </w:p>
+        </w:tc>
+      </w:tr>
+      <w:tr>
+        <w:tc>
+          <w:tcPr>
+            <w:tcW w:w="3652" w:type="dxa"/>
+          </w:tcPr>
+          <w:p>
+            <w:pPr>
+              <w:rPr>
+                <w:lang w:val="en-GB"/>
+              </w:rPr>
+            </w:pPr>
+            <w:r>
+              <w:rPr>
+                <w:lang w:val="en-GB"/>
+              </w:rPr>
+              <w:t>Type of Tests</w:t>
+            </w:r>
+          </w:p>
+        </w:tc>
+        <w:tc>
+          <w:tcPr>
+            <w:tcW w:w="6120" w:type="dxa"/>
+          </w:tcPr>
+          <w:p>
+            <w:pPr>
+              <w:rPr>
+                <w:lang w:val="en-GB"/>
+              </w:rPr>
+            </w:pPr>
+            <w:r>
+              <w:rPr>
+                <w:lang w:val="en-GB"/>
+              </w:rPr>
+              <w:t xml:space="preserve">• </w:t>
+            </w:r>
+            <w:r>
+              <w:rPr>
+                <w:lang w:val="en-GB"/>
+              </w:rPr>
+              <w:t xml:space="preserve">the </w:t>
+            </w:r>
+            <w:r>
+              <w:rPr>
+                <w:lang w:val="en-GB"/>
+              </w:rPr>
+              <w:t>Reservation</w:t>
+            </w:r>
+            <w:r>
+              <w:rPr>
+                <w:lang w:val="en-GB"/>
+              </w:rPr>
+              <w:t xml:space="preserve"> Controller (</w:t>
+            </w:r>
+            <w:r>
+              <w:rPr>
+                <w:lang w:val="en-GB"/>
+              </w:rPr>
+              <w:t>R</w:t>
+            </w:r>
+            <w:r>
+              <w:rPr>
+                <w:lang w:val="en-GB"/>
+              </w:rPr>
+              <w:t xml:space="preserve">C) can </w:t>
+            </w:r>
+            <w:r>
+              <w:rPr>
+                <w:lang w:val="en-GB"/>
+              </w:rPr>
+              <w:t xml:space="preserve">correctly make a payment via </w:t>
+            </w:r>
+            <w:r>
+              <w:rPr>
+                <w:lang w:val="en-GB"/>
+              </w:rPr>
+              <w:t xml:space="preserve">the </w:t>
+            </w:r>
+            <w:r>
+              <w:rPr>
+                <w:lang w:val="en-GB"/>
+              </w:rPr>
+              <w:t>Payment</w:t>
+            </w:r>
+            <w:r>
+              <w:rPr>
+                <w:lang w:val="en-GB"/>
+              </w:rPr>
+              <w:t xml:space="preserve"> Controller (</w:t>
+            </w:r>
+            <w:r>
+              <w:rPr>
+                <w:lang w:val="en-GB"/>
+              </w:rPr>
+              <w:t>P</w:t>
+            </w:r>
+            <w:r>
+              <w:rPr>
+                <w:lang w:val="en-GB"/>
+              </w:rPr>
+              <w:t xml:space="preserve">C) </w:t>
+            </w:r>
+          </w:p>
+          <w:p>
+            <w:pPr>
+              <w:rPr>
+                <w:lang w:val="en-GB"/>
+              </w:rPr>
+            </w:pPr>
+            <w:r>
+              <w:rPr>
+                <w:lang w:val="en-GB"/>
+              </w:rPr>
+              <w:t xml:space="preserve">• </w:t>
+            </w:r>
+            <w:r>
+              <w:rPr>
+                <w:lang w:val="en-GB"/>
+              </w:rPr>
+              <w:t>RC and P</w:t>
+            </w:r>
+            <w:r>
+              <w:rPr>
+                <w:lang w:val="en-GB"/>
+              </w:rPr>
+              <w:t xml:space="preserve">C uses same </w:t>
+            </w:r>
+            <w:r>
+              <w:rPr>
+                <w:lang w:val="en-GB"/>
+              </w:rPr>
+              <w:t>data</w:t>
+            </w:r>
+            <w:r>
+              <w:rPr>
+                <w:lang w:val="en-GB"/>
+              </w:rPr>
+              <w:t xml:space="preserve"> formats</w:t>
+            </w:r>
+          </w:p>
+          <w:p>
+            <w:pPr>
+              <w:rPr>
+                <w:lang w:val="en-GB"/>
+              </w:rPr>
+            </w:pPr>
+            <w:r>
+              <w:rPr>
+                <w:lang w:val="en-GB"/>
+              </w:rPr>
+              <w:t xml:space="preserve">• </w:t>
+            </w:r>
+            <w:r>
+              <w:rPr>
+                <w:lang w:val="en-GB"/>
+              </w:rPr>
+              <w:t>PC can provide in an acceptable time the result of the payment</w:t>
+            </w:r>
+          </w:p>
+          <w:p>
+            <w:pPr>
+              <w:rPr>
+                <w:lang w:val="en-GB"/>
+              </w:rPr>
+            </w:pPr>
+            <w:r>
+              <w:rPr>
+                <w:lang w:val="en-GB"/>
+              </w:rPr>
+              <w:t xml:space="preserve">• </w:t>
+            </w:r>
+            <w:r>
+              <w:rPr>
+                <w:lang w:val="en-GB"/>
+              </w:rPr>
+              <w:t>payment</w:t>
+            </w:r>
+            <w:r>
+              <w:rPr>
+                <w:lang w:val="en-GB"/>
+              </w:rPr>
+              <w:t xml:space="preserve"> errors are handled correctly</w:t>
+            </w:r>
+          </w:p>
+        </w:tc>
+      </w:tr>
+      <w:tr>
+        <w:tc>
+          <w:tcPr>
+            <w:tcW w:w="3652" w:type="dxa"/>
+          </w:tcPr>
+          <w:p>
+            <w:pPr>
+              <w:rPr>
+                <w:lang w:val="en-GB"/>
+              </w:rPr>
+            </w:pPr>
+            <w:r>
+              <w:rPr>
+                <w:lang w:val="en-GB"/>
+              </w:rPr>
+              <w:t>Environmental Needs</w:t>
+            </w:r>
+          </w:p>
+        </w:tc>
+        <w:tc>
+          <w:tcPr>
+            <w:tcW w:w="6120" w:type="dxa"/>
+          </w:tcPr>
+          <w:p>
+            <w:pPr>
+              <w:rPr>
+                <w:lang w:val="en-GB"/>
+              </w:rPr>
+            </w:pPr>
+            <w:r>
+              <w:rPr>
+                <w:lang w:val="en-GB"/>
+              </w:rPr>
+              <w:t xml:space="preserve">Router Driver, possibly </w:t>
+            </w:r>
+            <w:r>
+              <w:rPr>
+                <w:lang w:val="en-GB"/>
+              </w:rPr>
+              <w:t xml:space="preserve">Payment </w:t>
+            </w:r>
+            <w:r>
+              <w:rPr>
+                <w:lang w:val="en-GB"/>
+              </w:rPr>
+              <w:t>Handler Stub</w:t>
+            </w:r>
+          </w:p>
+        </w:tc>
+      </w:tr>
+    </w:tbl>
+    <w:p>
+      <w:pPr>
+        <w:pStyle w:val="Titolo2"/>
+        <w:rPr>
+          <w:lang w:val="en-GB"/>
+        </w:rPr>
+      </w:pPr>
+      <w:r>
+        <w:rPr>
+          <w:lang w:val="en-GB"/>
+        </w:rPr>
+        <w:t>I</w:t>
+      </w:r>
+      <w:r>
+        <w:rPr>
+          <w:lang w:val="en-GB"/>
+        </w:rPr>
+        <w:t>7</w:t>
+      </w:r>
+      <w:r>
+        <w:rPr>
+          <w:lang w:val="en-GB"/>
+        </w:rPr>
+        <w:t xml:space="preserve"> – Integration Test </w:t>
+      </w:r>
+      <w:r>
+        <w:rPr>
+          <w:lang w:val="en-GB"/>
+        </w:rPr>
+        <w:t>7</w:t>
+      </w:r>
+    </w:p>
+    <w:tbl>
+      <w:tblPr>
+        <w:tblStyle w:val="Grigliatabella"/>
+        <w:tblW w:w="0" w:type="auto"/>
+        <w:tblLook w:val="04A0" w:firstRow="1" w:lastRow="0" w:firstColumn="1" w:lastColumn="0" w:noHBand="0" w:noVBand="1"/>
+      </w:tblPr>
+      <w:tblGrid>
+        <w:gridCol w:w="3652"/>
+        <w:gridCol w:w="6120"/>
+      </w:tblGrid>
+      <w:tr>
+        <w:tc>
+          <w:tcPr>
+            <w:tcW w:w="3652" w:type="dxa"/>
+          </w:tcPr>
+          <w:p>
+            <w:pPr>
+              <w:rPr>
+                <w:lang w:val="en-GB"/>
+              </w:rPr>
+            </w:pPr>
+            <w:r>
+              <w:rPr>
+                <w:lang w:val="en-GB"/>
+              </w:rPr>
+              <w:t>Test Items</w:t>
+            </w:r>
+          </w:p>
+        </w:tc>
+        <w:tc>
+          <w:tcPr>
+            <w:tcW w:w="6120" w:type="dxa"/>
+          </w:tcPr>
+          <w:p>
+            <w:pPr>
+              <w:rPr>
+                <w:lang w:val="en-GB"/>
+              </w:rPr>
+            </w:pPr>
+            <w:r>
+              <w:rPr>
+                <w:lang w:val="en-GB"/>
+              </w:rPr>
+              <w:t>Car</w:t>
+            </w:r>
+            <w:r>
+              <w:rPr>
+                <w:lang w:val="en-GB"/>
+              </w:rPr>
+              <w:t xml:space="preserve"> Controller – </w:t>
+            </w:r>
+            <w:r>
+              <w:rPr>
+                <w:lang w:val="en-GB"/>
+              </w:rPr>
+              <w:t>GPS</w:t>
+            </w:r>
+            <w:r>
+              <w:rPr>
+                <w:lang w:val="en-GB"/>
+              </w:rPr>
+              <w:t xml:space="preserve"> Controller</w:t>
+            </w:r>
+          </w:p>
+        </w:tc>
+      </w:tr>
+      <w:tr>
+        <w:tc>
+          <w:tcPr>
+            <w:tcW w:w="3652" w:type="dxa"/>
+          </w:tcPr>
+          <w:p>
+            <w:pPr>
+              <w:rPr>
+                <w:lang w:val="en-GB"/>
+              </w:rPr>
+            </w:pPr>
+            <w:r>
+              <w:rPr>
+                <w:lang w:val="en-GB"/>
+              </w:rPr>
+              <w:t>Type of Tests</w:t>
+            </w:r>
+          </w:p>
+        </w:tc>
+        <w:tc>
+          <w:tcPr>
+            <w:tcW w:w="6120" w:type="dxa"/>
+          </w:tcPr>
+          <w:p>
+            <w:pPr>
+              <w:rPr>
+                <w:lang w:val="en-GB"/>
+              </w:rPr>
+            </w:pPr>
+            <w:r>
+              <w:rPr>
+                <w:lang w:val="en-GB"/>
+              </w:rPr>
+              <w:t xml:space="preserve">• </w:t>
+            </w:r>
+            <w:r>
+              <w:rPr>
+                <w:lang w:val="en-GB"/>
+              </w:rPr>
+              <w:t xml:space="preserve">the </w:t>
+            </w:r>
+            <w:r>
+              <w:rPr>
+                <w:lang w:val="en-GB"/>
+              </w:rPr>
+              <w:t>Car</w:t>
+            </w:r>
+            <w:r>
+              <w:rPr>
+                <w:lang w:val="en-GB"/>
+              </w:rPr>
+              <w:t xml:space="preserve"> Controller (</w:t>
+            </w:r>
+            <w:r>
+              <w:rPr>
+                <w:lang w:val="en-GB"/>
+              </w:rPr>
+              <w:t>C</w:t>
+            </w:r>
+            <w:r>
+              <w:rPr>
+                <w:lang w:val="en-GB"/>
+              </w:rPr>
+              <w:t xml:space="preserve">C) can retrieve correctly </w:t>
+            </w:r>
+            <w:r>
+              <w:rPr>
+                <w:lang w:val="en-GB"/>
+              </w:rPr>
+              <w:t>actual location information</w:t>
+            </w:r>
+            <w:r>
+              <w:rPr>
+                <w:lang w:val="en-GB"/>
+              </w:rPr>
+              <w:t xml:space="preserve"> from the </w:t>
+            </w:r>
+            <w:r>
+              <w:rPr>
+                <w:lang w:val="en-GB"/>
+              </w:rPr>
+              <w:t>GPS</w:t>
+            </w:r>
+            <w:r>
+              <w:rPr>
+                <w:lang w:val="en-GB"/>
+              </w:rPr>
+              <w:t xml:space="preserve"> Controller (</w:t>
+            </w:r>
+            <w:r>
+              <w:rPr>
+                <w:lang w:val="en-GB"/>
+              </w:rPr>
+              <w:t>G</w:t>
+            </w:r>
+            <w:r>
+              <w:rPr>
+                <w:lang w:val="en-GB"/>
+              </w:rPr>
+              <w:t xml:space="preserve">C) </w:t>
+            </w:r>
+          </w:p>
+          <w:p>
+            <w:pPr>
+              <w:rPr>
+                <w:lang w:val="en-GB"/>
+              </w:rPr>
+            </w:pPr>
+            <w:r>
+              <w:rPr>
+                <w:lang w:val="en-GB"/>
+              </w:rPr>
+              <w:t>• C</w:t>
+            </w:r>
+            <w:r>
+              <w:rPr>
+                <w:lang w:val="en-GB"/>
+              </w:rPr>
+              <w:t xml:space="preserve">C and </w:t>
+            </w:r>
+            <w:r>
+              <w:rPr>
+                <w:lang w:val="en-GB"/>
+              </w:rPr>
+              <w:t>G</w:t>
+            </w:r>
+            <w:r>
+              <w:rPr>
+                <w:lang w:val="en-GB"/>
+              </w:rPr>
+              <w:t>C uses same</w:t>
+            </w:r>
+            <w:r>
+              <w:rPr>
+                <w:lang w:val="en-GB"/>
+              </w:rPr>
+              <w:t xml:space="preserve"> </w:t>
+            </w:r>
+            <w:r>
+              <w:rPr>
+                <w:lang w:val="en-GB"/>
+              </w:rPr>
+              <w:t>coordinates formats</w:t>
+            </w:r>
+          </w:p>
+          <w:p>
+            <w:pPr>
+              <w:rPr>
+                <w:lang w:val="en-GB"/>
+              </w:rPr>
+            </w:pPr>
+            <w:r>
+              <w:rPr>
+                <w:lang w:val="en-GB"/>
+              </w:rPr>
+              <w:t xml:space="preserve">• </w:t>
+            </w:r>
+            <w:r>
+              <w:rPr>
+                <w:lang w:val="en-GB"/>
+              </w:rPr>
+              <w:t>G</w:t>
+            </w:r>
+            <w:r>
+              <w:rPr>
+                <w:lang w:val="en-GB"/>
+              </w:rPr>
+              <w:t xml:space="preserve">C returns to the caller a right formatted </w:t>
+            </w:r>
+            <w:r>
+              <w:rPr>
+                <w:lang w:val="en-GB"/>
+              </w:rPr>
+              <w:t>coordinate</w:t>
+            </w:r>
+          </w:p>
+          <w:p>
+            <w:pPr>
+              <w:rPr>
+                <w:lang w:val="en-GB"/>
+              </w:rPr>
+            </w:pPr>
+            <w:r>
+              <w:rPr>
+                <w:lang w:val="en-GB"/>
+              </w:rPr>
+              <w:t xml:space="preserve">• </w:t>
+            </w:r>
+            <w:r>
+              <w:rPr>
+                <w:lang w:val="en-GB"/>
+              </w:rPr>
+              <w:t>GPS position errors are handled correctly</w:t>
+            </w:r>
+          </w:p>
+        </w:tc>
+      </w:tr>
+      <w:tr>
+        <w:tc>
+          <w:tcPr>
+            <w:tcW w:w="3652" w:type="dxa"/>
+          </w:tcPr>
+          <w:p>
+            <w:pPr>
+              <w:rPr>
+                <w:lang w:val="en-GB"/>
+              </w:rPr>
+            </w:pPr>
+            <w:r>
+              <w:rPr>
+                <w:lang w:val="en-GB"/>
+              </w:rPr>
+              <w:t>Environmental Needs</w:t>
+            </w:r>
+          </w:p>
+        </w:tc>
+        <w:tc>
+          <w:tcPr>
+            <w:tcW w:w="6120" w:type="dxa"/>
+          </w:tcPr>
+          <w:p>
+            <w:pPr>
+              <w:rPr>
+                <w:lang w:val="en-GB"/>
+              </w:rPr>
+            </w:pPr>
+            <w:r>
+              <w:rPr>
+                <w:lang w:val="en-GB"/>
+              </w:rPr>
+              <w:t>GPS System Stub</w:t>
+            </w:r>
+          </w:p>
+        </w:tc>
+      </w:tr>
+    </w:tbl>
+    <w:p>
+      <w:pPr>
+        <w:pStyle w:val="Titolo2"/>
+        <w:rPr>
+          <w:lang w:val="en-GB"/>
+        </w:rPr>
+      </w:pPr>
+      <w:r>
+        <w:rPr>
+          <w:lang w:val="en-GB"/>
+        </w:rPr>
+        <w:lastRenderedPageBreak/>
+        <w:t>I</w:t>
+      </w:r>
+      <w:r>
+        <w:rPr>
+          <w:lang w:val="en-GB"/>
+        </w:rPr>
+        <w:t>8</w:t>
+      </w:r>
+      <w:r>
+        <w:rPr>
+          <w:lang w:val="en-GB"/>
+        </w:rPr>
+        <w:t xml:space="preserve"> – Integration Test </w:t>
+      </w:r>
+      <w:r>
+        <w:rPr>
+          <w:lang w:val="en-GB"/>
+        </w:rPr>
+        <w:t>8</w:t>
+      </w:r>
+    </w:p>
+    <w:tbl>
+      <w:tblPr>
+        <w:tblStyle w:val="Grigliatabella"/>
+        <w:tblW w:w="0" w:type="auto"/>
+        <w:tblLook w:val="04A0" w:firstRow="1" w:lastRow="0" w:firstColumn="1" w:lastColumn="0" w:noHBand="0" w:noVBand="1"/>
+      </w:tblPr>
+      <w:tblGrid>
+        <w:gridCol w:w="3652"/>
+        <w:gridCol w:w="6120"/>
+      </w:tblGrid>
+      <w:tr>
+        <w:tc>
+          <w:tcPr>
+            <w:tcW w:w="3652" w:type="dxa"/>
+          </w:tcPr>
+          <w:p>
+            <w:pPr>
+              <w:rPr>
+                <w:lang w:val="en-GB"/>
+              </w:rPr>
+            </w:pPr>
+            <w:r>
+              <w:rPr>
+                <w:lang w:val="en-GB"/>
+              </w:rPr>
+              <w:t>Test Items</w:t>
+            </w:r>
+          </w:p>
+        </w:tc>
+        <w:tc>
+          <w:tcPr>
+            <w:tcW w:w="6120" w:type="dxa"/>
+          </w:tcPr>
+          <w:p>
+            <w:pPr>
+              <w:rPr>
+                <w:lang w:val="en-GB"/>
+              </w:rPr>
+            </w:pPr>
+            <w:r>
+              <w:rPr>
+                <w:lang w:val="en-GB"/>
+              </w:rPr>
+              <w:t xml:space="preserve">Car Controller – </w:t>
+            </w:r>
+            <w:r>
+              <w:rPr>
+                <w:lang w:val="en-GB"/>
+              </w:rPr>
+              <w:t xml:space="preserve">Seat Sensor </w:t>
+            </w:r>
+            <w:r>
+              <w:rPr>
+                <w:lang w:val="en-GB"/>
+              </w:rPr>
+              <w:t>Controller</w:t>
+            </w:r>
+          </w:p>
+        </w:tc>
+      </w:tr>
+      <w:tr>
+        <w:tc>
+          <w:tcPr>
+            <w:tcW w:w="3652" w:type="dxa"/>
+          </w:tcPr>
+          <w:p>
+            <w:pPr>
+              <w:rPr>
+                <w:lang w:val="en-GB"/>
+              </w:rPr>
+            </w:pPr>
+            <w:r>
+              <w:rPr>
+                <w:lang w:val="en-GB"/>
+              </w:rPr>
+              <w:t>Type of Tests</w:t>
+            </w:r>
+          </w:p>
+        </w:tc>
+        <w:tc>
+          <w:tcPr>
+            <w:tcW w:w="6120" w:type="dxa"/>
+          </w:tcPr>
+          <w:p>
+            <w:pPr>
+              <w:rPr>
+                <w:lang w:val="en-GB"/>
+              </w:rPr>
+            </w:pPr>
+            <w:r>
+              <w:rPr>
+                <w:lang w:val="en-GB"/>
+              </w:rPr>
+              <w:t xml:space="preserve">• </w:t>
+            </w:r>
+            <w:r>
+              <w:rPr>
+                <w:lang w:val="en-GB"/>
+              </w:rPr>
+              <w:t>the Car Controller (C</w:t>
+            </w:r>
+            <w:r>
+              <w:rPr>
+                <w:lang w:val="en-GB"/>
+              </w:rPr>
+              <w:t xml:space="preserve">C) can retrieve correctly </w:t>
+            </w:r>
+            <w:r>
+              <w:rPr>
+                <w:lang w:val="en-GB"/>
+              </w:rPr>
+              <w:t xml:space="preserve"> </w:t>
+            </w:r>
+            <w:r>
+              <w:rPr>
+                <w:lang w:val="en-GB"/>
+              </w:rPr>
+              <w:t xml:space="preserve">seat </w:t>
+            </w:r>
+            <w:r>
+              <w:rPr>
+                <w:lang w:val="en-GB"/>
+              </w:rPr>
+              <w:t xml:space="preserve">information from the </w:t>
+            </w:r>
+            <w:r>
+              <w:rPr>
+                <w:lang w:val="en-GB"/>
+              </w:rPr>
+              <w:t>Seat Sensor</w:t>
+            </w:r>
+            <w:r>
+              <w:rPr>
+                <w:lang w:val="en-GB"/>
+              </w:rPr>
+              <w:t xml:space="preserve"> Controller (</w:t>
+            </w:r>
+            <w:r>
+              <w:rPr>
+                <w:lang w:val="en-GB"/>
+              </w:rPr>
+              <w:t>S</w:t>
+            </w:r>
+            <w:r>
+              <w:rPr>
+                <w:lang w:val="en-GB"/>
+              </w:rPr>
+              <w:t xml:space="preserve">C) </w:t>
+            </w:r>
+          </w:p>
+          <w:p>
+            <w:pPr>
+              <w:rPr>
+                <w:lang w:val="en-GB"/>
+              </w:rPr>
+            </w:pPr>
+            <w:r>
+              <w:rPr>
+                <w:lang w:val="en-GB"/>
+              </w:rPr>
+              <w:t>• CC can understand how many passengers there are inside the car</w:t>
+            </w:r>
+          </w:p>
+          <w:p>
+            <w:pPr>
+              <w:rPr>
+                <w:lang w:val="en-GB"/>
+              </w:rPr>
+            </w:pPr>
+            <w:r>
+              <w:rPr>
+                <w:lang w:val="en-GB"/>
+              </w:rPr>
+              <w:t xml:space="preserve">• CC and </w:t>
+            </w:r>
+            <w:r>
+              <w:rPr>
+                <w:lang w:val="en-GB"/>
+              </w:rPr>
+              <w:t>S</w:t>
+            </w:r>
+            <w:r>
+              <w:rPr>
+                <w:lang w:val="en-GB"/>
+              </w:rPr>
+              <w:t xml:space="preserve">C uses same </w:t>
+            </w:r>
+            <w:r>
+              <w:rPr>
+                <w:lang w:val="en-GB"/>
+              </w:rPr>
+              <w:t>data</w:t>
+            </w:r>
+            <w:r>
+              <w:rPr>
+                <w:lang w:val="en-GB"/>
+              </w:rPr>
+              <w:t xml:space="preserve"> formats</w:t>
+            </w:r>
+          </w:p>
+          <w:p>
+            <w:pPr>
+              <w:rPr>
+                <w:lang w:val="en-GB"/>
+              </w:rPr>
+            </w:pPr>
+            <w:r>
+              <w:rPr>
+                <w:lang w:val="en-GB"/>
+              </w:rPr>
+              <w:t xml:space="preserve">• </w:t>
+            </w:r>
+            <w:r>
+              <w:rPr>
+                <w:lang w:val="en-GB"/>
+              </w:rPr>
+              <w:t>sensor</w:t>
+            </w:r>
+            <w:r>
+              <w:rPr>
+                <w:lang w:val="en-GB"/>
+              </w:rPr>
+              <w:t xml:space="preserve"> errors are handled correctly</w:t>
+            </w:r>
+          </w:p>
+        </w:tc>
+      </w:tr>
+      <w:tr>
+        <w:tc>
+          <w:tcPr>
+            <w:tcW w:w="3652" w:type="dxa"/>
+          </w:tcPr>
+          <w:p>
+            <w:pPr>
+              <w:rPr>
+                <w:lang w:val="en-GB"/>
+              </w:rPr>
+            </w:pPr>
+            <w:r>
+              <w:rPr>
+                <w:lang w:val="en-GB"/>
+              </w:rPr>
+              <w:t>Environmental Needs</w:t>
+            </w:r>
+          </w:p>
+        </w:tc>
+        <w:tc>
+          <w:tcPr>
+            <w:tcW w:w="6120" w:type="dxa"/>
+          </w:tcPr>
+          <w:p>
+            <w:pPr>
+              <w:rPr>
+                <w:lang w:val="en-GB"/>
+              </w:rPr>
+            </w:pPr>
+            <w:r>
+              <w:rPr>
+                <w:lang w:val="en-GB"/>
+              </w:rPr>
+              <w:t>Seat Sensor</w:t>
+            </w:r>
+            <w:r>
+              <w:rPr>
+                <w:lang w:val="en-GB"/>
+              </w:rPr>
+              <w:t xml:space="preserve"> System Stub</w:t>
+            </w:r>
+          </w:p>
+        </w:tc>
+      </w:tr>
+    </w:tbl>
+    <w:p>
+      <w:pPr>
+        <w:pStyle w:val="Titolo2"/>
+        <w:rPr>
+          <w:lang w:val="en-GB"/>
+        </w:rPr>
+      </w:pPr>
+      <w:r>
+        <w:rPr>
+          <w:lang w:val="en-GB"/>
+        </w:rPr>
+        <w:t>I</w:t>
+      </w:r>
+      <w:r>
+        <w:rPr>
+          <w:lang w:val="en-GB"/>
+        </w:rPr>
+        <w:t>9</w:t>
+      </w:r>
+      <w:r>
+        <w:rPr>
+          <w:lang w:val="en-GB"/>
+        </w:rPr>
+        <w:t xml:space="preserve"> – Integration Test </w:t>
+      </w:r>
+      <w:r>
+        <w:rPr>
+          <w:lang w:val="en-GB"/>
+        </w:rPr>
+        <w:t>9</w:t>
+      </w:r>
+    </w:p>
+    <w:tbl>
+      <w:tblPr>
+        <w:tblStyle w:val="Grigliatabella"/>
+        <w:tblW w:w="0" w:type="auto"/>
+        <w:tblLook w:val="04A0" w:firstRow="1" w:lastRow="0" w:firstColumn="1" w:lastColumn="0" w:noHBand="0" w:noVBand="1"/>
+      </w:tblPr>
+      <w:tblGrid>
+        <w:gridCol w:w="3652"/>
+        <w:gridCol w:w="6120"/>
+      </w:tblGrid>
+      <w:tr>
+        <w:tc>
+          <w:tcPr>
+            <w:tcW w:w="3652" w:type="dxa"/>
+          </w:tcPr>
+          <w:p>
+            <w:pPr>
+              <w:rPr>
+                <w:lang w:val="en-GB"/>
+              </w:rPr>
+            </w:pPr>
+            <w:r>
+              <w:rPr>
+                <w:lang w:val="en-GB"/>
+              </w:rPr>
+              <w:t>Test Items</w:t>
+            </w:r>
+          </w:p>
+        </w:tc>
+        <w:tc>
+          <w:tcPr>
+            <w:tcW w:w="6120" w:type="dxa"/>
+          </w:tcPr>
+          <w:p>
+            <w:pPr>
+              <w:rPr>
+                <w:lang w:val="en-GB"/>
+              </w:rPr>
+            </w:pPr>
+            <w:r>
+              <w:rPr>
+                <w:lang w:val="en-GB"/>
+              </w:rPr>
+              <w:t>Car Controller – Dashboard Controller</w:t>
+            </w:r>
+          </w:p>
+        </w:tc>
+      </w:tr>
+      <w:tr>
+        <w:tc>
+          <w:tcPr>
+            <w:tcW w:w="3652" w:type="dxa"/>
+          </w:tcPr>
+          <w:p>
+            <w:pPr>
+              <w:rPr>
+                <w:lang w:val="en-GB"/>
+              </w:rPr>
+            </w:pPr>
+            <w:r>
+              <w:rPr>
+                <w:lang w:val="en-GB"/>
+              </w:rPr>
+              <w:t>Type of Tests</w:t>
+            </w:r>
+          </w:p>
+        </w:tc>
+        <w:tc>
+          <w:tcPr>
+            <w:tcW w:w="6120" w:type="dxa"/>
+          </w:tcPr>
+          <w:p>
+            <w:pPr>
+              <w:rPr>
+                <w:lang w:val="en-GB"/>
+              </w:rPr>
+            </w:pPr>
+            <w:r>
+              <w:rPr>
+                <w:lang w:val="en-GB"/>
+              </w:rPr>
+              <w:t xml:space="preserve">• </w:t>
+            </w:r>
+            <w:r>
+              <w:rPr>
+                <w:lang w:val="en-GB"/>
+              </w:rPr>
+              <w:t xml:space="preserve">the Car Controller (CC) can send and show correctly information to the Dashboard Controller (DC) </w:t>
+            </w:r>
+          </w:p>
+          <w:p>
+            <w:pPr>
+              <w:rPr>
+                <w:lang w:val="en-GB"/>
+              </w:rPr>
+            </w:pPr>
+            <w:r>
+              <w:rPr>
+                <w:lang w:val="en-GB"/>
+              </w:rPr>
+              <w:t>• CC can show and hide the reservation code</w:t>
+            </w:r>
+          </w:p>
+          <w:p>
+            <w:pPr>
+              <w:rPr>
+                <w:lang w:val="en-GB"/>
+              </w:rPr>
+            </w:pPr>
+            <w:r>
+              <w:rPr>
+                <w:lang w:val="en-GB"/>
+              </w:rPr>
+              <w:t>• CC and DC uses same data formats</w:t>
+            </w:r>
+          </w:p>
+          <w:p>
+            <w:pPr>
+              <w:rPr>
+                <w:lang w:val="en-GB"/>
+              </w:rPr>
+            </w:pPr>
+            <w:r>
+              <w:rPr>
+                <w:lang w:val="en-GB"/>
+              </w:rPr>
+              <w:t xml:space="preserve">• </w:t>
+            </w:r>
+            <w:r>
+              <w:rPr>
+                <w:lang w:val="en-GB"/>
+              </w:rPr>
+              <w:t>dashboard errors are handled correctly</w:t>
+            </w:r>
+          </w:p>
+        </w:tc>
+      </w:tr>
+      <w:tr>
+        <w:tc>
+          <w:tcPr>
+            <w:tcW w:w="3652" w:type="dxa"/>
+          </w:tcPr>
+          <w:p>
+            <w:pPr>
+              <w:rPr>
+                <w:lang w:val="en-GB"/>
+              </w:rPr>
+            </w:pPr>
+            <w:r>
+              <w:rPr>
+                <w:lang w:val="en-GB"/>
+              </w:rPr>
+              <w:t>Environmental Needs</w:t>
+            </w:r>
+          </w:p>
+        </w:tc>
+        <w:tc>
+          <w:tcPr>
+            <w:tcW w:w="6120" w:type="dxa"/>
+          </w:tcPr>
+          <w:p>
+            <w:pPr>
+              <w:rPr>
+                <w:lang w:val="en-GB"/>
+              </w:rPr>
+            </w:pPr>
+            <w:r>
+              <w:rPr>
+                <w:lang w:val="en-GB"/>
+              </w:rPr>
+              <w:t>Main Server BL Driver, Dashboard System Stub</w:t>
+            </w:r>
+          </w:p>
+        </w:tc>
+      </w:tr>
+    </w:tbl>
+    <w:p>
+      <w:pPr>
+        <w:pStyle w:val="Titolo2"/>
+        <w:rPr>
+          <w:lang w:val="en-GB"/>
+        </w:rPr>
+      </w:pPr>
+      <w:r>
+        <w:rPr>
+          <w:lang w:val="en-GB"/>
+        </w:rPr>
+        <w:t xml:space="preserve"> </w:t>
+      </w:r>
+      <w:r>
+        <w:rPr>
+          <w:lang w:val="en-GB"/>
+        </w:rPr>
+        <w:t>I</w:t>
+      </w:r>
+      <w:r>
+        <w:rPr>
+          <w:lang w:val="en-GB"/>
+        </w:rPr>
+        <w:t>10</w:t>
+      </w:r>
+      <w:r>
+        <w:rPr>
+          <w:lang w:val="en-GB"/>
+        </w:rPr>
+        <w:t xml:space="preserve"> – Integration Test </w:t>
+      </w:r>
+      <w:r>
+        <w:rPr>
+          <w:lang w:val="en-GB"/>
+        </w:rPr>
+        <w:t>10</w:t>
+      </w:r>
+    </w:p>
+    <w:tbl>
+      <w:tblPr>
+        <w:tblStyle w:val="Grigliatabella"/>
+        <w:tblW w:w="0" w:type="auto"/>
+        <w:tblLook w:val="04A0" w:firstRow="1" w:lastRow="0" w:firstColumn="1" w:lastColumn="0" w:noHBand="0" w:noVBand="1"/>
+      </w:tblPr>
+      <w:tblGrid>
+        <w:gridCol w:w="3652"/>
+        <w:gridCol w:w="6120"/>
+      </w:tblGrid>
+      <w:tr>
+        <w:tc>
+          <w:tcPr>
+            <w:tcW w:w="3652" w:type="dxa"/>
+          </w:tcPr>
+          <w:p>
+            <w:pPr>
+              <w:rPr>
+                <w:lang w:val="en-GB"/>
+              </w:rPr>
+            </w:pPr>
+            <w:r>
+              <w:rPr>
+                <w:lang w:val="en-GB"/>
+              </w:rPr>
+              <w:t>Test Items</w:t>
+            </w:r>
+          </w:p>
+        </w:tc>
+        <w:tc>
+          <w:tcPr>
+            <w:tcW w:w="6120" w:type="dxa"/>
+          </w:tcPr>
+          <w:p>
+            <w:pPr>
+              <w:rPr>
+                <w:lang w:val="en-GB"/>
+              </w:rPr>
+            </w:pPr>
+            <w:r>
+              <w:rPr>
+                <w:lang w:val="en-GB"/>
+              </w:rPr>
+              <w:t xml:space="preserve">Car Controller – </w:t>
+            </w:r>
+            <w:r>
+              <w:rPr>
+                <w:lang w:val="en-GB"/>
+              </w:rPr>
+              <w:t>Taximeter</w:t>
+            </w:r>
+            <w:r>
+              <w:rPr>
+                <w:lang w:val="en-GB"/>
+              </w:rPr>
+              <w:t xml:space="preserve"> Controller</w:t>
+            </w:r>
+          </w:p>
+        </w:tc>
+      </w:tr>
+      <w:tr>
+        <w:tc>
+          <w:tcPr>
+            <w:tcW w:w="3652" w:type="dxa"/>
+          </w:tcPr>
+          <w:p>
+            <w:pPr>
+              <w:rPr>
+                <w:lang w:val="en-GB"/>
+              </w:rPr>
+            </w:pPr>
+            <w:r>
+              <w:rPr>
+                <w:lang w:val="en-GB"/>
+              </w:rPr>
+              <w:t>Type of Tests</w:t>
+            </w:r>
+          </w:p>
+        </w:tc>
+        <w:tc>
+          <w:tcPr>
+            <w:tcW w:w="6120" w:type="dxa"/>
+          </w:tcPr>
+          <w:p>
+            <w:pPr>
+              <w:rPr>
+                <w:lang w:val="en-GB"/>
+              </w:rPr>
+            </w:pPr>
+            <w:r>
+              <w:rPr>
+                <w:lang w:val="en-GB"/>
+              </w:rPr>
+              <w:t xml:space="preserve">• </w:t>
+            </w:r>
+            <w:r>
+              <w:rPr>
+                <w:lang w:val="en-GB"/>
+              </w:rPr>
+              <w:t xml:space="preserve">the Car Controller (CC) can retrieve correctly  </w:t>
+            </w:r>
+            <w:r>
+              <w:rPr>
+                <w:lang w:val="en-GB"/>
+              </w:rPr>
+              <w:t xml:space="preserve">taximeter </w:t>
+            </w:r>
+            <w:r>
+              <w:rPr>
+                <w:lang w:val="en-GB"/>
+              </w:rPr>
+              <w:t xml:space="preserve">information from the </w:t>
+            </w:r>
+            <w:r>
+              <w:rPr>
+                <w:lang w:val="en-GB"/>
+              </w:rPr>
+              <w:t>Taximete</w:t>
+            </w:r>
+            <w:r>
+              <w:rPr>
+                <w:lang w:val="en-GB"/>
+              </w:rPr>
+              <w:t>r Controller (</w:t>
+            </w:r>
+            <w:r>
+              <w:rPr>
+                <w:lang w:val="en-GB"/>
+              </w:rPr>
+              <w:t>T</w:t>
+            </w:r>
+            <w:r>
+              <w:rPr>
+                <w:lang w:val="en-GB"/>
+              </w:rPr>
+              <w:t xml:space="preserve">C) </w:t>
+            </w:r>
+          </w:p>
+          <w:p>
+            <w:pPr>
+              <w:rPr>
+                <w:lang w:val="en-GB"/>
+              </w:rPr>
+            </w:pPr>
+            <w:r>
+              <w:rPr>
+                <w:lang w:val="en-GB"/>
+              </w:rPr>
+              <w:t xml:space="preserve">• CC can </w:t>
+            </w:r>
+            <w:r>
+              <w:rPr>
+                <w:lang w:val="en-GB"/>
+              </w:rPr>
+              <w:t>start and stop the taximeter</w:t>
+            </w:r>
+          </w:p>
+          <w:p>
+            <w:pPr>
+              <w:rPr>
+                <w:lang w:val="en-GB"/>
+              </w:rPr>
+            </w:pPr>
+            <w:r>
+              <w:rPr>
+                <w:lang w:val="en-GB"/>
+              </w:rPr>
+              <w:t xml:space="preserve">• </w:t>
+            </w:r>
+            <w:r>
+              <w:rPr>
+                <w:lang w:val="en-GB"/>
+              </w:rPr>
+              <w:t>Calculated fees are proportional to the time elapsed</w:t>
+            </w:r>
+          </w:p>
+          <w:p>
+            <w:pPr>
+              <w:rPr>
+                <w:lang w:val="en-GB"/>
+              </w:rPr>
+            </w:pPr>
+            <w:r>
+              <w:rPr>
+                <w:lang w:val="en-GB"/>
+              </w:rPr>
+              <w:t xml:space="preserve">• </w:t>
+            </w:r>
+            <w:r>
+              <w:rPr>
+                <w:lang w:val="en-GB"/>
+              </w:rPr>
+              <w:t>taximeter</w:t>
+            </w:r>
+            <w:r>
+              <w:rPr>
+                <w:lang w:val="en-GB"/>
+              </w:rPr>
+              <w:t xml:space="preserve"> errors are handled correctly</w:t>
+            </w:r>
+          </w:p>
+        </w:tc>
+      </w:tr>
+      <w:tr>
+        <w:tc>
+          <w:tcPr>
+            <w:tcW w:w="3652" w:type="dxa"/>
+          </w:tcPr>
+          <w:p>
+            <w:pPr>
+              <w:rPr>
+                <w:lang w:val="en-GB"/>
+              </w:rPr>
+            </w:pPr>
+            <w:r>
+              <w:rPr>
+                <w:lang w:val="en-GB"/>
+              </w:rPr>
+              <w:t>Environmental Needs</w:t>
+            </w:r>
+          </w:p>
+        </w:tc>
+        <w:tc>
+          <w:tcPr>
+            <w:tcW w:w="6120" w:type="dxa"/>
+          </w:tcPr>
+          <w:p>
+            <w:pPr>
+              <w:rPr>
+                <w:lang w:val="en-GB"/>
+              </w:rPr>
+            </w:pPr>
+            <w:r>
+              <w:rPr>
+                <w:lang w:val="en-GB"/>
+              </w:rPr>
+              <w:t xml:space="preserve">Taximeter </w:t>
+            </w:r>
+            <w:r>
+              <w:rPr>
+                <w:lang w:val="en-GB"/>
+              </w:rPr>
+              <w:t>System Stub</w:t>
+            </w:r>
+          </w:p>
+        </w:tc>
+      </w:tr>
+    </w:tbl>
+    <w:p>
+      <w:pPr>
+        <w:pStyle w:val="Titolo2"/>
+        <w:rPr>
+          <w:lang w:val="en-GB"/>
+        </w:rPr>
+      </w:pPr>
+      <w:r>
+        <w:rPr>
+          <w:lang w:val="en-GB"/>
+        </w:rPr>
+        <w:t xml:space="preserve"> </w:t>
+      </w:r>
+      <w:r>
+        <w:rPr>
+          <w:lang w:val="en-GB"/>
+        </w:rPr>
+        <w:t>I</w:t>
+      </w:r>
+      <w:r>
+        <w:rPr>
+          <w:lang w:val="en-GB"/>
+        </w:rPr>
+        <w:t>11</w:t>
+      </w:r>
+      <w:r>
+        <w:rPr>
+          <w:lang w:val="en-GB"/>
+        </w:rPr>
+        <w:t xml:space="preserve"> – Integration Test </w:t>
+      </w:r>
+      <w:r>
+        <w:rPr>
+          <w:lang w:val="en-GB"/>
+        </w:rPr>
+        <w:t>11</w:t>
+      </w:r>
+    </w:p>
+    <w:tbl>
+      <w:tblPr>
+        <w:tblStyle w:val="Grigliatabella"/>
+        <w:tblW w:w="0" w:type="auto"/>
+        <w:tblLook w:val="04A0" w:firstRow="1" w:lastRow="0" w:firstColumn="1" w:lastColumn="0" w:noHBand="0" w:noVBand="1"/>
+      </w:tblPr>
+      <w:tblGrid>
+        <w:gridCol w:w="3652"/>
+        <w:gridCol w:w="6120"/>
+      </w:tblGrid>
+      <w:tr>
+        <w:tc>
+          <w:tcPr>
+            <w:tcW w:w="3652" w:type="dxa"/>
+          </w:tcPr>
+          <w:p>
+            <w:pPr>
+              <w:rPr>
+                <w:lang w:val="en-GB"/>
+              </w:rPr>
+            </w:pPr>
+            <w:r>
+              <w:rPr>
+                <w:lang w:val="en-GB"/>
+              </w:rPr>
+              <w:t>Test Items</w:t>
+            </w:r>
+          </w:p>
+        </w:tc>
+        <w:tc>
+          <w:tcPr>
+            <w:tcW w:w="6120" w:type="dxa"/>
+          </w:tcPr>
+          <w:p>
+            <w:pPr>
+              <w:rPr>
+                <w:lang w:val="en-GB"/>
+              </w:rPr>
+            </w:pPr>
+            <w:r>
+              <w:rPr>
+                <w:lang w:val="en-GB"/>
+              </w:rPr>
+              <w:t xml:space="preserve">Car Controller – </w:t>
+            </w:r>
+            <w:r>
+              <w:rPr>
+                <w:lang w:val="en-GB"/>
+              </w:rPr>
+              <w:t>Car Info</w:t>
+            </w:r>
+            <w:r>
+              <w:rPr>
+                <w:lang w:val="en-GB"/>
+              </w:rPr>
+              <w:t xml:space="preserve"> Controller</w:t>
+            </w:r>
+          </w:p>
+        </w:tc>
+      </w:tr>
+      <w:tr>
+        <w:tc>
+          <w:tcPr>
+            <w:tcW w:w="3652" w:type="dxa"/>
+          </w:tcPr>
+          <w:p>
+            <w:pPr>
+              <w:rPr>
+                <w:lang w:val="en-GB"/>
+              </w:rPr>
+            </w:pPr>
+            <w:r>
+              <w:rPr>
+                <w:lang w:val="en-GB"/>
+              </w:rPr>
+              <w:t>Type of Tests</w:t>
+            </w:r>
+          </w:p>
+        </w:tc>
+        <w:tc>
+          <w:tcPr>
+            <w:tcW w:w="6120" w:type="dxa"/>
+          </w:tcPr>
+          <w:p>
+            <w:pPr>
+              <w:rPr>
+                <w:lang w:val="en-GB"/>
+              </w:rPr>
+            </w:pPr>
+            <w:r>
+              <w:rPr>
+                <w:lang w:val="en-GB"/>
+              </w:rPr>
+              <w:t xml:space="preserve">• </w:t>
+            </w:r>
+            <w:r>
+              <w:rPr>
+                <w:lang w:val="en-GB"/>
+              </w:rPr>
+              <w:t xml:space="preserve">the Car Controller (CC) can retrieve correctly  </w:t>
+            </w:r>
+            <w:r>
+              <w:rPr>
+                <w:lang w:val="en-GB"/>
+              </w:rPr>
+              <w:t xml:space="preserve">car status </w:t>
+            </w:r>
+            <w:r>
+              <w:rPr>
+                <w:lang w:val="en-GB"/>
+              </w:rPr>
+              <w:t xml:space="preserve">information from the </w:t>
+            </w:r>
+            <w:r>
+              <w:rPr>
+                <w:lang w:val="en-GB"/>
+              </w:rPr>
+              <w:t>Car Info</w:t>
+            </w:r>
+            <w:r>
+              <w:rPr>
+                <w:lang w:val="en-GB"/>
+              </w:rPr>
+              <w:t xml:space="preserve"> Controller (</w:t>
+            </w:r>
+            <w:r>
+              <w:rPr>
+                <w:lang w:val="en-GB"/>
+              </w:rPr>
+              <w:t>I</w:t>
+            </w:r>
+            <w:r>
+              <w:rPr>
+                <w:lang w:val="en-GB"/>
+              </w:rPr>
+              <w:t xml:space="preserve">C) </w:t>
+            </w:r>
+          </w:p>
+          <w:p>
+            <w:pPr>
+              <w:rPr>
+                <w:lang w:val="en-GB"/>
+              </w:rPr>
+            </w:pPr>
+            <w:r>
+              <w:rPr>
+                <w:lang w:val="en-GB"/>
+              </w:rPr>
+              <w:t xml:space="preserve">• CC can </w:t>
+            </w:r>
+            <w:r>
+              <w:rPr>
+                <w:lang w:val="en-GB"/>
+              </w:rPr>
+              <w:t>lack doors when is needed</w:t>
+            </w:r>
+          </w:p>
+          <w:p>
+            <w:pPr>
+              <w:rPr>
+                <w:lang w:val="en-GB"/>
+              </w:rPr>
+            </w:pPr>
+            <w:r>
+              <w:rPr>
+                <w:lang w:val="en-GB"/>
+              </w:rPr>
+              <w:t xml:space="preserve">• CC and </w:t>
+            </w:r>
+            <w:r>
+              <w:rPr>
+                <w:lang w:val="en-GB"/>
+              </w:rPr>
+              <w:t>I</w:t>
+            </w:r>
+            <w:r>
+              <w:rPr>
+                <w:lang w:val="en-GB"/>
+              </w:rPr>
+              <w:t>C uses same data formats</w:t>
+            </w:r>
+          </w:p>
+          <w:p>
+            <w:pPr>
+              <w:rPr>
+                <w:lang w:val="en-GB"/>
+              </w:rPr>
+            </w:pPr>
+            <w:r>
+              <w:rPr>
+                <w:lang w:val="en-GB"/>
+              </w:rPr>
+              <w:t xml:space="preserve">• </w:t>
+            </w:r>
+            <w:r>
+              <w:rPr>
+                <w:lang w:val="en-GB"/>
+              </w:rPr>
+              <w:t>sensor</w:t>
+            </w:r>
+            <w:r>
+              <w:rPr>
+                <w:lang w:val="en-GB"/>
+              </w:rPr>
+              <w:t>s and locking</w:t>
+            </w:r>
+            <w:r>
+              <w:rPr>
+                <w:lang w:val="en-GB"/>
+              </w:rPr>
+              <w:t xml:space="preserve"> errors are handled correctly</w:t>
+            </w:r>
+          </w:p>
+        </w:tc>
+      </w:tr>
+      <w:tr>
+        <w:tc>
+          <w:tcPr>
+            <w:tcW w:w="3652" w:type="dxa"/>
+          </w:tcPr>
+          <w:p>
+            <w:pPr>
+              <w:rPr>
+                <w:lang w:val="en-GB"/>
+              </w:rPr>
+            </w:pPr>
+            <w:r>
+              <w:rPr>
+                <w:lang w:val="en-GB"/>
+              </w:rPr>
+              <w:t>Environmental Needs</w:t>
+            </w:r>
+          </w:p>
+        </w:tc>
+        <w:tc>
+          <w:tcPr>
+            <w:tcW w:w="6120" w:type="dxa"/>
+          </w:tcPr>
+          <w:p>
+            <w:pPr>
+              <w:rPr>
+                <w:lang w:val="en-GB"/>
+              </w:rPr>
+            </w:pPr>
+            <w:r>
+              <w:rPr>
+                <w:lang w:val="en-GB"/>
+              </w:rPr>
+              <w:t>Car</w:t>
+            </w:r>
+            <w:r>
+              <w:rPr>
+                <w:lang w:val="en-GB"/>
+              </w:rPr>
+              <w:t xml:space="preserve"> System Stub</w:t>
+            </w:r>
+          </w:p>
+        </w:tc>
+      </w:tr>
+    </w:tbl>
+    <w:p>
+      <w:pPr>
+        <w:rPr>
+          <w:rFonts w:asciiTheme="majorHAnsi" w:eastAsiaTheme="majorEastAsia" w:hAnsiTheme="majorHAnsi" w:cstheme="majorBidi"/>
+          <w:b/>
+          <w:bCs/>
+          <w:color w:val="4F81BD" w:themeColor="accent1"/>
+          <w:sz w:val="40"/>
+          <w:szCs w:val="26"/>
+          <w:lang w:val="en-GB"/>
+        </w:rPr>
+      </w:pPr>
+      <w:r>
+        <w:rPr>
+          <w:lang w:val="en-GB"/>
+        </w:rPr>
+        <w:br w:type="page"/>
+      </w:r>
+    </w:p>
+    <w:p>
+      <w:pPr>
+        <w:pStyle w:val="Titolo2"/>
+        <w:rPr>
+          <w:lang w:val="en-GB"/>
+        </w:rPr>
+      </w:pPr>
+      <w:r>
+        <w:rPr>
+          <w:lang w:val="en-GB"/>
+        </w:rPr>
+        <w:lastRenderedPageBreak/>
+        <w:t xml:space="preserve"> </w:t>
+      </w:r>
+      <w:r>
+        <w:rPr>
+          <w:lang w:val="en-GB"/>
+        </w:rPr>
+        <w:t>I</w:t>
+      </w:r>
+      <w:r>
+        <w:rPr>
+          <w:lang w:val="en-GB"/>
+        </w:rPr>
+        <w:t>1</w:t>
+      </w:r>
+      <w:r>
+        <w:rPr>
+          <w:lang w:val="en-GB"/>
+        </w:rPr>
+        <w:t xml:space="preserve">2 – Integration Test </w:t>
+      </w:r>
+      <w:r>
+        <w:rPr>
+          <w:lang w:val="en-GB"/>
+        </w:rPr>
+        <w:t>1</w:t>
+      </w:r>
+      <w:r>
+        <w:rPr>
+          <w:lang w:val="en-GB"/>
+        </w:rPr>
+        <w:t>2</w:t>
+      </w:r>
+    </w:p>
+    <w:tbl>
+      <w:tblPr>
+        <w:tblStyle w:val="Grigliatabella"/>
+        <w:tblW w:w="0" w:type="auto"/>
+        <w:tblLook w:val="04A0" w:firstRow="1" w:lastRow="0" w:firstColumn="1" w:lastColumn="0" w:noHBand="0" w:noVBand="1"/>
+      </w:tblPr>
+      <w:tblGrid>
+        <w:gridCol w:w="3652"/>
+        <w:gridCol w:w="6120"/>
+      </w:tblGrid>
+      <w:tr>
+        <w:tc>
+          <w:tcPr>
+            <w:tcW w:w="3652" w:type="dxa"/>
+          </w:tcPr>
+          <w:p>
+            <w:pPr>
+              <w:rPr>
+                <w:lang w:val="en-GB"/>
+              </w:rPr>
+            </w:pPr>
+            <w:r>
+              <w:rPr>
+                <w:lang w:val="en-GB"/>
+              </w:rPr>
+              <w:t>Test Items</w:t>
+            </w:r>
+          </w:p>
+        </w:tc>
+        <w:tc>
+          <w:tcPr>
+            <w:tcW w:w="6120" w:type="dxa"/>
+          </w:tcPr>
+          <w:p>
+            <w:pPr>
+              <w:rPr>
+                <w:lang w:val="en-GB"/>
+              </w:rPr>
+            </w:pPr>
+            <w:r>
+              <w:rPr>
+                <w:lang w:val="en-GB"/>
+              </w:rPr>
+              <w:t>Car</w:t>
+            </w:r>
+            <w:r>
+              <w:rPr>
+                <w:lang w:val="en-GB"/>
+              </w:rPr>
+              <w:t xml:space="preserve"> – </w:t>
+            </w:r>
+            <w:r>
+              <w:rPr>
+                <w:lang w:val="en-GB"/>
+              </w:rPr>
+              <w:t>Business Logic</w:t>
+            </w:r>
+            <w:r>
+              <w:rPr>
+                <w:lang w:val="en-GB"/>
+              </w:rPr>
+              <w:t xml:space="preserve"> Controller</w:t>
+            </w:r>
+            <w:r>
+              <w:rPr>
+                <w:lang w:val="en-GB"/>
+              </w:rPr>
+              <w:t>s</w:t>
+            </w:r>
+          </w:p>
+        </w:tc>
+      </w:tr>
+      <w:tr>
+        <w:tc>
+          <w:tcPr>
+            <w:tcW w:w="3652" w:type="dxa"/>
+          </w:tcPr>
+          <w:p>
+            <w:pPr>
+              <w:rPr>
+                <w:lang w:val="en-GB"/>
+              </w:rPr>
+            </w:pPr>
+            <w:r>
+              <w:rPr>
+                <w:lang w:val="en-GB"/>
+              </w:rPr>
+              <w:t>Type of Tests</w:t>
+            </w:r>
+          </w:p>
+        </w:tc>
+        <w:tc>
+          <w:tcPr>
+            <w:tcW w:w="6120" w:type="dxa"/>
+          </w:tcPr>
+          <w:p>
+            <w:pPr>
+              <w:rPr>
+                <w:lang w:val="en-GB"/>
+              </w:rPr>
+            </w:pPr>
+            <w:r>
+              <w:rPr>
+                <w:lang w:val="en-GB"/>
+              </w:rPr>
+              <w:t xml:space="preserve">• </w:t>
+            </w:r>
+            <w:r>
+              <w:rPr>
+                <w:lang w:val="en-GB"/>
+              </w:rPr>
+              <w:t>Controller</w:t>
+            </w:r>
+            <w:r>
+              <w:rPr>
+                <w:lang w:val="en-GB"/>
+              </w:rPr>
+              <w:t>s, located in the main server,</w:t>
+            </w:r>
+            <w:r>
+              <w:rPr>
+                <w:lang w:val="en-GB"/>
+              </w:rPr>
+              <w:t xml:space="preserve"> can retrieve correctly </w:t>
+            </w:r>
+            <w:r>
+              <w:rPr>
+                <w:lang w:val="en-GB"/>
+              </w:rPr>
+              <w:t xml:space="preserve">information about the status of the car, its position, </w:t>
+            </w:r>
+            <w:proofErr w:type="gramStart"/>
+            <w:r>
+              <w:rPr>
+                <w:lang w:val="en-GB"/>
+              </w:rPr>
+              <w:t>passengers</w:t>
+            </w:r>
+            <w:proofErr w:type="gramEnd"/>
+            <w:r>
+              <w:rPr>
+                <w:lang w:val="en-GB"/>
+              </w:rPr>
+              <w:t xml:space="preserve"> on it, and others.</w:t>
+            </w:r>
+          </w:p>
+          <w:p>
+            <w:pPr>
+              <w:rPr>
+                <w:lang w:val="en-GB"/>
+              </w:rPr>
+            </w:pPr>
+            <w:r>
+              <w:rPr>
+                <w:lang w:val="en-GB"/>
+              </w:rPr>
+              <w:t xml:space="preserve">• </w:t>
+            </w:r>
+            <w:r>
+              <w:rPr>
+                <w:lang w:val="en-GB"/>
+              </w:rPr>
+              <w:t>Controllers and car</w:t>
+            </w:r>
+            <w:r>
+              <w:rPr>
+                <w:lang w:val="en-GB"/>
+              </w:rPr>
+              <w:t xml:space="preserve"> uses same </w:t>
+            </w:r>
+            <w:r>
+              <w:rPr>
+                <w:lang w:val="en-GB"/>
+              </w:rPr>
+              <w:t>data formats</w:t>
+            </w:r>
+          </w:p>
+          <w:p>
+            <w:pPr>
+              <w:rPr>
+                <w:lang w:val="en-GB"/>
+              </w:rPr>
+            </w:pPr>
+            <w:r>
+              <w:rPr>
+                <w:lang w:val="en-GB"/>
+              </w:rPr>
+              <w:t xml:space="preserve">• The main server can </w:t>
+            </w:r>
+            <w:r>
+              <w:rPr>
+                <w:lang w:val="en-GB"/>
+              </w:rPr>
+              <w:t xml:space="preserve">correctly </w:t>
+            </w:r>
+            <w:r>
+              <w:rPr>
+                <w:lang w:val="en-GB"/>
+              </w:rPr>
+              <w:t>display information on the car</w:t>
+            </w:r>
+          </w:p>
+          <w:p>
+            <w:pPr>
+              <w:rPr>
+                <w:lang w:val="en-GB"/>
+              </w:rPr>
+            </w:pPr>
+            <w:r>
+              <w:rPr>
+                <w:lang w:val="en-GB"/>
+              </w:rPr>
+              <w:t>• The main server can understand when the ride is finished, and then perform consequent task</w:t>
+            </w:r>
+          </w:p>
+          <w:p>
+            <w:pPr>
+              <w:rPr>
+                <w:lang w:val="en-GB"/>
+              </w:rPr>
+            </w:pPr>
+            <w:r>
+              <w:rPr>
+                <w:lang w:val="en-GB"/>
+              </w:rPr>
+              <w:t xml:space="preserve">• </w:t>
+            </w:r>
+            <w:r>
+              <w:rPr>
+                <w:lang w:val="en-GB"/>
+              </w:rPr>
+              <w:t>the communication between server and car satisfy some performance constraints</w:t>
+            </w:r>
+          </w:p>
+        </w:tc>
+      </w:tr>
+      <w:tr>
+        <w:tc>
+          <w:tcPr>
+            <w:tcW w:w="3652" w:type="dxa"/>
+          </w:tcPr>
+          <w:p>
+            <w:pPr>
+              <w:rPr>
+                <w:lang w:val="en-GB"/>
+              </w:rPr>
+            </w:pPr>
+            <w:r>
+              <w:rPr>
+                <w:lang w:val="en-GB"/>
+              </w:rPr>
+              <w:t>Environmental Needs</w:t>
+            </w:r>
+          </w:p>
+        </w:tc>
+        <w:tc>
+          <w:tcPr>
+            <w:tcW w:w="6120" w:type="dxa"/>
+          </w:tcPr>
+          <w:p>
+            <w:pPr>
+              <w:rPr>
+                <w:lang w:val="en-GB"/>
+              </w:rPr>
+            </w:pPr>
+            <w:r>
+              <w:rPr>
+                <w:lang w:val="en-GB"/>
+              </w:rPr>
+              <w:t>Router Driver</w:t>
+            </w:r>
+          </w:p>
+        </w:tc>
+      </w:tr>
+    </w:tbl>
+    <w:p>
+      <w:pPr>
+        <w:pStyle w:val="Titolo2"/>
+        <w:rPr>
+          <w:lang w:val="en-GB"/>
+        </w:rPr>
+      </w:pPr>
+      <w:r>
+        <w:rPr>
+          <w:lang w:val="en-GB"/>
+        </w:rPr>
+        <w:t xml:space="preserve"> </w:t>
+      </w:r>
+      <w:r>
+        <w:rPr>
+          <w:lang w:val="en-GB"/>
+        </w:rPr>
+        <w:t>I</w:t>
+      </w:r>
+      <w:r>
+        <w:rPr>
+          <w:lang w:val="en-GB"/>
+        </w:rPr>
+        <w:t>13</w:t>
+      </w:r>
+      <w:r>
+        <w:rPr>
+          <w:lang w:val="en-GB"/>
+        </w:rPr>
+        <w:t xml:space="preserve"> – Integration Test </w:t>
+      </w:r>
+      <w:r>
+        <w:rPr>
+          <w:lang w:val="en-GB"/>
+        </w:rPr>
+        <w:t>13</w:t>
+      </w:r>
+    </w:p>
+    <w:tbl>
+      <w:tblPr>
+        <w:tblStyle w:val="Grigliatabella"/>
+        <w:tblW w:w="0" w:type="auto"/>
+        <w:tblLook w:val="04A0" w:firstRow="1" w:lastRow="0" w:firstColumn="1" w:lastColumn="0" w:noHBand="0" w:noVBand="1"/>
+      </w:tblPr>
+      <w:tblGrid>
+        <w:gridCol w:w="3652"/>
+        <w:gridCol w:w="6120"/>
+      </w:tblGrid>
+      <w:tr>
+        <w:tc>
+          <w:tcPr>
+            <w:tcW w:w="3652" w:type="dxa"/>
+          </w:tcPr>
+          <w:p>
+            <w:pPr>
+              <w:rPr>
+                <w:lang w:val="en-GB"/>
+              </w:rPr>
+            </w:pPr>
+            <w:r>
+              <w:rPr>
+                <w:lang w:val="en-GB"/>
+              </w:rPr>
+              <w:t>Test Items</w:t>
+            </w:r>
+          </w:p>
+        </w:tc>
+        <w:tc>
+          <w:tcPr>
+            <w:tcW w:w="6120" w:type="dxa"/>
+          </w:tcPr>
+          <w:p>
+            <w:pPr>
+              <w:rPr>
+                <w:lang w:val="en-GB"/>
+              </w:rPr>
+            </w:pPr>
+            <w:r>
+              <w:rPr>
+                <w:lang w:val="en-GB"/>
+              </w:rPr>
+              <w:t xml:space="preserve">Business Logic Controllers </w:t>
+            </w:r>
+            <w:r>
+              <w:rPr>
+                <w:lang w:val="en-GB"/>
+              </w:rPr>
+              <w:t xml:space="preserve">– </w:t>
+            </w:r>
+            <w:r>
+              <w:rPr>
+                <w:lang w:val="en-GB"/>
+              </w:rPr>
+              <w:t>Persistence Manager</w:t>
+            </w:r>
+          </w:p>
+        </w:tc>
+      </w:tr>
+      <w:tr>
+        <w:tc>
+          <w:tcPr>
+            <w:tcW w:w="3652" w:type="dxa"/>
+          </w:tcPr>
+          <w:p>
+            <w:pPr>
+              <w:rPr>
+                <w:lang w:val="en-GB"/>
+              </w:rPr>
+            </w:pPr>
+            <w:r>
+              <w:rPr>
+                <w:lang w:val="en-GB"/>
+              </w:rPr>
+              <w:t>Type of Tests</w:t>
+            </w:r>
+          </w:p>
+        </w:tc>
+        <w:tc>
+          <w:tcPr>
+            <w:tcW w:w="6120" w:type="dxa"/>
+          </w:tcPr>
+          <w:p>
+            <w:pPr>
+              <w:rPr>
+                <w:lang w:val="en-GB"/>
+              </w:rPr>
+            </w:pPr>
+            <w:r>
+              <w:rPr>
+                <w:lang w:val="en-GB"/>
+              </w:rPr>
+              <w:t xml:space="preserve">• </w:t>
+            </w:r>
+            <w:r>
+              <w:rPr>
+                <w:lang w:val="en-GB"/>
+              </w:rPr>
+              <w:t>Controllers</w:t>
+            </w:r>
+            <w:r>
+              <w:rPr>
+                <w:lang w:val="en-GB"/>
+              </w:rPr>
+              <w:t xml:space="preserve"> can retrieve correctly </w:t>
+            </w:r>
+            <w:r>
+              <w:rPr>
+                <w:lang w:val="en-GB"/>
+              </w:rPr>
+              <w:t>persistent information through the Persistence Manager (PM)</w:t>
+            </w:r>
+            <w:r>
+              <w:rPr>
+                <w:lang w:val="en-GB"/>
+              </w:rPr>
+              <w:t xml:space="preserve"> </w:t>
+            </w:r>
+          </w:p>
+          <w:p>
+            <w:pPr>
+              <w:rPr>
+                <w:lang w:val="en-GB"/>
+              </w:rPr>
+            </w:pPr>
+            <w:r>
+              <w:rPr>
+                <w:lang w:val="en-GB"/>
+              </w:rPr>
+              <w:t xml:space="preserve">• </w:t>
+            </w:r>
+            <w:r>
+              <w:rPr>
+                <w:lang w:val="en-GB"/>
+              </w:rPr>
+              <w:t>Controllers and PM have a compatible data format</w:t>
+            </w:r>
+          </w:p>
+          <w:p>
+            <w:pPr>
+              <w:rPr>
+                <w:lang w:val="en-GB"/>
+              </w:rPr>
+            </w:pPr>
+            <w:r>
+              <w:rPr>
+                <w:lang w:val="en-GB"/>
+              </w:rPr>
+              <w:t xml:space="preserve">• </w:t>
+            </w:r>
+            <w:r>
+              <w:rPr>
+                <w:lang w:val="en-GB"/>
+              </w:rPr>
+              <w:t>Controllers can save information correctly</w:t>
+            </w:r>
+          </w:p>
+          <w:p>
+            <w:pPr>
+              <w:rPr>
+                <w:lang w:val="en-GB"/>
+              </w:rPr>
+            </w:pPr>
+            <w:r>
+              <w:rPr>
+                <w:lang w:val="en-GB"/>
+              </w:rPr>
+              <w:t xml:space="preserve">• </w:t>
+            </w:r>
+            <w:r>
+              <w:rPr>
+                <w:lang w:val="en-GB"/>
+              </w:rPr>
+              <w:t>not compatible information (such as out of bound values)</w:t>
+            </w:r>
+            <w:r>
+              <w:rPr>
+                <w:lang w:val="en-GB"/>
+              </w:rPr>
+              <w:t xml:space="preserve"> are </w:t>
+            </w:r>
+            <w:r>
+              <w:rPr>
+                <w:lang w:val="en-GB"/>
+              </w:rPr>
+              <w:t>managed</w:t>
+            </w:r>
+            <w:r>
+              <w:rPr>
+                <w:lang w:val="en-GB"/>
+              </w:rPr>
+              <w:t xml:space="preserve"> correctly</w:t>
+            </w:r>
+          </w:p>
+        </w:tc>
+      </w:tr>
+      <w:tr>
+        <w:tc>
+          <w:tcPr>
+            <w:tcW w:w="3652" w:type="dxa"/>
+          </w:tcPr>
+          <w:p>
+            <w:pPr>
+              <w:rPr>
+                <w:lang w:val="en-GB"/>
+              </w:rPr>
+            </w:pPr>
+            <w:r>
+              <w:rPr>
+                <w:lang w:val="en-GB"/>
+              </w:rPr>
+              <w:t>Environmental Needs</w:t>
+            </w:r>
+          </w:p>
+        </w:tc>
+        <w:tc>
+          <w:tcPr>
+            <w:tcW w:w="6120" w:type="dxa"/>
+          </w:tcPr>
+          <w:p>
+            <w:pPr>
+              <w:rPr>
+                <w:lang w:val="en-GB"/>
+              </w:rPr>
+            </w:pPr>
+            <w:r>
+              <w:rPr>
+                <w:lang w:val="en-GB"/>
+              </w:rPr>
+              <w:t>Router Driver</w:t>
+            </w:r>
+          </w:p>
+        </w:tc>
+      </w:tr>
+    </w:tbl>
+    <w:p>
+      <w:pPr>
+        <w:pStyle w:val="Titolo2"/>
+        <w:rPr>
+          <w:lang w:val="en-GB"/>
+        </w:rPr>
+      </w:pPr>
+      <w:r>
+        <w:rPr>
+          <w:lang w:val="en-GB"/>
+        </w:rPr>
+        <w:t xml:space="preserve"> </w:t>
+      </w:r>
+      <w:r>
+        <w:rPr>
+          <w:lang w:val="en-GB"/>
+        </w:rPr>
+        <w:t>I</w:t>
+      </w:r>
+      <w:r>
+        <w:rPr>
+          <w:lang w:val="en-GB"/>
+        </w:rPr>
+        <w:t>14</w:t>
+      </w:r>
+      <w:r>
+        <w:rPr>
+          <w:lang w:val="en-GB"/>
+        </w:rPr>
+        <w:t xml:space="preserve"> – Integration Test </w:t>
+      </w:r>
+      <w:r>
+        <w:rPr>
+          <w:lang w:val="en-GB"/>
+        </w:rPr>
+        <w:t>14</w:t>
+      </w:r>
+    </w:p>
+    <w:tbl>
+      <w:tblPr>
+        <w:tblStyle w:val="Grigliatabella"/>
+        <w:tblW w:w="0" w:type="auto"/>
+        <w:tblLook w:val="04A0" w:firstRow="1" w:lastRow="0" w:firstColumn="1" w:lastColumn="0" w:noHBand="0" w:noVBand="1"/>
+      </w:tblPr>
+      <w:tblGrid>
+        <w:gridCol w:w="3652"/>
+        <w:gridCol w:w="6120"/>
+      </w:tblGrid>
+      <w:tr>
+        <w:tc>
+          <w:tcPr>
+            <w:tcW w:w="3652" w:type="dxa"/>
+          </w:tcPr>
+          <w:p>
+            <w:pPr>
+              <w:rPr>
+                <w:lang w:val="en-GB"/>
+              </w:rPr>
+            </w:pPr>
+            <w:r>
+              <w:rPr>
+                <w:lang w:val="en-GB"/>
+              </w:rPr>
+              <w:t>Test Items</w:t>
+            </w:r>
+          </w:p>
+        </w:tc>
+        <w:tc>
+          <w:tcPr>
+            <w:tcW w:w="6120" w:type="dxa"/>
+          </w:tcPr>
+          <w:p>
+            <w:pPr>
+              <w:rPr>
+                <w:lang w:val="en-GB"/>
+              </w:rPr>
+            </w:pPr>
+            <w:r>
+              <w:rPr>
+                <w:lang w:val="en-GB"/>
+              </w:rPr>
+              <w:t xml:space="preserve">Business Logic Controllers </w:t>
+            </w:r>
+            <w:r>
+              <w:rPr>
+                <w:lang w:val="en-GB"/>
+              </w:rPr>
+              <w:t xml:space="preserve">– </w:t>
+            </w:r>
+            <w:r>
+              <w:rPr>
+                <w:lang w:val="en-GB"/>
+              </w:rPr>
+              <w:t>Web Tier</w:t>
+            </w:r>
+          </w:p>
+        </w:tc>
+      </w:tr>
+      <w:tr>
+        <w:tc>
+          <w:tcPr>
+            <w:tcW w:w="3652" w:type="dxa"/>
+          </w:tcPr>
+          <w:p>
+            <w:pPr>
+              <w:rPr>
+                <w:lang w:val="en-GB"/>
+              </w:rPr>
+            </w:pPr>
+            <w:r>
+              <w:rPr>
+                <w:lang w:val="en-GB"/>
+              </w:rPr>
+              <w:t>Type of Tests</w:t>
+            </w:r>
+          </w:p>
+        </w:tc>
+        <w:tc>
+          <w:tcPr>
+            <w:tcW w:w="6120" w:type="dxa"/>
+          </w:tcPr>
+          <w:p>
+            <w:pPr>
+              <w:rPr>
+                <w:lang w:val="en-GB"/>
+              </w:rPr>
+            </w:pPr>
+            <w:r>
+              <w:rPr>
+                <w:lang w:val="en-GB"/>
+              </w:rPr>
+              <w:t xml:space="preserve">• </w:t>
+            </w:r>
+            <w:r>
+              <w:rPr>
+                <w:lang w:val="en-GB"/>
+              </w:rPr>
+              <w:t>All possible client request are correctly understood</w:t>
+            </w:r>
+            <w:r>
+              <w:rPr>
+                <w:lang w:val="en-GB"/>
+              </w:rPr>
+              <w:t xml:space="preserve"> </w:t>
+            </w:r>
+          </w:p>
+          <w:p>
+            <w:pPr>
+              <w:rPr>
+                <w:lang w:val="en-GB"/>
+              </w:rPr>
+            </w:pPr>
+            <w:r>
+              <w:rPr>
+                <w:lang w:val="en-GB"/>
+              </w:rPr>
+              <w:t xml:space="preserve">• </w:t>
+            </w:r>
+            <w:r>
+              <w:rPr>
+                <w:lang w:val="en-GB"/>
+              </w:rPr>
+              <w:t>Controllers are called in the right order</w:t>
+            </w:r>
+          </w:p>
+          <w:p>
+            <w:pPr>
+              <w:rPr>
+                <w:lang w:val="en-GB"/>
+              </w:rPr>
+            </w:pPr>
+            <w:r>
+              <w:rPr>
+                <w:lang w:val="en-GB"/>
+              </w:rPr>
+              <w:t xml:space="preserve">• </w:t>
+            </w:r>
+            <w:r>
+              <w:rPr>
+                <w:lang w:val="en-GB"/>
+              </w:rPr>
+              <w:t>Controller answers are consistent and are correctly managed by the web tear</w:t>
+            </w:r>
+          </w:p>
+          <w:p>
+            <w:pPr>
+              <w:rPr>
+                <w:lang w:val="en-GB"/>
+              </w:rPr>
+            </w:pPr>
+            <w:r>
+              <w:rPr>
+                <w:lang w:val="en-GB"/>
+              </w:rPr>
+              <w:t xml:space="preserve">• </w:t>
+            </w:r>
+            <w:r>
+              <w:rPr>
+                <w:lang w:val="en-GB"/>
+              </w:rPr>
+              <w:t xml:space="preserve">Web tear answers are well formatted </w:t>
+            </w:r>
+          </w:p>
+          <w:p>
+            <w:pPr>
+              <w:rPr>
+                <w:lang w:val="en-GB"/>
+              </w:rPr>
+            </w:pPr>
+            <w:r>
+              <w:rPr>
+                <w:lang w:val="en-GB"/>
+              </w:rPr>
+              <w:t xml:space="preserve">• </w:t>
+            </w:r>
+            <w:r>
+              <w:rPr>
+                <w:lang w:val="en-GB"/>
+              </w:rPr>
+              <w:t>possible data error are handled correctly</w:t>
+            </w:r>
+          </w:p>
+        </w:tc>
+      </w:tr>
+      <w:tr>
+        <w:tc>
+          <w:tcPr>
+            <w:tcW w:w="3652" w:type="dxa"/>
+          </w:tcPr>
+          <w:p>
+            <w:pPr>
+              <w:rPr>
+                <w:lang w:val="en-GB"/>
+              </w:rPr>
+            </w:pPr>
+            <w:r>
+              <w:rPr>
+                <w:lang w:val="en-GB"/>
+              </w:rPr>
+              <w:t>Environmental Needs</w:t>
+            </w:r>
+          </w:p>
+        </w:tc>
+        <w:tc>
+          <w:tcPr>
+            <w:tcW w:w="6120" w:type="dxa"/>
+          </w:tcPr>
+          <w:p>
+            <w:pPr>
+              <w:rPr>
+                <w:lang w:val="en-GB"/>
+              </w:rPr>
+            </w:pPr>
+            <w:r>
+              <w:rPr>
+                <w:lang w:val="en-GB"/>
+              </w:rPr>
+              <w:t>Client Driver</w:t>
+            </w:r>
+          </w:p>
+        </w:tc>
+      </w:tr>
+    </w:tbl>
+    <w:p>
+      <w:pPr>
+        <w:rPr>
+          <w:rFonts w:asciiTheme="majorHAnsi" w:eastAsiaTheme="majorEastAsia" w:hAnsiTheme="majorHAnsi" w:cstheme="majorBidi"/>
+          <w:b/>
+          <w:bCs/>
+          <w:color w:val="4F81BD" w:themeColor="accent1"/>
+          <w:sz w:val="40"/>
+          <w:szCs w:val="26"/>
+          <w:lang w:val="en-GB"/>
+        </w:rPr>
+      </w:pPr>
+      <w:r>
+        <w:rPr>
+          <w:lang w:val="en-GB"/>
+        </w:rPr>
+        <w:br w:type="page"/>
+      </w:r>
+    </w:p>
+    <w:p>
+      <w:pPr>
+        <w:pStyle w:val="Titolo2"/>
+        <w:rPr>
+          <w:lang w:val="en-GB"/>
+        </w:rPr>
+      </w:pPr>
+      <w:r>
+        <w:rPr>
+          <w:lang w:val="en-GB"/>
+        </w:rPr>
+        <w:lastRenderedPageBreak/>
+        <w:t xml:space="preserve"> </w:t>
+      </w:r>
+      <w:r>
+        <w:rPr>
+          <w:lang w:val="en-GB"/>
+        </w:rPr>
+        <w:t>I</w:t>
+      </w:r>
+      <w:r>
+        <w:rPr>
+          <w:lang w:val="en-GB"/>
+        </w:rPr>
+        <w:t>15</w:t>
+      </w:r>
+      <w:r>
+        <w:rPr>
+          <w:lang w:val="en-GB"/>
+        </w:rPr>
+        <w:t xml:space="preserve"> – Integration Test </w:t>
+      </w:r>
+      <w:r>
+        <w:rPr>
+          <w:lang w:val="en-GB"/>
+        </w:rPr>
+        <w:t>15</w:t>
+      </w:r>
+    </w:p>
+    <w:tbl>
+      <w:tblPr>
+        <w:tblStyle w:val="Grigliatabella"/>
+        <w:tblW w:w="0" w:type="auto"/>
+        <w:tblLook w:val="04A0" w:firstRow="1" w:lastRow="0" w:firstColumn="1" w:lastColumn="0" w:noHBand="0" w:noVBand="1"/>
+      </w:tblPr>
+      <w:tblGrid>
+        <w:gridCol w:w="3652"/>
+        <w:gridCol w:w="6120"/>
+      </w:tblGrid>
+      <w:tr>
+        <w:tc>
+          <w:tcPr>
+            <w:tcW w:w="3652" w:type="dxa"/>
+          </w:tcPr>
+          <w:p>
+            <w:pPr>
+              <w:rPr>
+                <w:lang w:val="en-GB"/>
+              </w:rPr>
+            </w:pPr>
+            <w:r>
+              <w:rPr>
+                <w:lang w:val="en-GB"/>
+              </w:rPr>
+              <w:t>Test Items</w:t>
+            </w:r>
+          </w:p>
+        </w:tc>
+        <w:tc>
+          <w:tcPr>
+            <w:tcW w:w="6120" w:type="dxa"/>
+          </w:tcPr>
+          <w:p>
+            <w:pPr>
+              <w:rPr>
+                <w:lang w:val="en-GB"/>
+              </w:rPr>
+            </w:pPr>
+            <w:r>
+              <w:rPr>
+                <w:lang w:val="en-GB"/>
+              </w:rPr>
+              <w:t>Web App</w:t>
+            </w:r>
+            <w:r>
+              <w:rPr>
+                <w:lang w:val="en-GB"/>
+              </w:rPr>
+              <w:t xml:space="preserve"> – </w:t>
+            </w:r>
+            <w:r>
+              <w:rPr>
+                <w:lang w:val="en-GB"/>
+              </w:rPr>
+              <w:t>Web Tier</w:t>
+            </w:r>
+          </w:p>
+        </w:tc>
+      </w:tr>
+      <w:tr>
+        <w:tc>
+          <w:tcPr>
+            <w:tcW w:w="3652" w:type="dxa"/>
+          </w:tcPr>
+          <w:p>
+            <w:pPr>
+              <w:rPr>
+                <w:lang w:val="en-GB"/>
+              </w:rPr>
+            </w:pPr>
+            <w:r>
+              <w:rPr>
+                <w:lang w:val="en-GB"/>
+              </w:rPr>
+              <w:t>Type of Tests</w:t>
+            </w:r>
+          </w:p>
+        </w:tc>
+        <w:tc>
+          <w:tcPr>
+            <w:tcW w:w="6120" w:type="dxa"/>
+          </w:tcPr>
+          <w:p>
+            <w:pPr>
+              <w:rPr>
+                <w:lang w:val="en-GB"/>
+              </w:rPr>
+            </w:pPr>
+            <w:r>
+              <w:rPr>
+                <w:lang w:val="en-GB"/>
+              </w:rPr>
+              <w:t xml:space="preserve">• </w:t>
+            </w:r>
+            <w:r>
+              <w:rPr>
+                <w:lang w:val="en-GB"/>
+              </w:rPr>
+              <w:t>The web tier, located on the main server, can manage all possible HTTP requests from the Web App</w:t>
+            </w:r>
+            <w:r>
+              <w:rPr>
+                <w:lang w:val="en-GB"/>
+              </w:rPr>
+              <w:t xml:space="preserve"> </w:t>
+            </w:r>
+          </w:p>
+          <w:p>
+            <w:pPr>
+              <w:rPr>
+                <w:lang w:val="en-GB"/>
+              </w:rPr>
+            </w:pPr>
+            <w:r>
+              <w:rPr>
+                <w:lang w:val="en-GB"/>
+              </w:rPr>
+              <w:t>• The web app display correctly the answer received</w:t>
+            </w:r>
+          </w:p>
+          <w:p>
+            <w:pPr>
+              <w:rPr>
+                <w:lang w:val="en-GB"/>
+              </w:rPr>
+            </w:pPr>
+            <w:r>
+              <w:rPr>
+                <w:lang w:val="en-GB"/>
+              </w:rPr>
+              <w:t xml:space="preserve">• </w:t>
+            </w:r>
+            <w:r>
+              <w:rPr>
+                <w:lang w:val="en-GB"/>
+              </w:rPr>
+              <w:t>communication protocols are correctly managed</w:t>
+            </w:r>
+          </w:p>
+          <w:p>
+            <w:pPr>
+              <w:rPr>
+                <w:lang w:val="en-GB"/>
+              </w:rPr>
+            </w:pPr>
+            <w:r>
+              <w:rPr>
+                <w:lang w:val="en-GB"/>
+              </w:rPr>
+              <w:t xml:space="preserve">• </w:t>
+            </w:r>
+            <w:r>
+              <w:rPr>
+                <w:lang w:val="en-GB"/>
+              </w:rPr>
+              <w:t>communication errors are handled gracefully</w:t>
+            </w:r>
+          </w:p>
+          <w:p>
+            <w:pPr>
+              <w:rPr>
+                <w:lang w:val="en-GB"/>
+              </w:rPr>
+            </w:pPr>
+            <w:r>
+              <w:rPr>
+                <w:lang w:val="en-GB"/>
+              </w:rPr>
+              <w:t xml:space="preserve">• </w:t>
+            </w:r>
+            <w:r>
+              <w:rPr>
+                <w:lang w:val="en-GB"/>
+              </w:rPr>
+              <w:t xml:space="preserve">HTML forms send by the server are </w:t>
+            </w:r>
+            <w:r>
+              <w:rPr>
+                <w:rStyle w:val="shorttext"/>
+                <w:lang w:val="en"/>
+              </w:rPr>
+              <w:t>consistent syntactically</w:t>
+            </w:r>
+          </w:p>
+        </w:tc>
+      </w:tr>
+      <w:tr>
+        <w:tc>
+          <w:tcPr>
+            <w:tcW w:w="3652" w:type="dxa"/>
+          </w:tcPr>
+          <w:p>
+            <w:pPr>
+              <w:rPr>
+                <w:lang w:val="en-GB"/>
+              </w:rPr>
+            </w:pPr>
+            <w:r>
+              <w:rPr>
+                <w:lang w:val="en-GB"/>
+              </w:rPr>
+              <w:t>Environmental Needs</w:t>
+            </w:r>
+          </w:p>
+        </w:tc>
+        <w:tc>
+          <w:tcPr>
+            <w:tcW w:w="6120" w:type="dxa"/>
+          </w:tcPr>
+          <w:p>
+            <w:pPr>
+              <w:rPr>
+                <w:lang w:val="en-GB"/>
+              </w:rPr>
+            </w:pPr>
+            <w:r>
+              <w:rPr>
+                <w:lang w:val="en-GB"/>
+              </w:rPr>
+              <w:t>User</w:t>
+            </w:r>
+            <w:r>
+              <w:rPr>
+                <w:lang w:val="en-GB"/>
+              </w:rPr>
+              <w:t xml:space="preserve"> Driver</w:t>
+            </w:r>
+          </w:p>
+        </w:tc>
+      </w:tr>
+    </w:tbl>
+    <w:p>
+      <w:pPr>
+        <w:pStyle w:val="Titolo2"/>
+        <w:rPr>
+          <w:lang w:val="en-GB"/>
+        </w:rPr>
+      </w:pPr>
+      <w:r>
+        <w:rPr>
+          <w:lang w:val="en-GB"/>
+        </w:rPr>
+        <w:t xml:space="preserve"> </w:t>
+      </w:r>
+      <w:r>
+        <w:rPr>
+          <w:lang w:val="en-GB"/>
+        </w:rPr>
+        <w:t>I</w:t>
+      </w:r>
+      <w:r>
+        <w:rPr>
+          <w:lang w:val="en-GB"/>
+        </w:rPr>
+        <w:t>16</w:t>
+      </w:r>
+      <w:r>
+        <w:rPr>
+          <w:lang w:val="en-GB"/>
+        </w:rPr>
+        <w:t xml:space="preserve"> – Integration Test </w:t>
+      </w:r>
+      <w:r>
+        <w:rPr>
+          <w:lang w:val="en-GB"/>
+        </w:rPr>
+        <w:t>16</w:t>
+      </w:r>
+    </w:p>
+    <w:tbl>
+      <w:tblPr>
+        <w:tblStyle w:val="Grigliatabella"/>
+        <w:tblW w:w="0" w:type="auto"/>
+        <w:tblLook w:val="04A0" w:firstRow="1" w:lastRow="0" w:firstColumn="1" w:lastColumn="0" w:noHBand="0" w:noVBand="1"/>
+      </w:tblPr>
+      <w:tblGrid>
+        <w:gridCol w:w="3652"/>
+        <w:gridCol w:w="6120"/>
+      </w:tblGrid>
+      <w:tr>
+        <w:tc>
+          <w:tcPr>
+            <w:tcW w:w="3652" w:type="dxa"/>
+          </w:tcPr>
+          <w:p>
+            <w:pPr>
+              <w:rPr>
+                <w:lang w:val="en-GB"/>
+              </w:rPr>
+            </w:pPr>
+            <w:r>
+              <w:rPr>
+                <w:lang w:val="en-GB"/>
+              </w:rPr>
+              <w:t>Test Items</w:t>
+            </w:r>
+          </w:p>
+        </w:tc>
+        <w:tc>
+          <w:tcPr>
+            <w:tcW w:w="6120" w:type="dxa"/>
+          </w:tcPr>
+          <w:p>
+            <w:pPr>
+              <w:rPr>
+                <w:lang w:val="en-GB"/>
+              </w:rPr>
+            </w:pPr>
+            <w:r>
+              <w:rPr>
+                <w:lang w:val="en-GB"/>
+              </w:rPr>
+              <w:t>Persistence Manager - Database</w:t>
+            </w:r>
+          </w:p>
+        </w:tc>
+      </w:tr>
+      <w:tr>
+        <w:tc>
+          <w:tcPr>
+            <w:tcW w:w="3652" w:type="dxa"/>
+          </w:tcPr>
+          <w:p>
+            <w:pPr>
+              <w:rPr>
+                <w:lang w:val="en-GB"/>
+              </w:rPr>
+            </w:pPr>
+            <w:r>
+              <w:rPr>
+                <w:lang w:val="en-GB"/>
+              </w:rPr>
+              <w:t>Type of Tests</w:t>
+            </w:r>
+          </w:p>
+        </w:tc>
+        <w:tc>
+          <w:tcPr>
+            <w:tcW w:w="6120" w:type="dxa"/>
+          </w:tcPr>
+          <w:p>
+            <w:pPr>
+              <w:rPr>
+                <w:lang w:val="en-GB"/>
+              </w:rPr>
+            </w:pPr>
+            <w:r>
+              <w:rPr>
+                <w:lang w:val="en-GB"/>
+              </w:rPr>
+              <w:t xml:space="preserve">• </w:t>
+            </w:r>
+            <w:r>
+              <w:rPr>
+                <w:lang w:val="en-GB"/>
+              </w:rPr>
+              <w:t xml:space="preserve">SQL Queries are correctly formed and accepted by the DBMS </w:t>
+            </w:r>
+          </w:p>
+          <w:p>
+            <w:pPr>
+              <w:rPr>
+                <w:lang w:val="en-GB"/>
+              </w:rPr>
+            </w:pPr>
+            <w:r>
+              <w:rPr>
+                <w:lang w:val="en-GB"/>
+              </w:rPr>
+              <w:t>• Answers from the database are consistent</w:t>
+            </w:r>
+          </w:p>
+          <w:p>
+            <w:pPr>
+              <w:rPr>
+                <w:lang w:val="en-GB"/>
+              </w:rPr>
+            </w:pPr>
+            <w:r>
+              <w:rPr>
+                <w:lang w:val="en-GB"/>
+              </w:rPr>
+              <w:t>• The persistence manager keeps data updated and consistent with the Database</w:t>
+            </w:r>
+          </w:p>
+          <w:p>
+            <w:pPr>
+              <w:rPr>
+                <w:lang w:val="en-GB"/>
+              </w:rPr>
+            </w:pPr>
+            <w:r>
+              <w:rPr>
+                <w:lang w:val="en-GB"/>
+              </w:rPr>
+              <w:t xml:space="preserve">• </w:t>
+            </w:r>
+            <w:r>
+              <w:rPr>
+                <w:lang w:val="en-GB"/>
+              </w:rPr>
+              <w:t>Data errors are handled correctly</w:t>
+            </w:r>
+            <w:bookmarkStart w:id="13" w:name="_GoBack"/>
+            <w:bookmarkEnd w:id="13"/>
+          </w:p>
+        </w:tc>
+      </w:tr>
+      <w:tr>
+        <w:tc>
+          <w:tcPr>
+            <w:tcW w:w="3652" w:type="dxa"/>
+          </w:tcPr>
+          <w:p>
+            <w:pPr>
+              <w:rPr>
+                <w:lang w:val="en-GB"/>
+              </w:rPr>
+            </w:pPr>
+            <w:r>
+              <w:rPr>
+                <w:lang w:val="en-GB"/>
+              </w:rPr>
+              <w:t>Environmental Needs</w:t>
+            </w:r>
+          </w:p>
+        </w:tc>
+        <w:tc>
+          <w:tcPr>
+            <w:tcW w:w="6120" w:type="dxa"/>
+          </w:tcPr>
+          <w:p>
+            <w:pPr>
+              <w:rPr>
+                <w:lang w:val="en-GB"/>
+              </w:rPr>
+            </w:pPr>
+            <w:r>
+              <w:rPr>
+                <w:lang w:val="en-GB"/>
+              </w:rPr>
+              <w:t>Possibly Business Logic Driver</w:t>
+            </w:r>
+          </w:p>
+        </w:tc>
+      </w:tr>
+    </w:tbl>
+    <w:p>
+      <w:pPr>
+        <w:rPr>
+          <w:lang w:val="en-GB"/>
+        </w:rPr>
+      </w:pPr>
     </w:p>
     <w:p>
       <w:pPr>
@@ -3972,7 +9030,7 @@
 </file>
 
 <file path=word/endnotes.xml><?xml version="1.0" encoding="utf-8"?>
-<w:endnotes xmlns:wpc="http://schemas.microsoft.com/office/word/2010/wordprocessingCanvas" xmlns:cx="http://schemas.microsoft.com/office/drawing/2014/chartex" xmlns:cx1="http://schemas.microsoft.com/office/drawing/2015/9/8/chartex" xmlns:cx2="http://schemas.microsoft.com/office/drawing/2015/10/21/chartex" xmlns:mc="http://schemas.openxmlformats.org/markup-compatibility/2006" xmlns:o="urn:schemas-microsoft-com:office:office" xmlns:r="http://schemas.openxmlformats.org/officeDocument/2006/relationships" xmlns:m="http://schemas.openxmlformats.org/officeDocument/2006/math" xmlns:v="urn:schemas-microsoft-com:vml" xmlns:wp14="http://schemas.microsoft.com/office/word/2010/wordprocessingDrawing" xmlns:wp="http://schemas.openxmlformats.org/drawingml/2006/wordprocessingDrawing" xmlns:w10="urn:schemas-microsoft-com:office:word" xmlns:w="http://schemas.openxmlformats.org/wordprocessingml/2006/main" xmlns:w14="http://schemas.microsoft.com/office/word/2010/wordml" xmlns:w15="http://schemas.microsoft.com/office/word/2012/wordml" xmlns:w16se="http://schemas.microsoft.com/office/word/2015/wordml/symex" xmlns:wpg="http://schemas.microsoft.com/office/word/2010/wordprocessingGroup" xmlns:wpi="http://schemas.microsoft.com/office/word/2010/wordprocessingInk" xmlns:wne="http://schemas.microsoft.com/office/word/2006/wordml" xmlns:wps="http://schemas.microsoft.com/office/word/2010/wordprocessingShape" mc:Ignorable="w14 w15 w16se wp14">
+<w:endnotes xmlns:wpc="http://schemas.microsoft.com/office/word/2010/wordprocessingCanvas" xmlns:mc="http://schemas.openxmlformats.org/markup-compatibility/2006" xmlns:o="urn:schemas-microsoft-com:office:office" xmlns:r="http://schemas.openxmlformats.org/officeDocument/2006/relationships" xmlns:m="http://schemas.openxmlformats.org/officeDocument/2006/math" xmlns:v="urn:schemas-microsoft-com:vml" xmlns:wp14="http://schemas.microsoft.com/office/word/2010/wordprocessingDrawing" xmlns:wp="http://schemas.openxmlformats.org/drawingml/2006/wordprocessingDrawing" xmlns:w10="urn:schemas-microsoft-com:office:word" xmlns:w="http://schemas.openxmlformats.org/wordprocessingml/2006/main" xmlns:w14="http://schemas.microsoft.com/office/word/2010/wordml" xmlns:w15="http://schemas.microsoft.com/office/word/2012/wordml" xmlns:wpg="http://schemas.microsoft.com/office/word/2010/wordprocessingGroup" xmlns:wpi="http://schemas.microsoft.com/office/word/2010/wordprocessingInk" xmlns:wne="http://schemas.microsoft.com/office/word/2006/wordml" xmlns:wps="http://schemas.microsoft.com/office/word/2010/wordprocessingShape" mc:Ignorable="w14 w15 wp14">
   <w:endnote w:type="separator" w:id="-1">
     <w:p>
       <w:r>
@@ -3991,7 +9049,7 @@
 </file>
 
 <file path=word/footer1.xml><?xml version="1.0" encoding="utf-8"?>
-<w:ftr xmlns:wpc="http://schemas.microsoft.com/office/word/2010/wordprocessingCanvas" xmlns:cx="http://schemas.microsoft.com/office/drawing/2014/chartex" xmlns:cx1="http://schemas.microsoft.com/office/drawing/2015/9/8/chartex" xmlns:cx2="http://schemas.microsoft.com/office/drawing/2015/10/21/chartex" xmlns:mc="http://schemas.openxmlformats.org/markup-compatibility/2006" xmlns:o="urn:schemas-microsoft-com:office:office" xmlns:r="http://schemas.openxmlformats.org/officeDocument/2006/relationships" xmlns:m="http://schemas.openxmlformats.org/officeDocument/2006/math" xmlns:v="urn:schemas-microsoft-com:vml" xmlns:wp14="http://schemas.microsoft.com/office/word/2010/wordprocessingDrawing" xmlns:wp="http://schemas.openxmlformats.org/drawingml/2006/wordprocessingDrawing" xmlns:w10="urn:schemas-microsoft-com:office:word" xmlns:w="http://schemas.openxmlformats.org/wordprocessingml/2006/main" xmlns:w14="http://schemas.microsoft.com/office/word/2010/wordml" xmlns:w15="http://schemas.microsoft.com/office/word/2012/wordml" xmlns:w16se="http://schemas.microsoft.com/office/word/2015/wordml/symex" xmlns:wpg="http://schemas.microsoft.com/office/word/2010/wordprocessingGroup" xmlns:wpi="http://schemas.microsoft.com/office/word/2010/wordprocessingInk" xmlns:wne="http://schemas.microsoft.com/office/word/2006/wordml" xmlns:wps="http://schemas.microsoft.com/office/word/2010/wordprocessingShape" mc:Ignorable="w14 w15 w16se wp14">
+<w:ftr xmlns:wpc="http://schemas.microsoft.com/office/word/2010/wordprocessingCanvas" xmlns:mc="http://schemas.openxmlformats.org/markup-compatibility/2006" xmlns:o="urn:schemas-microsoft-com:office:office" xmlns:r="http://schemas.openxmlformats.org/officeDocument/2006/relationships" xmlns:m="http://schemas.openxmlformats.org/officeDocument/2006/math" xmlns:v="urn:schemas-microsoft-com:vml" xmlns:wp14="http://schemas.microsoft.com/office/word/2010/wordprocessingDrawing" xmlns:wp="http://schemas.openxmlformats.org/drawingml/2006/wordprocessingDrawing" xmlns:w10="urn:schemas-microsoft-com:office:word" xmlns:w="http://schemas.openxmlformats.org/wordprocessingml/2006/main" xmlns:w14="http://schemas.microsoft.com/office/word/2010/wordml" xmlns:w15="http://schemas.microsoft.com/office/word/2012/wordml" xmlns:wpg="http://schemas.microsoft.com/office/word/2010/wordprocessingGroup" xmlns:wpi="http://schemas.microsoft.com/office/word/2010/wordprocessingInk" xmlns:wne="http://schemas.microsoft.com/office/word/2006/wordml" xmlns:wps="http://schemas.microsoft.com/office/word/2010/wordprocessingShape" mc:Ignorable="w14 w15 wp14">
   <w:p>
     <w:pPr>
       <w:pStyle w:val="Pidipagina"/>
@@ -4029,7 +9087,7 @@
 </file>
 
 <file path=word/footer2.xml><?xml version="1.0" encoding="utf-8"?>
-<w:ftr xmlns:wpc="http://schemas.microsoft.com/office/word/2010/wordprocessingCanvas" xmlns:cx="http://schemas.microsoft.com/office/drawing/2014/chartex" xmlns:cx1="http://schemas.microsoft.com/office/drawing/2015/9/8/chartex" xmlns:cx2="http://schemas.microsoft.com/office/drawing/2015/10/21/chartex" xmlns:mc="http://schemas.openxmlformats.org/markup-compatibility/2006" xmlns:o="urn:schemas-microsoft-com:office:office" xmlns:r="http://schemas.openxmlformats.org/officeDocument/2006/relationships" xmlns:m="http://schemas.openxmlformats.org/officeDocument/2006/math" xmlns:v="urn:schemas-microsoft-com:vml" xmlns:wp14="http://schemas.microsoft.com/office/word/2010/wordprocessingDrawing" xmlns:wp="http://schemas.openxmlformats.org/drawingml/2006/wordprocessingDrawing" xmlns:w10="urn:schemas-microsoft-com:office:word" xmlns:w="http://schemas.openxmlformats.org/wordprocessingml/2006/main" xmlns:w14="http://schemas.microsoft.com/office/word/2010/wordml" xmlns:w15="http://schemas.microsoft.com/office/word/2012/wordml" xmlns:w16se="http://schemas.microsoft.com/office/word/2015/wordml/symex" xmlns:wpg="http://schemas.microsoft.com/office/word/2010/wordprocessingGroup" xmlns:wpi="http://schemas.microsoft.com/office/word/2010/wordprocessingInk" xmlns:wne="http://schemas.microsoft.com/office/word/2006/wordml" xmlns:wps="http://schemas.microsoft.com/office/word/2010/wordprocessingShape" mc:Ignorable="w14 w15 w16se wp14">
+<w:ftr xmlns:wpc="http://schemas.microsoft.com/office/word/2010/wordprocessingCanvas" xmlns:mc="http://schemas.openxmlformats.org/markup-compatibility/2006" xmlns:o="urn:schemas-microsoft-com:office:office" xmlns:r="http://schemas.openxmlformats.org/officeDocument/2006/relationships" xmlns:m="http://schemas.openxmlformats.org/officeDocument/2006/math" xmlns:v="urn:schemas-microsoft-com:vml" xmlns:wp14="http://schemas.microsoft.com/office/word/2010/wordprocessingDrawing" xmlns:wp="http://schemas.openxmlformats.org/drawingml/2006/wordprocessingDrawing" xmlns:w10="urn:schemas-microsoft-com:office:word" xmlns:w="http://schemas.openxmlformats.org/wordprocessingml/2006/main" xmlns:w14="http://schemas.microsoft.com/office/word/2010/wordml" xmlns:w15="http://schemas.microsoft.com/office/word/2012/wordml" xmlns:wpg="http://schemas.microsoft.com/office/word/2010/wordprocessingGroup" xmlns:wpi="http://schemas.microsoft.com/office/word/2010/wordprocessingInk" xmlns:wne="http://schemas.microsoft.com/office/word/2006/wordml" xmlns:wps="http://schemas.microsoft.com/office/word/2010/wordprocessingShape" mc:Ignorable="w14 w15 wp14">
   <w:p>
     <w:pPr>
       <w:pStyle w:val="Pidipagina"/>
@@ -4061,7 +9119,7 @@
         <w:rStyle w:val="Numeropagina"/>
         <w:noProof/>
       </w:rPr>
-      <w:t>6</w:t>
+      <w:t>11</w:t>
     </w:r>
     <w:r>
       <w:rPr>
@@ -4080,7 +9138,7 @@
 </file>
 
 <file path=word/footnotes.xml><?xml version="1.0" encoding="utf-8"?>
-<w:footnotes xmlns:wpc="http://schemas.microsoft.com/office/word/2010/wordprocessingCanvas" xmlns:cx="http://schemas.microsoft.com/office/drawing/2014/chartex" xmlns:cx1="http://schemas.microsoft.com/office/drawing/2015/9/8/chartex" xmlns:cx2="http://schemas.microsoft.com/office/drawing/2015/10/21/chartex" xmlns:mc="http://schemas.openxmlformats.org/markup-compatibility/2006" xmlns:o="urn:schemas-microsoft-com:office:office" xmlns:r="http://schemas.openxmlformats.org/officeDocument/2006/relationships" xmlns:m="http://schemas.openxmlformats.org/officeDocument/2006/math" xmlns:v="urn:schemas-microsoft-com:vml" xmlns:wp14="http://schemas.microsoft.com/office/word/2010/wordprocessingDrawing" xmlns:wp="http://schemas.openxmlformats.org/drawingml/2006/wordprocessingDrawing" xmlns:w10="urn:schemas-microsoft-com:office:word" xmlns:w="http://schemas.openxmlformats.org/wordprocessingml/2006/main" xmlns:w14="http://schemas.microsoft.com/office/word/2010/wordml" xmlns:w15="http://schemas.microsoft.com/office/word/2012/wordml" xmlns:w16se="http://schemas.microsoft.com/office/word/2015/wordml/symex" xmlns:wpg="http://schemas.microsoft.com/office/word/2010/wordprocessingGroup" xmlns:wpi="http://schemas.microsoft.com/office/word/2010/wordprocessingInk" xmlns:wne="http://schemas.microsoft.com/office/word/2006/wordml" xmlns:wps="http://schemas.microsoft.com/office/word/2010/wordprocessingShape" mc:Ignorable="w14 w15 w16se wp14">
+<w:footnotes xmlns:wpc="http://schemas.microsoft.com/office/word/2010/wordprocessingCanvas" xmlns:mc="http://schemas.openxmlformats.org/markup-compatibility/2006" xmlns:o="urn:schemas-microsoft-com:office:office" xmlns:r="http://schemas.openxmlformats.org/officeDocument/2006/relationships" xmlns:m="http://schemas.openxmlformats.org/officeDocument/2006/math" xmlns:v="urn:schemas-microsoft-com:vml" xmlns:wp14="http://schemas.microsoft.com/office/word/2010/wordprocessingDrawing" xmlns:wp="http://schemas.openxmlformats.org/drawingml/2006/wordprocessingDrawing" xmlns:w10="urn:schemas-microsoft-com:office:word" xmlns:w="http://schemas.openxmlformats.org/wordprocessingml/2006/main" xmlns:w14="http://schemas.microsoft.com/office/word/2010/wordml" xmlns:w15="http://schemas.microsoft.com/office/word/2012/wordml" xmlns:wpg="http://schemas.microsoft.com/office/word/2010/wordprocessingGroup" xmlns:wpi="http://schemas.microsoft.com/office/word/2010/wordprocessingInk" xmlns:wne="http://schemas.microsoft.com/office/word/2006/wordml" xmlns:wps="http://schemas.microsoft.com/office/word/2010/wordprocessingShape" mc:Ignorable="w14 w15 wp14">
   <w:footnote w:type="separator" w:id="-1">
     <w:p>
       <w:r>
@@ -4099,7 +9157,7 @@
 </file>
 
 <file path=word/numbering.xml><?xml version="1.0" encoding="utf-8"?>
-<w:numbering xmlns:wpc="http://schemas.microsoft.com/office/word/2010/wordprocessingCanvas" xmlns:cx="http://schemas.microsoft.com/office/drawing/2014/chartex" xmlns:cx1="http://schemas.microsoft.com/office/drawing/2015/9/8/chartex" xmlns:cx2="http://schemas.microsoft.com/office/drawing/2015/10/21/chartex" xmlns:mc="http://schemas.openxmlformats.org/markup-compatibility/2006" xmlns:o="urn:schemas-microsoft-com:office:office" xmlns:r="http://schemas.openxmlformats.org/officeDocument/2006/relationships" xmlns:m="http://schemas.openxmlformats.org/officeDocument/2006/math" xmlns:v="urn:schemas-microsoft-com:vml" xmlns:wp14="http://schemas.microsoft.com/office/word/2010/wordprocessingDrawing" xmlns:wp="http://schemas.openxmlformats.org/drawingml/2006/wordprocessingDrawing" xmlns:w10="urn:schemas-microsoft-com:office:word" xmlns:w="http://schemas.openxmlformats.org/wordprocessingml/2006/main" xmlns:w14="http://schemas.microsoft.com/office/word/2010/wordml" xmlns:w15="http://schemas.microsoft.com/office/word/2012/wordml" xmlns:w16se="http://schemas.microsoft.com/office/word/2015/wordml/symex" xmlns:wpg="http://schemas.microsoft.com/office/word/2010/wordprocessingGroup" xmlns:wpi="http://schemas.microsoft.com/office/word/2010/wordprocessingInk" xmlns:wne="http://schemas.microsoft.com/office/word/2006/wordml" xmlns:wps="http://schemas.microsoft.com/office/word/2010/wordprocessingShape" mc:Ignorable="w14 w15 w16se wp14">
+<w:numbering xmlns:wpc="http://schemas.microsoft.com/office/word/2010/wordprocessingCanvas" xmlns:mc="http://schemas.openxmlformats.org/markup-compatibility/2006" xmlns:o="urn:schemas-microsoft-com:office:office" xmlns:r="http://schemas.openxmlformats.org/officeDocument/2006/relationships" xmlns:m="http://schemas.openxmlformats.org/officeDocument/2006/math" xmlns:v="urn:schemas-microsoft-com:vml" xmlns:wp14="http://schemas.microsoft.com/office/word/2010/wordprocessingDrawing" xmlns:wp="http://schemas.openxmlformats.org/drawingml/2006/wordprocessingDrawing" xmlns:w10="urn:schemas-microsoft-com:office:word" xmlns:w="http://schemas.openxmlformats.org/wordprocessingml/2006/main" xmlns:w14="http://schemas.microsoft.com/office/word/2010/wordml" xmlns:w15="http://schemas.microsoft.com/office/word/2012/wordml" xmlns:wpg="http://schemas.microsoft.com/office/word/2010/wordprocessingGroup" xmlns:wpi="http://schemas.microsoft.com/office/word/2010/wordprocessingInk" xmlns:wne="http://schemas.microsoft.com/office/word/2006/wordml" xmlns:wps="http://schemas.microsoft.com/office/word/2010/wordprocessingShape" mc:Ignorable="w14 w15 wp14">
   <w:abstractNum w:abstractNumId="0" w15:restartNumberingAfterBreak="0">
     <w:nsid w:val="00FA2DA0"/>
     <w:multiLevelType w:val="hybridMultilevel"/>
@@ -8037,6 +13095,118 @@
     </w:lvl>
   </w:abstractNum>
   <w:abstractNum w:abstractNumId="35" w15:restartNumberingAfterBreak="0">
+    <w:nsid w:val="54853927"/>
+    <w:multiLevelType w:val="hybridMultilevel"/>
+    <w:tmpl w:val="02AE05D8"/>
+    <w:lvl w:ilvl="0" w:tplc="01160570">
+      <w:numFmt w:val="bullet"/>
+      <w:lvlText w:val="-"/>
+      <w:lvlJc w:val="left"/>
+      <w:pPr>
+        <w:ind w:left="720" w:hanging="360"/>
+      </w:pPr>
+      <w:rPr>
+        <w:rFonts w:ascii="Calibri Light" w:eastAsiaTheme="minorEastAsia" w:hAnsi="Calibri Light" w:cs="Calibri Light" w:hint="default"/>
+      </w:rPr>
+    </w:lvl>
+    <w:lvl w:ilvl="1" w:tplc="04100003" w:tentative="1">
+      <w:start w:val="1"/>
+      <w:numFmt w:val="bullet"/>
+      <w:lvlText w:val="o"/>
+      <w:lvlJc w:val="left"/>
+      <w:pPr>
+        <w:ind w:left="1440" w:hanging="360"/>
+      </w:pPr>
+      <w:rPr>
+        <w:rFonts w:ascii="Courier New" w:hAnsi="Courier New" w:cs="Courier New" w:hint="default"/>
+      </w:rPr>
+    </w:lvl>
+    <w:lvl w:ilvl="2" w:tplc="04100005" w:tentative="1">
+      <w:start w:val="1"/>
+      <w:numFmt w:val="bullet"/>
+      <w:lvlText w:val=""/>
+      <w:lvlJc w:val="left"/>
+      <w:pPr>
+        <w:ind w:left="2160" w:hanging="360"/>
+      </w:pPr>
+      <w:rPr>
+        <w:rFonts w:ascii="Wingdings" w:hAnsi="Wingdings" w:hint="default"/>
+      </w:rPr>
+    </w:lvl>
+    <w:lvl w:ilvl="3" w:tplc="04100001" w:tentative="1">
+      <w:start w:val="1"/>
+      <w:numFmt w:val="bullet"/>
+      <w:lvlText w:val=""/>
+      <w:lvlJc w:val="left"/>
+      <w:pPr>
+        <w:ind w:left="2880" w:hanging="360"/>
+      </w:pPr>
+      <w:rPr>
+        <w:rFonts w:ascii="Symbol" w:hAnsi="Symbol" w:hint="default"/>
+      </w:rPr>
+    </w:lvl>
+    <w:lvl w:ilvl="4" w:tplc="04100003" w:tentative="1">
+      <w:start w:val="1"/>
+      <w:numFmt w:val="bullet"/>
+      <w:lvlText w:val="o"/>
+      <w:lvlJc w:val="left"/>
+      <w:pPr>
+        <w:ind w:left="3600" w:hanging="360"/>
+      </w:pPr>
+      <w:rPr>
+        <w:rFonts w:ascii="Courier New" w:hAnsi="Courier New" w:cs="Courier New" w:hint="default"/>
+      </w:rPr>
+    </w:lvl>
+    <w:lvl w:ilvl="5" w:tplc="04100005" w:tentative="1">
+      <w:start w:val="1"/>
+      <w:numFmt w:val="bullet"/>
+      <w:lvlText w:val=""/>
+      <w:lvlJc w:val="left"/>
+      <w:pPr>
+        <w:ind w:left="4320" w:hanging="360"/>
+      </w:pPr>
+      <w:rPr>
+        <w:rFonts w:ascii="Wingdings" w:hAnsi="Wingdings" w:hint="default"/>
+      </w:rPr>
+    </w:lvl>
+    <w:lvl w:ilvl="6" w:tplc="04100001" w:tentative="1">
+      <w:start w:val="1"/>
+      <w:numFmt w:val="bullet"/>
+      <w:lvlText w:val=""/>
+      <w:lvlJc w:val="left"/>
+      <w:pPr>
+        <w:ind w:left="5040" w:hanging="360"/>
+      </w:pPr>
+      <w:rPr>
+        <w:rFonts w:ascii="Symbol" w:hAnsi="Symbol" w:hint="default"/>
+      </w:rPr>
+    </w:lvl>
+    <w:lvl w:ilvl="7" w:tplc="04100003" w:tentative="1">
+      <w:start w:val="1"/>
+      <w:numFmt w:val="bullet"/>
+      <w:lvlText w:val="o"/>
+      <w:lvlJc w:val="left"/>
+      <w:pPr>
+        <w:ind w:left="5760" w:hanging="360"/>
+      </w:pPr>
+      <w:rPr>
+        <w:rFonts w:ascii="Courier New" w:hAnsi="Courier New" w:cs="Courier New" w:hint="default"/>
+      </w:rPr>
+    </w:lvl>
+    <w:lvl w:ilvl="8" w:tplc="04100005" w:tentative="1">
+      <w:start w:val="1"/>
+      <w:numFmt w:val="bullet"/>
+      <w:lvlText w:val=""/>
+      <w:lvlJc w:val="left"/>
+      <w:pPr>
+        <w:ind w:left="6480" w:hanging="360"/>
+      </w:pPr>
+      <w:rPr>
+        <w:rFonts w:ascii="Wingdings" w:hAnsi="Wingdings" w:hint="default"/>
+      </w:rPr>
+    </w:lvl>
+  </w:abstractNum>
+  <w:abstractNum w:abstractNumId="36" w15:restartNumberingAfterBreak="0">
     <w:nsid w:val="55707DA3"/>
     <w:multiLevelType w:val="hybridMultilevel"/>
     <w:tmpl w:val="35F4424E"/>
@@ -8149,7 +13319,7 @@
       </w:rPr>
     </w:lvl>
   </w:abstractNum>
-  <w:abstractNum w:abstractNumId="36" w15:restartNumberingAfterBreak="0">
+  <w:abstractNum w:abstractNumId="37" w15:restartNumberingAfterBreak="0">
     <w:nsid w:val="5FBB5E75"/>
     <w:multiLevelType w:val="hybridMultilevel"/>
     <w:tmpl w:val="0DCA40EC"/>
@@ -8262,7 +13432,7 @@
       </w:rPr>
     </w:lvl>
   </w:abstractNum>
-  <w:abstractNum w:abstractNumId="37" w15:restartNumberingAfterBreak="0">
+  <w:abstractNum w:abstractNumId="38" w15:restartNumberingAfterBreak="0">
     <w:nsid w:val="64990560"/>
     <w:multiLevelType w:val="hybridMultilevel"/>
     <w:tmpl w:val="C23A9DA6"/>
@@ -8375,7 +13545,7 @@
       </w:rPr>
     </w:lvl>
   </w:abstractNum>
-  <w:abstractNum w:abstractNumId="38" w15:restartNumberingAfterBreak="0">
+  <w:abstractNum w:abstractNumId="39" w15:restartNumberingAfterBreak="0">
     <w:nsid w:val="6501283E"/>
     <w:multiLevelType w:val="hybridMultilevel"/>
     <w:tmpl w:val="288C0812"/>
@@ -8488,7 +13658,7 @@
       </w:rPr>
     </w:lvl>
   </w:abstractNum>
-  <w:abstractNum w:abstractNumId="39" w15:restartNumberingAfterBreak="0">
+  <w:abstractNum w:abstractNumId="40" w15:restartNumberingAfterBreak="0">
     <w:nsid w:val="67101234"/>
     <w:multiLevelType w:val="hybridMultilevel"/>
     <w:tmpl w:val="047E9704"/>
@@ -8601,7 +13771,7 @@
       </w:rPr>
     </w:lvl>
   </w:abstractNum>
-  <w:abstractNum w:abstractNumId="40" w15:restartNumberingAfterBreak="0">
+  <w:abstractNum w:abstractNumId="41" w15:restartNumberingAfterBreak="0">
     <w:nsid w:val="69CD3A91"/>
     <w:multiLevelType w:val="hybridMultilevel"/>
     <w:tmpl w:val="A5D6ABF2"/>
@@ -8714,7 +13884,7 @@
       </w:rPr>
     </w:lvl>
   </w:abstractNum>
-  <w:abstractNum w:abstractNumId="41" w15:restartNumberingAfterBreak="0">
+  <w:abstractNum w:abstractNumId="42" w15:restartNumberingAfterBreak="0">
     <w:nsid w:val="6F0B4E8C"/>
     <w:multiLevelType w:val="hybridMultilevel"/>
     <w:tmpl w:val="3FB2140E"/>
@@ -8827,7 +13997,7 @@
       </w:rPr>
     </w:lvl>
   </w:abstractNum>
-  <w:abstractNum w:abstractNumId="42" w15:restartNumberingAfterBreak="0">
+  <w:abstractNum w:abstractNumId="43" w15:restartNumberingAfterBreak="0">
     <w:nsid w:val="72527582"/>
     <w:multiLevelType w:val="hybridMultilevel"/>
     <w:tmpl w:val="BD30727E"/>
@@ -8940,7 +14110,7 @@
       </w:rPr>
     </w:lvl>
   </w:abstractNum>
-  <w:abstractNum w:abstractNumId="43" w15:restartNumberingAfterBreak="0">
+  <w:abstractNum w:abstractNumId="44" w15:restartNumberingAfterBreak="0">
     <w:nsid w:val="76560B33"/>
     <w:multiLevelType w:val="hybridMultilevel"/>
     <w:tmpl w:val="8AE876B2"/>
@@ -9053,7 +14223,7 @@
       </w:rPr>
     </w:lvl>
   </w:abstractNum>
-  <w:abstractNum w:abstractNumId="44" w15:restartNumberingAfterBreak="0">
+  <w:abstractNum w:abstractNumId="45" w15:restartNumberingAfterBreak="0">
     <w:nsid w:val="776949E4"/>
     <w:multiLevelType w:val="hybridMultilevel"/>
     <w:tmpl w:val="D7927686"/>
@@ -9139,7 +14309,7 @@
       </w:pPr>
     </w:lvl>
   </w:abstractNum>
-  <w:abstractNum w:abstractNumId="45" w15:restartNumberingAfterBreak="0">
+  <w:abstractNum w:abstractNumId="46" w15:restartNumberingAfterBreak="0">
     <w:nsid w:val="78F10B85"/>
     <w:multiLevelType w:val="hybridMultilevel"/>
     <w:tmpl w:val="1AC2F9E8"/>
@@ -9252,7 +14422,7 @@
       </w:rPr>
     </w:lvl>
   </w:abstractNum>
-  <w:abstractNum w:abstractNumId="46" w15:restartNumberingAfterBreak="0">
+  <w:abstractNum w:abstractNumId="47" w15:restartNumberingAfterBreak="0">
     <w:nsid w:val="7A5321A9"/>
     <w:multiLevelType w:val="hybridMultilevel"/>
     <w:tmpl w:val="0CDEDCF4"/>
@@ -9365,7 +14535,7 @@
       </w:rPr>
     </w:lvl>
   </w:abstractNum>
-  <w:abstractNum w:abstractNumId="47" w15:restartNumberingAfterBreak="0">
+  <w:abstractNum w:abstractNumId="48" w15:restartNumberingAfterBreak="0">
     <w:nsid w:val="7AD05904"/>
     <w:multiLevelType w:val="hybridMultilevel"/>
     <w:tmpl w:val="79AA13A8"/>
@@ -9482,10 +14652,10 @@
     <w:abstractNumId w:val="5"/>
   </w:num>
   <w:num w:numId="2">
-    <w:abstractNumId w:val="39"/>
+    <w:abstractNumId w:val="40"/>
   </w:num>
   <w:num w:numId="3">
-    <w:abstractNumId w:val="35"/>
+    <w:abstractNumId w:val="36"/>
   </w:num>
   <w:num w:numId="4">
     <w:abstractNumId w:val="10"/>
@@ -9503,7 +14673,7 @@
     <w:abstractNumId w:val="17"/>
   </w:num>
   <w:num w:numId="9">
-    <w:abstractNumId w:val="36"/>
+    <w:abstractNumId w:val="37"/>
   </w:num>
   <w:num w:numId="10">
     <w:abstractNumId w:val="2"/>
@@ -9530,10 +14700,10 @@
     <w:abstractNumId w:val="32"/>
   </w:num>
   <w:num w:numId="18">
-    <w:abstractNumId w:val="40"/>
+    <w:abstractNumId w:val="41"/>
   </w:num>
   <w:num w:numId="19">
-    <w:abstractNumId w:val="43"/>
+    <w:abstractNumId w:val="44"/>
   </w:num>
   <w:num w:numId="20">
     <w:abstractNumId w:val="31"/>
@@ -9545,10 +14715,10 @@
     <w:abstractNumId w:val="15"/>
   </w:num>
   <w:num w:numId="23">
-    <w:abstractNumId w:val="42"/>
+    <w:abstractNumId w:val="43"/>
   </w:num>
   <w:num w:numId="24">
-    <w:abstractNumId w:val="38"/>
+    <w:abstractNumId w:val="39"/>
   </w:num>
   <w:num w:numId="25">
     <w:abstractNumId w:val="9"/>
@@ -9575,7 +14745,7 @@
     <w:abstractNumId w:val="12"/>
   </w:num>
   <w:num w:numId="33">
-    <w:abstractNumId w:val="37"/>
+    <w:abstractNumId w:val="38"/>
   </w:num>
   <w:num w:numId="34">
     <w:abstractNumId w:val="33"/>
@@ -9590,7 +14760,7 @@
     <w:abstractNumId w:val="29"/>
   </w:num>
   <w:num w:numId="38">
-    <w:abstractNumId w:val="45"/>
+    <w:abstractNumId w:val="46"/>
   </w:num>
   <w:num w:numId="39">
     <w:abstractNumId w:val="21"/>
@@ -9599,22 +14769,22 @@
     <w:abstractNumId w:val="3"/>
   </w:num>
   <w:num w:numId="41">
-    <w:abstractNumId w:val="44"/>
+    <w:abstractNumId w:val="45"/>
   </w:num>
   <w:num w:numId="42">
     <w:abstractNumId w:val="23"/>
   </w:num>
   <w:num w:numId="43">
-    <w:abstractNumId w:val="46"/>
+    <w:abstractNumId w:val="47"/>
   </w:num>
   <w:num w:numId="44">
     <w:abstractNumId w:val="28"/>
   </w:num>
   <w:num w:numId="45">
-    <w:abstractNumId w:val="41"/>
+    <w:abstractNumId w:val="42"/>
   </w:num>
   <w:num w:numId="46">
-    <w:abstractNumId w:val="47"/>
+    <w:abstractNumId w:val="48"/>
   </w:num>
   <w:num w:numId="47">
     <w:abstractNumId w:val="1"/>
@@ -9622,12 +14792,15 @@
   <w:num w:numId="48">
     <w:abstractNumId w:val="14"/>
   </w:num>
+  <w:num w:numId="49">
+    <w:abstractNumId w:val="35"/>
+  </w:num>
   <w:numIdMacAtCleanup w:val="44"/>
 </w:numbering>
 </file>
 
 <file path=word/styles.xml><?xml version="1.0" encoding="utf-8"?>
-<w:styles xmlns:mc="http://schemas.openxmlformats.org/markup-compatibility/2006" xmlns:r="http://schemas.openxmlformats.org/officeDocument/2006/relationships" xmlns:w="http://schemas.openxmlformats.org/wordprocessingml/2006/main" xmlns:w14="http://schemas.microsoft.com/office/word/2010/wordml" xmlns:w15="http://schemas.microsoft.com/office/word/2012/wordml" xmlns:w16se="http://schemas.microsoft.com/office/word/2015/wordml/symex" mc:Ignorable="w14 w15 w16se">
+<w:styles xmlns:mc="http://schemas.openxmlformats.org/markup-compatibility/2006" xmlns:r="http://schemas.openxmlformats.org/officeDocument/2006/relationships" xmlns:w="http://schemas.openxmlformats.org/wordprocessingml/2006/main" xmlns:w14="http://schemas.microsoft.com/office/word/2010/wordml" xmlns:w15="http://schemas.microsoft.com/office/word/2012/wordml" mc:Ignorable="w14 w15">
   <w:docDefaults>
     <w:rPrDefault>
       <w:rPr>
@@ -9639,7 +14812,7 @@
     </w:rPrDefault>
     <w:pPrDefault/>
   </w:docDefaults>
-  <w:latentStyles w:defLockedState="0" w:defUIPriority="99" w:defSemiHidden="0" w:defUnhideWhenUsed="0" w:defQFormat="0" w:count="372">
+  <w:latentStyles w:defLockedState="0" w:defUIPriority="99" w:defSemiHidden="0" w:defUnhideWhenUsed="0" w:defQFormat="0" w:count="371">
     <w:lsdException w:name="Normal" w:uiPriority="0" w:qFormat="1"/>
     <w:lsdException w:name="heading 1" w:uiPriority="9" w:qFormat="1"/>
     <w:lsdException w:name="heading 2" w:semiHidden="1" w:uiPriority="9" w:unhideWhenUsed="1" w:qFormat="1"/>
@@ -10002,7 +15175,6 @@
     <w:lsdException w:name="List Table 5 Dark Accent 6" w:uiPriority="50"/>
     <w:lsdException w:name="List Table 6 Colorful Accent 6" w:uiPriority="51"/>
     <w:lsdException w:name="List Table 7 Colorful Accent 6" w:uiPriority="52"/>
-    <w:lsdException w:name="Mention" w:semiHidden="1" w:unhideWhenUsed="1"/>
   </w:latentStyles>
   <w:style w:type="paragraph" w:default="1" w:styleId="Normale">
     <w:name w:val="Normal"/>
@@ -11153,7 +16325,7 @@
 </file>
 
 <file path=customXml/itemProps1.xml><?xml version="1.0" encoding="utf-8"?>
-<ds:datastoreItem xmlns:ds="http://schemas.openxmlformats.org/officeDocument/2006/customXml" ds:itemID="{2801ABA5-9A04-4664-A325-0C4BF1F6562F}">
+<ds:datastoreItem xmlns:ds="http://schemas.openxmlformats.org/officeDocument/2006/customXml" ds:itemID="{5ABE6B56-AA10-4628-97F5-76FD1862820A}">
   <ds:schemaRefs>
     <ds:schemaRef ds:uri="http://schemas.openxmlformats.org/officeDocument/2006/bibliography"/>
   </ds:schemaRefs>

--- a/ITPD/ITPD.docx
+++ b/ITPD/ITPD.docx
@@ -179,18 +179,7 @@
                                 <w:sz w:val="20"/>
                                 <w:szCs w:val="20"/>
                               </w:rPr>
-                              <w:t>Release date: 20</w:t>
-                            </w:r>
-                            <w:r>
-                              <w:rPr>
-                                <w:rFonts w:cstheme="minorHAnsi"/>
-                                <w:bCs/>
-                                <w:color w:val="FFFFFF" w:themeColor="background1"/>
-                                <w:spacing w:val="60"/>
-                                <w:sz w:val="20"/>
-                                <w:szCs w:val="20"/>
-                              </w:rPr>
-                              <w:t>-12-2016</w:t>
+                              <w:t>Release date: 20-12-2016</w:t>
                             </w:r>
                             <w:sdt>
                               <w:sdtPr>
@@ -290,18 +279,7 @@
                           <w:sz w:val="20"/>
                           <w:szCs w:val="20"/>
                         </w:rPr>
-                        <w:t>Release date: 20</w:t>
-                      </w:r>
-                      <w:r>
-                        <w:rPr>
-                          <w:rFonts w:cstheme="minorHAnsi"/>
-                          <w:bCs/>
-                          <w:color w:val="FFFFFF" w:themeColor="background1"/>
-                          <w:spacing w:val="60"/>
-                          <w:sz w:val="20"/>
-                          <w:szCs w:val="20"/>
-                        </w:rPr>
-                        <w:t>-12-2016</w:t>
+                        <w:t>Release date: 20-12-2016</w:t>
                       </w:r>
                       <w:sdt>
                         <w:sdtPr>
@@ -7393,6 +7371,7 @@
         </w:rPr>
       </w:pPr>
       <w:bookmarkStart w:id="16" w:name="_Toc343854204"/>
+      <w:commentRangeStart w:id="17"/>
       <w:r>
         <w:rPr>
           <w:lang w:val="en-GB"/>
@@ -7401,6 +7380,17 @@
         <w:t>Main Server tests description</w:t>
       </w:r>
       <w:bookmarkEnd w:id="16"/>
+      <w:commentRangeEnd w:id="17"/>
+      <w:r>
+        <w:rPr>
+          <w:rStyle w:val="CommentReference"/>
+          <w:rFonts w:ascii="Calibri Light" w:eastAsiaTheme="minorEastAsia" w:hAnsi="Calibri Light" w:cstheme="minorBidi"/>
+          <w:b w:val="0"/>
+          <w:bCs w:val="0"/>
+          <w:color w:val="auto"/>
+        </w:rPr>
+        <w:commentReference w:id="17"/>
+      </w:r>
     </w:p>
     <w:p>
       <w:pPr>
@@ -7409,14 +7399,14 @@
           <w:lang w:val="en-GB"/>
         </w:rPr>
       </w:pPr>
-      <w:bookmarkStart w:id="17" w:name="_Toc343854205"/>
+      <w:bookmarkStart w:id="18" w:name="_Toc343854205"/>
       <w:r>
         <w:rPr>
           <w:lang w:val="en-GB"/>
         </w:rPr>
         <w:t>I1 – Integration Test 1</w:t>
       </w:r>
-      <w:bookmarkEnd w:id="17"/>
+      <w:bookmarkEnd w:id="18"/>
     </w:p>
     <w:tbl>
       <w:tblPr>
@@ -7590,19 +7580,19 @@
                 <w:lang w:val="en-GB"/>
               </w:rPr>
             </w:pPr>
-            <w:commentRangeStart w:id="18"/>
+            <w:commentRangeStart w:id="19"/>
             <w:r>
               <w:rPr>
                 <w:lang w:val="en-GB"/>
               </w:rPr>
               <w:t>Router Driver</w:t>
             </w:r>
-            <w:commentRangeEnd w:id="18"/>
+            <w:commentRangeEnd w:id="19"/>
             <w:r>
               <w:rPr>
                 <w:rStyle w:val="CommentReference"/>
               </w:rPr>
-              <w:commentReference w:id="18"/>
+              <w:commentReference w:id="19"/>
             </w:r>
             <w:r>
               <w:rPr>
@@ -7610,19 +7600,19 @@
               </w:rPr>
               <w:t xml:space="preserve">, possibly Map Controller Stub, </w:t>
             </w:r>
-            <w:commentRangeStart w:id="19"/>
+            <w:commentRangeStart w:id="20"/>
             <w:r>
               <w:rPr>
                 <w:lang w:val="en-GB"/>
               </w:rPr>
               <w:t>Map Handler Stub</w:t>
             </w:r>
-            <w:commentRangeEnd w:id="19"/>
+            <w:commentRangeEnd w:id="20"/>
             <w:r>
               <w:rPr>
                 <w:rStyle w:val="CommentReference"/>
               </w:rPr>
-              <w:commentReference w:id="19"/>
+              <w:commentReference w:id="20"/>
             </w:r>
           </w:p>
         </w:tc>
@@ -7636,7 +7626,7 @@
           <w:lang w:val="en-GB"/>
         </w:rPr>
       </w:pPr>
-      <w:bookmarkStart w:id="20" w:name="_Toc343854206"/>
+      <w:bookmarkStart w:id="21" w:name="_Toc343854206"/>
       <w:r>
         <w:rPr>
           <w:lang w:val="en-GB"/>
@@ -7655,7 +7645,7 @@
         </w:rPr>
         <w:t>2</w:t>
       </w:r>
-      <w:bookmarkEnd w:id="20"/>
+      <w:bookmarkEnd w:id="21"/>
     </w:p>
     <w:tbl>
       <w:tblPr>
@@ -7959,7 +7949,7 @@
       <w:pPr>
         <w:pStyle w:val="Heading3"/>
       </w:pPr>
-      <w:bookmarkStart w:id="21" w:name="_Toc343854207"/>
+      <w:bookmarkStart w:id="22" w:name="_Toc343854207"/>
       <w:r>
         <w:rPr>
           <w:lang w:val="en-GB"/>
@@ -7978,7 +7968,7 @@
       <w:r>
         <w:t>st 3</w:t>
       </w:r>
-      <w:bookmarkEnd w:id="21"/>
+      <w:bookmarkEnd w:id="22"/>
     </w:p>
     <w:tbl>
       <w:tblPr>
@@ -8150,14 +8140,14 @@
           <w:lang w:val="en-GB"/>
         </w:rPr>
       </w:pPr>
-      <w:bookmarkStart w:id="22" w:name="_Toc343854208"/>
+      <w:bookmarkStart w:id="23" w:name="_Toc343854208"/>
       <w:r>
         <w:rPr>
           <w:lang w:val="en-GB"/>
         </w:rPr>
         <w:t>I4 – Integration Test 4</w:t>
       </w:r>
-      <w:bookmarkEnd w:id="22"/>
+      <w:bookmarkEnd w:id="23"/>
     </w:p>
     <w:tbl>
       <w:tblPr>
@@ -8363,7 +8353,7 @@
       <w:pPr>
         <w:pStyle w:val="Heading3"/>
       </w:pPr>
-      <w:bookmarkStart w:id="23" w:name="_Toc343854209"/>
+      <w:bookmarkStart w:id="24" w:name="_Toc343854209"/>
       <w:r>
         <w:rPr>
           <w:lang w:val="en-GB"/>
@@ -8382,7 +8372,7 @@
       <w:r>
         <w:t>5</w:t>
       </w:r>
-      <w:bookmarkEnd w:id="23"/>
+      <w:bookmarkEnd w:id="24"/>
     </w:p>
     <w:tbl>
       <w:tblPr>
@@ -8525,7 +8515,7 @@
               </w:rPr>
               <w:t xml:space="preserve">• </w:t>
             </w:r>
-            <w:commentRangeStart w:id="24"/>
+            <w:commentRangeStart w:id="25"/>
             <w:r>
               <w:rPr>
                 <w:lang w:val="en-GB"/>
@@ -8562,12 +8552,12 @@
               </w:rPr>
               <w:t xml:space="preserve"> formats</w:t>
             </w:r>
-            <w:commentRangeEnd w:id="24"/>
+            <w:commentRangeEnd w:id="25"/>
             <w:r>
               <w:rPr>
                 <w:rStyle w:val="CommentReference"/>
               </w:rPr>
-              <w:commentReference w:id="24"/>
+              <w:commentReference w:id="25"/>
             </w:r>
           </w:p>
           <w:p>
@@ -8650,7 +8640,7 @@
           <w:lang w:val="en-GB"/>
         </w:rPr>
       </w:pPr>
-      <w:bookmarkStart w:id="25" w:name="_Toc343854210"/>
+      <w:bookmarkStart w:id="26" w:name="_Toc343854210"/>
       <w:r>
         <w:rPr>
           <w:lang w:val="en-GB"/>
@@ -8669,7 +8659,7 @@
         </w:rPr>
         <w:t>6</w:t>
       </w:r>
-      <w:bookmarkEnd w:id="25"/>
+      <w:bookmarkEnd w:id="26"/>
     </w:p>
     <w:tbl>
       <w:tblPr>
@@ -9010,14 +9000,14 @@
           <w:lang w:val="en-GB"/>
         </w:rPr>
       </w:pPr>
-      <w:bookmarkStart w:id="26" w:name="_Toc343854211"/>
+      <w:bookmarkStart w:id="27" w:name="_Toc343854211"/>
       <w:r>
         <w:rPr>
           <w:lang w:val="en-GB"/>
         </w:rPr>
         <w:t>I7 – Integration Test 7</w:t>
       </w:r>
-      <w:bookmarkEnd w:id="26"/>
+      <w:bookmarkEnd w:id="27"/>
     </w:p>
     <w:tbl>
       <w:tblPr>
@@ -9189,7 +9179,7 @@
           <w:lang w:val="en-GB"/>
         </w:rPr>
       </w:pPr>
-      <w:bookmarkStart w:id="27" w:name="_Toc343854212"/>
+      <w:bookmarkStart w:id="28" w:name="_Toc343854212"/>
       <w:r>
         <w:rPr>
           <w:lang w:val="en-GB"/>
@@ -9214,7 +9204,7 @@
         </w:rPr>
         <w:t>8</w:t>
       </w:r>
-      <w:bookmarkEnd w:id="27"/>
+      <w:bookmarkEnd w:id="28"/>
     </w:p>
     <w:tbl>
       <w:tblPr>
@@ -9409,19 +9399,19 @@
               </w:rPr>
               <w:t xml:space="preserve">• </w:t>
             </w:r>
-            <w:commentRangeStart w:id="28"/>
+            <w:commentRangeStart w:id="29"/>
             <w:r>
               <w:rPr>
                 <w:lang w:val="en-GB"/>
               </w:rPr>
               <w:t>PC can provide in an acceptable time the result of the payment</w:t>
             </w:r>
-            <w:commentRangeEnd w:id="28"/>
+            <w:commentRangeEnd w:id="29"/>
             <w:r>
               <w:rPr>
                 <w:rStyle w:val="CommentReference"/>
               </w:rPr>
-              <w:commentReference w:id="28"/>
+              <w:commentReference w:id="29"/>
             </w:r>
           </w:p>
           <w:p>
@@ -9509,7 +9499,7 @@
           <w:lang w:val="en-GB"/>
         </w:rPr>
       </w:pPr>
-      <w:bookmarkStart w:id="29" w:name="_Toc343854213"/>
+      <w:bookmarkStart w:id="30" w:name="_Toc343854213"/>
       <w:r>
         <w:rPr>
           <w:lang w:val="en-GB"/>
@@ -9517,7 +9507,7 @@
         <w:lastRenderedPageBreak/>
         <w:t>Car tests description</w:t>
       </w:r>
-      <w:bookmarkEnd w:id="29"/>
+      <w:bookmarkEnd w:id="30"/>
     </w:p>
     <w:p>
       <w:pPr>
@@ -9526,7 +9516,7 @@
           <w:lang w:val="en-GB"/>
         </w:rPr>
       </w:pPr>
-      <w:bookmarkStart w:id="30" w:name="_Toc343854214"/>
+      <w:bookmarkStart w:id="31" w:name="_Toc343854214"/>
       <w:r>
         <w:rPr>
           <w:lang w:val="en-GB"/>
@@ -9551,7 +9541,7 @@
         </w:rPr>
         <w:t>9</w:t>
       </w:r>
-      <w:bookmarkEnd w:id="30"/>
+      <w:bookmarkEnd w:id="31"/>
     </w:p>
     <w:tbl>
       <w:tblPr>
@@ -9824,7 +9814,7 @@
           <w:lang w:val="en-GB"/>
         </w:rPr>
       </w:pPr>
-      <w:bookmarkStart w:id="31" w:name="_Toc343854215"/>
+      <w:bookmarkStart w:id="32" w:name="_Toc343854215"/>
       <w:r>
         <w:rPr>
           <w:lang w:val="en-GB"/>
@@ -9849,7 +9839,7 @@
         </w:rPr>
         <w:t>10</w:t>
       </w:r>
-      <w:bookmarkEnd w:id="31"/>
+      <w:bookmarkEnd w:id="32"/>
     </w:p>
     <w:tbl>
       <w:tblPr>
@@ -10116,7 +10106,7 @@
           <w:lang w:val="en-GB"/>
         </w:rPr>
       </w:pPr>
-      <w:bookmarkStart w:id="32" w:name="_Toc343854216"/>
+      <w:bookmarkStart w:id="33" w:name="_Toc343854216"/>
       <w:r>
         <w:rPr>
           <w:lang w:val="en-GB"/>
@@ -10141,7 +10131,7 @@
         </w:rPr>
         <w:t>11</w:t>
       </w:r>
-      <w:bookmarkEnd w:id="32"/>
+      <w:bookmarkEnd w:id="33"/>
     </w:p>
     <w:tbl>
       <w:tblPr>
@@ -10387,7 +10377,7 @@
         </w:rPr>
         <w:t xml:space="preserve"> </w:t>
       </w:r>
-      <w:bookmarkStart w:id="33" w:name="_Toc343854217"/>
+      <w:bookmarkStart w:id="34" w:name="_Toc343854217"/>
       <w:r>
         <w:rPr>
           <w:lang w:val="en-GB"/>
@@ -10418,7 +10408,7 @@
         </w:rPr>
         <w:t>2</w:t>
       </w:r>
-      <w:bookmarkEnd w:id="33"/>
+      <w:bookmarkEnd w:id="34"/>
     </w:p>
     <w:tbl>
       <w:tblPr>
@@ -10706,7 +10696,7 @@
         <w:lastRenderedPageBreak/>
         <w:t xml:space="preserve"> </w:t>
       </w:r>
-      <w:bookmarkStart w:id="34" w:name="_Toc343854218"/>
+      <w:bookmarkStart w:id="35" w:name="_Toc343854218"/>
       <w:r>
         <w:rPr>
           <w:lang w:val="en-GB"/>
@@ -10737,7 +10727,7 @@
         </w:rPr>
         <w:t>3</w:t>
       </w:r>
-      <w:bookmarkEnd w:id="34"/>
+      <w:bookmarkEnd w:id="35"/>
     </w:p>
     <w:tbl>
       <w:tblPr>
@@ -11060,14 +11050,14 @@
           <w:lang w:val="en-GB"/>
         </w:rPr>
       </w:pPr>
-      <w:bookmarkStart w:id="35" w:name="_Toc343854219"/>
+      <w:bookmarkStart w:id="36" w:name="_Toc343854219"/>
       <w:r>
         <w:rPr>
           <w:lang w:val="en-GB"/>
         </w:rPr>
         <w:t>Subsystems tests description</w:t>
       </w:r>
-      <w:bookmarkEnd w:id="35"/>
+      <w:bookmarkEnd w:id="36"/>
     </w:p>
     <w:p>
       <w:pPr>
@@ -11076,7 +11066,7 @@
           <w:lang w:val="en-GB"/>
         </w:rPr>
       </w:pPr>
-      <w:bookmarkStart w:id="36" w:name="_Toc343854220"/>
+      <w:bookmarkStart w:id="37" w:name="_Toc343854220"/>
       <w:r>
         <w:rPr>
           <w:lang w:val="en-GB"/>
@@ -11095,7 +11085,7 @@
         </w:rPr>
         <w:t>4</w:t>
       </w:r>
-      <w:bookmarkEnd w:id="36"/>
+      <w:bookmarkEnd w:id="37"/>
     </w:p>
     <w:tbl>
       <w:tblPr>
@@ -11293,7 +11283,7 @@
           <w:lang w:val="en-GB"/>
         </w:rPr>
       </w:pPr>
-      <w:bookmarkStart w:id="37" w:name="_Toc343854221"/>
+      <w:bookmarkStart w:id="38" w:name="_Toc343854221"/>
       <w:r>
         <w:rPr>
           <w:lang w:val="en-GB"/>
@@ -11318,7 +11308,7 @@
         </w:rPr>
         <w:t>5</w:t>
       </w:r>
-      <w:bookmarkEnd w:id="37"/>
+      <w:bookmarkEnd w:id="38"/>
     </w:p>
     <w:tbl>
       <w:tblPr>
@@ -11519,7 +11509,7 @@
         </w:rPr>
         <w:t xml:space="preserve"> </w:t>
       </w:r>
-      <w:bookmarkStart w:id="38" w:name="_Toc343854222"/>
+      <w:bookmarkStart w:id="39" w:name="_Toc343854222"/>
       <w:r>
         <w:rPr>
           <w:lang w:val="en-GB"/>
@@ -11556,7 +11546,7 @@
         </w:rPr>
         <w:t>6</w:t>
       </w:r>
-      <w:bookmarkEnd w:id="38"/>
+      <w:bookmarkEnd w:id="39"/>
     </w:p>
     <w:tbl>
       <w:tblPr>
@@ -11813,7 +11803,7 @@
           <w:lang w:val="en-GB"/>
         </w:rPr>
       </w:pPr>
-      <w:bookmarkStart w:id="39" w:name="_Toc343854223"/>
+      <w:bookmarkStart w:id="40" w:name="_Toc343854223"/>
       <w:r>
         <w:rPr>
           <w:lang w:val="en-GB"/>
@@ -11838,7 +11828,7 @@
         </w:rPr>
         <w:t>7</w:t>
       </w:r>
-      <w:bookmarkEnd w:id="39"/>
+      <w:bookmarkEnd w:id="40"/>
     </w:p>
     <w:tbl>
       <w:tblPr>
@@ -11985,7 +11975,7 @@
           <w:lang w:val="en-GB"/>
         </w:rPr>
       </w:pPr>
-      <w:bookmarkStart w:id="40" w:name="_Toc343854224"/>
+      <w:bookmarkStart w:id="41" w:name="_Toc343854224"/>
       <w:r>
         <w:rPr>
           <w:lang w:val="en-GB"/>
@@ -12016,7 +12006,7 @@
         </w:rPr>
         <w:t>8</w:t>
       </w:r>
-      <w:bookmarkEnd w:id="40"/>
+      <w:bookmarkEnd w:id="41"/>
     </w:p>
     <w:tbl>
       <w:tblPr>
@@ -12287,7 +12277,7 @@
         </w:rPr>
         <w:t xml:space="preserve"> </w:t>
       </w:r>
-      <w:bookmarkStart w:id="41" w:name="_Toc343854225"/>
+      <w:bookmarkStart w:id="42" w:name="_Toc343854225"/>
       <w:r>
         <w:rPr>
           <w:lang w:val="en-GB"/>
@@ -12318,7 +12308,7 @@
         </w:rPr>
         <w:t>9</w:t>
       </w:r>
-      <w:bookmarkEnd w:id="41"/>
+      <w:bookmarkEnd w:id="42"/>
     </w:p>
     <w:tbl>
       <w:tblPr>
@@ -12579,7 +12569,7 @@
           <w:lang w:val="en-GB"/>
         </w:rPr>
       </w:pPr>
-      <w:bookmarkStart w:id="42" w:name="_Toc343854226"/>
+      <w:bookmarkStart w:id="43" w:name="_Toc343854226"/>
       <w:r>
         <w:rPr>
           <w:lang w:val="en-GB"/>
@@ -12587,7 +12577,7 @@
         <w:lastRenderedPageBreak/>
         <w:t>Tools and Test Equipment Required</w:t>
       </w:r>
-      <w:bookmarkEnd w:id="42"/>
+      <w:bookmarkEnd w:id="43"/>
     </w:p>
     <w:p/>
     <w:p>
@@ -12618,7 +12608,7 @@
         </w:numPr>
         <w:ind w:left="851"/>
       </w:pPr>
-      <w:commentRangeStart w:id="43"/>
+      <w:commentRangeStart w:id="44"/>
       <w:r>
         <w:t>JUnit for Java;</w:t>
       </w:r>
@@ -12636,7 +12626,7 @@
         <w:t>Mockito for Java;</w:t>
       </w:r>
     </w:p>
-    <w:commentRangeEnd w:id="43"/>
+    <w:commentRangeEnd w:id="44"/>
     <w:p>
       <w:pPr>
         <w:pStyle w:val="ListParagraph"/>
@@ -12650,7 +12640,7 @@
         <w:rPr>
           <w:rStyle w:val="CommentReference"/>
         </w:rPr>
-        <w:commentReference w:id="43"/>
+        <w:commentReference w:id="44"/>
       </w:r>
       <w:r>
         <w:t>QUnit for JavaScript.</w:t>
@@ -12683,7 +12673,7 @@
         </w:numPr>
         <w:ind w:left="851"/>
       </w:pPr>
-      <w:commentRangeStart w:id="44"/>
+      <w:commentRangeStart w:id="45"/>
       <w:r>
         <w:t>Mockito for Java components on the main server and on the car software;</w:t>
       </w:r>
@@ -12698,13 +12688,10 @@
         <w:ind w:left="851"/>
       </w:pPr>
       <w:r>
-        <w:t xml:space="preserve">Arquillian </w:t>
-      </w:r>
-      <w:r>
-        <w:t>for Java components on the main server and on the car software;</w:t>
-      </w:r>
-    </w:p>
-    <w:commentRangeEnd w:id="44"/>
+        <w:t>Arquillian for Java components on the main server and on the car software;</w:t>
+      </w:r>
+    </w:p>
+    <w:commentRangeEnd w:id="45"/>
     <w:p>
       <w:pPr>
         <w:pStyle w:val="ListParagraph"/>
@@ -12718,21 +12705,10 @@
         <w:rPr>
           <w:rStyle w:val="CommentReference"/>
         </w:rPr>
-        <w:commentReference w:id="44"/>
-      </w:r>
-      <w:r>
-        <w:t xml:space="preserve">Manual testing </w:t>
-      </w:r>
-      <w:r>
-        <w:t>where other tools are not usable for some reasons</w:t>
-      </w:r>
-      <w:r>
-        <w:t xml:space="preserve"> (e.g. to test that the Web App subsystem corre</w:t>
-      </w:r>
-      <w:bookmarkStart w:id="45" w:name="_GoBack"/>
-      <w:bookmarkEnd w:id="45"/>
-      <w:r>
-        <w:t>ctly shows the Web Tier pages).</w:t>
+        <w:commentReference w:id="45"/>
+      </w:r>
+      <w:r>
+        <w:t>Manual testing where other tools are not usable for some reasons (e.g. to test that the Web App subsystem correctly shows the Web Tier pages).</w:t>
       </w:r>
     </w:p>
     <w:p>
@@ -12871,6 +12847,885 @@
         <w:rPr>
           <w:lang w:val="en-GB"/>
         </w:rPr>
+        <w:t>Consistently with the testing strategy and test design, we now identify any program stubs or special test data required for each integration step.</w:t>
+      </w:r>
+    </w:p>
+    <w:p>
+      <w:pPr>
+        <w:pStyle w:val="Heading2"/>
+        <w:rPr>
+          <w:lang w:val="en-GB"/>
+        </w:rPr>
+      </w:pPr>
+      <w:r>
+        <w:rPr>
+          <w:lang w:val="en-GB"/>
+        </w:rPr>
+        <w:t>I1 – Integration Test 1</w:t>
+      </w:r>
+    </w:p>
+    <w:tbl>
+      <w:tblPr>
+        <w:tblStyle w:val="TableGrid"/>
+        <w:tblW w:w="0" w:type="auto"/>
+        <w:tblLook w:val="04A0" w:firstRow="1" w:lastRow="0" w:firstColumn="1" w:lastColumn="0" w:noHBand="0" w:noVBand="1"/>
+      </w:tblPr>
+      <w:tblGrid>
+        <w:gridCol w:w="3652"/>
+        <w:gridCol w:w="6196"/>
+      </w:tblGrid>
+      <w:tr>
+        <w:tc>
+          <w:tcPr>
+            <w:tcW w:w="3652" w:type="dxa"/>
+          </w:tcPr>
+          <w:p>
+            <w:pPr>
+              <w:rPr>
+                <w:lang w:val="en-GB"/>
+              </w:rPr>
+            </w:pPr>
+            <w:r>
+              <w:rPr>
+                <w:lang w:val="en-GB"/>
+              </w:rPr>
+              <w:t>Test Items</w:t>
+            </w:r>
+          </w:p>
+        </w:tc>
+        <w:tc>
+          <w:tcPr>
+            <w:tcW w:w="6196" w:type="dxa"/>
+          </w:tcPr>
+          <w:p>
+            <w:pPr>
+              <w:rPr>
+                <w:lang w:val="en-GB"/>
+              </w:rPr>
+            </w:pPr>
+            <w:r>
+              <w:t xml:space="preserve">Search Controller SC </w:t>
+            </w:r>
+            <w:r>
+              <w:rPr>
+                <w:rFonts w:ascii="Times New Roman" w:eastAsia="Times New Roman" w:hAnsi="Times New Roman" w:cs="Times New Roman"/>
+              </w:rPr>
+              <w:t>→</w:t>
+            </w:r>
+            <w:r>
+              <w:t xml:space="preserve"> Car Controller CC</w:t>
+            </w:r>
+          </w:p>
+        </w:tc>
+      </w:tr>
+      <w:tr>
+        <w:tc>
+          <w:tcPr>
+            <w:tcW w:w="3652" w:type="dxa"/>
+          </w:tcPr>
+          <w:p>
+            <w:pPr>
+              <w:rPr>
+                <w:lang w:val="en-GB"/>
+              </w:rPr>
+            </w:pPr>
+            <w:r>
+              <w:rPr>
+                <w:lang w:val="en-GB"/>
+              </w:rPr>
+              <w:t>Environmental Needs</w:t>
+            </w:r>
+          </w:p>
+        </w:tc>
+        <w:tc>
+          <w:tcPr>
+            <w:tcW w:w="6196" w:type="dxa"/>
+          </w:tcPr>
+          <w:p>
+            <w:pPr>
+              <w:rPr>
+                <w:lang w:val="en-GB"/>
+              </w:rPr>
+            </w:pPr>
+          </w:p>
+        </w:tc>
+      </w:tr>
+      <w:tr>
+        <w:tc>
+          <w:tcPr>
+            <w:tcW w:w="3652" w:type="dxa"/>
+          </w:tcPr>
+          <w:p>
+            <w:pPr>
+              <w:rPr>
+                <w:lang w:val="en-GB"/>
+              </w:rPr>
+            </w:pPr>
+            <w:r>
+              <w:rPr>
+                <w:lang w:val="en-GB"/>
+              </w:rPr>
+              <w:t>Special test data</w:t>
+            </w:r>
+          </w:p>
+        </w:tc>
+        <w:tc>
+          <w:tcPr>
+            <w:tcW w:w="6196" w:type="dxa"/>
+          </w:tcPr>
+          <w:p>
+            <w:pPr>
+              <w:rPr>
+                <w:lang w:val="en-GB"/>
+              </w:rPr>
+            </w:pPr>
+          </w:p>
+        </w:tc>
+      </w:tr>
+    </w:tbl>
+    <w:p>
+      <w:pPr>
+        <w:rPr>
+          <w:lang w:val="en-GB"/>
+        </w:rPr>
+      </w:pPr>
+    </w:p>
+    <w:tbl>
+      <w:tblPr>
+        <w:tblStyle w:val="TableGrid"/>
+        <w:tblW w:w="0" w:type="auto"/>
+        <w:tblLook w:val="04A0" w:firstRow="1" w:lastRow="0" w:firstColumn="1" w:lastColumn="0" w:noHBand="0" w:noVBand="1"/>
+      </w:tblPr>
+      <w:tblGrid>
+        <w:gridCol w:w="3652"/>
+        <w:gridCol w:w="6120"/>
+      </w:tblGrid>
+      <w:tr>
+        <w:tc>
+          <w:tcPr>
+            <w:tcW w:w="3652" w:type="dxa"/>
+          </w:tcPr>
+          <w:p>
+            <w:pPr>
+              <w:rPr>
+                <w:lang w:val="en-GB"/>
+              </w:rPr>
+            </w:pPr>
+            <w:r>
+              <w:rPr>
+                <w:lang w:val="en-GB"/>
+              </w:rPr>
+              <w:t>Test Items</w:t>
+            </w:r>
+          </w:p>
+        </w:tc>
+        <w:tc>
+          <w:tcPr>
+            <w:tcW w:w="6120" w:type="dxa"/>
+          </w:tcPr>
+          <w:p>
+            <w:pPr>
+              <w:rPr>
+                <w:lang w:val="en-GB"/>
+              </w:rPr>
+            </w:pPr>
+            <w:r>
+              <w:t xml:space="preserve">Search Controller SC </w:t>
+            </w:r>
+            <w:r>
+              <w:rPr>
+                <w:rFonts w:ascii="Times New Roman" w:eastAsia="Times New Roman" w:hAnsi="Times New Roman" w:cs="Times New Roman"/>
+              </w:rPr>
+              <w:t>→</w:t>
+            </w:r>
+            <w:r>
+              <w:t xml:space="preserve"> Car Controller CC</w:t>
+            </w:r>
+          </w:p>
+        </w:tc>
+      </w:tr>
+      <w:tr>
+        <w:tc>
+          <w:tcPr>
+            <w:tcW w:w="3652" w:type="dxa"/>
+          </w:tcPr>
+          <w:p>
+            <w:pPr>
+              <w:rPr>
+                <w:lang w:val="en-GB"/>
+              </w:rPr>
+            </w:pPr>
+            <w:r>
+              <w:rPr>
+                <w:lang w:val="en-GB"/>
+              </w:rPr>
+              <w:t>Type of Tests</w:t>
+            </w:r>
+          </w:p>
+        </w:tc>
+        <w:tc>
+          <w:tcPr>
+            <w:tcW w:w="6120" w:type="dxa"/>
+          </w:tcPr>
+          <w:p>
+            <w:pPr>
+              <w:rPr>
+                <w:lang w:val="en-GB"/>
+              </w:rPr>
+            </w:pPr>
+            <w:r>
+              <w:rPr>
+                <w:lang w:val="en-GB"/>
+              </w:rPr>
+              <w:t xml:space="preserve">• </w:t>
+            </w:r>
+            <w:r>
+              <w:rPr>
+                <w:lang w:val="en-GB"/>
+              </w:rPr>
+              <w:t xml:space="preserve">SC can retrieve correctly information of a car  (position, battery level, isPluggled, status…) from CC </w:t>
+            </w:r>
+          </w:p>
+          <w:p>
+            <w:pPr>
+              <w:rPr>
+                <w:lang w:val="en-GB"/>
+              </w:rPr>
+            </w:pPr>
+            <w:r>
+              <w:rPr>
+                <w:lang w:val="en-GB"/>
+              </w:rPr>
+              <w:t>• SC and CC uses same address and coordinates formats</w:t>
+            </w:r>
+          </w:p>
+          <w:p>
+            <w:pPr>
+              <w:rPr>
+                <w:lang w:val="en-GB"/>
+              </w:rPr>
+            </w:pPr>
+            <w:r>
+              <w:rPr>
+                <w:lang w:val="en-GB"/>
+              </w:rPr>
+              <w:t>• the SC can find all and only the cars that are available in a given address within a certain range</w:t>
+            </w:r>
+          </w:p>
+          <w:p>
+            <w:pPr>
+              <w:rPr>
+                <w:lang w:val="en-GB"/>
+              </w:rPr>
+            </w:pPr>
+            <w:r>
+              <w:rPr>
+                <w:lang w:val="en-GB"/>
+              </w:rPr>
+              <w:t xml:space="preserve">• </w:t>
+            </w:r>
+            <w:r>
+              <w:rPr>
+                <w:lang w:val="en-GB"/>
+              </w:rPr>
+              <w:t>car status and address errors are handled correctly</w:t>
+            </w:r>
+          </w:p>
+        </w:tc>
+      </w:tr>
+      <w:tr>
+        <w:tc>
+          <w:tcPr>
+            <w:tcW w:w="3652" w:type="dxa"/>
+          </w:tcPr>
+          <w:p>
+            <w:pPr>
+              <w:rPr>
+                <w:lang w:val="en-GB"/>
+              </w:rPr>
+            </w:pPr>
+            <w:r>
+              <w:rPr>
+                <w:lang w:val="en-GB"/>
+              </w:rPr>
+              <w:t>Environmental Needs</w:t>
+            </w:r>
+          </w:p>
+        </w:tc>
+        <w:tc>
+          <w:tcPr>
+            <w:tcW w:w="6120" w:type="dxa"/>
+          </w:tcPr>
+          <w:p>
+            <w:pPr>
+              <w:rPr>
+                <w:lang w:val="en-GB"/>
+              </w:rPr>
+            </w:pPr>
+            <w:r>
+              <w:rPr>
+                <w:lang w:val="en-GB"/>
+              </w:rPr>
+              <w:t>Router Driver, possibly Map Controller Stub, Map Handler Stub</w:t>
+            </w:r>
+          </w:p>
+        </w:tc>
+      </w:tr>
+    </w:tbl>
+    <w:p>
+      <w:pPr>
+        <w:rPr>
+          <w:lang w:val="en-GB"/>
+        </w:rPr>
+      </w:pPr>
+      <w:bookmarkStart w:id="49" w:name="_GoBack"/>
+      <w:bookmarkEnd w:id="49"/>
+    </w:p>
+    <w:p>
+      <w:pPr>
+        <w:pStyle w:val="Heading2"/>
+        <w:rPr>
+          <w:lang w:val="en-GB"/>
+        </w:rPr>
+      </w:pPr>
+      <w:r>
+        <w:rPr>
+          <w:lang w:val="en-GB"/>
+        </w:rPr>
+        <w:t>I1 – Integration Test 1</w:t>
+      </w:r>
+    </w:p>
+    <w:p>
+      <w:pPr>
+        <w:rPr>
+          <w:lang w:val="en-GB"/>
+        </w:rPr>
+      </w:pPr>
+      <w:r>
+        <w:rPr>
+          <w:lang w:val="en-GB"/>
+        </w:rPr>
+        <w:t>Consistently with the testing strategy and test design, we now identify any program stubs or special test data required for each integration step.</w:t>
+      </w:r>
+    </w:p>
+    <w:p/>
+    <w:p>
+      <w:pPr>
+        <w:pStyle w:val="Heading2"/>
+        <w:rPr>
+          <w:lang w:val="en-GB"/>
+        </w:rPr>
+      </w:pPr>
+      <w:r>
+        <w:rPr>
+          <w:lang w:val="en-GB"/>
+        </w:rPr>
+        <w:t>I1 – Integration Test 1</w:t>
+      </w:r>
+    </w:p>
+    <w:p>
+      <w:pPr>
+        <w:rPr>
+          <w:lang w:val="en-GB"/>
+        </w:rPr>
+      </w:pPr>
+      <w:r>
+        <w:rPr>
+          <w:lang w:val="en-GB"/>
+        </w:rPr>
+        <w:t>Consistently with the testing strategy and test design, we now identify any program stubs or special test data required for each integration step.</w:t>
+      </w:r>
+    </w:p>
+    <w:p/>
+    <w:p>
+      <w:pPr>
+        <w:pStyle w:val="Heading2"/>
+        <w:rPr>
+          <w:lang w:val="en-GB"/>
+        </w:rPr>
+      </w:pPr>
+      <w:r>
+        <w:rPr>
+          <w:lang w:val="en-GB"/>
+        </w:rPr>
+        <w:t>I1 – Integration Test 1</w:t>
+      </w:r>
+    </w:p>
+    <w:p>
+      <w:pPr>
+        <w:rPr>
+          <w:lang w:val="en-GB"/>
+        </w:rPr>
+      </w:pPr>
+      <w:r>
+        <w:rPr>
+          <w:lang w:val="en-GB"/>
+        </w:rPr>
+        <w:t>Consistently with the testing strategy and test design, we now identify any program stubs or special test data required for each integration step.</w:t>
+      </w:r>
+    </w:p>
+    <w:p/>
+    <w:p>
+      <w:pPr>
+        <w:pStyle w:val="Heading2"/>
+        <w:rPr>
+          <w:lang w:val="en-GB"/>
+        </w:rPr>
+      </w:pPr>
+      <w:r>
+        <w:rPr>
+          <w:lang w:val="en-GB"/>
+        </w:rPr>
+        <w:lastRenderedPageBreak/>
+        <w:t>I1 – Integration Test 1</w:t>
+      </w:r>
+    </w:p>
+    <w:p>
+      <w:pPr>
+        <w:rPr>
+          <w:lang w:val="en-GB"/>
+        </w:rPr>
+      </w:pPr>
+      <w:r>
+        <w:rPr>
+          <w:lang w:val="en-GB"/>
+        </w:rPr>
+        <w:t>Consistently with the testing strategy and test design, we now identify any program stubs or special test data required for each integration step.</w:t>
+      </w:r>
+    </w:p>
+    <w:p/>
+    <w:p>
+      <w:pPr>
+        <w:pStyle w:val="Heading2"/>
+        <w:rPr>
+          <w:lang w:val="en-GB"/>
+        </w:rPr>
+      </w:pPr>
+      <w:r>
+        <w:rPr>
+          <w:lang w:val="en-GB"/>
+        </w:rPr>
+        <w:t>I1 – Integration Test 1</w:t>
+      </w:r>
+    </w:p>
+    <w:p>
+      <w:pPr>
+        <w:rPr>
+          <w:lang w:val="en-GB"/>
+        </w:rPr>
+      </w:pPr>
+      <w:r>
+        <w:rPr>
+          <w:lang w:val="en-GB"/>
+        </w:rPr>
+        <w:t>Consistently with the testing strategy and test design, we now identify any program stubs or special test data required for each integration step.</w:t>
+      </w:r>
+    </w:p>
+    <w:p>
+      <w:pPr>
+        <w:rPr>
+          <w:lang w:val="en-GB"/>
+        </w:rPr>
+      </w:pPr>
+    </w:p>
+    <w:p>
+      <w:pPr>
+        <w:pStyle w:val="Heading2"/>
+        <w:rPr>
+          <w:lang w:val="en-GB"/>
+        </w:rPr>
+      </w:pPr>
+      <w:r>
+        <w:rPr>
+          <w:lang w:val="en-GB"/>
+        </w:rPr>
+        <w:t>I1 – Integration Test 1</w:t>
+      </w:r>
+    </w:p>
+    <w:p>
+      <w:pPr>
+        <w:rPr>
+          <w:lang w:val="en-GB"/>
+        </w:rPr>
+      </w:pPr>
+      <w:r>
+        <w:rPr>
+          <w:lang w:val="en-GB"/>
+        </w:rPr>
+        <w:t>Consistently with the testing strategy and test design, we now identify any program stubs or special test data required for each integration step.</w:t>
+      </w:r>
+    </w:p>
+    <w:p/>
+    <w:p>
+      <w:pPr>
+        <w:pStyle w:val="Heading2"/>
+        <w:rPr>
+          <w:lang w:val="en-GB"/>
+        </w:rPr>
+      </w:pPr>
+      <w:r>
+        <w:rPr>
+          <w:lang w:val="en-GB"/>
+        </w:rPr>
+        <w:t>I1 – Integration Test 1</w:t>
+      </w:r>
+    </w:p>
+    <w:p>
+      <w:pPr>
+        <w:rPr>
+          <w:lang w:val="en-GB"/>
+        </w:rPr>
+      </w:pPr>
+      <w:r>
+        <w:rPr>
+          <w:lang w:val="en-GB"/>
+        </w:rPr>
+        <w:t>Consistently with the testing strategy and test design, we now identify any program stubs or special test data required for each integration step.</w:t>
+      </w:r>
+    </w:p>
+    <w:p/>
+    <w:p>
+      <w:pPr>
+        <w:pStyle w:val="Heading2"/>
+        <w:rPr>
+          <w:lang w:val="en-GB"/>
+        </w:rPr>
+      </w:pPr>
+      <w:r>
+        <w:rPr>
+          <w:lang w:val="en-GB"/>
+        </w:rPr>
+        <w:t>I1 – Integration Test 1</w:t>
+      </w:r>
+    </w:p>
+    <w:p>
+      <w:pPr>
+        <w:rPr>
+          <w:lang w:val="en-GB"/>
+        </w:rPr>
+      </w:pPr>
+      <w:r>
+        <w:rPr>
+          <w:lang w:val="en-GB"/>
+        </w:rPr>
+        <w:t>Consistently with the testing strategy and test design, we now identify any program stubs or special test data required for each integration step.</w:t>
+      </w:r>
+    </w:p>
+    <w:p/>
+    <w:p>
+      <w:pPr>
+        <w:pStyle w:val="Heading2"/>
+        <w:rPr>
+          <w:lang w:val="en-GB"/>
+        </w:rPr>
+      </w:pPr>
+      <w:r>
+        <w:rPr>
+          <w:lang w:val="en-GB"/>
+        </w:rPr>
+        <w:t>I1 – Integration Test 1</w:t>
+      </w:r>
+    </w:p>
+    <w:p>
+      <w:pPr>
+        <w:rPr>
+          <w:lang w:val="en-GB"/>
+        </w:rPr>
+      </w:pPr>
+      <w:r>
+        <w:rPr>
+          <w:lang w:val="en-GB"/>
+        </w:rPr>
+        <w:t>Consistently with the testing strategy and test design, we now identify any program stubs or special test data required for each integration step.</w:t>
+      </w:r>
+    </w:p>
+    <w:p/>
+    <w:p>
+      <w:pPr>
+        <w:pStyle w:val="Heading2"/>
+        <w:rPr>
+          <w:lang w:val="en-GB"/>
+        </w:rPr>
+      </w:pPr>
+      <w:r>
+        <w:rPr>
+          <w:lang w:val="en-GB"/>
+        </w:rPr>
+        <w:t xml:space="preserve">I1 – Integration Test 1 </w:t>
+      </w:r>
+    </w:p>
+    <w:p>
+      <w:pPr>
+        <w:rPr>
+          <w:lang w:val="en-GB"/>
+        </w:rPr>
+      </w:pPr>
+      <w:r>
+        <w:rPr>
+          <w:lang w:val="en-GB"/>
+        </w:rPr>
+        <w:t>Consistently with the testing strategy and test design, we now identify any program stubs or special test data required for each integration step.</w:t>
+      </w:r>
+    </w:p>
+    <w:p/>
+    <w:p>
+      <w:pPr>
+        <w:pStyle w:val="Heading2"/>
+        <w:rPr>
+          <w:lang w:val="en-GB"/>
+        </w:rPr>
+      </w:pPr>
+      <w:r>
+        <w:rPr>
+          <w:lang w:val="en-GB"/>
+        </w:rPr>
+        <w:t>I1 – Integration Test 1</w:t>
+      </w:r>
+    </w:p>
+    <w:p>
+      <w:pPr>
+        <w:rPr>
+          <w:lang w:val="en-GB"/>
+        </w:rPr>
+      </w:pPr>
+      <w:r>
+        <w:rPr>
+          <w:lang w:val="en-GB"/>
+        </w:rPr>
+        <w:t>Consistently with the testing strategy and test design, we now identify any program stubs or special test data required for each integration step.</w:t>
+      </w:r>
+    </w:p>
+    <w:p>
+      <w:pPr>
+        <w:rPr>
+          <w:lang w:val="en-GB"/>
+        </w:rPr>
+      </w:pPr>
+    </w:p>
+    <w:p>
+      <w:pPr>
+        <w:pStyle w:val="Heading2"/>
+        <w:rPr>
+          <w:lang w:val="en-GB"/>
+        </w:rPr>
+      </w:pPr>
+      <w:bookmarkStart w:id="50" w:name="_Toc343854228"/>
+      <w:r>
+        <w:rPr>
+          <w:lang w:val="en-GB"/>
+        </w:rPr>
+        <w:t>I1 – Integration Test 1</w:t>
+      </w:r>
+    </w:p>
+    <w:p>
+      <w:pPr>
+        <w:rPr>
+          <w:lang w:val="en-GB"/>
+        </w:rPr>
+      </w:pPr>
+      <w:r>
+        <w:rPr>
+          <w:lang w:val="en-GB"/>
+        </w:rPr>
+        <w:t>Consistently with the testing strategy and test design, we now identify any program stubs or special test data required for each integration step.</w:t>
+      </w:r>
+    </w:p>
+    <w:p>
+      <w:pPr>
+        <w:rPr>
+          <w:lang w:val="en-GB"/>
+        </w:rPr>
+      </w:pPr>
+    </w:p>
+    <w:p>
+      <w:pPr>
+        <w:pStyle w:val="Heading2"/>
+        <w:rPr>
+          <w:lang w:val="en-GB"/>
+        </w:rPr>
+      </w:pPr>
+      <w:r>
+        <w:rPr>
+          <w:lang w:val="en-GB"/>
+        </w:rPr>
+        <w:t>I1 – Integration Test 1</w:t>
+      </w:r>
+    </w:p>
+    <w:p>
+      <w:pPr>
+        <w:rPr>
+          <w:lang w:val="en-GB"/>
+        </w:rPr>
+      </w:pPr>
+      <w:r>
+        <w:rPr>
+          <w:lang w:val="en-GB"/>
+        </w:rPr>
+        <w:t>Consistently with the testing strategy and test design, we now identify any program stubs or special test data required for each integration step.</w:t>
+      </w:r>
+    </w:p>
+    <w:p>
+      <w:pPr>
+        <w:rPr>
+          <w:lang w:val="en-GB"/>
+        </w:rPr>
+      </w:pPr>
+    </w:p>
+    <w:p>
+      <w:pPr>
+        <w:pStyle w:val="Heading2"/>
+        <w:rPr>
+          <w:lang w:val="en-GB"/>
+        </w:rPr>
+      </w:pPr>
+      <w:r>
+        <w:rPr>
+          <w:lang w:val="en-GB"/>
+        </w:rPr>
+        <w:t>I1 – Integration Test 1</w:t>
+      </w:r>
+    </w:p>
+    <w:p>
+      <w:pPr>
+        <w:rPr>
+          <w:lang w:val="en-GB"/>
+        </w:rPr>
+      </w:pPr>
+      <w:r>
+        <w:rPr>
+          <w:lang w:val="en-GB"/>
+        </w:rPr>
+        <w:t>Consistently with the testing strategy and test design, we now identify any program stubs or special test data required for each integration step.</w:t>
+      </w:r>
+    </w:p>
+    <w:p/>
+    <w:p>
+      <w:pPr>
+        <w:pStyle w:val="Heading2"/>
+        <w:rPr>
+          <w:lang w:val="en-GB"/>
+        </w:rPr>
+      </w:pPr>
+      <w:r>
+        <w:rPr>
+          <w:lang w:val="en-GB"/>
+        </w:rPr>
+        <w:t>I1 – Integration Test 1</w:t>
+      </w:r>
+    </w:p>
+    <w:p>
+      <w:pPr>
+        <w:rPr>
+          <w:lang w:val="en-GB"/>
+        </w:rPr>
+      </w:pPr>
+      <w:r>
+        <w:rPr>
+          <w:lang w:val="en-GB"/>
+        </w:rPr>
+        <w:t>Consistently with the testing strategy and test design, we now identify any program stubs or special test data required for each integration step.</w:t>
+      </w:r>
+    </w:p>
+    <w:p/>
+    <w:p>
+      <w:pPr>
+        <w:pStyle w:val="Heading2"/>
+        <w:rPr>
+          <w:lang w:val="en-GB"/>
+        </w:rPr>
+      </w:pPr>
+      <w:r>
+        <w:rPr>
+          <w:lang w:val="en-GB"/>
+        </w:rPr>
+        <w:t>I1 – Integration Test 1</w:t>
+      </w:r>
+    </w:p>
+    <w:p>
+      <w:pPr>
+        <w:rPr>
+          <w:lang w:val="en-GB"/>
+        </w:rPr>
+      </w:pPr>
+      <w:r>
+        <w:rPr>
+          <w:lang w:val="en-GB"/>
+        </w:rPr>
+        <w:t>Consistently with the testing strategy and test design, we now identify any program stubs or special test data required for each integration step.</w:t>
+      </w:r>
+    </w:p>
+    <w:p/>
+    <w:p>
+      <w:pPr>
+        <w:pStyle w:val="Heading2"/>
+        <w:rPr>
+          <w:lang w:val="en-GB"/>
+        </w:rPr>
+      </w:pPr>
+      <w:r>
+        <w:rPr>
+          <w:lang w:val="en-GB"/>
+        </w:rPr>
+        <w:t>I1 – Integration Test 1</w:t>
+      </w:r>
+    </w:p>
+    <w:p>
+      <w:pPr>
+        <w:rPr>
+          <w:lang w:val="en-GB"/>
+        </w:rPr>
+      </w:pPr>
+      <w:r>
+        <w:rPr>
+          <w:lang w:val="en-GB"/>
+        </w:rPr>
+        <w:t>Consistently with the testing strategy and test design, we now identify any program stubs or special test data required for each integration step.</w:t>
+      </w:r>
+    </w:p>
+    <w:p>
+      <w:pPr>
+        <w:rPr>
+          <w:lang w:val="en-GB"/>
+        </w:rPr>
+      </w:pPr>
+    </w:p>
+    <w:p>
+      <w:pPr>
+        <w:pStyle w:val="Heading2"/>
+        <w:rPr>
+          <w:lang w:val="en-GB"/>
+        </w:rPr>
+      </w:pPr>
+      <w:r>
+        <w:rPr>
+          <w:lang w:val="en-GB"/>
+        </w:rPr>
+        <w:t>I1 – Integration Test 1</w:t>
+      </w:r>
+    </w:p>
+    <w:p>
+      <w:pPr>
+        <w:rPr>
+          <w:lang w:val="en-GB"/>
+        </w:rPr>
+      </w:pPr>
+      <w:r>
+        <w:rPr>
+          <w:lang w:val="en-GB"/>
+        </w:rPr>
+        <w:t>Consistently with the testing strategy and test design, we now identify any program stubs or special test data required for each integration step.</w:t>
+      </w:r>
+    </w:p>
+    <w:p>
+      <w:pPr>
+        <w:rPr>
+          <w:lang w:val="en-GB"/>
+        </w:rPr>
+      </w:pPr>
+    </w:p>
+    <w:p/>
+    <w:p>
+      <w:r>
         <w:br w:type="page"/>
       </w:r>
     </w:p>
@@ -12882,7 +13737,6 @@
           <w:lang w:val="en-GB"/>
         </w:rPr>
       </w:pPr>
-      <w:bookmarkStart w:id="49" w:name="_Toc343854228"/>
       <w:r>
         <w:rPr>
           <w:lang w:val="en-GB"/>
@@ -12890,7 +13744,7 @@
         <w:lastRenderedPageBreak/>
         <w:t>Effort Spent</w:t>
       </w:r>
-      <w:bookmarkEnd w:id="49"/>
+      <w:bookmarkEnd w:id="50"/>
     </w:p>
     <w:p>
       <w:pPr>
@@ -12931,7 +13785,7 @@
       </w:r>
     </w:p>
   </w:comment>
-  <w:comment w:id="18" w:author="Fabio Chiusano" w:date="2016-12-20T11:57:00Z" w:initials="FC">
+  <w:comment w:id="17" w:author="Fabio Chiusano" w:date="2016-12-20T12:52:00Z" w:initials="FC">
     <w:p>
       <w:pPr>
         <w:pStyle w:val="CommentText"/>
@@ -12942,8 +13796,63 @@
         </w:rPr>
         <w:annotationRef/>
       </w:r>
-      <w:r>
-        <w:t>Is Router a component? Should we put it in the DD too?</w:t>
+    </w:p>
+    <w:p>
+      <w:pPr>
+        <w:pStyle w:val="CommentText"/>
+      </w:pPr>
+    </w:p>
+    <w:p>
+      <w:pPr>
+        <w:pStyle w:val="CommentText"/>
+      </w:pPr>
+      <w:r>
+        <w:t>Should we put examples of:</w:t>
+      </w:r>
+    </w:p>
+    <w:p>
+      <w:pPr>
+        <w:pStyle w:val="CommentText"/>
+      </w:pPr>
+      <w:r>
+        <w:t>- input</w:t>
+      </w:r>
+    </w:p>
+    <w:p>
+      <w:pPr>
+        <w:pStyle w:val="CommentText"/>
+      </w:pPr>
+      <w:r>
+        <w:t>- expected output</w:t>
+      </w:r>
+    </w:p>
+    <w:p>
+      <w:pPr>
+        <w:pStyle w:val="CommentText"/>
+      </w:pPr>
+      <w:r>
+        <w:t>- final output</w:t>
+      </w:r>
+    </w:p>
+    <w:p>
+      <w:pPr>
+        <w:pStyle w:val="CommentText"/>
+      </w:pPr>
+      <w:r>
+        <w:t>?</w:t>
+      </w:r>
+    </w:p>
+    <w:p>
+      <w:pPr>
+        <w:pStyle w:val="CommentText"/>
+      </w:pPr>
+    </w:p>
+    <w:p>
+      <w:pPr>
+        <w:pStyle w:val="CommentText"/>
+      </w:pPr>
+      <w:r>
+        <w:t>Should we put test procedures?</w:t>
       </w:r>
     </w:p>
   </w:comment>
@@ -12959,11 +13868,27 @@
         <w:annotationRef/>
       </w:r>
       <w:r>
+        <w:t>Is Router a component? Should we put it in the DD too?</w:t>
+      </w:r>
+    </w:p>
+  </w:comment>
+  <w:comment w:id="20" w:author="Fabio Chiusano" w:date="2016-12-20T11:57:00Z" w:initials="FC">
+    <w:p>
+      <w:pPr>
+        <w:pStyle w:val="CommentText"/>
+      </w:pPr>
+      <w:r>
+        <w:rPr>
+          <w:rStyle w:val="CommentReference"/>
+        </w:rPr>
+        <w:annotationRef/>
+      </w:r>
+      <w:r>
         <w:t>Do we make stubs of things that we didn’t mentioned as components?</w:t>
       </w:r>
     </w:p>
   </w:comment>
-  <w:comment w:id="24" w:author="Fabio Chiusano" w:date="2016-12-20T11:32:00Z" w:initials="FC">
+  <w:comment w:id="25" w:author="Fabio Chiusano" w:date="2016-12-20T11:32:00Z" w:initials="FC">
     <w:p>
       <w:pPr>
         <w:pStyle w:val="CommentText"/>
@@ -12992,7 +13917,7 @@
       </w:r>
     </w:p>
   </w:comment>
-  <w:comment w:id="28" w:author="Fabio Chiusano" w:date="2016-12-20T07:53:00Z" w:initials="FC">
+  <w:comment w:id="29" w:author="Fabio Chiusano" w:date="2016-12-20T07:53:00Z" w:initials="FC">
     <w:p>
       <w:pPr>
         <w:pStyle w:val="CommentText"/>
@@ -13008,7 +13933,7 @@
       </w:r>
     </w:p>
   </w:comment>
-  <w:comment w:id="43" w:author="Fabio Chiusano" w:date="2016-12-20T12:25:00Z" w:initials="FC">
+  <w:comment w:id="44" w:author="Fabio Chiusano" w:date="2016-12-20T12:25:00Z" w:initials="FC">
     <w:p>
       <w:pPr>
         <w:pStyle w:val="CommentText"/>
@@ -13024,7 +13949,7 @@
       </w:r>
     </w:p>
   </w:comment>
-  <w:comment w:id="44" w:author="Fabio Chiusano" w:date="2016-12-20T12:24:00Z" w:initials="FC">
+  <w:comment w:id="45" w:author="Fabio Chiusano" w:date="2016-12-20T12:24:00Z" w:initials="FC">
     <w:p>
       <w:pPr>
         <w:pStyle w:val="CommentText"/>
@@ -21678,7 +22603,7 @@
 </file>
 
 <file path=customXml/itemProps1.xml><?xml version="1.0" encoding="utf-8"?>
-<ds:datastoreItem xmlns:ds="http://schemas.openxmlformats.org/officeDocument/2006/customXml" ds:itemID="{525A19DD-4725-C94A-A473-A26543ECF3F2}">
+<ds:datastoreItem xmlns:ds="http://schemas.openxmlformats.org/officeDocument/2006/customXml" ds:itemID="{74467140-D8E8-7C4E-BE96-50805DECF9DE}">
   <ds:schemaRefs>
     <ds:schemaRef ds:uri="http://schemas.openxmlformats.org/officeDocument/2006/bibliography"/>
   </ds:schemaRefs>

--- a/ITPD/ITPD.docx
+++ b/ITPD/ITPD.docx
@@ -834,7 +834,7 @@
               <w:b w:val="0"/>
               <w:noProof/>
               <w:sz w:val="24"/>
-              <w:lang w:val="en-US" w:eastAsia="ja-JP"/>
+              <w:lang w:eastAsia="ja-JP"/>
             </w:rPr>
           </w:pPr>
           <w:r>
@@ -869,7 +869,7 @@
               <w:b w:val="0"/>
               <w:noProof/>
               <w:sz w:val="24"/>
-              <w:lang w:val="en-US" w:eastAsia="ja-JP"/>
+              <w:lang w:eastAsia="ja-JP"/>
             </w:rPr>
             <w:tab/>
           </w:r>
@@ -896,7 +896,7 @@
             <w:rPr>
               <w:noProof/>
             </w:rPr>
-            <w:instrText xml:space="preserve"> PAGEREF _Toc343854189 \h </w:instrText>
+            <w:instrText xml:space="preserve"> PAGEREF _Toc344123888 \h </w:instrText>
           </w:r>
           <w:r>
             <w:rPr>
@@ -913,7 +913,7 @@
             <w:rPr>
               <w:noProof/>
             </w:rPr>
-            <w:t>3</w:t>
+            <w:t>4</w:t>
           </w:r>
           <w:r>
             <w:rPr>
@@ -935,7 +935,7 @@
               <w:noProof/>
               <w:sz w:val="24"/>
               <w:szCs w:val="24"/>
-              <w:lang w:val="en-US" w:eastAsia="ja-JP"/>
+              <w:lang w:eastAsia="ja-JP"/>
             </w:rPr>
           </w:pPr>
           <w:r>
@@ -952,7 +952,7 @@
               <w:noProof/>
               <w:sz w:val="24"/>
               <w:szCs w:val="24"/>
-              <w:lang w:val="en-US" w:eastAsia="ja-JP"/>
+              <w:lang w:eastAsia="ja-JP"/>
             </w:rPr>
             <w:tab/>
           </w:r>
@@ -979,7 +979,7 @@
             <w:rPr>
               <w:noProof/>
             </w:rPr>
-            <w:instrText xml:space="preserve"> PAGEREF _Toc343854190 \h </w:instrText>
+            <w:instrText xml:space="preserve"> PAGEREF _Toc344123889 \h </w:instrText>
           </w:r>
           <w:r>
             <w:rPr>
@@ -996,7 +996,7 @@
             <w:rPr>
               <w:noProof/>
             </w:rPr>
-            <w:t>3</w:t>
+            <w:t>4</w:t>
           </w:r>
           <w:r>
             <w:rPr>
@@ -1017,7 +1017,7 @@
               <w:noProof/>
               <w:sz w:val="24"/>
               <w:szCs w:val="24"/>
-              <w:lang w:val="en-US" w:eastAsia="ja-JP"/>
+              <w:lang w:eastAsia="ja-JP"/>
             </w:rPr>
           </w:pPr>
           <w:r>
@@ -1033,7 +1033,7 @@
               <w:noProof/>
               <w:sz w:val="24"/>
               <w:szCs w:val="24"/>
-              <w:lang w:val="en-US" w:eastAsia="ja-JP"/>
+              <w:lang w:eastAsia="ja-JP"/>
             </w:rPr>
             <w:tab/>
           </w:r>
@@ -1060,7 +1060,7 @@
             <w:rPr>
               <w:noProof/>
             </w:rPr>
-            <w:instrText xml:space="preserve"> PAGEREF _Toc343854191 \h </w:instrText>
+            <w:instrText xml:space="preserve"> PAGEREF _Toc344123890 \h </w:instrText>
           </w:r>
           <w:r>
             <w:rPr>
@@ -1077,7 +1077,7 @@
             <w:rPr>
               <w:noProof/>
             </w:rPr>
-            <w:t>3</w:t>
+            <w:t>4</w:t>
           </w:r>
           <w:r>
             <w:rPr>
@@ -1099,7 +1099,7 @@
               <w:noProof/>
               <w:sz w:val="24"/>
               <w:szCs w:val="24"/>
-              <w:lang w:val="en-US" w:eastAsia="ja-JP"/>
+              <w:lang w:eastAsia="ja-JP"/>
             </w:rPr>
           </w:pPr>
           <w:r>
@@ -1116,7 +1116,7 @@
               <w:noProof/>
               <w:sz w:val="24"/>
               <w:szCs w:val="24"/>
-              <w:lang w:val="en-US" w:eastAsia="ja-JP"/>
+              <w:lang w:eastAsia="ja-JP"/>
             </w:rPr>
             <w:tab/>
           </w:r>
@@ -1143,7 +1143,7 @@
             <w:rPr>
               <w:noProof/>
             </w:rPr>
-            <w:instrText xml:space="preserve"> PAGEREF _Toc343854192 \h </w:instrText>
+            <w:instrText xml:space="preserve"> PAGEREF _Toc344123891 \h </w:instrText>
           </w:r>
           <w:r>
             <w:rPr>
@@ -1160,7 +1160,7 @@
             <w:rPr>
               <w:noProof/>
             </w:rPr>
-            <w:t>3</w:t>
+            <w:t>4</w:t>
           </w:r>
           <w:r>
             <w:rPr>
@@ -1182,7 +1182,7 @@
               <w:noProof/>
               <w:sz w:val="24"/>
               <w:szCs w:val="24"/>
-              <w:lang w:val="en-US" w:eastAsia="ja-JP"/>
+              <w:lang w:eastAsia="ja-JP"/>
             </w:rPr>
           </w:pPr>
           <w:r>
@@ -1198,7 +1198,7 @@
               <w:noProof/>
               <w:sz w:val="24"/>
               <w:szCs w:val="24"/>
-              <w:lang w:val="en-US" w:eastAsia="ja-JP"/>
+              <w:lang w:eastAsia="ja-JP"/>
             </w:rPr>
             <w:tab/>
           </w:r>
@@ -1224,7 +1224,7 @@
             <w:rPr>
               <w:noProof/>
             </w:rPr>
-            <w:instrText xml:space="preserve"> PAGEREF _Toc343854193 \h </w:instrText>
+            <w:instrText xml:space="preserve"> PAGEREF _Toc344123892 \h </w:instrText>
           </w:r>
           <w:r>
             <w:rPr>
@@ -1241,7 +1241,7 @@
             <w:rPr>
               <w:noProof/>
             </w:rPr>
-            <w:t>3</w:t>
+            <w:t>4</w:t>
           </w:r>
           <w:r>
             <w:rPr>
@@ -1263,7 +1263,7 @@
               <w:noProof/>
               <w:sz w:val="24"/>
               <w:szCs w:val="24"/>
-              <w:lang w:val="en-US" w:eastAsia="ja-JP"/>
+              <w:lang w:eastAsia="ja-JP"/>
             </w:rPr>
           </w:pPr>
           <w:r>
@@ -1279,7 +1279,7 @@
               <w:noProof/>
               <w:sz w:val="24"/>
               <w:szCs w:val="24"/>
-              <w:lang w:val="en-US" w:eastAsia="ja-JP"/>
+              <w:lang w:eastAsia="ja-JP"/>
             </w:rPr>
             <w:tab/>
           </w:r>
@@ -1305,7 +1305,7 @@
             <w:rPr>
               <w:noProof/>
             </w:rPr>
-            <w:instrText xml:space="preserve"> PAGEREF _Toc343854194 \h </w:instrText>
+            <w:instrText xml:space="preserve"> PAGEREF _Toc344123893 \h </w:instrText>
           </w:r>
           <w:r>
             <w:rPr>
@@ -1322,7 +1322,7 @@
             <w:rPr>
               <w:noProof/>
             </w:rPr>
-            <w:t>4</w:t>
+            <w:t>5</w:t>
           </w:r>
           <w:r>
             <w:rPr>
@@ -1343,7 +1343,7 @@
               <w:b w:val="0"/>
               <w:noProof/>
               <w:sz w:val="24"/>
-              <w:lang w:val="en-US" w:eastAsia="ja-JP"/>
+              <w:lang w:eastAsia="ja-JP"/>
             </w:rPr>
           </w:pPr>
           <w:r>
@@ -1359,7 +1359,7 @@
               <w:b w:val="0"/>
               <w:noProof/>
               <w:sz w:val="24"/>
-              <w:lang w:val="en-US" w:eastAsia="ja-JP"/>
+              <w:lang w:eastAsia="ja-JP"/>
             </w:rPr>
             <w:tab/>
           </w:r>
@@ -1386,7 +1386,7 @@
             <w:rPr>
               <w:noProof/>
             </w:rPr>
-            <w:instrText xml:space="preserve"> PAGEREF _Toc343854195 \h </w:instrText>
+            <w:instrText xml:space="preserve"> PAGEREF _Toc344123894 \h </w:instrText>
           </w:r>
           <w:r>
             <w:rPr>
@@ -1403,7 +1403,7 @@
             <w:rPr>
               <w:noProof/>
             </w:rPr>
-            <w:t>5</w:t>
+            <w:t>6</w:t>
           </w:r>
           <w:r>
             <w:rPr>
@@ -1425,7 +1425,7 @@
               <w:noProof/>
               <w:sz w:val="24"/>
               <w:szCs w:val="24"/>
-              <w:lang w:val="en-US" w:eastAsia="ja-JP"/>
+              <w:lang w:eastAsia="ja-JP"/>
             </w:rPr>
           </w:pPr>
           <w:r>
@@ -1441,7 +1441,7 @@
               <w:noProof/>
               <w:sz w:val="24"/>
               <w:szCs w:val="24"/>
-              <w:lang w:val="en-US" w:eastAsia="ja-JP"/>
+              <w:lang w:eastAsia="ja-JP"/>
             </w:rPr>
             <w:tab/>
           </w:r>
@@ -1467,7 +1467,7 @@
             <w:rPr>
               <w:noProof/>
             </w:rPr>
-            <w:instrText xml:space="preserve"> PAGEREF _Toc343854196 \h </w:instrText>
+            <w:instrText xml:space="preserve"> PAGEREF _Toc344123895 \h </w:instrText>
           </w:r>
           <w:r>
             <w:rPr>
@@ -1484,7 +1484,7 @@
             <w:rPr>
               <w:noProof/>
             </w:rPr>
-            <w:t>5</w:t>
+            <w:t>6</w:t>
           </w:r>
           <w:r>
             <w:rPr>
@@ -1506,7 +1506,7 @@
               <w:noProof/>
               <w:sz w:val="24"/>
               <w:szCs w:val="24"/>
-              <w:lang w:val="en-US" w:eastAsia="ja-JP"/>
+              <w:lang w:eastAsia="ja-JP"/>
             </w:rPr>
           </w:pPr>
           <w:r>
@@ -1523,7 +1523,7 @@
               <w:noProof/>
               <w:sz w:val="24"/>
               <w:szCs w:val="24"/>
-              <w:lang w:val="en-US" w:eastAsia="ja-JP"/>
+              <w:lang w:eastAsia="ja-JP"/>
             </w:rPr>
             <w:tab/>
           </w:r>
@@ -1550,7 +1550,7 @@
             <w:rPr>
               <w:noProof/>
             </w:rPr>
-            <w:instrText xml:space="preserve"> PAGEREF _Toc343854197 \h </w:instrText>
+            <w:instrText xml:space="preserve"> PAGEREF _Toc344123896 \h </w:instrText>
           </w:r>
           <w:r>
             <w:rPr>
@@ -1567,7 +1567,7 @@
             <w:rPr>
               <w:noProof/>
             </w:rPr>
-            <w:t>5</w:t>
+            <w:t>6</w:t>
           </w:r>
           <w:r>
             <w:rPr>
@@ -1589,7 +1589,7 @@
               <w:noProof/>
               <w:sz w:val="24"/>
               <w:szCs w:val="24"/>
-              <w:lang w:val="en-US" w:eastAsia="ja-JP"/>
+              <w:lang w:eastAsia="ja-JP"/>
             </w:rPr>
           </w:pPr>
           <w:r>
@@ -1606,7 +1606,7 @@
               <w:noProof/>
               <w:sz w:val="24"/>
               <w:szCs w:val="24"/>
-              <w:lang w:val="en-US" w:eastAsia="ja-JP"/>
+              <w:lang w:eastAsia="ja-JP"/>
             </w:rPr>
             <w:tab/>
           </w:r>
@@ -1633,7 +1633,7 @@
             <w:rPr>
               <w:noProof/>
             </w:rPr>
-            <w:instrText xml:space="preserve"> PAGEREF _Toc343854198 \h </w:instrText>
+            <w:instrText xml:space="preserve"> PAGEREF _Toc344123897 \h </w:instrText>
           </w:r>
           <w:r>
             <w:rPr>
@@ -1650,7 +1650,7 @@
             <w:rPr>
               <w:noProof/>
             </w:rPr>
-            <w:t>6</w:t>
+            <w:t>11</w:t>
           </w:r>
           <w:r>
             <w:rPr>
@@ -1672,7 +1672,7 @@
               <w:noProof/>
               <w:sz w:val="24"/>
               <w:szCs w:val="24"/>
-              <w:lang w:val="en-US" w:eastAsia="ja-JP"/>
+              <w:lang w:eastAsia="ja-JP"/>
             </w:rPr>
           </w:pPr>
           <w:r>
@@ -1689,7 +1689,7 @@
               <w:noProof/>
               <w:sz w:val="24"/>
               <w:szCs w:val="24"/>
-              <w:lang w:val="en-US" w:eastAsia="ja-JP"/>
+              <w:lang w:eastAsia="ja-JP"/>
             </w:rPr>
             <w:tab/>
           </w:r>
@@ -1716,7 +1716,7 @@
             <w:rPr>
               <w:noProof/>
             </w:rPr>
-            <w:instrText xml:space="preserve"> PAGEREF _Toc343854199 \h </w:instrText>
+            <w:instrText xml:space="preserve"> PAGEREF _Toc344123898 \h </w:instrText>
           </w:r>
           <w:r>
             <w:rPr>
@@ -1733,7 +1733,7 @@
             <w:rPr>
               <w:noProof/>
             </w:rPr>
-            <w:t>6</w:t>
+            <w:t>11</w:t>
           </w:r>
           <w:r>
             <w:rPr>
@@ -1754,7 +1754,7 @@
               <w:noProof/>
               <w:sz w:val="24"/>
               <w:szCs w:val="24"/>
-              <w:lang w:val="en-US" w:eastAsia="ja-JP"/>
+              <w:lang w:eastAsia="ja-JP"/>
             </w:rPr>
           </w:pPr>
           <w:r>
@@ -1770,7 +1770,7 @@
               <w:noProof/>
               <w:sz w:val="24"/>
               <w:szCs w:val="24"/>
-              <w:lang w:val="en-US" w:eastAsia="ja-JP"/>
+              <w:lang w:eastAsia="ja-JP"/>
             </w:rPr>
             <w:tab/>
           </w:r>
@@ -1797,7 +1797,7 @@
             <w:rPr>
               <w:noProof/>
             </w:rPr>
-            <w:instrText xml:space="preserve"> PAGEREF _Toc343854200 \h </w:instrText>
+            <w:instrText xml:space="preserve"> PAGEREF _Toc344123899 \h </w:instrText>
           </w:r>
           <w:r>
             <w:rPr>
@@ -1814,7 +1814,7 @@
             <w:rPr>
               <w:noProof/>
             </w:rPr>
-            <w:t>6</w:t>
+            <w:t>11</w:t>
           </w:r>
           <w:r>
             <w:rPr>
@@ -1835,7 +1835,7 @@
               <w:noProof/>
               <w:sz w:val="24"/>
               <w:szCs w:val="24"/>
-              <w:lang w:val="en-US" w:eastAsia="ja-JP"/>
+              <w:lang w:eastAsia="ja-JP"/>
             </w:rPr>
           </w:pPr>
           <w:r>
@@ -1851,7 +1851,7 @@
               <w:noProof/>
               <w:sz w:val="24"/>
               <w:szCs w:val="24"/>
-              <w:lang w:val="en-US" w:eastAsia="ja-JP"/>
+              <w:lang w:eastAsia="ja-JP"/>
             </w:rPr>
             <w:tab/>
           </w:r>
@@ -1878,7 +1878,7 @@
             <w:rPr>
               <w:noProof/>
             </w:rPr>
-            <w:instrText xml:space="preserve"> PAGEREF _Toc343854201 \h </w:instrText>
+            <w:instrText xml:space="preserve"> PAGEREF _Toc344123900 \h </w:instrText>
           </w:r>
           <w:r>
             <w:rPr>
@@ -1895,7 +1895,7 @@
             <w:rPr>
               <w:noProof/>
             </w:rPr>
-            <w:t>8</w:t>
+            <w:t>14</w:t>
           </w:r>
           <w:r>
             <w:rPr>
@@ -1916,7 +1916,7 @@
               <w:b w:val="0"/>
               <w:noProof/>
               <w:sz w:val="24"/>
-              <w:lang w:val="en-US" w:eastAsia="ja-JP"/>
+              <w:lang w:eastAsia="ja-JP"/>
             </w:rPr>
           </w:pPr>
           <w:r>
@@ -1932,7 +1932,7 @@
               <w:b w:val="0"/>
               <w:noProof/>
               <w:sz w:val="24"/>
-              <w:lang w:val="en-US" w:eastAsia="ja-JP"/>
+              <w:lang w:eastAsia="ja-JP"/>
             </w:rPr>
             <w:tab/>
           </w:r>
@@ -1959,7 +1959,7 @@
             <w:rPr>
               <w:noProof/>
             </w:rPr>
-            <w:instrText xml:space="preserve"> PAGEREF _Toc343854202 \h </w:instrText>
+            <w:instrText xml:space="preserve"> PAGEREF _Toc344123901 \h </w:instrText>
           </w:r>
           <w:r>
             <w:rPr>
@@ -1976,7 +1976,7 @@
             <w:rPr>
               <w:noProof/>
             </w:rPr>
-            <w:t>11</w:t>
+            <w:t>17</w:t>
           </w:r>
           <w:r>
             <w:rPr>
@@ -1998,7 +1998,7 @@
               <w:noProof/>
               <w:sz w:val="24"/>
               <w:szCs w:val="24"/>
-              <w:lang w:val="en-US" w:eastAsia="ja-JP"/>
+              <w:lang w:eastAsia="ja-JP"/>
             </w:rPr>
           </w:pPr>
           <w:r>
@@ -2014,7 +2014,7 @@
               <w:noProof/>
               <w:sz w:val="24"/>
               <w:szCs w:val="24"/>
-              <w:lang w:val="en-US" w:eastAsia="ja-JP"/>
+              <w:lang w:eastAsia="ja-JP"/>
             </w:rPr>
             <w:tab/>
           </w:r>
@@ -2040,7 +2040,7 @@
             <w:rPr>
               <w:noProof/>
             </w:rPr>
-            <w:instrText xml:space="preserve"> PAGEREF _Toc343854203 \h </w:instrText>
+            <w:instrText xml:space="preserve"> PAGEREF _Toc344123902 \h </w:instrText>
           </w:r>
           <w:r>
             <w:rPr>
@@ -2057,7 +2057,7 @@
             <w:rPr>
               <w:noProof/>
             </w:rPr>
-            <w:t>11</w:t>
+            <w:t>17</w:t>
           </w:r>
           <w:r>
             <w:rPr>
@@ -2079,7 +2079,7 @@
               <w:noProof/>
               <w:sz w:val="24"/>
               <w:szCs w:val="24"/>
-              <w:lang w:val="en-US" w:eastAsia="ja-JP"/>
+              <w:lang w:eastAsia="ja-JP"/>
             </w:rPr>
           </w:pPr>
           <w:r>
@@ -2096,7 +2096,7 @@
               <w:noProof/>
               <w:sz w:val="24"/>
               <w:szCs w:val="24"/>
-              <w:lang w:val="en-US" w:eastAsia="ja-JP"/>
+              <w:lang w:eastAsia="ja-JP"/>
             </w:rPr>
             <w:tab/>
           </w:r>
@@ -2123,7 +2123,7 @@
             <w:rPr>
               <w:noProof/>
             </w:rPr>
-            <w:instrText xml:space="preserve"> PAGEREF _Toc343854204 \h </w:instrText>
+            <w:instrText xml:space="preserve"> PAGEREF _Toc344123903 \h </w:instrText>
           </w:r>
           <w:r>
             <w:rPr>
@@ -2140,7 +2140,7 @@
             <w:rPr>
               <w:noProof/>
             </w:rPr>
-            <w:t>12</w:t>
+            <w:t>18</w:t>
           </w:r>
           <w:r>
             <w:rPr>
@@ -2161,7 +2161,7 @@
               <w:noProof/>
               <w:sz w:val="24"/>
               <w:szCs w:val="24"/>
-              <w:lang w:val="en-US" w:eastAsia="ja-JP"/>
+              <w:lang w:eastAsia="ja-JP"/>
             </w:rPr>
           </w:pPr>
           <w:r>
@@ -2177,7 +2177,7 @@
               <w:noProof/>
               <w:sz w:val="24"/>
               <w:szCs w:val="24"/>
-              <w:lang w:val="en-US" w:eastAsia="ja-JP"/>
+              <w:lang w:eastAsia="ja-JP"/>
             </w:rPr>
             <w:tab/>
           </w:r>
@@ -2204,7 +2204,7 @@
             <w:rPr>
               <w:noProof/>
             </w:rPr>
-            <w:instrText xml:space="preserve"> PAGEREF _Toc343854205 \h </w:instrText>
+            <w:instrText xml:space="preserve"> PAGEREF _Toc344123904 \h </w:instrText>
           </w:r>
           <w:r>
             <w:rPr>
@@ -2221,7 +2221,7 @@
             <w:rPr>
               <w:noProof/>
             </w:rPr>
-            <w:t>12</w:t>
+            <w:t>18</w:t>
           </w:r>
           <w:r>
             <w:rPr>
@@ -2242,7 +2242,7 @@
               <w:noProof/>
               <w:sz w:val="24"/>
               <w:szCs w:val="24"/>
-              <w:lang w:val="en-US" w:eastAsia="ja-JP"/>
+              <w:lang w:eastAsia="ja-JP"/>
             </w:rPr>
           </w:pPr>
           <w:r>
@@ -2258,7 +2258,7 @@
               <w:noProof/>
               <w:sz w:val="24"/>
               <w:szCs w:val="24"/>
-              <w:lang w:val="en-US" w:eastAsia="ja-JP"/>
+              <w:lang w:eastAsia="ja-JP"/>
             </w:rPr>
             <w:tab/>
           </w:r>
@@ -2285,7 +2285,7 @@
             <w:rPr>
               <w:noProof/>
             </w:rPr>
-            <w:instrText xml:space="preserve"> PAGEREF _Toc343854206 \h </w:instrText>
+            <w:instrText xml:space="preserve"> PAGEREF _Toc344123905 \h </w:instrText>
           </w:r>
           <w:r>
             <w:rPr>
@@ -2302,7 +2302,7 @@
             <w:rPr>
               <w:noProof/>
             </w:rPr>
-            <w:t>12</w:t>
+            <w:t>19</w:t>
           </w:r>
           <w:r>
             <w:rPr>
@@ -2323,7 +2323,7 @@
               <w:noProof/>
               <w:sz w:val="24"/>
               <w:szCs w:val="24"/>
-              <w:lang w:val="en-US" w:eastAsia="ja-JP"/>
+              <w:lang w:eastAsia="ja-JP"/>
             </w:rPr>
           </w:pPr>
           <w:r>
@@ -2338,7 +2338,7 @@
               <w:noProof/>
               <w:sz w:val="24"/>
               <w:szCs w:val="24"/>
-              <w:lang w:val="en-US" w:eastAsia="ja-JP"/>
+              <w:lang w:eastAsia="ja-JP"/>
             </w:rPr>
             <w:tab/>
           </w:r>
@@ -2371,7 +2371,7 @@
             <w:rPr>
               <w:noProof/>
             </w:rPr>
-            <w:instrText xml:space="preserve"> PAGEREF _Toc343854207 \h </w:instrText>
+            <w:instrText xml:space="preserve"> PAGEREF _Toc344123906 \h </w:instrText>
           </w:r>
           <w:r>
             <w:rPr>
@@ -2388,7 +2388,7 @@
             <w:rPr>
               <w:noProof/>
             </w:rPr>
-            <w:t>12</w:t>
+            <w:t>20</w:t>
           </w:r>
           <w:r>
             <w:rPr>
@@ -2409,7 +2409,7 @@
               <w:noProof/>
               <w:sz w:val="24"/>
               <w:szCs w:val="24"/>
-              <w:lang w:val="en-US" w:eastAsia="ja-JP"/>
+              <w:lang w:eastAsia="ja-JP"/>
             </w:rPr>
           </w:pPr>
           <w:r>
@@ -2425,7 +2425,7 @@
               <w:noProof/>
               <w:sz w:val="24"/>
               <w:szCs w:val="24"/>
-              <w:lang w:val="en-US" w:eastAsia="ja-JP"/>
+              <w:lang w:eastAsia="ja-JP"/>
             </w:rPr>
             <w:tab/>
           </w:r>
@@ -2452,7 +2452,7 @@
             <w:rPr>
               <w:noProof/>
             </w:rPr>
-            <w:instrText xml:space="preserve"> PAGEREF _Toc343854208 \h </w:instrText>
+            <w:instrText xml:space="preserve"> PAGEREF _Toc344123907 \h </w:instrText>
           </w:r>
           <w:r>
             <w:rPr>
@@ -2469,7 +2469,7 @@
             <w:rPr>
               <w:noProof/>
             </w:rPr>
-            <w:t>12</w:t>
+            <w:t>20</w:t>
           </w:r>
           <w:r>
             <w:rPr>
@@ -2490,7 +2490,7 @@
               <w:noProof/>
               <w:sz w:val="24"/>
               <w:szCs w:val="24"/>
-              <w:lang w:val="en-US" w:eastAsia="ja-JP"/>
+              <w:lang w:eastAsia="ja-JP"/>
             </w:rPr>
           </w:pPr>
           <w:r>
@@ -2505,7 +2505,7 @@
               <w:noProof/>
               <w:sz w:val="24"/>
               <w:szCs w:val="24"/>
-              <w:lang w:val="en-US" w:eastAsia="ja-JP"/>
+              <w:lang w:eastAsia="ja-JP"/>
             </w:rPr>
             <w:tab/>
           </w:r>
@@ -2538,7 +2538,7 @@
             <w:rPr>
               <w:noProof/>
             </w:rPr>
-            <w:instrText xml:space="preserve"> PAGEREF _Toc343854209 \h </w:instrText>
+            <w:instrText xml:space="preserve"> PAGEREF _Toc344123908 \h </w:instrText>
           </w:r>
           <w:r>
             <w:rPr>
@@ -2555,7 +2555,7 @@
             <w:rPr>
               <w:noProof/>
             </w:rPr>
-            <w:t>13</w:t>
+            <w:t>21</w:t>
           </w:r>
           <w:r>
             <w:rPr>
@@ -2576,7 +2576,7 @@
               <w:noProof/>
               <w:sz w:val="24"/>
               <w:szCs w:val="24"/>
-              <w:lang w:val="en-US" w:eastAsia="ja-JP"/>
+              <w:lang w:eastAsia="ja-JP"/>
             </w:rPr>
           </w:pPr>
           <w:r>
@@ -2592,7 +2592,7 @@
               <w:noProof/>
               <w:sz w:val="24"/>
               <w:szCs w:val="24"/>
-              <w:lang w:val="en-US" w:eastAsia="ja-JP"/>
+              <w:lang w:eastAsia="ja-JP"/>
             </w:rPr>
             <w:tab/>
           </w:r>
@@ -2619,7 +2619,7 @@
             <w:rPr>
               <w:noProof/>
             </w:rPr>
-            <w:instrText xml:space="preserve"> PAGEREF _Toc343854210 \h </w:instrText>
+            <w:instrText xml:space="preserve"> PAGEREF _Toc344123909 \h </w:instrText>
           </w:r>
           <w:r>
             <w:rPr>
@@ -2636,7 +2636,7 @@
             <w:rPr>
               <w:noProof/>
             </w:rPr>
-            <w:t>13</w:t>
+            <w:t>21</w:t>
           </w:r>
           <w:r>
             <w:rPr>
@@ -2657,7 +2657,7 @@
               <w:noProof/>
               <w:sz w:val="24"/>
               <w:szCs w:val="24"/>
-              <w:lang w:val="en-US" w:eastAsia="ja-JP"/>
+              <w:lang w:eastAsia="ja-JP"/>
             </w:rPr>
           </w:pPr>
           <w:r>
@@ -2673,7 +2673,7 @@
               <w:noProof/>
               <w:sz w:val="24"/>
               <w:szCs w:val="24"/>
-              <w:lang w:val="en-US" w:eastAsia="ja-JP"/>
+              <w:lang w:eastAsia="ja-JP"/>
             </w:rPr>
             <w:tab/>
           </w:r>
@@ -2700,7 +2700,7 @@
             <w:rPr>
               <w:noProof/>
             </w:rPr>
-            <w:instrText xml:space="preserve"> PAGEREF _Toc343854211 \h </w:instrText>
+            <w:instrText xml:space="preserve"> PAGEREF _Toc344123910 \h </w:instrText>
           </w:r>
           <w:r>
             <w:rPr>
@@ -2717,7 +2717,7 @@
             <w:rPr>
               <w:noProof/>
             </w:rPr>
-            <w:t>13</w:t>
+            <w:t>23</w:t>
           </w:r>
           <w:r>
             <w:rPr>
@@ -2738,7 +2738,7 @@
               <w:noProof/>
               <w:sz w:val="24"/>
               <w:szCs w:val="24"/>
-              <w:lang w:val="en-US" w:eastAsia="ja-JP"/>
+              <w:lang w:eastAsia="ja-JP"/>
             </w:rPr>
           </w:pPr>
           <w:r>
@@ -2754,7 +2754,7 @@
               <w:noProof/>
               <w:sz w:val="24"/>
               <w:szCs w:val="24"/>
-              <w:lang w:val="en-US" w:eastAsia="ja-JP"/>
+              <w:lang w:eastAsia="ja-JP"/>
             </w:rPr>
             <w:tab/>
           </w:r>
@@ -2781,7 +2781,7 @@
             <w:rPr>
               <w:noProof/>
             </w:rPr>
-            <w:instrText xml:space="preserve"> PAGEREF _Toc343854212 \h </w:instrText>
+            <w:instrText xml:space="preserve"> PAGEREF _Toc344123911 \h </w:instrText>
           </w:r>
           <w:r>
             <w:rPr>
@@ -2798,7 +2798,7 @@
             <w:rPr>
               <w:noProof/>
             </w:rPr>
-            <w:t>13</w:t>
+            <w:t>23</w:t>
           </w:r>
           <w:r>
             <w:rPr>
@@ -2820,7 +2820,7 @@
               <w:noProof/>
               <w:sz w:val="24"/>
               <w:szCs w:val="24"/>
-              <w:lang w:val="en-US" w:eastAsia="ja-JP"/>
+              <w:lang w:eastAsia="ja-JP"/>
             </w:rPr>
           </w:pPr>
           <w:r>
@@ -2837,7 +2837,7 @@
               <w:noProof/>
               <w:sz w:val="24"/>
               <w:szCs w:val="24"/>
-              <w:lang w:val="en-US" w:eastAsia="ja-JP"/>
+              <w:lang w:eastAsia="ja-JP"/>
             </w:rPr>
             <w:tab/>
           </w:r>
@@ -2864,7 +2864,7 @@
             <w:rPr>
               <w:noProof/>
             </w:rPr>
-            <w:instrText xml:space="preserve"> PAGEREF _Toc343854213 \h </w:instrText>
+            <w:instrText xml:space="preserve"> PAGEREF _Toc344123912 \h </w:instrText>
           </w:r>
           <w:r>
             <w:rPr>
@@ -2881,7 +2881,7 @@
             <w:rPr>
               <w:noProof/>
             </w:rPr>
-            <w:t>14</w:t>
+            <w:t>24</w:t>
           </w:r>
           <w:r>
             <w:rPr>
@@ -2902,7 +2902,7 @@
               <w:noProof/>
               <w:sz w:val="24"/>
               <w:szCs w:val="24"/>
-              <w:lang w:val="en-US" w:eastAsia="ja-JP"/>
+              <w:lang w:eastAsia="ja-JP"/>
             </w:rPr>
           </w:pPr>
           <w:r>
@@ -2918,7 +2918,7 @@
               <w:noProof/>
               <w:sz w:val="24"/>
               <w:szCs w:val="24"/>
-              <w:lang w:val="en-US" w:eastAsia="ja-JP"/>
+              <w:lang w:eastAsia="ja-JP"/>
             </w:rPr>
             <w:tab/>
           </w:r>
@@ -2945,7 +2945,7 @@
             <w:rPr>
               <w:noProof/>
             </w:rPr>
-            <w:instrText xml:space="preserve"> PAGEREF _Toc343854214 \h </w:instrText>
+            <w:instrText xml:space="preserve"> PAGEREF _Toc344123913 \h </w:instrText>
           </w:r>
           <w:r>
             <w:rPr>
@@ -2962,7 +2962,7 @@
             <w:rPr>
               <w:noProof/>
             </w:rPr>
-            <w:t>14</w:t>
+            <w:t>24</w:t>
           </w:r>
           <w:r>
             <w:rPr>
@@ -2983,7 +2983,7 @@
               <w:noProof/>
               <w:sz w:val="24"/>
               <w:szCs w:val="24"/>
-              <w:lang w:val="en-US" w:eastAsia="ja-JP"/>
+              <w:lang w:eastAsia="ja-JP"/>
             </w:rPr>
           </w:pPr>
           <w:r>
@@ -2999,7 +2999,7 @@
               <w:noProof/>
               <w:sz w:val="24"/>
               <w:szCs w:val="24"/>
-              <w:lang w:val="en-US" w:eastAsia="ja-JP"/>
+              <w:lang w:eastAsia="ja-JP"/>
             </w:rPr>
             <w:tab/>
           </w:r>
@@ -3026,7 +3026,7 @@
             <w:rPr>
               <w:noProof/>
             </w:rPr>
-            <w:instrText xml:space="preserve"> PAGEREF _Toc343854215 \h </w:instrText>
+            <w:instrText xml:space="preserve"> PAGEREF _Toc344123914 \h </w:instrText>
           </w:r>
           <w:r>
             <w:rPr>
@@ -3043,7 +3043,7 @@
             <w:rPr>
               <w:noProof/>
             </w:rPr>
-            <w:t>14</w:t>
+            <w:t>24</w:t>
           </w:r>
           <w:r>
             <w:rPr>
@@ -3064,7 +3064,7 @@
               <w:noProof/>
               <w:sz w:val="24"/>
               <w:szCs w:val="24"/>
-              <w:lang w:val="en-US" w:eastAsia="ja-JP"/>
+              <w:lang w:eastAsia="ja-JP"/>
             </w:rPr>
           </w:pPr>
           <w:r>
@@ -3080,7 +3080,7 @@
               <w:noProof/>
               <w:sz w:val="24"/>
               <w:szCs w:val="24"/>
-              <w:lang w:val="en-US" w:eastAsia="ja-JP"/>
+              <w:lang w:eastAsia="ja-JP"/>
             </w:rPr>
             <w:tab/>
           </w:r>
@@ -3107,7 +3107,7 @@
             <w:rPr>
               <w:noProof/>
             </w:rPr>
-            <w:instrText xml:space="preserve"> PAGEREF _Toc343854216 \h </w:instrText>
+            <w:instrText xml:space="preserve"> PAGEREF _Toc344123915 \h </w:instrText>
           </w:r>
           <w:r>
             <w:rPr>
@@ -3124,7 +3124,7 @@
             <w:rPr>
               <w:noProof/>
             </w:rPr>
-            <w:t>14</w:t>
+            <w:t>25</w:t>
           </w:r>
           <w:r>
             <w:rPr>
@@ -3145,7 +3145,7 @@
               <w:noProof/>
               <w:sz w:val="24"/>
               <w:szCs w:val="24"/>
-              <w:lang w:val="en-US" w:eastAsia="ja-JP"/>
+              <w:lang w:eastAsia="ja-JP"/>
             </w:rPr>
           </w:pPr>
           <w:r>
@@ -3161,7 +3161,7 @@
               <w:noProof/>
               <w:sz w:val="24"/>
               <w:szCs w:val="24"/>
-              <w:lang w:val="en-US" w:eastAsia="ja-JP"/>
+              <w:lang w:eastAsia="ja-JP"/>
             </w:rPr>
             <w:tab/>
           </w:r>
@@ -3188,7 +3188,7 @@
             <w:rPr>
               <w:noProof/>
             </w:rPr>
-            <w:instrText xml:space="preserve"> PAGEREF _Toc343854217 \h </w:instrText>
+            <w:instrText xml:space="preserve"> PAGEREF _Toc344123916 \h </w:instrText>
           </w:r>
           <w:r>
             <w:rPr>
@@ -3205,7 +3205,7 @@
             <w:rPr>
               <w:noProof/>
             </w:rPr>
-            <w:t>14</w:t>
+            <w:t>26</w:t>
           </w:r>
           <w:r>
             <w:rPr>
@@ -3226,7 +3226,7 @@
               <w:noProof/>
               <w:sz w:val="24"/>
               <w:szCs w:val="24"/>
-              <w:lang w:val="en-US" w:eastAsia="ja-JP"/>
+              <w:lang w:eastAsia="ja-JP"/>
             </w:rPr>
           </w:pPr>
           <w:r>
@@ -3242,7 +3242,7 @@
               <w:noProof/>
               <w:sz w:val="24"/>
               <w:szCs w:val="24"/>
-              <w:lang w:val="en-US" w:eastAsia="ja-JP"/>
+              <w:lang w:eastAsia="ja-JP"/>
             </w:rPr>
             <w:tab/>
           </w:r>
@@ -3269,7 +3269,7 @@
             <w:rPr>
               <w:noProof/>
             </w:rPr>
-            <w:instrText xml:space="preserve"> PAGEREF _Toc343854218 \h </w:instrText>
+            <w:instrText xml:space="preserve"> PAGEREF _Toc344123917 \h </w:instrText>
           </w:r>
           <w:r>
             <w:rPr>
@@ -3286,7 +3286,7 @@
             <w:rPr>
               <w:noProof/>
             </w:rPr>
-            <w:t>15</w:t>
+            <w:t>27</w:t>
           </w:r>
           <w:r>
             <w:rPr>
@@ -3308,7 +3308,7 @@
               <w:noProof/>
               <w:sz w:val="24"/>
               <w:szCs w:val="24"/>
-              <w:lang w:val="en-US" w:eastAsia="ja-JP"/>
+              <w:lang w:eastAsia="ja-JP"/>
             </w:rPr>
           </w:pPr>
           <w:r>
@@ -3325,7 +3325,7 @@
               <w:noProof/>
               <w:sz w:val="24"/>
               <w:szCs w:val="24"/>
-              <w:lang w:val="en-US" w:eastAsia="ja-JP"/>
+              <w:lang w:eastAsia="ja-JP"/>
             </w:rPr>
             <w:tab/>
           </w:r>
@@ -3352,7 +3352,7 @@
             <w:rPr>
               <w:noProof/>
             </w:rPr>
-            <w:instrText xml:space="preserve"> PAGEREF _Toc343854219 \h </w:instrText>
+            <w:instrText xml:space="preserve"> PAGEREF _Toc344123918 \h </w:instrText>
           </w:r>
           <w:r>
             <w:rPr>
@@ -3369,7 +3369,7 @@
             <w:rPr>
               <w:noProof/>
             </w:rPr>
-            <w:t>15</w:t>
+            <w:t>28</w:t>
           </w:r>
           <w:r>
             <w:rPr>
@@ -3390,7 +3390,7 @@
               <w:noProof/>
               <w:sz w:val="24"/>
               <w:szCs w:val="24"/>
-              <w:lang w:val="en-US" w:eastAsia="ja-JP"/>
+              <w:lang w:eastAsia="ja-JP"/>
             </w:rPr>
           </w:pPr>
           <w:r>
@@ -3406,7 +3406,7 @@
               <w:noProof/>
               <w:sz w:val="24"/>
               <w:szCs w:val="24"/>
-              <w:lang w:val="en-US" w:eastAsia="ja-JP"/>
+              <w:lang w:eastAsia="ja-JP"/>
             </w:rPr>
             <w:tab/>
           </w:r>
@@ -3433,7 +3433,7 @@
             <w:rPr>
               <w:noProof/>
             </w:rPr>
-            <w:instrText xml:space="preserve"> PAGEREF _Toc343854220 \h </w:instrText>
+            <w:instrText xml:space="preserve"> PAGEREF _Toc344123919 \h </w:instrText>
           </w:r>
           <w:r>
             <w:rPr>
@@ -3450,7 +3450,7 @@
             <w:rPr>
               <w:noProof/>
             </w:rPr>
-            <w:t>15</w:t>
+            <w:t>28</w:t>
           </w:r>
           <w:r>
             <w:rPr>
@@ -3471,7 +3471,7 @@
               <w:noProof/>
               <w:sz w:val="24"/>
               <w:szCs w:val="24"/>
-              <w:lang w:val="en-US" w:eastAsia="ja-JP"/>
+              <w:lang w:eastAsia="ja-JP"/>
             </w:rPr>
           </w:pPr>
           <w:r>
@@ -3487,7 +3487,7 @@
               <w:noProof/>
               <w:sz w:val="24"/>
               <w:szCs w:val="24"/>
-              <w:lang w:val="en-US" w:eastAsia="ja-JP"/>
+              <w:lang w:eastAsia="ja-JP"/>
             </w:rPr>
             <w:tab/>
           </w:r>
@@ -3514,7 +3514,7 @@
             <w:rPr>
               <w:noProof/>
             </w:rPr>
-            <w:instrText xml:space="preserve"> PAGEREF _Toc343854221 \h </w:instrText>
+            <w:instrText xml:space="preserve"> PAGEREF _Toc344123920 \h </w:instrText>
           </w:r>
           <w:r>
             <w:rPr>
@@ -3531,7 +3531,7 @@
             <w:rPr>
               <w:noProof/>
             </w:rPr>
-            <w:t>15</w:t>
+            <w:t>29</w:t>
           </w:r>
           <w:r>
             <w:rPr>
@@ -3552,7 +3552,7 @@
               <w:noProof/>
               <w:sz w:val="24"/>
               <w:szCs w:val="24"/>
-              <w:lang w:val="en-US" w:eastAsia="ja-JP"/>
+              <w:lang w:eastAsia="ja-JP"/>
             </w:rPr>
           </w:pPr>
           <w:r>
@@ -3568,7 +3568,7 @@
               <w:noProof/>
               <w:sz w:val="24"/>
               <w:szCs w:val="24"/>
-              <w:lang w:val="en-US" w:eastAsia="ja-JP"/>
+              <w:lang w:eastAsia="ja-JP"/>
             </w:rPr>
             <w:tab/>
           </w:r>
@@ -3595,7 +3595,7 @@
             <w:rPr>
               <w:noProof/>
             </w:rPr>
-            <w:instrText xml:space="preserve"> PAGEREF _Toc343854222 \h </w:instrText>
+            <w:instrText xml:space="preserve"> PAGEREF _Toc344123921 \h </w:instrText>
           </w:r>
           <w:r>
             <w:rPr>
@@ -3612,7 +3612,7 @@
             <w:rPr>
               <w:noProof/>
             </w:rPr>
-            <w:t>15</w:t>
+            <w:t>30</w:t>
           </w:r>
           <w:r>
             <w:rPr>
@@ -3633,7 +3633,7 @@
               <w:noProof/>
               <w:sz w:val="24"/>
               <w:szCs w:val="24"/>
-              <w:lang w:val="en-US" w:eastAsia="ja-JP"/>
+              <w:lang w:eastAsia="ja-JP"/>
             </w:rPr>
           </w:pPr>
           <w:r>
@@ -3649,7 +3649,7 @@
               <w:noProof/>
               <w:sz w:val="24"/>
               <w:szCs w:val="24"/>
-              <w:lang w:val="en-US" w:eastAsia="ja-JP"/>
+              <w:lang w:eastAsia="ja-JP"/>
             </w:rPr>
             <w:tab/>
           </w:r>
@@ -3676,7 +3676,7 @@
             <w:rPr>
               <w:noProof/>
             </w:rPr>
-            <w:instrText xml:space="preserve"> PAGEREF _Toc343854223 \h </w:instrText>
+            <w:instrText xml:space="preserve"> PAGEREF _Toc344123922 \h </w:instrText>
           </w:r>
           <w:r>
             <w:rPr>
@@ -3693,7 +3693,7 @@
             <w:rPr>
               <w:noProof/>
             </w:rPr>
-            <w:t>16</w:t>
+            <w:t>31</w:t>
           </w:r>
           <w:r>
             <w:rPr>
@@ -3714,7 +3714,7 @@
               <w:noProof/>
               <w:sz w:val="24"/>
               <w:szCs w:val="24"/>
-              <w:lang w:val="en-US" w:eastAsia="ja-JP"/>
+              <w:lang w:eastAsia="ja-JP"/>
             </w:rPr>
           </w:pPr>
           <w:r>
@@ -3730,7 +3730,7 @@
               <w:noProof/>
               <w:sz w:val="24"/>
               <w:szCs w:val="24"/>
-              <w:lang w:val="en-US" w:eastAsia="ja-JP"/>
+              <w:lang w:eastAsia="ja-JP"/>
             </w:rPr>
             <w:tab/>
           </w:r>
@@ -3757,7 +3757,7 @@
             <w:rPr>
               <w:noProof/>
             </w:rPr>
-            <w:instrText xml:space="preserve"> PAGEREF _Toc343854224 \h </w:instrText>
+            <w:instrText xml:space="preserve"> PAGEREF _Toc344123923 \h </w:instrText>
           </w:r>
           <w:r>
             <w:rPr>
@@ -3774,7 +3774,7 @@
             <w:rPr>
               <w:noProof/>
             </w:rPr>
-            <w:t>16</w:t>
+            <w:t>31</w:t>
           </w:r>
           <w:r>
             <w:rPr>
@@ -3795,7 +3795,7 @@
               <w:noProof/>
               <w:sz w:val="24"/>
               <w:szCs w:val="24"/>
-              <w:lang w:val="en-US" w:eastAsia="ja-JP"/>
+              <w:lang w:eastAsia="ja-JP"/>
             </w:rPr>
           </w:pPr>
           <w:r>
@@ -3811,7 +3811,7 @@
               <w:noProof/>
               <w:sz w:val="24"/>
               <w:szCs w:val="24"/>
-              <w:lang w:val="en-US" w:eastAsia="ja-JP"/>
+              <w:lang w:eastAsia="ja-JP"/>
             </w:rPr>
             <w:tab/>
           </w:r>
@@ -3838,7 +3838,7 @@
             <w:rPr>
               <w:noProof/>
             </w:rPr>
-            <w:instrText xml:space="preserve"> PAGEREF _Toc343854225 \h </w:instrText>
+            <w:instrText xml:space="preserve"> PAGEREF _Toc344123924 \h </w:instrText>
           </w:r>
           <w:r>
             <w:rPr>
@@ -3855,7 +3855,7 @@
             <w:rPr>
               <w:noProof/>
             </w:rPr>
-            <w:t>16</w:t>
+            <w:t>31</w:t>
           </w:r>
           <w:r>
             <w:rPr>
@@ -3876,7 +3876,7 @@
               <w:b w:val="0"/>
               <w:noProof/>
               <w:sz w:val="24"/>
-              <w:lang w:val="en-US" w:eastAsia="ja-JP"/>
+              <w:lang w:eastAsia="ja-JP"/>
             </w:rPr>
           </w:pPr>
           <w:r>
@@ -3892,7 +3892,7 @@
               <w:b w:val="0"/>
               <w:noProof/>
               <w:sz w:val="24"/>
-              <w:lang w:val="en-US" w:eastAsia="ja-JP"/>
+              <w:lang w:eastAsia="ja-JP"/>
             </w:rPr>
             <w:tab/>
           </w:r>
@@ -3919,7 +3919,7 @@
             <w:rPr>
               <w:noProof/>
             </w:rPr>
-            <w:instrText xml:space="preserve"> PAGEREF _Toc343854226 \h </w:instrText>
+            <w:instrText xml:space="preserve"> PAGEREF _Toc344123925 \h </w:instrText>
           </w:r>
           <w:r>
             <w:rPr>
@@ -3936,7 +3936,643 @@
             <w:rPr>
               <w:noProof/>
             </w:rPr>
-            <w:t>17</w:t>
+            <w:t>33</w:t>
+          </w:r>
+          <w:r>
+            <w:rPr>
+              <w:noProof/>
+            </w:rPr>
+            <w:fldChar w:fldCharType="end"/>
+          </w:r>
+        </w:p>
+        <w:p>
+          <w:pPr>
+            <w:pStyle w:val="TOC2"/>
+            <w:tabs>
+              <w:tab w:val="left" w:pos="829"/>
+              <w:tab w:val="right" w:leader="dot" w:pos="9622"/>
+            </w:tabs>
+            <w:rPr>
+              <w:rFonts w:asciiTheme="minorHAnsi" w:hAnsiTheme="minorHAnsi"/>
+              <w:b w:val="0"/>
+              <w:noProof/>
+              <w:sz w:val="24"/>
+              <w:szCs w:val="24"/>
+              <w:lang w:eastAsia="ja-JP"/>
+            </w:rPr>
+          </w:pPr>
+          <w:r>
+            <w:rPr>
+              <w:noProof/>
+            </w:rPr>
+            <w:t>4.1</w:t>
+          </w:r>
+          <w:r>
+            <w:rPr>
+              <w:rFonts w:asciiTheme="minorHAnsi" w:hAnsiTheme="minorHAnsi"/>
+              <w:b w:val="0"/>
+              <w:noProof/>
+              <w:sz w:val="24"/>
+              <w:szCs w:val="24"/>
+              <w:lang w:eastAsia="ja-JP"/>
+            </w:rPr>
+            <w:tab/>
+          </w:r>
+          <w:r>
+            <w:rPr>
+              <w:noProof/>
+            </w:rPr>
+            <w:t>Tools</w:t>
+          </w:r>
+          <w:r>
+            <w:rPr>
+              <w:noProof/>
+            </w:rPr>
+            <w:tab/>
+          </w:r>
+          <w:r>
+            <w:rPr>
+              <w:noProof/>
+            </w:rPr>
+            <w:fldChar w:fldCharType="begin"/>
+          </w:r>
+          <w:r>
+            <w:rPr>
+              <w:noProof/>
+            </w:rPr>
+            <w:instrText xml:space="preserve"> PAGEREF _Toc344123926 \h </w:instrText>
+          </w:r>
+          <w:r>
+            <w:rPr>
+              <w:noProof/>
+            </w:rPr>
+          </w:r>
+          <w:r>
+            <w:rPr>
+              <w:noProof/>
+            </w:rPr>
+            <w:fldChar w:fldCharType="separate"/>
+          </w:r>
+          <w:r>
+            <w:rPr>
+              <w:noProof/>
+            </w:rPr>
+            <w:t>33</w:t>
+          </w:r>
+          <w:r>
+            <w:rPr>
+              <w:noProof/>
+            </w:rPr>
+            <w:fldChar w:fldCharType="end"/>
+          </w:r>
+        </w:p>
+        <w:p>
+          <w:pPr>
+            <w:pStyle w:val="TOC3"/>
+            <w:tabs>
+              <w:tab w:val="left" w:pos="1213"/>
+              <w:tab w:val="right" w:leader="dot" w:pos="9622"/>
+            </w:tabs>
+            <w:rPr>
+              <w:rFonts w:asciiTheme="minorHAnsi" w:hAnsiTheme="minorHAnsi"/>
+              <w:noProof/>
+              <w:sz w:val="24"/>
+              <w:szCs w:val="24"/>
+              <w:lang w:eastAsia="ja-JP"/>
+            </w:rPr>
+          </w:pPr>
+          <w:r>
+            <w:rPr>
+              <w:noProof/>
+            </w:rPr>
+            <w:t>4.1.1</w:t>
+          </w:r>
+          <w:r>
+            <w:rPr>
+              <w:rFonts w:asciiTheme="minorHAnsi" w:hAnsiTheme="minorHAnsi"/>
+              <w:noProof/>
+              <w:sz w:val="24"/>
+              <w:szCs w:val="24"/>
+              <w:lang w:eastAsia="ja-JP"/>
+            </w:rPr>
+            <w:tab/>
+          </w:r>
+          <w:r>
+            <w:rPr>
+              <w:noProof/>
+            </w:rPr>
+            <w:t>Unit testing</w:t>
+          </w:r>
+          <w:r>
+            <w:rPr>
+              <w:noProof/>
+            </w:rPr>
+            <w:tab/>
+          </w:r>
+          <w:r>
+            <w:rPr>
+              <w:noProof/>
+            </w:rPr>
+            <w:fldChar w:fldCharType="begin"/>
+          </w:r>
+          <w:r>
+            <w:rPr>
+              <w:noProof/>
+            </w:rPr>
+            <w:instrText xml:space="preserve"> PAGEREF _Toc344123927 \h </w:instrText>
+          </w:r>
+          <w:r>
+            <w:rPr>
+              <w:noProof/>
+            </w:rPr>
+          </w:r>
+          <w:r>
+            <w:rPr>
+              <w:noProof/>
+            </w:rPr>
+            <w:fldChar w:fldCharType="separate"/>
+          </w:r>
+          <w:r>
+            <w:rPr>
+              <w:noProof/>
+            </w:rPr>
+            <w:t>33</w:t>
+          </w:r>
+          <w:r>
+            <w:rPr>
+              <w:noProof/>
+            </w:rPr>
+            <w:fldChar w:fldCharType="end"/>
+          </w:r>
+        </w:p>
+        <w:p>
+          <w:pPr>
+            <w:pStyle w:val="TOC3"/>
+            <w:tabs>
+              <w:tab w:val="left" w:pos="1213"/>
+              <w:tab w:val="right" w:leader="dot" w:pos="9622"/>
+            </w:tabs>
+            <w:rPr>
+              <w:rFonts w:asciiTheme="minorHAnsi" w:hAnsiTheme="minorHAnsi"/>
+              <w:noProof/>
+              <w:sz w:val="24"/>
+              <w:szCs w:val="24"/>
+              <w:lang w:eastAsia="ja-JP"/>
+            </w:rPr>
+          </w:pPr>
+          <w:r>
+            <w:rPr>
+              <w:noProof/>
+            </w:rPr>
+            <w:t>4.1.2</w:t>
+          </w:r>
+          <w:r>
+            <w:rPr>
+              <w:rFonts w:asciiTheme="minorHAnsi" w:hAnsiTheme="minorHAnsi"/>
+              <w:noProof/>
+              <w:sz w:val="24"/>
+              <w:szCs w:val="24"/>
+              <w:lang w:eastAsia="ja-JP"/>
+            </w:rPr>
+            <w:tab/>
+          </w:r>
+          <w:r>
+            <w:rPr>
+              <w:noProof/>
+            </w:rPr>
+            <w:t>Intergation testing</w:t>
+          </w:r>
+          <w:r>
+            <w:rPr>
+              <w:noProof/>
+            </w:rPr>
+            <w:tab/>
+          </w:r>
+          <w:r>
+            <w:rPr>
+              <w:noProof/>
+            </w:rPr>
+            <w:fldChar w:fldCharType="begin"/>
+          </w:r>
+          <w:r>
+            <w:rPr>
+              <w:noProof/>
+            </w:rPr>
+            <w:instrText xml:space="preserve"> PAGEREF _Toc344123928 \h </w:instrText>
+          </w:r>
+          <w:r>
+            <w:rPr>
+              <w:noProof/>
+            </w:rPr>
+          </w:r>
+          <w:r>
+            <w:rPr>
+              <w:noProof/>
+            </w:rPr>
+            <w:fldChar w:fldCharType="separate"/>
+          </w:r>
+          <w:r>
+            <w:rPr>
+              <w:noProof/>
+            </w:rPr>
+            <w:t>33</w:t>
+          </w:r>
+          <w:r>
+            <w:rPr>
+              <w:noProof/>
+            </w:rPr>
+            <w:fldChar w:fldCharType="end"/>
+          </w:r>
+        </w:p>
+        <w:p>
+          <w:pPr>
+            <w:pStyle w:val="TOC3"/>
+            <w:tabs>
+              <w:tab w:val="left" w:pos="1213"/>
+              <w:tab w:val="right" w:leader="dot" w:pos="9622"/>
+            </w:tabs>
+            <w:rPr>
+              <w:rFonts w:asciiTheme="minorHAnsi" w:hAnsiTheme="minorHAnsi"/>
+              <w:noProof/>
+              <w:sz w:val="24"/>
+              <w:szCs w:val="24"/>
+              <w:lang w:eastAsia="ja-JP"/>
+            </w:rPr>
+          </w:pPr>
+          <w:r>
+            <w:rPr>
+              <w:noProof/>
+            </w:rPr>
+            <w:t>4.1.3</w:t>
+          </w:r>
+          <w:r>
+            <w:rPr>
+              <w:rFonts w:asciiTheme="minorHAnsi" w:hAnsiTheme="minorHAnsi"/>
+              <w:noProof/>
+              <w:sz w:val="24"/>
+              <w:szCs w:val="24"/>
+              <w:lang w:eastAsia="ja-JP"/>
+            </w:rPr>
+            <w:tab/>
+          </w:r>
+          <w:r>
+            <w:rPr>
+              <w:noProof/>
+            </w:rPr>
+            <w:t>Code quality evaluation</w:t>
+          </w:r>
+          <w:r>
+            <w:rPr>
+              <w:noProof/>
+            </w:rPr>
+            <w:tab/>
+          </w:r>
+          <w:r>
+            <w:rPr>
+              <w:noProof/>
+            </w:rPr>
+            <w:fldChar w:fldCharType="begin"/>
+          </w:r>
+          <w:r>
+            <w:rPr>
+              <w:noProof/>
+            </w:rPr>
+            <w:instrText xml:space="preserve"> PAGEREF _Toc344123929 \h </w:instrText>
+          </w:r>
+          <w:r>
+            <w:rPr>
+              <w:noProof/>
+            </w:rPr>
+          </w:r>
+          <w:r>
+            <w:rPr>
+              <w:noProof/>
+            </w:rPr>
+            <w:fldChar w:fldCharType="separate"/>
+          </w:r>
+          <w:r>
+            <w:rPr>
+              <w:noProof/>
+            </w:rPr>
+            <w:t>34</w:t>
+          </w:r>
+          <w:r>
+            <w:rPr>
+              <w:noProof/>
+            </w:rPr>
+            <w:fldChar w:fldCharType="end"/>
+          </w:r>
+        </w:p>
+        <w:p>
+          <w:pPr>
+            <w:pStyle w:val="TOC3"/>
+            <w:tabs>
+              <w:tab w:val="left" w:pos="1213"/>
+              <w:tab w:val="right" w:leader="dot" w:pos="9622"/>
+            </w:tabs>
+            <w:rPr>
+              <w:rFonts w:asciiTheme="minorHAnsi" w:hAnsiTheme="minorHAnsi"/>
+              <w:noProof/>
+              <w:sz w:val="24"/>
+              <w:szCs w:val="24"/>
+              <w:lang w:eastAsia="ja-JP"/>
+            </w:rPr>
+          </w:pPr>
+          <w:r>
+            <w:rPr>
+              <w:noProof/>
+            </w:rPr>
+            <w:t>4.1.4</w:t>
+          </w:r>
+          <w:r>
+            <w:rPr>
+              <w:rFonts w:asciiTheme="minorHAnsi" w:hAnsiTheme="minorHAnsi"/>
+              <w:noProof/>
+              <w:sz w:val="24"/>
+              <w:szCs w:val="24"/>
+              <w:lang w:eastAsia="ja-JP"/>
+            </w:rPr>
+            <w:tab/>
+          </w:r>
+          <w:r>
+            <w:rPr>
+              <w:noProof/>
+            </w:rPr>
+            <w:t>Performance testing</w:t>
+          </w:r>
+          <w:r>
+            <w:rPr>
+              <w:noProof/>
+            </w:rPr>
+            <w:tab/>
+          </w:r>
+          <w:r>
+            <w:rPr>
+              <w:noProof/>
+            </w:rPr>
+            <w:fldChar w:fldCharType="begin"/>
+          </w:r>
+          <w:r>
+            <w:rPr>
+              <w:noProof/>
+            </w:rPr>
+            <w:instrText xml:space="preserve"> PAGEREF _Toc344123930 \h </w:instrText>
+          </w:r>
+          <w:r>
+            <w:rPr>
+              <w:noProof/>
+            </w:rPr>
+          </w:r>
+          <w:r>
+            <w:rPr>
+              <w:noProof/>
+            </w:rPr>
+            <w:fldChar w:fldCharType="separate"/>
+          </w:r>
+          <w:r>
+            <w:rPr>
+              <w:noProof/>
+            </w:rPr>
+            <w:t>34</w:t>
+          </w:r>
+          <w:r>
+            <w:rPr>
+              <w:noProof/>
+            </w:rPr>
+            <w:fldChar w:fldCharType="end"/>
+          </w:r>
+        </w:p>
+        <w:p>
+          <w:pPr>
+            <w:pStyle w:val="TOC2"/>
+            <w:tabs>
+              <w:tab w:val="left" w:pos="829"/>
+              <w:tab w:val="right" w:leader="dot" w:pos="9622"/>
+            </w:tabs>
+            <w:rPr>
+              <w:rFonts w:asciiTheme="minorHAnsi" w:hAnsiTheme="minorHAnsi"/>
+              <w:b w:val="0"/>
+              <w:noProof/>
+              <w:sz w:val="24"/>
+              <w:szCs w:val="24"/>
+              <w:lang w:eastAsia="ja-JP"/>
+            </w:rPr>
+          </w:pPr>
+          <w:r>
+            <w:rPr>
+              <w:noProof/>
+            </w:rPr>
+            <w:t>4.2</w:t>
+          </w:r>
+          <w:r>
+            <w:rPr>
+              <w:rFonts w:asciiTheme="minorHAnsi" w:hAnsiTheme="minorHAnsi"/>
+              <w:b w:val="0"/>
+              <w:noProof/>
+              <w:sz w:val="24"/>
+              <w:szCs w:val="24"/>
+              <w:lang w:eastAsia="ja-JP"/>
+            </w:rPr>
+            <w:tab/>
+          </w:r>
+          <w:r>
+            <w:rPr>
+              <w:noProof/>
+            </w:rPr>
+            <w:t>Equipment required</w:t>
+          </w:r>
+          <w:r>
+            <w:rPr>
+              <w:noProof/>
+            </w:rPr>
+            <w:tab/>
+          </w:r>
+          <w:r>
+            <w:rPr>
+              <w:noProof/>
+            </w:rPr>
+            <w:fldChar w:fldCharType="begin"/>
+          </w:r>
+          <w:r>
+            <w:rPr>
+              <w:noProof/>
+            </w:rPr>
+            <w:instrText xml:space="preserve"> PAGEREF _Toc344123931 \h </w:instrText>
+          </w:r>
+          <w:r>
+            <w:rPr>
+              <w:noProof/>
+            </w:rPr>
+          </w:r>
+          <w:r>
+            <w:rPr>
+              <w:noProof/>
+            </w:rPr>
+            <w:fldChar w:fldCharType="separate"/>
+          </w:r>
+          <w:r>
+            <w:rPr>
+              <w:noProof/>
+            </w:rPr>
+            <w:t>35</w:t>
+          </w:r>
+          <w:r>
+            <w:rPr>
+              <w:noProof/>
+            </w:rPr>
+            <w:fldChar w:fldCharType="end"/>
+          </w:r>
+        </w:p>
+        <w:p>
+          <w:pPr>
+            <w:pStyle w:val="TOC3"/>
+            <w:tabs>
+              <w:tab w:val="left" w:pos="1213"/>
+              <w:tab w:val="right" w:leader="dot" w:pos="9622"/>
+            </w:tabs>
+            <w:rPr>
+              <w:rFonts w:asciiTheme="minorHAnsi" w:hAnsiTheme="minorHAnsi"/>
+              <w:noProof/>
+              <w:sz w:val="24"/>
+              <w:szCs w:val="24"/>
+              <w:lang w:eastAsia="ja-JP"/>
+            </w:rPr>
+          </w:pPr>
+          <w:r>
+            <w:rPr>
+              <w:noProof/>
+            </w:rPr>
+            <w:t>4.2.1</w:t>
+          </w:r>
+          <w:r>
+            <w:rPr>
+              <w:rFonts w:asciiTheme="minorHAnsi" w:hAnsiTheme="minorHAnsi"/>
+              <w:noProof/>
+              <w:sz w:val="24"/>
+              <w:szCs w:val="24"/>
+              <w:lang w:eastAsia="ja-JP"/>
+            </w:rPr>
+            <w:tab/>
+          </w:r>
+          <w:r>
+            <w:rPr>
+              <w:noProof/>
+            </w:rPr>
+            <w:t>Server side</w:t>
+          </w:r>
+          <w:r>
+            <w:rPr>
+              <w:noProof/>
+            </w:rPr>
+            <w:tab/>
+          </w:r>
+          <w:r>
+            <w:rPr>
+              <w:noProof/>
+            </w:rPr>
+            <w:fldChar w:fldCharType="begin"/>
+          </w:r>
+          <w:r>
+            <w:rPr>
+              <w:noProof/>
+            </w:rPr>
+            <w:instrText xml:space="preserve"> PAGEREF _Toc344123932 \h </w:instrText>
+          </w:r>
+          <w:r>
+            <w:rPr>
+              <w:noProof/>
+            </w:rPr>
+          </w:r>
+          <w:r>
+            <w:rPr>
+              <w:noProof/>
+            </w:rPr>
+            <w:fldChar w:fldCharType="separate"/>
+          </w:r>
+          <w:r>
+            <w:rPr>
+              <w:noProof/>
+            </w:rPr>
+            <w:t>35</w:t>
+          </w:r>
+          <w:r>
+            <w:rPr>
+              <w:noProof/>
+            </w:rPr>
+            <w:fldChar w:fldCharType="end"/>
+          </w:r>
+        </w:p>
+        <w:p>
+          <w:pPr>
+            <w:pStyle w:val="TOC3"/>
+            <w:tabs>
+              <w:tab w:val="left" w:pos="1213"/>
+              <w:tab w:val="right" w:leader="dot" w:pos="9622"/>
+            </w:tabs>
+            <w:rPr>
+              <w:rFonts w:asciiTheme="minorHAnsi" w:hAnsiTheme="minorHAnsi"/>
+              <w:noProof/>
+              <w:sz w:val="24"/>
+              <w:szCs w:val="24"/>
+              <w:lang w:eastAsia="ja-JP"/>
+            </w:rPr>
+          </w:pPr>
+          <w:r>
+            <w:rPr>
+              <w:noProof/>
+            </w:rPr>
+            <w:t>4.2.2</w:t>
+          </w:r>
+          <w:r>
+            <w:rPr>
+              <w:rFonts w:asciiTheme="minorHAnsi" w:hAnsiTheme="minorHAnsi"/>
+              <w:noProof/>
+              <w:sz w:val="24"/>
+              <w:szCs w:val="24"/>
+              <w:lang w:eastAsia="ja-JP"/>
+            </w:rPr>
+            <w:tab/>
+          </w:r>
+          <w:r>
+            <w:rPr>
+              <w:noProof/>
+            </w:rPr>
+            <w:t>Client side</w:t>
+          </w:r>
+          <w:r>
+            <w:rPr>
+              <w:noProof/>
+            </w:rPr>
+            <w:tab/>
+          </w:r>
+          <w:r>
+            <w:rPr>
+              <w:noProof/>
+            </w:rPr>
+            <w:fldChar w:fldCharType="begin"/>
+          </w:r>
+          <w:r>
+            <w:rPr>
+              <w:noProof/>
+            </w:rPr>
+            <w:instrText xml:space="preserve"> PAGEREF _Toc344123933 \h </w:instrText>
+          </w:r>
+          <w:r>
+            <w:rPr>
+              <w:noProof/>
+            </w:rPr>
+          </w:r>
+          <w:r>
+            <w:rPr>
+              <w:noProof/>
+            </w:rPr>
+            <w:fldChar w:fldCharType="separate"/>
+          </w:r>
+          <w:r>
+            <w:rPr>
+              <w:noProof/>
+            </w:rPr>
+            <w:t>35</w:t>
           </w:r>
           <w:r>
             <w:rPr>
@@ -3957,7 +4593,7 @@
               <w:b w:val="0"/>
               <w:noProof/>
               <w:sz w:val="24"/>
-              <w:lang w:val="en-US" w:eastAsia="ja-JP"/>
+              <w:lang w:eastAsia="ja-JP"/>
             </w:rPr>
           </w:pPr>
           <w:r>
@@ -3973,7 +4609,7 @@
               <w:b w:val="0"/>
               <w:noProof/>
               <w:sz w:val="24"/>
-              <w:lang w:val="en-US" w:eastAsia="ja-JP"/>
+              <w:lang w:eastAsia="ja-JP"/>
             </w:rPr>
             <w:tab/>
           </w:r>
@@ -4000,7 +4636,7 @@
             <w:rPr>
               <w:noProof/>
             </w:rPr>
-            <w:instrText xml:space="preserve"> PAGEREF _Toc343854227 \h </w:instrText>
+            <w:instrText xml:space="preserve"> PAGEREF _Toc344123934 \h </w:instrText>
           </w:r>
           <w:r>
             <w:rPr>
@@ -4017,7 +4653,1806 @@
             <w:rPr>
               <w:noProof/>
             </w:rPr>
-            <w:t>18</w:t>
+            <w:t>37</w:t>
+          </w:r>
+          <w:r>
+            <w:rPr>
+              <w:noProof/>
+            </w:rPr>
+            <w:fldChar w:fldCharType="end"/>
+          </w:r>
+        </w:p>
+        <w:p>
+          <w:pPr>
+            <w:pStyle w:val="TOC2"/>
+            <w:tabs>
+              <w:tab w:val="left" w:pos="829"/>
+              <w:tab w:val="right" w:leader="dot" w:pos="9622"/>
+            </w:tabs>
+            <w:rPr>
+              <w:rFonts w:asciiTheme="minorHAnsi" w:hAnsiTheme="minorHAnsi"/>
+              <w:b w:val="0"/>
+              <w:noProof/>
+              <w:sz w:val="24"/>
+              <w:szCs w:val="24"/>
+              <w:lang w:eastAsia="ja-JP"/>
+            </w:rPr>
+          </w:pPr>
+          <w:r>
+            <w:rPr>
+              <w:noProof/>
+              <w:lang w:val="en-GB"/>
+            </w:rPr>
+            <w:t>5.1</w:t>
+          </w:r>
+          <w:r>
+            <w:rPr>
+              <w:rFonts w:asciiTheme="minorHAnsi" w:hAnsiTheme="minorHAnsi"/>
+              <w:b w:val="0"/>
+              <w:noProof/>
+              <w:sz w:val="24"/>
+              <w:szCs w:val="24"/>
+              <w:lang w:eastAsia="ja-JP"/>
+            </w:rPr>
+            <w:tab/>
+          </w:r>
+          <w:r>
+            <w:rPr>
+              <w:noProof/>
+              <w:lang w:val="en-GB"/>
+            </w:rPr>
+            <w:t>I1 – Integration Test 1</w:t>
+          </w:r>
+          <w:r>
+            <w:rPr>
+              <w:noProof/>
+            </w:rPr>
+            <w:tab/>
+          </w:r>
+          <w:r>
+            <w:rPr>
+              <w:noProof/>
+            </w:rPr>
+            <w:fldChar w:fldCharType="begin"/>
+          </w:r>
+          <w:r>
+            <w:rPr>
+              <w:noProof/>
+            </w:rPr>
+            <w:instrText xml:space="preserve"> PAGEREF _Toc344123935 \h </w:instrText>
+          </w:r>
+          <w:r>
+            <w:rPr>
+              <w:noProof/>
+            </w:rPr>
+          </w:r>
+          <w:r>
+            <w:rPr>
+              <w:noProof/>
+            </w:rPr>
+            <w:fldChar w:fldCharType="separate"/>
+          </w:r>
+          <w:r>
+            <w:rPr>
+              <w:noProof/>
+            </w:rPr>
+            <w:t>37</w:t>
+          </w:r>
+          <w:r>
+            <w:rPr>
+              <w:noProof/>
+            </w:rPr>
+            <w:fldChar w:fldCharType="end"/>
+          </w:r>
+        </w:p>
+        <w:p>
+          <w:pPr>
+            <w:pStyle w:val="TOC3"/>
+            <w:tabs>
+              <w:tab w:val="left" w:pos="1213"/>
+              <w:tab w:val="right" w:leader="dot" w:pos="9622"/>
+            </w:tabs>
+            <w:rPr>
+              <w:rFonts w:asciiTheme="minorHAnsi" w:hAnsiTheme="minorHAnsi"/>
+              <w:noProof/>
+              <w:sz w:val="24"/>
+              <w:szCs w:val="24"/>
+              <w:lang w:eastAsia="ja-JP"/>
+            </w:rPr>
+          </w:pPr>
+          <w:r>
+            <w:rPr>
+              <w:noProof/>
+              <w:lang w:val="en-GB"/>
+            </w:rPr>
+            <w:t>5.1.1</w:t>
+          </w:r>
+          <w:r>
+            <w:rPr>
+              <w:rFonts w:asciiTheme="minorHAnsi" w:hAnsiTheme="minorHAnsi"/>
+              <w:noProof/>
+              <w:sz w:val="24"/>
+              <w:szCs w:val="24"/>
+              <w:lang w:eastAsia="ja-JP"/>
+            </w:rPr>
+            <w:tab/>
+          </w:r>
+          <w:r>
+            <w:rPr>
+              <w:noProof/>
+              <w:lang w:val="en-GB"/>
+            </w:rPr>
+            <w:t>I1 – Integration Test 1</w:t>
+          </w:r>
+          <w:r>
+            <w:rPr>
+              <w:noProof/>
+            </w:rPr>
+            <w:tab/>
+          </w:r>
+          <w:r>
+            <w:rPr>
+              <w:noProof/>
+            </w:rPr>
+            <w:fldChar w:fldCharType="begin"/>
+          </w:r>
+          <w:r>
+            <w:rPr>
+              <w:noProof/>
+            </w:rPr>
+            <w:instrText xml:space="preserve"> PAGEREF _Toc344123936 \h </w:instrText>
+          </w:r>
+          <w:r>
+            <w:rPr>
+              <w:noProof/>
+            </w:rPr>
+          </w:r>
+          <w:r>
+            <w:rPr>
+              <w:noProof/>
+            </w:rPr>
+            <w:fldChar w:fldCharType="separate"/>
+          </w:r>
+          <w:r>
+            <w:rPr>
+              <w:noProof/>
+            </w:rPr>
+            <w:t>37</w:t>
+          </w:r>
+          <w:r>
+            <w:rPr>
+              <w:noProof/>
+            </w:rPr>
+            <w:fldChar w:fldCharType="end"/>
+          </w:r>
+        </w:p>
+        <w:p>
+          <w:pPr>
+            <w:pStyle w:val="TOC3"/>
+            <w:tabs>
+              <w:tab w:val="left" w:pos="1213"/>
+              <w:tab w:val="right" w:leader="dot" w:pos="9622"/>
+            </w:tabs>
+            <w:rPr>
+              <w:rFonts w:asciiTheme="minorHAnsi" w:hAnsiTheme="minorHAnsi"/>
+              <w:noProof/>
+              <w:sz w:val="24"/>
+              <w:szCs w:val="24"/>
+              <w:lang w:eastAsia="ja-JP"/>
+            </w:rPr>
+          </w:pPr>
+          <w:r>
+            <w:rPr>
+              <w:noProof/>
+              <w:lang w:val="en-GB"/>
+            </w:rPr>
+            <w:lastRenderedPageBreak/>
+            <w:t>5.1.2</w:t>
+          </w:r>
+          <w:r>
+            <w:rPr>
+              <w:rFonts w:asciiTheme="minorHAnsi" w:hAnsiTheme="minorHAnsi"/>
+              <w:noProof/>
+              <w:sz w:val="24"/>
+              <w:szCs w:val="24"/>
+              <w:lang w:eastAsia="ja-JP"/>
+            </w:rPr>
+            <w:tab/>
+          </w:r>
+          <w:r>
+            <w:rPr>
+              <w:noProof/>
+              <w:lang w:val="en-GB"/>
+            </w:rPr>
+            <w:t>I2 – Integration Test 2</w:t>
+          </w:r>
+          <w:r>
+            <w:rPr>
+              <w:noProof/>
+            </w:rPr>
+            <w:tab/>
+          </w:r>
+          <w:r>
+            <w:rPr>
+              <w:noProof/>
+            </w:rPr>
+            <w:fldChar w:fldCharType="begin"/>
+          </w:r>
+          <w:r>
+            <w:rPr>
+              <w:noProof/>
+            </w:rPr>
+            <w:instrText xml:space="preserve"> PAGEREF _Toc344123937 \h </w:instrText>
+          </w:r>
+          <w:r>
+            <w:rPr>
+              <w:noProof/>
+            </w:rPr>
+          </w:r>
+          <w:r>
+            <w:rPr>
+              <w:noProof/>
+            </w:rPr>
+            <w:fldChar w:fldCharType="separate"/>
+          </w:r>
+          <w:r>
+            <w:rPr>
+              <w:noProof/>
+            </w:rPr>
+            <w:t>37</w:t>
+          </w:r>
+          <w:r>
+            <w:rPr>
+              <w:noProof/>
+            </w:rPr>
+            <w:fldChar w:fldCharType="end"/>
+          </w:r>
+        </w:p>
+        <w:p>
+          <w:pPr>
+            <w:pStyle w:val="TOC3"/>
+            <w:tabs>
+              <w:tab w:val="left" w:pos="1213"/>
+              <w:tab w:val="right" w:leader="dot" w:pos="9622"/>
+            </w:tabs>
+            <w:rPr>
+              <w:rFonts w:asciiTheme="minorHAnsi" w:hAnsiTheme="minorHAnsi"/>
+              <w:noProof/>
+              <w:sz w:val="24"/>
+              <w:szCs w:val="24"/>
+              <w:lang w:eastAsia="ja-JP"/>
+            </w:rPr>
+          </w:pPr>
+          <w:r>
+            <w:rPr>
+              <w:noProof/>
+            </w:rPr>
+            <w:t>5.1.3</w:t>
+          </w:r>
+          <w:r>
+            <w:rPr>
+              <w:rFonts w:asciiTheme="minorHAnsi" w:hAnsiTheme="minorHAnsi"/>
+              <w:noProof/>
+              <w:sz w:val="24"/>
+              <w:szCs w:val="24"/>
+              <w:lang w:eastAsia="ja-JP"/>
+            </w:rPr>
+            <w:tab/>
+          </w:r>
+          <w:r>
+            <w:rPr>
+              <w:noProof/>
+              <w:lang w:val="en-GB"/>
+            </w:rPr>
+            <w:t xml:space="preserve">I3 </w:t>
+          </w:r>
+          <w:r>
+            <w:rPr>
+              <w:noProof/>
+            </w:rPr>
+            <w:t>– Integration Test 3</w:t>
+          </w:r>
+          <w:r>
+            <w:rPr>
+              <w:noProof/>
+            </w:rPr>
+            <w:tab/>
+          </w:r>
+          <w:r>
+            <w:rPr>
+              <w:noProof/>
+            </w:rPr>
+            <w:fldChar w:fldCharType="begin"/>
+          </w:r>
+          <w:r>
+            <w:rPr>
+              <w:noProof/>
+            </w:rPr>
+            <w:instrText xml:space="preserve"> PAGEREF _Toc344123938 \h </w:instrText>
+          </w:r>
+          <w:r>
+            <w:rPr>
+              <w:noProof/>
+            </w:rPr>
+          </w:r>
+          <w:r>
+            <w:rPr>
+              <w:noProof/>
+            </w:rPr>
+            <w:fldChar w:fldCharType="separate"/>
+          </w:r>
+          <w:r>
+            <w:rPr>
+              <w:noProof/>
+            </w:rPr>
+            <w:t>37</w:t>
+          </w:r>
+          <w:r>
+            <w:rPr>
+              <w:noProof/>
+            </w:rPr>
+            <w:fldChar w:fldCharType="end"/>
+          </w:r>
+        </w:p>
+        <w:p>
+          <w:pPr>
+            <w:pStyle w:val="TOC3"/>
+            <w:tabs>
+              <w:tab w:val="left" w:pos="1213"/>
+              <w:tab w:val="right" w:leader="dot" w:pos="9622"/>
+            </w:tabs>
+            <w:rPr>
+              <w:rFonts w:asciiTheme="minorHAnsi" w:hAnsiTheme="minorHAnsi"/>
+              <w:noProof/>
+              <w:sz w:val="24"/>
+              <w:szCs w:val="24"/>
+              <w:lang w:eastAsia="ja-JP"/>
+            </w:rPr>
+          </w:pPr>
+          <w:r>
+            <w:rPr>
+              <w:noProof/>
+              <w:lang w:val="en-GB"/>
+            </w:rPr>
+            <w:t>5.1.4</w:t>
+          </w:r>
+          <w:r>
+            <w:rPr>
+              <w:rFonts w:asciiTheme="minorHAnsi" w:hAnsiTheme="minorHAnsi"/>
+              <w:noProof/>
+              <w:sz w:val="24"/>
+              <w:szCs w:val="24"/>
+              <w:lang w:eastAsia="ja-JP"/>
+            </w:rPr>
+            <w:tab/>
+          </w:r>
+          <w:r>
+            <w:rPr>
+              <w:noProof/>
+              <w:lang w:val="en-GB"/>
+            </w:rPr>
+            <w:t>I4 – Integration Test 4</w:t>
+          </w:r>
+          <w:r>
+            <w:rPr>
+              <w:noProof/>
+            </w:rPr>
+            <w:tab/>
+          </w:r>
+          <w:r>
+            <w:rPr>
+              <w:noProof/>
+            </w:rPr>
+            <w:fldChar w:fldCharType="begin"/>
+          </w:r>
+          <w:r>
+            <w:rPr>
+              <w:noProof/>
+            </w:rPr>
+            <w:instrText xml:space="preserve"> PAGEREF _Toc344123939 \h </w:instrText>
+          </w:r>
+          <w:r>
+            <w:rPr>
+              <w:noProof/>
+            </w:rPr>
+          </w:r>
+          <w:r>
+            <w:rPr>
+              <w:noProof/>
+            </w:rPr>
+            <w:fldChar w:fldCharType="separate"/>
+          </w:r>
+          <w:r>
+            <w:rPr>
+              <w:noProof/>
+            </w:rPr>
+            <w:t>38</w:t>
+          </w:r>
+          <w:r>
+            <w:rPr>
+              <w:noProof/>
+            </w:rPr>
+            <w:fldChar w:fldCharType="end"/>
+          </w:r>
+        </w:p>
+        <w:p>
+          <w:pPr>
+            <w:pStyle w:val="TOC3"/>
+            <w:tabs>
+              <w:tab w:val="left" w:pos="1213"/>
+              <w:tab w:val="right" w:leader="dot" w:pos="9622"/>
+            </w:tabs>
+            <w:rPr>
+              <w:rFonts w:asciiTheme="minorHAnsi" w:hAnsiTheme="minorHAnsi"/>
+              <w:noProof/>
+              <w:sz w:val="24"/>
+              <w:szCs w:val="24"/>
+              <w:lang w:eastAsia="ja-JP"/>
+            </w:rPr>
+          </w:pPr>
+          <w:r>
+            <w:rPr>
+              <w:noProof/>
+            </w:rPr>
+            <w:t>5.1.5</w:t>
+          </w:r>
+          <w:r>
+            <w:rPr>
+              <w:rFonts w:asciiTheme="minorHAnsi" w:hAnsiTheme="minorHAnsi"/>
+              <w:noProof/>
+              <w:sz w:val="24"/>
+              <w:szCs w:val="24"/>
+              <w:lang w:eastAsia="ja-JP"/>
+            </w:rPr>
+            <w:tab/>
+          </w:r>
+          <w:r>
+            <w:rPr>
+              <w:noProof/>
+              <w:lang w:val="en-GB"/>
+            </w:rPr>
+            <w:t xml:space="preserve">I5 </w:t>
+          </w:r>
+          <w:r>
+            <w:rPr>
+              <w:noProof/>
+            </w:rPr>
+            <w:t>– Integration Test 5</w:t>
+          </w:r>
+          <w:r>
+            <w:rPr>
+              <w:noProof/>
+            </w:rPr>
+            <w:tab/>
+          </w:r>
+          <w:r>
+            <w:rPr>
+              <w:noProof/>
+            </w:rPr>
+            <w:fldChar w:fldCharType="begin"/>
+          </w:r>
+          <w:r>
+            <w:rPr>
+              <w:noProof/>
+            </w:rPr>
+            <w:instrText xml:space="preserve"> PAGEREF _Toc344123940 \h </w:instrText>
+          </w:r>
+          <w:r>
+            <w:rPr>
+              <w:noProof/>
+            </w:rPr>
+          </w:r>
+          <w:r>
+            <w:rPr>
+              <w:noProof/>
+            </w:rPr>
+            <w:fldChar w:fldCharType="separate"/>
+          </w:r>
+          <w:r>
+            <w:rPr>
+              <w:noProof/>
+            </w:rPr>
+            <w:t>38</w:t>
+          </w:r>
+          <w:r>
+            <w:rPr>
+              <w:noProof/>
+            </w:rPr>
+            <w:fldChar w:fldCharType="end"/>
+          </w:r>
+        </w:p>
+        <w:p>
+          <w:pPr>
+            <w:pStyle w:val="TOC3"/>
+            <w:tabs>
+              <w:tab w:val="left" w:pos="1213"/>
+              <w:tab w:val="right" w:leader="dot" w:pos="9622"/>
+            </w:tabs>
+            <w:rPr>
+              <w:rFonts w:asciiTheme="minorHAnsi" w:hAnsiTheme="minorHAnsi"/>
+              <w:noProof/>
+              <w:sz w:val="24"/>
+              <w:szCs w:val="24"/>
+              <w:lang w:eastAsia="ja-JP"/>
+            </w:rPr>
+          </w:pPr>
+          <w:r>
+            <w:rPr>
+              <w:noProof/>
+              <w:lang w:val="en-GB"/>
+            </w:rPr>
+            <w:t>5.1.6</w:t>
+          </w:r>
+          <w:r>
+            <w:rPr>
+              <w:rFonts w:asciiTheme="minorHAnsi" w:hAnsiTheme="minorHAnsi"/>
+              <w:noProof/>
+              <w:sz w:val="24"/>
+              <w:szCs w:val="24"/>
+              <w:lang w:eastAsia="ja-JP"/>
+            </w:rPr>
+            <w:tab/>
+          </w:r>
+          <w:r>
+            <w:rPr>
+              <w:noProof/>
+              <w:lang w:val="en-GB"/>
+            </w:rPr>
+            <w:t>I6 – Integration Test 6</w:t>
+          </w:r>
+          <w:r>
+            <w:rPr>
+              <w:noProof/>
+            </w:rPr>
+            <w:tab/>
+          </w:r>
+          <w:r>
+            <w:rPr>
+              <w:noProof/>
+            </w:rPr>
+            <w:fldChar w:fldCharType="begin"/>
+          </w:r>
+          <w:r>
+            <w:rPr>
+              <w:noProof/>
+            </w:rPr>
+            <w:instrText xml:space="preserve"> PAGEREF _Toc344123941 \h </w:instrText>
+          </w:r>
+          <w:r>
+            <w:rPr>
+              <w:noProof/>
+            </w:rPr>
+          </w:r>
+          <w:r>
+            <w:rPr>
+              <w:noProof/>
+            </w:rPr>
+            <w:fldChar w:fldCharType="separate"/>
+          </w:r>
+          <w:r>
+            <w:rPr>
+              <w:noProof/>
+            </w:rPr>
+            <w:t>38</w:t>
+          </w:r>
+          <w:r>
+            <w:rPr>
+              <w:noProof/>
+            </w:rPr>
+            <w:fldChar w:fldCharType="end"/>
+          </w:r>
+        </w:p>
+        <w:p>
+          <w:pPr>
+            <w:pStyle w:val="TOC3"/>
+            <w:tabs>
+              <w:tab w:val="left" w:pos="1213"/>
+              <w:tab w:val="right" w:leader="dot" w:pos="9622"/>
+            </w:tabs>
+            <w:rPr>
+              <w:rFonts w:asciiTheme="minorHAnsi" w:hAnsiTheme="minorHAnsi"/>
+              <w:noProof/>
+              <w:sz w:val="24"/>
+              <w:szCs w:val="24"/>
+              <w:lang w:eastAsia="ja-JP"/>
+            </w:rPr>
+          </w:pPr>
+          <w:r>
+            <w:rPr>
+              <w:noProof/>
+              <w:lang w:val="en-GB"/>
+            </w:rPr>
+            <w:t>5.1.7</w:t>
+          </w:r>
+          <w:r>
+            <w:rPr>
+              <w:rFonts w:asciiTheme="minorHAnsi" w:hAnsiTheme="minorHAnsi"/>
+              <w:noProof/>
+              <w:sz w:val="24"/>
+              <w:szCs w:val="24"/>
+              <w:lang w:eastAsia="ja-JP"/>
+            </w:rPr>
+            <w:tab/>
+          </w:r>
+          <w:r>
+            <w:rPr>
+              <w:noProof/>
+              <w:lang w:val="en-GB"/>
+            </w:rPr>
+            <w:t>I7 – Integration Test 7</w:t>
+          </w:r>
+          <w:r>
+            <w:rPr>
+              <w:noProof/>
+            </w:rPr>
+            <w:tab/>
+          </w:r>
+          <w:r>
+            <w:rPr>
+              <w:noProof/>
+            </w:rPr>
+            <w:fldChar w:fldCharType="begin"/>
+          </w:r>
+          <w:r>
+            <w:rPr>
+              <w:noProof/>
+            </w:rPr>
+            <w:instrText xml:space="preserve"> PAGEREF _Toc344123942 \h </w:instrText>
+          </w:r>
+          <w:r>
+            <w:rPr>
+              <w:noProof/>
+            </w:rPr>
+          </w:r>
+          <w:r>
+            <w:rPr>
+              <w:noProof/>
+            </w:rPr>
+            <w:fldChar w:fldCharType="separate"/>
+          </w:r>
+          <w:r>
+            <w:rPr>
+              <w:noProof/>
+            </w:rPr>
+            <w:t>38</w:t>
+          </w:r>
+          <w:r>
+            <w:rPr>
+              <w:noProof/>
+            </w:rPr>
+            <w:fldChar w:fldCharType="end"/>
+          </w:r>
+        </w:p>
+        <w:p>
+          <w:pPr>
+            <w:pStyle w:val="TOC3"/>
+            <w:tabs>
+              <w:tab w:val="left" w:pos="1213"/>
+              <w:tab w:val="right" w:leader="dot" w:pos="9622"/>
+            </w:tabs>
+            <w:rPr>
+              <w:rFonts w:asciiTheme="minorHAnsi" w:hAnsiTheme="minorHAnsi"/>
+              <w:noProof/>
+              <w:sz w:val="24"/>
+              <w:szCs w:val="24"/>
+              <w:lang w:eastAsia="ja-JP"/>
+            </w:rPr>
+          </w:pPr>
+          <w:r>
+            <w:rPr>
+              <w:noProof/>
+              <w:lang w:val="en-GB"/>
+            </w:rPr>
+            <w:t>5.1.8</w:t>
+          </w:r>
+          <w:r>
+            <w:rPr>
+              <w:rFonts w:asciiTheme="minorHAnsi" w:hAnsiTheme="minorHAnsi"/>
+              <w:noProof/>
+              <w:sz w:val="24"/>
+              <w:szCs w:val="24"/>
+              <w:lang w:eastAsia="ja-JP"/>
+            </w:rPr>
+            <w:tab/>
+          </w:r>
+          <w:r>
+            <w:rPr>
+              <w:noProof/>
+              <w:lang w:val="en-GB"/>
+            </w:rPr>
+            <w:t>I8 – Integration Test 8</w:t>
+          </w:r>
+          <w:r>
+            <w:rPr>
+              <w:noProof/>
+            </w:rPr>
+            <w:tab/>
+          </w:r>
+          <w:r>
+            <w:rPr>
+              <w:noProof/>
+            </w:rPr>
+            <w:fldChar w:fldCharType="begin"/>
+          </w:r>
+          <w:r>
+            <w:rPr>
+              <w:noProof/>
+            </w:rPr>
+            <w:instrText xml:space="preserve"> PAGEREF _Toc344123943 \h </w:instrText>
+          </w:r>
+          <w:r>
+            <w:rPr>
+              <w:noProof/>
+            </w:rPr>
+          </w:r>
+          <w:r>
+            <w:rPr>
+              <w:noProof/>
+            </w:rPr>
+            <w:fldChar w:fldCharType="separate"/>
+          </w:r>
+          <w:r>
+            <w:rPr>
+              <w:noProof/>
+            </w:rPr>
+            <w:t>39</w:t>
+          </w:r>
+          <w:r>
+            <w:rPr>
+              <w:noProof/>
+            </w:rPr>
+            <w:fldChar w:fldCharType="end"/>
+          </w:r>
+        </w:p>
+        <w:p>
+          <w:pPr>
+            <w:pStyle w:val="TOC2"/>
+            <w:tabs>
+              <w:tab w:val="left" w:pos="829"/>
+              <w:tab w:val="right" w:leader="dot" w:pos="9622"/>
+            </w:tabs>
+            <w:rPr>
+              <w:rFonts w:asciiTheme="minorHAnsi" w:hAnsiTheme="minorHAnsi"/>
+              <w:b w:val="0"/>
+              <w:noProof/>
+              <w:sz w:val="24"/>
+              <w:szCs w:val="24"/>
+              <w:lang w:eastAsia="ja-JP"/>
+            </w:rPr>
+          </w:pPr>
+          <w:r>
+            <w:rPr>
+              <w:noProof/>
+              <w:lang w:val="en-GB"/>
+            </w:rPr>
+            <w:t>5.2</w:t>
+          </w:r>
+          <w:r>
+            <w:rPr>
+              <w:rFonts w:asciiTheme="minorHAnsi" w:hAnsiTheme="minorHAnsi"/>
+              <w:b w:val="0"/>
+              <w:noProof/>
+              <w:sz w:val="24"/>
+              <w:szCs w:val="24"/>
+              <w:lang w:eastAsia="ja-JP"/>
+            </w:rPr>
+            <w:tab/>
+          </w:r>
+          <w:r>
+            <w:rPr>
+              <w:noProof/>
+              <w:lang w:val="en-GB"/>
+            </w:rPr>
+            <w:t>Car tests description</w:t>
+          </w:r>
+          <w:r>
+            <w:rPr>
+              <w:noProof/>
+            </w:rPr>
+            <w:tab/>
+          </w:r>
+          <w:r>
+            <w:rPr>
+              <w:noProof/>
+            </w:rPr>
+            <w:fldChar w:fldCharType="begin"/>
+          </w:r>
+          <w:r>
+            <w:rPr>
+              <w:noProof/>
+            </w:rPr>
+            <w:instrText xml:space="preserve"> PAGEREF _Toc344123944 \h </w:instrText>
+          </w:r>
+          <w:r>
+            <w:rPr>
+              <w:noProof/>
+            </w:rPr>
+          </w:r>
+          <w:r>
+            <w:rPr>
+              <w:noProof/>
+            </w:rPr>
+            <w:fldChar w:fldCharType="separate"/>
+          </w:r>
+          <w:r>
+            <w:rPr>
+              <w:noProof/>
+            </w:rPr>
+            <w:t>39</w:t>
+          </w:r>
+          <w:r>
+            <w:rPr>
+              <w:noProof/>
+            </w:rPr>
+            <w:fldChar w:fldCharType="end"/>
+          </w:r>
+        </w:p>
+        <w:p>
+          <w:pPr>
+            <w:pStyle w:val="TOC3"/>
+            <w:tabs>
+              <w:tab w:val="left" w:pos="1213"/>
+              <w:tab w:val="right" w:leader="dot" w:pos="9622"/>
+            </w:tabs>
+            <w:rPr>
+              <w:rFonts w:asciiTheme="minorHAnsi" w:hAnsiTheme="minorHAnsi"/>
+              <w:noProof/>
+              <w:sz w:val="24"/>
+              <w:szCs w:val="24"/>
+              <w:lang w:eastAsia="ja-JP"/>
+            </w:rPr>
+          </w:pPr>
+          <w:r>
+            <w:rPr>
+              <w:noProof/>
+              <w:lang w:val="en-GB"/>
+            </w:rPr>
+            <w:t>5.2.1</w:t>
+          </w:r>
+          <w:r>
+            <w:rPr>
+              <w:rFonts w:asciiTheme="minorHAnsi" w:hAnsiTheme="minorHAnsi"/>
+              <w:noProof/>
+              <w:sz w:val="24"/>
+              <w:szCs w:val="24"/>
+              <w:lang w:eastAsia="ja-JP"/>
+            </w:rPr>
+            <w:tab/>
+          </w:r>
+          <w:r>
+            <w:rPr>
+              <w:noProof/>
+              <w:lang w:val="en-GB"/>
+            </w:rPr>
+            <w:t>I9 – Integration Test 9</w:t>
+          </w:r>
+          <w:r>
+            <w:rPr>
+              <w:noProof/>
+            </w:rPr>
+            <w:tab/>
+          </w:r>
+          <w:r>
+            <w:rPr>
+              <w:noProof/>
+            </w:rPr>
+            <w:fldChar w:fldCharType="begin"/>
+          </w:r>
+          <w:r>
+            <w:rPr>
+              <w:noProof/>
+            </w:rPr>
+            <w:instrText xml:space="preserve"> PAGEREF _Toc344123945 \h </w:instrText>
+          </w:r>
+          <w:r>
+            <w:rPr>
+              <w:noProof/>
+            </w:rPr>
+          </w:r>
+          <w:r>
+            <w:rPr>
+              <w:noProof/>
+            </w:rPr>
+            <w:fldChar w:fldCharType="separate"/>
+          </w:r>
+          <w:r>
+            <w:rPr>
+              <w:noProof/>
+            </w:rPr>
+            <w:t>39</w:t>
+          </w:r>
+          <w:r>
+            <w:rPr>
+              <w:noProof/>
+            </w:rPr>
+            <w:fldChar w:fldCharType="end"/>
+          </w:r>
+        </w:p>
+        <w:p>
+          <w:pPr>
+            <w:pStyle w:val="TOC3"/>
+            <w:tabs>
+              <w:tab w:val="left" w:pos="1213"/>
+              <w:tab w:val="right" w:leader="dot" w:pos="9622"/>
+            </w:tabs>
+            <w:rPr>
+              <w:rFonts w:asciiTheme="minorHAnsi" w:hAnsiTheme="minorHAnsi"/>
+              <w:noProof/>
+              <w:sz w:val="24"/>
+              <w:szCs w:val="24"/>
+              <w:lang w:eastAsia="ja-JP"/>
+            </w:rPr>
+          </w:pPr>
+          <w:r>
+            <w:rPr>
+              <w:noProof/>
+              <w:lang w:val="en-GB"/>
+            </w:rPr>
+            <w:t>5.2.2</w:t>
+          </w:r>
+          <w:r>
+            <w:rPr>
+              <w:rFonts w:asciiTheme="minorHAnsi" w:hAnsiTheme="minorHAnsi"/>
+              <w:noProof/>
+              <w:sz w:val="24"/>
+              <w:szCs w:val="24"/>
+              <w:lang w:eastAsia="ja-JP"/>
+            </w:rPr>
+            <w:tab/>
+          </w:r>
+          <w:r>
+            <w:rPr>
+              <w:noProof/>
+              <w:lang w:val="en-GB"/>
+            </w:rPr>
+            <w:t>I10 – Integration Test 10</w:t>
+          </w:r>
+          <w:r>
+            <w:rPr>
+              <w:noProof/>
+            </w:rPr>
+            <w:tab/>
+          </w:r>
+          <w:r>
+            <w:rPr>
+              <w:noProof/>
+            </w:rPr>
+            <w:fldChar w:fldCharType="begin"/>
+          </w:r>
+          <w:r>
+            <w:rPr>
+              <w:noProof/>
+            </w:rPr>
+            <w:instrText xml:space="preserve"> PAGEREF _Toc344123946 \h </w:instrText>
+          </w:r>
+          <w:r>
+            <w:rPr>
+              <w:noProof/>
+            </w:rPr>
+          </w:r>
+          <w:r>
+            <w:rPr>
+              <w:noProof/>
+            </w:rPr>
+            <w:fldChar w:fldCharType="separate"/>
+          </w:r>
+          <w:r>
+            <w:rPr>
+              <w:noProof/>
+            </w:rPr>
+            <w:t>39</w:t>
+          </w:r>
+          <w:r>
+            <w:rPr>
+              <w:noProof/>
+            </w:rPr>
+            <w:fldChar w:fldCharType="end"/>
+          </w:r>
+        </w:p>
+        <w:p>
+          <w:pPr>
+            <w:pStyle w:val="TOC3"/>
+            <w:tabs>
+              <w:tab w:val="left" w:pos="1213"/>
+              <w:tab w:val="right" w:leader="dot" w:pos="9622"/>
+            </w:tabs>
+            <w:rPr>
+              <w:rFonts w:asciiTheme="minorHAnsi" w:hAnsiTheme="minorHAnsi"/>
+              <w:noProof/>
+              <w:sz w:val="24"/>
+              <w:szCs w:val="24"/>
+              <w:lang w:eastAsia="ja-JP"/>
+            </w:rPr>
+          </w:pPr>
+          <w:r>
+            <w:rPr>
+              <w:noProof/>
+              <w:lang w:val="en-GB"/>
+            </w:rPr>
+            <w:t>5.2.3</w:t>
+          </w:r>
+          <w:r>
+            <w:rPr>
+              <w:rFonts w:asciiTheme="minorHAnsi" w:hAnsiTheme="minorHAnsi"/>
+              <w:noProof/>
+              <w:sz w:val="24"/>
+              <w:szCs w:val="24"/>
+              <w:lang w:eastAsia="ja-JP"/>
+            </w:rPr>
+            <w:tab/>
+          </w:r>
+          <w:r>
+            <w:rPr>
+              <w:noProof/>
+              <w:lang w:val="en-GB"/>
+            </w:rPr>
+            <w:t>I11 – Integration Test 11</w:t>
+          </w:r>
+          <w:r>
+            <w:rPr>
+              <w:noProof/>
+            </w:rPr>
+            <w:tab/>
+          </w:r>
+          <w:r>
+            <w:rPr>
+              <w:noProof/>
+            </w:rPr>
+            <w:fldChar w:fldCharType="begin"/>
+          </w:r>
+          <w:r>
+            <w:rPr>
+              <w:noProof/>
+            </w:rPr>
+            <w:instrText xml:space="preserve"> PAGEREF _Toc344123947 \h </w:instrText>
+          </w:r>
+          <w:r>
+            <w:rPr>
+              <w:noProof/>
+            </w:rPr>
+          </w:r>
+          <w:r>
+            <w:rPr>
+              <w:noProof/>
+            </w:rPr>
+            <w:fldChar w:fldCharType="separate"/>
+          </w:r>
+          <w:r>
+            <w:rPr>
+              <w:noProof/>
+            </w:rPr>
+            <w:t>39</w:t>
+          </w:r>
+          <w:r>
+            <w:rPr>
+              <w:noProof/>
+            </w:rPr>
+            <w:fldChar w:fldCharType="end"/>
+          </w:r>
+        </w:p>
+        <w:p>
+          <w:pPr>
+            <w:pStyle w:val="TOC3"/>
+            <w:tabs>
+              <w:tab w:val="left" w:pos="1213"/>
+              <w:tab w:val="right" w:leader="dot" w:pos="9622"/>
+            </w:tabs>
+            <w:rPr>
+              <w:rFonts w:asciiTheme="minorHAnsi" w:hAnsiTheme="minorHAnsi"/>
+              <w:noProof/>
+              <w:sz w:val="24"/>
+              <w:szCs w:val="24"/>
+              <w:lang w:eastAsia="ja-JP"/>
+            </w:rPr>
+          </w:pPr>
+          <w:r>
+            <w:rPr>
+              <w:noProof/>
+              <w:lang w:val="en-GB"/>
+            </w:rPr>
+            <w:t>5.2.4</w:t>
+          </w:r>
+          <w:r>
+            <w:rPr>
+              <w:rFonts w:asciiTheme="minorHAnsi" w:hAnsiTheme="minorHAnsi"/>
+              <w:noProof/>
+              <w:sz w:val="24"/>
+              <w:szCs w:val="24"/>
+              <w:lang w:eastAsia="ja-JP"/>
+            </w:rPr>
+            <w:tab/>
+          </w:r>
+          <w:r>
+            <w:rPr>
+              <w:noProof/>
+              <w:lang w:val="en-GB"/>
+            </w:rPr>
+            <w:t>I12 – Integration Test 12</w:t>
+          </w:r>
+          <w:r>
+            <w:rPr>
+              <w:noProof/>
+            </w:rPr>
+            <w:tab/>
+          </w:r>
+          <w:r>
+            <w:rPr>
+              <w:noProof/>
+            </w:rPr>
+            <w:fldChar w:fldCharType="begin"/>
+          </w:r>
+          <w:r>
+            <w:rPr>
+              <w:noProof/>
+            </w:rPr>
+            <w:instrText xml:space="preserve"> PAGEREF _Toc344123948 \h </w:instrText>
+          </w:r>
+          <w:r>
+            <w:rPr>
+              <w:noProof/>
+            </w:rPr>
+          </w:r>
+          <w:r>
+            <w:rPr>
+              <w:noProof/>
+            </w:rPr>
+            <w:fldChar w:fldCharType="separate"/>
+          </w:r>
+          <w:r>
+            <w:rPr>
+              <w:noProof/>
+            </w:rPr>
+            <w:t>40</w:t>
+          </w:r>
+          <w:r>
+            <w:rPr>
+              <w:noProof/>
+            </w:rPr>
+            <w:fldChar w:fldCharType="end"/>
+          </w:r>
+        </w:p>
+        <w:p>
+          <w:pPr>
+            <w:pStyle w:val="TOC3"/>
+            <w:tabs>
+              <w:tab w:val="left" w:pos="1213"/>
+              <w:tab w:val="right" w:leader="dot" w:pos="9622"/>
+            </w:tabs>
+            <w:rPr>
+              <w:rFonts w:asciiTheme="minorHAnsi" w:hAnsiTheme="minorHAnsi"/>
+              <w:noProof/>
+              <w:sz w:val="24"/>
+              <w:szCs w:val="24"/>
+              <w:lang w:eastAsia="ja-JP"/>
+            </w:rPr>
+          </w:pPr>
+          <w:r>
+            <w:rPr>
+              <w:noProof/>
+              <w:lang w:val="en-GB"/>
+            </w:rPr>
+            <w:t>5.2.5</w:t>
+          </w:r>
+          <w:r>
+            <w:rPr>
+              <w:rFonts w:asciiTheme="minorHAnsi" w:hAnsiTheme="minorHAnsi"/>
+              <w:noProof/>
+              <w:sz w:val="24"/>
+              <w:szCs w:val="24"/>
+              <w:lang w:eastAsia="ja-JP"/>
+            </w:rPr>
+            <w:tab/>
+          </w:r>
+          <w:r>
+            <w:rPr>
+              <w:noProof/>
+              <w:lang w:val="en-GB"/>
+            </w:rPr>
+            <w:t>I13 – Integration Test 13</w:t>
+          </w:r>
+          <w:r>
+            <w:rPr>
+              <w:noProof/>
+            </w:rPr>
+            <w:tab/>
+          </w:r>
+          <w:r>
+            <w:rPr>
+              <w:noProof/>
+            </w:rPr>
+            <w:fldChar w:fldCharType="begin"/>
+          </w:r>
+          <w:r>
+            <w:rPr>
+              <w:noProof/>
+            </w:rPr>
+            <w:instrText xml:space="preserve"> PAGEREF _Toc344123949 \h </w:instrText>
+          </w:r>
+          <w:r>
+            <w:rPr>
+              <w:noProof/>
+            </w:rPr>
+          </w:r>
+          <w:r>
+            <w:rPr>
+              <w:noProof/>
+            </w:rPr>
+            <w:fldChar w:fldCharType="separate"/>
+          </w:r>
+          <w:r>
+            <w:rPr>
+              <w:noProof/>
+            </w:rPr>
+            <w:t>40</w:t>
+          </w:r>
+          <w:r>
+            <w:rPr>
+              <w:noProof/>
+            </w:rPr>
+            <w:fldChar w:fldCharType="end"/>
+          </w:r>
+        </w:p>
+        <w:p>
+          <w:pPr>
+            <w:pStyle w:val="TOC2"/>
+            <w:tabs>
+              <w:tab w:val="left" w:pos="829"/>
+              <w:tab w:val="right" w:leader="dot" w:pos="9622"/>
+            </w:tabs>
+            <w:rPr>
+              <w:rFonts w:asciiTheme="minorHAnsi" w:hAnsiTheme="minorHAnsi"/>
+              <w:b w:val="0"/>
+              <w:noProof/>
+              <w:sz w:val="24"/>
+              <w:szCs w:val="24"/>
+              <w:lang w:eastAsia="ja-JP"/>
+            </w:rPr>
+          </w:pPr>
+          <w:r>
+            <w:rPr>
+              <w:noProof/>
+              <w:lang w:val="en-GB"/>
+            </w:rPr>
+            <w:t>5.3</w:t>
+          </w:r>
+          <w:r>
+            <w:rPr>
+              <w:rFonts w:asciiTheme="minorHAnsi" w:hAnsiTheme="minorHAnsi"/>
+              <w:b w:val="0"/>
+              <w:noProof/>
+              <w:sz w:val="24"/>
+              <w:szCs w:val="24"/>
+              <w:lang w:eastAsia="ja-JP"/>
+            </w:rPr>
+            <w:tab/>
+          </w:r>
+          <w:r>
+            <w:rPr>
+              <w:noProof/>
+              <w:lang w:val="en-GB"/>
+            </w:rPr>
+            <w:t>Subsystems tests description</w:t>
+          </w:r>
+          <w:r>
+            <w:rPr>
+              <w:noProof/>
+            </w:rPr>
+            <w:tab/>
+          </w:r>
+          <w:r>
+            <w:rPr>
+              <w:noProof/>
+            </w:rPr>
+            <w:fldChar w:fldCharType="begin"/>
+          </w:r>
+          <w:r>
+            <w:rPr>
+              <w:noProof/>
+            </w:rPr>
+            <w:instrText xml:space="preserve"> PAGEREF _Toc344123950 \h </w:instrText>
+          </w:r>
+          <w:r>
+            <w:rPr>
+              <w:noProof/>
+            </w:rPr>
+          </w:r>
+          <w:r>
+            <w:rPr>
+              <w:noProof/>
+            </w:rPr>
+            <w:fldChar w:fldCharType="separate"/>
+          </w:r>
+          <w:r>
+            <w:rPr>
+              <w:noProof/>
+            </w:rPr>
+            <w:t>40</w:t>
+          </w:r>
+          <w:r>
+            <w:rPr>
+              <w:noProof/>
+            </w:rPr>
+            <w:fldChar w:fldCharType="end"/>
+          </w:r>
+        </w:p>
+        <w:p>
+          <w:pPr>
+            <w:pStyle w:val="TOC3"/>
+            <w:tabs>
+              <w:tab w:val="left" w:pos="1213"/>
+              <w:tab w:val="right" w:leader="dot" w:pos="9622"/>
+            </w:tabs>
+            <w:rPr>
+              <w:rFonts w:asciiTheme="minorHAnsi" w:hAnsiTheme="minorHAnsi"/>
+              <w:noProof/>
+              <w:sz w:val="24"/>
+              <w:szCs w:val="24"/>
+              <w:lang w:eastAsia="ja-JP"/>
+            </w:rPr>
+          </w:pPr>
+          <w:r>
+            <w:rPr>
+              <w:noProof/>
+              <w:lang w:val="en-GB"/>
+            </w:rPr>
+            <w:t>5.3.1</w:t>
+          </w:r>
+          <w:r>
+            <w:rPr>
+              <w:rFonts w:asciiTheme="minorHAnsi" w:hAnsiTheme="minorHAnsi"/>
+              <w:noProof/>
+              <w:sz w:val="24"/>
+              <w:szCs w:val="24"/>
+              <w:lang w:eastAsia="ja-JP"/>
+            </w:rPr>
+            <w:tab/>
+          </w:r>
+          <w:r>
+            <w:rPr>
+              <w:noProof/>
+              <w:lang w:val="en-GB"/>
+            </w:rPr>
+            <w:t>I14 – Integration Test 14</w:t>
+          </w:r>
+          <w:r>
+            <w:rPr>
+              <w:noProof/>
+            </w:rPr>
+            <w:tab/>
+          </w:r>
+          <w:r>
+            <w:rPr>
+              <w:noProof/>
+            </w:rPr>
+            <w:fldChar w:fldCharType="begin"/>
+          </w:r>
+          <w:r>
+            <w:rPr>
+              <w:noProof/>
+            </w:rPr>
+            <w:instrText xml:space="preserve"> PAGEREF _Toc344123951 \h </w:instrText>
+          </w:r>
+          <w:r>
+            <w:rPr>
+              <w:noProof/>
+            </w:rPr>
+          </w:r>
+          <w:r>
+            <w:rPr>
+              <w:noProof/>
+            </w:rPr>
+            <w:fldChar w:fldCharType="separate"/>
+          </w:r>
+          <w:r>
+            <w:rPr>
+              <w:noProof/>
+            </w:rPr>
+            <w:t>40</w:t>
+          </w:r>
+          <w:r>
+            <w:rPr>
+              <w:noProof/>
+            </w:rPr>
+            <w:fldChar w:fldCharType="end"/>
+          </w:r>
+        </w:p>
+        <w:p>
+          <w:pPr>
+            <w:pStyle w:val="TOC3"/>
+            <w:tabs>
+              <w:tab w:val="left" w:pos="1213"/>
+              <w:tab w:val="right" w:leader="dot" w:pos="9622"/>
+            </w:tabs>
+            <w:rPr>
+              <w:rFonts w:asciiTheme="minorHAnsi" w:hAnsiTheme="minorHAnsi"/>
+              <w:noProof/>
+              <w:sz w:val="24"/>
+              <w:szCs w:val="24"/>
+              <w:lang w:eastAsia="ja-JP"/>
+            </w:rPr>
+          </w:pPr>
+          <w:r>
+            <w:rPr>
+              <w:noProof/>
+              <w:lang w:val="en-GB"/>
+            </w:rPr>
+            <w:t>5.3.2</w:t>
+          </w:r>
+          <w:r>
+            <w:rPr>
+              <w:rFonts w:asciiTheme="minorHAnsi" w:hAnsiTheme="minorHAnsi"/>
+              <w:noProof/>
+              <w:sz w:val="24"/>
+              <w:szCs w:val="24"/>
+              <w:lang w:eastAsia="ja-JP"/>
+            </w:rPr>
+            <w:tab/>
+          </w:r>
+          <w:r>
+            <w:rPr>
+              <w:noProof/>
+              <w:lang w:val="en-GB"/>
+            </w:rPr>
+            <w:t>I15 – Integration Test 15</w:t>
+          </w:r>
+          <w:r>
+            <w:rPr>
+              <w:noProof/>
+            </w:rPr>
+            <w:tab/>
+          </w:r>
+          <w:r>
+            <w:rPr>
+              <w:noProof/>
+            </w:rPr>
+            <w:fldChar w:fldCharType="begin"/>
+          </w:r>
+          <w:r>
+            <w:rPr>
+              <w:noProof/>
+            </w:rPr>
+            <w:instrText xml:space="preserve"> PAGEREF _Toc344123952 \h </w:instrText>
+          </w:r>
+          <w:r>
+            <w:rPr>
+              <w:noProof/>
+            </w:rPr>
+          </w:r>
+          <w:r>
+            <w:rPr>
+              <w:noProof/>
+            </w:rPr>
+            <w:fldChar w:fldCharType="separate"/>
+          </w:r>
+          <w:r>
+            <w:rPr>
+              <w:noProof/>
+            </w:rPr>
+            <w:t>40</w:t>
+          </w:r>
+          <w:r>
+            <w:rPr>
+              <w:noProof/>
+            </w:rPr>
+            <w:fldChar w:fldCharType="end"/>
+          </w:r>
+        </w:p>
+        <w:p>
+          <w:pPr>
+            <w:pStyle w:val="TOC3"/>
+            <w:tabs>
+              <w:tab w:val="left" w:pos="1213"/>
+              <w:tab w:val="right" w:leader="dot" w:pos="9622"/>
+            </w:tabs>
+            <w:rPr>
+              <w:rFonts w:asciiTheme="minorHAnsi" w:hAnsiTheme="minorHAnsi"/>
+              <w:noProof/>
+              <w:sz w:val="24"/>
+              <w:szCs w:val="24"/>
+              <w:lang w:eastAsia="ja-JP"/>
+            </w:rPr>
+          </w:pPr>
+          <w:r>
+            <w:rPr>
+              <w:noProof/>
+              <w:lang w:val="en-GB"/>
+            </w:rPr>
+            <w:t>5.3.3</w:t>
+          </w:r>
+          <w:r>
+            <w:rPr>
+              <w:rFonts w:asciiTheme="minorHAnsi" w:hAnsiTheme="minorHAnsi"/>
+              <w:noProof/>
+              <w:sz w:val="24"/>
+              <w:szCs w:val="24"/>
+              <w:lang w:eastAsia="ja-JP"/>
+            </w:rPr>
+            <w:tab/>
+          </w:r>
+          <w:r>
+            <w:rPr>
+              <w:noProof/>
+              <w:lang w:val="en-GB"/>
+            </w:rPr>
+            <w:t>I16 – Integration Test 16</w:t>
+          </w:r>
+          <w:r>
+            <w:rPr>
+              <w:noProof/>
+            </w:rPr>
+            <w:tab/>
+          </w:r>
+          <w:r>
+            <w:rPr>
+              <w:noProof/>
+            </w:rPr>
+            <w:fldChar w:fldCharType="begin"/>
+          </w:r>
+          <w:r>
+            <w:rPr>
+              <w:noProof/>
+            </w:rPr>
+            <w:instrText xml:space="preserve"> PAGEREF _Toc344123953 \h </w:instrText>
+          </w:r>
+          <w:r>
+            <w:rPr>
+              <w:noProof/>
+            </w:rPr>
+          </w:r>
+          <w:r>
+            <w:rPr>
+              <w:noProof/>
+            </w:rPr>
+            <w:fldChar w:fldCharType="separate"/>
+          </w:r>
+          <w:r>
+            <w:rPr>
+              <w:noProof/>
+            </w:rPr>
+            <w:t>41</w:t>
+          </w:r>
+          <w:r>
+            <w:rPr>
+              <w:noProof/>
+            </w:rPr>
+            <w:fldChar w:fldCharType="end"/>
+          </w:r>
+        </w:p>
+        <w:p>
+          <w:pPr>
+            <w:pStyle w:val="TOC3"/>
+            <w:tabs>
+              <w:tab w:val="left" w:pos="1213"/>
+              <w:tab w:val="right" w:leader="dot" w:pos="9622"/>
+            </w:tabs>
+            <w:rPr>
+              <w:rFonts w:asciiTheme="minorHAnsi" w:hAnsiTheme="minorHAnsi"/>
+              <w:noProof/>
+              <w:sz w:val="24"/>
+              <w:szCs w:val="24"/>
+              <w:lang w:eastAsia="ja-JP"/>
+            </w:rPr>
+          </w:pPr>
+          <w:r>
+            <w:rPr>
+              <w:noProof/>
+              <w:lang w:val="en-GB"/>
+            </w:rPr>
+            <w:t>5.3.4</w:t>
+          </w:r>
+          <w:r>
+            <w:rPr>
+              <w:rFonts w:asciiTheme="minorHAnsi" w:hAnsiTheme="minorHAnsi"/>
+              <w:noProof/>
+              <w:sz w:val="24"/>
+              <w:szCs w:val="24"/>
+              <w:lang w:eastAsia="ja-JP"/>
+            </w:rPr>
+            <w:tab/>
+          </w:r>
+          <w:r>
+            <w:rPr>
+              <w:noProof/>
+              <w:lang w:val="en-GB"/>
+            </w:rPr>
+            <w:t>I17 – Integration Test 17</w:t>
+          </w:r>
+          <w:r>
+            <w:rPr>
+              <w:noProof/>
+            </w:rPr>
+            <w:tab/>
+          </w:r>
+          <w:r>
+            <w:rPr>
+              <w:noProof/>
+            </w:rPr>
+            <w:fldChar w:fldCharType="begin"/>
+          </w:r>
+          <w:r>
+            <w:rPr>
+              <w:noProof/>
+            </w:rPr>
+            <w:instrText xml:space="preserve"> PAGEREF _Toc344123954 \h </w:instrText>
+          </w:r>
+          <w:r>
+            <w:rPr>
+              <w:noProof/>
+            </w:rPr>
+          </w:r>
+          <w:r>
+            <w:rPr>
+              <w:noProof/>
+            </w:rPr>
+            <w:fldChar w:fldCharType="separate"/>
+          </w:r>
+          <w:r>
+            <w:rPr>
+              <w:noProof/>
+            </w:rPr>
+            <w:t>41</w:t>
+          </w:r>
+          <w:r>
+            <w:rPr>
+              <w:noProof/>
+            </w:rPr>
+            <w:fldChar w:fldCharType="end"/>
+          </w:r>
+        </w:p>
+        <w:p>
+          <w:pPr>
+            <w:pStyle w:val="TOC3"/>
+            <w:tabs>
+              <w:tab w:val="left" w:pos="1213"/>
+              <w:tab w:val="right" w:leader="dot" w:pos="9622"/>
+            </w:tabs>
+            <w:rPr>
+              <w:rFonts w:asciiTheme="minorHAnsi" w:hAnsiTheme="minorHAnsi"/>
+              <w:noProof/>
+              <w:sz w:val="24"/>
+              <w:szCs w:val="24"/>
+              <w:lang w:eastAsia="ja-JP"/>
+            </w:rPr>
+          </w:pPr>
+          <w:r>
+            <w:rPr>
+              <w:noProof/>
+              <w:lang w:val="en-GB"/>
+            </w:rPr>
+            <w:t>5.3.5</w:t>
+          </w:r>
+          <w:r>
+            <w:rPr>
+              <w:rFonts w:asciiTheme="minorHAnsi" w:hAnsiTheme="minorHAnsi"/>
+              <w:noProof/>
+              <w:sz w:val="24"/>
+              <w:szCs w:val="24"/>
+              <w:lang w:eastAsia="ja-JP"/>
+            </w:rPr>
+            <w:tab/>
+          </w:r>
+          <w:r>
+            <w:rPr>
+              <w:noProof/>
+              <w:lang w:val="en-GB"/>
+            </w:rPr>
+            <w:t>I18 – Integration Test 18</w:t>
+          </w:r>
+          <w:r>
+            <w:rPr>
+              <w:noProof/>
+            </w:rPr>
+            <w:tab/>
+          </w:r>
+          <w:r>
+            <w:rPr>
+              <w:noProof/>
+            </w:rPr>
+            <w:fldChar w:fldCharType="begin"/>
+          </w:r>
+          <w:r>
+            <w:rPr>
+              <w:noProof/>
+            </w:rPr>
+            <w:instrText xml:space="preserve"> PAGEREF _Toc344123955 \h </w:instrText>
+          </w:r>
+          <w:r>
+            <w:rPr>
+              <w:noProof/>
+            </w:rPr>
+          </w:r>
+          <w:r>
+            <w:rPr>
+              <w:noProof/>
+            </w:rPr>
+            <w:fldChar w:fldCharType="separate"/>
+          </w:r>
+          <w:r>
+            <w:rPr>
+              <w:noProof/>
+            </w:rPr>
+            <w:t>41</w:t>
+          </w:r>
+          <w:r>
+            <w:rPr>
+              <w:noProof/>
+            </w:rPr>
+            <w:fldChar w:fldCharType="end"/>
+          </w:r>
+        </w:p>
+        <w:p>
+          <w:pPr>
+            <w:pStyle w:val="TOC3"/>
+            <w:tabs>
+              <w:tab w:val="left" w:pos="1213"/>
+              <w:tab w:val="right" w:leader="dot" w:pos="9622"/>
+            </w:tabs>
+            <w:rPr>
+              <w:rFonts w:asciiTheme="minorHAnsi" w:hAnsiTheme="minorHAnsi"/>
+              <w:noProof/>
+              <w:sz w:val="24"/>
+              <w:szCs w:val="24"/>
+              <w:lang w:eastAsia="ja-JP"/>
+            </w:rPr>
+          </w:pPr>
+          <w:r>
+            <w:rPr>
+              <w:noProof/>
+              <w:lang w:val="en-GB"/>
+            </w:rPr>
+            <w:t>5.3.6</w:t>
+          </w:r>
+          <w:r>
+            <w:rPr>
+              <w:rFonts w:asciiTheme="minorHAnsi" w:hAnsiTheme="minorHAnsi"/>
+              <w:noProof/>
+              <w:sz w:val="24"/>
+              <w:szCs w:val="24"/>
+              <w:lang w:eastAsia="ja-JP"/>
+            </w:rPr>
+            <w:tab/>
+          </w:r>
+          <w:r>
+            <w:rPr>
+              <w:noProof/>
+              <w:lang w:val="en-GB"/>
+            </w:rPr>
+            <w:t>I19 – Integration Test 19</w:t>
+          </w:r>
+          <w:r>
+            <w:rPr>
+              <w:noProof/>
+            </w:rPr>
+            <w:tab/>
+          </w:r>
+          <w:r>
+            <w:rPr>
+              <w:noProof/>
+            </w:rPr>
+            <w:fldChar w:fldCharType="begin"/>
+          </w:r>
+          <w:r>
+            <w:rPr>
+              <w:noProof/>
+            </w:rPr>
+            <w:instrText xml:space="preserve"> PAGEREF _Toc344123956 \h </w:instrText>
+          </w:r>
+          <w:r>
+            <w:rPr>
+              <w:noProof/>
+            </w:rPr>
+          </w:r>
+          <w:r>
+            <w:rPr>
+              <w:noProof/>
+            </w:rPr>
+            <w:fldChar w:fldCharType="separate"/>
+          </w:r>
+          <w:r>
+            <w:rPr>
+              <w:noProof/>
+            </w:rPr>
+            <w:t>41</w:t>
           </w:r>
           <w:r>
             <w:rPr>
@@ -4038,7 +6473,7 @@
               <w:b w:val="0"/>
               <w:noProof/>
               <w:sz w:val="24"/>
-              <w:lang w:val="en-US" w:eastAsia="ja-JP"/>
+              <w:lang w:eastAsia="ja-JP"/>
             </w:rPr>
           </w:pPr>
           <w:r>
@@ -4054,7 +6489,7 @@
               <w:b w:val="0"/>
               <w:noProof/>
               <w:sz w:val="24"/>
-              <w:lang w:val="en-US" w:eastAsia="ja-JP"/>
+              <w:lang w:eastAsia="ja-JP"/>
             </w:rPr>
             <w:tab/>
           </w:r>
@@ -4081,7 +6516,7 @@
             <w:rPr>
               <w:noProof/>
             </w:rPr>
-            <w:instrText xml:space="preserve"> PAGEREF _Toc343854228 \h </w:instrText>
+            <w:instrText xml:space="preserve"> PAGEREF _Toc344123957 \h </w:instrText>
           </w:r>
           <w:r>
             <w:rPr>
@@ -4098,7 +6533,7 @@
             <w:rPr>
               <w:noProof/>
             </w:rPr>
-            <w:t>19</w:t>
+            <w:t>43</w:t>
           </w:r>
           <w:r>
             <w:rPr>
@@ -4135,7 +6570,7 @@
         <w:pStyle w:val="Heading1"/>
         <w:ind w:left="0"/>
       </w:pPr>
-      <w:bookmarkStart w:id="0" w:name="_Toc343854189"/>
+      <w:bookmarkStart w:id="0" w:name="_Toc344123888"/>
       <w:r>
         <w:rPr>
           <w:lang w:val="en-US"/>
@@ -4152,7 +6587,7 @@
           <w:lang w:val="en-GB"/>
         </w:rPr>
       </w:pPr>
-      <w:bookmarkStart w:id="1" w:name="_Toc343854190"/>
+      <w:bookmarkStart w:id="1" w:name="_Toc344123889"/>
       <w:r>
         <w:rPr>
           <w:lang w:val="en-GB"/>
@@ -4168,7 +6603,7 @@
           <w:lang w:val="en-GB"/>
         </w:rPr>
       </w:pPr>
-      <w:bookmarkStart w:id="2" w:name="_Toc343854191"/>
+      <w:bookmarkStart w:id="2" w:name="_Toc344123890"/>
       <w:r>
         <w:rPr>
           <w:lang w:val="en-GB"/>
@@ -4204,7 +6639,7 @@
           <w:lang w:val="en-GB"/>
         </w:rPr>
       </w:pPr>
-      <w:bookmarkStart w:id="3" w:name="_Toc343854192"/>
+      <w:bookmarkStart w:id="3" w:name="_Toc344123891"/>
       <w:r>
         <w:rPr>
           <w:lang w:val="en-GB"/>
@@ -4298,7 +6733,7 @@
       <w:pPr>
         <w:pStyle w:val="Heading2"/>
       </w:pPr>
-      <w:bookmarkStart w:id="4" w:name="_Toc343854193"/>
+      <w:bookmarkStart w:id="4" w:name="_Toc344123892"/>
       <w:r>
         <w:t>List of Definitions and Abbreviations</w:t>
       </w:r>
@@ -4627,7 +7062,15 @@
           <w:szCs w:val="27"/>
           <w:lang w:val="en-GB"/>
         </w:rPr>
-        <w:t>JBOSS: JEE open source application server;</w:t>
+        <w:t>WildFly</w:t>
+      </w:r>
+      <w:r>
+        <w:rPr>
+          <w:rFonts w:cs="Calibri Light"/>
+          <w:szCs w:val="27"/>
+          <w:lang w:val="en-GB"/>
+        </w:rPr>
+        <w:t>: JEE open source application server;</w:t>
       </w:r>
     </w:p>
     <w:p>
@@ -4695,6 +7138,8 @@
         </w:rPr>
         <w:t>PhoneGap: mobile cross-platform development framework that works over Cordova;</w:t>
       </w:r>
+      <w:bookmarkStart w:id="5" w:name="_GoBack"/>
+      <w:bookmarkEnd w:id="5"/>
     </w:p>
     <w:p>
       <w:pPr>
@@ -4739,12 +7184,12 @@
       <w:pPr>
         <w:pStyle w:val="Heading2"/>
       </w:pPr>
-      <w:bookmarkStart w:id="5" w:name="_Toc343854194"/>
+      <w:bookmarkStart w:id="6" w:name="_Toc344123893"/>
       <w:r>
         <w:lastRenderedPageBreak/>
         <w:t>List of Reference Documents</w:t>
       </w:r>
-      <w:bookmarkEnd w:id="5"/>
+      <w:bookmarkEnd w:id="6"/>
     </w:p>
     <w:p/>
     <w:p>
@@ -4855,7 +7300,7 @@
           <w:lang w:val="en-GB"/>
         </w:rPr>
       </w:pPr>
-      <w:bookmarkStart w:id="6" w:name="_Toc343854195"/>
+      <w:bookmarkStart w:id="7" w:name="_Toc344123894"/>
       <w:r>
         <w:rPr>
           <w:lang w:val="en-GB"/>
@@ -4863,17 +7308,17 @@
         <w:lastRenderedPageBreak/>
         <w:t>Integration Strategy</w:t>
       </w:r>
-      <w:bookmarkEnd w:id="6"/>
+      <w:bookmarkEnd w:id="7"/>
     </w:p>
     <w:p>
       <w:pPr>
         <w:pStyle w:val="Heading2"/>
       </w:pPr>
-      <w:bookmarkStart w:id="7" w:name="_Toc343854196"/>
+      <w:bookmarkStart w:id="8" w:name="_Toc344123895"/>
       <w:r>
         <w:t>Entry Criteria</w:t>
       </w:r>
-      <w:bookmarkEnd w:id="7"/>
+      <w:bookmarkEnd w:id="8"/>
     </w:p>
     <w:p/>
     <w:p>
@@ -5123,14 +7568,14 @@
           <w:lang w:val="en-GB"/>
         </w:rPr>
       </w:pPr>
-      <w:bookmarkStart w:id="8" w:name="_Toc343854197"/>
+      <w:bookmarkStart w:id="9" w:name="_Toc344123896"/>
       <w:r>
         <w:rPr>
           <w:lang w:val="en-GB"/>
         </w:rPr>
         <w:t>Elements to be integrated</w:t>
       </w:r>
-      <w:bookmarkEnd w:id="8"/>
+      <w:bookmarkEnd w:id="9"/>
     </w:p>
     <w:p>
       <w:pPr>
@@ -6541,293 +8986,142 @@
           </wp:anchor>
         </w:drawing>
       </w:r>
-    </w:p>
-    <w:p>
-      <w:pPr>
-        <w:pStyle w:val="Heading2"/>
-        <w:rPr>
-          <w:lang w:val="en-GB"/>
-        </w:rPr>
-      </w:pPr>
-      <w:bookmarkStart w:id="9" w:name="_Toc343854198"/>
+      <w:r>
+        <w:rPr>
+          <w:lang w:val="en-GB"/>
+        </w:rPr>
+        <w:t>The system can be divided into subsystems:</w:t>
+      </w:r>
+    </w:p>
+    <w:p>
+      <w:pPr>
+        <w:pStyle w:val="ListParagraph"/>
+        <w:numPr>
+          <w:ilvl w:val="0"/>
+          <w:numId w:val="19"/>
+        </w:numPr>
+        <w:rPr>
+          <w:lang w:val="en-GB"/>
+        </w:rPr>
+      </w:pPr>
       <w:r>
         <w:rPr>
           <w:lang w:val="en-GB"/>
         </w:rPr>
         <w:lastRenderedPageBreak/>
-        <w:t>Integration Testing Strategy</w:t>
-      </w:r>
-      <w:bookmarkEnd w:id="9"/>
-    </w:p>
-    <w:p>
-      <w:pPr>
-        <w:rPr>
-          <w:lang w:val="en-GB"/>
-        </w:rPr>
-      </w:pPr>
-    </w:p>
-    <w:p>
-      <w:pPr>
-        <w:rPr>
-          <w:lang w:val="en-GB"/>
-        </w:rPr>
-      </w:pPr>
-      <w:r>
-        <w:rPr>
-          <w:lang w:val="en-GB"/>
-        </w:rPr>
-        <w:t xml:space="preserve">For </w:t>
-      </w:r>
-      <w:r>
-        <w:rPr>
-          <w:lang w:val="en-GB"/>
-        </w:rPr>
-        <w:t>testing,</w:t>
-      </w:r>
-      <w:r>
-        <w:rPr>
-          <w:lang w:val="en-GB"/>
-        </w:rPr>
-        <w:t xml:space="preserve"> we choose the bottom-up approach</w:t>
-      </w:r>
-      <w:r>
-        <w:rPr>
-          <w:lang w:val="en-GB"/>
-        </w:rPr>
-        <w:t xml:space="preserve">. Since there </w:t>
-      </w:r>
-      <w:r>
-        <w:rPr>
-          <w:lang w:val="en-GB"/>
-        </w:rPr>
-        <w:t>is</w:t>
-      </w:r>
-      <w:r>
-        <w:rPr>
-          <w:lang w:val="en-GB"/>
-        </w:rPr>
-        <w:t xml:space="preserve"> not</w:t>
-      </w:r>
-      <w:r>
-        <w:rPr>
-          <w:lang w:val="en-GB"/>
-        </w:rPr>
-        <w:t xml:space="preserve"> an old system</w:t>
-      </w:r>
-      <w:r>
-        <w:rPr>
-          <w:lang w:val="en-GB"/>
-        </w:rPr>
-        <w:t xml:space="preserve"> to support</w:t>
-      </w:r>
-      <w:r>
-        <w:rPr>
-          <w:lang w:val="en-GB"/>
-        </w:rPr>
-        <w:t xml:space="preserve">, </w:t>
-      </w:r>
-      <w:r>
-        <w:rPr>
-          <w:lang w:val="en-GB"/>
-        </w:rPr>
-        <w:t xml:space="preserve">the project will be built up </w:t>
-      </w:r>
-      <w:r>
-        <w:rPr>
-          <w:lang w:val="en-GB"/>
-        </w:rPr>
-        <w:t xml:space="preserve">starting </w:t>
-      </w:r>
-      <w:r>
-        <w:rPr>
-          <w:lang w:val="en-GB"/>
-        </w:rPr>
-        <w:t>from</w:t>
-      </w:r>
-      <w:r>
-        <w:rPr>
-          <w:lang w:val="en-GB"/>
-        </w:rPr>
-        <w:t xml:space="preserve"> </w:t>
-      </w:r>
-      <w:r>
-        <w:rPr>
-          <w:lang w:val="en-GB"/>
-        </w:rPr>
-        <w:t xml:space="preserve">the </w:t>
-      </w:r>
-      <w:r>
-        <w:rPr>
-          <w:lang w:val="en-GB"/>
-        </w:rPr>
-        <w:t>ground up.</w:t>
-      </w:r>
-      <w:r>
-        <w:rPr>
-          <w:lang w:val="en-GB"/>
-        </w:rPr>
-        <w:t xml:space="preserve"> </w:t>
-      </w:r>
-    </w:p>
-    <w:p>
-      <w:pPr>
-        <w:rPr>
-          <w:lang w:val="en-GB"/>
-        </w:rPr>
-      </w:pPr>
-      <w:r>
-        <w:rPr>
-          <w:lang w:val="en-GB"/>
-        </w:rPr>
-        <w:t xml:space="preserve">By choosing bottom-up approach, it is possible to test integration of components </w:t>
-      </w:r>
-      <w:r>
-        <w:rPr>
-          <w:lang w:val="en-GB"/>
-        </w:rPr>
-        <w:t>as they are ready, with no further delay.</w:t>
-      </w:r>
-      <w:r>
-        <w:rPr>
-          <w:lang w:val="en-GB"/>
-        </w:rPr>
-        <w:t xml:space="preserve"> By testing in an incrementally fashion, we make it easier to track bugs.</w:t>
-      </w:r>
-      <w:r>
-        <w:rPr>
-          <w:lang w:val="en-GB"/>
-        </w:rPr>
-        <w:t xml:space="preserve"> Another consequence of the fact that we use a bottom-up approach is that no stubs are needed.</w:t>
-      </w:r>
-    </w:p>
-    <w:p>
-      <w:pPr>
-        <w:pStyle w:val="Heading2"/>
-        <w:rPr>
-          <w:lang w:val="en-GB"/>
-        </w:rPr>
-      </w:pPr>
-      <w:bookmarkStart w:id="10" w:name="_Toc343854199"/>
-      <w:r>
-        <w:rPr>
-          <w:lang w:val="en-GB"/>
-        </w:rPr>
-        <w:t>Sequence of Component – Function Integration</w:t>
-      </w:r>
-      <w:bookmarkEnd w:id="10"/>
-    </w:p>
-    <w:p>
-      <w:pPr>
-        <w:pStyle w:val="Heading3"/>
-        <w:rPr>
-          <w:lang w:val="en-GB"/>
-        </w:rPr>
-      </w:pPr>
-      <w:bookmarkStart w:id="11" w:name="_Toc343854200"/>
-      <w:r>
-        <w:rPr>
-          <w:lang w:val="en-GB"/>
-        </w:rPr>
-        <w:t>Software Integration Sequence</w:t>
-      </w:r>
-      <w:bookmarkEnd w:id="11"/>
-    </w:p>
-    <w:p>
-      <w:pPr>
-        <w:rPr>
-          <w:lang w:val="en-GB"/>
-        </w:rPr>
-      </w:pPr>
-    </w:p>
-    <w:p>
-      <w:pPr>
-        <w:rPr>
-          <w:lang w:val="en-GB"/>
-        </w:rPr>
-      </w:pPr>
-      <w:r>
-        <w:rPr>
-          <w:lang w:val="en-GB"/>
-        </w:rPr>
-        <w:t>Components have to start to be integrated starting from low-level ones.</w:t>
-      </w:r>
-    </w:p>
-    <w:p>
-      <w:pPr>
-        <w:rPr>
-          <w:lang w:val="en-GB"/>
-        </w:rPr>
-      </w:pPr>
-      <w:r>
-        <w:rPr>
-          <w:lang w:val="en-GB"/>
-        </w:rPr>
-        <w:t>This process brings to different higher-level and integrated sub-systems.</w:t>
-      </w:r>
-    </w:p>
-    <w:p>
-      <w:pPr>
-        <w:rPr>
-          <w:lang w:val="en-GB"/>
-        </w:rPr>
-      </w:pPr>
-      <w:r>
-        <w:rPr>
-          <w:lang w:val="en-GB"/>
-        </w:rPr>
-        <w:t xml:space="preserve">Every integration test in each section can be performed in parallel with the others.  </w:t>
-      </w:r>
-    </w:p>
-    <w:p>
-      <w:pPr>
-        <w:rPr>
-          <w:lang w:val="en-GB"/>
-        </w:rPr>
-      </w:pPr>
-      <w:r>
-        <w:rPr>
-          <w:lang w:val="en-GB"/>
-        </w:rPr>
-        <w:t>We suppose that the communication with external handlers, namely between search-on-a-map handler and the Map Controller, and between Payment Handler and Payment Controller, has been already performed while testing single components.</w:t>
-      </w:r>
-    </w:p>
-    <w:p>
-      <w:pPr>
-        <w:rPr>
-          <w:lang w:val="en-GB"/>
-        </w:rPr>
-      </w:pPr>
-    </w:p>
-    <w:p>
-      <w:pPr>
-        <w:pStyle w:val="Heading4"/>
-        <w:rPr>
-          <w:lang w:val="en-GB"/>
-        </w:rPr>
-      </w:pPr>
-      <w:r>
-        <w:rPr>
-          <w:lang w:val="en-GB"/>
-        </w:rPr>
-        <w:t xml:space="preserve">Main Server </w:t>
-      </w:r>
-      <w:r>
-        <w:rPr>
-          <w:lang w:val="en-GB"/>
-        </w:rPr>
-        <w:t>Business Logic Components Integration</w:t>
-      </w:r>
-    </w:p>
-    <w:p/>
-    <w:p>
-      <w:r>
-        <w:t xml:space="preserve">These are the main dependencies </w:t>
-      </w:r>
-      <w:r>
-        <w:t>between software components in the main server business logic.</w:t>
-      </w:r>
-    </w:p>
-    <w:p/>
+        <w:t>Database;</w:t>
+      </w:r>
+    </w:p>
+    <w:p>
+      <w:pPr>
+        <w:pStyle w:val="ListParagraph"/>
+        <w:numPr>
+          <w:ilvl w:val="0"/>
+          <w:numId w:val="19"/>
+        </w:numPr>
+        <w:rPr>
+          <w:lang w:val="en-GB"/>
+        </w:rPr>
+      </w:pPr>
+      <w:r>
+        <w:rPr>
+          <w:lang w:val="en-GB"/>
+        </w:rPr>
+        <w:t>Persistence Manager;</w:t>
+      </w:r>
+    </w:p>
+    <w:p>
+      <w:pPr>
+        <w:pStyle w:val="ListParagraph"/>
+        <w:numPr>
+          <w:ilvl w:val="0"/>
+          <w:numId w:val="19"/>
+        </w:numPr>
+        <w:rPr>
+          <w:lang w:val="en-GB"/>
+        </w:rPr>
+      </w:pPr>
+      <w:r>
+        <w:rPr>
+          <w:lang w:val="en-GB"/>
+        </w:rPr>
+        <w:t>Business Logic Controllers;</w:t>
+      </w:r>
+    </w:p>
+    <w:p>
+      <w:pPr>
+        <w:pStyle w:val="ListParagraph"/>
+        <w:numPr>
+          <w:ilvl w:val="0"/>
+          <w:numId w:val="19"/>
+        </w:numPr>
+        <w:rPr>
+          <w:lang w:val="en-GB"/>
+        </w:rPr>
+      </w:pPr>
+      <w:r>
+        <w:rPr>
+          <w:lang w:val="en-GB"/>
+        </w:rPr>
+        <w:t>Car;</w:t>
+      </w:r>
+    </w:p>
+    <w:p>
+      <w:pPr>
+        <w:pStyle w:val="ListParagraph"/>
+        <w:numPr>
+          <w:ilvl w:val="0"/>
+          <w:numId w:val="19"/>
+        </w:numPr>
+        <w:rPr>
+          <w:lang w:val="en-GB"/>
+        </w:rPr>
+      </w:pPr>
+      <w:r>
+        <w:rPr>
+          <w:lang w:val="en-GB"/>
+        </w:rPr>
+        <w:t>Web Tier;</w:t>
+      </w:r>
+    </w:p>
+    <w:p>
+      <w:pPr>
+        <w:pStyle w:val="ListParagraph"/>
+        <w:numPr>
+          <w:ilvl w:val="0"/>
+          <w:numId w:val="19"/>
+        </w:numPr>
+        <w:rPr>
+          <w:lang w:val="en-GB"/>
+        </w:rPr>
+      </w:pPr>
+      <w:r>
+        <w:rPr>
+          <w:lang w:val="en-GB"/>
+        </w:rPr>
+        <w:t>Web App.</w:t>
+      </w:r>
+    </w:p>
+    <w:p>
+      <w:pPr>
+        <w:rPr>
+          <w:lang w:val="en-GB"/>
+        </w:rPr>
+      </w:pPr>
+    </w:p>
+    <w:p>
+      <w:pPr>
+        <w:rPr>
+          <w:lang w:val="en-GB"/>
+        </w:rPr>
+      </w:pPr>
+      <w:r>
+        <w:rPr>
+          <w:lang w:val="en-GB"/>
+        </w:rPr>
+        <w:t>These are their dependences:</w:t>
+      </w:r>
+    </w:p>
     <w:p>
       <w:pPr>
         <w:rPr>
@@ -6839,7 +9133,733 @@
           <w:noProof/>
           <w:lang w:val="en-US"/>
         </w:rPr>
+        <w:drawing>
+          <wp:anchor distT="0" distB="0" distL="114300" distR="114300" simplePos="0" relativeHeight="251695616" behindDoc="0" locked="0" layoutInCell="1" allowOverlap="1" wp14:anchorId="49D994BC" wp14:editId="7CBC7B0E">
+            <wp:simplePos x="0" y="0"/>
+            <wp:positionH relativeFrom="column">
+              <wp:posOffset>-172720</wp:posOffset>
+            </wp:positionH>
+            <wp:positionV relativeFrom="paragraph">
+              <wp:posOffset>2346960</wp:posOffset>
+            </wp:positionV>
+            <wp:extent cx="1841500" cy="1789430"/>
+            <wp:effectExtent l="0" t="0" r="12700" b="0"/>
+            <wp:wrapTopAndBottom/>
+            <wp:docPr id="48" name="Picture 48" descr="Macintosh HD:Users:fabiochiusano:Desktop:magistrale primo anno:Software engineering 2:project:PowerEnjoy:ITPD:UML:png:Model4__SubsystemDep_4.png"/>
+            <wp:cNvGraphicFramePr>
+              <a:graphicFrameLocks xmlns:a="http://schemas.openxmlformats.org/drawingml/2006/main" noChangeAspect="1"/>
+            </wp:cNvGraphicFramePr>
+            <a:graphic xmlns:a="http://schemas.openxmlformats.org/drawingml/2006/main">
+              <a:graphicData uri="http://schemas.openxmlformats.org/drawingml/2006/picture">
+                <pic:pic xmlns:pic="http://schemas.openxmlformats.org/drawingml/2006/picture">
+                  <pic:nvPicPr>
+                    <pic:cNvPr id="0" name="Picture 13" descr="Macintosh HD:Users:fabiochiusano:Desktop:magistrale primo anno:Software engineering 2:project:PowerEnjoy:ITPD:UML:png:Model4__SubsystemDep_4.png"/>
+                    <pic:cNvPicPr>
+                      <a:picLocks noChangeAspect="1" noChangeArrowheads="1"/>
+                    </pic:cNvPicPr>
+                  </pic:nvPicPr>
+                  <pic:blipFill rotWithShape="1">
+                    <a:blip r:embed="rId13">
+                      <a:extLst>
+                        <a:ext uri="{28A0092B-C50C-407E-A947-70E740481C1C}">
+                          <a14:useLocalDpi xmlns:a14="http://schemas.microsoft.com/office/drawing/2010/main" val="0"/>
+                        </a:ext>
+                      </a:extLst>
+                    </a:blip>
+                    <a:srcRect l="33737" t="15" r="36135" b="52249"/>
+                    <a:stretch/>
+                  </pic:blipFill>
+                  <pic:spPr bwMode="auto">
+                    <a:xfrm>
+                      <a:off x="0" y="0"/>
+                      <a:ext cx="1841500" cy="1789430"/>
+                    </a:xfrm>
+                    <a:prstGeom prst="rect">
+                      <a:avLst/>
+                    </a:prstGeom>
+                    <a:noFill/>
+                    <a:ln>
+                      <a:noFill/>
+                    </a:ln>
+                    <a:extLst>
+                      <a:ext uri="{53640926-AAD7-44d8-BBD7-CCE9431645EC}">
+                        <a14:shadowObscured xmlns:a14="http://schemas.microsoft.com/office/drawing/2010/main"/>
+                      </a:ext>
+                    </a:extLst>
+                  </pic:spPr>
+                </pic:pic>
+              </a:graphicData>
+            </a:graphic>
+            <wp14:sizeRelH relativeFrom="page">
+              <wp14:pctWidth>0</wp14:pctWidth>
+            </wp14:sizeRelH>
+            <wp14:sizeRelV relativeFrom="page">
+              <wp14:pctHeight>0</wp14:pctHeight>
+            </wp14:sizeRelV>
+          </wp:anchor>
+        </w:drawing>
+      </w:r>
+    </w:p>
+    <w:p>
+      <w:pPr>
+        <w:rPr>
+          <w:lang w:val="en-GB"/>
+        </w:rPr>
+      </w:pPr>
+      <w:r>
+        <w:rPr>
+          <w:noProof/>
+          <w:lang w:val="en-US"/>
+        </w:rPr>
+        <w:drawing>
+          <wp:anchor distT="0" distB="0" distL="114300" distR="114300" simplePos="0" relativeHeight="251701760" behindDoc="0" locked="0" layoutInCell="1" allowOverlap="1" wp14:anchorId="49829F0D" wp14:editId="2CA5EE67">
+            <wp:simplePos x="0" y="0"/>
+            <wp:positionH relativeFrom="column">
+              <wp:posOffset>-81915</wp:posOffset>
+            </wp:positionH>
+            <wp:positionV relativeFrom="paragraph">
+              <wp:posOffset>4239260</wp:posOffset>
+            </wp:positionV>
+            <wp:extent cx="1776730" cy="1846580"/>
+            <wp:effectExtent l="0" t="0" r="1270" b="7620"/>
+            <wp:wrapTopAndBottom/>
+            <wp:docPr id="51" name="Picture 51" descr="Macintosh HD:Users:fabiochiusano:Desktop:magistrale primo anno:Software engineering 2:project:PowerEnjoy:ITPD:UML:png:Model4__SubsystemDep_4.png"/>
+            <wp:cNvGraphicFramePr>
+              <a:graphicFrameLocks xmlns:a="http://schemas.openxmlformats.org/drawingml/2006/main" noChangeAspect="1"/>
+            </wp:cNvGraphicFramePr>
+            <a:graphic xmlns:a="http://schemas.openxmlformats.org/drawingml/2006/main">
+              <a:graphicData uri="http://schemas.openxmlformats.org/drawingml/2006/picture">
+                <pic:pic xmlns:pic="http://schemas.openxmlformats.org/drawingml/2006/picture">
+                  <pic:nvPicPr>
+                    <pic:cNvPr id="0" name="Picture 13" descr="Macintosh HD:Users:fabiochiusano:Desktop:magistrale primo anno:Software engineering 2:project:PowerEnjoy:ITPD:UML:png:Model4__SubsystemDep_4.png"/>
+                    <pic:cNvPicPr>
+                      <a:picLocks noChangeAspect="1" noChangeArrowheads="1"/>
+                    </pic:cNvPicPr>
+                  </pic:nvPicPr>
+                  <pic:blipFill rotWithShape="1">
+                    <a:blip r:embed="rId13">
+                      <a:extLst>
+                        <a:ext uri="{28A0092B-C50C-407E-A947-70E740481C1C}">
+                          <a14:useLocalDpi xmlns:a14="http://schemas.microsoft.com/office/drawing/2010/main" val="0"/>
+                        </a:ext>
+                      </a:extLst>
+                    </a:blip>
+                    <a:srcRect l="66714" r="4215" b="50740"/>
+                    <a:stretch/>
+                  </pic:blipFill>
+                  <pic:spPr bwMode="auto">
+                    <a:xfrm>
+                      <a:off x="0" y="0"/>
+                      <a:ext cx="1776730" cy="1846580"/>
+                    </a:xfrm>
+                    <a:prstGeom prst="rect">
+                      <a:avLst/>
+                    </a:prstGeom>
+                    <a:noFill/>
+                    <a:ln>
+                      <a:noFill/>
+                    </a:ln>
+                    <a:extLst>
+                      <a:ext uri="{53640926-AAD7-44d8-BBD7-CCE9431645EC}">
+                        <a14:shadowObscured xmlns:a14="http://schemas.microsoft.com/office/drawing/2010/main"/>
+                      </a:ext>
+                    </a:extLst>
+                  </pic:spPr>
+                </pic:pic>
+              </a:graphicData>
+            </a:graphic>
+            <wp14:sizeRelH relativeFrom="page">
+              <wp14:pctWidth>0</wp14:pctWidth>
+            </wp14:sizeRelH>
+            <wp14:sizeRelV relativeFrom="page">
+              <wp14:pctHeight>0</wp14:pctHeight>
+            </wp14:sizeRelV>
+          </wp:anchor>
+        </w:drawing>
+      </w:r>
+      <w:r>
+        <w:rPr>
+          <w:noProof/>
+          <w:lang w:val="en-US"/>
+        </w:rPr>
+        <w:drawing>
+          <wp:anchor distT="0" distB="0" distL="114300" distR="114300" simplePos="0" relativeHeight="251703808" behindDoc="0" locked="0" layoutInCell="1" allowOverlap="1" wp14:anchorId="40F244B2" wp14:editId="7A3E23BA">
+            <wp:simplePos x="0" y="0"/>
+            <wp:positionH relativeFrom="column">
+              <wp:posOffset>-100965</wp:posOffset>
+            </wp:positionH>
+            <wp:positionV relativeFrom="paragraph">
+              <wp:posOffset>27940</wp:posOffset>
+            </wp:positionV>
+            <wp:extent cx="1809750" cy="1903095"/>
+            <wp:effectExtent l="0" t="0" r="0" b="0"/>
+            <wp:wrapTopAndBottom/>
+            <wp:docPr id="52" name="Picture 52" descr="Macintosh HD:Users:fabiochiusano:Desktop:magistrale primo anno:Software engineering 2:project:PowerEnjoy:ITPD:UML:png:Model4__SubsystemDep_4.png"/>
+            <wp:cNvGraphicFramePr>
+              <a:graphicFrameLocks xmlns:a="http://schemas.openxmlformats.org/drawingml/2006/main" noChangeAspect="1"/>
+            </wp:cNvGraphicFramePr>
+            <a:graphic xmlns:a="http://schemas.openxmlformats.org/drawingml/2006/main">
+              <a:graphicData uri="http://schemas.openxmlformats.org/drawingml/2006/picture">
+                <pic:pic xmlns:pic="http://schemas.openxmlformats.org/drawingml/2006/picture">
+                  <pic:nvPicPr>
+                    <pic:cNvPr id="0" name="Picture 13" descr="Macintosh HD:Users:fabiochiusano:Desktop:magistrale primo anno:Software engineering 2:project:PowerEnjoy:ITPD:UML:png:Model4__SubsystemDep_4.png"/>
+                    <pic:cNvPicPr>
+                      <a:picLocks noChangeAspect="1" noChangeArrowheads="1"/>
+                    </pic:cNvPicPr>
+                  </pic:nvPicPr>
+                  <pic:blipFill rotWithShape="1">
+                    <a:blip r:embed="rId13">
+                      <a:extLst>
+                        <a:ext uri="{28A0092B-C50C-407E-A947-70E740481C1C}">
+                          <a14:useLocalDpi xmlns:a14="http://schemas.microsoft.com/office/drawing/2010/main" val="0"/>
+                        </a:ext>
+                      </a:extLst>
+                    </a:blip>
+                    <a:srcRect r="70396" b="49223"/>
+                    <a:stretch/>
+                  </pic:blipFill>
+                  <pic:spPr bwMode="auto">
+                    <a:xfrm>
+                      <a:off x="0" y="0"/>
+                      <a:ext cx="1809750" cy="1903095"/>
+                    </a:xfrm>
+                    <a:prstGeom prst="rect">
+                      <a:avLst/>
+                    </a:prstGeom>
+                    <a:noFill/>
+                    <a:ln>
+                      <a:noFill/>
+                    </a:ln>
+                    <a:extLst>
+                      <a:ext uri="{53640926-AAD7-44d8-BBD7-CCE9431645EC}">
+                        <a14:shadowObscured xmlns:a14="http://schemas.microsoft.com/office/drawing/2010/main"/>
+                      </a:ext>
+                    </a:extLst>
+                  </pic:spPr>
+                </pic:pic>
+              </a:graphicData>
+            </a:graphic>
+            <wp14:sizeRelH relativeFrom="page">
+              <wp14:pctWidth>0</wp14:pctWidth>
+            </wp14:sizeRelH>
+            <wp14:sizeRelV relativeFrom="page">
+              <wp14:pctHeight>0</wp14:pctHeight>
+            </wp14:sizeRelV>
+          </wp:anchor>
+        </w:drawing>
+      </w:r>
+    </w:p>
+    <w:p>
+      <w:pPr>
+        <w:pStyle w:val="Heading2"/>
+        <w:rPr>
+          <w:lang w:val="en-GB"/>
+        </w:rPr>
+      </w:pPr>
+      <w:bookmarkStart w:id="10" w:name="_Toc344123897"/>
+      <w:r>
+        <w:rPr>
+          <w:noProof/>
+          <w:lang w:val="en-US"/>
+        </w:rPr>
         <w:lastRenderedPageBreak/>
+        <w:drawing>
+          <wp:anchor distT="0" distB="0" distL="114300" distR="114300" simplePos="0" relativeHeight="251705856" behindDoc="0" locked="0" layoutInCell="1" allowOverlap="1" wp14:anchorId="52AF76CA" wp14:editId="6D9160D9">
+            <wp:simplePos x="0" y="0"/>
+            <wp:positionH relativeFrom="column">
+              <wp:posOffset>257810</wp:posOffset>
+            </wp:positionH>
+            <wp:positionV relativeFrom="paragraph">
+              <wp:posOffset>3759200</wp:posOffset>
+            </wp:positionV>
+            <wp:extent cx="1436370" cy="1658620"/>
+            <wp:effectExtent l="0" t="0" r="11430" b="0"/>
+            <wp:wrapTopAndBottom/>
+            <wp:docPr id="53" name="Picture 53" descr="Macintosh HD:Users:fabiochiusano:Desktop:magistrale primo anno:Software engineering 2:project:PowerEnjoy:ITPD:UML:png:Model4__SubsystemDep_4.png"/>
+            <wp:cNvGraphicFramePr>
+              <a:graphicFrameLocks xmlns:a="http://schemas.openxmlformats.org/drawingml/2006/main" noChangeAspect="1"/>
+            </wp:cNvGraphicFramePr>
+            <a:graphic xmlns:a="http://schemas.openxmlformats.org/drawingml/2006/main">
+              <a:graphicData uri="http://schemas.openxmlformats.org/drawingml/2006/picture">
+                <pic:pic xmlns:pic="http://schemas.openxmlformats.org/drawingml/2006/picture">
+                  <pic:nvPicPr>
+                    <pic:cNvPr id="0" name="Picture 13" descr="Macintosh HD:Users:fabiochiusano:Desktop:magistrale primo anno:Software engineering 2:project:PowerEnjoy:ITPD:UML:png:Model4__SubsystemDep_4.png"/>
+                    <pic:cNvPicPr>
+                      <a:picLocks noChangeAspect="1" noChangeArrowheads="1"/>
+                    </pic:cNvPicPr>
+                  </pic:nvPicPr>
+                  <pic:blipFill rotWithShape="1">
+                    <a:blip r:embed="rId13">
+                      <a:extLst>
+                        <a:ext uri="{28A0092B-C50C-407E-A947-70E740481C1C}">
+                          <a14:useLocalDpi xmlns:a14="http://schemas.microsoft.com/office/drawing/2010/main" val="0"/>
+                        </a:ext>
+                      </a:extLst>
+                    </a:blip>
+                    <a:srcRect l="3892" t="51699" r="72604" b="4035"/>
+                    <a:stretch/>
+                  </pic:blipFill>
+                  <pic:spPr bwMode="auto">
+                    <a:xfrm>
+                      <a:off x="0" y="0"/>
+                      <a:ext cx="1436370" cy="1658620"/>
+                    </a:xfrm>
+                    <a:prstGeom prst="rect">
+                      <a:avLst/>
+                    </a:prstGeom>
+                    <a:noFill/>
+                    <a:ln>
+                      <a:noFill/>
+                    </a:ln>
+                    <a:extLst>
+                      <a:ext uri="{53640926-AAD7-44d8-BBD7-CCE9431645EC}">
+                        <a14:shadowObscured xmlns:a14="http://schemas.microsoft.com/office/drawing/2010/main"/>
+                      </a:ext>
+                    </a:extLst>
+                  </pic:spPr>
+                </pic:pic>
+              </a:graphicData>
+            </a:graphic>
+            <wp14:sizeRelH relativeFrom="page">
+              <wp14:pctWidth>0</wp14:pctWidth>
+            </wp14:sizeRelH>
+            <wp14:sizeRelV relativeFrom="page">
+              <wp14:pctHeight>0</wp14:pctHeight>
+            </wp14:sizeRelV>
+          </wp:anchor>
+        </w:drawing>
+      </w:r>
+      <w:r>
+        <w:rPr>
+          <w:noProof/>
+          <w:lang w:val="en-US"/>
+        </w:rPr>
+        <w:drawing>
+          <wp:anchor distT="0" distB="0" distL="114300" distR="114300" simplePos="0" relativeHeight="251693568" behindDoc="0" locked="0" layoutInCell="1" allowOverlap="1" wp14:anchorId="716EB8AD" wp14:editId="15ED8040">
+            <wp:simplePos x="0" y="0"/>
+            <wp:positionH relativeFrom="column">
+              <wp:posOffset>102235</wp:posOffset>
+            </wp:positionH>
+            <wp:positionV relativeFrom="paragraph">
+              <wp:posOffset>1890395</wp:posOffset>
+            </wp:positionV>
+            <wp:extent cx="1763395" cy="1685290"/>
+            <wp:effectExtent l="0" t="0" r="0" b="0"/>
+            <wp:wrapTopAndBottom/>
+            <wp:docPr id="47" name="Picture 47" descr="Macintosh HD:Users:fabiochiusano:Desktop:magistrale primo anno:Software engineering 2:project:PowerEnjoy:ITPD:UML:png:Model4__SubsystemDep_4.png"/>
+            <wp:cNvGraphicFramePr>
+              <a:graphicFrameLocks xmlns:a="http://schemas.openxmlformats.org/drawingml/2006/main" noChangeAspect="1"/>
+            </wp:cNvGraphicFramePr>
+            <a:graphic xmlns:a="http://schemas.openxmlformats.org/drawingml/2006/main">
+              <a:graphicData uri="http://schemas.openxmlformats.org/drawingml/2006/picture">
+                <pic:pic xmlns:pic="http://schemas.openxmlformats.org/drawingml/2006/picture">
+                  <pic:nvPicPr>
+                    <pic:cNvPr id="0" name="Picture 13" descr="Macintosh HD:Users:fabiochiusano:Desktop:magistrale primo anno:Software engineering 2:project:PowerEnjoy:ITPD:UML:png:Model4__SubsystemDep_4.png"/>
+                    <pic:cNvPicPr>
+                      <a:picLocks noChangeAspect="1" noChangeArrowheads="1"/>
+                    </pic:cNvPicPr>
+                  </pic:nvPicPr>
+                  <pic:blipFill rotWithShape="1">
+                    <a:blip r:embed="rId13">
+                      <a:extLst>
+                        <a:ext uri="{28A0092B-C50C-407E-A947-70E740481C1C}">
+                          <a14:useLocalDpi xmlns:a14="http://schemas.microsoft.com/office/drawing/2010/main" val="0"/>
+                        </a:ext>
+                      </a:extLst>
+                    </a:blip>
+                    <a:srcRect l="65219" t="49260" r="5924" b="5777"/>
+                    <a:stretch/>
+                  </pic:blipFill>
+                  <pic:spPr bwMode="auto">
+                    <a:xfrm>
+                      <a:off x="0" y="0"/>
+                      <a:ext cx="1763395" cy="1685290"/>
+                    </a:xfrm>
+                    <a:prstGeom prst="rect">
+                      <a:avLst/>
+                    </a:prstGeom>
+                    <a:noFill/>
+                    <a:ln>
+                      <a:noFill/>
+                    </a:ln>
+                    <a:extLst>
+                      <a:ext uri="{53640926-AAD7-44d8-BBD7-CCE9431645EC}">
+                        <a14:shadowObscured xmlns:a14="http://schemas.microsoft.com/office/drawing/2010/main"/>
+                      </a:ext>
+                    </a:extLst>
+                  </pic:spPr>
+                </pic:pic>
+              </a:graphicData>
+            </a:graphic>
+            <wp14:sizeRelH relativeFrom="page">
+              <wp14:pctWidth>0</wp14:pctWidth>
+            </wp14:sizeRelH>
+            <wp14:sizeRelV relativeFrom="page">
+              <wp14:pctHeight>0</wp14:pctHeight>
+            </wp14:sizeRelV>
+          </wp:anchor>
+        </w:drawing>
+      </w:r>
+      <w:r>
+        <w:rPr>
+          <w:noProof/>
+          <w:lang w:val="en-US"/>
+        </w:rPr>
+        <w:drawing>
+          <wp:anchor distT="0" distB="0" distL="114300" distR="114300" simplePos="0" relativeHeight="251697664" behindDoc="0" locked="0" layoutInCell="1" allowOverlap="1" wp14:anchorId="2A36ABF4" wp14:editId="32F5ACA8">
+            <wp:simplePos x="0" y="0"/>
+            <wp:positionH relativeFrom="column">
+              <wp:posOffset>10795</wp:posOffset>
+            </wp:positionH>
+            <wp:positionV relativeFrom="paragraph">
+              <wp:posOffset>-16510</wp:posOffset>
+            </wp:positionV>
+            <wp:extent cx="1711325" cy="1697990"/>
+            <wp:effectExtent l="0" t="0" r="0" b="0"/>
+            <wp:wrapTopAndBottom/>
+            <wp:docPr id="49" name="Picture 49" descr="Macintosh HD:Users:fabiochiusano:Desktop:magistrale primo anno:Software engineering 2:project:PowerEnjoy:ITPD:UML:png:Model4__SubsystemDep_4.png"/>
+            <wp:cNvGraphicFramePr>
+              <a:graphicFrameLocks xmlns:a="http://schemas.openxmlformats.org/drawingml/2006/main" noChangeAspect="1"/>
+            </wp:cNvGraphicFramePr>
+            <a:graphic xmlns:a="http://schemas.openxmlformats.org/drawingml/2006/main">
+              <a:graphicData uri="http://schemas.openxmlformats.org/drawingml/2006/picture">
+                <pic:pic xmlns:pic="http://schemas.openxmlformats.org/drawingml/2006/picture">
+                  <pic:nvPicPr>
+                    <pic:cNvPr id="0" name="Picture 13" descr="Macintosh HD:Users:fabiochiusano:Desktop:magistrale primo anno:Software engineering 2:project:PowerEnjoy:ITPD:UML:png:Model4__SubsystemDep_4.png"/>
+                    <pic:cNvPicPr>
+                      <a:picLocks noChangeAspect="1" noChangeArrowheads="1"/>
+                    </pic:cNvPicPr>
+                  </pic:nvPicPr>
+                  <pic:blipFill rotWithShape="1">
+                    <a:blip r:embed="rId13">
+                      <a:extLst>
+                        <a:ext uri="{28A0092B-C50C-407E-A947-70E740481C1C}">
+                          <a14:useLocalDpi xmlns:a14="http://schemas.microsoft.com/office/drawing/2010/main" val="0"/>
+                        </a:ext>
+                      </a:extLst>
+                    </a:blip>
+                    <a:srcRect l="33878" t="51117" r="38122" b="3587"/>
+                    <a:stretch/>
+                  </pic:blipFill>
+                  <pic:spPr bwMode="auto">
+                    <a:xfrm>
+                      <a:off x="0" y="0"/>
+                      <a:ext cx="1711325" cy="1697990"/>
+                    </a:xfrm>
+                    <a:prstGeom prst="rect">
+                      <a:avLst/>
+                    </a:prstGeom>
+                    <a:noFill/>
+                    <a:ln>
+                      <a:noFill/>
+                    </a:ln>
+                    <a:extLst>
+                      <a:ext uri="{53640926-AAD7-44d8-BBD7-CCE9431645EC}">
+                        <a14:shadowObscured xmlns:a14="http://schemas.microsoft.com/office/drawing/2010/main"/>
+                      </a:ext>
+                    </a:extLst>
+                  </pic:spPr>
+                </pic:pic>
+              </a:graphicData>
+            </a:graphic>
+            <wp14:sizeRelH relativeFrom="page">
+              <wp14:pctWidth>0</wp14:pctWidth>
+            </wp14:sizeRelH>
+            <wp14:sizeRelV relativeFrom="page">
+              <wp14:pctHeight>0</wp14:pctHeight>
+            </wp14:sizeRelV>
+          </wp:anchor>
+        </w:drawing>
+      </w:r>
+      <w:r>
+        <w:rPr>
+          <w:lang w:val="en-GB"/>
+        </w:rPr>
+        <w:t>Integration Testing Strategy</w:t>
+      </w:r>
+      <w:bookmarkEnd w:id="10"/>
+    </w:p>
+    <w:p>
+      <w:pPr>
+        <w:rPr>
+          <w:lang w:val="en-GB"/>
+        </w:rPr>
+      </w:pPr>
+    </w:p>
+    <w:p>
+      <w:pPr>
+        <w:rPr>
+          <w:lang w:val="en-GB"/>
+        </w:rPr>
+      </w:pPr>
+      <w:r>
+        <w:rPr>
+          <w:lang w:val="en-GB"/>
+        </w:rPr>
+        <w:t xml:space="preserve">For </w:t>
+      </w:r>
+      <w:r>
+        <w:rPr>
+          <w:lang w:val="en-GB"/>
+        </w:rPr>
+        <w:t>testing,</w:t>
+      </w:r>
+      <w:r>
+        <w:rPr>
+          <w:lang w:val="en-GB"/>
+        </w:rPr>
+        <w:t xml:space="preserve"> we choose the bottom-up approach</w:t>
+      </w:r>
+      <w:r>
+        <w:rPr>
+          <w:lang w:val="en-GB"/>
+        </w:rPr>
+        <w:t xml:space="preserve">. Since there </w:t>
+      </w:r>
+      <w:r>
+        <w:rPr>
+          <w:lang w:val="en-GB"/>
+        </w:rPr>
+        <w:t>is</w:t>
+      </w:r>
+      <w:r>
+        <w:rPr>
+          <w:lang w:val="en-GB"/>
+        </w:rPr>
+        <w:t xml:space="preserve"> not</w:t>
+      </w:r>
+      <w:r>
+        <w:rPr>
+          <w:lang w:val="en-GB"/>
+        </w:rPr>
+        <w:t xml:space="preserve"> an old system</w:t>
+      </w:r>
+      <w:r>
+        <w:rPr>
+          <w:lang w:val="en-GB"/>
+        </w:rPr>
+        <w:t xml:space="preserve"> to support</w:t>
+      </w:r>
+      <w:r>
+        <w:rPr>
+          <w:lang w:val="en-GB"/>
+        </w:rPr>
+        <w:t xml:space="preserve">, </w:t>
+      </w:r>
+      <w:r>
+        <w:rPr>
+          <w:lang w:val="en-GB"/>
+        </w:rPr>
+        <w:t xml:space="preserve">the project will be built up </w:t>
+      </w:r>
+      <w:r>
+        <w:rPr>
+          <w:lang w:val="en-GB"/>
+        </w:rPr>
+        <w:t xml:space="preserve">starting </w:t>
+      </w:r>
+      <w:r>
+        <w:rPr>
+          <w:lang w:val="en-GB"/>
+        </w:rPr>
+        <w:t>from</w:t>
+      </w:r>
+      <w:r>
+        <w:rPr>
+          <w:lang w:val="en-GB"/>
+        </w:rPr>
+        <w:t xml:space="preserve"> </w:t>
+      </w:r>
+      <w:r>
+        <w:rPr>
+          <w:lang w:val="en-GB"/>
+        </w:rPr>
+        <w:t xml:space="preserve">the </w:t>
+      </w:r>
+      <w:r>
+        <w:rPr>
+          <w:lang w:val="en-GB"/>
+        </w:rPr>
+        <w:t>ground up.</w:t>
+      </w:r>
+      <w:r>
+        <w:rPr>
+          <w:lang w:val="en-GB"/>
+        </w:rPr>
+        <w:t xml:space="preserve"> </w:t>
+      </w:r>
+    </w:p>
+    <w:p>
+      <w:pPr>
+        <w:rPr>
+          <w:lang w:val="en-GB"/>
+        </w:rPr>
+      </w:pPr>
+      <w:r>
+        <w:rPr>
+          <w:lang w:val="en-GB"/>
+        </w:rPr>
+        <w:t xml:space="preserve">By choosing bottom-up approach, it is possible to test integration of components </w:t>
+      </w:r>
+      <w:r>
+        <w:rPr>
+          <w:lang w:val="en-GB"/>
+        </w:rPr>
+        <w:t>as they are ready, with no further delay.</w:t>
+      </w:r>
+      <w:r>
+        <w:rPr>
+          <w:lang w:val="en-GB"/>
+        </w:rPr>
+        <w:t xml:space="preserve"> By testing in an incrementally fashion, we make it easier to track bugs.</w:t>
+      </w:r>
+      <w:r>
+        <w:rPr>
+          <w:lang w:val="en-GB"/>
+        </w:rPr>
+        <w:t xml:space="preserve"> Another consequence of the fact that we use a bottom-up approach is that no stubs are needed.</w:t>
+      </w:r>
+    </w:p>
+    <w:p>
+      <w:pPr>
+        <w:pStyle w:val="Heading2"/>
+        <w:rPr>
+          <w:lang w:val="en-GB"/>
+        </w:rPr>
+      </w:pPr>
+      <w:bookmarkStart w:id="11" w:name="_Toc344123898"/>
+      <w:r>
+        <w:rPr>
+          <w:lang w:val="en-GB"/>
+        </w:rPr>
+        <w:t>Sequence of Component – Function Integration</w:t>
+      </w:r>
+      <w:bookmarkEnd w:id="11"/>
+    </w:p>
+    <w:p>
+      <w:pPr>
+        <w:pStyle w:val="Heading3"/>
+        <w:rPr>
+          <w:lang w:val="en-GB"/>
+        </w:rPr>
+      </w:pPr>
+      <w:bookmarkStart w:id="12" w:name="_Toc344123899"/>
+      <w:r>
+        <w:rPr>
+          <w:lang w:val="en-GB"/>
+        </w:rPr>
+        <w:t>Software Integration Sequence</w:t>
+      </w:r>
+      <w:bookmarkEnd w:id="12"/>
+    </w:p>
+    <w:p>
+      <w:pPr>
+        <w:rPr>
+          <w:lang w:val="en-GB"/>
+        </w:rPr>
+      </w:pPr>
+    </w:p>
+    <w:p>
+      <w:pPr>
+        <w:rPr>
+          <w:lang w:val="en-GB"/>
+        </w:rPr>
+      </w:pPr>
+      <w:r>
+        <w:rPr>
+          <w:lang w:val="en-GB"/>
+        </w:rPr>
+        <w:t>Components have to start to be integrated starting from low-level ones.</w:t>
+      </w:r>
+    </w:p>
+    <w:p>
+      <w:pPr>
+        <w:rPr>
+          <w:lang w:val="en-GB"/>
+        </w:rPr>
+      </w:pPr>
+      <w:r>
+        <w:rPr>
+          <w:lang w:val="en-GB"/>
+        </w:rPr>
+        <w:t>This process brings to different higher-level and integrated sub-systems.</w:t>
+      </w:r>
+    </w:p>
+    <w:p>
+      <w:pPr>
+        <w:rPr>
+          <w:lang w:val="en-GB"/>
+        </w:rPr>
+      </w:pPr>
+      <w:r>
+        <w:rPr>
+          <w:lang w:val="en-GB"/>
+        </w:rPr>
+        <w:t xml:space="preserve">Every integration test in each section can be performed in parallel with the others.  </w:t>
+      </w:r>
+    </w:p>
+    <w:p>
+      <w:pPr>
+        <w:rPr>
+          <w:lang w:val="en-GB"/>
+        </w:rPr>
+      </w:pPr>
+      <w:r>
+        <w:rPr>
+          <w:lang w:val="en-GB"/>
+        </w:rPr>
+        <w:lastRenderedPageBreak/>
+        <w:t>We suppose that the communication with external handlers, namely between search-on-a-map handler and the Map Controller, and between Payment Handler and Payment Controller, has been already performed while testing single components.</w:t>
+      </w:r>
+    </w:p>
+    <w:p>
+      <w:pPr>
+        <w:rPr>
+          <w:lang w:val="en-GB"/>
+        </w:rPr>
+      </w:pPr>
+    </w:p>
+    <w:p>
+      <w:pPr>
+        <w:pStyle w:val="Heading4"/>
+        <w:rPr>
+          <w:lang w:val="en-GB"/>
+        </w:rPr>
+      </w:pPr>
+      <w:r>
+        <w:rPr>
+          <w:lang w:val="en-GB"/>
+        </w:rPr>
+        <w:t xml:space="preserve">Main Server </w:t>
+      </w:r>
+      <w:r>
+        <w:rPr>
+          <w:lang w:val="en-GB"/>
+        </w:rPr>
+        <w:t>Business Logic Components Integration</w:t>
+      </w:r>
+    </w:p>
+    <w:p/>
+    <w:p>
+      <w:r>
+        <w:t xml:space="preserve">These are the main dependencies </w:t>
+      </w:r>
+      <w:r>
+        <w:t>between software components in the main server business logic.</w:t>
+      </w:r>
+    </w:p>
+    <w:p/>
+    <w:p>
+      <w:pPr>
+        <w:rPr>
+          <w:lang w:val="en-GB"/>
+        </w:rPr>
+      </w:pPr>
+      <w:r>
+        <w:rPr>
+          <w:noProof/>
+          <w:lang w:val="en-US"/>
+        </w:rPr>
         <w:drawing>
           <wp:inline distT="0" distB="0" distL="0" distR="0" wp14:anchorId="7531887B" wp14:editId="3E9CCC64">
             <wp:extent cx="5695406" cy="3931232"/>
@@ -6914,6 +9934,7 @@
           <w:noProof/>
           <w:lang w:val="en-US"/>
         </w:rPr>
+        <w:lastRenderedPageBreak/>
         <w:drawing>
           <wp:anchor distT="0" distB="0" distL="114300" distR="114300" simplePos="0" relativeHeight="251667968" behindDoc="0" locked="0" layoutInCell="1" allowOverlap="1" wp14:anchorId="52047833" wp14:editId="514F7563">
             <wp:simplePos x="0" y="0"/>
@@ -6940,7 +9961,7 @@
                     </pic:cNvPicPr>
                   </pic:nvPicPr>
                   <pic:blipFill>
-                    <a:blip r:embed="rId13">
+                    <a:blip r:embed="rId14">
                       <a:extLst>
                         <a:ext uri="{28A0092B-C50C-407E-A947-70E740481C1C}">
                           <a14:useLocalDpi xmlns:a14="http://schemas.microsoft.com/office/drawing/2010/main" val="0"/>
@@ -7020,7 +10041,6 @@
         <w:rPr>
           <w:lang w:val="en-GB"/>
         </w:rPr>
-        <w:lastRenderedPageBreak/>
         <w:t>Some integration tests</w:t>
       </w:r>
       <w:r>
@@ -7334,6 +10354,7 @@
           <w:noProof/>
           <w:lang w:val="en-US"/>
         </w:rPr>
+        <w:lastRenderedPageBreak/>
         <w:drawing>
           <wp:inline distT="0" distB="0" distL="0" distR="0" wp14:anchorId="55FE4BFD" wp14:editId="6023A08D">
             <wp:extent cx="6113145" cy="1750695"/>
@@ -7446,7 +10467,7 @@
                     </pic:cNvPicPr>
                   </pic:nvPicPr>
                   <pic:blipFill>
-                    <a:blip r:embed="rId14">
+                    <a:blip r:embed="rId15">
                       <a:extLst>
                         <a:ext uri="{28A0092B-C50C-407E-A947-70E740481C1C}">
                           <a14:useLocalDpi xmlns:a14="http://schemas.microsoft.com/office/drawing/2010/main" val="0"/>
@@ -7523,7 +10544,6 @@
               <w:rPr>
                 <w:lang w:val="en-GB"/>
               </w:rPr>
-              <w:lastRenderedPageBreak/>
               <w:t>Step</w:t>
             </w:r>
           </w:p>
@@ -7600,14 +10620,14 @@
           <w:lang w:val="en-GB"/>
         </w:rPr>
       </w:pPr>
-      <w:bookmarkStart w:id="12" w:name="_Toc343854201"/>
+      <w:bookmarkStart w:id="13" w:name="_Toc344123900"/>
       <w:r>
         <w:rPr>
           <w:lang w:val="en-GB"/>
         </w:rPr>
         <w:t>Subsystem Integration Sequence</w:t>
       </w:r>
-      <w:bookmarkEnd w:id="12"/>
+      <w:bookmarkEnd w:id="13"/>
     </w:p>
     <w:p>
       <w:pPr>
@@ -7685,6 +10705,7 @@
           <w:noProof/>
           <w:lang w:val="en-US"/>
         </w:rPr>
+        <w:lastRenderedPageBreak/>
         <w:drawing>
           <wp:anchor distT="0" distB="0" distL="114300" distR="114300" simplePos="0" relativeHeight="251690496" behindDoc="0" locked="0" layoutInCell="1" allowOverlap="1" wp14:anchorId="4512CFFF" wp14:editId="083922CF">
             <wp:simplePos x="0" y="0"/>
@@ -7711,7 +10732,7 @@
                     </pic:cNvPicPr>
                   </pic:nvPicPr>
                   <pic:blipFill>
-                    <a:blip r:embed="rId15">
+                    <a:blip r:embed="rId13">
                       <a:extLst>
                         <a:ext uri="{28A0092B-C50C-407E-A947-70E740481C1C}">
                           <a14:useLocalDpi xmlns:a14="http://schemas.microsoft.com/office/drawing/2010/main" val="0"/>
@@ -7802,7 +10823,6 @@
           <w:noProof/>
           <w:lang w:val="en-US"/>
         </w:rPr>
-        <w:lastRenderedPageBreak/>
         <w:drawing>
           <wp:anchor distT="0" distB="0" distL="114300" distR="114300" simplePos="0" relativeHeight="251691520" behindDoc="0" locked="0" layoutInCell="1" allowOverlap="1" wp14:anchorId="101EB46F" wp14:editId="0AB9BE72">
             <wp:simplePos x="0" y="0"/>
@@ -8134,8 +11154,6 @@
         </w:rPr>
         <w:br w:type="page"/>
       </w:r>
-      <w:bookmarkStart w:id="13" w:name="_GoBack"/>
-      <w:bookmarkEnd w:id="13"/>
     </w:p>
     <w:p>
       <w:pPr>
@@ -8145,7 +11163,7 @@
           <w:lang w:val="en-GB"/>
         </w:rPr>
       </w:pPr>
-      <w:bookmarkStart w:id="14" w:name="_Toc343854202"/>
+      <w:bookmarkStart w:id="14" w:name="_Toc344123901"/>
       <w:r>
         <w:rPr>
           <w:lang w:val="en-GB"/>
@@ -8159,7 +11177,7 @@
       <w:pPr>
         <w:pStyle w:val="Heading2"/>
       </w:pPr>
-      <w:bookmarkStart w:id="15" w:name="_Toc343854203"/>
+      <w:bookmarkStart w:id="15" w:name="_Toc344123902"/>
       <w:r>
         <w:t>Tests overview</w:t>
       </w:r>
@@ -9196,7 +12214,7 @@
           <w:lang w:val="en-GB"/>
         </w:rPr>
       </w:pPr>
-      <w:bookmarkStart w:id="17" w:name="_Toc343854204"/>
+      <w:bookmarkStart w:id="17" w:name="_Toc344123903"/>
       <w:commentRangeStart w:id="18"/>
       <w:r>
         <w:rPr>
@@ -9205,7 +12223,6 @@
         <w:lastRenderedPageBreak/>
         <w:t>Main Server tests description</w:t>
       </w:r>
-      <w:bookmarkEnd w:id="17"/>
       <w:commentRangeEnd w:id="18"/>
       <w:r>
         <w:rPr>
@@ -9217,6 +12234,7 @@
         </w:rPr>
         <w:commentReference w:id="18"/>
       </w:r>
+      <w:bookmarkEnd w:id="17"/>
     </w:p>
     <w:p>
       <w:pPr>
@@ -9225,7 +12243,7 @@
           <w:lang w:val="en-GB"/>
         </w:rPr>
       </w:pPr>
-      <w:bookmarkStart w:id="19" w:name="_Toc343854205"/>
+      <w:bookmarkStart w:id="19" w:name="_Toc344123904"/>
       <w:r>
         <w:rPr>
           <w:lang w:val="en-GB"/>
@@ -10151,7 +13169,7 @@
           <w:lang w:val="en-GB"/>
         </w:rPr>
       </w:pPr>
-      <w:bookmarkStart w:id="20" w:name="_Toc343854206"/>
+      <w:bookmarkStart w:id="20" w:name="_Toc344123905"/>
       <w:r>
         <w:rPr>
           <w:lang w:val="en-GB"/>
@@ -10656,7 +13674,7 @@
       <w:pPr>
         <w:pStyle w:val="Heading3"/>
       </w:pPr>
-      <w:bookmarkStart w:id="21" w:name="_Toc343854207"/>
+      <w:bookmarkStart w:id="21" w:name="_Toc344123906"/>
       <w:r>
         <w:rPr>
           <w:lang w:val="en-GB"/>
@@ -11121,7 +14139,7 @@
           <w:lang w:val="en-GB"/>
         </w:rPr>
       </w:pPr>
-      <w:bookmarkStart w:id="22" w:name="_Toc343854208"/>
+      <w:bookmarkStart w:id="22" w:name="_Toc344123907"/>
       <w:r>
         <w:rPr>
           <w:lang w:val="en-GB"/>
@@ -11434,7 +14452,7 @@
       <w:pPr>
         <w:pStyle w:val="Heading3"/>
       </w:pPr>
-      <w:bookmarkStart w:id="23" w:name="_Toc343854209"/>
+      <w:bookmarkStart w:id="23" w:name="_Toc344123908"/>
       <w:r>
         <w:rPr>
           <w:lang w:val="en-GB"/>
@@ -11956,7 +14974,7 @@
           <w:lang w:val="en-GB"/>
         </w:rPr>
       </w:pPr>
-      <w:bookmarkStart w:id="25" w:name="_Toc343854210"/>
+      <w:bookmarkStart w:id="25" w:name="_Toc344123909"/>
       <w:r>
         <w:rPr>
           <w:lang w:val="en-GB"/>
@@ -12980,7 +15998,7 @@
           <w:lang w:val="en-GB"/>
         </w:rPr>
       </w:pPr>
-      <w:bookmarkStart w:id="26" w:name="_Toc343854211"/>
+      <w:bookmarkStart w:id="26" w:name="_Toc344123910"/>
       <w:r>
         <w:rPr>
           <w:lang w:val="en-GB"/>
@@ -13265,7 +16283,7 @@
           <w:lang w:val="en-GB"/>
         </w:rPr>
       </w:pPr>
-      <w:bookmarkStart w:id="27" w:name="_Toc343854212"/>
+      <w:bookmarkStart w:id="27" w:name="_Toc344123911"/>
       <w:r>
         <w:rPr>
           <w:lang w:val="en-GB"/>
@@ -13539,7 +16557,6 @@
           <w:lang w:val="en-GB"/>
         </w:rPr>
       </w:pPr>
-      <w:bookmarkStart w:id="29" w:name="_Toc343854213"/>
     </w:p>
     <w:tbl>
       <w:tblPr>
@@ -13670,6 +16687,7 @@
           <w:lang w:val="en-GB"/>
         </w:rPr>
       </w:pPr>
+      <w:bookmarkStart w:id="29" w:name="_Toc344123912"/>
       <w:r>
         <w:rPr>
           <w:lang w:val="en-GB"/>
@@ -13686,7 +16704,7 @@
           <w:lang w:val="en-GB"/>
         </w:rPr>
       </w:pPr>
-      <w:bookmarkStart w:id="30" w:name="_Toc343854214"/>
+      <w:bookmarkStart w:id="30" w:name="_Toc344123913"/>
       <w:r>
         <w:rPr>
           <w:lang w:val="en-GB"/>
@@ -14195,7 +17213,7 @@
           <w:lang w:val="en-GB"/>
         </w:rPr>
       </w:pPr>
-      <w:bookmarkStart w:id="31" w:name="_Toc343854215"/>
+      <w:bookmarkStart w:id="31" w:name="_Toc344123914"/>
       <w:r>
         <w:rPr>
           <w:lang w:val="en-GB"/>
@@ -14795,7 +17813,7 @@
           <w:lang w:val="en-GB"/>
         </w:rPr>
       </w:pPr>
-      <w:bookmarkStart w:id="32" w:name="_Toc343854216"/>
+      <w:bookmarkStart w:id="32" w:name="_Toc344123915"/>
       <w:r>
         <w:rPr>
           <w:lang w:val="en-GB"/>
@@ -15404,7 +18422,7 @@
         </w:rPr>
         <w:t xml:space="preserve"> </w:t>
       </w:r>
-      <w:bookmarkStart w:id="33" w:name="_Toc343854217"/>
+      <w:bookmarkStart w:id="33" w:name="_Toc344123916"/>
       <w:r>
         <w:rPr>
           <w:lang w:val="en-GB"/>
@@ -16016,7 +19034,7 @@
         </w:rPr>
         <w:t xml:space="preserve"> </w:t>
       </w:r>
-      <w:bookmarkStart w:id="34" w:name="_Toc343854218"/>
+      <w:bookmarkStart w:id="34" w:name="_Toc344123917"/>
       <w:r>
         <w:rPr>
           <w:lang w:val="en-GB"/>
@@ -16336,7 +19354,6 @@
           <w:lang w:val="en-GB"/>
         </w:rPr>
       </w:pPr>
-      <w:bookmarkStart w:id="35" w:name="_Toc343854219"/>
     </w:p>
     <w:tbl>
       <w:tblPr>
@@ -16818,6 +19835,7 @@
           <w:lang w:val="en-GB"/>
         </w:rPr>
       </w:pPr>
+      <w:bookmarkStart w:id="35" w:name="_Toc344123918"/>
       <w:r>
         <w:rPr>
           <w:lang w:val="en-GB"/>
@@ -16833,7 +19851,7 @@
           <w:lang w:val="en-GB"/>
         </w:rPr>
       </w:pPr>
-      <w:bookmarkStart w:id="36" w:name="_Toc343854220"/>
+      <w:bookmarkStart w:id="36" w:name="_Toc344123919"/>
       <w:r>
         <w:rPr>
           <w:lang w:val="en-GB"/>
@@ -17198,7 +20216,7 @@
           <w:lang w:val="en-GB"/>
         </w:rPr>
       </w:pPr>
-      <w:bookmarkStart w:id="37" w:name="_Toc343854221"/>
+      <w:bookmarkStart w:id="37" w:name="_Toc344123920"/>
       <w:r>
         <w:rPr>
           <w:lang w:val="en-GB"/>
@@ -17674,7 +20692,7 @@
         </w:rPr>
         <w:t xml:space="preserve"> </w:t>
       </w:r>
-      <w:bookmarkStart w:id="38" w:name="_Toc343854222"/>
+      <w:bookmarkStart w:id="38" w:name="_Toc344123921"/>
       <w:r>
         <w:rPr>
           <w:lang w:val="en-GB"/>
@@ -17932,7 +20950,6 @@
           <w:lang w:val="en-GB"/>
         </w:rPr>
       </w:pPr>
-      <w:bookmarkStart w:id="39" w:name="_Toc343854223"/>
     </w:p>
     <w:p>
       <w:pPr>
@@ -18035,6 +21052,7 @@
           <w:lang w:val="en-GB"/>
         </w:rPr>
       </w:pPr>
+      <w:bookmarkStart w:id="39" w:name="_Toc344123922"/>
       <w:r>
         <w:rPr>
           <w:lang w:val="en-GB"/>
@@ -18305,7 +21323,7 @@
           <w:lang w:val="en-GB"/>
         </w:rPr>
       </w:pPr>
-      <w:bookmarkStart w:id="40" w:name="_Toc343854224"/>
+      <w:bookmarkStart w:id="40" w:name="_Toc344123923"/>
       <w:r>
         <w:rPr>
           <w:lang w:val="en-GB"/>
@@ -18614,7 +21632,7 @@
         </w:rPr>
         <w:t xml:space="preserve"> </w:t>
       </w:r>
-      <w:bookmarkStart w:id="41" w:name="_Toc343854225"/>
+      <w:bookmarkStart w:id="41" w:name="_Toc344123924"/>
       <w:r>
         <w:rPr>
           <w:lang w:val="en-GB"/>
@@ -19109,7 +22127,7 @@
           <w:lang w:val="en-GB"/>
         </w:rPr>
       </w:pPr>
-      <w:bookmarkStart w:id="42" w:name="_Toc343854226"/>
+      <w:bookmarkStart w:id="42" w:name="_Toc344123925"/>
       <w:r>
         <w:rPr>
           <w:lang w:val="en-GB"/>
@@ -19124,9 +22142,11 @@
       <w:pPr>
         <w:pStyle w:val="Heading2"/>
       </w:pPr>
+      <w:bookmarkStart w:id="43" w:name="_Toc344123926"/>
       <w:r>
         <w:t>Tools</w:t>
       </w:r>
+      <w:bookmarkEnd w:id="43"/>
     </w:p>
     <w:p/>
     <w:p>
@@ -19142,9 +22162,11 @@
       <w:pPr>
         <w:pStyle w:val="Heading3"/>
       </w:pPr>
+      <w:bookmarkStart w:id="44" w:name="_Toc344123927"/>
       <w:r>
         <w:t>Unit testing</w:t>
       </w:r>
+      <w:bookmarkEnd w:id="44"/>
     </w:p>
     <w:p>
       <w:pPr>
@@ -19436,9 +22458,11 @@
       <w:pPr>
         <w:pStyle w:val="Heading3"/>
       </w:pPr>
+      <w:bookmarkStart w:id="45" w:name="_Toc344123928"/>
       <w:r>
         <w:t>Intergation testing</w:t>
       </w:r>
+      <w:bookmarkEnd w:id="45"/>
     </w:p>
     <w:p/>
     <w:p>
@@ -19724,12 +22748,14 @@
       <w:pPr>
         <w:pStyle w:val="Heading3"/>
       </w:pPr>
+      <w:bookmarkStart w:id="46" w:name="_Toc344123929"/>
       <w:r>
         <w:t>Code quality</w:t>
       </w:r>
       <w:r>
         <w:t xml:space="preserve"> evaluation</w:t>
       </w:r>
+      <w:bookmarkEnd w:id="46"/>
     </w:p>
     <w:p>
       <w:r>
@@ -19939,9 +22965,11 @@
       <w:pPr>
         <w:pStyle w:val="Heading3"/>
       </w:pPr>
+      <w:bookmarkStart w:id="47" w:name="_Toc344123930"/>
       <w:r>
         <w:t>Performance testing</w:t>
       </w:r>
+      <w:bookmarkEnd w:id="47"/>
     </w:p>
     <w:p>
       <w:pPr>
@@ -20144,10 +23172,12 @@
       <w:pPr>
         <w:pStyle w:val="Heading2"/>
       </w:pPr>
+      <w:bookmarkStart w:id="48" w:name="_Toc344123931"/>
       <w:r>
         <w:lastRenderedPageBreak/>
         <w:t>Equipment required</w:t>
       </w:r>
+      <w:bookmarkEnd w:id="48"/>
     </w:p>
     <w:p/>
     <w:p>
@@ -20160,9 +23190,11 @@
       <w:pPr>
         <w:pStyle w:val="Heading3"/>
       </w:pPr>
+      <w:bookmarkStart w:id="49" w:name="_Toc344123932"/>
       <w:r>
         <w:t>Server side</w:t>
       </w:r>
+      <w:bookmarkEnd w:id="49"/>
     </w:p>
     <w:p/>
     <w:p>
@@ -20448,9 +23480,11 @@
       <w:pPr>
         <w:pStyle w:val="Heading3"/>
       </w:pPr>
+      <w:bookmarkStart w:id="50" w:name="_Toc344123933"/>
       <w:r>
         <w:t>Client side</w:t>
       </w:r>
+      <w:bookmarkEnd w:id="50"/>
     </w:p>
     <w:p/>
     <w:p>
@@ -20962,7 +23996,7 @@
           <w:lang w:val="en-GB"/>
         </w:rPr>
       </w:pPr>
-      <w:bookmarkStart w:id="43" w:name="_Toc343854227"/>
+      <w:bookmarkStart w:id="51" w:name="_Toc344123934"/>
       <w:r>
         <w:rPr>
           <w:lang w:val="en-GB"/>
@@ -20970,7 +24004,7 @@
         <w:lastRenderedPageBreak/>
         <w:t>Program Stubs and Test Data Required</w:t>
       </w:r>
-      <w:bookmarkEnd w:id="43"/>
+      <w:bookmarkEnd w:id="51"/>
     </w:p>
     <w:p>
       <w:pPr>
@@ -20999,12 +24033,14 @@
           <w:lang w:val="en-GB"/>
         </w:rPr>
       </w:pPr>
+      <w:bookmarkStart w:id="52" w:name="_Toc344123935"/>
       <w:r>
         <w:rPr>
           <w:lang w:val="en-GB"/>
         </w:rPr>
         <w:t>I1 – Integration Test 1</w:t>
       </w:r>
+      <w:bookmarkEnd w:id="52"/>
     </w:p>
     <w:tbl>
       <w:tblPr>
@@ -21139,12 +24175,14 @@
           <w:lang w:val="en-GB"/>
         </w:rPr>
       </w:pPr>
+      <w:bookmarkStart w:id="53" w:name="_Toc344123936"/>
       <w:r>
         <w:rPr>
           <w:lang w:val="en-GB"/>
         </w:rPr>
         <w:t>I1 – Integration Test 1</w:t>
       </w:r>
+      <w:bookmarkEnd w:id="53"/>
     </w:p>
     <w:tbl>
       <w:tblPr>
@@ -21318,19 +24356,19 @@
                 <w:lang w:val="en-GB"/>
               </w:rPr>
             </w:pPr>
-            <w:commentRangeStart w:id="44"/>
+            <w:commentRangeStart w:id="54"/>
             <w:r>
               <w:rPr>
                 <w:lang w:val="en-GB"/>
               </w:rPr>
               <w:t>Router Driver</w:t>
             </w:r>
-            <w:commentRangeEnd w:id="44"/>
+            <w:commentRangeEnd w:id="54"/>
             <w:r>
               <w:rPr>
                 <w:rStyle w:val="CommentReference"/>
               </w:rPr>
-              <w:commentReference w:id="44"/>
+              <w:commentReference w:id="54"/>
             </w:r>
             <w:r>
               <w:rPr>
@@ -21338,19 +24376,19 @@
               </w:rPr>
               <w:t xml:space="preserve">, possibly Map Controller Stub, </w:t>
             </w:r>
-            <w:commentRangeStart w:id="45"/>
+            <w:commentRangeStart w:id="55"/>
             <w:r>
               <w:rPr>
                 <w:lang w:val="en-GB"/>
               </w:rPr>
               <w:t>Map Handler Stub</w:t>
             </w:r>
-            <w:commentRangeEnd w:id="45"/>
+            <w:commentRangeEnd w:id="55"/>
             <w:r>
               <w:rPr>
                 <w:rStyle w:val="CommentReference"/>
               </w:rPr>
-              <w:commentReference w:id="45"/>
+              <w:commentReference w:id="55"/>
             </w:r>
           </w:p>
         </w:tc>
@@ -21364,6 +24402,7 @@
           <w:lang w:val="en-GB"/>
         </w:rPr>
       </w:pPr>
+      <w:bookmarkStart w:id="56" w:name="_Toc344123937"/>
       <w:r>
         <w:rPr>
           <w:lang w:val="en-GB"/>
@@ -21382,6 +24421,7 @@
         </w:rPr>
         <w:t>2</w:t>
       </w:r>
+      <w:bookmarkEnd w:id="56"/>
     </w:p>
     <w:tbl>
       <w:tblPr>
@@ -21595,6 +24635,7 @@
       <w:pPr>
         <w:pStyle w:val="Heading3"/>
       </w:pPr>
+      <w:bookmarkStart w:id="57" w:name="_Toc344123938"/>
       <w:r>
         <w:rPr>
           <w:lang w:val="en-GB"/>
@@ -21607,6 +24648,7 @@
       <w:r>
         <w:t>st 3</w:t>
       </w:r>
+      <w:bookmarkEnd w:id="57"/>
     </w:p>
     <w:tbl>
       <w:tblPr>
@@ -21767,12 +24809,14 @@
           <w:lang w:val="en-GB"/>
         </w:rPr>
       </w:pPr>
+      <w:bookmarkStart w:id="58" w:name="_Toc344123939"/>
       <w:r>
         <w:rPr>
           <w:lang w:val="en-GB"/>
         </w:rPr>
         <w:t>I4 – Integration Test 4</w:t>
       </w:r>
+      <w:bookmarkEnd w:id="58"/>
     </w:p>
     <w:tbl>
       <w:tblPr>
@@ -21964,6 +25008,7 @@
       <w:pPr>
         <w:pStyle w:val="Heading3"/>
       </w:pPr>
+      <w:bookmarkStart w:id="59" w:name="_Toc344123940"/>
       <w:r>
         <w:rPr>
           <w:lang w:val="en-GB"/>
@@ -21976,6 +25021,7 @@
       <w:r>
         <w:t>5</w:t>
       </w:r>
+      <w:bookmarkEnd w:id="59"/>
     </w:p>
     <w:tbl>
       <w:tblPr>
@@ -22088,19 +25134,19 @@
               </w:rPr>
               <w:t xml:space="preserve">• </w:t>
             </w:r>
-            <w:commentRangeStart w:id="46"/>
+            <w:commentRangeStart w:id="60"/>
             <w:r>
               <w:rPr>
                 <w:lang w:val="en-GB"/>
               </w:rPr>
               <w:t>LC and UC uses same data formats</w:t>
             </w:r>
-            <w:commentRangeEnd w:id="46"/>
+            <w:commentRangeEnd w:id="60"/>
             <w:r>
               <w:rPr>
                 <w:rStyle w:val="CommentReference"/>
               </w:rPr>
-              <w:commentReference w:id="46"/>
+              <w:commentReference w:id="60"/>
             </w:r>
           </w:p>
           <w:p>
@@ -22177,12 +25223,14 @@
           <w:lang w:val="en-GB"/>
         </w:rPr>
       </w:pPr>
+      <w:bookmarkStart w:id="61" w:name="_Toc344123941"/>
       <w:r>
         <w:rPr>
           <w:lang w:val="en-GB"/>
         </w:rPr>
         <w:t>I6 – Integration Test 6</w:t>
       </w:r>
+      <w:bookmarkEnd w:id="61"/>
     </w:p>
     <w:tbl>
       <w:tblPr>
@@ -22415,12 +25463,14 @@
           <w:lang w:val="en-GB"/>
         </w:rPr>
       </w:pPr>
+      <w:bookmarkStart w:id="62" w:name="_Toc344123942"/>
       <w:r>
         <w:rPr>
           <w:lang w:val="en-GB"/>
         </w:rPr>
         <w:t>I7 – Integration Test 7</w:t>
       </w:r>
+      <w:bookmarkEnd w:id="62"/>
     </w:p>
     <w:tbl>
       <w:tblPr>
@@ -22580,6 +25630,7 @@
           <w:lang w:val="en-GB"/>
         </w:rPr>
       </w:pPr>
+      <w:bookmarkStart w:id="63" w:name="_Toc344123943"/>
       <w:r>
         <w:rPr>
           <w:lang w:val="en-GB"/>
@@ -22587,6 +25638,7 @@
         <w:lastRenderedPageBreak/>
         <w:t>I8 – Integration Test 8</w:t>
       </w:r>
+      <w:bookmarkEnd w:id="63"/>
     </w:p>
     <w:tbl>
       <w:tblPr>
@@ -22727,19 +25779,19 @@
               </w:rPr>
               <w:t xml:space="preserve">• </w:t>
             </w:r>
-            <w:commentRangeStart w:id="47"/>
+            <w:commentRangeStart w:id="64"/>
             <w:r>
               <w:rPr>
                 <w:lang w:val="en-GB"/>
               </w:rPr>
               <w:t>PC can provide in an acceptable time the result of the payment</w:t>
             </w:r>
-            <w:commentRangeEnd w:id="47"/>
+            <w:commentRangeEnd w:id="64"/>
             <w:r>
               <w:rPr>
                 <w:rStyle w:val="CommentReference"/>
               </w:rPr>
-              <w:commentReference w:id="47"/>
+              <w:commentReference w:id="64"/>
             </w:r>
           </w:p>
           <w:p>
@@ -22809,12 +25861,14 @@
           <w:lang w:val="en-GB"/>
         </w:rPr>
       </w:pPr>
+      <w:bookmarkStart w:id="65" w:name="_Toc344123944"/>
       <w:r>
         <w:rPr>
           <w:lang w:val="en-GB"/>
         </w:rPr>
         <w:t>Car tests description</w:t>
       </w:r>
+      <w:bookmarkEnd w:id="65"/>
     </w:p>
     <w:p>
       <w:pPr>
@@ -22823,12 +25877,14 @@
           <w:lang w:val="en-GB"/>
         </w:rPr>
       </w:pPr>
+      <w:bookmarkStart w:id="66" w:name="_Toc344123945"/>
       <w:r>
         <w:rPr>
           <w:lang w:val="en-GB"/>
         </w:rPr>
         <w:t>I9 – Integration Test 9</w:t>
       </w:r>
+      <w:bookmarkEnd w:id="66"/>
     </w:p>
     <w:tbl>
       <w:tblPr>
@@ -23035,12 +26091,14 @@
           <w:lang w:val="en-GB"/>
         </w:rPr>
       </w:pPr>
+      <w:bookmarkStart w:id="67" w:name="_Toc344123946"/>
       <w:r>
         <w:rPr>
           <w:lang w:val="en-GB"/>
         </w:rPr>
         <w:t>I10 – Integration Test 10</w:t>
       </w:r>
+      <w:bookmarkEnd w:id="67"/>
     </w:p>
     <w:tbl>
       <w:tblPr>
@@ -23241,12 +26299,14 @@
           <w:lang w:val="en-GB"/>
         </w:rPr>
       </w:pPr>
+      <w:bookmarkStart w:id="68" w:name="_Toc344123947"/>
       <w:r>
         <w:rPr>
           <w:lang w:val="en-GB"/>
         </w:rPr>
         <w:t>I11 – Integration Test 11</w:t>
       </w:r>
+      <w:bookmarkEnd w:id="68"/>
     </w:p>
     <w:tbl>
       <w:tblPr>
@@ -23455,8 +26515,16 @@
           <w:lang w:val="en-GB"/>
         </w:rPr>
         <w:lastRenderedPageBreak/>
-        <w:t xml:space="preserve"> I12 – Integration Test 12</w:t>
-      </w:r>
+        <w:t xml:space="preserve"> </w:t>
+      </w:r>
+      <w:bookmarkStart w:id="69" w:name="_Toc344123948"/>
+      <w:r>
+        <w:rPr>
+          <w:lang w:val="en-GB"/>
+        </w:rPr>
+        <w:t>I12 – Integration Test 12</w:t>
+      </w:r>
+      <w:bookmarkEnd w:id="69"/>
     </w:p>
     <w:tbl>
       <w:tblPr>
@@ -23657,8 +26725,16 @@
         <w:rPr>
           <w:lang w:val="en-GB"/>
         </w:rPr>
-        <w:t xml:space="preserve"> I13 – Integration Test 13</w:t>
-      </w:r>
+        <w:t xml:space="preserve"> </w:t>
+      </w:r>
+      <w:bookmarkStart w:id="70" w:name="_Toc344123949"/>
+      <w:r>
+        <w:rPr>
+          <w:lang w:val="en-GB"/>
+        </w:rPr>
+        <w:t>I13 – Integration Test 13</w:t>
+      </w:r>
+      <w:bookmarkEnd w:id="70"/>
     </w:p>
     <w:tbl>
       <w:tblPr>
@@ -23855,12 +26931,14 @@
           <w:lang w:val="en-GB"/>
         </w:rPr>
       </w:pPr>
+      <w:bookmarkStart w:id="71" w:name="_Toc344123950"/>
       <w:r>
         <w:rPr>
           <w:lang w:val="en-GB"/>
         </w:rPr>
         <w:t>Subsystems tests description</w:t>
       </w:r>
+      <w:bookmarkEnd w:id="71"/>
     </w:p>
     <w:p>
       <w:pPr>
@@ -23869,12 +26947,14 @@
           <w:lang w:val="en-GB"/>
         </w:rPr>
       </w:pPr>
+      <w:bookmarkStart w:id="72" w:name="_Toc344123951"/>
       <w:r>
         <w:rPr>
           <w:lang w:val="en-GB"/>
         </w:rPr>
         <w:t>I14 – Integration Test 14</w:t>
       </w:r>
+      <w:bookmarkEnd w:id="72"/>
     </w:p>
     <w:tbl>
       <w:tblPr>
@@ -24072,12 +27152,14 @@
           <w:lang w:val="en-GB"/>
         </w:rPr>
       </w:pPr>
+      <w:bookmarkStart w:id="73" w:name="_Toc344123952"/>
       <w:r>
         <w:rPr>
           <w:lang w:val="en-GB"/>
         </w:rPr>
         <w:t>I15 – Integration Test 15</w:t>
       </w:r>
+      <w:bookmarkEnd w:id="73"/>
     </w:p>
     <w:tbl>
       <w:tblPr>
@@ -24277,8 +27359,16 @@
           <w:lang w:val="en-GB"/>
         </w:rPr>
         <w:lastRenderedPageBreak/>
-        <w:t xml:space="preserve"> I16 – Integration Test 16</w:t>
-      </w:r>
+        <w:t xml:space="preserve"> </w:t>
+      </w:r>
+      <w:bookmarkStart w:id="74" w:name="_Toc344123953"/>
+      <w:r>
+        <w:rPr>
+          <w:lang w:val="en-GB"/>
+        </w:rPr>
+        <w:t>I16 – Integration Test 16</w:t>
+      </w:r>
+      <w:bookmarkEnd w:id="74"/>
     </w:p>
     <w:tbl>
       <w:tblPr>
@@ -24485,12 +27575,14 @@
           <w:lang w:val="en-GB"/>
         </w:rPr>
       </w:pPr>
+      <w:bookmarkStart w:id="75" w:name="_Toc344123954"/>
       <w:r>
         <w:rPr>
           <w:lang w:val="en-GB"/>
         </w:rPr>
         <w:t>I17 – Integration Test 17</w:t>
       </w:r>
+      <w:bookmarkEnd w:id="75"/>
     </w:p>
     <w:tbl>
       <w:tblPr>
@@ -24637,12 +27729,14 @@
           <w:lang w:val="en-GB"/>
         </w:rPr>
       </w:pPr>
+      <w:bookmarkStart w:id="76" w:name="_Toc344123955"/>
       <w:r>
         <w:rPr>
           <w:lang w:val="en-GB"/>
         </w:rPr>
         <w:t>I18 – Integration Test 18</w:t>
       </w:r>
+      <w:bookmarkEnd w:id="76"/>
     </w:p>
     <w:tbl>
       <w:tblPr>
@@ -24875,8 +27969,16 @@
         <w:rPr>
           <w:lang w:val="en-GB"/>
         </w:rPr>
-        <w:t xml:space="preserve"> I19 – Integration Test 19</w:t>
-      </w:r>
+        <w:t xml:space="preserve"> </w:t>
+      </w:r>
+      <w:bookmarkStart w:id="77" w:name="_Toc344123956"/>
+      <w:r>
+        <w:rPr>
+          <w:lang w:val="en-GB"/>
+        </w:rPr>
+        <w:t>I19 – Integration Test 19</w:t>
+      </w:r>
+      <w:bookmarkEnd w:id="77"/>
     </w:p>
     <w:tbl>
       <w:tblPr>
@@ -25116,7 +28218,7 @@
           <w:lang w:val="en-GB"/>
         </w:rPr>
       </w:pPr>
-      <w:bookmarkStart w:id="48" w:name="_Toc343854228"/>
+      <w:bookmarkStart w:id="78" w:name="_Toc344123957"/>
       <w:r>
         <w:rPr>
           <w:lang w:val="en-GB"/>
@@ -25124,7 +28226,7 @@
         <w:lastRenderedPageBreak/>
         <w:t>Effort Spent</w:t>
       </w:r>
-      <w:bookmarkEnd w:id="48"/>
+      <w:bookmarkEnd w:id="78"/>
     </w:p>
     <w:p>
       <w:pPr>
@@ -25341,7 +28443,7 @@
       </w:r>
     </w:p>
   </w:comment>
-  <w:comment w:id="44" w:author="Fabio Chiusano" w:date="2016-12-23T07:04:00Z" w:initials="FC">
+  <w:comment w:id="54" w:author="Fabio Chiusano" w:date="2016-12-23T07:04:00Z" w:initials="FC">
     <w:p>
       <w:pPr>
         <w:pStyle w:val="CommentText"/>
@@ -25357,7 +28459,7 @@
       </w:r>
     </w:p>
   </w:comment>
-  <w:comment w:id="45" w:author="Fabio Chiusano" w:date="2016-12-23T07:04:00Z" w:initials="FC">
+  <w:comment w:id="55" w:author="Fabio Chiusano" w:date="2016-12-23T07:04:00Z" w:initials="FC">
     <w:p>
       <w:pPr>
         <w:pStyle w:val="CommentText"/>
@@ -25373,7 +28475,7 @@
       </w:r>
     </w:p>
   </w:comment>
-  <w:comment w:id="46" w:author="Fabio Chiusano" w:date="2016-12-23T07:04:00Z" w:initials="FC">
+  <w:comment w:id="60" w:author="Fabio Chiusano" w:date="2016-12-23T07:04:00Z" w:initials="FC">
     <w:p>
       <w:pPr>
         <w:pStyle w:val="CommentText"/>
@@ -25402,7 +28504,7 @@
       </w:r>
     </w:p>
   </w:comment>
-  <w:comment w:id="47" w:author="Fabio Chiusano" w:date="2016-12-23T07:04:00Z" w:initials="FC">
+  <w:comment w:id="64" w:author="Fabio Chiusano" w:date="2016-12-23T07:04:00Z" w:initials="FC">
     <w:p>
       <w:pPr>
         <w:pStyle w:val="CommentText"/>
@@ -25511,7 +28613,7 @@
         <w:rStyle w:val="PageNumber"/>
         <w:noProof/>
       </w:rPr>
-      <w:t>14</w:t>
+      <w:t>6</w:t>
     </w:r>
     <w:r>
       <w:rPr>
@@ -26324,6 +29426,119 @@
     </w:lvl>
   </w:abstractNum>
   <w:abstractNum w:abstractNumId="7">
+    <w:nsid w:val="26F9663E"/>
+    <w:multiLevelType w:val="hybridMultilevel"/>
+    <w:tmpl w:val="6FC2E3CA"/>
+    <w:lvl w:ilvl="0" w:tplc="04090001">
+      <w:start w:val="1"/>
+      <w:numFmt w:val="bullet"/>
+      <w:lvlText w:val=""/>
+      <w:lvlJc w:val="left"/>
+      <w:pPr>
+        <w:ind w:left="720" w:hanging="360"/>
+      </w:pPr>
+      <w:rPr>
+        <w:rFonts w:ascii="Symbol" w:hAnsi="Symbol" w:hint="default"/>
+      </w:rPr>
+    </w:lvl>
+    <w:lvl w:ilvl="1" w:tplc="04090003" w:tentative="1">
+      <w:start w:val="1"/>
+      <w:numFmt w:val="bullet"/>
+      <w:lvlText w:val="o"/>
+      <w:lvlJc w:val="left"/>
+      <w:pPr>
+        <w:ind w:left="1440" w:hanging="360"/>
+      </w:pPr>
+      <w:rPr>
+        <w:rFonts w:ascii="Courier New" w:hAnsi="Courier New" w:hint="default"/>
+      </w:rPr>
+    </w:lvl>
+    <w:lvl w:ilvl="2" w:tplc="04090005" w:tentative="1">
+      <w:start w:val="1"/>
+      <w:numFmt w:val="bullet"/>
+      <w:lvlText w:val=""/>
+      <w:lvlJc w:val="left"/>
+      <w:pPr>
+        <w:ind w:left="2160" w:hanging="360"/>
+      </w:pPr>
+      <w:rPr>
+        <w:rFonts w:ascii="Wingdings" w:hAnsi="Wingdings" w:hint="default"/>
+      </w:rPr>
+    </w:lvl>
+    <w:lvl w:ilvl="3" w:tplc="04090001" w:tentative="1">
+      <w:start w:val="1"/>
+      <w:numFmt w:val="bullet"/>
+      <w:lvlText w:val=""/>
+      <w:lvlJc w:val="left"/>
+      <w:pPr>
+        <w:ind w:left="2880" w:hanging="360"/>
+      </w:pPr>
+      <w:rPr>
+        <w:rFonts w:ascii="Symbol" w:hAnsi="Symbol" w:hint="default"/>
+      </w:rPr>
+    </w:lvl>
+    <w:lvl w:ilvl="4" w:tplc="04090003" w:tentative="1">
+      <w:start w:val="1"/>
+      <w:numFmt w:val="bullet"/>
+      <w:lvlText w:val="o"/>
+      <w:lvlJc w:val="left"/>
+      <w:pPr>
+        <w:ind w:left="3600" w:hanging="360"/>
+      </w:pPr>
+      <w:rPr>
+        <w:rFonts w:ascii="Courier New" w:hAnsi="Courier New" w:hint="default"/>
+      </w:rPr>
+    </w:lvl>
+    <w:lvl w:ilvl="5" w:tplc="04090005" w:tentative="1">
+      <w:start w:val="1"/>
+      <w:numFmt w:val="bullet"/>
+      <w:lvlText w:val=""/>
+      <w:lvlJc w:val="left"/>
+      <w:pPr>
+        <w:ind w:left="4320" w:hanging="360"/>
+      </w:pPr>
+      <w:rPr>
+        <w:rFonts w:ascii="Wingdings" w:hAnsi="Wingdings" w:hint="default"/>
+      </w:rPr>
+    </w:lvl>
+    <w:lvl w:ilvl="6" w:tplc="04090001" w:tentative="1">
+      <w:start w:val="1"/>
+      <w:numFmt w:val="bullet"/>
+      <w:lvlText w:val=""/>
+      <w:lvlJc w:val="left"/>
+      <w:pPr>
+        <w:ind w:left="5040" w:hanging="360"/>
+      </w:pPr>
+      <w:rPr>
+        <w:rFonts w:ascii="Symbol" w:hAnsi="Symbol" w:hint="default"/>
+      </w:rPr>
+    </w:lvl>
+    <w:lvl w:ilvl="7" w:tplc="04090003" w:tentative="1">
+      <w:start w:val="1"/>
+      <w:numFmt w:val="bullet"/>
+      <w:lvlText w:val="o"/>
+      <w:lvlJc w:val="left"/>
+      <w:pPr>
+        <w:ind w:left="5760" w:hanging="360"/>
+      </w:pPr>
+      <w:rPr>
+        <w:rFonts w:ascii="Courier New" w:hAnsi="Courier New" w:hint="default"/>
+      </w:rPr>
+    </w:lvl>
+    <w:lvl w:ilvl="8" w:tplc="04090005" w:tentative="1">
+      <w:start w:val="1"/>
+      <w:numFmt w:val="bullet"/>
+      <w:lvlText w:val=""/>
+      <w:lvlJc w:val="left"/>
+      <w:pPr>
+        <w:ind w:left="6480" w:hanging="360"/>
+      </w:pPr>
+      <w:rPr>
+        <w:rFonts w:ascii="Wingdings" w:hAnsi="Wingdings" w:hint="default"/>
+      </w:rPr>
+    </w:lvl>
+  </w:abstractNum>
+  <w:abstractNum w:abstractNumId="8">
     <w:nsid w:val="2E5F3863"/>
     <w:multiLevelType w:val="hybridMultilevel"/>
     <w:tmpl w:val="F96416BE"/>
@@ -26436,7 +29651,7 @@
       </w:rPr>
     </w:lvl>
   </w:abstractNum>
-  <w:abstractNum w:abstractNumId="8">
+  <w:abstractNum w:abstractNumId="9">
     <w:nsid w:val="2EA409D1"/>
     <w:multiLevelType w:val="hybridMultilevel"/>
     <w:tmpl w:val="80A81272"/>
@@ -26549,7 +29764,7 @@
       </w:rPr>
     </w:lvl>
   </w:abstractNum>
-  <w:abstractNum w:abstractNumId="9">
+  <w:abstractNum w:abstractNumId="10">
     <w:nsid w:val="2F714530"/>
     <w:multiLevelType w:val="hybridMultilevel"/>
     <w:tmpl w:val="119CEA20"/>
@@ -26662,7 +29877,7 @@
       </w:rPr>
     </w:lvl>
   </w:abstractNum>
-  <w:abstractNum w:abstractNumId="10">
+  <w:abstractNum w:abstractNumId="11">
     <w:nsid w:val="2FE76EFA"/>
     <w:multiLevelType w:val="hybridMultilevel"/>
     <w:tmpl w:val="9BB84F1A"/>
@@ -26748,7 +29963,7 @@
       </w:pPr>
     </w:lvl>
   </w:abstractNum>
-  <w:abstractNum w:abstractNumId="11">
+  <w:abstractNum w:abstractNumId="12">
     <w:nsid w:val="31717788"/>
     <w:multiLevelType w:val="hybridMultilevel"/>
     <w:tmpl w:val="E3CEF6F6"/>
@@ -26834,7 +30049,7 @@
       </w:pPr>
     </w:lvl>
   </w:abstractNum>
-  <w:abstractNum w:abstractNumId="12">
+  <w:abstractNum w:abstractNumId="13">
     <w:nsid w:val="3E6F604C"/>
     <w:multiLevelType w:val="hybridMultilevel"/>
     <w:tmpl w:val="0C104092"/>
@@ -26947,7 +30162,7 @@
       </w:rPr>
     </w:lvl>
   </w:abstractNum>
-  <w:abstractNum w:abstractNumId="13">
+  <w:abstractNum w:abstractNumId="14">
     <w:nsid w:val="55707DA3"/>
     <w:multiLevelType w:val="hybridMultilevel"/>
     <w:tmpl w:val="35F4424E"/>
@@ -27060,7 +30275,7 @@
       </w:rPr>
     </w:lvl>
   </w:abstractNum>
-  <w:abstractNum w:abstractNumId="14">
+  <w:abstractNum w:abstractNumId="15">
     <w:nsid w:val="55CF3D3A"/>
     <w:multiLevelType w:val="hybridMultilevel"/>
     <w:tmpl w:val="1408BF78"/>
@@ -27173,7 +30388,7 @@
       </w:rPr>
     </w:lvl>
   </w:abstractNum>
-  <w:abstractNum w:abstractNumId="15">
+  <w:abstractNum w:abstractNumId="16">
     <w:nsid w:val="56B51BA7"/>
     <w:multiLevelType w:val="hybridMultilevel"/>
     <w:tmpl w:val="E95ABE5C"/>
@@ -27286,7 +30501,7 @@
       </w:rPr>
     </w:lvl>
   </w:abstractNum>
-  <w:abstractNum w:abstractNumId="16">
+  <w:abstractNum w:abstractNumId="17">
     <w:nsid w:val="6C541BC9"/>
     <w:multiLevelType w:val="hybridMultilevel"/>
     <w:tmpl w:val="432A27AA"/>
@@ -27399,7 +30614,7 @@
       </w:rPr>
     </w:lvl>
   </w:abstractNum>
-  <w:abstractNum w:abstractNumId="17">
+  <w:abstractNum w:abstractNumId="18">
     <w:nsid w:val="75A634FA"/>
     <w:multiLevelType w:val="hybridMultilevel"/>
     <w:tmpl w:val="4754E462"/>
@@ -27516,25 +30731,25 @@
     <w:abstractNumId w:val="0"/>
   </w:num>
   <w:num w:numId="2">
-    <w:abstractNumId w:val="13"/>
+    <w:abstractNumId w:val="14"/>
   </w:num>
   <w:num w:numId="3">
-    <w:abstractNumId w:val="7"/>
+    <w:abstractNumId w:val="8"/>
   </w:num>
   <w:num w:numId="4">
     <w:abstractNumId w:val="5"/>
   </w:num>
   <w:num w:numId="5">
-    <w:abstractNumId w:val="8"/>
+    <w:abstractNumId w:val="9"/>
   </w:num>
   <w:num w:numId="6">
-    <w:abstractNumId w:val="15"/>
+    <w:abstractNumId w:val="16"/>
   </w:num>
   <w:num w:numId="7">
-    <w:abstractNumId w:val="11"/>
+    <w:abstractNumId w:val="12"/>
   </w:num>
   <w:num w:numId="8">
-    <w:abstractNumId w:val="14"/>
+    <w:abstractNumId w:val="15"/>
   </w:num>
   <w:num w:numId="9">
     <w:abstractNumId w:val="1"/>
@@ -27543,28 +30758,31 @@
     <w:abstractNumId w:val="4"/>
   </w:num>
   <w:num w:numId="11">
-    <w:abstractNumId w:val="17"/>
+    <w:abstractNumId w:val="18"/>
   </w:num>
   <w:num w:numId="12">
     <w:abstractNumId w:val="6"/>
   </w:num>
   <w:num w:numId="13">
-    <w:abstractNumId w:val="9"/>
+    <w:abstractNumId w:val="10"/>
   </w:num>
   <w:num w:numId="14">
     <w:abstractNumId w:val="2"/>
   </w:num>
   <w:num w:numId="15">
-    <w:abstractNumId w:val="16"/>
+    <w:abstractNumId w:val="17"/>
   </w:num>
   <w:num w:numId="16">
-    <w:abstractNumId w:val="12"/>
+    <w:abstractNumId w:val="13"/>
   </w:num>
   <w:num w:numId="17">
     <w:abstractNumId w:val="3"/>
   </w:num>
   <w:num w:numId="18">
-    <w:abstractNumId w:val="10"/>
+    <w:abstractNumId w:val="11"/>
+  </w:num>
+  <w:num w:numId="19">
+    <w:abstractNumId w:val="7"/>
   </w:num>
   <w:numIdMacAtCleanup w:val="8"/>
 </w:numbering>
@@ -30065,7 +33283,7 @@
 </file>
 
 <file path=customXml/itemProps1.xml><?xml version="1.0" encoding="utf-8"?>
-<ds:datastoreItem xmlns:ds="http://schemas.openxmlformats.org/officeDocument/2006/customXml" ds:itemID="{7C78EE4F-8ABC-0147-899D-ED21793024D8}">
+<ds:datastoreItem xmlns:ds="http://schemas.openxmlformats.org/officeDocument/2006/customXml" ds:itemID="{87905F70-1FFF-1F42-8B00-5480236B2A74}">
   <ds:schemaRefs>
     <ds:schemaRef ds:uri="http://schemas.openxmlformats.org/officeDocument/2006/bibliography"/>
   </ds:schemaRefs>

--- a/ITPD/ITPD.docx
+++ b/ITPD/ITPD.docx
@@ -179,7 +179,29 @@
                                 <w:sz w:val="20"/>
                                 <w:szCs w:val="20"/>
                               </w:rPr>
-                              <w:t>Release date: 23-12-2016</w:t>
+                              <w:t xml:space="preserve">Release date: </w:t>
+                            </w:r>
+                            <w:r>
+                              <w:rPr>
+                                <w:rFonts w:cstheme="minorHAnsi"/>
+                                <w:bCs/>
+                                <w:color w:val="FFFFFF" w:themeColor="background1"/>
+                                <w:spacing w:val="60"/>
+                                <w:sz w:val="20"/>
+                                <w:szCs w:val="20"/>
+                              </w:rPr>
+                              <w:t>28</w:t>
+                            </w:r>
+                            <w:r>
+                              <w:rPr>
+                                <w:rFonts w:cstheme="minorHAnsi"/>
+                                <w:bCs/>
+                                <w:color w:val="FFFFFF" w:themeColor="background1"/>
+                                <w:spacing w:val="60"/>
+                                <w:sz w:val="20"/>
+                                <w:szCs w:val="20"/>
+                              </w:rPr>
+                              <w:t>-12-2016</w:t>
                             </w:r>
                             <w:sdt>
                               <w:sdtPr>
@@ -197,6 +219,7 @@
                                 <w:dataBinding w:prefixMappings="xmlns:ns0='http://schemas.microsoft.com/office/2006/coverPageProps'" w:xpath="/ns0:CoverPageProperties[1]/ns0:CompanyAddress[1]" w:storeItemID="{55AF091B-3C7A-41E3-B477-F2FDAA23CFDA}"/>
                                 <w:text w:multiLine="1"/>
                               </w:sdtPr>
+                              <w:sdtEndPr/>
                               <w:sdtContent>
                                 <w:r>
                                   <w:rPr>
@@ -279,7 +302,29 @@
                           <w:sz w:val="20"/>
                           <w:szCs w:val="20"/>
                         </w:rPr>
-                        <w:t>Release date: 23-12-2016</w:t>
+                        <w:t xml:space="preserve">Release date: </w:t>
+                      </w:r>
+                      <w:r>
+                        <w:rPr>
+                          <w:rFonts w:cstheme="minorHAnsi"/>
+                          <w:bCs/>
+                          <w:color w:val="FFFFFF" w:themeColor="background1"/>
+                          <w:spacing w:val="60"/>
+                          <w:sz w:val="20"/>
+                          <w:szCs w:val="20"/>
+                        </w:rPr>
+                        <w:t>28</w:t>
+                      </w:r>
+                      <w:r>
+                        <w:rPr>
+                          <w:rFonts w:cstheme="minorHAnsi"/>
+                          <w:bCs/>
+                          <w:color w:val="FFFFFF" w:themeColor="background1"/>
+                          <w:spacing w:val="60"/>
+                          <w:sz w:val="20"/>
+                          <w:szCs w:val="20"/>
+                        </w:rPr>
+                        <w:t>-12-2016</w:t>
                       </w:r>
                       <w:sdt>
                         <w:sdtPr>
@@ -297,6 +342,7 @@
                           <w:dataBinding w:prefixMappings="xmlns:ns0='http://schemas.microsoft.com/office/2006/coverPageProps'" w:xpath="/ns0:CoverPageProperties[1]/ns0:CompanyAddress[1]" w:storeItemID="{55AF091B-3C7A-41E3-B477-F2FDAA23CFDA}"/>
                           <w:text w:multiLine="1"/>
                         </w:sdtPr>
+                        <w:sdtEndPr/>
                         <w:sdtContent>
                           <w:r>
                             <w:rPr>
@@ -529,7 +575,7 @@
                         </a:ln>
                         <a:extLst>
                           <a:ext uri="{91240B29-F687-4f45-9708-019B960494DF}">
-                            <a14:hiddenLine xmlns="" xmlns:mo="http://schemas.microsoft.com/office/mac/office/2008/main" xmlns:mv="urn:schemas-microsoft-com:mac:vml" xmlns:o="urn:schemas-microsoft-com:office:office" xmlns:v="urn:schemas-microsoft-com:vml" xmlns:w10="urn:schemas-microsoft-com:office:word" xmlns:w="http://schemas.openxmlformats.org/wordprocessingml/2006/main" xmlns:a14="http://schemas.microsoft.com/office/drawing/2010/main" w="9525">
+                            <a14:hiddenLine xmlns:a14="http://schemas.microsoft.com/office/drawing/2010/main" xmlns:w="http://schemas.openxmlformats.org/wordprocessingml/2006/main" xmlns:w10="urn:schemas-microsoft-com:office:word" xmlns:v="urn:schemas-microsoft-com:vml" xmlns:o="urn:schemas-microsoft-com:office:office" xmlns:mv="urn:schemas-microsoft-com:mac:vml" xmlns:mo="http://schemas.microsoft.com/office/mac/office/2008/main" xmlns="" w="9525">
                               <a:solidFill>
                                 <a:srgbClr val="000000"/>
                               </a:solidFill>
@@ -555,6 +601,7 @@
                               <w:dataBinding w:prefixMappings="xmlns:ns0='http://schemas.openxmlformats.org/package/2006/metadata/core-properties' xmlns:ns1='http://purl.org/dc/elements/1.1/'" w:xpath="/ns0:coreProperties[1]/ns1:title[1]" w:storeItemID="{6C3C8BC8-F283-45AE-878A-BAB7291924A1}"/>
                               <w:text/>
                             </w:sdtPr>
+                            <w:sdtEndPr/>
                             <w:sdtContent>
                               <w:p>
                                 <w:pPr>
@@ -616,6 +663,7 @@
                         <w:dataBinding w:prefixMappings="xmlns:ns0='http://schemas.openxmlformats.org/package/2006/metadata/core-properties' xmlns:ns1='http://purl.org/dc/elements/1.1/'" w:xpath="/ns0:coreProperties[1]/ns1:title[1]" w:storeItemID="{6C3C8BC8-F283-45AE-878A-BAB7291924A1}"/>
                         <w:text/>
                       </w:sdtPr>
+                      <w:sdtEndPr/>
                       <w:sdtContent>
                         <w:p>
                           <w:pPr>
@@ -774,7 +822,7 @@
           </mc:Choice>
           <mc:Fallback>
             <w:pict>
-              <v:rect w14:anchorId="0DD9A279" id="Rectangle 73" o:spid="_x0000_s1026" style="position:absolute;margin-left:13.15pt;margin-top:21.9pt;width:568.8pt;height:25.2pt;z-index:-251676672;visibility:visible;mso-wrap-style:square;mso-width-percent:0;mso-height-percent:0;mso-wrap-distance-left:9pt;mso-wrap-distance-top:0;mso-wrap-distance-right:9pt;mso-wrap-distance-bottom:0;mso-position-horizontal:absolute;mso-position-horizontal-relative:page;mso-position-vertical:absolute;mso-position-vertical-relative:page;mso-width-percent:0;mso-height-percent:0;mso-width-relative:page;mso-height-relative:page;v-text-anchor:top" o:gfxdata="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" o:allowincell="f" fillcolor="#31849b [2408]" stroked="f">
+              <v:rect w14:anchorId="7A90C19F" id="Rectangle 73" o:spid="_x0000_s1026" style="position:absolute;margin-left:13.15pt;margin-top:21.9pt;width:568.8pt;height:25.2pt;z-index:-251676672;visibility:visible;mso-wrap-style:square;mso-width-percent:0;mso-height-percent:0;mso-wrap-distance-left:9pt;mso-wrap-distance-top:0;mso-wrap-distance-right:9pt;mso-wrap-distance-bottom:0;mso-position-horizontal:absolute;mso-position-horizontal-relative:page;mso-position-vertical:absolute;mso-position-vertical-relative:page;mso-width-percent:0;mso-height-percent:0;mso-width-relative:page;mso-height-relative:page;v-text-anchor:top" o:gfxdata="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" o:allowincell="f" fillcolor="#31849b [2408]" stroked="f">
                 <v:textbox inset=",7.2pt,,7.2pt"/>
                 <w10:wrap anchorx="page" anchory="page"/>
                 <w10:anchorlock/>
@@ -819,7 +867,12 @@
             <w:pStyle w:val="Titolosommario"/>
           </w:pPr>
           <w:r>
-            <w:t>Table of Contents</w:t>
+            <w:t>Table of</w:t>
+          </w:r>
+          <w:bookmarkStart w:id="0" w:name="_GoBack"/>
+          <w:bookmarkEnd w:id="0"/>
+          <w:r>
+            <w:t xml:space="preserve"> Contents</w:t>
           </w:r>
         </w:p>
         <w:p>
@@ -858,7 +911,7 @@
             </w:rPr>
             <w:fldChar w:fldCharType="separate"/>
           </w:r>
-          <w:hyperlink w:anchor="_Toc470600694" w:history="1">
+          <w:hyperlink w:anchor="_Toc470682178" w:history="1">
             <w:r>
               <w:rPr>
                 <w:rStyle w:val="Collegamentoipertestuale"/>
@@ -904,7 +957,7 @@
                 <w:noProof/>
                 <w:webHidden/>
               </w:rPr>
-              <w:instrText xml:space="preserve"> PAGEREF _Toc470600694 \h </w:instrText>
+              <w:instrText xml:space="preserve"> PAGEREF _Toc470682178 \h </w:instrText>
             </w:r>
             <w:r>
               <w:rPr>
@@ -949,7 +1002,7 @@
               <w:lang w:eastAsia="it-IT"/>
             </w:rPr>
           </w:pPr>
-          <w:hyperlink w:anchor="_Toc470600695" w:history="1">
+          <w:hyperlink w:anchor="_Toc470682179" w:history="1">
             <w:r>
               <w:rPr>
                 <w:rStyle w:val="Collegamentoipertestuale"/>
@@ -994,7 +1047,7 @@
                 <w:noProof/>
                 <w:webHidden/>
               </w:rPr>
-              <w:instrText xml:space="preserve"> PAGEREF _Toc470600695 \h </w:instrText>
+              <w:instrText xml:space="preserve"> PAGEREF _Toc470682179 \h </w:instrText>
             </w:r>
             <w:r>
               <w:rPr>
@@ -1038,7 +1091,7 @@
               <w:lang w:eastAsia="it-IT"/>
             </w:rPr>
           </w:pPr>
-          <w:hyperlink w:anchor="_Toc470600696" w:history="1">
+          <w:hyperlink w:anchor="_Toc470682180" w:history="1">
             <w:r>
               <w:rPr>
                 <w:rStyle w:val="Collegamentoipertestuale"/>
@@ -1082,7 +1135,7 @@
                 <w:noProof/>
                 <w:webHidden/>
               </w:rPr>
-              <w:instrText xml:space="preserve"> PAGEREF _Toc470600696 \h </w:instrText>
+              <w:instrText xml:space="preserve"> PAGEREF _Toc470682180 \h </w:instrText>
             </w:r>
             <w:r>
               <w:rPr>
@@ -1127,7 +1180,7 @@
               <w:lang w:eastAsia="it-IT"/>
             </w:rPr>
           </w:pPr>
-          <w:hyperlink w:anchor="_Toc470600697" w:history="1">
+          <w:hyperlink w:anchor="_Toc470682181" w:history="1">
             <w:r>
               <w:rPr>
                 <w:rStyle w:val="Collegamentoipertestuale"/>
@@ -1172,7 +1225,7 @@
                 <w:noProof/>
                 <w:webHidden/>
               </w:rPr>
-              <w:instrText xml:space="preserve"> PAGEREF _Toc470600697 \h </w:instrText>
+              <w:instrText xml:space="preserve"> PAGEREF _Toc470682181 \h </w:instrText>
             </w:r>
             <w:r>
               <w:rPr>
@@ -1217,7 +1270,7 @@
               <w:lang w:eastAsia="it-IT"/>
             </w:rPr>
           </w:pPr>
-          <w:hyperlink w:anchor="_Toc470600698" w:history="1">
+          <w:hyperlink w:anchor="_Toc470682182" w:history="1">
             <w:r>
               <w:rPr>
                 <w:rStyle w:val="Collegamentoipertestuale"/>
@@ -1260,7 +1313,7 @@
                 <w:noProof/>
                 <w:webHidden/>
               </w:rPr>
-              <w:instrText xml:space="preserve"> PAGEREF _Toc470600698 \h </w:instrText>
+              <w:instrText xml:space="preserve"> PAGEREF _Toc470682182 \h </w:instrText>
             </w:r>
             <w:r>
               <w:rPr>
@@ -1305,7 +1358,7 @@
               <w:lang w:eastAsia="it-IT"/>
             </w:rPr>
           </w:pPr>
-          <w:hyperlink w:anchor="_Toc470600699" w:history="1">
+          <w:hyperlink w:anchor="_Toc470682183" w:history="1">
             <w:r>
               <w:rPr>
                 <w:rStyle w:val="Collegamentoipertestuale"/>
@@ -1348,7 +1401,7 @@
                 <w:noProof/>
                 <w:webHidden/>
               </w:rPr>
-              <w:instrText xml:space="preserve"> PAGEREF _Toc470600699 \h </w:instrText>
+              <w:instrText xml:space="preserve"> PAGEREF _Toc470682183 \h </w:instrText>
             </w:r>
             <w:r>
               <w:rPr>
@@ -1395,7 +1448,7 @@
               <w:lang w:eastAsia="it-IT"/>
             </w:rPr>
           </w:pPr>
-          <w:hyperlink w:anchor="_Toc470600700" w:history="1">
+          <w:hyperlink w:anchor="_Toc470682184" w:history="1">
             <w:r>
               <w:rPr>
                 <w:rStyle w:val="Collegamentoipertestuale"/>
@@ -1442,7 +1495,7 @@
                 <w:noProof/>
                 <w:webHidden/>
               </w:rPr>
-              <w:instrText xml:space="preserve"> PAGEREF _Toc470600700 \h </w:instrText>
+              <w:instrText xml:space="preserve"> PAGEREF _Toc470682184 \h </w:instrText>
             </w:r>
             <w:r>
               <w:rPr>
@@ -1487,7 +1540,7 @@
               <w:lang w:eastAsia="it-IT"/>
             </w:rPr>
           </w:pPr>
-          <w:hyperlink w:anchor="_Toc470600701" w:history="1">
+          <w:hyperlink w:anchor="_Toc470682185" w:history="1">
             <w:r>
               <w:rPr>
                 <w:rStyle w:val="Collegamentoipertestuale"/>
@@ -1530,7 +1583,7 @@
                 <w:noProof/>
                 <w:webHidden/>
               </w:rPr>
-              <w:instrText xml:space="preserve"> PAGEREF _Toc470600701 \h </w:instrText>
+              <w:instrText xml:space="preserve"> PAGEREF _Toc470682185 \h </w:instrText>
             </w:r>
             <w:r>
               <w:rPr>
@@ -1575,7 +1628,7 @@
               <w:lang w:eastAsia="it-IT"/>
             </w:rPr>
           </w:pPr>
-          <w:hyperlink w:anchor="_Toc470600702" w:history="1">
+          <w:hyperlink w:anchor="_Toc470682186" w:history="1">
             <w:r>
               <w:rPr>
                 <w:rStyle w:val="Collegamentoipertestuale"/>
@@ -1620,7 +1673,7 @@
                 <w:noProof/>
                 <w:webHidden/>
               </w:rPr>
-              <w:instrText xml:space="preserve"> PAGEREF _Toc470600702 \h </w:instrText>
+              <w:instrText xml:space="preserve"> PAGEREF _Toc470682186 \h </w:instrText>
             </w:r>
             <w:r>
               <w:rPr>
@@ -1664,7 +1717,7 @@
               <w:lang w:eastAsia="it-IT"/>
             </w:rPr>
           </w:pPr>
-          <w:hyperlink w:anchor="_Toc470600703" w:history="1">
+          <w:hyperlink w:anchor="_Toc470682187" w:history="1">
             <w:r>
               <w:rPr>
                 <w:rStyle w:val="Collegamentoipertestuale"/>
@@ -1708,7 +1761,7 @@
                 <w:noProof/>
                 <w:webHidden/>
               </w:rPr>
-              <w:instrText xml:space="preserve"> PAGEREF _Toc470600703 \h </w:instrText>
+              <w:instrText xml:space="preserve"> PAGEREF _Toc470682187 \h </w:instrText>
             </w:r>
             <w:r>
               <w:rPr>
@@ -1752,7 +1805,7 @@
               <w:lang w:eastAsia="it-IT"/>
             </w:rPr>
           </w:pPr>
-          <w:hyperlink w:anchor="_Toc470600704" w:history="1">
+          <w:hyperlink w:anchor="_Toc470682188" w:history="1">
             <w:r>
               <w:rPr>
                 <w:rStyle w:val="Collegamentoipertestuale"/>
@@ -1796,7 +1849,7 @@
                 <w:noProof/>
                 <w:webHidden/>
               </w:rPr>
-              <w:instrText xml:space="preserve"> PAGEREF _Toc470600704 \h </w:instrText>
+              <w:instrText xml:space="preserve"> PAGEREF _Toc470682188 \h </w:instrText>
             </w:r>
             <w:r>
               <w:rPr>
@@ -1841,7 +1894,7 @@
               <w:lang w:eastAsia="it-IT"/>
             </w:rPr>
           </w:pPr>
-          <w:hyperlink w:anchor="_Toc470600705" w:history="1">
+          <w:hyperlink w:anchor="_Toc470682189" w:history="1">
             <w:r>
               <w:rPr>
                 <w:rStyle w:val="Collegamentoipertestuale"/>
@@ -1886,7 +1939,7 @@
                 <w:noProof/>
                 <w:webHidden/>
               </w:rPr>
-              <w:instrText xml:space="preserve"> PAGEREF _Toc470600705 \h </w:instrText>
+              <w:instrText xml:space="preserve"> PAGEREF _Toc470682189 \h </w:instrText>
             </w:r>
             <w:r>
               <w:rPr>
@@ -1931,7 +1984,7 @@
               <w:lang w:eastAsia="it-IT"/>
             </w:rPr>
           </w:pPr>
-          <w:hyperlink w:anchor="_Toc470600706" w:history="1">
+          <w:hyperlink w:anchor="_Toc470682190" w:history="1">
             <w:r>
               <w:rPr>
                 <w:rStyle w:val="Collegamentoipertestuale"/>
@@ -1976,7 +2029,7 @@
                 <w:noProof/>
                 <w:webHidden/>
               </w:rPr>
-              <w:instrText xml:space="preserve"> PAGEREF _Toc470600706 \h </w:instrText>
+              <w:instrText xml:space="preserve"> PAGEREF _Toc470682190 \h </w:instrText>
             </w:r>
             <w:r>
               <w:rPr>
@@ -2020,7 +2073,7 @@
               <w:lang w:eastAsia="it-IT"/>
             </w:rPr>
           </w:pPr>
-          <w:hyperlink w:anchor="_Toc470600707" w:history="1">
+          <w:hyperlink w:anchor="_Toc470682191" w:history="1">
             <w:r>
               <w:rPr>
                 <w:rStyle w:val="Collegamentoipertestuale"/>
@@ -2064,7 +2117,7 @@
                 <w:noProof/>
                 <w:webHidden/>
               </w:rPr>
-              <w:instrText xml:space="preserve"> PAGEREF _Toc470600707 \h </w:instrText>
+              <w:instrText xml:space="preserve"> PAGEREF _Toc470682191 \h </w:instrText>
             </w:r>
             <w:r>
               <w:rPr>
@@ -2108,7 +2161,7 @@
               <w:lang w:eastAsia="it-IT"/>
             </w:rPr>
           </w:pPr>
-          <w:hyperlink w:anchor="_Toc470600708" w:history="1">
+          <w:hyperlink w:anchor="_Toc470682192" w:history="1">
             <w:r>
               <w:rPr>
                 <w:rStyle w:val="Collegamentoipertestuale"/>
@@ -2152,7 +2205,7 @@
                 <w:noProof/>
                 <w:webHidden/>
               </w:rPr>
-              <w:instrText xml:space="preserve"> PAGEREF _Toc470600708 \h </w:instrText>
+              <w:instrText xml:space="preserve"> PAGEREF _Toc470682192 \h </w:instrText>
             </w:r>
             <w:r>
               <w:rPr>
@@ -2199,7 +2252,7 @@
               <w:lang w:eastAsia="it-IT"/>
             </w:rPr>
           </w:pPr>
-          <w:hyperlink w:anchor="_Toc470600709" w:history="1">
+          <w:hyperlink w:anchor="_Toc470682193" w:history="1">
             <w:r>
               <w:rPr>
                 <w:rStyle w:val="Collegamentoipertestuale"/>
@@ -2246,7 +2299,7 @@
                 <w:noProof/>
                 <w:webHidden/>
               </w:rPr>
-              <w:instrText xml:space="preserve"> PAGEREF _Toc470600709 \h </w:instrText>
+              <w:instrText xml:space="preserve"> PAGEREF _Toc470682193 \h </w:instrText>
             </w:r>
             <w:r>
               <w:rPr>
@@ -2291,7 +2344,7 @@
               <w:lang w:eastAsia="it-IT"/>
             </w:rPr>
           </w:pPr>
-          <w:hyperlink w:anchor="_Toc470600710" w:history="1">
+          <w:hyperlink w:anchor="_Toc470682194" w:history="1">
             <w:r>
               <w:rPr>
                 <w:rStyle w:val="Collegamentoipertestuale"/>
@@ -2336,7 +2389,7 @@
                 <w:noProof/>
                 <w:webHidden/>
               </w:rPr>
-              <w:instrText xml:space="preserve"> PAGEREF _Toc470600710 \h </w:instrText>
+              <w:instrText xml:space="preserve"> PAGEREF _Toc470682194 \h </w:instrText>
             </w:r>
             <w:r>
               <w:rPr>
@@ -2381,7 +2434,7 @@
               <w:lang w:eastAsia="it-IT"/>
             </w:rPr>
           </w:pPr>
-          <w:hyperlink w:anchor="_Toc470600711" w:history="1">
+          <w:hyperlink w:anchor="_Toc470682195" w:history="1">
             <w:r>
               <w:rPr>
                 <w:rStyle w:val="Collegamentoipertestuale"/>
@@ -2426,7 +2479,7 @@
                 <w:noProof/>
                 <w:webHidden/>
               </w:rPr>
-              <w:instrText xml:space="preserve"> PAGEREF _Toc470600711 \h </w:instrText>
+              <w:instrText xml:space="preserve"> PAGEREF _Toc470682195 \h </w:instrText>
             </w:r>
             <w:r>
               <w:rPr>
@@ -2470,7 +2523,7 @@
               <w:lang w:eastAsia="it-IT"/>
             </w:rPr>
           </w:pPr>
-          <w:hyperlink w:anchor="_Toc470600712" w:history="1">
+          <w:hyperlink w:anchor="_Toc470682196" w:history="1">
             <w:r>
               <w:rPr>
                 <w:rStyle w:val="Collegamentoipertestuale"/>
@@ -2514,7 +2567,7 @@
                 <w:noProof/>
                 <w:webHidden/>
               </w:rPr>
-              <w:instrText xml:space="preserve"> PAGEREF _Toc470600712 \h </w:instrText>
+              <w:instrText xml:space="preserve"> PAGEREF _Toc470682196 \h </w:instrText>
             </w:r>
             <w:r>
               <w:rPr>
@@ -2558,7 +2611,7 @@
               <w:lang w:eastAsia="it-IT"/>
             </w:rPr>
           </w:pPr>
-          <w:hyperlink w:anchor="_Toc470600713" w:history="1">
+          <w:hyperlink w:anchor="_Toc470682197" w:history="1">
             <w:r>
               <w:rPr>
                 <w:rStyle w:val="Collegamentoipertestuale"/>
@@ -2602,7 +2655,7 @@
                 <w:noProof/>
                 <w:webHidden/>
               </w:rPr>
-              <w:instrText xml:space="preserve"> PAGEREF _Toc470600713 \h </w:instrText>
+              <w:instrText xml:space="preserve"> PAGEREF _Toc470682197 \h </w:instrText>
             </w:r>
             <w:r>
               <w:rPr>
@@ -2646,7 +2699,7 @@
               <w:lang w:eastAsia="it-IT"/>
             </w:rPr>
           </w:pPr>
-          <w:hyperlink w:anchor="_Toc470600714" w:history="1">
+          <w:hyperlink w:anchor="_Toc470682198" w:history="1">
             <w:r>
               <w:rPr>
                 <w:rStyle w:val="Collegamentoipertestuale"/>
@@ -2690,7 +2743,7 @@
                 <w:noProof/>
                 <w:webHidden/>
               </w:rPr>
-              <w:instrText xml:space="preserve"> PAGEREF _Toc470600714 \h </w:instrText>
+              <w:instrText xml:space="preserve"> PAGEREF _Toc470682198 \h </w:instrText>
             </w:r>
             <w:r>
               <w:rPr>
@@ -2734,7 +2787,7 @@
               <w:lang w:eastAsia="it-IT"/>
             </w:rPr>
           </w:pPr>
-          <w:hyperlink w:anchor="_Toc470600715" w:history="1">
+          <w:hyperlink w:anchor="_Toc470682199" w:history="1">
             <w:r>
               <w:rPr>
                 <w:rStyle w:val="Collegamentoipertestuale"/>
@@ -2778,7 +2831,7 @@
                 <w:noProof/>
                 <w:webHidden/>
               </w:rPr>
-              <w:instrText xml:space="preserve"> PAGEREF _Toc470600715 \h </w:instrText>
+              <w:instrText xml:space="preserve"> PAGEREF _Toc470682199 \h </w:instrText>
             </w:r>
             <w:r>
               <w:rPr>
@@ -2822,7 +2875,7 @@
               <w:lang w:eastAsia="it-IT"/>
             </w:rPr>
           </w:pPr>
-          <w:hyperlink w:anchor="_Toc470600716" w:history="1">
+          <w:hyperlink w:anchor="_Toc470682200" w:history="1">
             <w:r>
               <w:rPr>
                 <w:rStyle w:val="Collegamentoipertestuale"/>
@@ -2866,7 +2919,7 @@
                 <w:noProof/>
                 <w:webHidden/>
               </w:rPr>
-              <w:instrText xml:space="preserve"> PAGEREF _Toc470600716 \h </w:instrText>
+              <w:instrText xml:space="preserve"> PAGEREF _Toc470682200 \h </w:instrText>
             </w:r>
             <w:r>
               <w:rPr>
@@ -2910,7 +2963,7 @@
               <w:lang w:eastAsia="it-IT"/>
             </w:rPr>
           </w:pPr>
-          <w:hyperlink w:anchor="_Toc470600717" w:history="1">
+          <w:hyperlink w:anchor="_Toc470682201" w:history="1">
             <w:r>
               <w:rPr>
                 <w:rStyle w:val="Collegamentoipertestuale"/>
@@ -2954,7 +3007,7 @@
                 <w:noProof/>
                 <w:webHidden/>
               </w:rPr>
-              <w:instrText xml:space="preserve"> PAGEREF _Toc470600717 \h </w:instrText>
+              <w:instrText xml:space="preserve"> PAGEREF _Toc470682201 \h </w:instrText>
             </w:r>
             <w:r>
               <w:rPr>
@@ -2998,7 +3051,7 @@
               <w:lang w:eastAsia="it-IT"/>
             </w:rPr>
           </w:pPr>
-          <w:hyperlink w:anchor="_Toc470600718" w:history="1">
+          <w:hyperlink w:anchor="_Toc470682202" w:history="1">
             <w:r>
               <w:rPr>
                 <w:rStyle w:val="Collegamentoipertestuale"/>
@@ -3042,7 +3095,7 @@
                 <w:noProof/>
                 <w:webHidden/>
               </w:rPr>
-              <w:instrText xml:space="preserve"> PAGEREF _Toc470600718 \h </w:instrText>
+              <w:instrText xml:space="preserve"> PAGEREF _Toc470682202 \h </w:instrText>
             </w:r>
             <w:r>
               <w:rPr>
@@ -3062,7 +3115,7 @@
                 <w:noProof/>
                 <w:webHidden/>
               </w:rPr>
-              <w:t>21</w:t>
+              <w:t>20</w:t>
             </w:r>
             <w:r>
               <w:rPr>
@@ -3086,7 +3139,7 @@
               <w:lang w:eastAsia="it-IT"/>
             </w:rPr>
           </w:pPr>
-          <w:hyperlink w:anchor="_Toc470600719" w:history="1">
+          <w:hyperlink w:anchor="_Toc470682203" w:history="1">
             <w:r>
               <w:rPr>
                 <w:rStyle w:val="Collegamentoipertestuale"/>
@@ -3130,7 +3183,7 @@
                 <w:noProof/>
                 <w:webHidden/>
               </w:rPr>
-              <w:instrText xml:space="preserve"> PAGEREF _Toc470600719 \h </w:instrText>
+              <w:instrText xml:space="preserve"> PAGEREF _Toc470682203 \h </w:instrText>
             </w:r>
             <w:r>
               <w:rPr>
@@ -3150,7 +3203,7 @@
                 <w:noProof/>
                 <w:webHidden/>
               </w:rPr>
-              <w:t>21</w:t>
+              <w:t>20</w:t>
             </w:r>
             <w:r>
               <w:rPr>
@@ -3175,7 +3228,7 @@
               <w:lang w:eastAsia="it-IT"/>
             </w:rPr>
           </w:pPr>
-          <w:hyperlink w:anchor="_Toc470600720" w:history="1">
+          <w:hyperlink w:anchor="_Toc470682204" w:history="1">
             <w:r>
               <w:rPr>
                 <w:rStyle w:val="Collegamentoipertestuale"/>
@@ -3220,7 +3273,7 @@
                 <w:noProof/>
                 <w:webHidden/>
               </w:rPr>
-              <w:instrText xml:space="preserve"> PAGEREF _Toc470600720 \h </w:instrText>
+              <w:instrText xml:space="preserve"> PAGEREF _Toc470682204 \h </w:instrText>
             </w:r>
             <w:r>
               <w:rPr>
@@ -3240,7 +3293,7 @@
                 <w:noProof/>
                 <w:webHidden/>
               </w:rPr>
-              <w:t>21</w:t>
+              <w:t>20</w:t>
             </w:r>
             <w:r>
               <w:rPr>
@@ -3264,7 +3317,7 @@
               <w:lang w:eastAsia="it-IT"/>
             </w:rPr>
           </w:pPr>
-          <w:hyperlink w:anchor="_Toc470600721" w:history="1">
+          <w:hyperlink w:anchor="_Toc470682205" w:history="1">
             <w:r>
               <w:rPr>
                 <w:rStyle w:val="Collegamentoipertestuale"/>
@@ -3308,7 +3361,7 @@
                 <w:noProof/>
                 <w:webHidden/>
               </w:rPr>
-              <w:instrText xml:space="preserve"> PAGEREF _Toc470600721 \h </w:instrText>
+              <w:instrText xml:space="preserve"> PAGEREF _Toc470682205 \h </w:instrText>
             </w:r>
             <w:r>
               <w:rPr>
@@ -3328,7 +3381,7 @@
                 <w:noProof/>
                 <w:webHidden/>
               </w:rPr>
-              <w:t>21</w:t>
+              <w:t>20</w:t>
             </w:r>
             <w:r>
               <w:rPr>
@@ -3352,7 +3405,7 @@
               <w:lang w:eastAsia="it-IT"/>
             </w:rPr>
           </w:pPr>
-          <w:hyperlink w:anchor="_Toc470600722" w:history="1">
+          <w:hyperlink w:anchor="_Toc470682206" w:history="1">
             <w:r>
               <w:rPr>
                 <w:rStyle w:val="Collegamentoipertestuale"/>
@@ -3396,7 +3449,7 @@
                 <w:noProof/>
                 <w:webHidden/>
               </w:rPr>
-              <w:instrText xml:space="preserve"> PAGEREF _Toc470600722 \h </w:instrText>
+              <w:instrText xml:space="preserve"> PAGEREF _Toc470682206 \h </w:instrText>
             </w:r>
             <w:r>
               <w:rPr>
@@ -3416,7 +3469,7 @@
                 <w:noProof/>
                 <w:webHidden/>
               </w:rPr>
-              <w:t>22</w:t>
+              <w:t>21</w:t>
             </w:r>
             <w:r>
               <w:rPr>
@@ -3440,7 +3493,7 @@
               <w:lang w:eastAsia="it-IT"/>
             </w:rPr>
           </w:pPr>
-          <w:hyperlink w:anchor="_Toc470600723" w:history="1">
+          <w:hyperlink w:anchor="_Toc470682207" w:history="1">
             <w:r>
               <w:rPr>
                 <w:rStyle w:val="Collegamentoipertestuale"/>
@@ -3484,7 +3537,7 @@
                 <w:noProof/>
                 <w:webHidden/>
               </w:rPr>
-              <w:instrText xml:space="preserve"> PAGEREF _Toc470600723 \h </w:instrText>
+              <w:instrText xml:space="preserve"> PAGEREF _Toc470682207 \h </w:instrText>
             </w:r>
             <w:r>
               <w:rPr>
@@ -3504,7 +3557,7 @@
                 <w:noProof/>
                 <w:webHidden/>
               </w:rPr>
-              <w:t>23</w:t>
+              <w:t>22</w:t>
             </w:r>
             <w:r>
               <w:rPr>
@@ -3528,7 +3581,7 @@
               <w:lang w:eastAsia="it-IT"/>
             </w:rPr>
           </w:pPr>
-          <w:hyperlink w:anchor="_Toc470600724" w:history="1">
+          <w:hyperlink w:anchor="_Toc470682208" w:history="1">
             <w:r>
               <w:rPr>
                 <w:rStyle w:val="Collegamentoipertestuale"/>
@@ -3572,7 +3625,7 @@
                 <w:noProof/>
                 <w:webHidden/>
               </w:rPr>
-              <w:instrText xml:space="preserve"> PAGEREF _Toc470600724 \h </w:instrText>
+              <w:instrText xml:space="preserve"> PAGEREF _Toc470682208 \h </w:instrText>
             </w:r>
             <w:r>
               <w:rPr>
@@ -3592,7 +3645,7 @@
                 <w:noProof/>
                 <w:webHidden/>
               </w:rPr>
-              <w:t>23</w:t>
+              <w:t>22</w:t>
             </w:r>
             <w:r>
               <w:rPr>
@@ -3616,7 +3669,7 @@
               <w:lang w:eastAsia="it-IT"/>
             </w:rPr>
           </w:pPr>
-          <w:hyperlink w:anchor="_Toc470600725" w:history="1">
+          <w:hyperlink w:anchor="_Toc470682209" w:history="1">
             <w:r>
               <w:rPr>
                 <w:rStyle w:val="Collegamentoipertestuale"/>
@@ -3660,7 +3713,7 @@
                 <w:noProof/>
                 <w:webHidden/>
               </w:rPr>
-              <w:instrText xml:space="preserve"> PAGEREF _Toc470600725 \h </w:instrText>
+              <w:instrText xml:space="preserve"> PAGEREF _Toc470682209 \h </w:instrText>
             </w:r>
             <w:r>
               <w:rPr>
@@ -3680,7 +3733,7 @@
                 <w:noProof/>
                 <w:webHidden/>
               </w:rPr>
-              <w:t>24</w:t>
+              <w:t>23</w:t>
             </w:r>
             <w:r>
               <w:rPr>
@@ -3705,7 +3758,7 @@
               <w:lang w:eastAsia="it-IT"/>
             </w:rPr>
           </w:pPr>
-          <w:hyperlink w:anchor="_Toc470600726" w:history="1">
+          <w:hyperlink w:anchor="_Toc470682210" w:history="1">
             <w:r>
               <w:rPr>
                 <w:rStyle w:val="Collegamentoipertestuale"/>
@@ -3750,7 +3803,7 @@
                 <w:noProof/>
                 <w:webHidden/>
               </w:rPr>
-              <w:instrText xml:space="preserve"> PAGEREF _Toc470600726 \h </w:instrText>
+              <w:instrText xml:space="preserve"> PAGEREF _Toc470682210 \h </w:instrText>
             </w:r>
             <w:r>
               <w:rPr>
@@ -3770,7 +3823,7 @@
                 <w:noProof/>
                 <w:webHidden/>
               </w:rPr>
-              <w:t>26</w:t>
+              <w:t>25</w:t>
             </w:r>
             <w:r>
               <w:rPr>
@@ -3794,7 +3847,7 @@
               <w:lang w:eastAsia="it-IT"/>
             </w:rPr>
           </w:pPr>
-          <w:hyperlink w:anchor="_Toc470600727" w:history="1">
+          <w:hyperlink w:anchor="_Toc470682211" w:history="1">
             <w:r>
               <w:rPr>
                 <w:rStyle w:val="Collegamentoipertestuale"/>
@@ -3838,7 +3891,7 @@
                 <w:noProof/>
                 <w:webHidden/>
               </w:rPr>
-              <w:instrText xml:space="preserve"> PAGEREF _Toc470600727 \h </w:instrText>
+              <w:instrText xml:space="preserve"> PAGEREF _Toc470682211 \h </w:instrText>
             </w:r>
             <w:r>
               <w:rPr>
@@ -3858,7 +3911,7 @@
                 <w:noProof/>
                 <w:webHidden/>
               </w:rPr>
-              <w:t>26</w:t>
+              <w:t>25</w:t>
             </w:r>
             <w:r>
               <w:rPr>
@@ -3882,7 +3935,7 @@
               <w:lang w:eastAsia="it-IT"/>
             </w:rPr>
           </w:pPr>
-          <w:hyperlink w:anchor="_Toc470600728" w:history="1">
+          <w:hyperlink w:anchor="_Toc470682212" w:history="1">
             <w:r>
               <w:rPr>
                 <w:rStyle w:val="Collegamentoipertestuale"/>
@@ -3926,7 +3979,7 @@
                 <w:noProof/>
                 <w:webHidden/>
               </w:rPr>
-              <w:instrText xml:space="preserve"> PAGEREF _Toc470600728 \h </w:instrText>
+              <w:instrText xml:space="preserve"> PAGEREF _Toc470682212 \h </w:instrText>
             </w:r>
             <w:r>
               <w:rPr>
@@ -3946,7 +3999,7 @@
                 <w:noProof/>
                 <w:webHidden/>
               </w:rPr>
-              <w:t>26</w:t>
+              <w:t>25</w:t>
             </w:r>
             <w:r>
               <w:rPr>
@@ -3970,7 +4023,7 @@
               <w:lang w:eastAsia="it-IT"/>
             </w:rPr>
           </w:pPr>
-          <w:hyperlink w:anchor="_Toc470600729" w:history="1">
+          <w:hyperlink w:anchor="_Toc470682213" w:history="1">
             <w:r>
               <w:rPr>
                 <w:rStyle w:val="Collegamentoipertestuale"/>
@@ -4014,7 +4067,7 @@
                 <w:noProof/>
                 <w:webHidden/>
               </w:rPr>
-              <w:instrText xml:space="preserve"> PAGEREF _Toc470600729 \h </w:instrText>
+              <w:instrText xml:space="preserve"> PAGEREF _Toc470682213 \h </w:instrText>
             </w:r>
             <w:r>
               <w:rPr>
@@ -4058,7 +4111,7 @@
               <w:lang w:eastAsia="it-IT"/>
             </w:rPr>
           </w:pPr>
-          <w:hyperlink w:anchor="_Toc470600730" w:history="1">
+          <w:hyperlink w:anchor="_Toc470682214" w:history="1">
             <w:r>
               <w:rPr>
                 <w:rStyle w:val="Collegamentoipertestuale"/>
@@ -4102,7 +4155,7 @@
                 <w:noProof/>
                 <w:webHidden/>
               </w:rPr>
-              <w:instrText xml:space="preserve"> PAGEREF _Toc470600730 \h </w:instrText>
+              <w:instrText xml:space="preserve"> PAGEREF _Toc470682214 \h </w:instrText>
             </w:r>
             <w:r>
               <w:rPr>
@@ -4122,7 +4175,7 @@
                 <w:noProof/>
                 <w:webHidden/>
               </w:rPr>
-              <w:t>28</w:t>
+              <w:t>27</w:t>
             </w:r>
             <w:r>
               <w:rPr>
@@ -4146,7 +4199,7 @@
               <w:lang w:eastAsia="it-IT"/>
             </w:rPr>
           </w:pPr>
-          <w:hyperlink w:anchor="_Toc470600731" w:history="1">
+          <w:hyperlink w:anchor="_Toc470682215" w:history="1">
             <w:r>
               <w:rPr>
                 <w:rStyle w:val="Collegamentoipertestuale"/>
@@ -4190,7 +4243,7 @@
                 <w:noProof/>
                 <w:webHidden/>
               </w:rPr>
-              <w:instrText xml:space="preserve"> PAGEREF _Toc470600731 \h </w:instrText>
+              <w:instrText xml:space="preserve"> PAGEREF _Toc470682215 \h </w:instrText>
             </w:r>
             <w:r>
               <w:rPr>
@@ -4234,7 +4287,7 @@
               <w:lang w:eastAsia="it-IT"/>
             </w:rPr>
           </w:pPr>
-          <w:hyperlink w:anchor="_Toc470600732" w:history="1">
+          <w:hyperlink w:anchor="_Toc470682216" w:history="1">
             <w:r>
               <w:rPr>
                 <w:rStyle w:val="Collegamentoipertestuale"/>
@@ -4251,23 +4304,13 @@
               </w:rPr>
               <w:tab/>
             </w:r>
-            <w:bookmarkStart w:id="0" w:name="_GoBack"/>
             <w:r>
               <w:rPr>
                 <w:rStyle w:val="Collegamentoipertestuale"/>
                 <w:noProof/>
                 <w:lang w:val="en-GB"/>
               </w:rPr>
-              <w:t>I19</w:t>
-            </w:r>
-            <w:bookmarkEnd w:id="0"/>
-            <w:r>
-              <w:rPr>
-                <w:rStyle w:val="Collegamentoipertestuale"/>
-                <w:noProof/>
-                <w:lang w:val="en-GB"/>
-              </w:rPr>
-              <w:t xml:space="preserve"> – Integration Test 19</w:t>
+              <w:t>I19 – Integration Test 19</w:t>
             </w:r>
             <w:r>
               <w:rPr>
@@ -4288,7 +4331,7 @@
                 <w:noProof/>
                 <w:webHidden/>
               </w:rPr>
-              <w:instrText xml:space="preserve"> PAGEREF _Toc470600732 \h </w:instrText>
+              <w:instrText xml:space="preserve"> PAGEREF _Toc470682216 \h </w:instrText>
             </w:r>
             <w:r>
               <w:rPr>
@@ -4308,7 +4351,7 @@
                 <w:noProof/>
                 <w:webHidden/>
               </w:rPr>
-              <w:t>29</w:t>
+              <w:t>28</w:t>
             </w:r>
             <w:r>
               <w:rPr>
@@ -4335,7 +4378,7 @@
               <w:lang w:eastAsia="it-IT"/>
             </w:rPr>
           </w:pPr>
-          <w:hyperlink w:anchor="_Toc470600733" w:history="1">
+          <w:hyperlink w:anchor="_Toc470682217" w:history="1">
             <w:r>
               <w:rPr>
                 <w:rStyle w:val="Collegamentoipertestuale"/>
@@ -4382,7 +4425,7 @@
                 <w:noProof/>
                 <w:webHidden/>
               </w:rPr>
-              <w:instrText xml:space="preserve"> PAGEREF _Toc470600733 \h </w:instrText>
+              <w:instrText xml:space="preserve"> PAGEREF _Toc470682217 \h </w:instrText>
             </w:r>
             <w:r>
               <w:rPr>
@@ -4402,7 +4445,7 @@
                 <w:noProof/>
                 <w:webHidden/>
               </w:rPr>
-              <w:t>30</w:t>
+              <w:t>29</w:t>
             </w:r>
             <w:r>
               <w:rPr>
@@ -4427,7 +4470,7 @@
               <w:lang w:eastAsia="it-IT"/>
             </w:rPr>
           </w:pPr>
-          <w:hyperlink w:anchor="_Toc470600734" w:history="1">
+          <w:hyperlink w:anchor="_Toc470682218" w:history="1">
             <w:r>
               <w:rPr>
                 <w:rStyle w:val="Collegamentoipertestuale"/>
@@ -4470,7 +4513,7 @@
                 <w:noProof/>
                 <w:webHidden/>
               </w:rPr>
-              <w:instrText xml:space="preserve"> PAGEREF _Toc470600734 \h </w:instrText>
+              <w:instrText xml:space="preserve"> PAGEREF _Toc470682218 \h </w:instrText>
             </w:r>
             <w:r>
               <w:rPr>
@@ -4490,7 +4533,7 @@
                 <w:noProof/>
                 <w:webHidden/>
               </w:rPr>
-              <w:t>30</w:t>
+              <w:t>29</w:t>
             </w:r>
             <w:r>
               <w:rPr>
@@ -4514,7 +4557,7 @@
               <w:lang w:eastAsia="it-IT"/>
             </w:rPr>
           </w:pPr>
-          <w:hyperlink w:anchor="_Toc470600735" w:history="1">
+          <w:hyperlink w:anchor="_Toc470682219" w:history="1">
             <w:r>
               <w:rPr>
                 <w:rStyle w:val="Collegamentoipertestuale"/>
@@ -4556,7 +4599,7 @@
                 <w:noProof/>
                 <w:webHidden/>
               </w:rPr>
-              <w:instrText xml:space="preserve"> PAGEREF _Toc470600735 \h </w:instrText>
+              <w:instrText xml:space="preserve"> PAGEREF _Toc470682219 \h </w:instrText>
             </w:r>
             <w:r>
               <w:rPr>
@@ -4576,7 +4619,7 @@
                 <w:noProof/>
                 <w:webHidden/>
               </w:rPr>
-              <w:t>30</w:t>
+              <w:t>29</w:t>
             </w:r>
             <w:r>
               <w:rPr>
@@ -4600,7 +4643,7 @@
               <w:lang w:eastAsia="it-IT"/>
             </w:rPr>
           </w:pPr>
-          <w:hyperlink w:anchor="_Toc470600736" w:history="1">
+          <w:hyperlink w:anchor="_Toc470682220" w:history="1">
             <w:r>
               <w:rPr>
                 <w:rStyle w:val="Collegamentoipertestuale"/>
@@ -4642,7 +4685,7 @@
                 <w:noProof/>
                 <w:webHidden/>
               </w:rPr>
-              <w:instrText xml:space="preserve"> PAGEREF _Toc470600736 \h </w:instrText>
+              <w:instrText xml:space="preserve"> PAGEREF _Toc470682220 \h </w:instrText>
             </w:r>
             <w:r>
               <w:rPr>
@@ -4662,7 +4705,7 @@
                 <w:noProof/>
                 <w:webHidden/>
               </w:rPr>
-              <w:t>31</w:t>
+              <w:t>30</w:t>
             </w:r>
             <w:r>
               <w:rPr>
@@ -4686,7 +4729,7 @@
               <w:lang w:eastAsia="it-IT"/>
             </w:rPr>
           </w:pPr>
-          <w:hyperlink w:anchor="_Toc470600737" w:history="1">
+          <w:hyperlink w:anchor="_Toc470682221" w:history="1">
             <w:r>
               <w:rPr>
                 <w:rStyle w:val="Collegamentoipertestuale"/>
@@ -4728,7 +4771,7 @@
                 <w:noProof/>
                 <w:webHidden/>
               </w:rPr>
-              <w:instrText xml:space="preserve"> PAGEREF _Toc470600737 \h </w:instrText>
+              <w:instrText xml:space="preserve"> PAGEREF _Toc470682221 \h </w:instrText>
             </w:r>
             <w:r>
               <w:rPr>
@@ -4748,7 +4791,7 @@
                 <w:noProof/>
                 <w:webHidden/>
               </w:rPr>
-              <w:t>31</w:t>
+              <w:t>30</w:t>
             </w:r>
             <w:r>
               <w:rPr>
@@ -4772,7 +4815,7 @@
               <w:lang w:eastAsia="it-IT"/>
             </w:rPr>
           </w:pPr>
-          <w:hyperlink w:anchor="_Toc470600738" w:history="1">
+          <w:hyperlink w:anchor="_Toc470682222" w:history="1">
             <w:r>
               <w:rPr>
                 <w:rStyle w:val="Collegamentoipertestuale"/>
@@ -4814,7 +4857,7 @@
                 <w:noProof/>
                 <w:webHidden/>
               </w:rPr>
-              <w:instrText xml:space="preserve"> PAGEREF _Toc470600738 \h </w:instrText>
+              <w:instrText xml:space="preserve"> PAGEREF _Toc470682222 \h </w:instrText>
             </w:r>
             <w:r>
               <w:rPr>
@@ -4857,7 +4900,7 @@
               <w:lang w:eastAsia="it-IT"/>
             </w:rPr>
           </w:pPr>
-          <w:hyperlink w:anchor="_Toc470600739" w:history="1">
+          <w:hyperlink w:anchor="_Toc470682223" w:history="1">
             <w:r>
               <w:rPr>
                 <w:noProof/>
@@ -4877,7 +4920,7 @@
                 <w:noProof/>
                 <w:webHidden/>
               </w:rPr>
-              <w:instrText xml:space="preserve"> PAGEREF _Toc470600739 \h </w:instrText>
+              <w:instrText xml:space="preserve"> PAGEREF _Toc470682223 \h </w:instrText>
             </w:r>
             <w:r>
               <w:rPr>
@@ -4897,7 +4940,7 @@
                 <w:noProof/>
                 <w:webHidden/>
               </w:rPr>
-              <w:t>32</w:t>
+              <w:t>31</w:t>
             </w:r>
             <w:r>
               <w:rPr>
@@ -4922,7 +4965,7 @@
               <w:lang w:eastAsia="it-IT"/>
             </w:rPr>
           </w:pPr>
-          <w:hyperlink w:anchor="_Toc470600740" w:history="1">
+          <w:hyperlink w:anchor="_Toc470682224" w:history="1">
             <w:r>
               <w:rPr>
                 <w:rStyle w:val="Collegamentoipertestuale"/>
@@ -4965,7 +5008,7 @@
                 <w:noProof/>
                 <w:webHidden/>
               </w:rPr>
-              <w:instrText xml:space="preserve"> PAGEREF _Toc470600740 \h </w:instrText>
+              <w:instrText xml:space="preserve"> PAGEREF _Toc470682224 \h </w:instrText>
             </w:r>
             <w:r>
               <w:rPr>
@@ -4985,7 +5028,7 @@
                 <w:noProof/>
                 <w:webHidden/>
               </w:rPr>
-              <w:t>32</w:t>
+              <w:t>31</w:t>
             </w:r>
             <w:r>
               <w:rPr>
@@ -5009,7 +5052,7 @@
               <w:lang w:eastAsia="it-IT"/>
             </w:rPr>
           </w:pPr>
-          <w:hyperlink w:anchor="_Toc470600741" w:history="1">
+          <w:hyperlink w:anchor="_Toc470682225" w:history="1">
             <w:r>
               <w:rPr>
                 <w:rStyle w:val="Collegamentoipertestuale"/>
@@ -5051,7 +5094,7 @@
                 <w:noProof/>
                 <w:webHidden/>
               </w:rPr>
-              <w:instrText xml:space="preserve"> PAGEREF _Toc470600741 \h </w:instrText>
+              <w:instrText xml:space="preserve"> PAGEREF _Toc470682225 \h </w:instrText>
             </w:r>
             <w:r>
               <w:rPr>
@@ -5071,7 +5114,7 @@
                 <w:noProof/>
                 <w:webHidden/>
               </w:rPr>
-              <w:t>32</w:t>
+              <w:t>31</w:t>
             </w:r>
             <w:r>
               <w:rPr>
@@ -5095,7 +5138,7 @@
               <w:lang w:eastAsia="it-IT"/>
             </w:rPr>
           </w:pPr>
-          <w:hyperlink w:anchor="_Toc470600742" w:history="1">
+          <w:hyperlink w:anchor="_Toc470682226" w:history="1">
             <w:r>
               <w:rPr>
                 <w:rStyle w:val="Collegamentoipertestuale"/>
@@ -5137,7 +5180,7 @@
                 <w:noProof/>
                 <w:webHidden/>
               </w:rPr>
-              <w:instrText xml:space="preserve"> PAGEREF _Toc470600742 \h </w:instrText>
+              <w:instrText xml:space="preserve"> PAGEREF _Toc470682226 \h </w:instrText>
             </w:r>
             <w:r>
               <w:rPr>
@@ -5157,7 +5200,7 @@
                 <w:noProof/>
                 <w:webHidden/>
               </w:rPr>
-              <w:t>33</w:t>
+              <w:t>32</w:t>
             </w:r>
             <w:r>
               <w:rPr>
@@ -5184,7 +5227,7 @@
               <w:lang w:eastAsia="it-IT"/>
             </w:rPr>
           </w:pPr>
-          <w:hyperlink w:anchor="_Toc470600743" w:history="1">
+          <w:hyperlink w:anchor="_Toc470682227" w:history="1">
             <w:r>
               <w:rPr>
                 <w:rStyle w:val="Collegamentoipertestuale"/>
@@ -5231,7 +5274,7 @@
                 <w:noProof/>
                 <w:webHidden/>
               </w:rPr>
-              <w:instrText xml:space="preserve"> PAGEREF _Toc470600743 \h </w:instrText>
+              <w:instrText xml:space="preserve"> PAGEREF _Toc470682227 \h </w:instrText>
             </w:r>
             <w:r>
               <w:rPr>
@@ -5251,7 +5294,7 @@
                 <w:noProof/>
                 <w:webHidden/>
               </w:rPr>
-              <w:t>34</w:t>
+              <w:t>33</w:t>
             </w:r>
             <w:r>
               <w:rPr>
@@ -5276,7 +5319,7 @@
               <w:lang w:eastAsia="it-IT"/>
             </w:rPr>
           </w:pPr>
-          <w:hyperlink w:anchor="_Toc470600744" w:history="1">
+          <w:hyperlink w:anchor="_Toc470682228" w:history="1">
             <w:r>
               <w:rPr>
                 <w:rStyle w:val="Collegamentoipertestuale"/>
@@ -5321,7 +5364,7 @@
                 <w:noProof/>
                 <w:webHidden/>
               </w:rPr>
-              <w:instrText xml:space="preserve"> PAGEREF _Toc470600744 \h </w:instrText>
+              <w:instrText xml:space="preserve"> PAGEREF _Toc470682228 \h </w:instrText>
             </w:r>
             <w:r>
               <w:rPr>
@@ -5341,7 +5384,7 @@
                 <w:noProof/>
                 <w:webHidden/>
               </w:rPr>
-              <w:t>34</w:t>
+              <w:t>33</w:t>
             </w:r>
             <w:r>
               <w:rPr>
@@ -5365,7 +5408,7 @@
               <w:lang w:eastAsia="it-IT"/>
             </w:rPr>
           </w:pPr>
-          <w:hyperlink w:anchor="_Toc470600745" w:history="1">
+          <w:hyperlink w:anchor="_Toc470682229" w:history="1">
             <w:r>
               <w:rPr>
                 <w:rStyle w:val="Collegamentoipertestuale"/>
@@ -5409,7 +5452,7 @@
                 <w:noProof/>
                 <w:webHidden/>
               </w:rPr>
-              <w:instrText xml:space="preserve"> PAGEREF _Toc470600745 \h </w:instrText>
+              <w:instrText xml:space="preserve"> PAGEREF _Toc470682229 \h </w:instrText>
             </w:r>
             <w:r>
               <w:rPr>
@@ -5429,7 +5472,7 @@
                 <w:noProof/>
                 <w:webHidden/>
               </w:rPr>
-              <w:t>34</w:t>
+              <w:t>33</w:t>
             </w:r>
             <w:r>
               <w:rPr>
@@ -5453,7 +5496,7 @@
               <w:lang w:eastAsia="it-IT"/>
             </w:rPr>
           </w:pPr>
-          <w:hyperlink w:anchor="_Toc470600746" w:history="1">
+          <w:hyperlink w:anchor="_Toc470682230" w:history="1">
             <w:r>
               <w:rPr>
                 <w:rStyle w:val="Collegamentoipertestuale"/>
@@ -5497,7 +5540,7 @@
                 <w:noProof/>
                 <w:webHidden/>
               </w:rPr>
-              <w:instrText xml:space="preserve"> PAGEREF _Toc470600746 \h </w:instrText>
+              <w:instrText xml:space="preserve"> PAGEREF _Toc470682230 \h </w:instrText>
             </w:r>
             <w:r>
               <w:rPr>
@@ -5517,7 +5560,7 @@
                 <w:noProof/>
                 <w:webHidden/>
               </w:rPr>
-              <w:t>34</w:t>
+              <w:t>33</w:t>
             </w:r>
             <w:r>
               <w:rPr>
@@ -5541,7 +5584,7 @@
               <w:lang w:eastAsia="it-IT"/>
             </w:rPr>
           </w:pPr>
-          <w:hyperlink w:anchor="_Toc470600747" w:history="1">
+          <w:hyperlink w:anchor="_Toc470682231" w:history="1">
             <w:r>
               <w:rPr>
                 <w:rStyle w:val="Collegamentoipertestuale"/>
@@ -5591,7 +5634,7 @@
                 <w:noProof/>
                 <w:webHidden/>
               </w:rPr>
-              <w:instrText xml:space="preserve"> PAGEREF _Toc470600747 \h </w:instrText>
+              <w:instrText xml:space="preserve"> PAGEREF _Toc470682231 \h </w:instrText>
             </w:r>
             <w:r>
               <w:rPr>
@@ -5611,7 +5654,7 @@
                 <w:noProof/>
                 <w:webHidden/>
               </w:rPr>
-              <w:t>34</w:t>
+              <w:t>33</w:t>
             </w:r>
             <w:r>
               <w:rPr>
@@ -5635,7 +5678,7 @@
               <w:lang w:eastAsia="it-IT"/>
             </w:rPr>
           </w:pPr>
-          <w:hyperlink w:anchor="_Toc470600748" w:history="1">
+          <w:hyperlink w:anchor="_Toc470682232" w:history="1">
             <w:r>
               <w:rPr>
                 <w:rStyle w:val="Collegamentoipertestuale"/>
@@ -5679,7 +5722,7 @@
                 <w:noProof/>
                 <w:webHidden/>
               </w:rPr>
-              <w:instrText xml:space="preserve"> PAGEREF _Toc470600748 \h </w:instrText>
+              <w:instrText xml:space="preserve"> PAGEREF _Toc470682232 \h </w:instrText>
             </w:r>
             <w:r>
               <w:rPr>
@@ -5699,7 +5742,7 @@
                 <w:noProof/>
                 <w:webHidden/>
               </w:rPr>
-              <w:t>34</w:t>
+              <w:t>33</w:t>
             </w:r>
             <w:r>
               <w:rPr>
@@ -5723,7 +5766,7 @@
               <w:lang w:eastAsia="it-IT"/>
             </w:rPr>
           </w:pPr>
-          <w:hyperlink w:anchor="_Toc470600749" w:history="1">
+          <w:hyperlink w:anchor="_Toc470682233" w:history="1">
             <w:r>
               <w:rPr>
                 <w:rStyle w:val="Collegamentoipertestuale"/>
@@ -5773,7 +5816,7 @@
                 <w:noProof/>
                 <w:webHidden/>
               </w:rPr>
-              <w:instrText xml:space="preserve"> PAGEREF _Toc470600749 \h </w:instrText>
+              <w:instrText xml:space="preserve"> PAGEREF _Toc470682233 \h </w:instrText>
             </w:r>
             <w:r>
               <w:rPr>
@@ -5793,7 +5836,7 @@
                 <w:noProof/>
                 <w:webHidden/>
               </w:rPr>
-              <w:t>34</w:t>
+              <w:t>33</w:t>
             </w:r>
             <w:r>
               <w:rPr>
@@ -5817,7 +5860,7 @@
               <w:lang w:eastAsia="it-IT"/>
             </w:rPr>
           </w:pPr>
-          <w:hyperlink w:anchor="_Toc470600750" w:history="1">
+          <w:hyperlink w:anchor="_Toc470682234" w:history="1">
             <w:r>
               <w:rPr>
                 <w:rStyle w:val="Collegamentoipertestuale"/>
@@ -5861,7 +5904,7 @@
                 <w:noProof/>
                 <w:webHidden/>
               </w:rPr>
-              <w:instrText xml:space="preserve"> PAGEREF _Toc470600750 \h </w:instrText>
+              <w:instrText xml:space="preserve"> PAGEREF _Toc470682234 \h </w:instrText>
             </w:r>
             <w:r>
               <w:rPr>
@@ -5881,7 +5924,7 @@
                 <w:noProof/>
                 <w:webHidden/>
               </w:rPr>
-              <w:t>35</w:t>
+              <w:t>34</w:t>
             </w:r>
             <w:r>
               <w:rPr>
@@ -5905,7 +5948,7 @@
               <w:lang w:eastAsia="it-IT"/>
             </w:rPr>
           </w:pPr>
-          <w:hyperlink w:anchor="_Toc470600751" w:history="1">
+          <w:hyperlink w:anchor="_Toc470682235" w:history="1">
             <w:r>
               <w:rPr>
                 <w:rStyle w:val="Collegamentoipertestuale"/>
@@ -5949,7 +5992,7 @@
                 <w:noProof/>
                 <w:webHidden/>
               </w:rPr>
-              <w:instrText xml:space="preserve"> PAGEREF _Toc470600751 \h </w:instrText>
+              <w:instrText xml:space="preserve"> PAGEREF _Toc470682235 \h </w:instrText>
             </w:r>
             <w:r>
               <w:rPr>
@@ -5969,7 +6012,7 @@
                 <w:noProof/>
                 <w:webHidden/>
               </w:rPr>
-              <w:t>35</w:t>
+              <w:t>34</w:t>
             </w:r>
             <w:r>
               <w:rPr>
@@ -5993,7 +6036,7 @@
               <w:lang w:eastAsia="it-IT"/>
             </w:rPr>
           </w:pPr>
-          <w:hyperlink w:anchor="_Toc470600752" w:history="1">
+          <w:hyperlink w:anchor="_Toc470682236" w:history="1">
             <w:r>
               <w:rPr>
                 <w:rStyle w:val="Collegamentoipertestuale"/>
@@ -6037,7 +6080,7 @@
                 <w:noProof/>
                 <w:webHidden/>
               </w:rPr>
-              <w:instrText xml:space="preserve"> PAGEREF _Toc470600752 \h </w:instrText>
+              <w:instrText xml:space="preserve"> PAGEREF _Toc470682236 \h </w:instrText>
             </w:r>
             <w:r>
               <w:rPr>
@@ -6057,7 +6100,7 @@
                 <w:noProof/>
                 <w:webHidden/>
               </w:rPr>
-              <w:t>35</w:t>
+              <w:t>34</w:t>
             </w:r>
             <w:r>
               <w:rPr>
@@ -6082,7 +6125,7 @@
               <w:lang w:eastAsia="it-IT"/>
             </w:rPr>
           </w:pPr>
-          <w:hyperlink w:anchor="_Toc470600753" w:history="1">
+          <w:hyperlink w:anchor="_Toc470682237" w:history="1">
             <w:r>
               <w:rPr>
                 <w:rStyle w:val="Collegamentoipertestuale"/>
@@ -6127,7 +6170,7 @@
                 <w:noProof/>
                 <w:webHidden/>
               </w:rPr>
-              <w:instrText xml:space="preserve"> PAGEREF _Toc470600753 \h </w:instrText>
+              <w:instrText xml:space="preserve"> PAGEREF _Toc470682237 \h </w:instrText>
             </w:r>
             <w:r>
               <w:rPr>
@@ -6147,7 +6190,7 @@
                 <w:noProof/>
                 <w:webHidden/>
               </w:rPr>
-              <w:t>35</w:t>
+              <w:t>34</w:t>
             </w:r>
             <w:r>
               <w:rPr>
@@ -6171,7 +6214,7 @@
               <w:lang w:eastAsia="it-IT"/>
             </w:rPr>
           </w:pPr>
-          <w:hyperlink w:anchor="_Toc470600754" w:history="1">
+          <w:hyperlink w:anchor="_Toc470682238" w:history="1">
             <w:r>
               <w:rPr>
                 <w:rStyle w:val="Collegamentoipertestuale"/>
@@ -6215,7 +6258,7 @@
                 <w:noProof/>
                 <w:webHidden/>
               </w:rPr>
-              <w:instrText xml:space="preserve"> PAGEREF _Toc470600754 \h </w:instrText>
+              <w:instrText xml:space="preserve"> PAGEREF _Toc470682238 \h </w:instrText>
             </w:r>
             <w:r>
               <w:rPr>
@@ -6235,7 +6278,7 @@
                 <w:noProof/>
                 <w:webHidden/>
               </w:rPr>
-              <w:t>35</w:t>
+              <w:t>34</w:t>
             </w:r>
             <w:r>
               <w:rPr>
@@ -6259,7 +6302,7 @@
               <w:lang w:eastAsia="it-IT"/>
             </w:rPr>
           </w:pPr>
-          <w:hyperlink w:anchor="_Toc470600755" w:history="1">
+          <w:hyperlink w:anchor="_Toc470682239" w:history="1">
             <w:r>
               <w:rPr>
                 <w:rStyle w:val="Collegamentoipertestuale"/>
@@ -6303,7 +6346,7 @@
                 <w:noProof/>
                 <w:webHidden/>
               </w:rPr>
-              <w:instrText xml:space="preserve"> PAGEREF _Toc470600755 \h </w:instrText>
+              <w:instrText xml:space="preserve"> PAGEREF _Toc470682239 \h </w:instrText>
             </w:r>
             <w:r>
               <w:rPr>
@@ -6323,7 +6366,7 @@
                 <w:noProof/>
                 <w:webHidden/>
               </w:rPr>
-              <w:t>35</w:t>
+              <w:t>34</w:t>
             </w:r>
             <w:r>
               <w:rPr>
@@ -6347,7 +6390,7 @@
               <w:lang w:eastAsia="it-IT"/>
             </w:rPr>
           </w:pPr>
-          <w:hyperlink w:anchor="_Toc470600756" w:history="1">
+          <w:hyperlink w:anchor="_Toc470682240" w:history="1">
             <w:r>
               <w:rPr>
                 <w:rStyle w:val="Collegamentoipertestuale"/>
@@ -6391,7 +6434,7 @@
                 <w:noProof/>
                 <w:webHidden/>
               </w:rPr>
-              <w:instrText xml:space="preserve"> PAGEREF _Toc470600756 \h </w:instrText>
+              <w:instrText xml:space="preserve"> PAGEREF _Toc470682240 \h </w:instrText>
             </w:r>
             <w:r>
               <w:rPr>
@@ -6411,7 +6454,7 @@
                 <w:noProof/>
                 <w:webHidden/>
               </w:rPr>
-              <w:t>35</w:t>
+              <w:t>34</w:t>
             </w:r>
             <w:r>
               <w:rPr>
@@ -6435,7 +6478,7 @@
               <w:lang w:eastAsia="it-IT"/>
             </w:rPr>
           </w:pPr>
-          <w:hyperlink w:anchor="_Toc470600757" w:history="1">
+          <w:hyperlink w:anchor="_Toc470682241" w:history="1">
             <w:r>
               <w:rPr>
                 <w:rStyle w:val="Collegamentoipertestuale"/>
@@ -6479,7 +6522,7 @@
                 <w:noProof/>
                 <w:webHidden/>
               </w:rPr>
-              <w:instrText xml:space="preserve"> PAGEREF _Toc470600757 \h </w:instrText>
+              <w:instrText xml:space="preserve"> PAGEREF _Toc470682241 \h </w:instrText>
             </w:r>
             <w:r>
               <w:rPr>
@@ -6499,7 +6542,7 @@
                 <w:noProof/>
                 <w:webHidden/>
               </w:rPr>
-              <w:t>35</w:t>
+              <w:t>34</w:t>
             </w:r>
             <w:r>
               <w:rPr>
@@ -6523,7 +6566,7 @@
               <w:lang w:eastAsia="it-IT"/>
             </w:rPr>
           </w:pPr>
-          <w:hyperlink w:anchor="_Toc470600758" w:history="1">
+          <w:hyperlink w:anchor="_Toc470682242" w:history="1">
             <w:r>
               <w:rPr>
                 <w:rStyle w:val="Collegamentoipertestuale"/>
@@ -6567,7 +6610,7 @@
                 <w:noProof/>
                 <w:webHidden/>
               </w:rPr>
-              <w:instrText xml:space="preserve"> PAGEREF _Toc470600758 \h </w:instrText>
+              <w:instrText xml:space="preserve"> PAGEREF _Toc470682242 \h </w:instrText>
             </w:r>
             <w:r>
               <w:rPr>
@@ -6587,7 +6630,7 @@
                 <w:noProof/>
                 <w:webHidden/>
               </w:rPr>
-              <w:t>36</w:t>
+              <w:t>35</w:t>
             </w:r>
             <w:r>
               <w:rPr>
@@ -6612,7 +6655,7 @@
               <w:lang w:eastAsia="it-IT"/>
             </w:rPr>
           </w:pPr>
-          <w:hyperlink w:anchor="_Toc470600759" w:history="1">
+          <w:hyperlink w:anchor="_Toc470682243" w:history="1">
             <w:r>
               <w:rPr>
                 <w:rStyle w:val="Collegamentoipertestuale"/>
@@ -6657,7 +6700,7 @@
                 <w:noProof/>
                 <w:webHidden/>
               </w:rPr>
-              <w:instrText xml:space="preserve"> PAGEREF _Toc470600759 \h </w:instrText>
+              <w:instrText xml:space="preserve"> PAGEREF _Toc470682243 \h </w:instrText>
             </w:r>
             <w:r>
               <w:rPr>
@@ -6677,7 +6720,7 @@
                 <w:noProof/>
                 <w:webHidden/>
               </w:rPr>
-              <w:t>36</w:t>
+              <w:t>35</w:t>
             </w:r>
             <w:r>
               <w:rPr>
@@ -6701,7 +6744,7 @@
               <w:lang w:eastAsia="it-IT"/>
             </w:rPr>
           </w:pPr>
-          <w:hyperlink w:anchor="_Toc470600760" w:history="1">
+          <w:hyperlink w:anchor="_Toc470682244" w:history="1">
             <w:r>
               <w:rPr>
                 <w:rStyle w:val="Collegamentoipertestuale"/>
@@ -6745,7 +6788,7 @@
                 <w:noProof/>
                 <w:webHidden/>
               </w:rPr>
-              <w:instrText xml:space="preserve"> PAGEREF _Toc470600760 \h </w:instrText>
+              <w:instrText xml:space="preserve"> PAGEREF _Toc470682244 \h </w:instrText>
             </w:r>
             <w:r>
               <w:rPr>
@@ -6765,7 +6808,7 @@
                 <w:noProof/>
                 <w:webHidden/>
               </w:rPr>
-              <w:t>36</w:t>
+              <w:t>35</w:t>
             </w:r>
             <w:r>
               <w:rPr>
@@ -6789,7 +6832,7 @@
               <w:lang w:eastAsia="it-IT"/>
             </w:rPr>
           </w:pPr>
-          <w:hyperlink w:anchor="_Toc470600761" w:history="1">
+          <w:hyperlink w:anchor="_Toc470682245" w:history="1">
             <w:r>
               <w:rPr>
                 <w:rStyle w:val="Collegamentoipertestuale"/>
@@ -6833,7 +6876,7 @@
                 <w:noProof/>
                 <w:webHidden/>
               </w:rPr>
-              <w:instrText xml:space="preserve"> PAGEREF _Toc470600761 \h </w:instrText>
+              <w:instrText xml:space="preserve"> PAGEREF _Toc470682245 \h </w:instrText>
             </w:r>
             <w:r>
               <w:rPr>
@@ -6853,7 +6896,7 @@
                 <w:noProof/>
                 <w:webHidden/>
               </w:rPr>
-              <w:t>36</w:t>
+              <w:t>35</w:t>
             </w:r>
             <w:r>
               <w:rPr>
@@ -6877,7 +6920,7 @@
               <w:lang w:eastAsia="it-IT"/>
             </w:rPr>
           </w:pPr>
-          <w:hyperlink w:anchor="_Toc470600762" w:history="1">
+          <w:hyperlink w:anchor="_Toc470682246" w:history="1">
             <w:r>
               <w:rPr>
                 <w:rStyle w:val="Collegamentoipertestuale"/>
@@ -6921,7 +6964,7 @@
                 <w:noProof/>
                 <w:webHidden/>
               </w:rPr>
-              <w:instrText xml:space="preserve"> PAGEREF _Toc470600762 \h </w:instrText>
+              <w:instrText xml:space="preserve"> PAGEREF _Toc470682246 \h </w:instrText>
             </w:r>
             <w:r>
               <w:rPr>
@@ -6941,7 +6984,7 @@
                 <w:noProof/>
                 <w:webHidden/>
               </w:rPr>
-              <w:t>36</w:t>
+              <w:t>35</w:t>
             </w:r>
             <w:r>
               <w:rPr>
@@ -6965,7 +7008,7 @@
               <w:lang w:eastAsia="it-IT"/>
             </w:rPr>
           </w:pPr>
-          <w:hyperlink w:anchor="_Toc470600763" w:history="1">
+          <w:hyperlink w:anchor="_Toc470682247" w:history="1">
             <w:r>
               <w:rPr>
                 <w:rStyle w:val="Collegamentoipertestuale"/>
@@ -7009,7 +7052,7 @@
                 <w:noProof/>
                 <w:webHidden/>
               </w:rPr>
-              <w:instrText xml:space="preserve"> PAGEREF _Toc470600763 \h </w:instrText>
+              <w:instrText xml:space="preserve"> PAGEREF _Toc470682247 \h </w:instrText>
             </w:r>
             <w:r>
               <w:rPr>
@@ -7029,7 +7072,7 @@
                 <w:noProof/>
                 <w:webHidden/>
               </w:rPr>
-              <w:t>36</w:t>
+              <w:t>35</w:t>
             </w:r>
             <w:r>
               <w:rPr>
@@ -7053,7 +7096,7 @@
               <w:lang w:eastAsia="it-IT"/>
             </w:rPr>
           </w:pPr>
-          <w:hyperlink w:anchor="_Toc470600764" w:history="1">
+          <w:hyperlink w:anchor="_Toc470682248" w:history="1">
             <w:r>
               <w:rPr>
                 <w:rStyle w:val="Collegamentoipertestuale"/>
@@ -7097,7 +7140,7 @@
                 <w:noProof/>
                 <w:webHidden/>
               </w:rPr>
-              <w:instrText xml:space="preserve"> PAGEREF _Toc470600764 \h </w:instrText>
+              <w:instrText xml:space="preserve"> PAGEREF _Toc470682248 \h </w:instrText>
             </w:r>
             <w:r>
               <w:rPr>
@@ -7117,7 +7160,7 @@
                 <w:noProof/>
                 <w:webHidden/>
               </w:rPr>
-              <w:t>36</w:t>
+              <w:t>35</w:t>
             </w:r>
             <w:r>
               <w:rPr>
@@ -7141,7 +7184,7 @@
               <w:lang w:eastAsia="it-IT"/>
             </w:rPr>
           </w:pPr>
-          <w:hyperlink w:anchor="_Toc470600765" w:history="1">
+          <w:hyperlink w:anchor="_Toc470682249" w:history="1">
             <w:r>
               <w:rPr>
                 <w:rStyle w:val="Collegamentoipertestuale"/>
@@ -7185,7 +7228,7 @@
                 <w:noProof/>
                 <w:webHidden/>
               </w:rPr>
-              <w:instrText xml:space="preserve"> PAGEREF _Toc470600765 \h </w:instrText>
+              <w:instrText xml:space="preserve"> PAGEREF _Toc470682249 \h </w:instrText>
             </w:r>
             <w:r>
               <w:rPr>
@@ -7205,7 +7248,7 @@
                 <w:noProof/>
                 <w:webHidden/>
               </w:rPr>
-              <w:t>36</w:t>
+              <w:t>35</w:t>
             </w:r>
             <w:r>
               <w:rPr>
@@ -7232,7 +7275,7 @@
               <w:lang w:eastAsia="it-IT"/>
             </w:rPr>
           </w:pPr>
-          <w:hyperlink w:anchor="_Toc470600766" w:history="1">
+          <w:hyperlink w:anchor="_Toc470682250" w:history="1">
             <w:r>
               <w:rPr>
                 <w:rStyle w:val="Collegamentoipertestuale"/>
@@ -7279,7 +7322,7 @@
                 <w:noProof/>
                 <w:webHidden/>
               </w:rPr>
-              <w:instrText xml:space="preserve"> PAGEREF _Toc470600766 \h </w:instrText>
+              <w:instrText xml:space="preserve"> PAGEREF _Toc470682250 \h </w:instrText>
             </w:r>
             <w:r>
               <w:rPr>
@@ -7299,7 +7342,7 @@
                 <w:noProof/>
                 <w:webHidden/>
               </w:rPr>
-              <w:t>37</w:t>
+              <w:t>36</w:t>
             </w:r>
             <w:r>
               <w:rPr>
@@ -7338,7 +7381,7 @@
         <w:pStyle w:val="Titolo1"/>
         <w:ind w:left="0"/>
       </w:pPr>
-      <w:bookmarkStart w:id="1" w:name="_Toc470600694"/>
+      <w:bookmarkStart w:id="1" w:name="_Toc470682178"/>
       <w:r>
         <w:rPr>
           <w:lang w:val="en-US"/>
@@ -7355,7 +7398,7 @@
           <w:lang w:val="en-GB"/>
         </w:rPr>
       </w:pPr>
-      <w:bookmarkStart w:id="2" w:name="_Toc470600695"/>
+      <w:bookmarkStart w:id="2" w:name="_Toc470682179"/>
       <w:r>
         <w:rPr>
           <w:lang w:val="en-GB"/>
@@ -7371,7 +7414,7 @@
           <w:lang w:val="en-GB"/>
         </w:rPr>
       </w:pPr>
-      <w:bookmarkStart w:id="3" w:name="_Toc470600696"/>
+      <w:bookmarkStart w:id="3" w:name="_Toc470682180"/>
       <w:r>
         <w:rPr>
           <w:lang w:val="en-GB"/>
@@ -7407,7 +7450,7 @@
           <w:lang w:val="en-GB"/>
         </w:rPr>
       </w:pPr>
-      <w:bookmarkStart w:id="4" w:name="_Toc470600697"/>
+      <w:bookmarkStart w:id="4" w:name="_Toc470682181"/>
       <w:r>
         <w:rPr>
           <w:lang w:val="en-GB"/>
@@ -7501,7 +7544,7 @@
       <w:pPr>
         <w:pStyle w:val="Titolo2"/>
       </w:pPr>
-      <w:bookmarkStart w:id="5" w:name="_Toc470600698"/>
+      <w:bookmarkStart w:id="5" w:name="_Toc470682182"/>
       <w:r>
         <w:t>List of Definitions and Abbreviations</w:t>
       </w:r>
@@ -7950,7 +7993,7 @@
       <w:pPr>
         <w:pStyle w:val="Titolo2"/>
       </w:pPr>
-      <w:bookmarkStart w:id="6" w:name="_Toc470600699"/>
+      <w:bookmarkStart w:id="6" w:name="_Toc470682183"/>
       <w:r>
         <w:lastRenderedPageBreak/>
         <w:t>List of Reference Documents</w:t>
@@ -8058,7 +8101,7 @@
           <w:lang w:val="en-GB"/>
         </w:rPr>
       </w:pPr>
-      <w:bookmarkStart w:id="7" w:name="_Toc470600700"/>
+      <w:bookmarkStart w:id="7" w:name="_Toc470682184"/>
       <w:r>
         <w:rPr>
           <w:lang w:val="en-GB"/>
@@ -8071,7 +8114,7 @@
       <w:pPr>
         <w:pStyle w:val="Titolo2"/>
       </w:pPr>
-      <w:bookmarkStart w:id="8" w:name="_Toc470600701"/>
+      <w:bookmarkStart w:id="8" w:name="_Toc470682185"/>
       <w:r>
         <w:t>Entry Criteria</w:t>
       </w:r>
@@ -8087,7 +8130,7 @@
         <mc:AlternateContent>
           <mc:Choice Requires="wps">
             <w:drawing>
-              <wp:anchor distT="45720" distB="45720" distL="114300" distR="114300" simplePos="0" relativeHeight="251636224" behindDoc="0" locked="0" layoutInCell="1" allowOverlap="1" wp14:anchorId="4380338C" wp14:editId="355DD3C0">
+              <wp:anchor distT="45720" distB="45720" distL="114300" distR="114300" simplePos="0" relativeHeight="251637760" behindDoc="0" locked="0" layoutInCell="1" allowOverlap="1" wp14:anchorId="4380338C" wp14:editId="355DD3C0">
                 <wp:simplePos x="0" y="0"/>
                 <wp:positionH relativeFrom="column">
                   <wp:posOffset>5282358</wp:posOffset>
@@ -8176,7 +8219,7 @@
                 <v:stroke joinstyle="miter"/>
                 <v:path gradientshapeok="t" o:connecttype="rect"/>
               </v:shapetype>
-              <v:shape id="Casella di testo 2" o:spid="_x0000_s1030" type="#_x0000_t202" style="position:absolute;margin-left:415.95pt;margin-top:267.7pt;width:60.55pt;height:28.5pt;z-index:251636224;visibility:visible;mso-wrap-style:square;mso-width-percent:0;mso-height-percent:0;mso-wrap-distance-left:9pt;mso-wrap-distance-top:3.6pt;mso-wrap-distance-right:9pt;mso-wrap-distance-bottom:3.6pt;mso-position-horizontal:absolute;mso-position-horizontal-relative:text;mso-position-vertical:absolute;mso-position-vertical-relative:text;mso-width-percent:0;mso-height-percent:0;mso-width-relative:margin;mso-height-relative:margin;v-text-anchor:top" o:gfxdata="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" stroked="f">
+              <v:shape id="Casella di testo 2" o:spid="_x0000_s1030" type="#_x0000_t202" style="position:absolute;margin-left:415.95pt;margin-top:267.7pt;width:60.55pt;height:28.5pt;z-index:251637760;visibility:visible;mso-wrap-style:square;mso-width-percent:0;mso-height-percent:0;mso-wrap-distance-left:9pt;mso-wrap-distance-top:3.6pt;mso-wrap-distance-right:9pt;mso-wrap-distance-bottom:3.6pt;mso-position-horizontal:absolute;mso-position-horizontal-relative:text;mso-position-vertical:absolute;mso-position-vertical-relative:text;mso-width-percent:0;mso-height-percent:0;mso-width-relative:margin;mso-height-relative:margin;v-text-anchor:top" o:gfxdata="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" stroked="f">
                 <v:textbox>
                   <w:txbxContent>
                     <w:p>
@@ -8219,7 +8262,7 @@
         <mc:AlternateContent>
           <mc:Choice Requires="wps">
             <w:drawing>
-              <wp:anchor distT="0" distB="0" distL="114300" distR="114300" simplePos="0" relativeHeight="251633152" behindDoc="0" locked="0" layoutInCell="1" allowOverlap="1" wp14:anchorId="5B7C007A" wp14:editId="6B912B63">
+              <wp:anchor distT="0" distB="0" distL="114300" distR="114300" simplePos="0" relativeHeight="251631616" behindDoc="0" locked="0" layoutInCell="1" allowOverlap="1" wp14:anchorId="5B7C007A" wp14:editId="6B912B63">
                 <wp:simplePos x="0" y="0"/>
                 <wp:positionH relativeFrom="column">
                   <wp:posOffset>1425581</wp:posOffset>
@@ -8279,7 +8322,7 @@
           </mc:Choice>
           <mc:Fallback>
             <w:pict>
-              <v:rect w14:anchorId="05069500" id="Rettangolo 14" o:spid="_x0000_s1026" style="position:absolute;margin-left:112.25pt;margin-top:254.15pt;width:298.65pt;height:44.35pt;z-index:251633152;visibility:visible;mso-wrap-style:square;mso-wrap-distance-left:9pt;mso-wrap-distance-top:0;mso-wrap-distance-right:9pt;mso-wrap-distance-bottom:0;mso-position-horizontal:absolute;mso-position-horizontal-relative:text;mso-position-vertical:absolute;mso-position-vertical-relative:text;v-text-anchor:middle" o:gfxdata="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" filled="f" strokecolor="#0070c0" strokeweight="2.25pt">
+              <v:rect w14:anchorId="3BBB8B14" id="Rettangolo 14" o:spid="_x0000_s1026" style="position:absolute;margin-left:112.25pt;margin-top:254.15pt;width:298.65pt;height:44.35pt;z-index:251631616;visibility:visible;mso-wrap-style:square;mso-wrap-distance-left:9pt;mso-wrap-distance-top:0;mso-wrap-distance-right:9pt;mso-wrap-distance-bottom:0;mso-position-horizontal:absolute;mso-position-horizontal-relative:text;mso-position-vertical:absolute;mso-position-vertical-relative:text;v-text-anchor:middle" o:gfxdata="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" filled="f" strokecolor="#0070c0" strokeweight="2.25pt">
                 <v:shadow on="t" color="black" opacity="22937f" origin=",.5" offset="0,.63889mm"/>
               </v:rect>
             </w:pict>
@@ -8294,7 +8337,7 @@
         <mc:AlternateContent>
           <mc:Choice Requires="wps">
             <w:drawing>
-              <wp:anchor distT="45720" distB="45720" distL="114300" distR="114300" simplePos="0" relativeHeight="251632128" behindDoc="0" locked="0" layoutInCell="1" allowOverlap="1" wp14:anchorId="4130FF93" wp14:editId="3B3A6F79">
+              <wp:anchor distT="45720" distB="45720" distL="114300" distR="114300" simplePos="0" relativeHeight="251629568" behindDoc="0" locked="0" layoutInCell="1" allowOverlap="1" wp14:anchorId="4130FF93" wp14:editId="3B3A6F79">
                 <wp:simplePos x="0" y="0"/>
                 <wp:positionH relativeFrom="column">
                   <wp:posOffset>5254480</wp:posOffset>
@@ -8373,7 +8416,7 @@
           </mc:Choice>
           <mc:Fallback>
             <w:pict>
-              <v:shape w14:anchorId="4130FF93" id="_x0000_s1031" type="#_x0000_t202" style="position:absolute;margin-left:413.75pt;margin-top:202.8pt;width:64.15pt;height:31.35pt;z-index:251632128;visibility:visible;mso-wrap-style:square;mso-width-percent:0;mso-height-percent:0;mso-wrap-distance-left:9pt;mso-wrap-distance-top:3.6pt;mso-wrap-distance-right:9pt;mso-wrap-distance-bottom:3.6pt;mso-position-horizontal:absolute;mso-position-horizontal-relative:text;mso-position-vertical:absolute;mso-position-vertical-relative:text;mso-width-percent:0;mso-height-percent:0;mso-width-relative:margin;mso-height-relative:margin;v-text-anchor:top" o:gfxdata="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" stroked="f">
+              <v:shape w14:anchorId="4130FF93" id="_x0000_s1031" type="#_x0000_t202" style="position:absolute;margin-left:413.75pt;margin-top:202.8pt;width:64.15pt;height:31.35pt;z-index:251629568;visibility:visible;mso-wrap-style:square;mso-width-percent:0;mso-height-percent:0;mso-wrap-distance-left:9pt;mso-wrap-distance-top:3.6pt;mso-wrap-distance-right:9pt;mso-wrap-distance-bottom:3.6pt;mso-position-horizontal:absolute;mso-position-horizontal-relative:text;mso-position-vertical:absolute;mso-position-vertical-relative:text;mso-width-percent:0;mso-height-percent:0;mso-width-relative:margin;mso-height-relative:margin;v-text-anchor:top" o:gfxdata="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" stroked="f">
                 <v:textbox>
                   <w:txbxContent>
                     <w:p>
@@ -8410,7 +8453,7 @@
         <mc:AlternateContent>
           <mc:Choice Requires="wps">
             <w:drawing>
-              <wp:anchor distT="0" distB="0" distL="114300" distR="114300" simplePos="0" relativeHeight="251631104" behindDoc="0" locked="0" layoutInCell="1" allowOverlap="1" wp14:anchorId="233D662B" wp14:editId="4BD34E32">
+              <wp:anchor distT="0" distB="0" distL="114300" distR="114300" simplePos="0" relativeHeight="251627520" behindDoc="0" locked="0" layoutInCell="1" allowOverlap="1" wp14:anchorId="233D662B" wp14:editId="4BD34E32">
                 <wp:simplePos x="0" y="0"/>
                 <wp:positionH relativeFrom="column">
                   <wp:posOffset>1416527</wp:posOffset>
@@ -8476,7 +8519,7 @@
           </mc:Choice>
           <mc:Fallback>
             <w:pict>
-              <v:rect w14:anchorId="4B23D673" id="Rettangolo 3" o:spid="_x0000_s1026" style="position:absolute;margin-left:111.55pt;margin-top:174.3pt;width:299.4pt;height:78.4pt;z-index:251631104;visibility:visible;mso-wrap-style:square;mso-width-percent:0;mso-height-percent:0;mso-wrap-distance-left:9pt;mso-wrap-distance-top:0;mso-wrap-distance-right:9pt;mso-wrap-distance-bottom:0;mso-position-horizontal:absolute;mso-position-horizontal-relative:text;mso-position-vertical:absolute;mso-position-vertical-relative:text;mso-width-percent:0;mso-height-percent:0;mso-width-relative:margin;mso-height-relative:margin;v-text-anchor:middle" o:gfxdata="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" filled="f" strokecolor="red" strokeweight="2.25pt">
+              <v:rect w14:anchorId="2D9BF85F" id="Rettangolo 3" o:spid="_x0000_s1026" style="position:absolute;margin-left:111.55pt;margin-top:174.3pt;width:299.4pt;height:78.4pt;z-index:251627520;visibility:visible;mso-wrap-style:square;mso-width-percent:0;mso-height-percent:0;mso-wrap-distance-left:9pt;mso-wrap-distance-top:0;mso-wrap-distance-right:9pt;mso-wrap-distance-bottom:0;mso-position-horizontal:absolute;mso-position-horizontal-relative:text;mso-position-vertical:absolute;mso-position-vertical-relative:text;mso-width-percent:0;mso-height-percent:0;mso-width-relative:margin;mso-height-relative:margin;v-text-anchor:middle" o:gfxdata="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" filled="f" strokecolor="red" strokeweight="2.25pt">
                 <v:shadow on="t" color="black" opacity="22937f" origin=",.5" offset="0,.63889mm"/>
               </v:rect>
             </w:pict>
@@ -8523,7 +8566,7 @@
                     </a:ln>
                     <a:extLst>
                       <a:ext uri="{53640926-AAD7-44d8-BBD7-CCE9431645EC}">
-                        <a14:shadowObscured xmlns="" xmlns:mo="http://schemas.microsoft.com/office/mac/office/2008/main" xmlns:mv="urn:schemas-microsoft-com:mac:vml" xmlns:o="urn:schemas-microsoft-com:office:office" xmlns:v="urn:schemas-microsoft-com:vml" xmlns:w10="urn:schemas-microsoft-com:office:word" xmlns:w="http://schemas.openxmlformats.org/wordprocessingml/2006/main" xmlns:a14="http://schemas.microsoft.com/office/drawing/2010/main"/>
+                        <a14:shadowObscured xmlns:a14="http://schemas.microsoft.com/office/drawing/2010/main" xmlns:w="http://schemas.openxmlformats.org/wordprocessingml/2006/main" xmlns:w10="urn:schemas-microsoft-com:office:word" xmlns:v="urn:schemas-microsoft-com:vml" xmlns:o="urn:schemas-microsoft-com:office:office" xmlns:mv="urn:schemas-microsoft-com:mac:vml" xmlns:mo="http://schemas.microsoft.com/office/mac/office/2008/main" xmlns=""/>
                       </a:ext>
                     </a:extLst>
                   </pic:spPr>
@@ -8654,7 +8697,7 @@
           <w:lang w:val="en-GB"/>
         </w:rPr>
       </w:pPr>
-      <w:bookmarkStart w:id="9" w:name="_Toc470600702"/>
+      <w:bookmarkStart w:id="9" w:name="_Toc470682186"/>
       <w:r>
         <w:rPr>
           <w:lang w:val="en-GB"/>
@@ -8671,7 +8714,7 @@
           <w:lang w:val="en-GB"/>
         </w:rPr>
       </w:pPr>
-      <w:bookmarkStart w:id="10" w:name="_Toc470600703"/>
+      <w:bookmarkStart w:id="10" w:name="_Toc470682187"/>
       <w:r>
         <w:rPr>
           <w:lang w:val="en-GB"/>
@@ -8792,7 +8835,7 @@
         </w:rPr>
       </w:pPr>
       <w:bookmarkStart w:id="11" w:name="_Dependencies_Identification"/>
-      <w:bookmarkStart w:id="12" w:name="_Toc470600704"/>
+      <w:bookmarkStart w:id="12" w:name="_Toc470682188"/>
       <w:bookmarkEnd w:id="11"/>
       <w:r>
         <w:rPr>
@@ -8943,7 +8986,7 @@
                           </a:ln>
                           <a:extLst>
                             <a:ext uri="{53640926-AAD7-44d8-BBD7-CCE9431645EC}">
-                              <a14:shadowObscured xmlns="" xmlns:mo="http://schemas.microsoft.com/office/mac/office/2008/main" xmlns:mv="urn:schemas-microsoft-com:mac:vml" xmlns:o="urn:schemas-microsoft-com:office:office" xmlns:v="urn:schemas-microsoft-com:vml" xmlns:w10="urn:schemas-microsoft-com:office:word" xmlns:w="http://schemas.openxmlformats.org/wordprocessingml/2006/main" xmlns:a14="http://schemas.microsoft.com/office/drawing/2010/main"/>
+                              <a14:shadowObscured xmlns:a14="http://schemas.microsoft.com/office/drawing/2010/main" xmlns:w="http://schemas.openxmlformats.org/wordprocessingml/2006/main" xmlns:w10="urn:schemas-microsoft-com:office:word" xmlns:v="urn:schemas-microsoft-com:vml" xmlns:o="urn:schemas-microsoft-com:office:office" xmlns:mv="urn:schemas-microsoft-com:mac:vml" xmlns:mo="http://schemas.microsoft.com/office/mac/office/2008/main" xmlns=""/>
                             </a:ext>
                           </a:extLst>
                         </pic:spPr>
@@ -9102,7 +9145,7 @@
                           </a:ln>
                           <a:extLst>
                             <a:ext uri="{53640926-AAD7-44d8-BBD7-CCE9431645EC}">
-                              <a14:shadowObscured xmlns="" xmlns:mo="http://schemas.microsoft.com/office/mac/office/2008/main" xmlns:mv="urn:schemas-microsoft-com:mac:vml" xmlns:o="urn:schemas-microsoft-com:office:office" xmlns:v="urn:schemas-microsoft-com:vml" xmlns:w10="urn:schemas-microsoft-com:office:word" xmlns:w="http://schemas.openxmlformats.org/wordprocessingml/2006/main" xmlns:a14="http://schemas.microsoft.com/office/drawing/2010/main"/>
+                              <a14:shadowObscured xmlns:a14="http://schemas.microsoft.com/office/drawing/2010/main" xmlns:w="http://schemas.openxmlformats.org/wordprocessingml/2006/main" xmlns:w10="urn:schemas-microsoft-com:office:word" xmlns:v="urn:schemas-microsoft-com:vml" xmlns:o="urn:schemas-microsoft-com:office:office" xmlns:mv="urn:schemas-microsoft-com:mac:vml" xmlns:mo="http://schemas.microsoft.com/office/mac/office/2008/main" xmlns=""/>
                             </a:ext>
                           </a:extLst>
                         </pic:spPr>
@@ -9213,7 +9256,7 @@
                           </a:ln>
                           <a:extLst>
                             <a:ext uri="{53640926-AAD7-44d8-BBD7-CCE9431645EC}">
-                              <a14:shadowObscured xmlns="" xmlns:mo="http://schemas.microsoft.com/office/mac/office/2008/main" xmlns:mv="urn:schemas-microsoft-com:mac:vml" xmlns:o="urn:schemas-microsoft-com:office:office" xmlns:v="urn:schemas-microsoft-com:vml" xmlns:w10="urn:schemas-microsoft-com:office:word" xmlns:w="http://schemas.openxmlformats.org/wordprocessingml/2006/main" xmlns:a14="http://schemas.microsoft.com/office/drawing/2010/main"/>
+                              <a14:shadowObscured xmlns:a14="http://schemas.microsoft.com/office/drawing/2010/main" xmlns:w="http://schemas.openxmlformats.org/wordprocessingml/2006/main" xmlns:w10="urn:schemas-microsoft-com:office:word" xmlns:v="urn:schemas-microsoft-com:vml" xmlns:o="urn:schemas-microsoft-com:office:office" xmlns:mv="urn:schemas-microsoft-com:mac:vml" xmlns:mo="http://schemas.microsoft.com/office/mac/office/2008/main" xmlns=""/>
                             </a:ext>
                           </a:extLst>
                         </pic:spPr>
@@ -9319,7 +9362,7 @@
                           </a:ln>
                           <a:extLst>
                             <a:ext uri="{53640926-AAD7-44d8-BBD7-CCE9431645EC}">
-                              <a14:shadowObscured xmlns="" xmlns:mo="http://schemas.microsoft.com/office/mac/office/2008/main" xmlns:mv="urn:schemas-microsoft-com:mac:vml" xmlns:o="urn:schemas-microsoft-com:office:office" xmlns:v="urn:schemas-microsoft-com:vml" xmlns:w10="urn:schemas-microsoft-com:office:word" xmlns:w="http://schemas.openxmlformats.org/wordprocessingml/2006/main" xmlns:a14="http://schemas.microsoft.com/office/drawing/2010/main"/>
+                              <a14:shadowObscured xmlns:a14="http://schemas.microsoft.com/office/drawing/2010/main" xmlns:w="http://schemas.openxmlformats.org/wordprocessingml/2006/main" xmlns:w10="urn:schemas-microsoft-com:office:word" xmlns:v="urn:schemas-microsoft-com:vml" xmlns:o="urn:schemas-microsoft-com:office:office" xmlns:mv="urn:schemas-microsoft-com:mac:vml" xmlns:mo="http://schemas.microsoft.com/office/mac/office/2008/main" xmlns=""/>
                             </a:ext>
                           </a:extLst>
                         </pic:spPr>
@@ -9420,7 +9463,7 @@
                               <a14:shadowObscured xmlns:a14="http://schemas.microsoft.com/office/drawing/2010/main"/>
                             </a:ext>
                             <a:ext uri="{53640926-AAD7-44d8-BBD7-CCE9431645EC}">
-                              <a14:shadowObscured xmlns="" xmlns:mo="http://schemas.microsoft.com/office/mac/office/2008/main" xmlns:mv="urn:schemas-microsoft-com:mac:vml" xmlns:o="urn:schemas-microsoft-com:office:office" xmlns:v="urn:schemas-microsoft-com:vml" xmlns:w10="urn:schemas-microsoft-com:office:word" xmlns:w="http://schemas.openxmlformats.org/wordprocessingml/2006/main" xmlns:a14="http://schemas.microsoft.com/office/drawing/2010/main"/>
+                              <a14:shadowObscured xmlns:a14="http://schemas.microsoft.com/office/drawing/2010/main" xmlns:w="http://schemas.openxmlformats.org/wordprocessingml/2006/main" xmlns:w10="urn:schemas-microsoft-com:office:word" xmlns:v="urn:schemas-microsoft-com:vml" xmlns:o="urn:schemas-microsoft-com:office:office" xmlns:mv="urn:schemas-microsoft-com:mac:vml" xmlns:mo="http://schemas.microsoft.com/office/mac/office/2008/main" xmlns=""/>
                             </a:ext>
                           </a:extLst>
                         </pic:spPr>
@@ -9525,7 +9568,7 @@
                           </a:ln>
                           <a:extLst>
                             <a:ext uri="{53640926-AAD7-44d8-BBD7-CCE9431645EC}">
-                              <a14:shadowObscured xmlns="" xmlns:mo="http://schemas.microsoft.com/office/mac/office/2008/main" xmlns:mv="urn:schemas-microsoft-com:mac:vml" xmlns:o="urn:schemas-microsoft-com:office:office" xmlns:v="urn:schemas-microsoft-com:vml" xmlns:w10="urn:schemas-microsoft-com:office:word" xmlns:w="http://schemas.openxmlformats.org/wordprocessingml/2006/main" xmlns:a14="http://schemas.microsoft.com/office/drawing/2010/main"/>
+                              <a14:shadowObscured xmlns:a14="http://schemas.microsoft.com/office/drawing/2010/main" xmlns:w="http://schemas.openxmlformats.org/wordprocessingml/2006/main" xmlns:w10="urn:schemas-microsoft-com:office:word" xmlns:v="urn:schemas-microsoft-com:vml" xmlns:o="urn:schemas-microsoft-com:office:office" xmlns:mv="urn:schemas-microsoft-com:mac:vml" xmlns:mo="http://schemas.microsoft.com/office/mac/office/2008/main" xmlns=""/>
                             </a:ext>
                           </a:extLst>
                         </pic:spPr>
@@ -9688,7 +9731,7 @@
                           </a:ln>
                           <a:extLst>
                             <a:ext uri="{53640926-AAD7-44d8-BBD7-CCE9431645EC}">
-                              <a14:shadowObscured xmlns="" xmlns:mo="http://schemas.microsoft.com/office/mac/office/2008/main" xmlns:mv="urn:schemas-microsoft-com:mac:vml" xmlns:o="urn:schemas-microsoft-com:office:office" xmlns:v="urn:schemas-microsoft-com:vml" xmlns:w10="urn:schemas-microsoft-com:office:word" xmlns:w="http://schemas.openxmlformats.org/wordprocessingml/2006/main" xmlns:a14="http://schemas.microsoft.com/office/drawing/2010/main"/>
+                              <a14:shadowObscured xmlns:a14="http://schemas.microsoft.com/office/drawing/2010/main" xmlns:w="http://schemas.openxmlformats.org/wordprocessingml/2006/main" xmlns:w10="urn:schemas-microsoft-com:office:word" xmlns:v="urn:schemas-microsoft-com:vml" xmlns:o="urn:schemas-microsoft-com:office:office" xmlns:mv="urn:schemas-microsoft-com:mac:vml" xmlns:mo="http://schemas.microsoft.com/office/mac/office/2008/main" xmlns=""/>
                             </a:ext>
                           </a:extLst>
                         </pic:spPr>
@@ -9775,7 +9818,7 @@
                           </a:ln>
                           <a:extLst>
                             <a:ext uri="{53640926-AAD7-44d8-BBD7-CCE9431645EC}">
-                              <a14:shadowObscured xmlns="" xmlns:mo="http://schemas.microsoft.com/office/mac/office/2008/main" xmlns:mv="urn:schemas-microsoft-com:mac:vml" xmlns:o="urn:schemas-microsoft-com:office:office" xmlns:v="urn:schemas-microsoft-com:vml" xmlns:w10="urn:schemas-microsoft-com:office:word" xmlns:w="http://schemas.openxmlformats.org/wordprocessingml/2006/main" xmlns:a14="http://schemas.microsoft.com/office/drawing/2010/main"/>
+                              <a14:shadowObscured xmlns:a14="http://schemas.microsoft.com/office/drawing/2010/main" xmlns:w="http://schemas.openxmlformats.org/wordprocessingml/2006/main" xmlns:w10="urn:schemas-microsoft-com:office:word" xmlns:v="urn:schemas-microsoft-com:vml" xmlns:o="urn:schemas-microsoft-com:office:office" xmlns:mv="urn:schemas-microsoft-com:mac:vml" xmlns:mo="http://schemas.microsoft.com/office/mac/office/2008/main" xmlns=""/>
                             </a:ext>
                           </a:extLst>
                         </pic:spPr>
@@ -9900,7 +9943,7 @@
                 <w:lang w:eastAsia="it-IT"/>
               </w:rPr>
               <w:drawing>
-                <wp:anchor distT="0" distB="0" distL="114300" distR="114300" simplePos="0" relativeHeight="251650560" behindDoc="0" locked="0" layoutInCell="1" allowOverlap="1" wp14:anchorId="1CBD6466" wp14:editId="6D9F83EC">
+                <wp:anchor distT="0" distB="0" distL="114300" distR="114300" simplePos="0" relativeHeight="251664384" behindDoc="0" locked="0" layoutInCell="1" allowOverlap="1" wp14:anchorId="1CBD6466" wp14:editId="6D9F83EC">
                   <wp:simplePos x="0" y="0"/>
                   <wp:positionH relativeFrom="column">
                     <wp:posOffset>114180</wp:posOffset>
@@ -9949,7 +9992,7 @@
                           </a:ln>
                           <a:extLst>
                             <a:ext uri="{53640926-AAD7-44d8-BBD7-CCE9431645EC}">
-                              <a14:shadowObscured xmlns="" xmlns:mo="http://schemas.microsoft.com/office/mac/office/2008/main" xmlns:mv="urn:schemas-microsoft-com:mac:vml" xmlns:o="urn:schemas-microsoft-com:office:office" xmlns:v="urn:schemas-microsoft-com:vml" xmlns:w10="urn:schemas-microsoft-com:office:word" xmlns:w="http://schemas.openxmlformats.org/wordprocessingml/2006/main" xmlns:a14="http://schemas.microsoft.com/office/drawing/2010/main"/>
+                              <a14:shadowObscured xmlns:a14="http://schemas.microsoft.com/office/drawing/2010/main" xmlns:w="http://schemas.openxmlformats.org/wordprocessingml/2006/main" xmlns:w10="urn:schemas-microsoft-com:office:word" xmlns:v="urn:schemas-microsoft-com:vml" xmlns:o="urn:schemas-microsoft-com:office:office" xmlns:mv="urn:schemas-microsoft-com:mac:vml" xmlns:mo="http://schemas.microsoft.com/office/mac/office/2008/main" xmlns=""/>
                             </a:ext>
                           </a:extLst>
                         </pic:spPr>
@@ -10016,7 +10059,7 @@
                 <w:lang w:eastAsia="it-IT"/>
               </w:rPr>
               <w:drawing>
-                <wp:anchor distT="0" distB="0" distL="114300" distR="114300" simplePos="0" relativeHeight="251652608" behindDoc="0" locked="0" layoutInCell="1" allowOverlap="1" wp14:anchorId="7D80D5D5" wp14:editId="1B94DCAA">
+                <wp:anchor distT="0" distB="0" distL="114300" distR="114300" simplePos="0" relativeHeight="251666432" behindDoc="0" locked="0" layoutInCell="1" allowOverlap="1" wp14:anchorId="7D80D5D5" wp14:editId="1B94DCAA">
                   <wp:simplePos x="0" y="0"/>
                   <wp:positionH relativeFrom="column">
                     <wp:posOffset>125315</wp:posOffset>
@@ -10065,7 +10108,7 @@
                           </a:ln>
                           <a:extLst>
                             <a:ext uri="{53640926-AAD7-44d8-BBD7-CCE9431645EC}">
-                              <a14:shadowObscured xmlns="" xmlns:mo="http://schemas.microsoft.com/office/mac/office/2008/main" xmlns:mv="urn:schemas-microsoft-com:mac:vml" xmlns:o="urn:schemas-microsoft-com:office:office" xmlns:v="urn:schemas-microsoft-com:vml" xmlns:w10="urn:schemas-microsoft-com:office:word" xmlns:w="http://schemas.openxmlformats.org/wordprocessingml/2006/main" xmlns:a14="http://schemas.microsoft.com/office/drawing/2010/main"/>
+                              <a14:shadowObscured xmlns:a14="http://schemas.microsoft.com/office/drawing/2010/main" xmlns:w="http://schemas.openxmlformats.org/wordprocessingml/2006/main" xmlns:w10="urn:schemas-microsoft-com:office:word" xmlns:v="urn:schemas-microsoft-com:vml" xmlns:o="urn:schemas-microsoft-com:office:office" xmlns:mv="urn:schemas-microsoft-com:mac:vml" xmlns:mo="http://schemas.microsoft.com/office/mac/office/2008/main" xmlns=""/>
                             </a:ext>
                           </a:extLst>
                         </pic:spPr>
@@ -10152,7 +10195,7 @@
                 <w:lang w:eastAsia="it-IT"/>
               </w:rPr>
               <w:drawing>
-                <wp:anchor distT="0" distB="0" distL="114300" distR="114300" simplePos="0" relativeHeight="251654656" behindDoc="0" locked="0" layoutInCell="1" allowOverlap="1" wp14:anchorId="4F5A2008" wp14:editId="38E216D6">
+                <wp:anchor distT="0" distB="0" distL="114300" distR="114300" simplePos="0" relativeHeight="251668480" behindDoc="0" locked="0" layoutInCell="1" allowOverlap="1" wp14:anchorId="4F5A2008" wp14:editId="38E216D6">
                   <wp:simplePos x="0" y="0"/>
                   <wp:positionH relativeFrom="column">
                     <wp:posOffset>88900</wp:posOffset>
@@ -10201,7 +10244,7 @@
                           </a:ln>
                           <a:extLst>
                             <a:ext uri="{53640926-AAD7-44d8-BBD7-CCE9431645EC}">
-                              <a14:shadowObscured xmlns="" xmlns:mo="http://schemas.microsoft.com/office/mac/office/2008/main" xmlns:mv="urn:schemas-microsoft-com:mac:vml" xmlns:o="urn:schemas-microsoft-com:office:office" xmlns:v="urn:schemas-microsoft-com:vml" xmlns:w10="urn:schemas-microsoft-com:office:word" xmlns:w="http://schemas.openxmlformats.org/wordprocessingml/2006/main" xmlns:a14="http://schemas.microsoft.com/office/drawing/2010/main"/>
+                              <a14:shadowObscured xmlns:a14="http://schemas.microsoft.com/office/drawing/2010/main" xmlns:w="http://schemas.openxmlformats.org/wordprocessingml/2006/main" xmlns:w10="urn:schemas-microsoft-com:office:word" xmlns:v="urn:schemas-microsoft-com:vml" xmlns:o="urn:schemas-microsoft-com:office:office" xmlns:mv="urn:schemas-microsoft-com:mac:vml" xmlns:mo="http://schemas.microsoft.com/office/mac/office/2008/main" xmlns=""/>
                             </a:ext>
                           </a:extLst>
                         </pic:spPr>
@@ -10285,7 +10328,7 @@
                 <w:lang w:eastAsia="it-IT"/>
               </w:rPr>
               <w:drawing>
-                <wp:anchor distT="0" distB="0" distL="114300" distR="114300" simplePos="0" relativeHeight="251656704" behindDoc="0" locked="0" layoutInCell="1" allowOverlap="1" wp14:anchorId="783F13A6" wp14:editId="5492E89B">
+                <wp:anchor distT="0" distB="0" distL="114300" distR="114300" simplePos="0" relativeHeight="251670528" behindDoc="0" locked="0" layoutInCell="1" allowOverlap="1" wp14:anchorId="783F13A6" wp14:editId="5492E89B">
                   <wp:simplePos x="0" y="0"/>
                   <wp:positionH relativeFrom="column">
                     <wp:posOffset>124045</wp:posOffset>
@@ -10334,7 +10377,7 @@
                           </a:ln>
                           <a:extLst>
                             <a:ext uri="{53640926-AAD7-44d8-BBD7-CCE9431645EC}">
-                              <a14:shadowObscured xmlns="" xmlns:mo="http://schemas.microsoft.com/office/mac/office/2008/main" xmlns:mv="urn:schemas-microsoft-com:mac:vml" xmlns:o="urn:schemas-microsoft-com:office:office" xmlns:v="urn:schemas-microsoft-com:vml" xmlns:w10="urn:schemas-microsoft-com:office:word" xmlns:w="http://schemas.openxmlformats.org/wordprocessingml/2006/main" xmlns:a14="http://schemas.microsoft.com/office/drawing/2010/main"/>
+                              <a14:shadowObscured xmlns:a14="http://schemas.microsoft.com/office/drawing/2010/main" xmlns:w="http://schemas.openxmlformats.org/wordprocessingml/2006/main" xmlns:w10="urn:schemas-microsoft-com:office:word" xmlns:v="urn:schemas-microsoft-com:vml" xmlns:o="urn:schemas-microsoft-com:office:office" xmlns:mv="urn:schemas-microsoft-com:mac:vml" xmlns:mo="http://schemas.microsoft.com/office/mac/office/2008/main" xmlns=""/>
                             </a:ext>
                           </a:extLst>
                         </pic:spPr>
@@ -10416,7 +10459,7 @@
               </w:rPr>
               <w:lastRenderedPageBreak/>
               <w:drawing>
-                <wp:anchor distT="0" distB="0" distL="114300" distR="114300" simplePos="0" relativeHeight="251681280" behindDoc="0" locked="0" layoutInCell="1" allowOverlap="1" wp14:anchorId="27B969A8" wp14:editId="22F26C7C">
+                <wp:anchor distT="0" distB="0" distL="114300" distR="114300" simplePos="0" relativeHeight="251686912" behindDoc="0" locked="0" layoutInCell="1" allowOverlap="1" wp14:anchorId="27B969A8" wp14:editId="22F26C7C">
                   <wp:simplePos x="0" y="0"/>
                   <wp:positionH relativeFrom="column">
                     <wp:posOffset>-3810</wp:posOffset>
@@ -10465,7 +10508,7 @@
                           </a:ln>
                           <a:extLst>
                             <a:ext uri="{53640926-AAD7-44d8-BBD7-CCE9431645EC}">
-                              <a14:shadowObscured xmlns="" xmlns:mo="http://schemas.microsoft.com/office/mac/office/2008/main" xmlns:mv="urn:schemas-microsoft-com:mac:vml" xmlns:o="urn:schemas-microsoft-com:office:office" xmlns:v="urn:schemas-microsoft-com:vml" xmlns:w10="urn:schemas-microsoft-com:office:word" xmlns:w="http://schemas.openxmlformats.org/wordprocessingml/2006/main" xmlns:a14="http://schemas.microsoft.com/office/drawing/2010/main"/>
+                              <a14:shadowObscured xmlns:a14="http://schemas.microsoft.com/office/drawing/2010/main" xmlns:w="http://schemas.openxmlformats.org/wordprocessingml/2006/main" xmlns:w10="urn:schemas-microsoft-com:office:word" xmlns:v="urn:schemas-microsoft-com:vml" xmlns:o="urn:schemas-microsoft-com:office:office" xmlns:mv="urn:schemas-microsoft-com:mac:vml" xmlns:mo="http://schemas.microsoft.com/office/mac/office/2008/main" xmlns=""/>
                             </a:ext>
                           </a:extLst>
                         </pic:spPr>
@@ -10739,7 +10782,7 @@
                 <w:lang w:eastAsia="it-IT"/>
               </w:rPr>
               <w:drawing>
-                <wp:anchor distT="0" distB="0" distL="114300" distR="114300" simplePos="0" relativeHeight="251679232" behindDoc="0" locked="0" layoutInCell="1" allowOverlap="1" wp14:anchorId="65CDBA4E" wp14:editId="49389349">
+                <wp:anchor distT="0" distB="0" distL="114300" distR="114300" simplePos="0" relativeHeight="251684864" behindDoc="0" locked="0" layoutInCell="1" allowOverlap="1" wp14:anchorId="65CDBA4E" wp14:editId="49389349">
                   <wp:simplePos x="0" y="0"/>
                   <wp:positionH relativeFrom="column">
                     <wp:posOffset>202986</wp:posOffset>
@@ -10788,7 +10831,7 @@
                           </a:ln>
                           <a:extLst>
                             <a:ext uri="{53640926-AAD7-44d8-BBD7-CCE9431645EC}">
-                              <a14:shadowObscured xmlns="" xmlns:mo="http://schemas.microsoft.com/office/mac/office/2008/main" xmlns:mv="urn:schemas-microsoft-com:mac:vml" xmlns:o="urn:schemas-microsoft-com:office:office" xmlns:v="urn:schemas-microsoft-com:vml" xmlns:w10="urn:schemas-microsoft-com:office:word" xmlns:w="http://schemas.openxmlformats.org/wordprocessingml/2006/main" xmlns:a14="http://schemas.microsoft.com/office/drawing/2010/main"/>
+                              <a14:shadowObscured xmlns:a14="http://schemas.microsoft.com/office/drawing/2010/main" xmlns:w="http://schemas.openxmlformats.org/wordprocessingml/2006/main" xmlns:w10="urn:schemas-microsoft-com:office:word" xmlns:v="urn:schemas-microsoft-com:vml" xmlns:o="urn:schemas-microsoft-com:office:office" xmlns:mv="urn:schemas-microsoft-com:mac:vml" xmlns:mo="http://schemas.microsoft.com/office/mac/office/2008/main" xmlns=""/>
                             </a:ext>
                           </a:extLst>
                         </pic:spPr>
@@ -10822,7 +10865,7 @@
                 <w:lang w:eastAsia="it-IT"/>
               </w:rPr>
               <w:drawing>
-                <wp:anchor distT="0" distB="0" distL="114300" distR="114300" simplePos="0" relativeHeight="251666944" behindDoc="0" locked="0" layoutInCell="1" allowOverlap="1" wp14:anchorId="49D994BC" wp14:editId="1A7720E0">
+                <wp:anchor distT="0" distB="0" distL="114300" distR="114300" simplePos="0" relativeHeight="251676672" behindDoc="0" locked="0" layoutInCell="1" allowOverlap="1" wp14:anchorId="49D994BC" wp14:editId="1A7720E0">
                   <wp:simplePos x="0" y="0"/>
                   <wp:positionH relativeFrom="column">
                     <wp:posOffset>57495</wp:posOffset>
@@ -10871,7 +10914,7 @@
                           </a:ln>
                           <a:extLst>
                             <a:ext uri="{53640926-AAD7-44d8-BBD7-CCE9431645EC}">
-                              <a14:shadowObscured xmlns="" xmlns:mo="http://schemas.microsoft.com/office/mac/office/2008/main" xmlns:mv="urn:schemas-microsoft-com:mac:vml" xmlns:o="urn:schemas-microsoft-com:office:office" xmlns:v="urn:schemas-microsoft-com:vml" xmlns:w10="urn:schemas-microsoft-com:office:word" xmlns:w="http://schemas.openxmlformats.org/wordprocessingml/2006/main" xmlns:a14="http://schemas.microsoft.com/office/drawing/2010/main"/>
+                              <a14:shadowObscured xmlns:a14="http://schemas.microsoft.com/office/drawing/2010/main" xmlns:w="http://schemas.openxmlformats.org/wordprocessingml/2006/main" xmlns:w10="urn:schemas-microsoft-com:office:word" xmlns:v="urn:schemas-microsoft-com:vml" xmlns:o="urn:schemas-microsoft-com:office:office" xmlns:mv="urn:schemas-microsoft-com:mac:vml" xmlns:mo="http://schemas.microsoft.com/office/mac/office/2008/main" xmlns=""/>
                             </a:ext>
                           </a:extLst>
                         </pic:spPr>
@@ -10905,7 +10948,7 @@
                 <w:lang w:eastAsia="it-IT"/>
               </w:rPr>
               <w:drawing>
-                <wp:anchor distT="0" distB="0" distL="114300" distR="114300" simplePos="0" relativeHeight="251673088" behindDoc="0" locked="0" layoutInCell="1" allowOverlap="1" wp14:anchorId="49829F0D" wp14:editId="6735048B">
+                <wp:anchor distT="0" distB="0" distL="114300" distR="114300" simplePos="0" relativeHeight="251680768" behindDoc="0" locked="0" layoutInCell="1" allowOverlap="1" wp14:anchorId="49829F0D" wp14:editId="6735048B">
                   <wp:simplePos x="0" y="0"/>
                   <wp:positionH relativeFrom="column">
                     <wp:posOffset>73227</wp:posOffset>
@@ -10954,7 +10997,7 @@
                           </a:ln>
                           <a:extLst>
                             <a:ext uri="{53640926-AAD7-44d8-BBD7-CCE9431645EC}">
-                              <a14:shadowObscured xmlns="" xmlns:mo="http://schemas.microsoft.com/office/mac/office/2008/main" xmlns:mv="urn:schemas-microsoft-com:mac:vml" xmlns:o="urn:schemas-microsoft-com:office:office" xmlns:v="urn:schemas-microsoft-com:vml" xmlns:w10="urn:schemas-microsoft-com:office:word" xmlns:w="http://schemas.openxmlformats.org/wordprocessingml/2006/main" xmlns:a14="http://schemas.microsoft.com/office/drawing/2010/main"/>
+                              <a14:shadowObscured xmlns:a14="http://schemas.microsoft.com/office/drawing/2010/main" xmlns:w="http://schemas.openxmlformats.org/wordprocessingml/2006/main" xmlns:w10="urn:schemas-microsoft-com:office:word" xmlns:v="urn:schemas-microsoft-com:vml" xmlns:o="urn:schemas-microsoft-com:office:office" xmlns:mv="urn:schemas-microsoft-com:mac:vml" xmlns:mo="http://schemas.microsoft.com/office/mac/office/2008/main" xmlns=""/>
                             </a:ext>
                           </a:extLst>
                         </pic:spPr>
@@ -10990,7 +11033,7 @@
                 <w:lang w:eastAsia="it-IT"/>
               </w:rPr>
               <w:drawing>
-                <wp:anchor distT="0" distB="0" distL="114300" distR="114300" simplePos="0" relativeHeight="251670016" behindDoc="0" locked="0" layoutInCell="1" allowOverlap="1" wp14:anchorId="2A36ABF4" wp14:editId="77FC3A29">
+                <wp:anchor distT="0" distB="0" distL="114300" distR="114300" simplePos="0" relativeHeight="251678720" behindDoc="0" locked="0" layoutInCell="1" allowOverlap="1" wp14:anchorId="2A36ABF4" wp14:editId="77FC3A29">
                   <wp:simplePos x="0" y="0"/>
                   <wp:positionH relativeFrom="column">
                     <wp:posOffset>122140</wp:posOffset>
@@ -11039,7 +11082,7 @@
                           </a:ln>
                           <a:extLst>
                             <a:ext uri="{53640926-AAD7-44d8-BBD7-CCE9431645EC}">
-                              <a14:shadowObscured xmlns="" xmlns:mo="http://schemas.microsoft.com/office/mac/office/2008/main" xmlns:mv="urn:schemas-microsoft-com:mac:vml" xmlns:o="urn:schemas-microsoft-com:office:office" xmlns:v="urn:schemas-microsoft-com:vml" xmlns:w10="urn:schemas-microsoft-com:office:word" xmlns:w="http://schemas.openxmlformats.org/wordprocessingml/2006/main" xmlns:a14="http://schemas.microsoft.com/office/drawing/2010/main"/>
+                              <a14:shadowObscured xmlns:a14="http://schemas.microsoft.com/office/drawing/2010/main" xmlns:w="http://schemas.openxmlformats.org/wordprocessingml/2006/main" xmlns:w10="urn:schemas-microsoft-com:office:word" xmlns:v="urn:schemas-microsoft-com:vml" xmlns:o="urn:schemas-microsoft-com:office:office" xmlns:mv="urn:schemas-microsoft-com:mac:vml" xmlns:mo="http://schemas.microsoft.com/office/mac/office/2008/main" xmlns=""/>
                             </a:ext>
                           </a:extLst>
                         </pic:spPr>
@@ -11074,7 +11117,7 @@
                 <w:lang w:eastAsia="it-IT"/>
               </w:rPr>
               <w:drawing>
-                <wp:anchor distT="0" distB="0" distL="114300" distR="114300" simplePos="0" relativeHeight="251683328" behindDoc="0" locked="0" layoutInCell="1" allowOverlap="1" wp14:anchorId="1B44DEAE" wp14:editId="74E5D8A7">
+                <wp:anchor distT="0" distB="0" distL="114300" distR="114300" simplePos="0" relativeHeight="251688960" behindDoc="0" locked="0" layoutInCell="1" allowOverlap="1" wp14:anchorId="1B44DEAE" wp14:editId="74E5D8A7">
                   <wp:simplePos x="0" y="0"/>
                   <wp:positionH relativeFrom="column">
                     <wp:posOffset>325120</wp:posOffset>
@@ -11154,7 +11197,7 @@
                 <w:lang w:eastAsia="it-IT"/>
               </w:rPr>
               <w:drawing>
-                <wp:anchor distT="0" distB="0" distL="114300" distR="114300" simplePos="0" relativeHeight="251676160" behindDoc="0" locked="0" layoutInCell="1" allowOverlap="1" wp14:anchorId="52AF76CA" wp14:editId="77C689A0">
+                <wp:anchor distT="0" distB="0" distL="114300" distR="114300" simplePos="0" relativeHeight="251682816" behindDoc="0" locked="0" layoutInCell="1" allowOverlap="1" wp14:anchorId="52AF76CA" wp14:editId="77C689A0">
                   <wp:simplePos x="0" y="0"/>
                   <wp:positionH relativeFrom="column">
                     <wp:posOffset>240162</wp:posOffset>
@@ -11203,7 +11246,7 @@
                           </a:ln>
                           <a:extLst>
                             <a:ext uri="{53640926-AAD7-44d8-BBD7-CCE9431645EC}">
-                              <a14:shadowObscured xmlns="" xmlns:mo="http://schemas.microsoft.com/office/mac/office/2008/main" xmlns:mv="urn:schemas-microsoft-com:mac:vml" xmlns:o="urn:schemas-microsoft-com:office:office" xmlns:v="urn:schemas-microsoft-com:vml" xmlns:w10="urn:schemas-microsoft-com:office:word" xmlns:w="http://schemas.openxmlformats.org/wordprocessingml/2006/main" xmlns:a14="http://schemas.microsoft.com/office/drawing/2010/main"/>
+                              <a14:shadowObscured xmlns:a14="http://schemas.microsoft.com/office/drawing/2010/main" xmlns:w="http://schemas.openxmlformats.org/wordprocessingml/2006/main" xmlns:w10="urn:schemas-microsoft-com:office:word" xmlns:v="urn:schemas-microsoft-com:vml" xmlns:o="urn:schemas-microsoft-com:office:office" xmlns:mv="urn:schemas-microsoft-com:mac:vml" xmlns:mo="http://schemas.microsoft.com/office/mac/office/2008/main" xmlns=""/>
                             </a:ext>
                           </a:extLst>
                         </pic:spPr>
@@ -11244,7 +11287,7 @@
           <w:lang w:val="en-GB"/>
         </w:rPr>
       </w:pPr>
-      <w:bookmarkStart w:id="13" w:name="_Toc470600705"/>
+      <w:bookmarkStart w:id="13" w:name="_Toc470682189"/>
       <w:r>
         <w:rPr>
           <w:lang w:val="en-GB"/>
@@ -11402,7 +11445,7 @@
           <w:lang w:val="en-GB"/>
         </w:rPr>
       </w:pPr>
-      <w:bookmarkStart w:id="14" w:name="_Toc470600706"/>
+      <w:bookmarkStart w:id="14" w:name="_Toc470682190"/>
       <w:r>
         <w:rPr>
           <w:lang w:val="en-GB"/>
@@ -11418,7 +11461,7 @@
           <w:lang w:val="en-GB"/>
         </w:rPr>
       </w:pPr>
-      <w:bookmarkStart w:id="15" w:name="_Toc470600707"/>
+      <w:bookmarkStart w:id="15" w:name="_Toc470682191"/>
       <w:r>
         <w:rPr>
           <w:lang w:val="en-GB"/>
@@ -11554,7 +11597,7 @@
           <w:lang w:eastAsia="it-IT"/>
         </w:rPr>
         <w:drawing>
-          <wp:anchor distT="0" distB="0" distL="114300" distR="114300" simplePos="0" relativeHeight="251634176" behindDoc="0" locked="0" layoutInCell="1" allowOverlap="1" wp14:anchorId="52047833" wp14:editId="48887866">
+          <wp:anchor distT="0" distB="0" distL="114300" distR="114300" simplePos="0" relativeHeight="251633664" behindDoc="0" locked="0" layoutInCell="1" allowOverlap="1" wp14:anchorId="52047833" wp14:editId="48887866">
             <wp:simplePos x="0" y="0"/>
             <wp:positionH relativeFrom="column">
               <wp:posOffset>76835</wp:posOffset>
@@ -12238,7 +12281,7 @@
           <w:lang w:val="en-GB"/>
         </w:rPr>
       </w:pPr>
-      <w:bookmarkStart w:id="16" w:name="_Toc470600708"/>
+      <w:bookmarkStart w:id="16" w:name="_Toc470682192"/>
       <w:r>
         <w:rPr>
           <w:lang w:val="en-GB"/>
@@ -12314,7 +12357,7 @@
           <w:lang w:eastAsia="it-IT"/>
         </w:rPr>
         <w:drawing>
-          <wp:anchor distT="0" distB="0" distL="114300" distR="114300" simplePos="0" relativeHeight="251658752" behindDoc="0" locked="0" layoutInCell="1" allowOverlap="1" wp14:anchorId="4512CFFF" wp14:editId="0490DA18">
+          <wp:anchor distT="0" distB="0" distL="114300" distR="114300" simplePos="0" relativeHeight="251672576" behindDoc="0" locked="0" layoutInCell="1" allowOverlap="1" wp14:anchorId="4512CFFF" wp14:editId="0490DA18">
             <wp:simplePos x="0" y="0"/>
             <wp:positionH relativeFrom="column">
               <wp:posOffset>8255</wp:posOffset>
@@ -12428,7 +12471,7 @@
         </w:rPr>
         <w:lastRenderedPageBreak/>
         <w:drawing>
-          <wp:anchor distT="0" distB="0" distL="114300" distR="114300" simplePos="0" relativeHeight="251660800" behindDoc="0" locked="0" layoutInCell="1" allowOverlap="1" wp14:anchorId="101EB46F" wp14:editId="4E5D2ED3">
+          <wp:anchor distT="0" distB="0" distL="114300" distR="114300" simplePos="0" relativeHeight="251674624" behindDoc="0" locked="0" layoutInCell="1" allowOverlap="1" wp14:anchorId="101EB46F" wp14:editId="4E5D2ED3">
             <wp:simplePos x="0" y="0"/>
             <wp:positionH relativeFrom="column">
               <wp:posOffset>945515</wp:posOffset>
@@ -12814,7 +12857,7 @@
           <w:lang w:val="en-GB"/>
         </w:rPr>
       </w:pPr>
-      <w:bookmarkStart w:id="17" w:name="_Toc470600709"/>
+      <w:bookmarkStart w:id="17" w:name="_Toc470682193"/>
       <w:r>
         <w:rPr>
           <w:lang w:val="en-GB"/>
@@ -12831,7 +12874,7 @@
           <w:lang w:val="en-GB"/>
         </w:rPr>
       </w:pPr>
-      <w:bookmarkStart w:id="18" w:name="_Toc470600710"/>
+      <w:bookmarkStart w:id="18" w:name="_Toc470682194"/>
       <w:r>
         <w:rPr>
           <w:lang w:val="en-GB"/>
@@ -14260,7 +14303,7 @@
           <w:lang w:val="en-GB"/>
         </w:rPr>
       </w:pPr>
-      <w:bookmarkStart w:id="19" w:name="_Toc470600711"/>
+      <w:bookmarkStart w:id="19" w:name="_Toc470682195"/>
       <w:r>
         <w:rPr>
           <w:lang w:val="en-GB"/>
@@ -14277,7 +14320,7 @@
           <w:lang w:val="en-GB"/>
         </w:rPr>
       </w:pPr>
-      <w:bookmarkStart w:id="20" w:name="_Toc470600712"/>
+      <w:bookmarkStart w:id="20" w:name="_Toc470682196"/>
       <w:r>
         <w:rPr>
           <w:lang w:val="en-GB"/>
@@ -15702,7 +15745,7 @@
           <w:lang w:val="en-GB"/>
         </w:rPr>
       </w:pPr>
-      <w:bookmarkStart w:id="21" w:name="_Toc470600713"/>
+      <w:bookmarkStart w:id="21" w:name="_Toc470682197"/>
       <w:r>
         <w:rPr>
           <w:lang w:val="en-GB"/>
@@ -16410,7 +16453,7 @@
           <w:lang w:val="en-GB"/>
         </w:rPr>
       </w:pPr>
-      <w:bookmarkStart w:id="22" w:name="_Toc470600714"/>
+      <w:bookmarkStart w:id="22" w:name="_Toc470682198"/>
       <w:r>
         <w:rPr>
           <w:lang w:val="en-GB"/>
@@ -17019,7 +17062,7 @@
           <w:lang w:val="en-GB"/>
         </w:rPr>
       </w:pPr>
-      <w:bookmarkStart w:id="23" w:name="_Toc470600715"/>
+      <w:bookmarkStart w:id="23" w:name="_Toc470682199"/>
       <w:r>
         <w:rPr>
           <w:lang w:val="en-GB"/>
@@ -17485,7 +17528,7 @@
           <w:lang w:val="en-GB"/>
         </w:rPr>
       </w:pPr>
-      <w:bookmarkStart w:id="24" w:name="_Toc470600716"/>
+      <w:bookmarkStart w:id="24" w:name="_Toc470682200"/>
       <w:r>
         <w:rPr>
           <w:lang w:val="en-GB"/>
@@ -18154,7 +18197,7 @@
           <w:lang w:val="en-GB"/>
         </w:rPr>
       </w:pPr>
-      <w:bookmarkStart w:id="25" w:name="_Toc470600717"/>
+      <w:bookmarkStart w:id="25" w:name="_Toc470682201"/>
       <w:r>
         <w:rPr>
           <w:lang w:val="en-GB"/>
@@ -19469,30 +19512,12 @@
     </w:p>
     <w:p>
       <w:pPr>
-        <w:rPr>
-          <w:rFonts w:asciiTheme="majorHAnsi" w:eastAsiaTheme="majorEastAsia" w:hAnsiTheme="majorHAnsi" w:cstheme="majorBidi"/>
-          <w:b/>
-          <w:bCs/>
-          <w:color w:val="4F81BD" w:themeColor="accent1"/>
-          <w:lang w:val="en-GB"/>
-        </w:rPr>
-      </w:pPr>
-      <w:r>
-        <w:rPr>
-          <w:lang w:val="en-GB"/>
-        </w:rPr>
-        <w:lastRenderedPageBreak/>
-        <w:br w:type="page"/>
-      </w:r>
-    </w:p>
-    <w:p>
-      <w:pPr>
         <w:pStyle w:val="Titolo3"/>
         <w:rPr>
           <w:lang w:val="en-GB"/>
         </w:rPr>
       </w:pPr>
-      <w:bookmarkStart w:id="26" w:name="_Toc470600718"/>
+      <w:bookmarkStart w:id="26" w:name="_Toc470682202"/>
       <w:r>
         <w:rPr>
           <w:lang w:val="en-GB"/>
@@ -19828,7 +19853,7 @@
           <w:lang w:val="en-GB"/>
         </w:rPr>
       </w:pPr>
-      <w:bookmarkStart w:id="27" w:name="_Toc470600719"/>
+      <w:bookmarkStart w:id="27" w:name="_Toc470682203"/>
       <w:r>
         <w:rPr>
           <w:lang w:val="en-GB"/>
@@ -20242,7 +20267,7 @@
           <w:lang w:val="en-GB"/>
         </w:rPr>
       </w:pPr>
-      <w:bookmarkStart w:id="28" w:name="_Toc470600720"/>
+      <w:bookmarkStart w:id="28" w:name="_Toc470682204"/>
       <w:r>
         <w:rPr>
           <w:lang w:val="en-GB"/>
@@ -20258,7 +20283,7 @@
           <w:lang w:val="en-GB"/>
         </w:rPr>
       </w:pPr>
-      <w:bookmarkStart w:id="29" w:name="_Toc470600721"/>
+      <w:bookmarkStart w:id="29" w:name="_Toc470682205"/>
       <w:r>
         <w:rPr>
           <w:lang w:val="en-GB"/>
@@ -20850,7 +20875,7 @@
           <w:lang w:val="en-GB"/>
         </w:rPr>
       </w:pPr>
-      <w:bookmarkStart w:id="30" w:name="_Toc470600722"/>
+      <w:bookmarkStart w:id="30" w:name="_Toc470682206"/>
       <w:r>
         <w:rPr>
           <w:lang w:val="en-GB"/>
@@ -21607,7 +21632,7 @@
           <w:lang w:val="en-GB"/>
         </w:rPr>
       </w:pPr>
-      <w:bookmarkStart w:id="31" w:name="_Toc470600723"/>
+      <w:bookmarkStart w:id="31" w:name="_Toc470682207"/>
       <w:r>
         <w:rPr>
           <w:lang w:val="en-GB"/>
@@ -22395,7 +22420,7 @@
         </w:rPr>
         <w:t xml:space="preserve"> </w:t>
       </w:r>
-      <w:bookmarkStart w:id="32" w:name="_Toc470600724"/>
+      <w:bookmarkStart w:id="32" w:name="_Toc470682208"/>
       <w:r>
         <w:rPr>
           <w:lang w:val="en-GB"/>
@@ -23182,7 +23207,7 @@
         </w:rPr>
         <w:t xml:space="preserve"> </w:t>
       </w:r>
-      <w:bookmarkStart w:id="33" w:name="_Toc470600725"/>
+      <w:bookmarkStart w:id="33" w:name="_Toc470682209"/>
       <w:r>
         <w:rPr>
           <w:lang w:val="en-GB"/>
@@ -24226,7 +24251,7 @@
           <w:lang w:val="en-GB"/>
         </w:rPr>
       </w:pPr>
-      <w:bookmarkStart w:id="34" w:name="_Toc470600726"/>
+      <w:bookmarkStart w:id="34" w:name="_Toc470682210"/>
       <w:r>
         <w:rPr>
           <w:lang w:val="en-GB"/>
@@ -24243,7 +24268,7 @@
           <w:lang w:val="en-GB"/>
         </w:rPr>
       </w:pPr>
-      <w:bookmarkStart w:id="35" w:name="_Toc470600727"/>
+      <w:bookmarkStart w:id="35" w:name="_Toc470682211"/>
       <w:r>
         <w:rPr>
           <w:lang w:val="en-GB"/>
@@ -24607,7 +24632,7 @@
           <w:lang w:val="en-GB"/>
         </w:rPr>
       </w:pPr>
-      <w:bookmarkStart w:id="36" w:name="_Toc470600728"/>
+      <w:bookmarkStart w:id="36" w:name="_Toc470682212"/>
       <w:r>
         <w:rPr>
           <w:lang w:val="en-GB"/>
@@ -25072,6 +25097,23 @@
     <w:p/>
     <w:p>
       <w:pPr>
+        <w:rPr>
+          <w:rFonts w:asciiTheme="majorHAnsi" w:eastAsiaTheme="majorEastAsia" w:hAnsiTheme="majorHAnsi" w:cstheme="majorBidi"/>
+          <w:b/>
+          <w:bCs/>
+          <w:color w:val="4F81BD" w:themeColor="accent1"/>
+          <w:lang w:val="en-GB"/>
+        </w:rPr>
+      </w:pPr>
+      <w:r>
+        <w:rPr>
+          <w:lang w:val="en-GB"/>
+        </w:rPr>
+        <w:br w:type="page"/>
+      </w:r>
+    </w:p>
+    <w:p>
+      <w:pPr>
         <w:pStyle w:val="Titolo3"/>
         <w:rPr>
           <w:lang w:val="en-GB"/>
@@ -25081,9 +25123,10 @@
         <w:rPr>
           <w:lang w:val="en-GB"/>
         </w:rPr>
+        <w:lastRenderedPageBreak/>
         <w:t xml:space="preserve"> </w:t>
       </w:r>
-      <w:bookmarkStart w:id="37" w:name="_Toc470600729"/>
+      <w:bookmarkStart w:id="37" w:name="_Toc470682213"/>
       <w:r>
         <w:rPr>
           <w:lang w:val="en-GB"/>
@@ -25305,7 +25348,6 @@
               <w:rPr>
                 <w:lang w:val="en-GB"/>
               </w:rPr>
-              <w:lastRenderedPageBreak/>
               <w:t xml:space="preserve">• </w:t>
             </w:r>
             <w:r>
@@ -25426,7 +25468,7 @@
           <w:lang w:val="en-GB"/>
         </w:rPr>
       </w:pPr>
-      <w:bookmarkStart w:id="38" w:name="_Toc470600730"/>
+      <w:bookmarkStart w:id="38" w:name="_Toc470682214"/>
       <w:r>
         <w:rPr>
           <w:lang w:val="en-GB"/>
@@ -25696,11 +25738,12 @@
           <w:lang w:val="en-GB"/>
         </w:rPr>
       </w:pPr>
-      <w:bookmarkStart w:id="39" w:name="_Toc470600731"/>
-      <w:r>
-        <w:rPr>
-          <w:lang w:val="en-GB"/>
-        </w:rPr>
+      <w:bookmarkStart w:id="39" w:name="_Toc470682215"/>
+      <w:r>
+        <w:rPr>
+          <w:lang w:val="en-GB"/>
+        </w:rPr>
+        <w:lastRenderedPageBreak/>
         <w:t>I</w:t>
       </w:r>
       <w:r>
@@ -25956,7 +25999,6 @@
         <w:rPr>
           <w:lang w:val="en-GB"/>
         </w:rPr>
-        <w:lastRenderedPageBreak/>
         <w:t>We need to make sure that the web tier make a correct use of the Business Logic Controllers in order to show the web pages on the web app.</w:t>
       </w:r>
     </w:p>
@@ -26197,7 +26239,7 @@
         </w:rPr>
         <w:t xml:space="preserve"> </w:t>
       </w:r>
-      <w:bookmarkStart w:id="40" w:name="_Toc470600732"/>
+      <w:bookmarkStart w:id="40" w:name="_Toc470682216"/>
       <w:r>
         <w:rPr>
           <w:lang w:val="en-GB"/>
@@ -26471,13 +26513,7 @@
         <w:rPr>
           <w:lang w:val="en-GB"/>
         </w:rPr>
-        <w:t xml:space="preserve">A possible (an easy) way to test it is with manual testing. </w:t>
-      </w:r>
-      <w:r>
-        <w:rPr>
-          <w:lang w:val="en-GB"/>
-        </w:rPr>
-        <w:t>Every type of HTTP request and response has to be tested, searching for data format error or request interpretation problems. Manual testing helps also to check if forms from the main server are displayed correctly.</w:t>
+        <w:t>A possible (an easy) way to test it is with manual testing. Every type of HTTP request and response has to be tested, searching for data format error or request interpretation problems. Manual testing helps also to check if forms from the main server are displayed correctly.</w:t>
       </w:r>
     </w:p>
     <w:p>
@@ -26491,19 +26527,6 @@
           <w:lang w:val="en-GB"/>
         </w:rPr>
         <w:t>Consistency and correctness of these forms has already tested in previous integration tests.</w:t>
-      </w:r>
-    </w:p>
-    <w:p>
-      <w:pPr>
-        <w:rPr>
-          <w:lang w:val="en-GB"/>
-        </w:rPr>
-      </w:pPr>
-      <w:r>
-        <w:rPr>
-          <w:lang w:val="en-GB"/>
-        </w:rPr>
-        <w:br w:type="page"/>
       </w:r>
     </w:p>
     <w:p>
@@ -26514,7 +26537,7 @@
           <w:lang w:val="en-GB"/>
         </w:rPr>
       </w:pPr>
-      <w:bookmarkStart w:id="41" w:name="_Toc470600733"/>
+      <w:bookmarkStart w:id="41" w:name="_Toc470682217"/>
       <w:r>
         <w:rPr>
           <w:lang w:val="en-GB"/>
@@ -26529,7 +26552,7 @@
       <w:pPr>
         <w:pStyle w:val="Titolo2"/>
       </w:pPr>
-      <w:bookmarkStart w:id="42" w:name="_Toc470600734"/>
+      <w:bookmarkStart w:id="42" w:name="_Toc470682218"/>
       <w:r>
         <w:t>Tools</w:t>
       </w:r>
@@ -26549,7 +26572,7 @@
       <w:pPr>
         <w:pStyle w:val="Titolo3"/>
       </w:pPr>
-      <w:bookmarkStart w:id="43" w:name="_Toc470600735"/>
+      <w:bookmarkStart w:id="43" w:name="_Toc470682219"/>
       <w:r>
         <w:t>Unit testing</w:t>
       </w:r>
@@ -26565,7 +26588,7 @@
           <w:lang w:eastAsia="it-IT"/>
         </w:rPr>
         <w:drawing>
-          <wp:anchor distT="0" distB="0" distL="114300" distR="114300" simplePos="0" relativeHeight="251635200" behindDoc="0" locked="0" layoutInCell="1" allowOverlap="1" wp14:anchorId="330123A4" wp14:editId="74A4ADA9">
+          <wp:anchor distT="0" distB="0" distL="114300" distR="114300" simplePos="0" relativeHeight="251635712" behindDoc="0" locked="0" layoutInCell="1" allowOverlap="1" wp14:anchorId="330123A4" wp14:editId="74A4ADA9">
             <wp:simplePos x="0" y="0"/>
             <wp:positionH relativeFrom="column">
               <wp:posOffset>24765</wp:posOffset>
@@ -26669,7 +26692,7 @@
           <w:lang w:eastAsia="it-IT"/>
         </w:rPr>
         <w:drawing>
-          <wp:anchor distT="0" distB="0" distL="114300" distR="114300" simplePos="0" relativeHeight="251637248" behindDoc="0" locked="0" layoutInCell="1" allowOverlap="1" wp14:anchorId="2852E11D" wp14:editId="6CA7125F">
+          <wp:anchor distT="0" distB="0" distL="114300" distR="114300" simplePos="0" relativeHeight="251639808" behindDoc="0" locked="0" layoutInCell="1" allowOverlap="1" wp14:anchorId="2852E11D" wp14:editId="6CA7125F">
             <wp:simplePos x="0" y="0"/>
             <wp:positionH relativeFrom="column">
               <wp:posOffset>-108585</wp:posOffset>
@@ -26760,7 +26783,7 @@
           <w:lang w:eastAsia="it-IT"/>
         </w:rPr>
         <w:drawing>
-          <wp:anchor distT="0" distB="0" distL="114300" distR="114300" simplePos="0" relativeHeight="251638272" behindDoc="0" locked="0" layoutInCell="1" allowOverlap="1" wp14:anchorId="41229732" wp14:editId="6078A897">
+          <wp:anchor distT="0" distB="0" distL="114300" distR="114300" simplePos="0" relativeHeight="251641856" behindDoc="0" locked="0" layoutInCell="1" allowOverlap="1" wp14:anchorId="41229732" wp14:editId="6078A897">
             <wp:simplePos x="0" y="0"/>
             <wp:positionH relativeFrom="column">
               <wp:posOffset>-3175</wp:posOffset>
@@ -26845,7 +26868,7 @@
       <w:pPr>
         <w:pStyle w:val="Titolo3"/>
       </w:pPr>
-      <w:bookmarkStart w:id="44" w:name="_Toc470600736"/>
+      <w:bookmarkStart w:id="44" w:name="_Toc470682220"/>
       <w:r>
         <w:lastRenderedPageBreak/>
         <w:t>Intergation testing</w:t>
@@ -26860,7 +26883,7 @@
           <w:lang w:eastAsia="it-IT"/>
         </w:rPr>
         <w:drawing>
-          <wp:anchor distT="0" distB="0" distL="114300" distR="114300" simplePos="0" relativeHeight="251639296" behindDoc="0" locked="0" layoutInCell="1" allowOverlap="1" wp14:anchorId="47DAC7CC" wp14:editId="0FE8A038">
+          <wp:anchor distT="0" distB="0" distL="114300" distR="114300" simplePos="0" relativeHeight="251643904" behindDoc="0" locked="0" layoutInCell="1" allowOverlap="1" wp14:anchorId="47DAC7CC" wp14:editId="0FE8A038">
             <wp:simplePos x="0" y="0"/>
             <wp:positionH relativeFrom="column">
               <wp:posOffset>-22225</wp:posOffset>
@@ -26952,7 +26975,7 @@
           <w:lang w:eastAsia="it-IT"/>
         </w:rPr>
         <w:drawing>
-          <wp:anchor distT="0" distB="0" distL="114300" distR="114300" simplePos="0" relativeHeight="251640320" behindDoc="0" locked="0" layoutInCell="1" allowOverlap="1" wp14:anchorId="56A6BFE6" wp14:editId="6A574561">
+          <wp:anchor distT="0" distB="0" distL="114300" distR="114300" simplePos="0" relativeHeight="251645952" behindDoc="0" locked="0" layoutInCell="1" allowOverlap="1" wp14:anchorId="56A6BFE6" wp14:editId="6A574561">
             <wp:simplePos x="0" y="0"/>
             <wp:positionH relativeFrom="column">
               <wp:posOffset>-118745</wp:posOffset>
@@ -27036,7 +27059,7 @@
           <w:lang w:eastAsia="it-IT"/>
         </w:rPr>
         <w:drawing>
-          <wp:anchor distT="0" distB="0" distL="114300" distR="114300" simplePos="0" relativeHeight="251641344" behindDoc="0" locked="0" layoutInCell="1" allowOverlap="1" wp14:anchorId="12F1639F" wp14:editId="310D8D8E">
+          <wp:anchor distT="0" distB="0" distL="114300" distR="114300" simplePos="0" relativeHeight="251648000" behindDoc="0" locked="0" layoutInCell="1" allowOverlap="1" wp14:anchorId="12F1639F" wp14:editId="310D8D8E">
             <wp:simplePos x="0" y="0"/>
             <wp:positionH relativeFrom="column">
               <wp:posOffset>0</wp:posOffset>
@@ -27136,7 +27159,7 @@
       <w:pPr>
         <w:pStyle w:val="Titolo3"/>
       </w:pPr>
-      <w:bookmarkStart w:id="45" w:name="_Toc470600737"/>
+      <w:bookmarkStart w:id="45" w:name="_Toc470682221"/>
       <w:r>
         <w:t>Code quality</w:t>
       </w:r>
@@ -27154,7 +27177,7 @@
         <mc:AlternateContent>
           <mc:Choice Requires="wps">
             <w:drawing>
-              <wp:anchor distT="0" distB="0" distL="114300" distR="114300" simplePos="0" relativeHeight="251643392" behindDoc="0" locked="0" layoutInCell="1" allowOverlap="1" wp14:anchorId="706EA421" wp14:editId="6FFC48F7">
+              <wp:anchor distT="0" distB="0" distL="114300" distR="114300" simplePos="0" relativeHeight="251652096" behindDoc="0" locked="0" layoutInCell="1" allowOverlap="1" wp14:anchorId="706EA421" wp14:editId="6FFC48F7">
                 <wp:simplePos x="0" y="0"/>
                 <wp:positionH relativeFrom="column">
                   <wp:posOffset>2192655</wp:posOffset>
@@ -27186,7 +27209,7 @@
                         <a:effectLst/>
                         <a:extLst>
                           <a:ext uri="{C572A759-6A51-4108-AA02-DFA0A04FC94B}">
-                            <ma14:wrappingTextBoxFlag xmlns="" xmlns:mo="http://schemas.microsoft.com/office/mac/office/2008/main" xmlns:mv="urn:schemas-microsoft-com:mac:vml" xmlns:o="urn:schemas-microsoft-com:office:office" xmlns:v="urn:schemas-microsoft-com:vml" xmlns:w10="urn:schemas-microsoft-com:office:word" xmlns:w="http://schemas.openxmlformats.org/wordprocessingml/2006/main" xmlns:ma14="http://schemas.microsoft.com/office/mac/drawingml/2011/main"/>
+                            <ma14:wrappingTextBoxFlag xmlns:ma14="http://schemas.microsoft.com/office/mac/drawingml/2011/main" xmlns:w="http://schemas.openxmlformats.org/wordprocessingml/2006/main" xmlns:w10="urn:schemas-microsoft-com:office:word" xmlns:v="urn:schemas-microsoft-com:vml" xmlns:o="urn:schemas-microsoft-com:office:office" xmlns:mv="urn:schemas-microsoft-com:mac:vml" xmlns:mo="http://schemas.microsoft.com/office/mac/office/2008/main" xmlns=""/>
                           </a:ext>
                         </a:extLst>
                       </wps:spPr>
@@ -27240,7 +27263,7 @@
           </mc:Choice>
           <mc:Fallback>
             <w:pict>
-              <v:shape w14:anchorId="706EA421" id="Text Box 19" o:spid="_x0000_s1032" type="#_x0000_t202" style="position:absolute;margin-left:172.65pt;margin-top:16.15pt;width:317.8pt;height:141.95pt;z-index:251643392;visibility:visible;mso-wrap-style:square;mso-width-percent:0;mso-height-percent:0;mso-wrap-distance-left:9pt;mso-wrap-distance-top:0;mso-wrap-distance-right:9pt;mso-wrap-distance-bottom:0;mso-position-horizontal:absolute;mso-position-horizontal-relative:text;mso-position-vertical:absolute;mso-position-vertical-relative:text;mso-width-percent:0;mso-height-percent:0;mso-width-relative:margin;mso-height-relative:margin;v-text-anchor:top" o:gfxdata="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" filled="f" stroked="f">
+              <v:shape w14:anchorId="706EA421" id="Text Box 19" o:spid="_x0000_s1032" type="#_x0000_t202" style="position:absolute;margin-left:172.65pt;margin-top:16.15pt;width:317.8pt;height:141.95pt;z-index:251652096;visibility:visible;mso-wrap-style:square;mso-width-percent:0;mso-height-percent:0;mso-wrap-distance-left:9pt;mso-wrap-distance-top:0;mso-wrap-distance-right:9pt;mso-wrap-distance-bottom:0;mso-position-horizontal:absolute;mso-position-horizontal-relative:text;mso-position-vertical:absolute;mso-position-vertical-relative:text;mso-width-percent:0;mso-height-percent:0;mso-width-relative:margin;mso-height-relative:margin;v-text-anchor:top" o:gfxdata="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" filled="f" stroked="f">
                 <v:textbox>
                   <w:txbxContent>
                     <w:p>
@@ -27271,7 +27294,7 @@
           <w:lang w:eastAsia="it-IT"/>
         </w:rPr>
         <w:drawing>
-          <wp:anchor distT="0" distB="0" distL="114300" distR="114300" simplePos="0" relativeHeight="251642368" behindDoc="0" locked="0" layoutInCell="1" allowOverlap="1" wp14:anchorId="0901AA59" wp14:editId="3C881767">
+          <wp:anchor distT="0" distB="0" distL="114300" distR="114300" simplePos="0" relativeHeight="251650048" behindDoc="0" locked="0" layoutInCell="1" allowOverlap="1" wp14:anchorId="0901AA59" wp14:editId="3C881767">
             <wp:simplePos x="0" y="0"/>
             <wp:positionH relativeFrom="column">
               <wp:posOffset>0</wp:posOffset>
@@ -27343,6 +27366,11 @@
       </w:pPr>
     </w:p>
     <w:p>
+      <w:r>
+        <w:br w:type="page"/>
+      </w:r>
+    </w:p>
+    <w:p>
       <w:pPr>
         <w:pStyle w:val="Paragrafoelenco"/>
         <w:ind w:left="851"/>
@@ -27353,7 +27381,7 @@
       <w:pPr>
         <w:pStyle w:val="Titolo3"/>
       </w:pPr>
-      <w:bookmarkStart w:id="46" w:name="_Toc470600738"/>
+      <w:bookmarkStart w:id="46" w:name="_Toc470682222"/>
       <w:r>
         <w:t>Performance testing</w:t>
       </w:r>
@@ -27367,17 +27395,16 @@
           <w:numId w:val="0"/>
         </w:numPr>
       </w:pPr>
-      <w:bookmarkStart w:id="47" w:name="_Toc470600739"/>
+      <w:bookmarkStart w:id="47" w:name="_Toc470682223"/>
       <w:r>
         <w:rPr>
           <w:noProof/>
           <w:lang w:eastAsia="it-IT"/>
         </w:rPr>
-        <w:lastRenderedPageBreak/>
         <mc:AlternateContent>
           <mc:Choice Requires="wps">
             <w:drawing>
-              <wp:anchor distT="0" distB="0" distL="114300" distR="114300" simplePos="0" relativeHeight="251645440" behindDoc="0" locked="0" layoutInCell="1" allowOverlap="1" wp14:anchorId="702C6548" wp14:editId="4BF6A502">
+              <wp:anchor distT="0" distB="0" distL="114300" distR="114300" simplePos="0" relativeHeight="251656192" behindDoc="0" locked="0" layoutInCell="1" allowOverlap="1" wp14:anchorId="702C6548" wp14:editId="4BF6A502">
                 <wp:simplePos x="0" y="0"/>
                 <wp:positionH relativeFrom="column">
                   <wp:posOffset>2700020</wp:posOffset>
@@ -27409,7 +27436,7 @@
                         <a:effectLst/>
                         <a:extLst>
                           <a:ext uri="{C572A759-6A51-4108-AA02-DFA0A04FC94B}">
-                            <ma14:wrappingTextBoxFlag xmlns="" xmlns:mo="http://schemas.microsoft.com/office/mac/office/2008/main" xmlns:mv="urn:schemas-microsoft-com:mac:vml" xmlns:o="urn:schemas-microsoft-com:office:office" xmlns:v="urn:schemas-microsoft-com:vml" xmlns:w10="urn:schemas-microsoft-com:office:word" xmlns:w="http://schemas.openxmlformats.org/wordprocessingml/2006/main" xmlns:ma14="http://schemas.microsoft.com/office/mac/drawingml/2011/main"/>
+                            <ma14:wrappingTextBoxFlag xmlns:ma14="http://schemas.microsoft.com/office/mac/drawingml/2011/main" xmlns:w="http://schemas.openxmlformats.org/wordprocessingml/2006/main" xmlns:w10="urn:schemas-microsoft-com:office:word" xmlns:v="urn:schemas-microsoft-com:vml" xmlns:o="urn:schemas-microsoft-com:office:office" xmlns:mv="urn:schemas-microsoft-com:mac:vml" xmlns:mo="http://schemas.microsoft.com/office/mac/office/2008/main" xmlns=""/>
                           </a:ext>
                         </a:extLst>
                       </wps:spPr>
@@ -27462,7 +27489,7 @@
           </mc:Choice>
           <mc:Fallback>
             <w:pict>
-              <v:shape w14:anchorId="702C6548" id="Text Box 21" o:spid="_x0000_s1033" type="#_x0000_t202" style="position:absolute;margin-left:212.6pt;margin-top:32.7pt;width:274.8pt;height:157.35pt;z-index:251645440;visibility:visible;mso-wrap-style:square;mso-width-percent:0;mso-height-percent:0;mso-wrap-distance-left:9pt;mso-wrap-distance-top:0;mso-wrap-distance-right:9pt;mso-wrap-distance-bottom:0;mso-position-horizontal:absolute;mso-position-horizontal-relative:text;mso-position-vertical:absolute;mso-position-vertical-relative:text;mso-width-percent:0;mso-height-percent:0;mso-width-relative:margin;mso-height-relative:margin;v-text-anchor:top" o:gfxdata="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" filled="f" stroked="f">
+              <v:shape w14:anchorId="702C6548" id="Text Box 21" o:spid="_x0000_s1033" type="#_x0000_t202" style="position:absolute;margin-left:212.6pt;margin-top:32.7pt;width:274.8pt;height:157.35pt;z-index:251656192;visibility:visible;mso-wrap-style:square;mso-width-percent:0;mso-height-percent:0;mso-wrap-distance-left:9pt;mso-wrap-distance-top:0;mso-wrap-distance-right:9pt;mso-wrap-distance-bottom:0;mso-position-horizontal:absolute;mso-position-horizontal-relative:text;mso-position-vertical:absolute;mso-position-vertical-relative:text;mso-width-percent:0;mso-height-percent:0;mso-width-relative:margin;mso-height-relative:margin;v-text-anchor:top" o:gfxdata="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" filled="f" stroked="f">
                 <v:textbox>
                   <w:txbxContent>
                     <w:p>
@@ -27490,7 +27517,7 @@
           <w:lang w:eastAsia="it-IT"/>
         </w:rPr>
         <w:drawing>
-          <wp:anchor distT="0" distB="0" distL="114300" distR="114300" simplePos="0" relativeHeight="251644416" behindDoc="0" locked="0" layoutInCell="1" allowOverlap="1" wp14:anchorId="04026AB3" wp14:editId="5025085B">
+          <wp:anchor distT="0" distB="0" distL="114300" distR="114300" simplePos="0" relativeHeight="251654144" behindDoc="0" locked="0" layoutInCell="1" allowOverlap="1" wp14:anchorId="04026AB3" wp14:editId="5025085B">
             <wp:simplePos x="0" y="0"/>
             <wp:positionH relativeFrom="column">
               <wp:posOffset>0</wp:posOffset>
@@ -27563,7 +27590,7 @@
       <w:pPr>
         <w:pStyle w:val="Titolo2"/>
       </w:pPr>
-      <w:bookmarkStart w:id="48" w:name="_Toc470600740"/>
+      <w:bookmarkStart w:id="48" w:name="_Toc470682224"/>
       <w:r>
         <w:t>Equipment required</w:t>
       </w:r>
@@ -27580,7 +27607,7 @@
       <w:pPr>
         <w:pStyle w:val="Titolo3"/>
       </w:pPr>
-      <w:bookmarkStart w:id="49" w:name="_Toc470600741"/>
+      <w:bookmarkStart w:id="49" w:name="_Toc470682225"/>
       <w:r>
         <w:t>Server side</w:t>
       </w:r>
@@ -27620,7 +27647,7 @@
           <w:lang w:eastAsia="it-IT"/>
         </w:rPr>
         <w:drawing>
-          <wp:anchor distT="0" distB="0" distL="114300" distR="114300" simplePos="0" relativeHeight="251647488" behindDoc="0" locked="0" layoutInCell="1" allowOverlap="1" wp14:anchorId="0D76A064" wp14:editId="37BE619A">
+          <wp:anchor distT="0" distB="0" distL="114300" distR="114300" simplePos="0" relativeHeight="251660288" behindDoc="0" locked="0" layoutInCell="1" allowOverlap="1" wp14:anchorId="0D76A064" wp14:editId="37BE619A">
             <wp:simplePos x="0" y="0"/>
             <wp:positionH relativeFrom="column">
               <wp:posOffset>3827145</wp:posOffset>
@@ -27709,7 +27736,7 @@
         <mc:AlternateContent>
           <mc:Choice Requires="wps">
             <w:drawing>
-              <wp:anchor distT="0" distB="0" distL="114300" distR="114300" simplePos="0" relativeHeight="251648512" behindDoc="0" locked="0" layoutInCell="1" allowOverlap="1" wp14:anchorId="48253DC8" wp14:editId="1DB322EB">
+              <wp:anchor distT="0" distB="0" distL="114300" distR="114300" simplePos="0" relativeHeight="251662336" behindDoc="0" locked="0" layoutInCell="1" allowOverlap="1" wp14:anchorId="48253DC8" wp14:editId="1DB322EB">
                 <wp:simplePos x="0" y="0"/>
                 <wp:positionH relativeFrom="column">
                   <wp:posOffset>3002280</wp:posOffset>
@@ -27783,7 +27810,7 @@
           </mc:Choice>
           <mc:Fallback>
             <w:pict>
-              <v:shape w14:anchorId="12C521EE" id="Plus 25" o:spid="_x0000_s1026" style="position:absolute;margin-left:236.4pt;margin-top:48.55pt;width:37pt;height:36pt;z-index:251648512;visibility:visible;mso-wrap-style:square;mso-width-percent:0;mso-height-percent:0;mso-wrap-distance-left:9pt;mso-wrap-distance-top:0;mso-wrap-distance-right:9pt;mso-wrap-distance-bottom:0;mso-position-horizontal:absolute;mso-position-horizontal-relative:text;mso-position-vertical:absolute;mso-position-vertical-relative:text;mso-width-percent:0;mso-height-percent:0;mso-width-relative:margin;mso-height-relative:margin;v-text-anchor:middle" coordsize="469900,457200" o:gfxdata="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" path="m62285,174833r118898,l181183,60602r107534,l288717,174833r118898,l407615,282367r-118898,l288717,396598r-107534,l181183,282367r-118898,l62285,174833xe" fillcolor="#4f81bd [3204]" strokecolor="#4579b8 [3044]">
+              <v:shape w14:anchorId="7821EF07" id="Plus 25" o:spid="_x0000_s1026" style="position:absolute;margin-left:236.4pt;margin-top:48.55pt;width:37pt;height:36pt;z-index:251662336;visibility:visible;mso-wrap-style:square;mso-width-percent:0;mso-height-percent:0;mso-wrap-distance-left:9pt;mso-wrap-distance-top:0;mso-wrap-distance-right:9pt;mso-wrap-distance-bottom:0;mso-position-horizontal:absolute;mso-position-horizontal-relative:text;mso-position-vertical:absolute;mso-position-vertical-relative:text;mso-width-percent:0;mso-height-percent:0;mso-width-relative:margin;mso-height-relative:margin;v-text-anchor:middle" coordsize="469900,457200" o:gfxdata="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" path="m62285,174833r118898,l181183,60602r107534,l288717,174833r118898,l407615,282367r-118898,l288717,396598r-107534,l181183,282367r-118898,l62285,174833xe" fillcolor="#4f81bd [3204]" strokecolor="#4579b8 [3044]">
                 <v:fill color2="#a7bfde [1620]" rotate="t" angle="180" focus="100%" type="gradient">
                   <o:fill v:ext="view" type="gradientUnscaled"/>
                 </v:fill>
@@ -27801,7 +27828,7 @@
           <w:lang w:eastAsia="it-IT"/>
         </w:rPr>
         <w:drawing>
-          <wp:anchor distT="0" distB="0" distL="114300" distR="114300" simplePos="0" relativeHeight="251646464" behindDoc="0" locked="0" layoutInCell="1" allowOverlap="1" wp14:anchorId="4DFAB065" wp14:editId="7C4F6044">
+          <wp:anchor distT="0" distB="0" distL="114300" distR="114300" simplePos="0" relativeHeight="251658240" behindDoc="0" locked="0" layoutInCell="1" allowOverlap="1" wp14:anchorId="4DFAB065" wp14:editId="7C4F6044">
             <wp:simplePos x="0" y="0"/>
             <wp:positionH relativeFrom="column">
               <wp:posOffset>180975</wp:posOffset>
@@ -27864,8 +27891,6 @@
         </w:drawing>
       </w:r>
     </w:p>
-    <w:p/>
-    <w:p/>
     <w:p>
       <w:pPr>
         <w:rPr>
@@ -27875,17 +27900,13 @@
           <w:color w:val="4F81BD" w:themeColor="accent1"/>
         </w:rPr>
       </w:pPr>
-      <w:r>
-        <w:br w:type="page"/>
-      </w:r>
     </w:p>
     <w:p>
       <w:pPr>
         <w:pStyle w:val="Titolo3"/>
       </w:pPr>
-      <w:bookmarkStart w:id="50" w:name="_Toc470600742"/>
-      <w:r>
-        <w:lastRenderedPageBreak/>
+      <w:bookmarkStart w:id="50" w:name="_Toc470682226"/>
+      <w:r>
         <w:t>Client side</w:t>
       </w:r>
       <w:bookmarkEnd w:id="50"/>
@@ -27975,13 +27996,7 @@
         <w:t>Chipset: Apple A8</w:t>
       </w:r>
       <w:r>
-        <w:t xml:space="preserve"> (</w:t>
-      </w:r>
-      <w:r>
-        <w:t xml:space="preserve">Dual-core 1.4 GHz </w:t>
-      </w:r>
-      <w:r>
-        <w:t>Typhoon, ARM v8-based)</w:t>
+        <w:t xml:space="preserve"> (Dual-core 1.4 GHz Typhoon, ARM v8-based)</w:t>
       </w:r>
       <w:r>
         <w:t>;</w:t>
@@ -28068,13 +28083,7 @@
         <w:t>Chipset: Apple A10 Fusion</w:t>
       </w:r>
       <w:r>
-        <w:t xml:space="preserve"> (</w:t>
-      </w:r>
-      <w:r>
-        <w:t>Quad-core 2.23 GHz</w:t>
-      </w:r>
-      <w:r>
-        <w:t>)</w:t>
+        <w:t xml:space="preserve"> (Quad-core 2.23 GHz)</w:t>
       </w:r>
       <w:r>
         <w:t>;</w:t>
@@ -28158,13 +28167,7 @@
         <w:t xml:space="preserve">Chipset: Exynos 7420 </w:t>
       </w:r>
       <w:r>
-        <w:t>Octa-core (4x2.1 GH</w:t>
-      </w:r>
-      <w:r>
-        <w:t>z Cortex-A57 &amp; 4x1.5 GHz C-</w:t>
-      </w:r>
-      <w:r>
-        <w:t>A53)</w:t>
+        <w:t>Octa-core (4x2.1 GHz Cortex-A57 &amp; 4x1.5 GHz C-A53)</w:t>
       </w:r>
       <w:r>
         <w:t>;</w:t>
@@ -28383,11 +28386,6 @@
       </w:pPr>
     </w:p>
     <w:p>
-      <w:r>
-        <w:br w:type="page"/>
-      </w:r>
-    </w:p>
-    <w:p>
       <w:pPr>
         <w:pStyle w:val="Titolo1"/>
         <w:ind w:left="0"/>
@@ -28395,7 +28393,7 @@
           <w:lang w:val="en-GB"/>
         </w:rPr>
       </w:pPr>
-      <w:bookmarkStart w:id="51" w:name="_Toc470600743"/>
+      <w:bookmarkStart w:id="51" w:name="_Toc470682227"/>
       <w:r>
         <w:rPr>
           <w:lang w:val="en-GB"/>
@@ -28432,7 +28430,7 @@
           <w:lang w:val="en-GB"/>
         </w:rPr>
       </w:pPr>
-      <w:bookmarkStart w:id="52" w:name="_Toc470600744"/>
+      <w:bookmarkStart w:id="52" w:name="_Toc470682228"/>
       <w:r>
         <w:rPr>
           <w:lang w:val="en-GB"/>
@@ -28509,7 +28507,7 @@
           <w:lang w:val="en-GB"/>
         </w:rPr>
       </w:pPr>
-      <w:bookmarkStart w:id="53" w:name="_Toc470600745"/>
+      <w:bookmarkStart w:id="53" w:name="_Toc470682229"/>
       <w:r>
         <w:rPr>
           <w:lang w:val="en-GB"/>
@@ -28686,7 +28684,7 @@
           <w:lang w:val="en-GB"/>
         </w:rPr>
       </w:pPr>
-      <w:bookmarkStart w:id="54" w:name="_Toc470600746"/>
+      <w:bookmarkStart w:id="54" w:name="_Toc470682230"/>
       <w:r>
         <w:rPr>
           <w:lang w:val="en-GB"/>
@@ -28849,7 +28847,7 @@
       <w:pPr>
         <w:pStyle w:val="Titolo3"/>
       </w:pPr>
-      <w:bookmarkStart w:id="55" w:name="_Toc470600747"/>
+      <w:bookmarkStart w:id="55" w:name="_Toc470682231"/>
       <w:r>
         <w:rPr>
           <w:lang w:val="en-GB"/>
@@ -29027,7 +29025,7 @@
           <w:lang w:val="en-GB"/>
         </w:rPr>
       </w:pPr>
-      <w:bookmarkStart w:id="56" w:name="_Toc470600748"/>
+      <w:bookmarkStart w:id="56" w:name="_Toc470682232"/>
       <w:r>
         <w:rPr>
           <w:lang w:val="en-GB"/>
@@ -29175,7 +29173,7 @@
       <w:pPr>
         <w:pStyle w:val="Titolo3"/>
       </w:pPr>
-      <w:bookmarkStart w:id="57" w:name="_Toc470600749"/>
+      <w:bookmarkStart w:id="57" w:name="_Toc470682233"/>
       <w:r>
         <w:rPr>
           <w:lang w:val="en-GB"/>
@@ -29338,7 +29336,7 @@
           <w:lang w:val="en-GB"/>
         </w:rPr>
       </w:pPr>
-      <w:bookmarkStart w:id="58" w:name="_Toc470600750"/>
+      <w:bookmarkStart w:id="58" w:name="_Toc470682234"/>
       <w:r>
         <w:rPr>
           <w:lang w:val="en-GB"/>
@@ -29502,7 +29500,7 @@
           <w:lang w:val="en-GB"/>
         </w:rPr>
       </w:pPr>
-      <w:bookmarkStart w:id="59" w:name="_Toc470600751"/>
+      <w:bookmarkStart w:id="59" w:name="_Toc470682235"/>
       <w:r>
         <w:rPr>
           <w:lang w:val="en-GB"/>
@@ -29674,7 +29672,7 @@
           <w:lang w:val="en-GB"/>
         </w:rPr>
       </w:pPr>
-      <w:bookmarkStart w:id="60" w:name="_Toc470600752"/>
+      <w:bookmarkStart w:id="60" w:name="_Toc470682236"/>
       <w:r>
         <w:rPr>
           <w:lang w:val="en-GB"/>
@@ -29839,7 +29837,7 @@
           <w:lang w:val="en-GB"/>
         </w:rPr>
       </w:pPr>
-      <w:bookmarkStart w:id="61" w:name="_Toc470600753"/>
+      <w:bookmarkStart w:id="61" w:name="_Toc470682237"/>
       <w:r>
         <w:rPr>
           <w:lang w:val="en-GB"/>
@@ -29861,7 +29859,7 @@
           <w:lang w:val="en-GB"/>
         </w:rPr>
       </w:pPr>
-      <w:bookmarkStart w:id="62" w:name="_Toc470600754"/>
+      <w:bookmarkStart w:id="62" w:name="_Toc470682238"/>
       <w:r>
         <w:rPr>
           <w:lang w:val="en-GB"/>
@@ -30042,7 +30040,7 @@
           <w:lang w:val="en-GB"/>
         </w:rPr>
       </w:pPr>
-      <w:bookmarkStart w:id="63" w:name="_Toc470600755"/>
+      <w:bookmarkStart w:id="63" w:name="_Toc470682239"/>
       <w:r>
         <w:rPr>
           <w:lang w:val="en-GB"/>
@@ -30199,7 +30197,7 @@
           <w:lang w:val="en-GB"/>
         </w:rPr>
       </w:pPr>
-      <w:bookmarkStart w:id="64" w:name="_Toc470600756"/>
+      <w:bookmarkStart w:id="64" w:name="_Toc470682240"/>
       <w:r>
         <w:rPr>
           <w:lang w:val="en-GB"/>
@@ -30365,7 +30363,7 @@
         </w:rPr>
         <w:t xml:space="preserve"> </w:t>
       </w:r>
-      <w:bookmarkStart w:id="65" w:name="_Toc470600757"/>
+      <w:bookmarkStart w:id="65" w:name="_Toc470682241"/>
       <w:r>
         <w:rPr>
           <w:lang w:val="en-GB"/>
@@ -30537,7 +30535,7 @@
         <w:lastRenderedPageBreak/>
         <w:t xml:space="preserve"> </w:t>
       </w:r>
-      <w:bookmarkStart w:id="66" w:name="_Toc470600758"/>
+      <w:bookmarkStart w:id="66" w:name="_Toc470682242"/>
       <w:r>
         <w:rPr>
           <w:lang w:val="en-GB"/>
@@ -30690,7 +30688,7 @@
           <w:lang w:val="en-GB"/>
         </w:rPr>
       </w:pPr>
-      <w:bookmarkStart w:id="67" w:name="_Toc470600759"/>
+      <w:bookmarkStart w:id="67" w:name="_Toc470682243"/>
       <w:r>
         <w:rPr>
           <w:lang w:val="en-GB"/>
@@ -30712,7 +30710,7 @@
           <w:lang w:val="en-GB"/>
         </w:rPr>
       </w:pPr>
-      <w:bookmarkStart w:id="68" w:name="_Toc470600760"/>
+      <w:bookmarkStart w:id="68" w:name="_Toc470682244"/>
       <w:r>
         <w:rPr>
           <w:lang w:val="en-GB"/>
@@ -30872,7 +30870,7 @@
           <w:lang w:val="en-GB"/>
         </w:rPr>
       </w:pPr>
-      <w:bookmarkStart w:id="69" w:name="_Toc470600761"/>
+      <w:bookmarkStart w:id="69" w:name="_Toc470682245"/>
       <w:r>
         <w:rPr>
           <w:lang w:val="en-GB"/>
@@ -31029,7 +31027,7 @@
         </w:rPr>
         <w:t xml:space="preserve"> </w:t>
       </w:r>
-      <w:bookmarkStart w:id="70" w:name="_Toc470600762"/>
+      <w:bookmarkStart w:id="70" w:name="_Toc470682246"/>
       <w:r>
         <w:rPr>
           <w:lang w:val="en-GB"/>
@@ -31179,7 +31177,7 @@
           <w:lang w:val="en-GB"/>
         </w:rPr>
       </w:pPr>
-      <w:bookmarkStart w:id="71" w:name="_Toc470600763"/>
+      <w:bookmarkStart w:id="71" w:name="_Toc470682247"/>
       <w:r>
         <w:rPr>
           <w:lang w:val="en-GB"/>
@@ -31345,7 +31343,7 @@
           <w:lang w:val="en-GB"/>
         </w:rPr>
       </w:pPr>
-      <w:bookmarkStart w:id="72" w:name="_Toc470600764"/>
+      <w:bookmarkStart w:id="72" w:name="_Toc470682248"/>
       <w:r>
         <w:rPr>
           <w:lang w:val="en-GB"/>
@@ -31517,7 +31515,7 @@
         </w:rPr>
         <w:t xml:space="preserve"> </w:t>
       </w:r>
-      <w:bookmarkStart w:id="73" w:name="_Toc470600765"/>
+      <w:bookmarkStart w:id="73" w:name="_Toc470682249"/>
       <w:r>
         <w:rPr>
           <w:lang w:val="en-GB"/>
@@ -31670,7 +31668,7 @@
         </w:rPr>
         <w:br w:type="page"/>
       </w:r>
-      <w:bookmarkStart w:id="74" w:name="_Toc470600766"/>
+      <w:bookmarkStart w:id="74" w:name="_Toc470682250"/>
       <w:r>
         <w:rPr>
           <w:lang w:val="en-GB"/>
@@ -31694,10 +31692,7 @@
     </w:p>
     <w:p>
       <w:r>
-        <w:t xml:space="preserve">The total amount of time required to build this document is about </w:t>
-      </w:r>
-      <w:r>
-        <w:t>16 hours for each team member.</w:t>
+        <w:t>The total amount of time required to build this document is about 16 hours for each team member.</w:t>
       </w:r>
     </w:p>
     <w:sectPr>
@@ -31803,7 +31798,7 @@
         <w:rStyle w:val="Numeropagina"/>
         <w:noProof/>
       </w:rPr>
-      <w:t>3</w:t>
+      <w:t>33</w:t>
     </w:r>
     <w:r>
       <w:rPr>
@@ -36066,7 +36061,7 @@
 </file>
 
 <file path=customXml/itemProps1.xml><?xml version="1.0" encoding="utf-8"?>
-<ds:datastoreItem xmlns:ds="http://schemas.openxmlformats.org/officeDocument/2006/customXml" ds:itemID="{97CC4D3A-0EA7-475E-BB58-9DD64089229F}">
+<ds:datastoreItem xmlns:ds="http://schemas.openxmlformats.org/officeDocument/2006/customXml" ds:itemID="{B38DE0F8-CBDF-4FFB-898A-6D2CD5FCA481}">
   <ds:schemaRefs>
     <ds:schemaRef ds:uri="http://schemas.openxmlformats.org/officeDocument/2006/bibliography"/>
   </ds:schemaRefs>

--- a/ITPD/ITPD.docx
+++ b/ITPD/ITPD.docx
@@ -3,6 +3,8 @@
 <w:document xmlns:wpc="http://schemas.microsoft.com/office/word/2010/wordprocessingCanvas" xmlns:mc="http://schemas.openxmlformats.org/markup-compatibility/2006" xmlns:o="urn:schemas-microsoft-com:office:office" xmlns:r="http://schemas.openxmlformats.org/officeDocument/2006/relationships" xmlns:m="http://schemas.openxmlformats.org/officeDocument/2006/math" xmlns:v="urn:schemas-microsoft-com:vml" xmlns:wp14="http://schemas.microsoft.com/office/word/2010/wordprocessingDrawing" xmlns:wp="http://schemas.openxmlformats.org/drawingml/2006/wordprocessingDrawing" xmlns:w10="urn:schemas-microsoft-com:office:word" xmlns:w="http://schemas.openxmlformats.org/wordprocessingml/2006/main" xmlns:w14="http://schemas.microsoft.com/office/word/2010/wordml" xmlns:w15="http://schemas.microsoft.com/office/word/2012/wordml" xmlns:wpg="http://schemas.microsoft.com/office/word/2010/wordprocessingGroup" xmlns:wpi="http://schemas.microsoft.com/office/word/2010/wordprocessingInk" xmlns:wne="http://schemas.microsoft.com/office/word/2006/wordml" xmlns:wps="http://schemas.microsoft.com/office/word/2010/wordprocessingShape" mc:Ignorable="w14 w15 wp14">
   <w:body>
     <w:p>
+      <w:bookmarkStart w:id="0" w:name="_GoBack"/>
+      <w:bookmarkEnd w:id="0"/>
       <w:r>
         <w:rPr>
           <w:noProof/>
@@ -11,7 +13,7 @@
         <mc:AlternateContent>
           <mc:Choice Requires="wps">
             <w:drawing>
-              <wp:anchor distT="0" distB="0" distL="114300" distR="114300" simplePos="0" relativeHeight="251643904" behindDoc="1" locked="1" layoutInCell="0" allowOverlap="1" wp14:anchorId="56DCCC8E" wp14:editId="5681CBB9">
+              <wp:anchor distT="0" distB="0" distL="114300" distR="114300" simplePos="0" relativeHeight="251652608" behindDoc="1" locked="1" layoutInCell="0" allowOverlap="1" wp14:anchorId="56DCCC8E" wp14:editId="5681CBB9">
                 <wp:simplePos x="0" y="0"/>
                 <wp:positionH relativeFrom="page">
                   <wp:posOffset>167005</wp:posOffset>
@@ -71,7 +73,7 @@
           </mc:Choice>
           <mc:Fallback>
             <w:pict>
-              <v:rect w14:anchorId="56DCCC8E" id="Rectangle 11" o:spid="_x0000_s1026" style="position:absolute;margin-left:13.15pt;margin-top:735.75pt;width:568.5pt;height:36pt;z-index:-251672576;visibility:visible;mso-wrap-style:square;mso-width-percent:0;mso-height-percent:0;mso-wrap-distance-left:9pt;mso-wrap-distance-top:0;mso-wrap-distance-right:9pt;mso-wrap-distance-bottom:0;mso-position-horizontal:absolute;mso-position-horizontal-relative:page;mso-position-vertical:absolute;mso-position-vertical-relative:page;mso-width-percent:0;mso-height-percent:0;mso-width-relative:margin;mso-height-relative:margin;v-text-anchor:top" o:gfxdata="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" o:allowincell="f" fillcolor="#7f7f7f [1612]" stroked="f">
+              <v:rect w14:anchorId="56DCCC8E" id="Rectangle 11" o:spid="_x0000_s1026" style="position:absolute;margin-left:13.15pt;margin-top:735.75pt;width:568.5pt;height:36pt;z-index:-251663872;visibility:visible;mso-wrap-style:square;mso-width-percent:0;mso-height-percent:0;mso-wrap-distance-left:9pt;mso-wrap-distance-top:0;mso-wrap-distance-right:9pt;mso-wrap-distance-bottom:0;mso-position-horizontal:absolute;mso-position-horizontal-relative:page;mso-position-vertical:absolute;mso-position-vertical-relative:page;mso-width-percent:0;mso-height-percent:0;mso-width-relative:margin;mso-height-relative:margin;v-text-anchor:top" o:gfxdata="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" o:allowincell="f" fillcolor="#7f7f7f [1612]" stroked="f">
                 <v:textbox inset="18pt,18pt,1in,18pt">
                   <w:txbxContent>
                     <w:p/>
@@ -92,7 +94,7 @@
         <mc:AlternateContent>
           <mc:Choice Requires="wps">
             <w:drawing>
-              <wp:anchor distT="0" distB="0" distL="114300" distR="114300" simplePos="0" relativeHeight="251642880" behindDoc="1" locked="1" layoutInCell="0" allowOverlap="1" wp14:anchorId="70B20F29" wp14:editId="4C71618E">
+              <wp:anchor distT="0" distB="0" distL="114300" distR="114300" simplePos="0" relativeHeight="251651584" behindDoc="1" locked="1" layoutInCell="0" allowOverlap="1" wp14:anchorId="70B20F29" wp14:editId="4C71618E">
                 <wp:simplePos x="0" y="0"/>
                 <wp:positionH relativeFrom="page">
                   <wp:posOffset>167005</wp:posOffset>
@@ -254,7 +256,7 @@
           </mc:Choice>
           <mc:Fallback>
             <w:pict>
-              <v:rect w14:anchorId="70B20F29" id="Rectangle 79" o:spid="_x0000_s1027" style="position:absolute;margin-left:13.15pt;margin-top:671.15pt;width:568.1pt;height:59.25pt;z-index:-251673600;visibility:visible;mso-wrap-style:square;mso-width-percent:0;mso-height-percent:0;mso-wrap-distance-left:9pt;mso-wrap-distance-top:0;mso-wrap-distance-right:9pt;mso-wrap-distance-bottom:0;mso-position-horizontal:absolute;mso-position-horizontal-relative:page;mso-position-vertical:absolute;mso-position-vertical-relative:page;mso-width-percent:0;mso-height-percent:0;mso-width-relative:margin;mso-height-relative:margin;v-text-anchor:top" o:gfxdata="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" o:allowincell="f" fillcolor="#7f7f7f [1612]" stroked="f">
+              <v:rect w14:anchorId="70B20F29" id="Rectangle 79" o:spid="_x0000_s1027" style="position:absolute;margin-left:13.15pt;margin-top:671.15pt;width:568.1pt;height:59.25pt;z-index:-251664896;visibility:visible;mso-wrap-style:square;mso-width-percent:0;mso-height-percent:0;mso-wrap-distance-left:9pt;mso-wrap-distance-top:0;mso-wrap-distance-right:9pt;mso-wrap-distance-bottom:0;mso-position-horizontal:absolute;mso-position-horizontal-relative:page;mso-position-vertical:absolute;mso-position-vertical-relative:page;mso-width-percent:0;mso-height-percent:0;mso-width-relative:margin;mso-height-relative:margin;v-text-anchor:top" o:gfxdata="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" o:allowincell="f" fillcolor="#7f7f7f [1612]" stroked="f">
                 <v:textbox inset="18pt,18pt,1in,18pt">
                   <w:txbxContent>
                     <w:p>
@@ -375,7 +377,7 @@
         <mc:AlternateContent>
           <mc:Choice Requires="wps">
             <w:drawing>
-              <wp:anchor distT="0" distB="0" distL="114300" distR="114300" simplePos="0" relativeHeight="251640832" behindDoc="1" locked="1" layoutInCell="0" allowOverlap="1" wp14:anchorId="666476DE" wp14:editId="34B86D43">
+              <wp:anchor distT="0" distB="0" distL="114300" distR="114300" simplePos="0" relativeHeight="251648512" behindDoc="1" locked="1" layoutInCell="0" allowOverlap="1" wp14:anchorId="666476DE" wp14:editId="34B86D43">
                 <wp:simplePos x="0" y="0"/>
                 <wp:positionH relativeFrom="page">
                   <wp:posOffset>167005</wp:posOffset>
@@ -476,7 +478,7 @@
           </mc:Choice>
           <mc:Fallback>
             <w:pict>
-              <v:rect w14:anchorId="666476DE" id="_x0000_s1028" style="position:absolute;margin-left:13.15pt;margin-top:423.75pt;width:568.5pt;height:249.75pt;z-index:-251675648;visibility:visible;mso-wrap-style:square;mso-width-percent:0;mso-height-percent:0;mso-wrap-distance-left:9pt;mso-wrap-distance-top:0;mso-wrap-distance-right:9pt;mso-wrap-distance-bottom:0;mso-position-horizontal:absolute;mso-position-horizontal-relative:page;mso-position-vertical:absolute;mso-position-vertical-relative:page;mso-width-percent:0;mso-height-percent:0;mso-width-relative:margin;mso-height-relative:margin;v-text-anchor:top" o:gfxdata="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" o:allowincell="f" fillcolor="#7f7f7f [1612]" stroked="f">
+              <v:rect w14:anchorId="666476DE" id="_x0000_s1028" style="position:absolute;margin-left:13.15pt;margin-top:423.75pt;width:568.5pt;height:249.75pt;z-index:-251667968;visibility:visible;mso-wrap-style:square;mso-width-percent:0;mso-height-percent:0;mso-wrap-distance-left:9pt;mso-wrap-distance-top:0;mso-wrap-distance-right:9pt;mso-wrap-distance-bottom:0;mso-position-horizontal:absolute;mso-position-horizontal-relative:page;mso-position-vertical:absolute;mso-position-vertical-relative:page;mso-width-percent:0;mso-height-percent:0;mso-width-relative:margin;mso-height-relative:margin;v-text-anchor:top" o:gfxdata="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" o:allowincell="f" fillcolor="#7f7f7f [1612]" stroked="f">
                 <v:textbox inset="18pt,18pt,1in,18pt">
                   <w:txbxContent>
                     <w:p>
@@ -536,7 +538,7 @@
         <mc:AlternateContent>
           <mc:Choice Requires="wps">
             <w:drawing>
-              <wp:anchor distT="0" distB="0" distL="114300" distR="114300" simplePos="0" relativeHeight="251641856" behindDoc="0" locked="1" layoutInCell="0" allowOverlap="1" wp14:anchorId="6FB47DAA" wp14:editId="224473AA">
+              <wp:anchor distT="0" distB="0" distL="114300" distR="114300" simplePos="0" relativeHeight="251649536" behindDoc="0" locked="1" layoutInCell="0" allowOverlap="1" wp14:anchorId="6FB47DAA" wp14:editId="224473AA">
                 <wp:simplePos x="0" y="0"/>
                 <wp:positionH relativeFrom="page">
                   <wp:posOffset>167005</wp:posOffset>
@@ -646,7 +648,7 @@
           </mc:Choice>
           <mc:Fallback>
             <w:pict>
-              <v:rect w14:anchorId="6FB47DAA" id="Rectangle 82" o:spid="_x0000_s1029" style="position:absolute;margin-left:13.15pt;margin-top:347.75pt;width:568.5pt;height:67.4pt;z-index:251641856;visibility:visible;mso-wrap-style:square;mso-width-percent:0;mso-height-percent:0;mso-wrap-distance-left:9pt;mso-wrap-distance-top:0;mso-wrap-distance-right:9pt;mso-wrap-distance-bottom:0;mso-position-horizontal:absolute;mso-position-horizontal-relative:page;mso-position-vertical:absolute;mso-position-vertical-relative:page;mso-width-percent:0;mso-height-percent:0;mso-width-relative:page;mso-height-relative:page;v-text-anchor:bottom" o:gfxdata="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" o:allowincell="f" fillcolor="black" stroked="f">
+              <v:rect w14:anchorId="6FB47DAA" id="Rectangle 82" o:spid="_x0000_s1029" style="position:absolute;margin-left:13.15pt;margin-top:347.75pt;width:568.5pt;height:67.4pt;z-index:251649536;visibility:visible;mso-wrap-style:square;mso-width-percent:0;mso-height-percent:0;mso-wrap-distance-left:9pt;mso-wrap-distance-top:0;mso-wrap-distance-right:9pt;mso-wrap-distance-bottom:0;mso-position-horizontal:absolute;mso-position-horizontal-relative:page;mso-position-vertical:absolute;mso-position-vertical-relative:page;mso-width-percent:0;mso-height-percent:0;mso-width-relative:page;mso-height-relative:page;v-text-anchor:bottom" o:gfxdata="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" o:allowincell="f" fillcolor="black" stroked="f">
                 <v:fill opacity="46003f"/>
                 <v:textbox style="mso-fit-shape-to-text:t" inset="18pt,,1in">
                   <w:txbxContent>
@@ -704,7 +706,7 @@
           <w:lang w:eastAsia="it-IT"/>
         </w:rPr>
         <w:drawing>
-          <wp:anchor distT="0" distB="0" distL="114300" distR="114300" simplePos="0" relativeHeight="251638784" behindDoc="1" locked="1" layoutInCell="0" allowOverlap="1" wp14:anchorId="619D3D1A" wp14:editId="37160FCF">
+          <wp:anchor distT="0" distB="0" distL="114300" distR="114300" simplePos="0" relativeHeight="251645440" behindDoc="1" locked="1" layoutInCell="0" allowOverlap="1" wp14:anchorId="619D3D1A" wp14:editId="37160FCF">
             <wp:simplePos x="0" y="0"/>
             <wp:positionH relativeFrom="page">
               <wp:posOffset>167005</wp:posOffset>
@@ -765,7 +767,7 @@
         <mc:AlternateContent>
           <mc:Choice Requires="wps">
             <w:drawing>
-              <wp:anchor distT="0" distB="0" distL="114300" distR="114300" simplePos="0" relativeHeight="251639808" behindDoc="1" locked="1" layoutInCell="0" allowOverlap="1" wp14:anchorId="2C1032A8" wp14:editId="646943E0">
+              <wp:anchor distT="0" distB="0" distL="114300" distR="114300" simplePos="0" relativeHeight="251646464" behindDoc="1" locked="1" layoutInCell="0" allowOverlap="1" wp14:anchorId="2C1032A8" wp14:editId="646943E0">
                 <wp:simplePos x="0" y="0"/>
                 <wp:positionH relativeFrom="page">
                   <wp:posOffset>167005</wp:posOffset>
@@ -822,7 +824,7 @@
           </mc:Choice>
           <mc:Fallback>
             <w:pict>
-              <v:rect w14:anchorId="7A90C19F" id="Rectangle 73" o:spid="_x0000_s1026" style="position:absolute;margin-left:13.15pt;margin-top:21.9pt;width:568.8pt;height:25.2pt;z-index:-251676672;visibility:visible;mso-wrap-style:square;mso-width-percent:0;mso-height-percent:0;mso-wrap-distance-left:9pt;mso-wrap-distance-top:0;mso-wrap-distance-right:9pt;mso-wrap-distance-bottom:0;mso-position-horizontal:absolute;mso-position-horizontal-relative:page;mso-position-vertical:absolute;mso-position-vertical-relative:page;mso-width-percent:0;mso-height-percent:0;mso-width-relative:page;mso-height-relative:page;v-text-anchor:top" o:gfxdata="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" o:allowincell="f" fillcolor="#31849b [2408]" stroked="f">
+              <v:rect w14:anchorId="703164D2" id="Rectangle 73" o:spid="_x0000_s1026" style="position:absolute;margin-left:13.15pt;margin-top:21.9pt;width:568.8pt;height:25.2pt;z-index:-251670016;visibility:visible;mso-wrap-style:square;mso-width-percent:0;mso-height-percent:0;mso-wrap-distance-left:9pt;mso-wrap-distance-top:0;mso-wrap-distance-right:9pt;mso-wrap-distance-bottom:0;mso-position-horizontal:absolute;mso-position-horizontal-relative:page;mso-position-vertical:absolute;mso-position-vertical-relative:page;mso-width-percent:0;mso-height-percent:0;mso-width-relative:page;mso-height-relative:page;v-text-anchor:top" o:gfxdata="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" o:allowincell="f" fillcolor="#31849b [2408]" stroked="f">
                 <v:textbox inset=",7.2pt,,7.2pt"/>
                 <w10:wrap anchorx="page" anchory="page"/>
                 <w10:anchorlock/>
@@ -867,12 +869,7 @@
             <w:pStyle w:val="Titolosommario"/>
           </w:pPr>
           <w:r>
-            <w:t>Table of</w:t>
-          </w:r>
-          <w:bookmarkStart w:id="0" w:name="_GoBack"/>
-          <w:bookmarkEnd w:id="0"/>
-          <w:r>
-            <w:t xml:space="preserve"> Contents</w:t>
+            <w:t>Table of Contents</w:t>
           </w:r>
         </w:p>
         <w:p>
@@ -911,7 +908,7 @@
             </w:rPr>
             <w:fldChar w:fldCharType="separate"/>
           </w:r>
-          <w:hyperlink w:anchor="_Toc470682178" w:history="1">
+          <w:hyperlink w:anchor="_Toc470683010" w:history="1">
             <w:r>
               <w:rPr>
                 <w:rStyle w:val="Collegamentoipertestuale"/>
@@ -957,7 +954,7 @@
                 <w:noProof/>
                 <w:webHidden/>
               </w:rPr>
-              <w:instrText xml:space="preserve"> PAGEREF _Toc470682178 \h </w:instrText>
+              <w:instrText xml:space="preserve"> PAGEREF _Toc470683010 \h </w:instrText>
             </w:r>
             <w:r>
               <w:rPr>
@@ -1002,7 +999,7 @@
               <w:lang w:eastAsia="it-IT"/>
             </w:rPr>
           </w:pPr>
-          <w:hyperlink w:anchor="_Toc470682179" w:history="1">
+          <w:hyperlink w:anchor="_Toc470683011" w:history="1">
             <w:r>
               <w:rPr>
                 <w:rStyle w:val="Collegamentoipertestuale"/>
@@ -1047,7 +1044,7 @@
                 <w:noProof/>
                 <w:webHidden/>
               </w:rPr>
-              <w:instrText xml:space="preserve"> PAGEREF _Toc470682179 \h </w:instrText>
+              <w:instrText xml:space="preserve"> PAGEREF _Toc470683011 \h </w:instrText>
             </w:r>
             <w:r>
               <w:rPr>
@@ -1091,7 +1088,7 @@
               <w:lang w:eastAsia="it-IT"/>
             </w:rPr>
           </w:pPr>
-          <w:hyperlink w:anchor="_Toc470682180" w:history="1">
+          <w:hyperlink w:anchor="_Toc470683012" w:history="1">
             <w:r>
               <w:rPr>
                 <w:rStyle w:val="Collegamentoipertestuale"/>
@@ -1135,7 +1132,7 @@
                 <w:noProof/>
                 <w:webHidden/>
               </w:rPr>
-              <w:instrText xml:space="preserve"> PAGEREF _Toc470682180 \h </w:instrText>
+              <w:instrText xml:space="preserve"> PAGEREF _Toc470683012 \h </w:instrText>
             </w:r>
             <w:r>
               <w:rPr>
@@ -1180,7 +1177,7 @@
               <w:lang w:eastAsia="it-IT"/>
             </w:rPr>
           </w:pPr>
-          <w:hyperlink w:anchor="_Toc470682181" w:history="1">
+          <w:hyperlink w:anchor="_Toc470683013" w:history="1">
             <w:r>
               <w:rPr>
                 <w:rStyle w:val="Collegamentoipertestuale"/>
@@ -1225,7 +1222,7 @@
                 <w:noProof/>
                 <w:webHidden/>
               </w:rPr>
-              <w:instrText xml:space="preserve"> PAGEREF _Toc470682181 \h </w:instrText>
+              <w:instrText xml:space="preserve"> PAGEREF _Toc470683013 \h </w:instrText>
             </w:r>
             <w:r>
               <w:rPr>
@@ -1270,7 +1267,7 @@
               <w:lang w:eastAsia="it-IT"/>
             </w:rPr>
           </w:pPr>
-          <w:hyperlink w:anchor="_Toc470682182" w:history="1">
+          <w:hyperlink w:anchor="_Toc470683014" w:history="1">
             <w:r>
               <w:rPr>
                 <w:rStyle w:val="Collegamentoipertestuale"/>
@@ -1313,7 +1310,7 @@
                 <w:noProof/>
                 <w:webHidden/>
               </w:rPr>
-              <w:instrText xml:space="preserve"> PAGEREF _Toc470682182 \h </w:instrText>
+              <w:instrText xml:space="preserve"> PAGEREF _Toc470683014 \h </w:instrText>
             </w:r>
             <w:r>
               <w:rPr>
@@ -1358,7 +1355,7 @@
               <w:lang w:eastAsia="it-IT"/>
             </w:rPr>
           </w:pPr>
-          <w:hyperlink w:anchor="_Toc470682183" w:history="1">
+          <w:hyperlink w:anchor="_Toc470683015" w:history="1">
             <w:r>
               <w:rPr>
                 <w:rStyle w:val="Collegamentoipertestuale"/>
@@ -1401,7 +1398,7 @@
                 <w:noProof/>
                 <w:webHidden/>
               </w:rPr>
-              <w:instrText xml:space="preserve"> PAGEREF _Toc470682183 \h </w:instrText>
+              <w:instrText xml:space="preserve"> PAGEREF _Toc470683015 \h </w:instrText>
             </w:r>
             <w:r>
               <w:rPr>
@@ -1448,7 +1445,7 @@
               <w:lang w:eastAsia="it-IT"/>
             </w:rPr>
           </w:pPr>
-          <w:hyperlink w:anchor="_Toc470682184" w:history="1">
+          <w:hyperlink w:anchor="_Toc470683016" w:history="1">
             <w:r>
               <w:rPr>
                 <w:rStyle w:val="Collegamentoipertestuale"/>
@@ -1495,7 +1492,7 @@
                 <w:noProof/>
                 <w:webHidden/>
               </w:rPr>
-              <w:instrText xml:space="preserve"> PAGEREF _Toc470682184 \h </w:instrText>
+              <w:instrText xml:space="preserve"> PAGEREF _Toc470683016 \h </w:instrText>
             </w:r>
             <w:r>
               <w:rPr>
@@ -1540,7 +1537,7 @@
               <w:lang w:eastAsia="it-IT"/>
             </w:rPr>
           </w:pPr>
-          <w:hyperlink w:anchor="_Toc470682185" w:history="1">
+          <w:hyperlink w:anchor="_Toc470683017" w:history="1">
             <w:r>
               <w:rPr>
                 <w:rStyle w:val="Collegamentoipertestuale"/>
@@ -1583,7 +1580,7 @@
                 <w:noProof/>
                 <w:webHidden/>
               </w:rPr>
-              <w:instrText xml:space="preserve"> PAGEREF _Toc470682185 \h </w:instrText>
+              <w:instrText xml:space="preserve"> PAGEREF _Toc470683017 \h </w:instrText>
             </w:r>
             <w:r>
               <w:rPr>
@@ -1628,7 +1625,7 @@
               <w:lang w:eastAsia="it-IT"/>
             </w:rPr>
           </w:pPr>
-          <w:hyperlink w:anchor="_Toc470682186" w:history="1">
+          <w:hyperlink w:anchor="_Toc470683018" w:history="1">
             <w:r>
               <w:rPr>
                 <w:rStyle w:val="Collegamentoipertestuale"/>
@@ -1673,7 +1670,7 @@
                 <w:noProof/>
                 <w:webHidden/>
               </w:rPr>
-              <w:instrText xml:space="preserve"> PAGEREF _Toc470682186 \h </w:instrText>
+              <w:instrText xml:space="preserve"> PAGEREF _Toc470683018 \h </w:instrText>
             </w:r>
             <w:r>
               <w:rPr>
@@ -1717,7 +1714,7 @@
               <w:lang w:eastAsia="it-IT"/>
             </w:rPr>
           </w:pPr>
-          <w:hyperlink w:anchor="_Toc470682187" w:history="1">
+          <w:hyperlink w:anchor="_Toc470683019" w:history="1">
             <w:r>
               <w:rPr>
                 <w:rStyle w:val="Collegamentoipertestuale"/>
@@ -1761,7 +1758,7 @@
                 <w:noProof/>
                 <w:webHidden/>
               </w:rPr>
-              <w:instrText xml:space="preserve"> PAGEREF _Toc470682187 \h </w:instrText>
+              <w:instrText xml:space="preserve"> PAGEREF _Toc470683019 \h </w:instrText>
             </w:r>
             <w:r>
               <w:rPr>
@@ -1805,7 +1802,7 @@
               <w:lang w:eastAsia="it-IT"/>
             </w:rPr>
           </w:pPr>
-          <w:hyperlink w:anchor="_Toc470682188" w:history="1">
+          <w:hyperlink w:anchor="_Toc470683020" w:history="1">
             <w:r>
               <w:rPr>
                 <w:rStyle w:val="Collegamentoipertestuale"/>
@@ -1849,7 +1846,7 @@
                 <w:noProof/>
                 <w:webHidden/>
               </w:rPr>
-              <w:instrText xml:space="preserve"> PAGEREF _Toc470682188 \h </w:instrText>
+              <w:instrText xml:space="preserve"> PAGEREF _Toc470683020 \h </w:instrText>
             </w:r>
             <w:r>
               <w:rPr>
@@ -1894,7 +1891,7 @@
               <w:lang w:eastAsia="it-IT"/>
             </w:rPr>
           </w:pPr>
-          <w:hyperlink w:anchor="_Toc470682189" w:history="1">
+          <w:hyperlink w:anchor="_Toc470683021" w:history="1">
             <w:r>
               <w:rPr>
                 <w:rStyle w:val="Collegamentoipertestuale"/>
@@ -1939,7 +1936,7 @@
                 <w:noProof/>
                 <w:webHidden/>
               </w:rPr>
-              <w:instrText xml:space="preserve"> PAGEREF _Toc470682189 \h </w:instrText>
+              <w:instrText xml:space="preserve"> PAGEREF _Toc470683021 \h </w:instrText>
             </w:r>
             <w:r>
               <w:rPr>
@@ -1984,7 +1981,7 @@
               <w:lang w:eastAsia="it-IT"/>
             </w:rPr>
           </w:pPr>
-          <w:hyperlink w:anchor="_Toc470682190" w:history="1">
+          <w:hyperlink w:anchor="_Toc470683022" w:history="1">
             <w:r>
               <w:rPr>
                 <w:rStyle w:val="Collegamentoipertestuale"/>
@@ -2029,7 +2026,7 @@
                 <w:noProof/>
                 <w:webHidden/>
               </w:rPr>
-              <w:instrText xml:space="preserve"> PAGEREF _Toc470682190 \h </w:instrText>
+              <w:instrText xml:space="preserve"> PAGEREF _Toc470683022 \h </w:instrText>
             </w:r>
             <w:r>
               <w:rPr>
@@ -2073,7 +2070,7 @@
               <w:lang w:eastAsia="it-IT"/>
             </w:rPr>
           </w:pPr>
-          <w:hyperlink w:anchor="_Toc470682191" w:history="1">
+          <w:hyperlink w:anchor="_Toc470683023" w:history="1">
             <w:r>
               <w:rPr>
                 <w:rStyle w:val="Collegamentoipertestuale"/>
@@ -2117,7 +2114,7 @@
                 <w:noProof/>
                 <w:webHidden/>
               </w:rPr>
-              <w:instrText xml:space="preserve"> PAGEREF _Toc470682191 \h </w:instrText>
+              <w:instrText xml:space="preserve"> PAGEREF _Toc470683023 \h </w:instrText>
             </w:r>
             <w:r>
               <w:rPr>
@@ -2161,7 +2158,7 @@
               <w:lang w:eastAsia="it-IT"/>
             </w:rPr>
           </w:pPr>
-          <w:hyperlink w:anchor="_Toc470682192" w:history="1">
+          <w:hyperlink w:anchor="_Toc470683024" w:history="1">
             <w:r>
               <w:rPr>
                 <w:rStyle w:val="Collegamentoipertestuale"/>
@@ -2205,7 +2202,7 @@
                 <w:noProof/>
                 <w:webHidden/>
               </w:rPr>
-              <w:instrText xml:space="preserve"> PAGEREF _Toc470682192 \h </w:instrText>
+              <w:instrText xml:space="preserve"> PAGEREF _Toc470683024 \h </w:instrText>
             </w:r>
             <w:r>
               <w:rPr>
@@ -2252,7 +2249,7 @@
               <w:lang w:eastAsia="it-IT"/>
             </w:rPr>
           </w:pPr>
-          <w:hyperlink w:anchor="_Toc470682193" w:history="1">
+          <w:hyperlink w:anchor="_Toc470683025" w:history="1">
             <w:r>
               <w:rPr>
                 <w:rStyle w:val="Collegamentoipertestuale"/>
@@ -2299,7 +2296,7 @@
                 <w:noProof/>
                 <w:webHidden/>
               </w:rPr>
-              <w:instrText xml:space="preserve"> PAGEREF _Toc470682193 \h </w:instrText>
+              <w:instrText xml:space="preserve"> PAGEREF _Toc470683025 \h </w:instrText>
             </w:r>
             <w:r>
               <w:rPr>
@@ -2344,7 +2341,7 @@
               <w:lang w:eastAsia="it-IT"/>
             </w:rPr>
           </w:pPr>
-          <w:hyperlink w:anchor="_Toc470682194" w:history="1">
+          <w:hyperlink w:anchor="_Toc470683026" w:history="1">
             <w:r>
               <w:rPr>
                 <w:rStyle w:val="Collegamentoipertestuale"/>
@@ -2389,7 +2386,7 @@
                 <w:noProof/>
                 <w:webHidden/>
               </w:rPr>
-              <w:instrText xml:space="preserve"> PAGEREF _Toc470682194 \h </w:instrText>
+              <w:instrText xml:space="preserve"> PAGEREF _Toc470683026 \h </w:instrText>
             </w:r>
             <w:r>
               <w:rPr>
@@ -2434,7 +2431,7 @@
               <w:lang w:eastAsia="it-IT"/>
             </w:rPr>
           </w:pPr>
-          <w:hyperlink w:anchor="_Toc470682195" w:history="1">
+          <w:hyperlink w:anchor="_Toc470683027" w:history="1">
             <w:r>
               <w:rPr>
                 <w:rStyle w:val="Collegamentoipertestuale"/>
@@ -2479,7 +2476,7 @@
                 <w:noProof/>
                 <w:webHidden/>
               </w:rPr>
-              <w:instrText xml:space="preserve"> PAGEREF _Toc470682195 \h </w:instrText>
+              <w:instrText xml:space="preserve"> PAGEREF _Toc470683027 \h </w:instrText>
             </w:r>
             <w:r>
               <w:rPr>
@@ -2523,7 +2520,7 @@
               <w:lang w:eastAsia="it-IT"/>
             </w:rPr>
           </w:pPr>
-          <w:hyperlink w:anchor="_Toc470682196" w:history="1">
+          <w:hyperlink w:anchor="_Toc470683028" w:history="1">
             <w:r>
               <w:rPr>
                 <w:rStyle w:val="Collegamentoipertestuale"/>
@@ -2567,7 +2564,7 @@
                 <w:noProof/>
                 <w:webHidden/>
               </w:rPr>
-              <w:instrText xml:space="preserve"> PAGEREF _Toc470682196 \h </w:instrText>
+              <w:instrText xml:space="preserve"> PAGEREF _Toc470683028 \h </w:instrText>
             </w:r>
             <w:r>
               <w:rPr>
@@ -2611,7 +2608,7 @@
               <w:lang w:eastAsia="it-IT"/>
             </w:rPr>
           </w:pPr>
-          <w:hyperlink w:anchor="_Toc470682197" w:history="1">
+          <w:hyperlink w:anchor="_Toc470683029" w:history="1">
             <w:r>
               <w:rPr>
                 <w:rStyle w:val="Collegamentoipertestuale"/>
@@ -2655,7 +2652,7 @@
                 <w:noProof/>
                 <w:webHidden/>
               </w:rPr>
-              <w:instrText xml:space="preserve"> PAGEREF _Toc470682197 \h </w:instrText>
+              <w:instrText xml:space="preserve"> PAGEREF _Toc470683029 \h </w:instrText>
             </w:r>
             <w:r>
               <w:rPr>
@@ -2699,7 +2696,7 @@
               <w:lang w:eastAsia="it-IT"/>
             </w:rPr>
           </w:pPr>
-          <w:hyperlink w:anchor="_Toc470682198" w:history="1">
+          <w:hyperlink w:anchor="_Toc470683030" w:history="1">
             <w:r>
               <w:rPr>
                 <w:rStyle w:val="Collegamentoipertestuale"/>
@@ -2743,7 +2740,7 @@
                 <w:noProof/>
                 <w:webHidden/>
               </w:rPr>
-              <w:instrText xml:space="preserve"> PAGEREF _Toc470682198 \h </w:instrText>
+              <w:instrText xml:space="preserve"> PAGEREF _Toc470683030 \h </w:instrText>
             </w:r>
             <w:r>
               <w:rPr>
@@ -2787,7 +2784,7 @@
               <w:lang w:eastAsia="it-IT"/>
             </w:rPr>
           </w:pPr>
-          <w:hyperlink w:anchor="_Toc470682199" w:history="1">
+          <w:hyperlink w:anchor="_Toc470683031" w:history="1">
             <w:r>
               <w:rPr>
                 <w:rStyle w:val="Collegamentoipertestuale"/>
@@ -2831,7 +2828,7 @@
                 <w:noProof/>
                 <w:webHidden/>
               </w:rPr>
-              <w:instrText xml:space="preserve"> PAGEREF _Toc470682199 \h </w:instrText>
+              <w:instrText xml:space="preserve"> PAGEREF _Toc470683031 \h </w:instrText>
             </w:r>
             <w:r>
               <w:rPr>
@@ -2875,7 +2872,7 @@
               <w:lang w:eastAsia="it-IT"/>
             </w:rPr>
           </w:pPr>
-          <w:hyperlink w:anchor="_Toc470682200" w:history="1">
+          <w:hyperlink w:anchor="_Toc470683032" w:history="1">
             <w:r>
               <w:rPr>
                 <w:rStyle w:val="Collegamentoipertestuale"/>
@@ -2919,7 +2916,7 @@
                 <w:noProof/>
                 <w:webHidden/>
               </w:rPr>
-              <w:instrText xml:space="preserve"> PAGEREF _Toc470682200 \h </w:instrText>
+              <w:instrText xml:space="preserve"> PAGEREF _Toc470683032 \h </w:instrText>
             </w:r>
             <w:r>
               <w:rPr>
@@ -2963,7 +2960,7 @@
               <w:lang w:eastAsia="it-IT"/>
             </w:rPr>
           </w:pPr>
-          <w:hyperlink w:anchor="_Toc470682201" w:history="1">
+          <w:hyperlink w:anchor="_Toc470683033" w:history="1">
             <w:r>
               <w:rPr>
                 <w:rStyle w:val="Collegamentoipertestuale"/>
@@ -3007,7 +3004,7 @@
                 <w:noProof/>
                 <w:webHidden/>
               </w:rPr>
-              <w:instrText xml:space="preserve"> PAGEREF _Toc470682201 \h </w:instrText>
+              <w:instrText xml:space="preserve"> PAGEREF _Toc470683033 \h </w:instrText>
             </w:r>
             <w:r>
               <w:rPr>
@@ -3051,7 +3048,7 @@
               <w:lang w:eastAsia="it-IT"/>
             </w:rPr>
           </w:pPr>
-          <w:hyperlink w:anchor="_Toc470682202" w:history="1">
+          <w:hyperlink w:anchor="_Toc470683034" w:history="1">
             <w:r>
               <w:rPr>
                 <w:rStyle w:val="Collegamentoipertestuale"/>
@@ -3095,7 +3092,7 @@
                 <w:noProof/>
                 <w:webHidden/>
               </w:rPr>
-              <w:instrText xml:space="preserve"> PAGEREF _Toc470682202 \h </w:instrText>
+              <w:instrText xml:space="preserve"> PAGEREF _Toc470683034 \h </w:instrText>
             </w:r>
             <w:r>
               <w:rPr>
@@ -3139,7 +3136,7 @@
               <w:lang w:eastAsia="it-IT"/>
             </w:rPr>
           </w:pPr>
-          <w:hyperlink w:anchor="_Toc470682203" w:history="1">
+          <w:hyperlink w:anchor="_Toc470683035" w:history="1">
             <w:r>
               <w:rPr>
                 <w:rStyle w:val="Collegamentoipertestuale"/>
@@ -3183,7 +3180,7 @@
                 <w:noProof/>
                 <w:webHidden/>
               </w:rPr>
-              <w:instrText xml:space="preserve"> PAGEREF _Toc470682203 \h </w:instrText>
+              <w:instrText xml:space="preserve"> PAGEREF _Toc470683035 \h </w:instrText>
             </w:r>
             <w:r>
               <w:rPr>
@@ -3228,7 +3225,7 @@
               <w:lang w:eastAsia="it-IT"/>
             </w:rPr>
           </w:pPr>
-          <w:hyperlink w:anchor="_Toc470682204" w:history="1">
+          <w:hyperlink w:anchor="_Toc470683036" w:history="1">
             <w:r>
               <w:rPr>
                 <w:rStyle w:val="Collegamentoipertestuale"/>
@@ -3273,7 +3270,7 @@
                 <w:noProof/>
                 <w:webHidden/>
               </w:rPr>
-              <w:instrText xml:space="preserve"> PAGEREF _Toc470682204 \h </w:instrText>
+              <w:instrText xml:space="preserve"> PAGEREF _Toc470683036 \h </w:instrText>
             </w:r>
             <w:r>
               <w:rPr>
@@ -3317,7 +3314,7 @@
               <w:lang w:eastAsia="it-IT"/>
             </w:rPr>
           </w:pPr>
-          <w:hyperlink w:anchor="_Toc470682205" w:history="1">
+          <w:hyperlink w:anchor="_Toc470683037" w:history="1">
             <w:r>
               <w:rPr>
                 <w:rStyle w:val="Collegamentoipertestuale"/>
@@ -3361,7 +3358,7 @@
                 <w:noProof/>
                 <w:webHidden/>
               </w:rPr>
-              <w:instrText xml:space="preserve"> PAGEREF _Toc470682205 \h </w:instrText>
+              <w:instrText xml:space="preserve"> PAGEREF _Toc470683037 \h </w:instrText>
             </w:r>
             <w:r>
               <w:rPr>
@@ -3405,7 +3402,7 @@
               <w:lang w:eastAsia="it-IT"/>
             </w:rPr>
           </w:pPr>
-          <w:hyperlink w:anchor="_Toc470682206" w:history="1">
+          <w:hyperlink w:anchor="_Toc470683038" w:history="1">
             <w:r>
               <w:rPr>
                 <w:rStyle w:val="Collegamentoipertestuale"/>
@@ -3449,7 +3446,7 @@
                 <w:noProof/>
                 <w:webHidden/>
               </w:rPr>
-              <w:instrText xml:space="preserve"> PAGEREF _Toc470682206 \h </w:instrText>
+              <w:instrText xml:space="preserve"> PAGEREF _Toc470683038 \h </w:instrText>
             </w:r>
             <w:r>
               <w:rPr>
@@ -3493,7 +3490,7 @@
               <w:lang w:eastAsia="it-IT"/>
             </w:rPr>
           </w:pPr>
-          <w:hyperlink w:anchor="_Toc470682207" w:history="1">
+          <w:hyperlink w:anchor="_Toc470683039" w:history="1">
             <w:r>
               <w:rPr>
                 <w:rStyle w:val="Collegamentoipertestuale"/>
@@ -3537,7 +3534,7 @@
                 <w:noProof/>
                 <w:webHidden/>
               </w:rPr>
-              <w:instrText xml:space="preserve"> PAGEREF _Toc470682207 \h </w:instrText>
+              <w:instrText xml:space="preserve"> PAGEREF _Toc470683039 \h </w:instrText>
             </w:r>
             <w:r>
               <w:rPr>
@@ -3581,7 +3578,7 @@
               <w:lang w:eastAsia="it-IT"/>
             </w:rPr>
           </w:pPr>
-          <w:hyperlink w:anchor="_Toc470682208" w:history="1">
+          <w:hyperlink w:anchor="_Toc470683040" w:history="1">
             <w:r>
               <w:rPr>
                 <w:rStyle w:val="Collegamentoipertestuale"/>
@@ -3625,7 +3622,7 @@
                 <w:noProof/>
                 <w:webHidden/>
               </w:rPr>
-              <w:instrText xml:space="preserve"> PAGEREF _Toc470682208 \h </w:instrText>
+              <w:instrText xml:space="preserve"> PAGEREF _Toc470683040 \h </w:instrText>
             </w:r>
             <w:r>
               <w:rPr>
@@ -3669,7 +3666,7 @@
               <w:lang w:eastAsia="it-IT"/>
             </w:rPr>
           </w:pPr>
-          <w:hyperlink w:anchor="_Toc470682209" w:history="1">
+          <w:hyperlink w:anchor="_Toc470683041" w:history="1">
             <w:r>
               <w:rPr>
                 <w:rStyle w:val="Collegamentoipertestuale"/>
@@ -3713,7 +3710,7 @@
                 <w:noProof/>
                 <w:webHidden/>
               </w:rPr>
-              <w:instrText xml:space="preserve"> PAGEREF _Toc470682209 \h </w:instrText>
+              <w:instrText xml:space="preserve"> PAGEREF _Toc470683041 \h </w:instrText>
             </w:r>
             <w:r>
               <w:rPr>
@@ -3758,7 +3755,7 @@
               <w:lang w:eastAsia="it-IT"/>
             </w:rPr>
           </w:pPr>
-          <w:hyperlink w:anchor="_Toc470682210" w:history="1">
+          <w:hyperlink w:anchor="_Toc470683042" w:history="1">
             <w:r>
               <w:rPr>
                 <w:rStyle w:val="Collegamentoipertestuale"/>
@@ -3803,7 +3800,7 @@
                 <w:noProof/>
                 <w:webHidden/>
               </w:rPr>
-              <w:instrText xml:space="preserve"> PAGEREF _Toc470682210 \h </w:instrText>
+              <w:instrText xml:space="preserve"> PAGEREF _Toc470683042 \h </w:instrText>
             </w:r>
             <w:r>
               <w:rPr>
@@ -3847,7 +3844,7 @@
               <w:lang w:eastAsia="it-IT"/>
             </w:rPr>
           </w:pPr>
-          <w:hyperlink w:anchor="_Toc470682211" w:history="1">
+          <w:hyperlink w:anchor="_Toc470683043" w:history="1">
             <w:r>
               <w:rPr>
                 <w:rStyle w:val="Collegamentoipertestuale"/>
@@ -3891,7 +3888,7 @@
                 <w:noProof/>
                 <w:webHidden/>
               </w:rPr>
-              <w:instrText xml:space="preserve"> PAGEREF _Toc470682211 \h </w:instrText>
+              <w:instrText xml:space="preserve"> PAGEREF _Toc470683043 \h </w:instrText>
             </w:r>
             <w:r>
               <w:rPr>
@@ -3935,7 +3932,7 @@
               <w:lang w:eastAsia="it-IT"/>
             </w:rPr>
           </w:pPr>
-          <w:hyperlink w:anchor="_Toc470682212" w:history="1">
+          <w:hyperlink w:anchor="_Toc470683044" w:history="1">
             <w:r>
               <w:rPr>
                 <w:rStyle w:val="Collegamentoipertestuale"/>
@@ -3979,7 +3976,7 @@
                 <w:noProof/>
                 <w:webHidden/>
               </w:rPr>
-              <w:instrText xml:space="preserve"> PAGEREF _Toc470682212 \h </w:instrText>
+              <w:instrText xml:space="preserve"> PAGEREF _Toc470683044 \h </w:instrText>
             </w:r>
             <w:r>
               <w:rPr>
@@ -4023,7 +4020,7 @@
               <w:lang w:eastAsia="it-IT"/>
             </w:rPr>
           </w:pPr>
-          <w:hyperlink w:anchor="_Toc470682213" w:history="1">
+          <w:hyperlink w:anchor="_Toc470683045" w:history="1">
             <w:r>
               <w:rPr>
                 <w:rStyle w:val="Collegamentoipertestuale"/>
@@ -4067,7 +4064,7 @@
                 <w:noProof/>
                 <w:webHidden/>
               </w:rPr>
-              <w:instrText xml:space="preserve"> PAGEREF _Toc470682213 \h </w:instrText>
+              <w:instrText xml:space="preserve"> PAGEREF _Toc470683045 \h </w:instrText>
             </w:r>
             <w:r>
               <w:rPr>
@@ -4111,7 +4108,7 @@
               <w:lang w:eastAsia="it-IT"/>
             </w:rPr>
           </w:pPr>
-          <w:hyperlink w:anchor="_Toc470682214" w:history="1">
+          <w:hyperlink w:anchor="_Toc470683046" w:history="1">
             <w:r>
               <w:rPr>
                 <w:rStyle w:val="Collegamentoipertestuale"/>
@@ -4155,7 +4152,7 @@
                 <w:noProof/>
                 <w:webHidden/>
               </w:rPr>
-              <w:instrText xml:space="preserve"> PAGEREF _Toc470682214 \h </w:instrText>
+              <w:instrText xml:space="preserve"> PAGEREF _Toc470683046 \h </w:instrText>
             </w:r>
             <w:r>
               <w:rPr>
@@ -4199,7 +4196,7 @@
               <w:lang w:eastAsia="it-IT"/>
             </w:rPr>
           </w:pPr>
-          <w:hyperlink w:anchor="_Toc470682215" w:history="1">
+          <w:hyperlink w:anchor="_Toc470683047" w:history="1">
             <w:r>
               <w:rPr>
                 <w:rStyle w:val="Collegamentoipertestuale"/>
@@ -4243,7 +4240,7 @@
                 <w:noProof/>
                 <w:webHidden/>
               </w:rPr>
-              <w:instrText xml:space="preserve"> PAGEREF _Toc470682215 \h </w:instrText>
+              <w:instrText xml:space="preserve"> PAGEREF _Toc470683047 \h </w:instrText>
             </w:r>
             <w:r>
               <w:rPr>
@@ -4287,7 +4284,7 @@
               <w:lang w:eastAsia="it-IT"/>
             </w:rPr>
           </w:pPr>
-          <w:hyperlink w:anchor="_Toc470682216" w:history="1">
+          <w:hyperlink w:anchor="_Toc470683048" w:history="1">
             <w:r>
               <w:rPr>
                 <w:rStyle w:val="Collegamentoipertestuale"/>
@@ -4331,7 +4328,7 @@
                 <w:noProof/>
                 <w:webHidden/>
               </w:rPr>
-              <w:instrText xml:space="preserve"> PAGEREF _Toc470682216 \h </w:instrText>
+              <w:instrText xml:space="preserve"> PAGEREF _Toc470683048 \h </w:instrText>
             </w:r>
             <w:r>
               <w:rPr>
@@ -4378,7 +4375,7 @@
               <w:lang w:eastAsia="it-IT"/>
             </w:rPr>
           </w:pPr>
-          <w:hyperlink w:anchor="_Toc470682217" w:history="1">
+          <w:hyperlink w:anchor="_Toc470683049" w:history="1">
             <w:r>
               <w:rPr>
                 <w:rStyle w:val="Collegamentoipertestuale"/>
@@ -4425,7 +4422,7 @@
                 <w:noProof/>
                 <w:webHidden/>
               </w:rPr>
-              <w:instrText xml:space="preserve"> PAGEREF _Toc470682217 \h </w:instrText>
+              <w:instrText xml:space="preserve"> PAGEREF _Toc470683049 \h </w:instrText>
             </w:r>
             <w:r>
               <w:rPr>
@@ -4470,7 +4467,7 @@
               <w:lang w:eastAsia="it-IT"/>
             </w:rPr>
           </w:pPr>
-          <w:hyperlink w:anchor="_Toc470682218" w:history="1">
+          <w:hyperlink w:anchor="_Toc470683050" w:history="1">
             <w:r>
               <w:rPr>
                 <w:rStyle w:val="Collegamentoipertestuale"/>
@@ -4513,7 +4510,7 @@
                 <w:noProof/>
                 <w:webHidden/>
               </w:rPr>
-              <w:instrText xml:space="preserve"> PAGEREF _Toc470682218 \h </w:instrText>
+              <w:instrText xml:space="preserve"> PAGEREF _Toc470683050 \h </w:instrText>
             </w:r>
             <w:r>
               <w:rPr>
@@ -4557,7 +4554,7 @@
               <w:lang w:eastAsia="it-IT"/>
             </w:rPr>
           </w:pPr>
-          <w:hyperlink w:anchor="_Toc470682219" w:history="1">
+          <w:hyperlink w:anchor="_Toc470683051" w:history="1">
             <w:r>
               <w:rPr>
                 <w:rStyle w:val="Collegamentoipertestuale"/>
@@ -4599,7 +4596,7 @@
                 <w:noProof/>
                 <w:webHidden/>
               </w:rPr>
-              <w:instrText xml:space="preserve"> PAGEREF _Toc470682219 \h </w:instrText>
+              <w:instrText xml:space="preserve"> PAGEREF _Toc470683051 \h </w:instrText>
             </w:r>
             <w:r>
               <w:rPr>
@@ -4643,7 +4640,7 @@
               <w:lang w:eastAsia="it-IT"/>
             </w:rPr>
           </w:pPr>
-          <w:hyperlink w:anchor="_Toc470682220" w:history="1">
+          <w:hyperlink w:anchor="_Toc470683052" w:history="1">
             <w:r>
               <w:rPr>
                 <w:rStyle w:val="Collegamentoipertestuale"/>
@@ -4685,7 +4682,7 @@
                 <w:noProof/>
                 <w:webHidden/>
               </w:rPr>
-              <w:instrText xml:space="preserve"> PAGEREF _Toc470682220 \h </w:instrText>
+              <w:instrText xml:space="preserve"> PAGEREF _Toc470683052 \h </w:instrText>
             </w:r>
             <w:r>
               <w:rPr>
@@ -4729,7 +4726,7 @@
               <w:lang w:eastAsia="it-IT"/>
             </w:rPr>
           </w:pPr>
-          <w:hyperlink w:anchor="_Toc470682221" w:history="1">
+          <w:hyperlink w:anchor="_Toc470683053" w:history="1">
             <w:r>
               <w:rPr>
                 <w:rStyle w:val="Collegamentoipertestuale"/>
@@ -4771,7 +4768,7 @@
                 <w:noProof/>
                 <w:webHidden/>
               </w:rPr>
-              <w:instrText xml:space="preserve"> PAGEREF _Toc470682221 \h </w:instrText>
+              <w:instrText xml:space="preserve"> PAGEREF _Toc470683053 \h </w:instrText>
             </w:r>
             <w:r>
               <w:rPr>
@@ -4815,7 +4812,7 @@
               <w:lang w:eastAsia="it-IT"/>
             </w:rPr>
           </w:pPr>
-          <w:hyperlink w:anchor="_Toc470682222" w:history="1">
+          <w:hyperlink w:anchor="_Toc470683054" w:history="1">
             <w:r>
               <w:rPr>
                 <w:rStyle w:val="Collegamentoipertestuale"/>
@@ -4857,7 +4854,7 @@
                 <w:noProof/>
                 <w:webHidden/>
               </w:rPr>
-              <w:instrText xml:space="preserve"> PAGEREF _Toc470682222 \h </w:instrText>
+              <w:instrText xml:space="preserve"> PAGEREF _Toc470683054 \h </w:instrText>
             </w:r>
             <w:r>
               <w:rPr>
@@ -4900,7 +4897,7 @@
               <w:lang w:eastAsia="it-IT"/>
             </w:rPr>
           </w:pPr>
-          <w:hyperlink w:anchor="_Toc470682223" w:history="1">
+          <w:hyperlink w:anchor="_Toc470683055" w:history="1">
             <w:r>
               <w:rPr>
                 <w:noProof/>
@@ -4920,7 +4917,7 @@
                 <w:noProof/>
                 <w:webHidden/>
               </w:rPr>
-              <w:instrText xml:space="preserve"> PAGEREF _Toc470682223 \h </w:instrText>
+              <w:instrText xml:space="preserve"> PAGEREF _Toc470683055 \h </w:instrText>
             </w:r>
             <w:r>
               <w:rPr>
@@ -4965,7 +4962,7 @@
               <w:lang w:eastAsia="it-IT"/>
             </w:rPr>
           </w:pPr>
-          <w:hyperlink w:anchor="_Toc470682224" w:history="1">
+          <w:hyperlink w:anchor="_Toc470683056" w:history="1">
             <w:r>
               <w:rPr>
                 <w:rStyle w:val="Collegamentoipertestuale"/>
@@ -5008,7 +5005,7 @@
                 <w:noProof/>
                 <w:webHidden/>
               </w:rPr>
-              <w:instrText xml:space="preserve"> PAGEREF _Toc470682224 \h </w:instrText>
+              <w:instrText xml:space="preserve"> PAGEREF _Toc470683056 \h </w:instrText>
             </w:r>
             <w:r>
               <w:rPr>
@@ -5052,7 +5049,7 @@
               <w:lang w:eastAsia="it-IT"/>
             </w:rPr>
           </w:pPr>
-          <w:hyperlink w:anchor="_Toc470682225" w:history="1">
+          <w:hyperlink w:anchor="_Toc470683057" w:history="1">
             <w:r>
               <w:rPr>
                 <w:rStyle w:val="Collegamentoipertestuale"/>
@@ -5094,7 +5091,7 @@
                 <w:noProof/>
                 <w:webHidden/>
               </w:rPr>
-              <w:instrText xml:space="preserve"> PAGEREF _Toc470682225 \h </w:instrText>
+              <w:instrText xml:space="preserve"> PAGEREF _Toc470683057 \h </w:instrText>
             </w:r>
             <w:r>
               <w:rPr>
@@ -5138,7 +5135,7 @@
               <w:lang w:eastAsia="it-IT"/>
             </w:rPr>
           </w:pPr>
-          <w:hyperlink w:anchor="_Toc470682226" w:history="1">
+          <w:hyperlink w:anchor="_Toc470683058" w:history="1">
             <w:r>
               <w:rPr>
                 <w:rStyle w:val="Collegamentoipertestuale"/>
@@ -5180,7 +5177,7 @@
                 <w:noProof/>
                 <w:webHidden/>
               </w:rPr>
-              <w:instrText xml:space="preserve"> PAGEREF _Toc470682226 \h </w:instrText>
+              <w:instrText xml:space="preserve"> PAGEREF _Toc470683058 \h </w:instrText>
             </w:r>
             <w:r>
               <w:rPr>
@@ -5227,7 +5224,7 @@
               <w:lang w:eastAsia="it-IT"/>
             </w:rPr>
           </w:pPr>
-          <w:hyperlink w:anchor="_Toc470682227" w:history="1">
+          <w:hyperlink w:anchor="_Toc470683059" w:history="1">
             <w:r>
               <w:rPr>
                 <w:rStyle w:val="Collegamentoipertestuale"/>
@@ -5274,7 +5271,7 @@
                 <w:noProof/>
                 <w:webHidden/>
               </w:rPr>
-              <w:instrText xml:space="preserve"> PAGEREF _Toc470682227 \h </w:instrText>
+              <w:instrText xml:space="preserve"> PAGEREF _Toc470683059 \h </w:instrText>
             </w:r>
             <w:r>
               <w:rPr>
@@ -5319,7 +5316,7 @@
               <w:lang w:eastAsia="it-IT"/>
             </w:rPr>
           </w:pPr>
-          <w:hyperlink w:anchor="_Toc470682228" w:history="1">
+          <w:hyperlink w:anchor="_Toc470683060" w:history="1">
             <w:r>
               <w:rPr>
                 <w:rStyle w:val="Collegamentoipertestuale"/>
@@ -5364,7 +5361,7 @@
                 <w:noProof/>
                 <w:webHidden/>
               </w:rPr>
-              <w:instrText xml:space="preserve"> PAGEREF _Toc470682228 \h </w:instrText>
+              <w:instrText xml:space="preserve"> PAGEREF _Toc470683060 \h </w:instrText>
             </w:r>
             <w:r>
               <w:rPr>
@@ -5408,7 +5405,7 @@
               <w:lang w:eastAsia="it-IT"/>
             </w:rPr>
           </w:pPr>
-          <w:hyperlink w:anchor="_Toc470682229" w:history="1">
+          <w:hyperlink w:anchor="_Toc470683061" w:history="1">
             <w:r>
               <w:rPr>
                 <w:rStyle w:val="Collegamentoipertestuale"/>
@@ -5452,7 +5449,7 @@
                 <w:noProof/>
                 <w:webHidden/>
               </w:rPr>
-              <w:instrText xml:space="preserve"> PAGEREF _Toc470682229 \h </w:instrText>
+              <w:instrText xml:space="preserve"> PAGEREF _Toc470683061 \h </w:instrText>
             </w:r>
             <w:r>
               <w:rPr>
@@ -5496,7 +5493,7 @@
               <w:lang w:eastAsia="it-IT"/>
             </w:rPr>
           </w:pPr>
-          <w:hyperlink w:anchor="_Toc470682230" w:history="1">
+          <w:hyperlink w:anchor="_Toc470683062" w:history="1">
             <w:r>
               <w:rPr>
                 <w:rStyle w:val="Collegamentoipertestuale"/>
@@ -5540,7 +5537,7 @@
                 <w:noProof/>
                 <w:webHidden/>
               </w:rPr>
-              <w:instrText xml:space="preserve"> PAGEREF _Toc470682230 \h </w:instrText>
+              <w:instrText xml:space="preserve"> PAGEREF _Toc470683062 \h </w:instrText>
             </w:r>
             <w:r>
               <w:rPr>
@@ -5584,7 +5581,7 @@
               <w:lang w:eastAsia="it-IT"/>
             </w:rPr>
           </w:pPr>
-          <w:hyperlink w:anchor="_Toc470682231" w:history="1">
+          <w:hyperlink w:anchor="_Toc470683063" w:history="1">
             <w:r>
               <w:rPr>
                 <w:rStyle w:val="Collegamentoipertestuale"/>
@@ -5634,7 +5631,7 @@
                 <w:noProof/>
                 <w:webHidden/>
               </w:rPr>
-              <w:instrText xml:space="preserve"> PAGEREF _Toc470682231 \h </w:instrText>
+              <w:instrText xml:space="preserve"> PAGEREF _Toc470683063 \h </w:instrText>
             </w:r>
             <w:r>
               <w:rPr>
@@ -5678,7 +5675,7 @@
               <w:lang w:eastAsia="it-IT"/>
             </w:rPr>
           </w:pPr>
-          <w:hyperlink w:anchor="_Toc470682232" w:history="1">
+          <w:hyperlink w:anchor="_Toc470683064" w:history="1">
             <w:r>
               <w:rPr>
                 <w:rStyle w:val="Collegamentoipertestuale"/>
@@ -5722,7 +5719,7 @@
                 <w:noProof/>
                 <w:webHidden/>
               </w:rPr>
-              <w:instrText xml:space="preserve"> PAGEREF _Toc470682232 \h </w:instrText>
+              <w:instrText xml:space="preserve"> PAGEREF _Toc470683064 \h </w:instrText>
             </w:r>
             <w:r>
               <w:rPr>
@@ -5766,7 +5763,7 @@
               <w:lang w:eastAsia="it-IT"/>
             </w:rPr>
           </w:pPr>
-          <w:hyperlink w:anchor="_Toc470682233" w:history="1">
+          <w:hyperlink w:anchor="_Toc470683065" w:history="1">
             <w:r>
               <w:rPr>
                 <w:rStyle w:val="Collegamentoipertestuale"/>
@@ -5816,7 +5813,7 @@
                 <w:noProof/>
                 <w:webHidden/>
               </w:rPr>
-              <w:instrText xml:space="preserve"> PAGEREF _Toc470682233 \h </w:instrText>
+              <w:instrText xml:space="preserve"> PAGEREF _Toc470683065 \h </w:instrText>
             </w:r>
             <w:r>
               <w:rPr>
@@ -5860,7 +5857,7 @@
               <w:lang w:eastAsia="it-IT"/>
             </w:rPr>
           </w:pPr>
-          <w:hyperlink w:anchor="_Toc470682234" w:history="1">
+          <w:hyperlink w:anchor="_Toc470683066" w:history="1">
             <w:r>
               <w:rPr>
                 <w:rStyle w:val="Collegamentoipertestuale"/>
@@ -5904,7 +5901,7 @@
                 <w:noProof/>
                 <w:webHidden/>
               </w:rPr>
-              <w:instrText xml:space="preserve"> PAGEREF _Toc470682234 \h </w:instrText>
+              <w:instrText xml:space="preserve"> PAGEREF _Toc470683066 \h </w:instrText>
             </w:r>
             <w:r>
               <w:rPr>
@@ -5948,7 +5945,7 @@
               <w:lang w:eastAsia="it-IT"/>
             </w:rPr>
           </w:pPr>
-          <w:hyperlink w:anchor="_Toc470682235" w:history="1">
+          <w:hyperlink w:anchor="_Toc470683067" w:history="1">
             <w:r>
               <w:rPr>
                 <w:rStyle w:val="Collegamentoipertestuale"/>
@@ -5992,7 +5989,7 @@
                 <w:noProof/>
                 <w:webHidden/>
               </w:rPr>
-              <w:instrText xml:space="preserve"> PAGEREF _Toc470682235 \h </w:instrText>
+              <w:instrText xml:space="preserve"> PAGEREF _Toc470683067 \h </w:instrText>
             </w:r>
             <w:r>
               <w:rPr>
@@ -6036,7 +6033,7 @@
               <w:lang w:eastAsia="it-IT"/>
             </w:rPr>
           </w:pPr>
-          <w:hyperlink w:anchor="_Toc470682236" w:history="1">
+          <w:hyperlink w:anchor="_Toc470683068" w:history="1">
             <w:r>
               <w:rPr>
                 <w:rStyle w:val="Collegamentoipertestuale"/>
@@ -6080,7 +6077,7 @@
                 <w:noProof/>
                 <w:webHidden/>
               </w:rPr>
-              <w:instrText xml:space="preserve"> PAGEREF _Toc470682236 \h </w:instrText>
+              <w:instrText xml:space="preserve"> PAGEREF _Toc470683068 \h </w:instrText>
             </w:r>
             <w:r>
               <w:rPr>
@@ -6125,7 +6122,7 @@
               <w:lang w:eastAsia="it-IT"/>
             </w:rPr>
           </w:pPr>
-          <w:hyperlink w:anchor="_Toc470682237" w:history="1">
+          <w:hyperlink w:anchor="_Toc470683069" w:history="1">
             <w:r>
               <w:rPr>
                 <w:rStyle w:val="Collegamentoipertestuale"/>
@@ -6170,7 +6167,7 @@
                 <w:noProof/>
                 <w:webHidden/>
               </w:rPr>
-              <w:instrText xml:space="preserve"> PAGEREF _Toc470682237 \h </w:instrText>
+              <w:instrText xml:space="preserve"> PAGEREF _Toc470683069 \h </w:instrText>
             </w:r>
             <w:r>
               <w:rPr>
@@ -6214,7 +6211,7 @@
               <w:lang w:eastAsia="it-IT"/>
             </w:rPr>
           </w:pPr>
-          <w:hyperlink w:anchor="_Toc470682238" w:history="1">
+          <w:hyperlink w:anchor="_Toc470683070" w:history="1">
             <w:r>
               <w:rPr>
                 <w:rStyle w:val="Collegamentoipertestuale"/>
@@ -6258,7 +6255,7 @@
                 <w:noProof/>
                 <w:webHidden/>
               </w:rPr>
-              <w:instrText xml:space="preserve"> PAGEREF _Toc470682238 \h </w:instrText>
+              <w:instrText xml:space="preserve"> PAGEREF _Toc470683070 \h </w:instrText>
             </w:r>
             <w:r>
               <w:rPr>
@@ -6302,7 +6299,7 @@
               <w:lang w:eastAsia="it-IT"/>
             </w:rPr>
           </w:pPr>
-          <w:hyperlink w:anchor="_Toc470682239" w:history="1">
+          <w:hyperlink w:anchor="_Toc470683071" w:history="1">
             <w:r>
               <w:rPr>
                 <w:rStyle w:val="Collegamentoipertestuale"/>
@@ -6346,7 +6343,7 @@
                 <w:noProof/>
                 <w:webHidden/>
               </w:rPr>
-              <w:instrText xml:space="preserve"> PAGEREF _Toc470682239 \h </w:instrText>
+              <w:instrText xml:space="preserve"> PAGEREF _Toc470683071 \h </w:instrText>
             </w:r>
             <w:r>
               <w:rPr>
@@ -6390,7 +6387,7 @@
               <w:lang w:eastAsia="it-IT"/>
             </w:rPr>
           </w:pPr>
-          <w:hyperlink w:anchor="_Toc470682240" w:history="1">
+          <w:hyperlink w:anchor="_Toc470683072" w:history="1">
             <w:r>
               <w:rPr>
                 <w:rStyle w:val="Collegamentoipertestuale"/>
@@ -6434,7 +6431,7 @@
                 <w:noProof/>
                 <w:webHidden/>
               </w:rPr>
-              <w:instrText xml:space="preserve"> PAGEREF _Toc470682240 \h </w:instrText>
+              <w:instrText xml:space="preserve"> PAGEREF _Toc470683072 \h </w:instrText>
             </w:r>
             <w:r>
               <w:rPr>
@@ -6478,7 +6475,7 @@
               <w:lang w:eastAsia="it-IT"/>
             </w:rPr>
           </w:pPr>
-          <w:hyperlink w:anchor="_Toc470682241" w:history="1">
+          <w:hyperlink w:anchor="_Toc470683073" w:history="1">
             <w:r>
               <w:rPr>
                 <w:rStyle w:val="Collegamentoipertestuale"/>
@@ -6522,7 +6519,7 @@
                 <w:noProof/>
                 <w:webHidden/>
               </w:rPr>
-              <w:instrText xml:space="preserve"> PAGEREF _Toc470682241 \h </w:instrText>
+              <w:instrText xml:space="preserve"> PAGEREF _Toc470683073 \h </w:instrText>
             </w:r>
             <w:r>
               <w:rPr>
@@ -6566,7 +6563,7 @@
               <w:lang w:eastAsia="it-IT"/>
             </w:rPr>
           </w:pPr>
-          <w:hyperlink w:anchor="_Toc470682242" w:history="1">
+          <w:hyperlink w:anchor="_Toc470683074" w:history="1">
             <w:r>
               <w:rPr>
                 <w:rStyle w:val="Collegamentoipertestuale"/>
@@ -6610,7 +6607,7 @@
                 <w:noProof/>
                 <w:webHidden/>
               </w:rPr>
-              <w:instrText xml:space="preserve"> PAGEREF _Toc470682242 \h </w:instrText>
+              <w:instrText xml:space="preserve"> PAGEREF _Toc470683074 \h </w:instrText>
             </w:r>
             <w:r>
               <w:rPr>
@@ -6655,7 +6652,7 @@
               <w:lang w:eastAsia="it-IT"/>
             </w:rPr>
           </w:pPr>
-          <w:hyperlink w:anchor="_Toc470682243" w:history="1">
+          <w:hyperlink w:anchor="_Toc470683075" w:history="1">
             <w:r>
               <w:rPr>
                 <w:rStyle w:val="Collegamentoipertestuale"/>
@@ -6700,7 +6697,7 @@
                 <w:noProof/>
                 <w:webHidden/>
               </w:rPr>
-              <w:instrText xml:space="preserve"> PAGEREF _Toc470682243 \h </w:instrText>
+              <w:instrText xml:space="preserve"> PAGEREF _Toc470683075 \h </w:instrText>
             </w:r>
             <w:r>
               <w:rPr>
@@ -6744,7 +6741,7 @@
               <w:lang w:eastAsia="it-IT"/>
             </w:rPr>
           </w:pPr>
-          <w:hyperlink w:anchor="_Toc470682244" w:history="1">
+          <w:hyperlink w:anchor="_Toc470683076" w:history="1">
             <w:r>
               <w:rPr>
                 <w:rStyle w:val="Collegamentoipertestuale"/>
@@ -6788,7 +6785,7 @@
                 <w:noProof/>
                 <w:webHidden/>
               </w:rPr>
-              <w:instrText xml:space="preserve"> PAGEREF _Toc470682244 \h </w:instrText>
+              <w:instrText xml:space="preserve"> PAGEREF _Toc470683076 \h </w:instrText>
             </w:r>
             <w:r>
               <w:rPr>
@@ -6832,7 +6829,7 @@
               <w:lang w:eastAsia="it-IT"/>
             </w:rPr>
           </w:pPr>
-          <w:hyperlink w:anchor="_Toc470682245" w:history="1">
+          <w:hyperlink w:anchor="_Toc470683077" w:history="1">
             <w:r>
               <w:rPr>
                 <w:rStyle w:val="Collegamentoipertestuale"/>
@@ -6876,7 +6873,7 @@
                 <w:noProof/>
                 <w:webHidden/>
               </w:rPr>
-              <w:instrText xml:space="preserve"> PAGEREF _Toc470682245 \h </w:instrText>
+              <w:instrText xml:space="preserve"> PAGEREF _Toc470683077 \h </w:instrText>
             </w:r>
             <w:r>
               <w:rPr>
@@ -6920,7 +6917,7 @@
               <w:lang w:eastAsia="it-IT"/>
             </w:rPr>
           </w:pPr>
-          <w:hyperlink w:anchor="_Toc470682246" w:history="1">
+          <w:hyperlink w:anchor="_Toc470683078" w:history="1">
             <w:r>
               <w:rPr>
                 <w:rStyle w:val="Collegamentoipertestuale"/>
@@ -6964,7 +6961,7 @@
                 <w:noProof/>
                 <w:webHidden/>
               </w:rPr>
-              <w:instrText xml:space="preserve"> PAGEREF _Toc470682246 \h </w:instrText>
+              <w:instrText xml:space="preserve"> PAGEREF _Toc470683078 \h </w:instrText>
             </w:r>
             <w:r>
               <w:rPr>
@@ -7008,7 +7005,7 @@
               <w:lang w:eastAsia="it-IT"/>
             </w:rPr>
           </w:pPr>
-          <w:hyperlink w:anchor="_Toc470682247" w:history="1">
+          <w:hyperlink w:anchor="_Toc470683079" w:history="1">
             <w:r>
               <w:rPr>
                 <w:rStyle w:val="Collegamentoipertestuale"/>
@@ -7052,7 +7049,7 @@
                 <w:noProof/>
                 <w:webHidden/>
               </w:rPr>
-              <w:instrText xml:space="preserve"> PAGEREF _Toc470682247 \h </w:instrText>
+              <w:instrText xml:space="preserve"> PAGEREF _Toc470683079 \h </w:instrText>
             </w:r>
             <w:r>
               <w:rPr>
@@ -7096,7 +7093,7 @@
               <w:lang w:eastAsia="it-IT"/>
             </w:rPr>
           </w:pPr>
-          <w:hyperlink w:anchor="_Toc470682248" w:history="1">
+          <w:hyperlink w:anchor="_Toc470683080" w:history="1">
             <w:r>
               <w:rPr>
                 <w:rStyle w:val="Collegamentoipertestuale"/>
@@ -7140,7 +7137,7 @@
                 <w:noProof/>
                 <w:webHidden/>
               </w:rPr>
-              <w:instrText xml:space="preserve"> PAGEREF _Toc470682248 \h </w:instrText>
+              <w:instrText xml:space="preserve"> PAGEREF _Toc470683080 \h </w:instrText>
             </w:r>
             <w:r>
               <w:rPr>
@@ -7184,7 +7181,7 @@
               <w:lang w:eastAsia="it-IT"/>
             </w:rPr>
           </w:pPr>
-          <w:hyperlink w:anchor="_Toc470682249" w:history="1">
+          <w:hyperlink w:anchor="_Toc470683081" w:history="1">
             <w:r>
               <w:rPr>
                 <w:rStyle w:val="Collegamentoipertestuale"/>
@@ -7228,7 +7225,7 @@
                 <w:noProof/>
                 <w:webHidden/>
               </w:rPr>
-              <w:instrText xml:space="preserve"> PAGEREF _Toc470682249 \h </w:instrText>
+              <w:instrText xml:space="preserve"> PAGEREF _Toc470683081 \h </w:instrText>
             </w:r>
             <w:r>
               <w:rPr>
@@ -7275,7 +7272,7 @@
               <w:lang w:eastAsia="it-IT"/>
             </w:rPr>
           </w:pPr>
-          <w:hyperlink w:anchor="_Toc470682250" w:history="1">
+          <w:hyperlink w:anchor="_Toc470683082" w:history="1">
             <w:r>
               <w:rPr>
                 <w:rStyle w:val="Collegamentoipertestuale"/>
@@ -7322,7 +7319,7 @@
                 <w:noProof/>
                 <w:webHidden/>
               </w:rPr>
-              <w:instrText xml:space="preserve"> PAGEREF _Toc470682250 \h </w:instrText>
+              <w:instrText xml:space="preserve"> PAGEREF _Toc470683082 \h </w:instrText>
             </w:r>
             <w:r>
               <w:rPr>
@@ -7381,7 +7378,7 @@
         <w:pStyle w:val="Titolo1"/>
         <w:ind w:left="0"/>
       </w:pPr>
-      <w:bookmarkStart w:id="1" w:name="_Toc470682178"/>
+      <w:bookmarkStart w:id="1" w:name="_Toc470683010"/>
       <w:r>
         <w:rPr>
           <w:lang w:val="en-US"/>
@@ -7398,7 +7395,7 @@
           <w:lang w:val="en-GB"/>
         </w:rPr>
       </w:pPr>
-      <w:bookmarkStart w:id="2" w:name="_Toc470682179"/>
+      <w:bookmarkStart w:id="2" w:name="_Toc470683011"/>
       <w:r>
         <w:rPr>
           <w:lang w:val="en-GB"/>
@@ -7414,7 +7411,7 @@
           <w:lang w:val="en-GB"/>
         </w:rPr>
       </w:pPr>
-      <w:bookmarkStart w:id="3" w:name="_Toc470682180"/>
+      <w:bookmarkStart w:id="3" w:name="_Toc470683012"/>
       <w:r>
         <w:rPr>
           <w:lang w:val="en-GB"/>
@@ -7450,7 +7447,7 @@
           <w:lang w:val="en-GB"/>
         </w:rPr>
       </w:pPr>
-      <w:bookmarkStart w:id="4" w:name="_Toc470682181"/>
+      <w:bookmarkStart w:id="4" w:name="_Toc470683013"/>
       <w:r>
         <w:rPr>
           <w:lang w:val="en-GB"/>
@@ -7544,7 +7541,7 @@
       <w:pPr>
         <w:pStyle w:val="Titolo2"/>
       </w:pPr>
-      <w:bookmarkStart w:id="5" w:name="_Toc470682182"/>
+      <w:bookmarkStart w:id="5" w:name="_Toc470683014"/>
       <w:r>
         <w:t>List of Definitions and Abbreviations</w:t>
       </w:r>
@@ -7993,7 +7990,7 @@
       <w:pPr>
         <w:pStyle w:val="Titolo2"/>
       </w:pPr>
-      <w:bookmarkStart w:id="6" w:name="_Toc470682183"/>
+      <w:bookmarkStart w:id="6" w:name="_Toc470683015"/>
       <w:r>
         <w:lastRenderedPageBreak/>
         <w:t>List of Reference Documents</w:t>
@@ -8101,7 +8098,7 @@
           <w:lang w:val="en-GB"/>
         </w:rPr>
       </w:pPr>
-      <w:bookmarkStart w:id="7" w:name="_Toc470682184"/>
+      <w:bookmarkStart w:id="7" w:name="_Toc470683016"/>
       <w:r>
         <w:rPr>
           <w:lang w:val="en-GB"/>
@@ -8114,7 +8111,7 @@
       <w:pPr>
         <w:pStyle w:val="Titolo2"/>
       </w:pPr>
-      <w:bookmarkStart w:id="8" w:name="_Toc470682185"/>
+      <w:bookmarkStart w:id="8" w:name="_Toc470683017"/>
       <w:r>
         <w:t>Entry Criteria</w:t>
       </w:r>
@@ -8130,7 +8127,7 @@
         <mc:AlternateContent>
           <mc:Choice Requires="wps">
             <w:drawing>
-              <wp:anchor distT="45720" distB="45720" distL="114300" distR="114300" simplePos="0" relativeHeight="251637760" behindDoc="0" locked="0" layoutInCell="1" allowOverlap="1" wp14:anchorId="4380338C" wp14:editId="355DD3C0">
+              <wp:anchor distT="45720" distB="45720" distL="114300" distR="114300" simplePos="0" relativeHeight="251644416" behindDoc="0" locked="0" layoutInCell="1" allowOverlap="1" wp14:anchorId="4380338C" wp14:editId="355DD3C0">
                 <wp:simplePos x="0" y="0"/>
                 <wp:positionH relativeFrom="column">
                   <wp:posOffset>5282358</wp:posOffset>
@@ -8219,7 +8216,7 @@
                 <v:stroke joinstyle="miter"/>
                 <v:path gradientshapeok="t" o:connecttype="rect"/>
               </v:shapetype>
-              <v:shape id="Casella di testo 2" o:spid="_x0000_s1030" type="#_x0000_t202" style="position:absolute;margin-left:415.95pt;margin-top:267.7pt;width:60.55pt;height:28.5pt;z-index:251637760;visibility:visible;mso-wrap-style:square;mso-width-percent:0;mso-height-percent:0;mso-wrap-distance-left:9pt;mso-wrap-distance-top:3.6pt;mso-wrap-distance-right:9pt;mso-wrap-distance-bottom:3.6pt;mso-position-horizontal:absolute;mso-position-horizontal-relative:text;mso-position-vertical:absolute;mso-position-vertical-relative:text;mso-width-percent:0;mso-height-percent:0;mso-width-relative:margin;mso-height-relative:margin;v-text-anchor:top" o:gfxdata="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" stroked="f">
+              <v:shape id="Casella di testo 2" o:spid="_x0000_s1030" type="#_x0000_t202" style="position:absolute;margin-left:415.95pt;margin-top:267.7pt;width:60.55pt;height:28.5pt;z-index:251644416;visibility:visible;mso-wrap-style:square;mso-width-percent:0;mso-height-percent:0;mso-wrap-distance-left:9pt;mso-wrap-distance-top:3.6pt;mso-wrap-distance-right:9pt;mso-wrap-distance-bottom:3.6pt;mso-position-horizontal:absolute;mso-position-horizontal-relative:text;mso-position-vertical:absolute;mso-position-vertical-relative:text;mso-width-percent:0;mso-height-percent:0;mso-width-relative:margin;mso-height-relative:margin;v-text-anchor:top" o:gfxdata="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" stroked="f">
                 <v:textbox>
                   <w:txbxContent>
                     <w:p>
@@ -8262,7 +8259,7 @@
         <mc:AlternateContent>
           <mc:Choice Requires="wps">
             <w:drawing>
-              <wp:anchor distT="0" distB="0" distL="114300" distR="114300" simplePos="0" relativeHeight="251631616" behindDoc="0" locked="0" layoutInCell="1" allowOverlap="1" wp14:anchorId="5B7C007A" wp14:editId="6B912B63">
+              <wp:anchor distT="0" distB="0" distL="114300" distR="114300" simplePos="0" relativeHeight="251641344" behindDoc="0" locked="0" layoutInCell="1" allowOverlap="1" wp14:anchorId="5B7C007A" wp14:editId="6B912B63">
                 <wp:simplePos x="0" y="0"/>
                 <wp:positionH relativeFrom="column">
                   <wp:posOffset>1425581</wp:posOffset>
@@ -8322,7 +8319,7 @@
           </mc:Choice>
           <mc:Fallback>
             <w:pict>
-              <v:rect w14:anchorId="3BBB8B14" id="Rettangolo 14" o:spid="_x0000_s1026" style="position:absolute;margin-left:112.25pt;margin-top:254.15pt;width:298.65pt;height:44.35pt;z-index:251631616;visibility:visible;mso-wrap-style:square;mso-wrap-distance-left:9pt;mso-wrap-distance-top:0;mso-wrap-distance-right:9pt;mso-wrap-distance-bottom:0;mso-position-horizontal:absolute;mso-position-horizontal-relative:text;mso-position-vertical:absolute;mso-position-vertical-relative:text;v-text-anchor:middle" o:gfxdata="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" filled="f" strokecolor="#0070c0" strokeweight="2.25pt">
+              <v:rect w14:anchorId="74F28AA9" id="Rettangolo 14" o:spid="_x0000_s1026" style="position:absolute;margin-left:112.25pt;margin-top:254.15pt;width:298.65pt;height:44.35pt;z-index:251641344;visibility:visible;mso-wrap-style:square;mso-wrap-distance-left:9pt;mso-wrap-distance-top:0;mso-wrap-distance-right:9pt;mso-wrap-distance-bottom:0;mso-position-horizontal:absolute;mso-position-horizontal-relative:text;mso-position-vertical:absolute;mso-position-vertical-relative:text;v-text-anchor:middle" o:gfxdata="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" filled="f" strokecolor="#0070c0" strokeweight="2.25pt">
                 <v:shadow on="t" color="black" opacity="22937f" origin=",.5" offset="0,.63889mm"/>
               </v:rect>
             </w:pict>
@@ -8337,7 +8334,7 @@
         <mc:AlternateContent>
           <mc:Choice Requires="wps">
             <w:drawing>
-              <wp:anchor distT="45720" distB="45720" distL="114300" distR="114300" simplePos="0" relativeHeight="251629568" behindDoc="0" locked="0" layoutInCell="1" allowOverlap="1" wp14:anchorId="4130FF93" wp14:editId="3B3A6F79">
+              <wp:anchor distT="45720" distB="45720" distL="114300" distR="114300" simplePos="0" relativeHeight="251640320" behindDoc="0" locked="0" layoutInCell="1" allowOverlap="1" wp14:anchorId="4130FF93" wp14:editId="3B3A6F79">
                 <wp:simplePos x="0" y="0"/>
                 <wp:positionH relativeFrom="column">
                   <wp:posOffset>5254480</wp:posOffset>
@@ -8416,7 +8413,7 @@
           </mc:Choice>
           <mc:Fallback>
             <w:pict>
-              <v:shape w14:anchorId="4130FF93" id="_x0000_s1031" type="#_x0000_t202" style="position:absolute;margin-left:413.75pt;margin-top:202.8pt;width:64.15pt;height:31.35pt;z-index:251629568;visibility:visible;mso-wrap-style:square;mso-width-percent:0;mso-height-percent:0;mso-wrap-distance-left:9pt;mso-wrap-distance-top:3.6pt;mso-wrap-distance-right:9pt;mso-wrap-distance-bottom:3.6pt;mso-position-horizontal:absolute;mso-position-horizontal-relative:text;mso-position-vertical:absolute;mso-position-vertical-relative:text;mso-width-percent:0;mso-height-percent:0;mso-width-relative:margin;mso-height-relative:margin;v-text-anchor:top" o:gfxdata="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" stroked="f">
+              <v:shape w14:anchorId="4130FF93" id="_x0000_s1031" type="#_x0000_t202" style="position:absolute;margin-left:413.75pt;margin-top:202.8pt;width:64.15pt;height:31.35pt;z-index:251640320;visibility:visible;mso-wrap-style:square;mso-width-percent:0;mso-height-percent:0;mso-wrap-distance-left:9pt;mso-wrap-distance-top:3.6pt;mso-wrap-distance-right:9pt;mso-wrap-distance-bottom:3.6pt;mso-position-horizontal:absolute;mso-position-horizontal-relative:text;mso-position-vertical:absolute;mso-position-vertical-relative:text;mso-width-percent:0;mso-height-percent:0;mso-width-relative:margin;mso-height-relative:margin;v-text-anchor:top" o:gfxdata="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" stroked="f">
                 <v:textbox>
                   <w:txbxContent>
                     <w:p>
@@ -8453,7 +8450,7 @@
         <mc:AlternateContent>
           <mc:Choice Requires="wps">
             <w:drawing>
-              <wp:anchor distT="0" distB="0" distL="114300" distR="114300" simplePos="0" relativeHeight="251627520" behindDoc="0" locked="0" layoutInCell="1" allowOverlap="1" wp14:anchorId="233D662B" wp14:editId="4BD34E32">
+              <wp:anchor distT="0" distB="0" distL="114300" distR="114300" simplePos="0" relativeHeight="251639296" behindDoc="0" locked="0" layoutInCell="1" allowOverlap="1" wp14:anchorId="233D662B" wp14:editId="4BD34E32">
                 <wp:simplePos x="0" y="0"/>
                 <wp:positionH relativeFrom="column">
                   <wp:posOffset>1416527</wp:posOffset>
@@ -8519,7 +8516,7 @@
           </mc:Choice>
           <mc:Fallback>
             <w:pict>
-              <v:rect w14:anchorId="2D9BF85F" id="Rettangolo 3" o:spid="_x0000_s1026" style="position:absolute;margin-left:111.55pt;margin-top:174.3pt;width:299.4pt;height:78.4pt;z-index:251627520;visibility:visible;mso-wrap-style:square;mso-width-percent:0;mso-height-percent:0;mso-wrap-distance-left:9pt;mso-wrap-distance-top:0;mso-wrap-distance-right:9pt;mso-wrap-distance-bottom:0;mso-position-horizontal:absolute;mso-position-horizontal-relative:text;mso-position-vertical:absolute;mso-position-vertical-relative:text;mso-width-percent:0;mso-height-percent:0;mso-width-relative:margin;mso-height-relative:margin;v-text-anchor:middle" o:gfxdata="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" filled="f" strokecolor="red" strokeweight="2.25pt">
+              <v:rect w14:anchorId="6B65FB49" id="Rettangolo 3" o:spid="_x0000_s1026" style="position:absolute;margin-left:111.55pt;margin-top:174.3pt;width:299.4pt;height:78.4pt;z-index:251639296;visibility:visible;mso-wrap-style:square;mso-width-percent:0;mso-height-percent:0;mso-wrap-distance-left:9pt;mso-wrap-distance-top:0;mso-wrap-distance-right:9pt;mso-wrap-distance-bottom:0;mso-position-horizontal:absolute;mso-position-horizontal-relative:text;mso-position-vertical:absolute;mso-position-vertical-relative:text;mso-width-percent:0;mso-height-percent:0;mso-width-relative:margin;mso-height-relative:margin;v-text-anchor:middle" o:gfxdata="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" filled="f" strokecolor="red" strokeweight="2.25pt">
                 <v:shadow on="t" color="black" opacity="22937f" origin=",.5" offset="0,.63889mm"/>
               </v:rect>
             </w:pict>
@@ -8697,7 +8694,7 @@
           <w:lang w:val="en-GB"/>
         </w:rPr>
       </w:pPr>
-      <w:bookmarkStart w:id="9" w:name="_Toc470682186"/>
+      <w:bookmarkStart w:id="9" w:name="_Toc470683018"/>
       <w:r>
         <w:rPr>
           <w:lang w:val="en-GB"/>
@@ -8714,7 +8711,7 @@
           <w:lang w:val="en-GB"/>
         </w:rPr>
       </w:pPr>
-      <w:bookmarkStart w:id="10" w:name="_Toc470682187"/>
+      <w:bookmarkStart w:id="10" w:name="_Toc470683019"/>
       <w:r>
         <w:rPr>
           <w:lang w:val="en-GB"/>
@@ -8835,7 +8832,7 @@
         </w:rPr>
       </w:pPr>
       <w:bookmarkStart w:id="11" w:name="_Dependencies_Identification"/>
-      <w:bookmarkStart w:id="12" w:name="_Toc470682188"/>
+      <w:bookmarkStart w:id="12" w:name="_Toc470683020"/>
       <w:bookmarkEnd w:id="11"/>
       <w:r>
         <w:rPr>
@@ -9943,7 +9940,7 @@
                 <w:lang w:eastAsia="it-IT"/>
               </w:rPr>
               <w:drawing>
-                <wp:anchor distT="0" distB="0" distL="114300" distR="114300" simplePos="0" relativeHeight="251664384" behindDoc="0" locked="0" layoutInCell="1" allowOverlap="1" wp14:anchorId="1CBD6466" wp14:editId="6D9F83EC">
+                <wp:anchor distT="0" distB="0" distL="114300" distR="114300" simplePos="0" relativeHeight="251663872" behindDoc="0" locked="0" layoutInCell="1" allowOverlap="1" wp14:anchorId="1CBD6466" wp14:editId="6D9F83EC">
                   <wp:simplePos x="0" y="0"/>
                   <wp:positionH relativeFrom="column">
                     <wp:posOffset>114180</wp:posOffset>
@@ -10059,7 +10056,7 @@
                 <w:lang w:eastAsia="it-IT"/>
               </w:rPr>
               <w:drawing>
-                <wp:anchor distT="0" distB="0" distL="114300" distR="114300" simplePos="0" relativeHeight="251666432" behindDoc="0" locked="0" layoutInCell="1" allowOverlap="1" wp14:anchorId="7D80D5D5" wp14:editId="1B94DCAA">
+                <wp:anchor distT="0" distB="0" distL="114300" distR="114300" simplePos="0" relativeHeight="251664896" behindDoc="0" locked="0" layoutInCell="1" allowOverlap="1" wp14:anchorId="7D80D5D5" wp14:editId="1B94DCAA">
                   <wp:simplePos x="0" y="0"/>
                   <wp:positionH relativeFrom="column">
                     <wp:posOffset>125315</wp:posOffset>
@@ -10195,7 +10192,7 @@
                 <w:lang w:eastAsia="it-IT"/>
               </w:rPr>
               <w:drawing>
-                <wp:anchor distT="0" distB="0" distL="114300" distR="114300" simplePos="0" relativeHeight="251668480" behindDoc="0" locked="0" layoutInCell="1" allowOverlap="1" wp14:anchorId="4F5A2008" wp14:editId="38E216D6">
+                <wp:anchor distT="0" distB="0" distL="114300" distR="114300" simplePos="0" relativeHeight="251665920" behindDoc="0" locked="0" layoutInCell="1" allowOverlap="1" wp14:anchorId="4F5A2008" wp14:editId="38E216D6">
                   <wp:simplePos x="0" y="0"/>
                   <wp:positionH relativeFrom="column">
                     <wp:posOffset>88900</wp:posOffset>
@@ -10328,7 +10325,7 @@
                 <w:lang w:eastAsia="it-IT"/>
               </w:rPr>
               <w:drawing>
-                <wp:anchor distT="0" distB="0" distL="114300" distR="114300" simplePos="0" relativeHeight="251670528" behindDoc="0" locked="0" layoutInCell="1" allowOverlap="1" wp14:anchorId="783F13A6" wp14:editId="5492E89B">
+                <wp:anchor distT="0" distB="0" distL="114300" distR="114300" simplePos="0" relativeHeight="251666944" behindDoc="0" locked="0" layoutInCell="1" allowOverlap="1" wp14:anchorId="783F13A6" wp14:editId="5492E89B">
                   <wp:simplePos x="0" y="0"/>
                   <wp:positionH relativeFrom="column">
                     <wp:posOffset>124045</wp:posOffset>
@@ -10459,7 +10456,7 @@
               </w:rPr>
               <w:lastRenderedPageBreak/>
               <w:drawing>
-                <wp:anchor distT="0" distB="0" distL="114300" distR="114300" simplePos="0" relativeHeight="251686912" behindDoc="0" locked="0" layoutInCell="1" allowOverlap="1" wp14:anchorId="27B969A8" wp14:editId="22F26C7C">
+                <wp:anchor distT="0" distB="0" distL="114300" distR="114300" simplePos="0" relativeHeight="251675136" behindDoc="0" locked="0" layoutInCell="1" allowOverlap="1" wp14:anchorId="27B969A8" wp14:editId="22F26C7C">
                   <wp:simplePos x="0" y="0"/>
                   <wp:positionH relativeFrom="column">
                     <wp:posOffset>-3810</wp:posOffset>
@@ -10782,7 +10779,7 @@
                 <w:lang w:eastAsia="it-IT"/>
               </w:rPr>
               <w:drawing>
-                <wp:anchor distT="0" distB="0" distL="114300" distR="114300" simplePos="0" relativeHeight="251684864" behindDoc="0" locked="0" layoutInCell="1" allowOverlap="1" wp14:anchorId="65CDBA4E" wp14:editId="49389349">
+                <wp:anchor distT="0" distB="0" distL="114300" distR="114300" simplePos="0" relativeHeight="251674112" behindDoc="0" locked="0" layoutInCell="1" allowOverlap="1" wp14:anchorId="65CDBA4E" wp14:editId="49389349">
                   <wp:simplePos x="0" y="0"/>
                   <wp:positionH relativeFrom="column">
                     <wp:posOffset>202986</wp:posOffset>
@@ -10865,7 +10862,7 @@
                 <w:lang w:eastAsia="it-IT"/>
               </w:rPr>
               <w:drawing>
-                <wp:anchor distT="0" distB="0" distL="114300" distR="114300" simplePos="0" relativeHeight="251676672" behindDoc="0" locked="0" layoutInCell="1" allowOverlap="1" wp14:anchorId="49D994BC" wp14:editId="1A7720E0">
+                <wp:anchor distT="0" distB="0" distL="114300" distR="114300" simplePos="0" relativeHeight="251670016" behindDoc="0" locked="0" layoutInCell="1" allowOverlap="1" wp14:anchorId="49D994BC" wp14:editId="1A7720E0">
                   <wp:simplePos x="0" y="0"/>
                   <wp:positionH relativeFrom="column">
                     <wp:posOffset>57495</wp:posOffset>
@@ -10948,7 +10945,7 @@
                 <w:lang w:eastAsia="it-IT"/>
               </w:rPr>
               <w:drawing>
-                <wp:anchor distT="0" distB="0" distL="114300" distR="114300" simplePos="0" relativeHeight="251680768" behindDoc="0" locked="0" layoutInCell="1" allowOverlap="1" wp14:anchorId="49829F0D" wp14:editId="6735048B">
+                <wp:anchor distT="0" distB="0" distL="114300" distR="114300" simplePos="0" relativeHeight="251672064" behindDoc="0" locked="0" layoutInCell="1" allowOverlap="1" wp14:anchorId="49829F0D" wp14:editId="6735048B">
                   <wp:simplePos x="0" y="0"/>
                   <wp:positionH relativeFrom="column">
                     <wp:posOffset>73227</wp:posOffset>
@@ -11033,7 +11030,7 @@
                 <w:lang w:eastAsia="it-IT"/>
               </w:rPr>
               <w:drawing>
-                <wp:anchor distT="0" distB="0" distL="114300" distR="114300" simplePos="0" relativeHeight="251678720" behindDoc="0" locked="0" layoutInCell="1" allowOverlap="1" wp14:anchorId="2A36ABF4" wp14:editId="77FC3A29">
+                <wp:anchor distT="0" distB="0" distL="114300" distR="114300" simplePos="0" relativeHeight="251671040" behindDoc="0" locked="0" layoutInCell="1" allowOverlap="1" wp14:anchorId="2A36ABF4" wp14:editId="77FC3A29">
                   <wp:simplePos x="0" y="0"/>
                   <wp:positionH relativeFrom="column">
                     <wp:posOffset>122140</wp:posOffset>
@@ -11117,7 +11114,7 @@
                 <w:lang w:eastAsia="it-IT"/>
               </w:rPr>
               <w:drawing>
-                <wp:anchor distT="0" distB="0" distL="114300" distR="114300" simplePos="0" relativeHeight="251688960" behindDoc="0" locked="0" layoutInCell="1" allowOverlap="1" wp14:anchorId="1B44DEAE" wp14:editId="74E5D8A7">
+                <wp:anchor distT="0" distB="0" distL="114300" distR="114300" simplePos="0" relativeHeight="251676160" behindDoc="0" locked="0" layoutInCell="1" allowOverlap="1" wp14:anchorId="1B44DEAE" wp14:editId="74E5D8A7">
                   <wp:simplePos x="0" y="0"/>
                   <wp:positionH relativeFrom="column">
                     <wp:posOffset>325120</wp:posOffset>
@@ -11197,7 +11194,7 @@
                 <w:lang w:eastAsia="it-IT"/>
               </w:rPr>
               <w:drawing>
-                <wp:anchor distT="0" distB="0" distL="114300" distR="114300" simplePos="0" relativeHeight="251682816" behindDoc="0" locked="0" layoutInCell="1" allowOverlap="1" wp14:anchorId="52AF76CA" wp14:editId="77C689A0">
+                <wp:anchor distT="0" distB="0" distL="114300" distR="114300" simplePos="0" relativeHeight="251673088" behindDoc="0" locked="0" layoutInCell="1" allowOverlap="1" wp14:anchorId="52AF76CA" wp14:editId="77C689A0">
                   <wp:simplePos x="0" y="0"/>
                   <wp:positionH relativeFrom="column">
                     <wp:posOffset>240162</wp:posOffset>
@@ -11287,7 +11284,7 @@
           <w:lang w:val="en-GB"/>
         </w:rPr>
       </w:pPr>
-      <w:bookmarkStart w:id="13" w:name="_Toc470682189"/>
+      <w:bookmarkStart w:id="13" w:name="_Toc470683021"/>
       <w:r>
         <w:rPr>
           <w:lang w:val="en-GB"/>
@@ -11445,7 +11442,7 @@
           <w:lang w:val="en-GB"/>
         </w:rPr>
       </w:pPr>
-      <w:bookmarkStart w:id="14" w:name="_Toc470682190"/>
+      <w:bookmarkStart w:id="14" w:name="_Toc470683022"/>
       <w:r>
         <w:rPr>
           <w:lang w:val="en-GB"/>
@@ -11461,7 +11458,7 @@
           <w:lang w:val="en-GB"/>
         </w:rPr>
       </w:pPr>
-      <w:bookmarkStart w:id="15" w:name="_Toc470682191"/>
+      <w:bookmarkStart w:id="15" w:name="_Toc470683023"/>
       <w:r>
         <w:rPr>
           <w:lang w:val="en-GB"/>
@@ -11597,7 +11594,7 @@
           <w:lang w:eastAsia="it-IT"/>
         </w:rPr>
         <w:drawing>
-          <wp:anchor distT="0" distB="0" distL="114300" distR="114300" simplePos="0" relativeHeight="251633664" behindDoc="0" locked="0" layoutInCell="1" allowOverlap="1" wp14:anchorId="52047833" wp14:editId="48887866">
+          <wp:anchor distT="0" distB="0" distL="114300" distR="114300" simplePos="0" relativeHeight="251642368" behindDoc="0" locked="0" layoutInCell="1" allowOverlap="1" wp14:anchorId="52047833" wp14:editId="48887866">
             <wp:simplePos x="0" y="0"/>
             <wp:positionH relativeFrom="column">
               <wp:posOffset>76835</wp:posOffset>
@@ -12281,7 +12278,7 @@
           <w:lang w:val="en-GB"/>
         </w:rPr>
       </w:pPr>
-      <w:bookmarkStart w:id="16" w:name="_Toc470682192"/>
+      <w:bookmarkStart w:id="16" w:name="_Toc470683024"/>
       <w:r>
         <w:rPr>
           <w:lang w:val="en-GB"/>
@@ -12357,7 +12354,7 @@
           <w:lang w:eastAsia="it-IT"/>
         </w:rPr>
         <w:drawing>
-          <wp:anchor distT="0" distB="0" distL="114300" distR="114300" simplePos="0" relativeHeight="251672576" behindDoc="0" locked="0" layoutInCell="1" allowOverlap="1" wp14:anchorId="4512CFFF" wp14:editId="0490DA18">
+          <wp:anchor distT="0" distB="0" distL="114300" distR="114300" simplePos="0" relativeHeight="251667968" behindDoc="0" locked="0" layoutInCell="1" allowOverlap="1" wp14:anchorId="4512CFFF" wp14:editId="0490DA18">
             <wp:simplePos x="0" y="0"/>
             <wp:positionH relativeFrom="column">
               <wp:posOffset>8255</wp:posOffset>
@@ -12471,7 +12468,7 @@
         </w:rPr>
         <w:lastRenderedPageBreak/>
         <w:drawing>
-          <wp:anchor distT="0" distB="0" distL="114300" distR="114300" simplePos="0" relativeHeight="251674624" behindDoc="0" locked="0" layoutInCell="1" allowOverlap="1" wp14:anchorId="101EB46F" wp14:editId="4E5D2ED3">
+          <wp:anchor distT="0" distB="0" distL="114300" distR="114300" simplePos="0" relativeHeight="251668992" behindDoc="0" locked="0" layoutInCell="1" allowOverlap="1" wp14:anchorId="101EB46F" wp14:editId="4E5D2ED3">
             <wp:simplePos x="0" y="0"/>
             <wp:positionH relativeFrom="column">
               <wp:posOffset>945515</wp:posOffset>
@@ -12857,7 +12854,7 @@
           <w:lang w:val="en-GB"/>
         </w:rPr>
       </w:pPr>
-      <w:bookmarkStart w:id="17" w:name="_Toc470682193"/>
+      <w:bookmarkStart w:id="17" w:name="_Toc470683025"/>
       <w:r>
         <w:rPr>
           <w:lang w:val="en-GB"/>
@@ -12874,7 +12871,7 @@
           <w:lang w:val="en-GB"/>
         </w:rPr>
       </w:pPr>
-      <w:bookmarkStart w:id="18" w:name="_Toc470682194"/>
+      <w:bookmarkStart w:id="18" w:name="_Toc470683026"/>
       <w:r>
         <w:rPr>
           <w:lang w:val="en-GB"/>
@@ -14303,7 +14300,7 @@
           <w:lang w:val="en-GB"/>
         </w:rPr>
       </w:pPr>
-      <w:bookmarkStart w:id="19" w:name="_Toc470682195"/>
+      <w:bookmarkStart w:id="19" w:name="_Toc470683027"/>
       <w:r>
         <w:rPr>
           <w:lang w:val="en-GB"/>
@@ -14320,7 +14317,7 @@
           <w:lang w:val="en-GB"/>
         </w:rPr>
       </w:pPr>
-      <w:bookmarkStart w:id="20" w:name="_Toc470682196"/>
+      <w:bookmarkStart w:id="20" w:name="_Toc470683028"/>
       <w:r>
         <w:rPr>
           <w:lang w:val="en-GB"/>
@@ -15745,7 +15742,7 @@
           <w:lang w:val="en-GB"/>
         </w:rPr>
       </w:pPr>
-      <w:bookmarkStart w:id="21" w:name="_Toc470682197"/>
+      <w:bookmarkStart w:id="21" w:name="_Toc470683029"/>
       <w:r>
         <w:rPr>
           <w:lang w:val="en-GB"/>
@@ -16453,7 +16450,7 @@
           <w:lang w:val="en-GB"/>
         </w:rPr>
       </w:pPr>
-      <w:bookmarkStart w:id="22" w:name="_Toc470682198"/>
+      <w:bookmarkStart w:id="22" w:name="_Toc470683030"/>
       <w:r>
         <w:rPr>
           <w:lang w:val="en-GB"/>
@@ -17062,7 +17059,7 @@
           <w:lang w:val="en-GB"/>
         </w:rPr>
       </w:pPr>
-      <w:bookmarkStart w:id="23" w:name="_Toc470682199"/>
+      <w:bookmarkStart w:id="23" w:name="_Toc470683031"/>
       <w:r>
         <w:rPr>
           <w:lang w:val="en-GB"/>
@@ -17528,7 +17525,7 @@
           <w:lang w:val="en-GB"/>
         </w:rPr>
       </w:pPr>
-      <w:bookmarkStart w:id="24" w:name="_Toc470682200"/>
+      <w:bookmarkStart w:id="24" w:name="_Toc470683032"/>
       <w:r>
         <w:rPr>
           <w:lang w:val="en-GB"/>
@@ -18197,7 +18194,7 @@
           <w:lang w:val="en-GB"/>
         </w:rPr>
       </w:pPr>
-      <w:bookmarkStart w:id="25" w:name="_Toc470682201"/>
+      <w:bookmarkStart w:id="25" w:name="_Toc470683033"/>
       <w:r>
         <w:rPr>
           <w:lang w:val="en-GB"/>
@@ -19517,7 +19514,7 @@
           <w:lang w:val="en-GB"/>
         </w:rPr>
       </w:pPr>
-      <w:bookmarkStart w:id="26" w:name="_Toc470682202"/>
+      <w:bookmarkStart w:id="26" w:name="_Toc470683034"/>
       <w:r>
         <w:rPr>
           <w:lang w:val="en-GB"/>
@@ -19853,7 +19850,7 @@
           <w:lang w:val="en-GB"/>
         </w:rPr>
       </w:pPr>
-      <w:bookmarkStart w:id="27" w:name="_Toc470682203"/>
+      <w:bookmarkStart w:id="27" w:name="_Toc470683035"/>
       <w:r>
         <w:rPr>
           <w:lang w:val="en-GB"/>
@@ -20267,7 +20264,7 @@
           <w:lang w:val="en-GB"/>
         </w:rPr>
       </w:pPr>
-      <w:bookmarkStart w:id="28" w:name="_Toc470682204"/>
+      <w:bookmarkStart w:id="28" w:name="_Toc470683036"/>
       <w:r>
         <w:rPr>
           <w:lang w:val="en-GB"/>
@@ -20283,7 +20280,7 @@
           <w:lang w:val="en-GB"/>
         </w:rPr>
       </w:pPr>
-      <w:bookmarkStart w:id="29" w:name="_Toc470682205"/>
+      <w:bookmarkStart w:id="29" w:name="_Toc470683037"/>
       <w:r>
         <w:rPr>
           <w:lang w:val="en-GB"/>
@@ -20875,7 +20872,7 @@
           <w:lang w:val="en-GB"/>
         </w:rPr>
       </w:pPr>
-      <w:bookmarkStart w:id="30" w:name="_Toc470682206"/>
+      <w:bookmarkStart w:id="30" w:name="_Toc470683038"/>
       <w:r>
         <w:rPr>
           <w:lang w:val="en-GB"/>
@@ -21632,7 +21629,7 @@
           <w:lang w:val="en-GB"/>
         </w:rPr>
       </w:pPr>
-      <w:bookmarkStart w:id="31" w:name="_Toc470682207"/>
+      <w:bookmarkStart w:id="31" w:name="_Toc470683039"/>
       <w:r>
         <w:rPr>
           <w:lang w:val="en-GB"/>
@@ -22420,7 +22417,7 @@
         </w:rPr>
         <w:t xml:space="preserve"> </w:t>
       </w:r>
-      <w:bookmarkStart w:id="32" w:name="_Toc470682208"/>
+      <w:bookmarkStart w:id="32" w:name="_Toc470683040"/>
       <w:r>
         <w:rPr>
           <w:lang w:val="en-GB"/>
@@ -23207,7 +23204,7 @@
         </w:rPr>
         <w:t xml:space="preserve"> </w:t>
       </w:r>
-      <w:bookmarkStart w:id="33" w:name="_Toc470682209"/>
+      <w:bookmarkStart w:id="33" w:name="_Toc470683041"/>
       <w:r>
         <w:rPr>
           <w:lang w:val="en-GB"/>
@@ -24251,7 +24248,7 @@
           <w:lang w:val="en-GB"/>
         </w:rPr>
       </w:pPr>
-      <w:bookmarkStart w:id="34" w:name="_Toc470682210"/>
+      <w:bookmarkStart w:id="34" w:name="_Toc470683042"/>
       <w:r>
         <w:rPr>
           <w:lang w:val="en-GB"/>
@@ -24268,7 +24265,7 @@
           <w:lang w:val="en-GB"/>
         </w:rPr>
       </w:pPr>
-      <w:bookmarkStart w:id="35" w:name="_Toc470682211"/>
+      <w:bookmarkStart w:id="35" w:name="_Toc470683043"/>
       <w:r>
         <w:rPr>
           <w:lang w:val="en-GB"/>
@@ -24632,7 +24629,7 @@
           <w:lang w:val="en-GB"/>
         </w:rPr>
       </w:pPr>
-      <w:bookmarkStart w:id="36" w:name="_Toc470682212"/>
+      <w:bookmarkStart w:id="36" w:name="_Toc470683044"/>
       <w:r>
         <w:rPr>
           <w:lang w:val="en-GB"/>
@@ -25126,7 +25123,7 @@
         <w:lastRenderedPageBreak/>
         <w:t xml:space="preserve"> </w:t>
       </w:r>
-      <w:bookmarkStart w:id="37" w:name="_Toc470682213"/>
+      <w:bookmarkStart w:id="37" w:name="_Toc470683045"/>
       <w:r>
         <w:rPr>
           <w:lang w:val="en-GB"/>
@@ -25468,7 +25465,7 @@
           <w:lang w:val="en-GB"/>
         </w:rPr>
       </w:pPr>
-      <w:bookmarkStart w:id="38" w:name="_Toc470682214"/>
+      <w:bookmarkStart w:id="38" w:name="_Toc470683046"/>
       <w:r>
         <w:rPr>
           <w:lang w:val="en-GB"/>
@@ -25738,7 +25735,7 @@
           <w:lang w:val="en-GB"/>
         </w:rPr>
       </w:pPr>
-      <w:bookmarkStart w:id="39" w:name="_Toc470682215"/>
+      <w:bookmarkStart w:id="39" w:name="_Toc470683047"/>
       <w:r>
         <w:rPr>
           <w:lang w:val="en-GB"/>
@@ -26239,7 +26236,7 @@
         </w:rPr>
         <w:t xml:space="preserve"> </w:t>
       </w:r>
-      <w:bookmarkStart w:id="40" w:name="_Toc470682216"/>
+      <w:bookmarkStart w:id="40" w:name="_Toc470683048"/>
       <w:r>
         <w:rPr>
           <w:lang w:val="en-GB"/>
@@ -26537,7 +26534,7 @@
           <w:lang w:val="en-GB"/>
         </w:rPr>
       </w:pPr>
-      <w:bookmarkStart w:id="41" w:name="_Toc470682217"/>
+      <w:bookmarkStart w:id="41" w:name="_Toc470683049"/>
       <w:r>
         <w:rPr>
           <w:lang w:val="en-GB"/>
@@ -26552,7 +26549,7 @@
       <w:pPr>
         <w:pStyle w:val="Titolo2"/>
       </w:pPr>
-      <w:bookmarkStart w:id="42" w:name="_Toc470682218"/>
+      <w:bookmarkStart w:id="42" w:name="_Toc470683050"/>
       <w:r>
         <w:t>Tools</w:t>
       </w:r>
@@ -26572,7 +26569,7 @@
       <w:pPr>
         <w:pStyle w:val="Titolo3"/>
       </w:pPr>
-      <w:bookmarkStart w:id="43" w:name="_Toc470682219"/>
+      <w:bookmarkStart w:id="43" w:name="_Toc470683051"/>
       <w:r>
         <w:t>Unit testing</w:t>
       </w:r>
@@ -26588,7 +26585,7 @@
           <w:lang w:eastAsia="it-IT"/>
         </w:rPr>
         <w:drawing>
-          <wp:anchor distT="0" distB="0" distL="114300" distR="114300" simplePos="0" relativeHeight="251635712" behindDoc="0" locked="0" layoutInCell="1" allowOverlap="1" wp14:anchorId="330123A4" wp14:editId="74A4ADA9">
+          <wp:anchor distT="0" distB="0" distL="114300" distR="114300" simplePos="0" relativeHeight="251643392" behindDoc="0" locked="0" layoutInCell="1" allowOverlap="1" wp14:anchorId="330123A4" wp14:editId="74A4ADA9">
             <wp:simplePos x="0" y="0"/>
             <wp:positionH relativeFrom="column">
               <wp:posOffset>24765</wp:posOffset>
@@ -26692,7 +26689,7 @@
           <w:lang w:eastAsia="it-IT"/>
         </w:rPr>
         <w:drawing>
-          <wp:anchor distT="0" distB="0" distL="114300" distR="114300" simplePos="0" relativeHeight="251639808" behindDoc="0" locked="0" layoutInCell="1" allowOverlap="1" wp14:anchorId="2852E11D" wp14:editId="6CA7125F">
+          <wp:anchor distT="0" distB="0" distL="114300" distR="114300" simplePos="0" relativeHeight="251647488" behindDoc="0" locked="0" layoutInCell="1" allowOverlap="1" wp14:anchorId="2852E11D" wp14:editId="6CA7125F">
             <wp:simplePos x="0" y="0"/>
             <wp:positionH relativeFrom="column">
               <wp:posOffset>-108585</wp:posOffset>
@@ -26783,7 +26780,7 @@
           <w:lang w:eastAsia="it-IT"/>
         </w:rPr>
         <w:drawing>
-          <wp:anchor distT="0" distB="0" distL="114300" distR="114300" simplePos="0" relativeHeight="251641856" behindDoc="0" locked="0" layoutInCell="1" allowOverlap="1" wp14:anchorId="41229732" wp14:editId="6078A897">
+          <wp:anchor distT="0" distB="0" distL="114300" distR="114300" simplePos="0" relativeHeight="251650560" behindDoc="0" locked="0" layoutInCell="1" allowOverlap="1" wp14:anchorId="41229732" wp14:editId="6078A897">
             <wp:simplePos x="0" y="0"/>
             <wp:positionH relativeFrom="column">
               <wp:posOffset>-3175</wp:posOffset>
@@ -26868,7 +26865,7 @@
       <w:pPr>
         <w:pStyle w:val="Titolo3"/>
       </w:pPr>
-      <w:bookmarkStart w:id="44" w:name="_Toc470682220"/>
+      <w:bookmarkStart w:id="44" w:name="_Toc470683052"/>
       <w:r>
         <w:lastRenderedPageBreak/>
         <w:t>Intergation testing</w:t>
@@ -26883,7 +26880,7 @@
           <w:lang w:eastAsia="it-IT"/>
         </w:rPr>
         <w:drawing>
-          <wp:anchor distT="0" distB="0" distL="114300" distR="114300" simplePos="0" relativeHeight="251643904" behindDoc="0" locked="0" layoutInCell="1" allowOverlap="1" wp14:anchorId="47DAC7CC" wp14:editId="0FE8A038">
+          <wp:anchor distT="0" distB="0" distL="114300" distR="114300" simplePos="0" relativeHeight="251653632" behindDoc="0" locked="0" layoutInCell="1" allowOverlap="1" wp14:anchorId="47DAC7CC" wp14:editId="0FE8A038">
             <wp:simplePos x="0" y="0"/>
             <wp:positionH relativeFrom="column">
               <wp:posOffset>-22225</wp:posOffset>
@@ -26975,7 +26972,7 @@
           <w:lang w:eastAsia="it-IT"/>
         </w:rPr>
         <w:drawing>
-          <wp:anchor distT="0" distB="0" distL="114300" distR="114300" simplePos="0" relativeHeight="251645952" behindDoc="0" locked="0" layoutInCell="1" allowOverlap="1" wp14:anchorId="56A6BFE6" wp14:editId="6A574561">
+          <wp:anchor distT="0" distB="0" distL="114300" distR="114300" simplePos="0" relativeHeight="251654656" behindDoc="0" locked="0" layoutInCell="1" allowOverlap="1" wp14:anchorId="56A6BFE6" wp14:editId="6A574561">
             <wp:simplePos x="0" y="0"/>
             <wp:positionH relativeFrom="column">
               <wp:posOffset>-118745</wp:posOffset>
@@ -27059,7 +27056,7 @@
           <w:lang w:eastAsia="it-IT"/>
         </w:rPr>
         <w:drawing>
-          <wp:anchor distT="0" distB="0" distL="114300" distR="114300" simplePos="0" relativeHeight="251648000" behindDoc="0" locked="0" layoutInCell="1" allowOverlap="1" wp14:anchorId="12F1639F" wp14:editId="310D8D8E">
+          <wp:anchor distT="0" distB="0" distL="114300" distR="114300" simplePos="0" relativeHeight="251655680" behindDoc="0" locked="0" layoutInCell="1" allowOverlap="1" wp14:anchorId="12F1639F" wp14:editId="310D8D8E">
             <wp:simplePos x="0" y="0"/>
             <wp:positionH relativeFrom="column">
               <wp:posOffset>0</wp:posOffset>
@@ -27159,7 +27156,7 @@
       <w:pPr>
         <w:pStyle w:val="Titolo3"/>
       </w:pPr>
-      <w:bookmarkStart w:id="45" w:name="_Toc470682221"/>
+      <w:bookmarkStart w:id="45" w:name="_Toc470683053"/>
       <w:r>
         <w:t>Code quality</w:t>
       </w:r>
@@ -27177,7 +27174,7 @@
         <mc:AlternateContent>
           <mc:Choice Requires="wps">
             <w:drawing>
-              <wp:anchor distT="0" distB="0" distL="114300" distR="114300" simplePos="0" relativeHeight="251652096" behindDoc="0" locked="0" layoutInCell="1" allowOverlap="1" wp14:anchorId="706EA421" wp14:editId="6FFC48F7">
+              <wp:anchor distT="0" distB="0" distL="114300" distR="114300" simplePos="0" relativeHeight="251657728" behindDoc="0" locked="0" layoutInCell="1" allowOverlap="1" wp14:anchorId="706EA421" wp14:editId="6FFC48F7">
                 <wp:simplePos x="0" y="0"/>
                 <wp:positionH relativeFrom="column">
                   <wp:posOffset>2192655</wp:posOffset>
@@ -27263,7 +27260,7 @@
           </mc:Choice>
           <mc:Fallback>
             <w:pict>
-              <v:shape w14:anchorId="706EA421" id="Text Box 19" o:spid="_x0000_s1032" type="#_x0000_t202" style="position:absolute;margin-left:172.65pt;margin-top:16.15pt;width:317.8pt;height:141.95pt;z-index:251652096;visibility:visible;mso-wrap-style:square;mso-width-percent:0;mso-height-percent:0;mso-wrap-distance-left:9pt;mso-wrap-distance-top:0;mso-wrap-distance-right:9pt;mso-wrap-distance-bottom:0;mso-position-horizontal:absolute;mso-position-horizontal-relative:text;mso-position-vertical:absolute;mso-position-vertical-relative:text;mso-width-percent:0;mso-height-percent:0;mso-width-relative:margin;mso-height-relative:margin;v-text-anchor:top" o:gfxdata="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" filled="f" stroked="f">
+              <v:shape w14:anchorId="706EA421" id="Text Box 19" o:spid="_x0000_s1032" type="#_x0000_t202" style="position:absolute;margin-left:172.65pt;margin-top:16.15pt;width:317.8pt;height:141.95pt;z-index:251657728;visibility:visible;mso-wrap-style:square;mso-width-percent:0;mso-height-percent:0;mso-wrap-distance-left:9pt;mso-wrap-distance-top:0;mso-wrap-distance-right:9pt;mso-wrap-distance-bottom:0;mso-position-horizontal:absolute;mso-position-horizontal-relative:text;mso-position-vertical:absolute;mso-position-vertical-relative:text;mso-width-percent:0;mso-height-percent:0;mso-width-relative:margin;mso-height-relative:margin;v-text-anchor:top" o:gfxdata="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" filled="f" stroked="f">
                 <v:textbox>
                   <w:txbxContent>
                     <w:p>
@@ -27294,7 +27291,7 @@
           <w:lang w:eastAsia="it-IT"/>
         </w:rPr>
         <w:drawing>
-          <wp:anchor distT="0" distB="0" distL="114300" distR="114300" simplePos="0" relativeHeight="251650048" behindDoc="0" locked="0" layoutInCell="1" allowOverlap="1" wp14:anchorId="0901AA59" wp14:editId="3C881767">
+          <wp:anchor distT="0" distB="0" distL="114300" distR="114300" simplePos="0" relativeHeight="251656704" behindDoc="0" locked="0" layoutInCell="1" allowOverlap="1" wp14:anchorId="0901AA59" wp14:editId="3C881767">
             <wp:simplePos x="0" y="0"/>
             <wp:positionH relativeFrom="column">
               <wp:posOffset>0</wp:posOffset>
@@ -27381,7 +27378,7 @@
       <w:pPr>
         <w:pStyle w:val="Titolo3"/>
       </w:pPr>
-      <w:bookmarkStart w:id="46" w:name="_Toc470682222"/>
+      <w:bookmarkStart w:id="46" w:name="_Toc470683054"/>
       <w:r>
         <w:t>Performance testing</w:t>
       </w:r>
@@ -27395,7 +27392,7 @@
           <w:numId w:val="0"/>
         </w:numPr>
       </w:pPr>
-      <w:bookmarkStart w:id="47" w:name="_Toc470682223"/>
+      <w:bookmarkStart w:id="47" w:name="_Toc470683055"/>
       <w:r>
         <w:rPr>
           <w:noProof/>
@@ -27404,7 +27401,7 @@
         <mc:AlternateContent>
           <mc:Choice Requires="wps">
             <w:drawing>
-              <wp:anchor distT="0" distB="0" distL="114300" distR="114300" simplePos="0" relativeHeight="251656192" behindDoc="0" locked="0" layoutInCell="1" allowOverlap="1" wp14:anchorId="702C6548" wp14:editId="4BF6A502">
+              <wp:anchor distT="0" distB="0" distL="114300" distR="114300" simplePos="0" relativeHeight="251659776" behindDoc="0" locked="0" layoutInCell="1" allowOverlap="1" wp14:anchorId="702C6548" wp14:editId="4BF6A502">
                 <wp:simplePos x="0" y="0"/>
                 <wp:positionH relativeFrom="column">
                   <wp:posOffset>2700020</wp:posOffset>
@@ -27489,7 +27486,7 @@
           </mc:Choice>
           <mc:Fallback>
             <w:pict>
-              <v:shape w14:anchorId="702C6548" id="Text Box 21" o:spid="_x0000_s1033" type="#_x0000_t202" style="position:absolute;margin-left:212.6pt;margin-top:32.7pt;width:274.8pt;height:157.35pt;z-index:251656192;visibility:visible;mso-wrap-style:square;mso-width-percent:0;mso-height-percent:0;mso-wrap-distance-left:9pt;mso-wrap-distance-top:0;mso-wrap-distance-right:9pt;mso-wrap-distance-bottom:0;mso-position-horizontal:absolute;mso-position-horizontal-relative:text;mso-position-vertical:absolute;mso-position-vertical-relative:text;mso-width-percent:0;mso-height-percent:0;mso-width-relative:margin;mso-height-relative:margin;v-text-anchor:top" o:gfxdata="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" filled="f" stroked="f">
+              <v:shape w14:anchorId="702C6548" id="Text Box 21" o:spid="_x0000_s1033" type="#_x0000_t202" style="position:absolute;margin-left:212.6pt;margin-top:32.7pt;width:274.8pt;height:157.35pt;z-index:251659776;visibility:visible;mso-wrap-style:square;mso-width-percent:0;mso-height-percent:0;mso-wrap-distance-left:9pt;mso-wrap-distance-top:0;mso-wrap-distance-right:9pt;mso-wrap-distance-bottom:0;mso-position-horizontal:absolute;mso-position-horizontal-relative:text;mso-position-vertical:absolute;mso-position-vertical-relative:text;mso-width-percent:0;mso-height-percent:0;mso-width-relative:margin;mso-height-relative:margin;v-text-anchor:top" o:gfxdata="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" filled="f" stroked="f">
                 <v:textbox>
                   <w:txbxContent>
                     <w:p>
@@ -27517,7 +27514,7 @@
           <w:lang w:eastAsia="it-IT"/>
         </w:rPr>
         <w:drawing>
-          <wp:anchor distT="0" distB="0" distL="114300" distR="114300" simplePos="0" relativeHeight="251654144" behindDoc="0" locked="0" layoutInCell="1" allowOverlap="1" wp14:anchorId="04026AB3" wp14:editId="5025085B">
+          <wp:anchor distT="0" distB="0" distL="114300" distR="114300" simplePos="0" relativeHeight="251658752" behindDoc="0" locked="0" layoutInCell="1" allowOverlap="1" wp14:anchorId="04026AB3" wp14:editId="5025085B">
             <wp:simplePos x="0" y="0"/>
             <wp:positionH relativeFrom="column">
               <wp:posOffset>0</wp:posOffset>
@@ -27590,7 +27587,7 @@
       <w:pPr>
         <w:pStyle w:val="Titolo2"/>
       </w:pPr>
-      <w:bookmarkStart w:id="48" w:name="_Toc470682224"/>
+      <w:bookmarkStart w:id="48" w:name="_Toc470683056"/>
       <w:r>
         <w:t>Equipment required</w:t>
       </w:r>
@@ -27607,7 +27604,7 @@
       <w:pPr>
         <w:pStyle w:val="Titolo3"/>
       </w:pPr>
-      <w:bookmarkStart w:id="49" w:name="_Toc470682225"/>
+      <w:bookmarkStart w:id="49" w:name="_Toc470683057"/>
       <w:r>
         <w:t>Server side</w:t>
       </w:r>
@@ -27647,7 +27644,7 @@
           <w:lang w:eastAsia="it-IT"/>
         </w:rPr>
         <w:drawing>
-          <wp:anchor distT="0" distB="0" distL="114300" distR="114300" simplePos="0" relativeHeight="251660288" behindDoc="0" locked="0" layoutInCell="1" allowOverlap="1" wp14:anchorId="0D76A064" wp14:editId="37BE619A">
+          <wp:anchor distT="0" distB="0" distL="114300" distR="114300" simplePos="0" relativeHeight="251661824" behindDoc="0" locked="0" layoutInCell="1" allowOverlap="1" wp14:anchorId="0D76A064" wp14:editId="37BE619A">
             <wp:simplePos x="0" y="0"/>
             <wp:positionH relativeFrom="column">
               <wp:posOffset>3827145</wp:posOffset>
@@ -27736,7 +27733,7 @@
         <mc:AlternateContent>
           <mc:Choice Requires="wps">
             <w:drawing>
-              <wp:anchor distT="0" distB="0" distL="114300" distR="114300" simplePos="0" relativeHeight="251662336" behindDoc="0" locked="0" layoutInCell="1" allowOverlap="1" wp14:anchorId="48253DC8" wp14:editId="1DB322EB">
+              <wp:anchor distT="0" distB="0" distL="114300" distR="114300" simplePos="0" relativeHeight="251662848" behindDoc="0" locked="0" layoutInCell="1" allowOverlap="1" wp14:anchorId="48253DC8" wp14:editId="1DB322EB">
                 <wp:simplePos x="0" y="0"/>
                 <wp:positionH relativeFrom="column">
                   <wp:posOffset>3002280</wp:posOffset>
@@ -27810,7 +27807,7 @@
           </mc:Choice>
           <mc:Fallback>
             <w:pict>
-              <v:shape w14:anchorId="7821EF07" id="Plus 25" o:spid="_x0000_s1026" style="position:absolute;margin-left:236.4pt;margin-top:48.55pt;width:37pt;height:36pt;z-index:251662336;visibility:visible;mso-wrap-style:square;mso-width-percent:0;mso-height-percent:0;mso-wrap-distance-left:9pt;mso-wrap-distance-top:0;mso-wrap-distance-right:9pt;mso-wrap-distance-bottom:0;mso-position-horizontal:absolute;mso-position-horizontal-relative:text;mso-position-vertical:absolute;mso-position-vertical-relative:text;mso-width-percent:0;mso-height-percent:0;mso-width-relative:margin;mso-height-relative:margin;v-text-anchor:middle" coordsize="469900,457200" o:gfxdata="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" path="m62285,174833r118898,l181183,60602r107534,l288717,174833r118898,l407615,282367r-118898,l288717,396598r-107534,l181183,282367r-118898,l62285,174833xe" fillcolor="#4f81bd [3204]" strokecolor="#4579b8 [3044]">
+              <v:shape w14:anchorId="78100DB6" id="Plus 25" o:spid="_x0000_s1026" style="position:absolute;margin-left:236.4pt;margin-top:48.55pt;width:37pt;height:36pt;z-index:251662848;visibility:visible;mso-wrap-style:square;mso-width-percent:0;mso-height-percent:0;mso-wrap-distance-left:9pt;mso-wrap-distance-top:0;mso-wrap-distance-right:9pt;mso-wrap-distance-bottom:0;mso-position-horizontal:absolute;mso-position-horizontal-relative:text;mso-position-vertical:absolute;mso-position-vertical-relative:text;mso-width-percent:0;mso-height-percent:0;mso-width-relative:margin;mso-height-relative:margin;v-text-anchor:middle" coordsize="469900,457200" o:gfxdata="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" path="m62285,174833r118898,l181183,60602r107534,l288717,174833r118898,l407615,282367r-118898,l288717,396598r-107534,l181183,282367r-118898,l62285,174833xe" fillcolor="#4f81bd [3204]" strokecolor="#4579b8 [3044]">
                 <v:fill color2="#a7bfde [1620]" rotate="t" angle="180" focus="100%" type="gradient">
                   <o:fill v:ext="view" type="gradientUnscaled"/>
                 </v:fill>
@@ -27828,7 +27825,7 @@
           <w:lang w:eastAsia="it-IT"/>
         </w:rPr>
         <w:drawing>
-          <wp:anchor distT="0" distB="0" distL="114300" distR="114300" simplePos="0" relativeHeight="251658240" behindDoc="0" locked="0" layoutInCell="1" allowOverlap="1" wp14:anchorId="4DFAB065" wp14:editId="7C4F6044">
+          <wp:anchor distT="0" distB="0" distL="114300" distR="114300" simplePos="0" relativeHeight="251660800" behindDoc="0" locked="0" layoutInCell="1" allowOverlap="1" wp14:anchorId="4DFAB065" wp14:editId="7C4F6044">
             <wp:simplePos x="0" y="0"/>
             <wp:positionH relativeFrom="column">
               <wp:posOffset>180975</wp:posOffset>
@@ -27905,7 +27902,7 @@
       <w:pPr>
         <w:pStyle w:val="Titolo3"/>
       </w:pPr>
-      <w:bookmarkStart w:id="50" w:name="_Toc470682226"/>
+      <w:bookmarkStart w:id="50" w:name="_Toc470683058"/>
       <w:r>
         <w:t>Client side</w:t>
       </w:r>
@@ -28393,7 +28390,7 @@
           <w:lang w:val="en-GB"/>
         </w:rPr>
       </w:pPr>
-      <w:bookmarkStart w:id="51" w:name="_Toc470682227"/>
+      <w:bookmarkStart w:id="51" w:name="_Toc470683059"/>
       <w:r>
         <w:rPr>
           <w:lang w:val="en-GB"/>
@@ -28430,7 +28427,7 @@
           <w:lang w:val="en-GB"/>
         </w:rPr>
       </w:pPr>
-      <w:bookmarkStart w:id="52" w:name="_Toc470682228"/>
+      <w:bookmarkStart w:id="52" w:name="_Toc470683060"/>
       <w:r>
         <w:rPr>
           <w:lang w:val="en-GB"/>
@@ -28507,7 +28504,7 @@
           <w:lang w:val="en-GB"/>
         </w:rPr>
       </w:pPr>
-      <w:bookmarkStart w:id="53" w:name="_Toc470682229"/>
+      <w:bookmarkStart w:id="53" w:name="_Toc470683061"/>
       <w:r>
         <w:rPr>
           <w:lang w:val="en-GB"/>
@@ -28684,7 +28681,7 @@
           <w:lang w:val="en-GB"/>
         </w:rPr>
       </w:pPr>
-      <w:bookmarkStart w:id="54" w:name="_Toc470682230"/>
+      <w:bookmarkStart w:id="54" w:name="_Toc470683062"/>
       <w:r>
         <w:rPr>
           <w:lang w:val="en-GB"/>
@@ -28847,7 +28844,7 @@
       <w:pPr>
         <w:pStyle w:val="Titolo3"/>
       </w:pPr>
-      <w:bookmarkStart w:id="55" w:name="_Toc470682231"/>
+      <w:bookmarkStart w:id="55" w:name="_Toc470683063"/>
       <w:r>
         <w:rPr>
           <w:lang w:val="en-GB"/>
@@ -29025,7 +29022,7 @@
           <w:lang w:val="en-GB"/>
         </w:rPr>
       </w:pPr>
-      <w:bookmarkStart w:id="56" w:name="_Toc470682232"/>
+      <w:bookmarkStart w:id="56" w:name="_Toc470683064"/>
       <w:r>
         <w:rPr>
           <w:lang w:val="en-GB"/>
@@ -29173,7 +29170,7 @@
       <w:pPr>
         <w:pStyle w:val="Titolo3"/>
       </w:pPr>
-      <w:bookmarkStart w:id="57" w:name="_Toc470682233"/>
+      <w:bookmarkStart w:id="57" w:name="_Toc470683065"/>
       <w:r>
         <w:rPr>
           <w:lang w:val="en-GB"/>
@@ -29336,7 +29333,7 @@
           <w:lang w:val="en-GB"/>
         </w:rPr>
       </w:pPr>
-      <w:bookmarkStart w:id="58" w:name="_Toc470682234"/>
+      <w:bookmarkStart w:id="58" w:name="_Toc470683066"/>
       <w:r>
         <w:rPr>
           <w:lang w:val="en-GB"/>
@@ -29500,7 +29497,7 @@
           <w:lang w:val="en-GB"/>
         </w:rPr>
       </w:pPr>
-      <w:bookmarkStart w:id="59" w:name="_Toc470682235"/>
+      <w:bookmarkStart w:id="59" w:name="_Toc470683067"/>
       <w:r>
         <w:rPr>
           <w:lang w:val="en-GB"/>
@@ -29672,7 +29669,7 @@
           <w:lang w:val="en-GB"/>
         </w:rPr>
       </w:pPr>
-      <w:bookmarkStart w:id="60" w:name="_Toc470682236"/>
+      <w:bookmarkStart w:id="60" w:name="_Toc470683068"/>
       <w:r>
         <w:rPr>
           <w:lang w:val="en-GB"/>
@@ -29837,7 +29834,7 @@
           <w:lang w:val="en-GB"/>
         </w:rPr>
       </w:pPr>
-      <w:bookmarkStart w:id="61" w:name="_Toc470682237"/>
+      <w:bookmarkStart w:id="61" w:name="_Toc470683069"/>
       <w:r>
         <w:rPr>
           <w:lang w:val="en-GB"/>
@@ -29859,7 +29856,7 @@
           <w:lang w:val="en-GB"/>
         </w:rPr>
       </w:pPr>
-      <w:bookmarkStart w:id="62" w:name="_Toc470682238"/>
+      <w:bookmarkStart w:id="62" w:name="_Toc470683070"/>
       <w:r>
         <w:rPr>
           <w:lang w:val="en-GB"/>
@@ -30040,7 +30037,7 @@
           <w:lang w:val="en-GB"/>
         </w:rPr>
       </w:pPr>
-      <w:bookmarkStart w:id="63" w:name="_Toc470682239"/>
+      <w:bookmarkStart w:id="63" w:name="_Toc470683071"/>
       <w:r>
         <w:rPr>
           <w:lang w:val="en-GB"/>
@@ -30197,7 +30194,7 @@
           <w:lang w:val="en-GB"/>
         </w:rPr>
       </w:pPr>
-      <w:bookmarkStart w:id="64" w:name="_Toc470682240"/>
+      <w:bookmarkStart w:id="64" w:name="_Toc470683072"/>
       <w:r>
         <w:rPr>
           <w:lang w:val="en-GB"/>
@@ -30363,7 +30360,7 @@
         </w:rPr>
         <w:t xml:space="preserve"> </w:t>
       </w:r>
-      <w:bookmarkStart w:id="65" w:name="_Toc470682241"/>
+      <w:bookmarkStart w:id="65" w:name="_Toc470683073"/>
       <w:r>
         <w:rPr>
           <w:lang w:val="en-GB"/>
@@ -30535,7 +30532,7 @@
         <w:lastRenderedPageBreak/>
         <w:t xml:space="preserve"> </w:t>
       </w:r>
-      <w:bookmarkStart w:id="66" w:name="_Toc470682242"/>
+      <w:bookmarkStart w:id="66" w:name="_Toc470683074"/>
       <w:r>
         <w:rPr>
           <w:lang w:val="en-GB"/>
@@ -30688,7 +30685,7 @@
           <w:lang w:val="en-GB"/>
         </w:rPr>
       </w:pPr>
-      <w:bookmarkStart w:id="67" w:name="_Toc470682243"/>
+      <w:bookmarkStart w:id="67" w:name="_Toc470683075"/>
       <w:r>
         <w:rPr>
           <w:lang w:val="en-GB"/>
@@ -30710,7 +30707,7 @@
           <w:lang w:val="en-GB"/>
         </w:rPr>
       </w:pPr>
-      <w:bookmarkStart w:id="68" w:name="_Toc470682244"/>
+      <w:bookmarkStart w:id="68" w:name="_Toc470683076"/>
       <w:r>
         <w:rPr>
           <w:lang w:val="en-GB"/>
@@ -30870,7 +30867,7 @@
           <w:lang w:val="en-GB"/>
         </w:rPr>
       </w:pPr>
-      <w:bookmarkStart w:id="69" w:name="_Toc470682245"/>
+      <w:bookmarkStart w:id="69" w:name="_Toc470683077"/>
       <w:r>
         <w:rPr>
           <w:lang w:val="en-GB"/>
@@ -31027,7 +31024,7 @@
         </w:rPr>
         <w:t xml:space="preserve"> </w:t>
       </w:r>
-      <w:bookmarkStart w:id="70" w:name="_Toc470682246"/>
+      <w:bookmarkStart w:id="70" w:name="_Toc470683078"/>
       <w:r>
         <w:rPr>
           <w:lang w:val="en-GB"/>
@@ -31177,7 +31174,7 @@
           <w:lang w:val="en-GB"/>
         </w:rPr>
       </w:pPr>
-      <w:bookmarkStart w:id="71" w:name="_Toc470682247"/>
+      <w:bookmarkStart w:id="71" w:name="_Toc470683079"/>
       <w:r>
         <w:rPr>
           <w:lang w:val="en-GB"/>
@@ -31343,7 +31340,7 @@
           <w:lang w:val="en-GB"/>
         </w:rPr>
       </w:pPr>
-      <w:bookmarkStart w:id="72" w:name="_Toc470682248"/>
+      <w:bookmarkStart w:id="72" w:name="_Toc470683080"/>
       <w:r>
         <w:rPr>
           <w:lang w:val="en-GB"/>
@@ -31515,7 +31512,7 @@
         </w:rPr>
         <w:t xml:space="preserve"> </w:t>
       </w:r>
-      <w:bookmarkStart w:id="73" w:name="_Toc470682249"/>
+      <w:bookmarkStart w:id="73" w:name="_Toc470683081"/>
       <w:r>
         <w:rPr>
           <w:lang w:val="en-GB"/>
@@ -31668,7 +31665,7 @@
         </w:rPr>
         <w:br w:type="page"/>
       </w:r>
-      <w:bookmarkStart w:id="74" w:name="_Toc470682250"/>
+      <w:bookmarkStart w:id="74" w:name="_Toc470683082"/>
       <w:r>
         <w:rPr>
           <w:lang w:val="en-GB"/>
@@ -31798,7 +31795,7 @@
         <w:rStyle w:val="Numeropagina"/>
         <w:noProof/>
       </w:rPr>
-      <w:t>33</w:t>
+      <w:t>2</w:t>
     </w:r>
     <w:r>
       <w:rPr>
@@ -36061,7 +36058,7 @@
 </file>
 
 <file path=customXml/itemProps1.xml><?xml version="1.0" encoding="utf-8"?>
-<ds:datastoreItem xmlns:ds="http://schemas.openxmlformats.org/officeDocument/2006/customXml" ds:itemID="{B38DE0F8-CBDF-4FFB-898A-6D2CD5FCA481}">
+<ds:datastoreItem xmlns:ds="http://schemas.openxmlformats.org/officeDocument/2006/customXml" ds:itemID="{BF31CA8A-48B4-4F05-B8E6-BA26D9068E2C}">
   <ds:schemaRefs>
     <ds:schemaRef ds:uri="http://schemas.openxmlformats.org/officeDocument/2006/bibliography"/>
   </ds:schemaRefs>

--- a/ITPD/ITPD.docx
+++ b/ITPD/ITPD.docx
@@ -13,7 +13,7 @@
         <mc:AlternateContent>
           <mc:Choice Requires="wps">
             <w:drawing>
-              <wp:anchor distT="0" distB="0" distL="114300" distR="114300" simplePos="0" relativeHeight="251652608" behindDoc="1" locked="1" layoutInCell="0" allowOverlap="1" wp14:anchorId="56DCCC8E" wp14:editId="5681CBB9">
+              <wp:anchor distT="0" distB="0" distL="114300" distR="114300" simplePos="0" relativeHeight="251655680" behindDoc="1" locked="1" layoutInCell="0" allowOverlap="1" wp14:anchorId="56DCCC8E" wp14:editId="13EB5D8A">
                 <wp:simplePos x="0" y="0"/>
                 <wp:positionH relativeFrom="page">
                   <wp:posOffset>167005</wp:posOffset>
@@ -73,7 +73,7 @@
           </mc:Choice>
           <mc:Fallback>
             <w:pict>
-              <v:rect w14:anchorId="56DCCC8E" id="Rectangle 11" o:spid="_x0000_s1026" style="position:absolute;margin-left:13.15pt;margin-top:735.75pt;width:568.5pt;height:36pt;z-index:-251663872;visibility:visible;mso-wrap-style:square;mso-width-percent:0;mso-height-percent:0;mso-wrap-distance-left:9pt;mso-wrap-distance-top:0;mso-wrap-distance-right:9pt;mso-wrap-distance-bottom:0;mso-position-horizontal:absolute;mso-position-horizontal-relative:page;mso-position-vertical:absolute;mso-position-vertical-relative:page;mso-width-percent:0;mso-height-percent:0;mso-width-relative:margin;mso-height-relative:margin;v-text-anchor:top" o:gfxdata="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" o:allowincell="f" fillcolor="#7f7f7f [1612]" stroked="f">
+              <v:rect w14:anchorId="56DCCC8E" id="Rectangle 11" o:spid="_x0000_s1026" style="position:absolute;margin-left:13.15pt;margin-top:735.75pt;width:568.5pt;height:36pt;z-index:-251660800;visibility:visible;mso-wrap-style:square;mso-width-percent:0;mso-height-percent:0;mso-wrap-distance-left:9pt;mso-wrap-distance-top:0;mso-wrap-distance-right:9pt;mso-wrap-distance-bottom:0;mso-position-horizontal:absolute;mso-position-horizontal-relative:page;mso-position-vertical:absolute;mso-position-vertical-relative:page;mso-width-percent:0;mso-height-percent:0;mso-width-relative:margin;mso-height-relative:margin;v-text-anchor:top" o:gfxdata="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" o:allowincell="f" fillcolor="#7f7f7f [1612]" stroked="f">
                 <v:textbox inset="18pt,18pt,1in,18pt">
                   <w:txbxContent>
                     <w:p/>
@@ -94,7 +94,7 @@
         <mc:AlternateContent>
           <mc:Choice Requires="wps">
             <w:drawing>
-              <wp:anchor distT="0" distB="0" distL="114300" distR="114300" simplePos="0" relativeHeight="251651584" behindDoc="1" locked="1" layoutInCell="0" allowOverlap="1" wp14:anchorId="70B20F29" wp14:editId="4C71618E">
+              <wp:anchor distT="0" distB="0" distL="114300" distR="114300" simplePos="0" relativeHeight="251654656" behindDoc="1" locked="1" layoutInCell="0" allowOverlap="1" wp14:anchorId="70B20F29" wp14:editId="47703818">
                 <wp:simplePos x="0" y="0"/>
                 <wp:positionH relativeFrom="page">
                   <wp:posOffset>167005</wp:posOffset>
@@ -181,29 +181,7 @@
                                 <w:sz w:val="20"/>
                                 <w:szCs w:val="20"/>
                               </w:rPr>
-                              <w:t xml:space="preserve">Release date: </w:t>
-                            </w:r>
-                            <w:r>
-                              <w:rPr>
-                                <w:rFonts w:cstheme="minorHAnsi"/>
-                                <w:bCs/>
-                                <w:color w:val="FFFFFF" w:themeColor="background1"/>
-                                <w:spacing w:val="60"/>
-                                <w:sz w:val="20"/>
-                                <w:szCs w:val="20"/>
-                              </w:rPr>
-                              <w:t>28</w:t>
-                            </w:r>
-                            <w:r>
-                              <w:rPr>
-                                <w:rFonts w:cstheme="minorHAnsi"/>
-                                <w:bCs/>
-                                <w:color w:val="FFFFFF" w:themeColor="background1"/>
-                                <w:spacing w:val="60"/>
-                                <w:sz w:val="20"/>
-                                <w:szCs w:val="20"/>
-                              </w:rPr>
-                              <w:t>-12-2016</w:t>
+                              <w:t>Release date: 14-01-2017</w:t>
                             </w:r>
                             <w:sdt>
                               <w:sdtPr>
@@ -256,7 +234,7 @@
           </mc:Choice>
           <mc:Fallback>
             <w:pict>
-              <v:rect w14:anchorId="70B20F29" id="Rectangle 79" o:spid="_x0000_s1027" style="position:absolute;margin-left:13.15pt;margin-top:671.15pt;width:568.1pt;height:59.25pt;z-index:-251664896;visibility:visible;mso-wrap-style:square;mso-width-percent:0;mso-height-percent:0;mso-wrap-distance-left:9pt;mso-wrap-distance-top:0;mso-wrap-distance-right:9pt;mso-wrap-distance-bottom:0;mso-position-horizontal:absolute;mso-position-horizontal-relative:page;mso-position-vertical:absolute;mso-position-vertical-relative:page;mso-width-percent:0;mso-height-percent:0;mso-width-relative:margin;mso-height-relative:margin;v-text-anchor:top" o:gfxdata="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" o:allowincell="f" fillcolor="#7f7f7f [1612]" stroked="f">
+              <v:rect w14:anchorId="70B20F29" id="Rectangle 79" o:spid="_x0000_s1027" style="position:absolute;margin-left:13.15pt;margin-top:671.15pt;width:568.1pt;height:59.25pt;z-index:-251661824;visibility:visible;mso-wrap-style:square;mso-width-percent:0;mso-height-percent:0;mso-wrap-distance-left:9pt;mso-wrap-distance-top:0;mso-wrap-distance-right:9pt;mso-wrap-distance-bottom:0;mso-position-horizontal:absolute;mso-position-horizontal-relative:page;mso-position-vertical:absolute;mso-position-vertical-relative:page;mso-width-percent:0;mso-height-percent:0;mso-width-relative:margin;mso-height-relative:margin;v-text-anchor:top" o:gfxdata="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" o:allowincell="f" fillcolor="#7f7f7f [1612]" stroked="f">
                 <v:textbox inset="18pt,18pt,1in,18pt">
                   <w:txbxContent>
                     <w:p>
@@ -304,29 +282,7 @@
                           <w:sz w:val="20"/>
                           <w:szCs w:val="20"/>
                         </w:rPr>
-                        <w:t xml:space="preserve">Release date: </w:t>
-                      </w:r>
-                      <w:r>
-                        <w:rPr>
-                          <w:rFonts w:cstheme="minorHAnsi"/>
-                          <w:bCs/>
-                          <w:color w:val="FFFFFF" w:themeColor="background1"/>
-                          <w:spacing w:val="60"/>
-                          <w:sz w:val="20"/>
-                          <w:szCs w:val="20"/>
-                        </w:rPr>
-                        <w:t>28</w:t>
-                      </w:r>
-                      <w:r>
-                        <w:rPr>
-                          <w:rFonts w:cstheme="minorHAnsi"/>
-                          <w:bCs/>
-                          <w:color w:val="FFFFFF" w:themeColor="background1"/>
-                          <w:spacing w:val="60"/>
-                          <w:sz w:val="20"/>
-                          <w:szCs w:val="20"/>
-                        </w:rPr>
-                        <w:t>-12-2016</w:t>
+                        <w:t>Release date: 14-01-2017</w:t>
                       </w:r>
                       <w:sdt>
                         <w:sdtPr>
@@ -377,7 +333,7 @@
         <mc:AlternateContent>
           <mc:Choice Requires="wps">
             <w:drawing>
-              <wp:anchor distT="0" distB="0" distL="114300" distR="114300" simplePos="0" relativeHeight="251648512" behindDoc="1" locked="1" layoutInCell="0" allowOverlap="1" wp14:anchorId="666476DE" wp14:editId="34B86D43">
+              <wp:anchor distT="0" distB="0" distL="114300" distR="114300" simplePos="0" relativeHeight="251652608" behindDoc="1" locked="1" layoutInCell="0" allowOverlap="1" wp14:anchorId="666476DE" wp14:editId="3724DD11">
                 <wp:simplePos x="0" y="0"/>
                 <wp:positionH relativeFrom="page">
                   <wp:posOffset>167005</wp:posOffset>
@@ -478,7 +434,7 @@
           </mc:Choice>
           <mc:Fallback>
             <w:pict>
-              <v:rect w14:anchorId="666476DE" id="_x0000_s1028" style="position:absolute;margin-left:13.15pt;margin-top:423.75pt;width:568.5pt;height:249.75pt;z-index:-251667968;visibility:visible;mso-wrap-style:square;mso-width-percent:0;mso-height-percent:0;mso-wrap-distance-left:9pt;mso-wrap-distance-top:0;mso-wrap-distance-right:9pt;mso-wrap-distance-bottom:0;mso-position-horizontal:absolute;mso-position-horizontal-relative:page;mso-position-vertical:absolute;mso-position-vertical-relative:page;mso-width-percent:0;mso-height-percent:0;mso-width-relative:margin;mso-height-relative:margin;v-text-anchor:top" o:gfxdata="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" o:allowincell="f" fillcolor="#7f7f7f [1612]" stroked="f">
+              <v:rect w14:anchorId="666476DE" id="_x0000_s1028" style="position:absolute;margin-left:13.15pt;margin-top:423.75pt;width:568.5pt;height:249.75pt;z-index:-251663872;visibility:visible;mso-wrap-style:square;mso-width-percent:0;mso-height-percent:0;mso-wrap-distance-left:9pt;mso-wrap-distance-top:0;mso-wrap-distance-right:9pt;mso-wrap-distance-bottom:0;mso-position-horizontal:absolute;mso-position-horizontal-relative:page;mso-position-vertical:absolute;mso-position-vertical-relative:page;mso-width-percent:0;mso-height-percent:0;mso-width-relative:margin;mso-height-relative:margin;v-text-anchor:top" o:gfxdata="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" o:allowincell="f" fillcolor="#7f7f7f [1612]" stroked="f">
                 <v:textbox inset="18pt,18pt,1in,18pt">
                   <w:txbxContent>
                     <w:p>
@@ -538,7 +494,7 @@
         <mc:AlternateContent>
           <mc:Choice Requires="wps">
             <w:drawing>
-              <wp:anchor distT="0" distB="0" distL="114300" distR="114300" simplePos="0" relativeHeight="251649536" behindDoc="0" locked="1" layoutInCell="0" allowOverlap="1" wp14:anchorId="6FB47DAA" wp14:editId="224473AA">
+              <wp:anchor distT="0" distB="0" distL="114300" distR="114300" simplePos="0" relativeHeight="251653632" behindDoc="0" locked="1" layoutInCell="0" allowOverlap="1" wp14:anchorId="6FB47DAA" wp14:editId="1C41A1AE">
                 <wp:simplePos x="0" y="0"/>
                 <wp:positionH relativeFrom="page">
                   <wp:posOffset>167005</wp:posOffset>
@@ -648,7 +604,7 @@
           </mc:Choice>
           <mc:Fallback>
             <w:pict>
-              <v:rect w14:anchorId="6FB47DAA" id="Rectangle 82" o:spid="_x0000_s1029" style="position:absolute;margin-left:13.15pt;margin-top:347.75pt;width:568.5pt;height:67.4pt;z-index:251649536;visibility:visible;mso-wrap-style:square;mso-width-percent:0;mso-height-percent:0;mso-wrap-distance-left:9pt;mso-wrap-distance-top:0;mso-wrap-distance-right:9pt;mso-wrap-distance-bottom:0;mso-position-horizontal:absolute;mso-position-horizontal-relative:page;mso-position-vertical:absolute;mso-position-vertical-relative:page;mso-width-percent:0;mso-height-percent:0;mso-width-relative:page;mso-height-relative:page;v-text-anchor:bottom" o:gfxdata="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" o:allowincell="f" fillcolor="black" stroked="f">
+              <v:rect w14:anchorId="6FB47DAA" id="Rectangle 82" o:spid="_x0000_s1029" style="position:absolute;margin-left:13.15pt;margin-top:347.75pt;width:568.5pt;height:67.4pt;z-index:251653632;visibility:visible;mso-wrap-style:square;mso-width-percent:0;mso-height-percent:0;mso-wrap-distance-left:9pt;mso-wrap-distance-top:0;mso-wrap-distance-right:9pt;mso-wrap-distance-bottom:0;mso-position-horizontal:absolute;mso-position-horizontal-relative:page;mso-position-vertical:absolute;mso-position-vertical-relative:page;mso-width-percent:0;mso-height-percent:0;mso-width-relative:page;mso-height-relative:page;v-text-anchor:bottom" o:gfxdata="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" o:allowincell="f" fillcolor="black" stroked="f">
                 <v:fill opacity="46003f"/>
                 <v:textbox style="mso-fit-shape-to-text:t" inset="18pt,,1in">
                   <w:txbxContent>
@@ -706,7 +662,7 @@
           <w:lang w:eastAsia="it-IT"/>
         </w:rPr>
         <w:drawing>
-          <wp:anchor distT="0" distB="0" distL="114300" distR="114300" simplePos="0" relativeHeight="251645440" behindDoc="1" locked="1" layoutInCell="0" allowOverlap="1" wp14:anchorId="619D3D1A" wp14:editId="37160FCF">
+          <wp:anchor distT="0" distB="0" distL="114300" distR="114300" simplePos="0" relativeHeight="251649536" behindDoc="1" locked="1" layoutInCell="0" allowOverlap="1" wp14:anchorId="619D3D1A" wp14:editId="1CE45526">
             <wp:simplePos x="0" y="0"/>
             <wp:positionH relativeFrom="page">
               <wp:posOffset>167005</wp:posOffset>
@@ -767,7 +723,7 @@
         <mc:AlternateContent>
           <mc:Choice Requires="wps">
             <w:drawing>
-              <wp:anchor distT="0" distB="0" distL="114300" distR="114300" simplePos="0" relativeHeight="251646464" behindDoc="1" locked="1" layoutInCell="0" allowOverlap="1" wp14:anchorId="2C1032A8" wp14:editId="646943E0">
+              <wp:anchor distT="0" distB="0" distL="114300" distR="114300" simplePos="0" relativeHeight="251650560" behindDoc="1" locked="1" layoutInCell="0" allowOverlap="1" wp14:anchorId="2C1032A8" wp14:editId="7EA34A79">
                 <wp:simplePos x="0" y="0"/>
                 <wp:positionH relativeFrom="page">
                   <wp:posOffset>167005</wp:posOffset>
@@ -824,7 +780,7 @@
           </mc:Choice>
           <mc:Fallback>
             <w:pict>
-              <v:rect w14:anchorId="703164D2" id="Rectangle 73" o:spid="_x0000_s1026" style="position:absolute;margin-left:13.15pt;margin-top:21.9pt;width:568.8pt;height:25.2pt;z-index:-251670016;visibility:visible;mso-wrap-style:square;mso-width-percent:0;mso-height-percent:0;mso-wrap-distance-left:9pt;mso-wrap-distance-top:0;mso-wrap-distance-right:9pt;mso-wrap-distance-bottom:0;mso-position-horizontal:absolute;mso-position-horizontal-relative:page;mso-position-vertical:absolute;mso-position-vertical-relative:page;mso-width-percent:0;mso-height-percent:0;mso-width-relative:page;mso-height-relative:page;v-text-anchor:top" o:gfxdata="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" o:allowincell="f" fillcolor="#31849b [2408]" stroked="f">
+              <v:rect w14:anchorId="3E464988" id="Rectangle 73" o:spid="_x0000_s1026" style="position:absolute;margin-left:13.15pt;margin-top:21.9pt;width:568.8pt;height:25.2pt;z-index:-251665920;visibility:visible;mso-wrap-style:square;mso-width-percent:0;mso-height-percent:0;mso-wrap-distance-left:9pt;mso-wrap-distance-top:0;mso-wrap-distance-right:9pt;mso-wrap-distance-bottom:0;mso-position-horizontal:absolute;mso-position-horizontal-relative:page;mso-position-vertical:absolute;mso-position-vertical-relative:page;mso-width-percent:0;mso-height-percent:0;mso-width-relative:page;mso-height-relative:page;v-text-anchor:top" o:gfxdata="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" o:allowincell="f" fillcolor="#31849b [2408]" stroked="f">
                 <v:textbox inset=",7.2pt,,7.2pt"/>
                 <w10:wrap anchorx="page" anchory="page"/>
                 <w10:anchorlock/>
@@ -908,7 +864,7 @@
             </w:rPr>
             <w:fldChar w:fldCharType="separate"/>
           </w:r>
-          <w:hyperlink w:anchor="_Toc470683010" w:history="1">
+          <w:hyperlink w:anchor="_Toc472161694" w:history="1">
             <w:r>
               <w:rPr>
                 <w:rStyle w:val="Collegamentoipertestuale"/>
@@ -954,7 +910,7 @@
                 <w:noProof/>
                 <w:webHidden/>
               </w:rPr>
-              <w:instrText xml:space="preserve"> PAGEREF _Toc470683010 \h </w:instrText>
+              <w:instrText xml:space="preserve"> PAGEREF _Toc472161694 \h </w:instrText>
             </w:r>
             <w:r>
               <w:rPr>
@@ -999,7 +955,7 @@
               <w:lang w:eastAsia="it-IT"/>
             </w:rPr>
           </w:pPr>
-          <w:hyperlink w:anchor="_Toc470683011" w:history="1">
+          <w:hyperlink w:anchor="_Toc472161695" w:history="1">
             <w:r>
               <w:rPr>
                 <w:rStyle w:val="Collegamentoipertestuale"/>
@@ -1044,7 +1000,7 @@
                 <w:noProof/>
                 <w:webHidden/>
               </w:rPr>
-              <w:instrText xml:space="preserve"> PAGEREF _Toc470683011 \h </w:instrText>
+              <w:instrText xml:space="preserve"> PAGEREF _Toc472161695 \h </w:instrText>
             </w:r>
             <w:r>
               <w:rPr>
@@ -1088,7 +1044,7 @@
               <w:lang w:eastAsia="it-IT"/>
             </w:rPr>
           </w:pPr>
-          <w:hyperlink w:anchor="_Toc470683012" w:history="1">
+          <w:hyperlink w:anchor="_Toc472161696" w:history="1">
             <w:r>
               <w:rPr>
                 <w:rStyle w:val="Collegamentoipertestuale"/>
@@ -1132,7 +1088,7 @@
                 <w:noProof/>
                 <w:webHidden/>
               </w:rPr>
-              <w:instrText xml:space="preserve"> PAGEREF _Toc470683012 \h </w:instrText>
+              <w:instrText xml:space="preserve"> PAGEREF _Toc472161696 \h </w:instrText>
             </w:r>
             <w:r>
               <w:rPr>
@@ -1177,7 +1133,7 @@
               <w:lang w:eastAsia="it-IT"/>
             </w:rPr>
           </w:pPr>
-          <w:hyperlink w:anchor="_Toc470683013" w:history="1">
+          <w:hyperlink w:anchor="_Toc472161697" w:history="1">
             <w:r>
               <w:rPr>
                 <w:rStyle w:val="Collegamentoipertestuale"/>
@@ -1222,7 +1178,7 @@
                 <w:noProof/>
                 <w:webHidden/>
               </w:rPr>
-              <w:instrText xml:space="preserve"> PAGEREF _Toc470683013 \h </w:instrText>
+              <w:instrText xml:space="preserve"> PAGEREF _Toc472161697 \h </w:instrText>
             </w:r>
             <w:r>
               <w:rPr>
@@ -1267,7 +1223,7 @@
               <w:lang w:eastAsia="it-IT"/>
             </w:rPr>
           </w:pPr>
-          <w:hyperlink w:anchor="_Toc470683014" w:history="1">
+          <w:hyperlink w:anchor="_Toc472161698" w:history="1">
             <w:r>
               <w:rPr>
                 <w:rStyle w:val="Collegamentoipertestuale"/>
@@ -1310,7 +1266,7 @@
                 <w:noProof/>
                 <w:webHidden/>
               </w:rPr>
-              <w:instrText xml:space="preserve"> PAGEREF _Toc470683014 \h </w:instrText>
+              <w:instrText xml:space="preserve"> PAGEREF _Toc472161698 \h </w:instrText>
             </w:r>
             <w:r>
               <w:rPr>
@@ -1355,7 +1311,7 @@
               <w:lang w:eastAsia="it-IT"/>
             </w:rPr>
           </w:pPr>
-          <w:hyperlink w:anchor="_Toc470683015" w:history="1">
+          <w:hyperlink w:anchor="_Toc472161699" w:history="1">
             <w:r>
               <w:rPr>
                 <w:rStyle w:val="Collegamentoipertestuale"/>
@@ -1398,7 +1354,7 @@
                 <w:noProof/>
                 <w:webHidden/>
               </w:rPr>
-              <w:instrText xml:space="preserve"> PAGEREF _Toc470683015 \h </w:instrText>
+              <w:instrText xml:space="preserve"> PAGEREF _Toc472161699 \h </w:instrText>
             </w:r>
             <w:r>
               <w:rPr>
@@ -1445,7 +1401,7 @@
               <w:lang w:eastAsia="it-IT"/>
             </w:rPr>
           </w:pPr>
-          <w:hyperlink w:anchor="_Toc470683016" w:history="1">
+          <w:hyperlink w:anchor="_Toc472161700" w:history="1">
             <w:r>
               <w:rPr>
                 <w:rStyle w:val="Collegamentoipertestuale"/>
@@ -1492,7 +1448,7 @@
                 <w:noProof/>
                 <w:webHidden/>
               </w:rPr>
-              <w:instrText xml:space="preserve"> PAGEREF _Toc470683016 \h </w:instrText>
+              <w:instrText xml:space="preserve"> PAGEREF _Toc472161700 \h </w:instrText>
             </w:r>
             <w:r>
               <w:rPr>
@@ -1537,7 +1493,7 @@
               <w:lang w:eastAsia="it-IT"/>
             </w:rPr>
           </w:pPr>
-          <w:hyperlink w:anchor="_Toc470683017" w:history="1">
+          <w:hyperlink w:anchor="_Toc472161701" w:history="1">
             <w:r>
               <w:rPr>
                 <w:rStyle w:val="Collegamentoipertestuale"/>
@@ -1580,7 +1536,7 @@
                 <w:noProof/>
                 <w:webHidden/>
               </w:rPr>
-              <w:instrText xml:space="preserve"> PAGEREF _Toc470683017 \h </w:instrText>
+              <w:instrText xml:space="preserve"> PAGEREF _Toc472161701 \h </w:instrText>
             </w:r>
             <w:r>
               <w:rPr>
@@ -1625,7 +1581,7 @@
               <w:lang w:eastAsia="it-IT"/>
             </w:rPr>
           </w:pPr>
-          <w:hyperlink w:anchor="_Toc470683018" w:history="1">
+          <w:hyperlink w:anchor="_Toc472161702" w:history="1">
             <w:r>
               <w:rPr>
                 <w:rStyle w:val="Collegamentoipertestuale"/>
@@ -1670,7 +1626,7 @@
                 <w:noProof/>
                 <w:webHidden/>
               </w:rPr>
-              <w:instrText xml:space="preserve"> PAGEREF _Toc470683018 \h </w:instrText>
+              <w:instrText xml:space="preserve"> PAGEREF _Toc472161702 \h </w:instrText>
             </w:r>
             <w:r>
               <w:rPr>
@@ -1714,7 +1670,7 @@
               <w:lang w:eastAsia="it-IT"/>
             </w:rPr>
           </w:pPr>
-          <w:hyperlink w:anchor="_Toc470683019" w:history="1">
+          <w:hyperlink w:anchor="_Toc472161703" w:history="1">
             <w:r>
               <w:rPr>
                 <w:rStyle w:val="Collegamentoipertestuale"/>
@@ -1758,7 +1714,7 @@
                 <w:noProof/>
                 <w:webHidden/>
               </w:rPr>
-              <w:instrText xml:space="preserve"> PAGEREF _Toc470683019 \h </w:instrText>
+              <w:instrText xml:space="preserve"> PAGEREF _Toc472161703 \h </w:instrText>
             </w:r>
             <w:r>
               <w:rPr>
@@ -1802,7 +1758,7 @@
               <w:lang w:eastAsia="it-IT"/>
             </w:rPr>
           </w:pPr>
-          <w:hyperlink w:anchor="_Toc470683020" w:history="1">
+          <w:hyperlink w:anchor="_Toc472161704" w:history="1">
             <w:r>
               <w:rPr>
                 <w:rStyle w:val="Collegamentoipertestuale"/>
@@ -1846,7 +1802,7 @@
                 <w:noProof/>
                 <w:webHidden/>
               </w:rPr>
-              <w:instrText xml:space="preserve"> PAGEREF _Toc470683020 \h </w:instrText>
+              <w:instrText xml:space="preserve"> PAGEREF _Toc472161704 \h </w:instrText>
             </w:r>
             <w:r>
               <w:rPr>
@@ -1891,7 +1847,7 @@
               <w:lang w:eastAsia="it-IT"/>
             </w:rPr>
           </w:pPr>
-          <w:hyperlink w:anchor="_Toc470683021" w:history="1">
+          <w:hyperlink w:anchor="_Toc472161705" w:history="1">
             <w:r>
               <w:rPr>
                 <w:rStyle w:val="Collegamentoipertestuale"/>
@@ -1936,7 +1892,7 @@
                 <w:noProof/>
                 <w:webHidden/>
               </w:rPr>
-              <w:instrText xml:space="preserve"> PAGEREF _Toc470683021 \h </w:instrText>
+              <w:instrText xml:space="preserve"> PAGEREF _Toc472161705 \h </w:instrText>
             </w:r>
             <w:r>
               <w:rPr>
@@ -1981,7 +1937,7 @@
               <w:lang w:eastAsia="it-IT"/>
             </w:rPr>
           </w:pPr>
-          <w:hyperlink w:anchor="_Toc470683022" w:history="1">
+          <w:hyperlink w:anchor="_Toc472161706" w:history="1">
             <w:r>
               <w:rPr>
                 <w:rStyle w:val="Collegamentoipertestuale"/>
@@ -2026,7 +1982,7 @@
                 <w:noProof/>
                 <w:webHidden/>
               </w:rPr>
-              <w:instrText xml:space="preserve"> PAGEREF _Toc470683022 \h </w:instrText>
+              <w:instrText xml:space="preserve"> PAGEREF _Toc472161706 \h </w:instrText>
             </w:r>
             <w:r>
               <w:rPr>
@@ -2070,7 +2026,7 @@
               <w:lang w:eastAsia="it-IT"/>
             </w:rPr>
           </w:pPr>
-          <w:hyperlink w:anchor="_Toc470683023" w:history="1">
+          <w:hyperlink w:anchor="_Toc472161707" w:history="1">
             <w:r>
               <w:rPr>
                 <w:rStyle w:val="Collegamentoipertestuale"/>
@@ -2114,7 +2070,7 @@
                 <w:noProof/>
                 <w:webHidden/>
               </w:rPr>
-              <w:instrText xml:space="preserve"> PAGEREF _Toc470683023 \h </w:instrText>
+              <w:instrText xml:space="preserve"> PAGEREF _Toc472161707 \h </w:instrText>
             </w:r>
             <w:r>
               <w:rPr>
@@ -2158,7 +2114,7 @@
               <w:lang w:eastAsia="it-IT"/>
             </w:rPr>
           </w:pPr>
-          <w:hyperlink w:anchor="_Toc470683024" w:history="1">
+          <w:hyperlink w:anchor="_Toc472161708" w:history="1">
             <w:r>
               <w:rPr>
                 <w:rStyle w:val="Collegamentoipertestuale"/>
@@ -2202,7 +2158,7 @@
                 <w:noProof/>
                 <w:webHidden/>
               </w:rPr>
-              <w:instrText xml:space="preserve"> PAGEREF _Toc470683024 \h </w:instrText>
+              <w:instrText xml:space="preserve"> PAGEREF _Toc472161708 \h </w:instrText>
             </w:r>
             <w:r>
               <w:rPr>
@@ -2222,7 +2178,7 @@
                 <w:noProof/>
                 <w:webHidden/>
               </w:rPr>
-              <w:t>12</w:t>
+              <w:t>13</w:t>
             </w:r>
             <w:r>
               <w:rPr>
@@ -2249,7 +2205,7 @@
               <w:lang w:eastAsia="it-IT"/>
             </w:rPr>
           </w:pPr>
-          <w:hyperlink w:anchor="_Toc470683025" w:history="1">
+          <w:hyperlink w:anchor="_Toc472161709" w:history="1">
             <w:r>
               <w:rPr>
                 <w:rStyle w:val="Collegamentoipertestuale"/>
@@ -2296,7 +2252,7 @@
                 <w:noProof/>
                 <w:webHidden/>
               </w:rPr>
-              <w:instrText xml:space="preserve"> PAGEREF _Toc470683025 \h </w:instrText>
+              <w:instrText xml:space="preserve"> PAGEREF _Toc472161709 \h </w:instrText>
             </w:r>
             <w:r>
               <w:rPr>
@@ -2316,7 +2272,7 @@
                 <w:noProof/>
                 <w:webHidden/>
               </w:rPr>
-              <w:t>14</w:t>
+              <w:t>15</w:t>
             </w:r>
             <w:r>
               <w:rPr>
@@ -2341,7 +2297,7 @@
               <w:lang w:eastAsia="it-IT"/>
             </w:rPr>
           </w:pPr>
-          <w:hyperlink w:anchor="_Toc470683026" w:history="1">
+          <w:hyperlink w:anchor="_Toc472161710" w:history="1">
             <w:r>
               <w:rPr>
                 <w:rStyle w:val="Collegamentoipertestuale"/>
@@ -2386,7 +2342,7 @@
                 <w:noProof/>
                 <w:webHidden/>
               </w:rPr>
-              <w:instrText xml:space="preserve"> PAGEREF _Toc470683026 \h </w:instrText>
+              <w:instrText xml:space="preserve"> PAGEREF _Toc472161710 \h </w:instrText>
             </w:r>
             <w:r>
               <w:rPr>
@@ -2406,7 +2362,7 @@
                 <w:noProof/>
                 <w:webHidden/>
               </w:rPr>
-              <w:t>14</w:t>
+              <w:t>15</w:t>
             </w:r>
             <w:r>
               <w:rPr>
@@ -2431,7 +2387,7 @@
               <w:lang w:eastAsia="it-IT"/>
             </w:rPr>
           </w:pPr>
-          <w:hyperlink w:anchor="_Toc470683027" w:history="1">
+          <w:hyperlink w:anchor="_Toc472161711" w:history="1">
             <w:r>
               <w:rPr>
                 <w:rStyle w:val="Collegamentoipertestuale"/>
@@ -2476,7 +2432,7 @@
                 <w:noProof/>
                 <w:webHidden/>
               </w:rPr>
-              <w:instrText xml:space="preserve"> PAGEREF _Toc470683027 \h </w:instrText>
+              <w:instrText xml:space="preserve"> PAGEREF _Toc472161711 \h </w:instrText>
             </w:r>
             <w:r>
               <w:rPr>
@@ -2496,7 +2452,7 @@
                 <w:noProof/>
                 <w:webHidden/>
               </w:rPr>
-              <w:t>15</w:t>
+              <w:t>16</w:t>
             </w:r>
             <w:r>
               <w:rPr>
@@ -2520,7 +2476,7 @@
               <w:lang w:eastAsia="it-IT"/>
             </w:rPr>
           </w:pPr>
-          <w:hyperlink w:anchor="_Toc470683028" w:history="1">
+          <w:hyperlink w:anchor="_Toc472161712" w:history="1">
             <w:r>
               <w:rPr>
                 <w:rStyle w:val="Collegamentoipertestuale"/>
@@ -2564,7 +2520,7 @@
                 <w:noProof/>
                 <w:webHidden/>
               </w:rPr>
-              <w:instrText xml:space="preserve"> PAGEREF _Toc470683028 \h </w:instrText>
+              <w:instrText xml:space="preserve"> PAGEREF _Toc472161712 \h </w:instrText>
             </w:r>
             <w:r>
               <w:rPr>
@@ -2584,7 +2540,7 @@
                 <w:noProof/>
                 <w:webHidden/>
               </w:rPr>
-              <w:t>15</w:t>
+              <w:t>16</w:t>
             </w:r>
             <w:r>
               <w:rPr>
@@ -2608,7 +2564,7 @@
               <w:lang w:eastAsia="it-IT"/>
             </w:rPr>
           </w:pPr>
-          <w:hyperlink w:anchor="_Toc470683029" w:history="1">
+          <w:hyperlink w:anchor="_Toc472161713" w:history="1">
             <w:r>
               <w:rPr>
                 <w:rStyle w:val="Collegamentoipertestuale"/>
@@ -2652,7 +2608,7 @@
                 <w:noProof/>
                 <w:webHidden/>
               </w:rPr>
-              <w:instrText xml:space="preserve"> PAGEREF _Toc470683029 \h </w:instrText>
+              <w:instrText xml:space="preserve"> PAGEREF _Toc472161713 \h </w:instrText>
             </w:r>
             <w:r>
               <w:rPr>
@@ -2672,7 +2628,7 @@
                 <w:noProof/>
                 <w:webHidden/>
               </w:rPr>
-              <w:t>16</w:t>
+              <w:t>17</w:t>
             </w:r>
             <w:r>
               <w:rPr>
@@ -2696,7 +2652,7 @@
               <w:lang w:eastAsia="it-IT"/>
             </w:rPr>
           </w:pPr>
-          <w:hyperlink w:anchor="_Toc470683030" w:history="1">
+          <w:hyperlink w:anchor="_Toc472161714" w:history="1">
             <w:r>
               <w:rPr>
                 <w:rStyle w:val="Collegamentoipertestuale"/>
@@ -2740,7 +2696,7 @@
                 <w:noProof/>
                 <w:webHidden/>
               </w:rPr>
-              <w:instrText xml:space="preserve"> PAGEREF _Toc470683030 \h </w:instrText>
+              <w:instrText xml:space="preserve"> PAGEREF _Toc472161714 \h </w:instrText>
             </w:r>
             <w:r>
               <w:rPr>
@@ -2760,7 +2716,7 @@
                 <w:noProof/>
                 <w:webHidden/>
               </w:rPr>
-              <w:t>17</w:t>
+              <w:t>18</w:t>
             </w:r>
             <w:r>
               <w:rPr>
@@ -2784,7 +2740,7 @@
               <w:lang w:eastAsia="it-IT"/>
             </w:rPr>
           </w:pPr>
-          <w:hyperlink w:anchor="_Toc470683031" w:history="1">
+          <w:hyperlink w:anchor="_Toc472161715" w:history="1">
             <w:r>
               <w:rPr>
                 <w:rStyle w:val="Collegamentoipertestuale"/>
@@ -2828,7 +2784,7 @@
                 <w:noProof/>
                 <w:webHidden/>
               </w:rPr>
-              <w:instrText xml:space="preserve"> PAGEREF _Toc470683031 \h </w:instrText>
+              <w:instrText xml:space="preserve"> PAGEREF _Toc472161715 \h </w:instrText>
             </w:r>
             <w:r>
               <w:rPr>
@@ -2848,7 +2804,7 @@
                 <w:noProof/>
                 <w:webHidden/>
               </w:rPr>
-              <w:t>17</w:t>
+              <w:t>18</w:t>
             </w:r>
             <w:r>
               <w:rPr>
@@ -2872,7 +2828,7 @@
               <w:lang w:eastAsia="it-IT"/>
             </w:rPr>
           </w:pPr>
-          <w:hyperlink w:anchor="_Toc470683032" w:history="1">
+          <w:hyperlink w:anchor="_Toc472161716" w:history="1">
             <w:r>
               <w:rPr>
                 <w:rStyle w:val="Collegamentoipertestuale"/>
@@ -2916,7 +2872,7 @@
                 <w:noProof/>
                 <w:webHidden/>
               </w:rPr>
-              <w:instrText xml:space="preserve"> PAGEREF _Toc470683032 \h </w:instrText>
+              <w:instrText xml:space="preserve"> PAGEREF _Toc472161716 \h </w:instrText>
             </w:r>
             <w:r>
               <w:rPr>
@@ -2936,7 +2892,7 @@
                 <w:noProof/>
                 <w:webHidden/>
               </w:rPr>
-              <w:t>18</w:t>
+              <w:t>19</w:t>
             </w:r>
             <w:r>
               <w:rPr>
@@ -2960,7 +2916,7 @@
               <w:lang w:eastAsia="it-IT"/>
             </w:rPr>
           </w:pPr>
-          <w:hyperlink w:anchor="_Toc470683033" w:history="1">
+          <w:hyperlink w:anchor="_Toc472161717" w:history="1">
             <w:r>
               <w:rPr>
                 <w:rStyle w:val="Collegamentoipertestuale"/>
@@ -3004,7 +2960,7 @@
                 <w:noProof/>
                 <w:webHidden/>
               </w:rPr>
-              <w:instrText xml:space="preserve"> PAGEREF _Toc470683033 \h </w:instrText>
+              <w:instrText xml:space="preserve"> PAGEREF _Toc472161717 \h </w:instrText>
             </w:r>
             <w:r>
               <w:rPr>
@@ -3024,7 +2980,7 @@
                 <w:noProof/>
                 <w:webHidden/>
               </w:rPr>
-              <w:t>18</w:t>
+              <w:t>19</w:t>
             </w:r>
             <w:r>
               <w:rPr>
@@ -3048,7 +3004,7 @@
               <w:lang w:eastAsia="it-IT"/>
             </w:rPr>
           </w:pPr>
-          <w:hyperlink w:anchor="_Toc470683034" w:history="1">
+          <w:hyperlink w:anchor="_Toc472161718" w:history="1">
             <w:r>
               <w:rPr>
                 <w:rStyle w:val="Collegamentoipertestuale"/>
@@ -3092,7 +3048,7 @@
                 <w:noProof/>
                 <w:webHidden/>
               </w:rPr>
-              <w:instrText xml:space="preserve"> PAGEREF _Toc470683034 \h </w:instrText>
+              <w:instrText xml:space="preserve"> PAGEREF _Toc472161718 \h </w:instrText>
             </w:r>
             <w:r>
               <w:rPr>
@@ -3112,7 +3068,7 @@
                 <w:noProof/>
                 <w:webHidden/>
               </w:rPr>
-              <w:t>20</w:t>
+              <w:t>21</w:t>
             </w:r>
             <w:r>
               <w:rPr>
@@ -3136,7 +3092,7 @@
               <w:lang w:eastAsia="it-IT"/>
             </w:rPr>
           </w:pPr>
-          <w:hyperlink w:anchor="_Toc470683035" w:history="1">
+          <w:hyperlink w:anchor="_Toc472161719" w:history="1">
             <w:r>
               <w:rPr>
                 <w:rStyle w:val="Collegamentoipertestuale"/>
@@ -3180,7 +3136,7 @@
                 <w:noProof/>
                 <w:webHidden/>
               </w:rPr>
-              <w:instrText xml:space="preserve"> PAGEREF _Toc470683035 \h </w:instrText>
+              <w:instrText xml:space="preserve"> PAGEREF _Toc472161719 \h </w:instrText>
             </w:r>
             <w:r>
               <w:rPr>
@@ -3200,7 +3156,7 @@
                 <w:noProof/>
                 <w:webHidden/>
               </w:rPr>
-              <w:t>20</w:t>
+              <w:t>21</w:t>
             </w:r>
             <w:r>
               <w:rPr>
@@ -3225,7 +3181,7 @@
               <w:lang w:eastAsia="it-IT"/>
             </w:rPr>
           </w:pPr>
-          <w:hyperlink w:anchor="_Toc470683036" w:history="1">
+          <w:hyperlink w:anchor="_Toc472161720" w:history="1">
             <w:r>
               <w:rPr>
                 <w:rStyle w:val="Collegamentoipertestuale"/>
@@ -3270,7 +3226,7 @@
                 <w:noProof/>
                 <w:webHidden/>
               </w:rPr>
-              <w:instrText xml:space="preserve"> PAGEREF _Toc470683036 \h </w:instrText>
+              <w:instrText xml:space="preserve"> PAGEREF _Toc472161720 \h </w:instrText>
             </w:r>
             <w:r>
               <w:rPr>
@@ -3290,7 +3246,7 @@
                 <w:noProof/>
                 <w:webHidden/>
               </w:rPr>
-              <w:t>20</w:t>
+              <w:t>21</w:t>
             </w:r>
             <w:r>
               <w:rPr>
@@ -3314,7 +3270,7 @@
               <w:lang w:eastAsia="it-IT"/>
             </w:rPr>
           </w:pPr>
-          <w:hyperlink w:anchor="_Toc470683037" w:history="1">
+          <w:hyperlink w:anchor="_Toc472161721" w:history="1">
             <w:r>
               <w:rPr>
                 <w:rStyle w:val="Collegamentoipertestuale"/>
@@ -3358,7 +3314,7 @@
                 <w:noProof/>
                 <w:webHidden/>
               </w:rPr>
-              <w:instrText xml:space="preserve"> PAGEREF _Toc470683037 \h </w:instrText>
+              <w:instrText xml:space="preserve"> PAGEREF _Toc472161721 \h </w:instrText>
             </w:r>
             <w:r>
               <w:rPr>
@@ -3378,7 +3334,7 @@
                 <w:noProof/>
                 <w:webHidden/>
               </w:rPr>
-              <w:t>20</w:t>
+              <w:t>21</w:t>
             </w:r>
             <w:r>
               <w:rPr>
@@ -3402,7 +3358,7 @@
               <w:lang w:eastAsia="it-IT"/>
             </w:rPr>
           </w:pPr>
-          <w:hyperlink w:anchor="_Toc470683038" w:history="1">
+          <w:hyperlink w:anchor="_Toc472161722" w:history="1">
             <w:r>
               <w:rPr>
                 <w:rStyle w:val="Collegamentoipertestuale"/>
@@ -3446,7 +3402,7 @@
                 <w:noProof/>
                 <w:webHidden/>
               </w:rPr>
-              <w:instrText xml:space="preserve"> PAGEREF _Toc470683038 \h </w:instrText>
+              <w:instrText xml:space="preserve"> PAGEREF _Toc472161722 \h </w:instrText>
             </w:r>
             <w:r>
               <w:rPr>
@@ -3466,7 +3422,7 @@
                 <w:noProof/>
                 <w:webHidden/>
               </w:rPr>
-              <w:t>21</w:t>
+              <w:t>22</w:t>
             </w:r>
             <w:r>
               <w:rPr>
@@ -3490,7 +3446,7 @@
               <w:lang w:eastAsia="it-IT"/>
             </w:rPr>
           </w:pPr>
-          <w:hyperlink w:anchor="_Toc470683039" w:history="1">
+          <w:hyperlink w:anchor="_Toc472161723" w:history="1">
             <w:r>
               <w:rPr>
                 <w:rStyle w:val="Collegamentoipertestuale"/>
@@ -3534,7 +3490,7 @@
                 <w:noProof/>
                 <w:webHidden/>
               </w:rPr>
-              <w:instrText xml:space="preserve"> PAGEREF _Toc470683039 \h </w:instrText>
+              <w:instrText xml:space="preserve"> PAGEREF _Toc472161723 \h </w:instrText>
             </w:r>
             <w:r>
               <w:rPr>
@@ -3554,7 +3510,7 @@
                 <w:noProof/>
                 <w:webHidden/>
               </w:rPr>
-              <w:t>22</w:t>
+              <w:t>23</w:t>
             </w:r>
             <w:r>
               <w:rPr>
@@ -3578,7 +3534,7 @@
               <w:lang w:eastAsia="it-IT"/>
             </w:rPr>
           </w:pPr>
-          <w:hyperlink w:anchor="_Toc470683040" w:history="1">
+          <w:hyperlink w:anchor="_Toc472161724" w:history="1">
             <w:r>
               <w:rPr>
                 <w:rStyle w:val="Collegamentoipertestuale"/>
@@ -3622,7 +3578,7 @@
                 <w:noProof/>
                 <w:webHidden/>
               </w:rPr>
-              <w:instrText xml:space="preserve"> PAGEREF _Toc470683040 \h </w:instrText>
+              <w:instrText xml:space="preserve"> PAGEREF _Toc472161724 \h </w:instrText>
             </w:r>
             <w:r>
               <w:rPr>
@@ -3642,7 +3598,7 @@
                 <w:noProof/>
                 <w:webHidden/>
               </w:rPr>
-              <w:t>22</w:t>
+              <w:t>23</w:t>
             </w:r>
             <w:r>
               <w:rPr>
@@ -3666,7 +3622,7 @@
               <w:lang w:eastAsia="it-IT"/>
             </w:rPr>
           </w:pPr>
-          <w:hyperlink w:anchor="_Toc470683041" w:history="1">
+          <w:hyperlink w:anchor="_Toc472161725" w:history="1">
             <w:r>
               <w:rPr>
                 <w:rStyle w:val="Collegamentoipertestuale"/>
@@ -3710,7 +3666,7 @@
                 <w:noProof/>
                 <w:webHidden/>
               </w:rPr>
-              <w:instrText xml:space="preserve"> PAGEREF _Toc470683041 \h </w:instrText>
+              <w:instrText xml:space="preserve"> PAGEREF _Toc472161725 \h </w:instrText>
             </w:r>
             <w:r>
               <w:rPr>
@@ -3730,7 +3686,7 @@
                 <w:noProof/>
                 <w:webHidden/>
               </w:rPr>
-              <w:t>23</w:t>
+              <w:t>24</w:t>
             </w:r>
             <w:r>
               <w:rPr>
@@ -3755,7 +3711,7 @@
               <w:lang w:eastAsia="it-IT"/>
             </w:rPr>
           </w:pPr>
-          <w:hyperlink w:anchor="_Toc470683042" w:history="1">
+          <w:hyperlink w:anchor="_Toc472161726" w:history="1">
             <w:r>
               <w:rPr>
                 <w:rStyle w:val="Collegamentoipertestuale"/>
@@ -3800,7 +3756,7 @@
                 <w:noProof/>
                 <w:webHidden/>
               </w:rPr>
-              <w:instrText xml:space="preserve"> PAGEREF _Toc470683042 \h </w:instrText>
+              <w:instrText xml:space="preserve"> PAGEREF _Toc472161726 \h </w:instrText>
             </w:r>
             <w:r>
               <w:rPr>
@@ -3820,7 +3776,7 @@
                 <w:noProof/>
                 <w:webHidden/>
               </w:rPr>
-              <w:t>25</w:t>
+              <w:t>26</w:t>
             </w:r>
             <w:r>
               <w:rPr>
@@ -3844,7 +3800,7 @@
               <w:lang w:eastAsia="it-IT"/>
             </w:rPr>
           </w:pPr>
-          <w:hyperlink w:anchor="_Toc470683043" w:history="1">
+          <w:hyperlink w:anchor="_Toc472161727" w:history="1">
             <w:r>
               <w:rPr>
                 <w:rStyle w:val="Collegamentoipertestuale"/>
@@ -3888,7 +3844,7 @@
                 <w:noProof/>
                 <w:webHidden/>
               </w:rPr>
-              <w:instrText xml:space="preserve"> PAGEREF _Toc470683043 \h </w:instrText>
+              <w:instrText xml:space="preserve"> PAGEREF _Toc472161727 \h </w:instrText>
             </w:r>
             <w:r>
               <w:rPr>
@@ -3908,7 +3864,7 @@
                 <w:noProof/>
                 <w:webHidden/>
               </w:rPr>
-              <w:t>25</w:t>
+              <w:t>26</w:t>
             </w:r>
             <w:r>
               <w:rPr>
@@ -3932,7 +3888,7 @@
               <w:lang w:eastAsia="it-IT"/>
             </w:rPr>
           </w:pPr>
-          <w:hyperlink w:anchor="_Toc470683044" w:history="1">
+          <w:hyperlink w:anchor="_Toc472161728" w:history="1">
             <w:r>
               <w:rPr>
                 <w:rStyle w:val="Collegamentoipertestuale"/>
@@ -3976,7 +3932,7 @@
                 <w:noProof/>
                 <w:webHidden/>
               </w:rPr>
-              <w:instrText xml:space="preserve"> PAGEREF _Toc470683044 \h </w:instrText>
+              <w:instrText xml:space="preserve"> PAGEREF _Toc472161728 \h </w:instrText>
             </w:r>
             <w:r>
               <w:rPr>
@@ -3996,7 +3952,7 @@
                 <w:noProof/>
                 <w:webHidden/>
               </w:rPr>
-              <w:t>25</w:t>
+              <w:t>26</w:t>
             </w:r>
             <w:r>
               <w:rPr>
@@ -4020,7 +3976,7 @@
               <w:lang w:eastAsia="it-IT"/>
             </w:rPr>
           </w:pPr>
-          <w:hyperlink w:anchor="_Toc470683045" w:history="1">
+          <w:hyperlink w:anchor="_Toc472161729" w:history="1">
             <w:r>
               <w:rPr>
                 <w:rStyle w:val="Collegamentoipertestuale"/>
@@ -4064,7 +4020,7 @@
                 <w:noProof/>
                 <w:webHidden/>
               </w:rPr>
-              <w:instrText xml:space="preserve"> PAGEREF _Toc470683045 \h </w:instrText>
+              <w:instrText xml:space="preserve"> PAGEREF _Toc472161729 \h </w:instrText>
             </w:r>
             <w:r>
               <w:rPr>
@@ -4084,7 +4040,7 @@
                 <w:noProof/>
                 <w:webHidden/>
               </w:rPr>
-              <w:t>27</w:t>
+              <w:t>28</w:t>
             </w:r>
             <w:r>
               <w:rPr>
@@ -4108,7 +4064,7 @@
               <w:lang w:eastAsia="it-IT"/>
             </w:rPr>
           </w:pPr>
-          <w:hyperlink w:anchor="_Toc470683046" w:history="1">
+          <w:hyperlink w:anchor="_Toc472161730" w:history="1">
             <w:r>
               <w:rPr>
                 <w:rStyle w:val="Collegamentoipertestuale"/>
@@ -4152,7 +4108,7 @@
                 <w:noProof/>
                 <w:webHidden/>
               </w:rPr>
-              <w:instrText xml:space="preserve"> PAGEREF _Toc470683046 \h </w:instrText>
+              <w:instrText xml:space="preserve"> PAGEREF _Toc472161730 \h </w:instrText>
             </w:r>
             <w:r>
               <w:rPr>
@@ -4172,7 +4128,7 @@
                 <w:noProof/>
                 <w:webHidden/>
               </w:rPr>
-              <w:t>27</w:t>
+              <w:t>28</w:t>
             </w:r>
             <w:r>
               <w:rPr>
@@ -4196,7 +4152,7 @@
               <w:lang w:eastAsia="it-IT"/>
             </w:rPr>
           </w:pPr>
-          <w:hyperlink w:anchor="_Toc470683047" w:history="1">
+          <w:hyperlink w:anchor="_Toc472161731" w:history="1">
             <w:r>
               <w:rPr>
                 <w:rStyle w:val="Collegamentoipertestuale"/>
@@ -4240,7 +4196,7 @@
                 <w:noProof/>
                 <w:webHidden/>
               </w:rPr>
-              <w:instrText xml:space="preserve"> PAGEREF _Toc470683047 \h </w:instrText>
+              <w:instrText xml:space="preserve"> PAGEREF _Toc472161731 \h </w:instrText>
             </w:r>
             <w:r>
               <w:rPr>
@@ -4260,7 +4216,7 @@
                 <w:noProof/>
                 <w:webHidden/>
               </w:rPr>
-              <w:t>28</w:t>
+              <w:t>29</w:t>
             </w:r>
             <w:r>
               <w:rPr>
@@ -4284,7 +4240,7 @@
               <w:lang w:eastAsia="it-IT"/>
             </w:rPr>
           </w:pPr>
-          <w:hyperlink w:anchor="_Toc470683048" w:history="1">
+          <w:hyperlink w:anchor="_Toc472161732" w:history="1">
             <w:r>
               <w:rPr>
                 <w:rStyle w:val="Collegamentoipertestuale"/>
@@ -4328,7 +4284,7 @@
                 <w:noProof/>
                 <w:webHidden/>
               </w:rPr>
-              <w:instrText xml:space="preserve"> PAGEREF _Toc470683048 \h </w:instrText>
+              <w:instrText xml:space="preserve"> PAGEREF _Toc472161732 \h </w:instrText>
             </w:r>
             <w:r>
               <w:rPr>
@@ -4348,7 +4304,7 @@
                 <w:noProof/>
                 <w:webHidden/>
               </w:rPr>
-              <w:t>28</w:t>
+              <w:t>29</w:t>
             </w:r>
             <w:r>
               <w:rPr>
@@ -4375,7 +4331,7 @@
               <w:lang w:eastAsia="it-IT"/>
             </w:rPr>
           </w:pPr>
-          <w:hyperlink w:anchor="_Toc470683049" w:history="1">
+          <w:hyperlink w:anchor="_Toc472161733" w:history="1">
             <w:r>
               <w:rPr>
                 <w:rStyle w:val="Collegamentoipertestuale"/>
@@ -4422,7 +4378,7 @@
                 <w:noProof/>
                 <w:webHidden/>
               </w:rPr>
-              <w:instrText xml:space="preserve"> PAGEREF _Toc470683049 \h </w:instrText>
+              <w:instrText xml:space="preserve"> PAGEREF _Toc472161733 \h </w:instrText>
             </w:r>
             <w:r>
               <w:rPr>
@@ -4442,7 +4398,7 @@
                 <w:noProof/>
                 <w:webHidden/>
               </w:rPr>
-              <w:t>29</w:t>
+              <w:t>30</w:t>
             </w:r>
             <w:r>
               <w:rPr>
@@ -4467,7 +4423,7 @@
               <w:lang w:eastAsia="it-IT"/>
             </w:rPr>
           </w:pPr>
-          <w:hyperlink w:anchor="_Toc470683050" w:history="1">
+          <w:hyperlink w:anchor="_Toc472161734" w:history="1">
             <w:r>
               <w:rPr>
                 <w:rStyle w:val="Collegamentoipertestuale"/>
@@ -4510,7 +4466,7 @@
                 <w:noProof/>
                 <w:webHidden/>
               </w:rPr>
-              <w:instrText xml:space="preserve"> PAGEREF _Toc470683050 \h </w:instrText>
+              <w:instrText xml:space="preserve"> PAGEREF _Toc472161734 \h </w:instrText>
             </w:r>
             <w:r>
               <w:rPr>
@@ -4530,7 +4486,7 @@
                 <w:noProof/>
                 <w:webHidden/>
               </w:rPr>
-              <w:t>29</w:t>
+              <w:t>30</w:t>
             </w:r>
             <w:r>
               <w:rPr>
@@ -4554,11 +4510,12 @@
               <w:lang w:eastAsia="it-IT"/>
             </w:rPr>
           </w:pPr>
-          <w:hyperlink w:anchor="_Toc470683051" w:history="1">
+          <w:hyperlink w:anchor="_Toc472161735" w:history="1">
             <w:r>
               <w:rPr>
                 <w:rStyle w:val="Collegamentoipertestuale"/>
                 <w:noProof/>
+                <w:lang w:val="en-GB"/>
               </w:rPr>
               <w:t>4.1.1</w:t>
             </w:r>
@@ -4574,6 +4531,7 @@
               <w:rPr>
                 <w:rStyle w:val="Collegamentoipertestuale"/>
                 <w:noProof/>
+                <w:lang w:val="en-GB"/>
               </w:rPr>
               <w:t>Unit testing</w:t>
             </w:r>
@@ -4596,7 +4554,7 @@
                 <w:noProof/>
                 <w:webHidden/>
               </w:rPr>
-              <w:instrText xml:space="preserve"> PAGEREF _Toc470683051 \h </w:instrText>
+              <w:instrText xml:space="preserve"> PAGEREF _Toc472161735 \h </w:instrText>
             </w:r>
             <w:r>
               <w:rPr>
@@ -4616,7 +4574,7 @@
                 <w:noProof/>
                 <w:webHidden/>
               </w:rPr>
-              <w:t>29</w:t>
+              <w:t>30</w:t>
             </w:r>
             <w:r>
               <w:rPr>
@@ -4640,11 +4598,12 @@
               <w:lang w:eastAsia="it-IT"/>
             </w:rPr>
           </w:pPr>
-          <w:hyperlink w:anchor="_Toc470683052" w:history="1">
+          <w:hyperlink w:anchor="_Toc472161736" w:history="1">
             <w:r>
               <w:rPr>
                 <w:rStyle w:val="Collegamentoipertestuale"/>
                 <w:noProof/>
+                <w:lang w:val="en-GB"/>
               </w:rPr>
               <w:t>4.1.2</w:t>
             </w:r>
@@ -4660,6 +4619,7 @@
               <w:rPr>
                 <w:rStyle w:val="Collegamentoipertestuale"/>
                 <w:noProof/>
+                <w:lang w:val="en-GB"/>
               </w:rPr>
               <w:t>Intergation testing</w:t>
             </w:r>
@@ -4682,7 +4642,7 @@
                 <w:noProof/>
                 <w:webHidden/>
               </w:rPr>
-              <w:instrText xml:space="preserve"> PAGEREF _Toc470683052 \h </w:instrText>
+              <w:instrText xml:space="preserve"> PAGEREF _Toc472161736 \h </w:instrText>
             </w:r>
             <w:r>
               <w:rPr>
@@ -4702,7 +4662,7 @@
                 <w:noProof/>
                 <w:webHidden/>
               </w:rPr>
-              <w:t>30</w:t>
+              <w:t>31</w:t>
             </w:r>
             <w:r>
               <w:rPr>
@@ -4726,11 +4686,12 @@
               <w:lang w:eastAsia="it-IT"/>
             </w:rPr>
           </w:pPr>
-          <w:hyperlink w:anchor="_Toc470683053" w:history="1">
+          <w:hyperlink w:anchor="_Toc472161737" w:history="1">
             <w:r>
               <w:rPr>
                 <w:rStyle w:val="Collegamentoipertestuale"/>
                 <w:noProof/>
+                <w:lang w:val="en-GB"/>
               </w:rPr>
               <w:t>4.1.3</w:t>
             </w:r>
@@ -4746,6 +4707,7 @@
               <w:rPr>
                 <w:rStyle w:val="Collegamentoipertestuale"/>
                 <w:noProof/>
+                <w:lang w:val="en-GB"/>
               </w:rPr>
               <w:t>Code quality evaluation</w:t>
             </w:r>
@@ -4768,7 +4730,7 @@
                 <w:noProof/>
                 <w:webHidden/>
               </w:rPr>
-              <w:instrText xml:space="preserve"> PAGEREF _Toc470683053 \h </w:instrText>
+              <w:instrText xml:space="preserve"> PAGEREF _Toc472161737 \h </w:instrText>
             </w:r>
             <w:r>
               <w:rPr>
@@ -4788,7 +4750,7 @@
                 <w:noProof/>
                 <w:webHidden/>
               </w:rPr>
-              <w:t>30</w:t>
+              <w:t>31</w:t>
             </w:r>
             <w:r>
               <w:rPr>
@@ -4812,11 +4774,12 @@
               <w:lang w:eastAsia="it-IT"/>
             </w:rPr>
           </w:pPr>
-          <w:hyperlink w:anchor="_Toc470683054" w:history="1">
+          <w:hyperlink w:anchor="_Toc472161738" w:history="1">
             <w:r>
               <w:rPr>
                 <w:rStyle w:val="Collegamentoipertestuale"/>
                 <w:noProof/>
+                <w:lang w:val="en-GB"/>
               </w:rPr>
               <w:t>4.1.4</w:t>
             </w:r>
@@ -4832,6 +4795,7 @@
               <w:rPr>
                 <w:rStyle w:val="Collegamentoipertestuale"/>
                 <w:noProof/>
+                <w:lang w:val="en-GB"/>
               </w:rPr>
               <w:t>Performance testing</w:t>
             </w:r>
@@ -4854,7 +4818,7 @@
                 <w:noProof/>
                 <w:webHidden/>
               </w:rPr>
-              <w:instrText xml:space="preserve"> PAGEREF _Toc470683054 \h </w:instrText>
+              <w:instrText xml:space="preserve"> PAGEREF _Toc472161738 \h </w:instrText>
             </w:r>
             <w:r>
               <w:rPr>
@@ -4874,7 +4838,7 @@
                 <w:noProof/>
                 <w:webHidden/>
               </w:rPr>
-              <w:t>31</w:t>
+              <w:t>32</w:t>
             </w:r>
             <w:r>
               <w:rPr>
@@ -4897,7 +4861,7 @@
               <w:lang w:eastAsia="it-IT"/>
             </w:rPr>
           </w:pPr>
-          <w:hyperlink w:anchor="_Toc470683055" w:history="1">
+          <w:hyperlink w:anchor="_Toc472161739" w:history="1">
             <w:r>
               <w:rPr>
                 <w:noProof/>
@@ -4917,7 +4881,7 @@
                 <w:noProof/>
                 <w:webHidden/>
               </w:rPr>
-              <w:instrText xml:space="preserve"> PAGEREF _Toc470683055 \h </w:instrText>
+              <w:instrText xml:space="preserve"> PAGEREF _Toc472161739 \h </w:instrText>
             </w:r>
             <w:r>
               <w:rPr>
@@ -4937,7 +4901,7 @@
                 <w:noProof/>
                 <w:webHidden/>
               </w:rPr>
-              <w:t>31</w:t>
+              <w:t>32</w:t>
             </w:r>
             <w:r>
               <w:rPr>
@@ -4962,11 +4926,12 @@
               <w:lang w:eastAsia="it-IT"/>
             </w:rPr>
           </w:pPr>
-          <w:hyperlink w:anchor="_Toc470683056" w:history="1">
+          <w:hyperlink w:anchor="_Toc472161740" w:history="1">
             <w:r>
               <w:rPr>
                 <w:rStyle w:val="Collegamentoipertestuale"/>
                 <w:noProof/>
+                <w:lang w:val="en-GB"/>
               </w:rPr>
               <w:t>4.2</w:t>
             </w:r>
@@ -4983,6 +4948,7 @@
               <w:rPr>
                 <w:rStyle w:val="Collegamentoipertestuale"/>
                 <w:noProof/>
+                <w:lang w:val="en-GB"/>
               </w:rPr>
               <w:t>Equipment required</w:t>
             </w:r>
@@ -5005,7 +4971,7 @@
                 <w:noProof/>
                 <w:webHidden/>
               </w:rPr>
-              <w:instrText xml:space="preserve"> PAGEREF _Toc470683056 \h </w:instrText>
+              <w:instrText xml:space="preserve"> PAGEREF _Toc472161740 \h </w:instrText>
             </w:r>
             <w:r>
               <w:rPr>
@@ -5025,7 +4991,7 @@
                 <w:noProof/>
                 <w:webHidden/>
               </w:rPr>
-              <w:t>31</w:t>
+              <w:t>32</w:t>
             </w:r>
             <w:r>
               <w:rPr>
@@ -5049,11 +5015,12 @@
               <w:lang w:eastAsia="it-IT"/>
             </w:rPr>
           </w:pPr>
-          <w:hyperlink w:anchor="_Toc470683057" w:history="1">
+          <w:hyperlink w:anchor="_Toc472161741" w:history="1">
             <w:r>
               <w:rPr>
                 <w:rStyle w:val="Collegamentoipertestuale"/>
                 <w:noProof/>
+                <w:lang w:val="en-GB"/>
               </w:rPr>
               <w:t>4.2.1</w:t>
             </w:r>
@@ -5069,6 +5036,7 @@
               <w:rPr>
                 <w:rStyle w:val="Collegamentoipertestuale"/>
                 <w:noProof/>
+                <w:lang w:val="en-GB"/>
               </w:rPr>
               <w:t>Server side</w:t>
             </w:r>
@@ -5091,7 +5059,7 @@
                 <w:noProof/>
                 <w:webHidden/>
               </w:rPr>
-              <w:instrText xml:space="preserve"> PAGEREF _Toc470683057 \h </w:instrText>
+              <w:instrText xml:space="preserve"> PAGEREF _Toc472161741 \h </w:instrText>
             </w:r>
             <w:r>
               <w:rPr>
@@ -5111,7 +5079,7 @@
                 <w:noProof/>
                 <w:webHidden/>
               </w:rPr>
-              <w:t>31</w:t>
+              <w:t>32</w:t>
             </w:r>
             <w:r>
               <w:rPr>
@@ -5135,7 +5103,7 @@
               <w:lang w:eastAsia="it-IT"/>
             </w:rPr>
           </w:pPr>
-          <w:hyperlink w:anchor="_Toc470683058" w:history="1">
+          <w:hyperlink w:anchor="_Toc472161742" w:history="1">
             <w:r>
               <w:rPr>
                 <w:rStyle w:val="Collegamentoipertestuale"/>
@@ -5177,7 +5145,7 @@
                 <w:noProof/>
                 <w:webHidden/>
               </w:rPr>
-              <w:instrText xml:space="preserve"> PAGEREF _Toc470683058 \h </w:instrText>
+              <w:instrText xml:space="preserve"> PAGEREF _Toc472161742 \h </w:instrText>
             </w:r>
             <w:r>
               <w:rPr>
@@ -5197,7 +5165,7 @@
                 <w:noProof/>
                 <w:webHidden/>
               </w:rPr>
-              <w:t>32</w:t>
+              <w:t>33</w:t>
             </w:r>
             <w:r>
               <w:rPr>
@@ -5224,7 +5192,7 @@
               <w:lang w:eastAsia="it-IT"/>
             </w:rPr>
           </w:pPr>
-          <w:hyperlink w:anchor="_Toc470683059" w:history="1">
+          <w:hyperlink w:anchor="_Toc472161743" w:history="1">
             <w:r>
               <w:rPr>
                 <w:rStyle w:val="Collegamentoipertestuale"/>
@@ -5271,7 +5239,7 @@
                 <w:noProof/>
                 <w:webHidden/>
               </w:rPr>
-              <w:instrText xml:space="preserve"> PAGEREF _Toc470683059 \h </w:instrText>
+              <w:instrText xml:space="preserve"> PAGEREF _Toc472161743 \h </w:instrText>
             </w:r>
             <w:r>
               <w:rPr>
@@ -5291,7 +5259,7 @@
                 <w:noProof/>
                 <w:webHidden/>
               </w:rPr>
-              <w:t>33</w:t>
+              <w:t>34</w:t>
             </w:r>
             <w:r>
               <w:rPr>
@@ -5316,7 +5284,7 @@
               <w:lang w:eastAsia="it-IT"/>
             </w:rPr>
           </w:pPr>
-          <w:hyperlink w:anchor="_Toc470683060" w:history="1">
+          <w:hyperlink w:anchor="_Toc472161744" w:history="1">
             <w:r>
               <w:rPr>
                 <w:rStyle w:val="Collegamentoipertestuale"/>
@@ -5361,7 +5329,7 @@
                 <w:noProof/>
                 <w:webHidden/>
               </w:rPr>
-              <w:instrText xml:space="preserve"> PAGEREF _Toc470683060 \h </w:instrText>
+              <w:instrText xml:space="preserve"> PAGEREF _Toc472161744 \h </w:instrText>
             </w:r>
             <w:r>
               <w:rPr>
@@ -5381,7 +5349,7 @@
                 <w:noProof/>
                 <w:webHidden/>
               </w:rPr>
-              <w:t>33</w:t>
+              <w:t>34</w:t>
             </w:r>
             <w:r>
               <w:rPr>
@@ -5405,7 +5373,7 @@
               <w:lang w:eastAsia="it-IT"/>
             </w:rPr>
           </w:pPr>
-          <w:hyperlink w:anchor="_Toc470683061" w:history="1">
+          <w:hyperlink w:anchor="_Toc472161745" w:history="1">
             <w:r>
               <w:rPr>
                 <w:rStyle w:val="Collegamentoipertestuale"/>
@@ -5449,7 +5417,7 @@
                 <w:noProof/>
                 <w:webHidden/>
               </w:rPr>
-              <w:instrText xml:space="preserve"> PAGEREF _Toc470683061 \h </w:instrText>
+              <w:instrText xml:space="preserve"> PAGEREF _Toc472161745 \h </w:instrText>
             </w:r>
             <w:r>
               <w:rPr>
@@ -5469,7 +5437,7 @@
                 <w:noProof/>
                 <w:webHidden/>
               </w:rPr>
-              <w:t>33</w:t>
+              <w:t>34</w:t>
             </w:r>
             <w:r>
               <w:rPr>
@@ -5493,7 +5461,7 @@
               <w:lang w:eastAsia="it-IT"/>
             </w:rPr>
           </w:pPr>
-          <w:hyperlink w:anchor="_Toc470683062" w:history="1">
+          <w:hyperlink w:anchor="_Toc472161746" w:history="1">
             <w:r>
               <w:rPr>
                 <w:rStyle w:val="Collegamentoipertestuale"/>
@@ -5537,7 +5505,7 @@
                 <w:noProof/>
                 <w:webHidden/>
               </w:rPr>
-              <w:instrText xml:space="preserve"> PAGEREF _Toc470683062 \h </w:instrText>
+              <w:instrText xml:space="preserve"> PAGEREF _Toc472161746 \h </w:instrText>
             </w:r>
             <w:r>
               <w:rPr>
@@ -5557,7 +5525,7 @@
                 <w:noProof/>
                 <w:webHidden/>
               </w:rPr>
-              <w:t>33</w:t>
+              <w:t>34</w:t>
             </w:r>
             <w:r>
               <w:rPr>
@@ -5581,7 +5549,7 @@
               <w:lang w:eastAsia="it-IT"/>
             </w:rPr>
           </w:pPr>
-          <w:hyperlink w:anchor="_Toc470683063" w:history="1">
+          <w:hyperlink w:anchor="_Toc472161747" w:history="1">
             <w:r>
               <w:rPr>
                 <w:rStyle w:val="Collegamentoipertestuale"/>
@@ -5631,7 +5599,7 @@
                 <w:noProof/>
                 <w:webHidden/>
               </w:rPr>
-              <w:instrText xml:space="preserve"> PAGEREF _Toc470683063 \h </w:instrText>
+              <w:instrText xml:space="preserve"> PAGEREF _Toc472161747 \h </w:instrText>
             </w:r>
             <w:r>
               <w:rPr>
@@ -5651,7 +5619,7 @@
                 <w:noProof/>
                 <w:webHidden/>
               </w:rPr>
-              <w:t>33</w:t>
+              <w:t>34</w:t>
             </w:r>
             <w:r>
               <w:rPr>
@@ -5675,7 +5643,7 @@
               <w:lang w:eastAsia="it-IT"/>
             </w:rPr>
           </w:pPr>
-          <w:hyperlink w:anchor="_Toc470683064" w:history="1">
+          <w:hyperlink w:anchor="_Toc472161748" w:history="1">
             <w:r>
               <w:rPr>
                 <w:rStyle w:val="Collegamentoipertestuale"/>
@@ -5719,7 +5687,7 @@
                 <w:noProof/>
                 <w:webHidden/>
               </w:rPr>
-              <w:instrText xml:space="preserve"> PAGEREF _Toc470683064 \h </w:instrText>
+              <w:instrText xml:space="preserve"> PAGEREF _Toc472161748 \h </w:instrText>
             </w:r>
             <w:r>
               <w:rPr>
@@ -5739,7 +5707,7 @@
                 <w:noProof/>
                 <w:webHidden/>
               </w:rPr>
-              <w:t>33</w:t>
+              <w:t>34</w:t>
             </w:r>
             <w:r>
               <w:rPr>
@@ -5763,7 +5731,7 @@
               <w:lang w:eastAsia="it-IT"/>
             </w:rPr>
           </w:pPr>
-          <w:hyperlink w:anchor="_Toc470683065" w:history="1">
+          <w:hyperlink w:anchor="_Toc472161749" w:history="1">
             <w:r>
               <w:rPr>
                 <w:rStyle w:val="Collegamentoipertestuale"/>
@@ -5813,7 +5781,7 @@
                 <w:noProof/>
                 <w:webHidden/>
               </w:rPr>
-              <w:instrText xml:space="preserve"> PAGEREF _Toc470683065 \h </w:instrText>
+              <w:instrText xml:space="preserve"> PAGEREF _Toc472161749 \h </w:instrText>
             </w:r>
             <w:r>
               <w:rPr>
@@ -5833,7 +5801,7 @@
                 <w:noProof/>
                 <w:webHidden/>
               </w:rPr>
-              <w:t>33</w:t>
+              <w:t>34</w:t>
             </w:r>
             <w:r>
               <w:rPr>
@@ -5857,7 +5825,7 @@
               <w:lang w:eastAsia="it-IT"/>
             </w:rPr>
           </w:pPr>
-          <w:hyperlink w:anchor="_Toc470683066" w:history="1">
+          <w:hyperlink w:anchor="_Toc472161750" w:history="1">
             <w:r>
               <w:rPr>
                 <w:rStyle w:val="Collegamentoipertestuale"/>
@@ -5901,7 +5869,7 @@
                 <w:noProof/>
                 <w:webHidden/>
               </w:rPr>
-              <w:instrText xml:space="preserve"> PAGEREF _Toc470683066 \h </w:instrText>
+              <w:instrText xml:space="preserve"> PAGEREF _Toc472161750 \h </w:instrText>
             </w:r>
             <w:r>
               <w:rPr>
@@ -5921,7 +5889,7 @@
                 <w:noProof/>
                 <w:webHidden/>
               </w:rPr>
-              <w:t>34</w:t>
+              <w:t>35</w:t>
             </w:r>
             <w:r>
               <w:rPr>
@@ -5945,7 +5913,7 @@
               <w:lang w:eastAsia="it-IT"/>
             </w:rPr>
           </w:pPr>
-          <w:hyperlink w:anchor="_Toc470683067" w:history="1">
+          <w:hyperlink w:anchor="_Toc472161751" w:history="1">
             <w:r>
               <w:rPr>
                 <w:rStyle w:val="Collegamentoipertestuale"/>
@@ -5989,7 +5957,7 @@
                 <w:noProof/>
                 <w:webHidden/>
               </w:rPr>
-              <w:instrText xml:space="preserve"> PAGEREF _Toc470683067 \h </w:instrText>
+              <w:instrText xml:space="preserve"> PAGEREF _Toc472161751 \h </w:instrText>
             </w:r>
             <w:r>
               <w:rPr>
@@ -6009,7 +5977,7 @@
                 <w:noProof/>
                 <w:webHidden/>
               </w:rPr>
-              <w:t>34</w:t>
+              <w:t>35</w:t>
             </w:r>
             <w:r>
               <w:rPr>
@@ -6033,7 +6001,7 @@
               <w:lang w:eastAsia="it-IT"/>
             </w:rPr>
           </w:pPr>
-          <w:hyperlink w:anchor="_Toc470683068" w:history="1">
+          <w:hyperlink w:anchor="_Toc472161752" w:history="1">
             <w:r>
               <w:rPr>
                 <w:rStyle w:val="Collegamentoipertestuale"/>
@@ -6077,7 +6045,7 @@
                 <w:noProof/>
                 <w:webHidden/>
               </w:rPr>
-              <w:instrText xml:space="preserve"> PAGEREF _Toc470683068 \h </w:instrText>
+              <w:instrText xml:space="preserve"> PAGEREF _Toc472161752 \h </w:instrText>
             </w:r>
             <w:r>
               <w:rPr>
@@ -6097,7 +6065,7 @@
                 <w:noProof/>
                 <w:webHidden/>
               </w:rPr>
-              <w:t>34</w:t>
+              <w:t>35</w:t>
             </w:r>
             <w:r>
               <w:rPr>
@@ -6122,7 +6090,7 @@
               <w:lang w:eastAsia="it-IT"/>
             </w:rPr>
           </w:pPr>
-          <w:hyperlink w:anchor="_Toc470683069" w:history="1">
+          <w:hyperlink w:anchor="_Toc472161753" w:history="1">
             <w:r>
               <w:rPr>
                 <w:rStyle w:val="Collegamentoipertestuale"/>
@@ -6167,7 +6135,7 @@
                 <w:noProof/>
                 <w:webHidden/>
               </w:rPr>
-              <w:instrText xml:space="preserve"> PAGEREF _Toc470683069 \h </w:instrText>
+              <w:instrText xml:space="preserve"> PAGEREF _Toc472161753 \h </w:instrText>
             </w:r>
             <w:r>
               <w:rPr>
@@ -6187,7 +6155,7 @@
                 <w:noProof/>
                 <w:webHidden/>
               </w:rPr>
-              <w:t>34</w:t>
+              <w:t>35</w:t>
             </w:r>
             <w:r>
               <w:rPr>
@@ -6211,7 +6179,7 @@
               <w:lang w:eastAsia="it-IT"/>
             </w:rPr>
           </w:pPr>
-          <w:hyperlink w:anchor="_Toc470683070" w:history="1">
+          <w:hyperlink w:anchor="_Toc472161754" w:history="1">
             <w:r>
               <w:rPr>
                 <w:rStyle w:val="Collegamentoipertestuale"/>
@@ -6255,7 +6223,7 @@
                 <w:noProof/>
                 <w:webHidden/>
               </w:rPr>
-              <w:instrText xml:space="preserve"> PAGEREF _Toc470683070 \h </w:instrText>
+              <w:instrText xml:space="preserve"> PAGEREF _Toc472161754 \h </w:instrText>
             </w:r>
             <w:r>
               <w:rPr>
@@ -6275,7 +6243,7 @@
                 <w:noProof/>
                 <w:webHidden/>
               </w:rPr>
-              <w:t>34</w:t>
+              <w:t>35</w:t>
             </w:r>
             <w:r>
               <w:rPr>
@@ -6299,7 +6267,7 @@
               <w:lang w:eastAsia="it-IT"/>
             </w:rPr>
           </w:pPr>
-          <w:hyperlink w:anchor="_Toc470683071" w:history="1">
+          <w:hyperlink w:anchor="_Toc472161755" w:history="1">
             <w:r>
               <w:rPr>
                 <w:rStyle w:val="Collegamentoipertestuale"/>
@@ -6343,7 +6311,7 @@
                 <w:noProof/>
                 <w:webHidden/>
               </w:rPr>
-              <w:instrText xml:space="preserve"> PAGEREF _Toc470683071 \h </w:instrText>
+              <w:instrText xml:space="preserve"> PAGEREF _Toc472161755 \h </w:instrText>
             </w:r>
             <w:r>
               <w:rPr>
@@ -6363,7 +6331,7 @@
                 <w:noProof/>
                 <w:webHidden/>
               </w:rPr>
-              <w:t>34</w:t>
+              <w:t>35</w:t>
             </w:r>
             <w:r>
               <w:rPr>
@@ -6387,7 +6355,7 @@
               <w:lang w:eastAsia="it-IT"/>
             </w:rPr>
           </w:pPr>
-          <w:hyperlink w:anchor="_Toc470683072" w:history="1">
+          <w:hyperlink w:anchor="_Toc472161756" w:history="1">
             <w:r>
               <w:rPr>
                 <w:rStyle w:val="Collegamentoipertestuale"/>
@@ -6431,7 +6399,7 @@
                 <w:noProof/>
                 <w:webHidden/>
               </w:rPr>
-              <w:instrText xml:space="preserve"> PAGEREF _Toc470683072 \h </w:instrText>
+              <w:instrText xml:space="preserve"> PAGEREF _Toc472161756 \h </w:instrText>
             </w:r>
             <w:r>
               <w:rPr>
@@ -6451,7 +6419,7 @@
                 <w:noProof/>
                 <w:webHidden/>
               </w:rPr>
-              <w:t>34</w:t>
+              <w:t>35</w:t>
             </w:r>
             <w:r>
               <w:rPr>
@@ -6475,7 +6443,7 @@
               <w:lang w:eastAsia="it-IT"/>
             </w:rPr>
           </w:pPr>
-          <w:hyperlink w:anchor="_Toc470683073" w:history="1">
+          <w:hyperlink w:anchor="_Toc472161757" w:history="1">
             <w:r>
               <w:rPr>
                 <w:rStyle w:val="Collegamentoipertestuale"/>
@@ -6519,7 +6487,7 @@
                 <w:noProof/>
                 <w:webHidden/>
               </w:rPr>
-              <w:instrText xml:space="preserve"> PAGEREF _Toc470683073 \h </w:instrText>
+              <w:instrText xml:space="preserve"> PAGEREF _Toc472161757 \h </w:instrText>
             </w:r>
             <w:r>
               <w:rPr>
@@ -6539,7 +6507,7 @@
                 <w:noProof/>
                 <w:webHidden/>
               </w:rPr>
-              <w:t>34</w:t>
+              <w:t>35</w:t>
             </w:r>
             <w:r>
               <w:rPr>
@@ -6563,7 +6531,7 @@
               <w:lang w:eastAsia="it-IT"/>
             </w:rPr>
           </w:pPr>
-          <w:hyperlink w:anchor="_Toc470683074" w:history="1">
+          <w:hyperlink w:anchor="_Toc472161758" w:history="1">
             <w:r>
               <w:rPr>
                 <w:rStyle w:val="Collegamentoipertestuale"/>
@@ -6607,7 +6575,7 @@
                 <w:noProof/>
                 <w:webHidden/>
               </w:rPr>
-              <w:instrText xml:space="preserve"> PAGEREF _Toc470683074 \h </w:instrText>
+              <w:instrText xml:space="preserve"> PAGEREF _Toc472161758 \h </w:instrText>
             </w:r>
             <w:r>
               <w:rPr>
@@ -6627,7 +6595,7 @@
                 <w:noProof/>
                 <w:webHidden/>
               </w:rPr>
-              <w:t>35</w:t>
+              <w:t>36</w:t>
             </w:r>
             <w:r>
               <w:rPr>
@@ -6652,7 +6620,7 @@
               <w:lang w:eastAsia="it-IT"/>
             </w:rPr>
           </w:pPr>
-          <w:hyperlink w:anchor="_Toc470683075" w:history="1">
+          <w:hyperlink w:anchor="_Toc472161759" w:history="1">
             <w:r>
               <w:rPr>
                 <w:rStyle w:val="Collegamentoipertestuale"/>
@@ -6697,7 +6665,7 @@
                 <w:noProof/>
                 <w:webHidden/>
               </w:rPr>
-              <w:instrText xml:space="preserve"> PAGEREF _Toc470683075 \h </w:instrText>
+              <w:instrText xml:space="preserve"> PAGEREF _Toc472161759 \h </w:instrText>
             </w:r>
             <w:r>
               <w:rPr>
@@ -6717,7 +6685,7 @@
                 <w:noProof/>
                 <w:webHidden/>
               </w:rPr>
-              <w:t>35</w:t>
+              <w:t>36</w:t>
             </w:r>
             <w:r>
               <w:rPr>
@@ -6741,7 +6709,7 @@
               <w:lang w:eastAsia="it-IT"/>
             </w:rPr>
           </w:pPr>
-          <w:hyperlink w:anchor="_Toc470683076" w:history="1">
+          <w:hyperlink w:anchor="_Toc472161760" w:history="1">
             <w:r>
               <w:rPr>
                 <w:rStyle w:val="Collegamentoipertestuale"/>
@@ -6785,7 +6753,7 @@
                 <w:noProof/>
                 <w:webHidden/>
               </w:rPr>
-              <w:instrText xml:space="preserve"> PAGEREF _Toc470683076 \h </w:instrText>
+              <w:instrText xml:space="preserve"> PAGEREF _Toc472161760 \h </w:instrText>
             </w:r>
             <w:r>
               <w:rPr>
@@ -6805,7 +6773,7 @@
                 <w:noProof/>
                 <w:webHidden/>
               </w:rPr>
-              <w:t>35</w:t>
+              <w:t>36</w:t>
             </w:r>
             <w:r>
               <w:rPr>
@@ -6829,7 +6797,7 @@
               <w:lang w:eastAsia="it-IT"/>
             </w:rPr>
           </w:pPr>
-          <w:hyperlink w:anchor="_Toc470683077" w:history="1">
+          <w:hyperlink w:anchor="_Toc472161761" w:history="1">
             <w:r>
               <w:rPr>
                 <w:rStyle w:val="Collegamentoipertestuale"/>
@@ -6873,7 +6841,7 @@
                 <w:noProof/>
                 <w:webHidden/>
               </w:rPr>
-              <w:instrText xml:space="preserve"> PAGEREF _Toc470683077 \h </w:instrText>
+              <w:instrText xml:space="preserve"> PAGEREF _Toc472161761 \h </w:instrText>
             </w:r>
             <w:r>
               <w:rPr>
@@ -6893,7 +6861,7 @@
                 <w:noProof/>
                 <w:webHidden/>
               </w:rPr>
-              <w:t>35</w:t>
+              <w:t>36</w:t>
             </w:r>
             <w:r>
               <w:rPr>
@@ -6917,7 +6885,7 @@
               <w:lang w:eastAsia="it-IT"/>
             </w:rPr>
           </w:pPr>
-          <w:hyperlink w:anchor="_Toc470683078" w:history="1">
+          <w:hyperlink w:anchor="_Toc472161762" w:history="1">
             <w:r>
               <w:rPr>
                 <w:rStyle w:val="Collegamentoipertestuale"/>
@@ -6961,7 +6929,7 @@
                 <w:noProof/>
                 <w:webHidden/>
               </w:rPr>
-              <w:instrText xml:space="preserve"> PAGEREF _Toc470683078 \h </w:instrText>
+              <w:instrText xml:space="preserve"> PAGEREF _Toc472161762 \h </w:instrText>
             </w:r>
             <w:r>
               <w:rPr>
@@ -6981,7 +6949,7 @@
                 <w:noProof/>
                 <w:webHidden/>
               </w:rPr>
-              <w:t>35</w:t>
+              <w:t>36</w:t>
             </w:r>
             <w:r>
               <w:rPr>
@@ -7005,7 +6973,7 @@
               <w:lang w:eastAsia="it-IT"/>
             </w:rPr>
           </w:pPr>
-          <w:hyperlink w:anchor="_Toc470683079" w:history="1">
+          <w:hyperlink w:anchor="_Toc472161763" w:history="1">
             <w:r>
               <w:rPr>
                 <w:rStyle w:val="Collegamentoipertestuale"/>
@@ -7049,7 +7017,7 @@
                 <w:noProof/>
                 <w:webHidden/>
               </w:rPr>
-              <w:instrText xml:space="preserve"> PAGEREF _Toc470683079 \h </w:instrText>
+              <w:instrText xml:space="preserve"> PAGEREF _Toc472161763 \h </w:instrText>
             </w:r>
             <w:r>
               <w:rPr>
@@ -7069,7 +7037,7 @@
                 <w:noProof/>
                 <w:webHidden/>
               </w:rPr>
-              <w:t>35</w:t>
+              <w:t>36</w:t>
             </w:r>
             <w:r>
               <w:rPr>
@@ -7093,7 +7061,7 @@
               <w:lang w:eastAsia="it-IT"/>
             </w:rPr>
           </w:pPr>
-          <w:hyperlink w:anchor="_Toc470683080" w:history="1">
+          <w:hyperlink w:anchor="_Toc472161764" w:history="1">
             <w:r>
               <w:rPr>
                 <w:rStyle w:val="Collegamentoipertestuale"/>
@@ -7137,7 +7105,7 @@
                 <w:noProof/>
                 <w:webHidden/>
               </w:rPr>
-              <w:instrText xml:space="preserve"> PAGEREF _Toc470683080 \h </w:instrText>
+              <w:instrText xml:space="preserve"> PAGEREF _Toc472161764 \h </w:instrText>
             </w:r>
             <w:r>
               <w:rPr>
@@ -7157,7 +7125,7 @@
                 <w:noProof/>
                 <w:webHidden/>
               </w:rPr>
-              <w:t>35</w:t>
+              <w:t>36</w:t>
             </w:r>
             <w:r>
               <w:rPr>
@@ -7181,7 +7149,7 @@
               <w:lang w:eastAsia="it-IT"/>
             </w:rPr>
           </w:pPr>
-          <w:hyperlink w:anchor="_Toc470683081" w:history="1">
+          <w:hyperlink w:anchor="_Toc472161765" w:history="1">
             <w:r>
               <w:rPr>
                 <w:rStyle w:val="Collegamentoipertestuale"/>
@@ -7225,7 +7193,7 @@
                 <w:noProof/>
                 <w:webHidden/>
               </w:rPr>
-              <w:instrText xml:space="preserve"> PAGEREF _Toc470683081 \h </w:instrText>
+              <w:instrText xml:space="preserve"> PAGEREF _Toc472161765 \h </w:instrText>
             </w:r>
             <w:r>
               <w:rPr>
@@ -7245,7 +7213,7 @@
                 <w:noProof/>
                 <w:webHidden/>
               </w:rPr>
-              <w:t>35</w:t>
+              <w:t>36</w:t>
             </w:r>
             <w:r>
               <w:rPr>
@@ -7272,7 +7240,7 @@
               <w:lang w:eastAsia="it-IT"/>
             </w:rPr>
           </w:pPr>
-          <w:hyperlink w:anchor="_Toc470683082" w:history="1">
+          <w:hyperlink w:anchor="_Toc472161766" w:history="1">
             <w:r>
               <w:rPr>
                 <w:rStyle w:val="Collegamentoipertestuale"/>
@@ -7319,7 +7287,7 @@
                 <w:noProof/>
                 <w:webHidden/>
               </w:rPr>
-              <w:instrText xml:space="preserve"> PAGEREF _Toc470683082 \h </w:instrText>
+              <w:instrText xml:space="preserve"> PAGEREF _Toc472161766 \h </w:instrText>
             </w:r>
             <w:r>
               <w:rPr>
@@ -7339,7 +7307,7 @@
                 <w:noProof/>
                 <w:webHidden/>
               </w:rPr>
-              <w:t>36</w:t>
+              <w:t>37</w:t>
             </w:r>
             <w:r>
               <w:rPr>
@@ -7378,7 +7346,7 @@
         <w:pStyle w:val="Titolo1"/>
         <w:ind w:left="0"/>
       </w:pPr>
-      <w:bookmarkStart w:id="1" w:name="_Toc470683010"/>
+      <w:bookmarkStart w:id="1" w:name="_Toc472161694"/>
       <w:r>
         <w:rPr>
           <w:lang w:val="en-US"/>
@@ -7395,7 +7363,7 @@
           <w:lang w:val="en-GB"/>
         </w:rPr>
       </w:pPr>
-      <w:bookmarkStart w:id="2" w:name="_Toc470683011"/>
+      <w:bookmarkStart w:id="2" w:name="_Toc472161695"/>
       <w:r>
         <w:rPr>
           <w:lang w:val="en-GB"/>
@@ -7411,7 +7379,7 @@
           <w:lang w:val="en-GB"/>
         </w:rPr>
       </w:pPr>
-      <w:bookmarkStart w:id="3" w:name="_Toc470683012"/>
+      <w:bookmarkStart w:id="3" w:name="_Toc472161696"/>
       <w:r>
         <w:rPr>
           <w:lang w:val="en-GB"/>
@@ -7431,13 +7399,19 @@
         <w:rPr>
           <w:lang w:val="en-GB"/>
         </w:rPr>
-        <w:t>The first release, it is pu</w:t>
-      </w:r>
-      <w:r>
-        <w:rPr>
-          <w:lang w:val="en-GB"/>
-        </w:rPr>
-        <w:t>blished online before the deadline.</w:t>
+        <w:t xml:space="preserve">The first release, it </w:t>
+      </w:r>
+      <w:r>
+        <w:rPr>
+          <w:lang w:val="en-GB"/>
+        </w:rPr>
+        <w:t>has been delivered</w:t>
+      </w:r>
+      <w:r>
+        <w:rPr>
+          <w:lang w:val="en-GB"/>
+        </w:rPr>
+        <w:t xml:space="preserve"> online before the deadline.</w:t>
       </w:r>
     </w:p>
     <w:p>
@@ -7447,7 +7421,7 @@
           <w:lang w:val="en-GB"/>
         </w:rPr>
       </w:pPr>
-      <w:bookmarkStart w:id="4" w:name="_Toc470683013"/>
+      <w:bookmarkStart w:id="4" w:name="_Toc472161697"/>
       <w:r>
         <w:rPr>
           <w:lang w:val="en-GB"/>
@@ -7536,12 +7510,76 @@
           <w:lang w:val="en-GB"/>
         </w:rPr>
       </w:pPr>
+      <w:r>
+        <w:rPr>
+          <w:lang w:val="en-GB"/>
+        </w:rPr>
+        <w:t>Particularly, i</w:t>
+      </w:r>
+      <w:r>
+        <w:rPr>
+          <w:lang w:val="en-GB"/>
+        </w:rPr>
+        <w:t>n</w:t>
+      </w:r>
+      <w:r>
+        <w:rPr>
+          <w:lang w:val="en-GB"/>
+        </w:rPr>
+        <w:t xml:space="preserve"> the following sections we </w:t>
+      </w:r>
+      <w:r>
+        <w:rPr>
+          <w:lang w:val="en-GB"/>
+        </w:rPr>
+        <w:t xml:space="preserve">have found out what are the entry criteria for integration testing, what are components and subcomponents to be integrated and what are the dependencies between them. </w:t>
+      </w:r>
+    </w:p>
+    <w:p>
+      <w:pPr>
+        <w:rPr>
+          <w:lang w:val="en-GB"/>
+        </w:rPr>
+      </w:pPr>
+      <w:r>
+        <w:rPr>
+          <w:lang w:val="en-GB"/>
+        </w:rPr>
+        <w:t>Then we have described every integration test, pointing out type of tests required and functions involved. We have also provided a list of drivers or stubs, and non-common test data needed for each integration test.</w:t>
+      </w:r>
+    </w:p>
+    <w:p>
+      <w:pPr>
+        <w:rPr>
+          <w:lang w:val="en-GB"/>
+        </w:rPr>
+      </w:pPr>
+      <w:r>
+        <w:rPr>
+          <w:lang w:val="en-GB"/>
+        </w:rPr>
+        <w:t>Finally we have described what are the tools that we are going to use during integration testing, in order to make this process easier.</w:t>
+      </w:r>
+    </w:p>
+    <w:p>
+      <w:pPr>
+        <w:rPr>
+          <w:lang w:val="en-GB"/>
+        </w:rPr>
+      </w:pPr>
+    </w:p>
+    <w:p>
+      <w:pPr>
+        <w:rPr>
+          <w:lang w:val="en-GB"/>
+        </w:rPr>
+      </w:pPr>
     </w:p>
     <w:p>
       <w:pPr>
         <w:pStyle w:val="Titolo2"/>
       </w:pPr>
-      <w:bookmarkStart w:id="5" w:name="_Toc470683014"/>
+      <w:bookmarkStart w:id="5" w:name="_Toc472161698"/>
       <w:r>
         <w:t>List of Definitions and Abbreviations</w:t>
       </w:r>
@@ -7900,6 +7938,7 @@
           <w:szCs w:val="27"/>
           <w:lang w:val="en-GB"/>
         </w:rPr>
+        <w:lastRenderedPageBreak/>
         <w:t>JPA: Java Persistence API;</w:t>
       </w:r>
     </w:p>
@@ -7977,22 +8016,13 @@
           <w:lang w:val="en-GB"/>
         </w:rPr>
       </w:pPr>
-      <w:r>
-        <w:rPr>
-          <w:rFonts w:cs="Calibri Light"/>
-          <w:szCs w:val="27"/>
-          <w:lang w:val="en-GB"/>
-        </w:rPr>
-        <w:br w:type="page"/>
-      </w:r>
     </w:p>
     <w:p>
       <w:pPr>
         <w:pStyle w:val="Titolo2"/>
       </w:pPr>
-      <w:bookmarkStart w:id="6" w:name="_Toc470683015"/>
-      <w:r>
-        <w:lastRenderedPageBreak/>
+      <w:bookmarkStart w:id="6" w:name="_Toc472161699"/>
+      <w:r>
         <w:t>List of Reference Documents</w:t>
       </w:r>
       <w:bookmarkEnd w:id="6"/>
@@ -8087,7 +8117,38 @@
           <w:szCs w:val="27"/>
           <w:lang w:val="en-GB"/>
         </w:rPr>
-        <w:t>Example Design Documents from previous years;</w:t>
+        <w:t>ITPD Examples</w:t>
+      </w:r>
+      <w:r>
+        <w:rPr>
+          <w:rFonts w:cs="Calibri Light"/>
+          <w:szCs w:val="27"/>
+          <w:lang w:val="en-GB"/>
+        </w:rPr>
+        <w:t xml:space="preserve"> from previous years;</w:t>
+      </w:r>
+    </w:p>
+    <w:p>
+      <w:pPr>
+        <w:pStyle w:val="Paragrafoelenco"/>
+        <w:numPr>
+          <w:ilvl w:val="0"/>
+          <w:numId w:val="3"/>
+        </w:numPr>
+        <w:jc w:val="both"/>
+        <w:rPr>
+          <w:rFonts w:cs="Calibri Light"/>
+          <w:szCs w:val="27"/>
+          <w:lang w:val="en-GB"/>
+        </w:rPr>
+      </w:pPr>
+      <w:r>
+        <w:rPr>
+          <w:rFonts w:cs="Calibri Light"/>
+          <w:szCs w:val="27"/>
+          <w:lang w:val="en-GB"/>
+        </w:rPr>
+        <w:t>SPINGrid Integration Test Plan Document example;</w:t>
       </w:r>
     </w:p>
     <w:p>
@@ -8098,7 +8159,7 @@
           <w:lang w:val="en-GB"/>
         </w:rPr>
       </w:pPr>
-      <w:bookmarkStart w:id="7" w:name="_Toc470683016"/>
+      <w:bookmarkStart w:id="7" w:name="_Toc472161700"/>
       <w:r>
         <w:rPr>
           <w:lang w:val="en-GB"/>
@@ -8111,7 +8172,7 @@
       <w:pPr>
         <w:pStyle w:val="Titolo2"/>
       </w:pPr>
-      <w:bookmarkStart w:id="8" w:name="_Toc470683017"/>
+      <w:bookmarkStart w:id="8" w:name="_Toc472161701"/>
       <w:r>
         <w:t>Entry Criteria</w:t>
       </w:r>
@@ -8127,7 +8188,7 @@
         <mc:AlternateContent>
           <mc:Choice Requires="wps">
             <w:drawing>
-              <wp:anchor distT="45720" distB="45720" distL="114300" distR="114300" simplePos="0" relativeHeight="251644416" behindDoc="0" locked="0" layoutInCell="1" allowOverlap="1" wp14:anchorId="4380338C" wp14:editId="355DD3C0">
+              <wp:anchor distT="45720" distB="45720" distL="114300" distR="114300" simplePos="0" relativeHeight="251644416" behindDoc="0" locked="0" layoutInCell="1" allowOverlap="1" wp14:anchorId="4380338C" wp14:editId="596D0296">
                 <wp:simplePos x="0" y="0"/>
                 <wp:positionH relativeFrom="column">
                   <wp:posOffset>5282358</wp:posOffset>
@@ -8259,7 +8320,7 @@
         <mc:AlternateContent>
           <mc:Choice Requires="wps">
             <w:drawing>
-              <wp:anchor distT="0" distB="0" distL="114300" distR="114300" simplePos="0" relativeHeight="251641344" behindDoc="0" locked="0" layoutInCell="1" allowOverlap="1" wp14:anchorId="5B7C007A" wp14:editId="6B912B63">
+              <wp:anchor distT="0" distB="0" distL="114300" distR="114300" simplePos="0" relativeHeight="251641344" behindDoc="0" locked="0" layoutInCell="1" allowOverlap="1" wp14:anchorId="5B7C007A" wp14:editId="46090D6F">
                 <wp:simplePos x="0" y="0"/>
                 <wp:positionH relativeFrom="column">
                   <wp:posOffset>1425581</wp:posOffset>
@@ -8319,7 +8380,7 @@
           </mc:Choice>
           <mc:Fallback>
             <w:pict>
-              <v:rect w14:anchorId="74F28AA9" id="Rettangolo 14" o:spid="_x0000_s1026" style="position:absolute;margin-left:112.25pt;margin-top:254.15pt;width:298.65pt;height:44.35pt;z-index:251641344;visibility:visible;mso-wrap-style:square;mso-wrap-distance-left:9pt;mso-wrap-distance-top:0;mso-wrap-distance-right:9pt;mso-wrap-distance-bottom:0;mso-position-horizontal:absolute;mso-position-horizontal-relative:text;mso-position-vertical:absolute;mso-position-vertical-relative:text;v-text-anchor:middle" o:gfxdata="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" filled="f" strokecolor="#0070c0" strokeweight="2.25pt">
+              <v:rect w14:anchorId="345B3673" id="Rettangolo 14" o:spid="_x0000_s1026" style="position:absolute;margin-left:112.25pt;margin-top:254.15pt;width:298.65pt;height:44.35pt;z-index:251641344;visibility:visible;mso-wrap-style:square;mso-wrap-distance-left:9pt;mso-wrap-distance-top:0;mso-wrap-distance-right:9pt;mso-wrap-distance-bottom:0;mso-position-horizontal:absolute;mso-position-horizontal-relative:text;mso-position-vertical:absolute;mso-position-vertical-relative:text;v-text-anchor:middle" o:gfxdata="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" filled="f" strokecolor="#0070c0" strokeweight="2.25pt">
                 <v:shadow on="t" color="black" opacity="22937f" origin=",.5" offset="0,.63889mm"/>
               </v:rect>
             </w:pict>
@@ -8334,7 +8395,7 @@
         <mc:AlternateContent>
           <mc:Choice Requires="wps">
             <w:drawing>
-              <wp:anchor distT="45720" distB="45720" distL="114300" distR="114300" simplePos="0" relativeHeight="251640320" behindDoc="0" locked="0" layoutInCell="1" allowOverlap="1" wp14:anchorId="4130FF93" wp14:editId="3B3A6F79">
+              <wp:anchor distT="45720" distB="45720" distL="114300" distR="114300" simplePos="0" relativeHeight="251640320" behindDoc="0" locked="0" layoutInCell="1" allowOverlap="1" wp14:anchorId="4130FF93" wp14:editId="6455261A">
                 <wp:simplePos x="0" y="0"/>
                 <wp:positionH relativeFrom="column">
                   <wp:posOffset>5254480</wp:posOffset>
@@ -8450,7 +8511,7 @@
         <mc:AlternateContent>
           <mc:Choice Requires="wps">
             <w:drawing>
-              <wp:anchor distT="0" distB="0" distL="114300" distR="114300" simplePos="0" relativeHeight="251639296" behindDoc="0" locked="0" layoutInCell="1" allowOverlap="1" wp14:anchorId="233D662B" wp14:editId="4BD34E32">
+              <wp:anchor distT="0" distB="0" distL="114300" distR="114300" simplePos="0" relativeHeight="251639296" behindDoc="0" locked="0" layoutInCell="1" allowOverlap="1" wp14:anchorId="233D662B" wp14:editId="31A397ED">
                 <wp:simplePos x="0" y="0"/>
                 <wp:positionH relativeFrom="column">
                   <wp:posOffset>1416527</wp:posOffset>
@@ -8516,7 +8577,7 @@
           </mc:Choice>
           <mc:Fallback>
             <w:pict>
-              <v:rect w14:anchorId="6B65FB49" id="Rettangolo 3" o:spid="_x0000_s1026" style="position:absolute;margin-left:111.55pt;margin-top:174.3pt;width:299.4pt;height:78.4pt;z-index:251639296;visibility:visible;mso-wrap-style:square;mso-width-percent:0;mso-height-percent:0;mso-wrap-distance-left:9pt;mso-wrap-distance-top:0;mso-wrap-distance-right:9pt;mso-wrap-distance-bottom:0;mso-position-horizontal:absolute;mso-position-horizontal-relative:text;mso-position-vertical:absolute;mso-position-vertical-relative:text;mso-width-percent:0;mso-height-percent:0;mso-width-relative:margin;mso-height-relative:margin;v-text-anchor:middle" o:gfxdata="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" filled="f" strokecolor="red" strokeweight="2.25pt">
+              <v:rect w14:anchorId="011A9D58" id="Rettangolo 3" o:spid="_x0000_s1026" style="position:absolute;margin-left:111.55pt;margin-top:174.3pt;width:299.4pt;height:78.4pt;z-index:251639296;visibility:visible;mso-wrap-style:square;mso-width-percent:0;mso-height-percent:0;mso-wrap-distance-left:9pt;mso-wrap-distance-top:0;mso-wrap-distance-right:9pt;mso-wrap-distance-bottom:0;mso-position-horizontal:absolute;mso-position-horizontal-relative:text;mso-position-vertical:absolute;mso-position-vertical-relative:text;mso-width-percent:0;mso-height-percent:0;mso-width-relative:margin;mso-height-relative:margin;v-text-anchor:middle" o:gfxdata="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" filled="f" strokecolor="red" strokeweight="2.25pt">
                 <v:shadow on="t" color="black" opacity="22937f" origin=",.5" offset="0,.63889mm"/>
               </v:rect>
             </w:pict>
@@ -8529,7 +8590,7 @@
           <w:lang w:eastAsia="it-IT"/>
         </w:rPr>
         <w:drawing>
-          <wp:inline distT="0" distB="0" distL="0" distR="0" wp14:anchorId="531976FA" wp14:editId="046BBAD2">
+          <wp:inline distT="0" distB="0" distL="0" distR="0" wp14:anchorId="531976FA" wp14:editId="6C0828D3">
             <wp:extent cx="6116320" cy="3776980"/>
             <wp:effectExtent l="19050" t="19050" r="17780" b="13970"/>
             <wp:docPr id="2" name="Immagine 2"/>
@@ -8609,32 +8670,94 @@
         <w:rPr>
           <w:lang w:val="en-GB"/>
         </w:rPr>
-        <w:t>ntegration T</w:t>
-      </w:r>
-      <w:r>
-        <w:rPr>
-          <w:lang w:val="en-GB"/>
-        </w:rPr>
-        <w:t xml:space="preserve">est, </w:t>
-      </w:r>
-      <w:r>
-        <w:rPr>
-          <w:lang w:val="en-GB"/>
-        </w:rPr>
-        <w:t>that aims to verify that software component work with each other and cooperate in the right and expected way.</w:t>
-      </w:r>
-    </w:p>
-    <w:p>
-      <w:pPr>
-        <w:rPr>
-          <w:lang w:val="en-GB"/>
-        </w:rPr>
-      </w:pPr>
-      <w:r>
-        <w:rPr>
-          <w:lang w:val="en-GB"/>
-        </w:rPr>
-        <w:t>Hence, it is supposed that each component works well individually and this can be formally proved with Unit Tests.</w:t>
+        <w:t xml:space="preserve">ntegration </w:t>
+      </w:r>
+      <w:r>
+        <w:rPr>
+          <w:lang w:val="en-GB"/>
+        </w:rPr>
+        <w:t>Test, which</w:t>
+      </w:r>
+      <w:r>
+        <w:rPr>
+          <w:lang w:val="en-GB"/>
+        </w:rPr>
+        <w:t xml:space="preserve"> aims to verify that software component work with each other and cooperate in the right and expected way.</w:t>
+      </w:r>
+    </w:p>
+    <w:p>
+      <w:pPr>
+        <w:rPr>
+          <w:lang w:val="en-GB"/>
+        </w:rPr>
+      </w:pPr>
+      <w:r>
+        <w:rPr>
+          <w:lang w:val="en-GB"/>
+        </w:rPr>
+        <w:t xml:space="preserve">Hence, </w:t>
+      </w:r>
+      <w:r>
+        <w:rPr>
+          <w:lang w:val="en-GB"/>
+        </w:rPr>
+        <w:t>i</w:t>
+      </w:r>
+      <w:r>
+        <w:rPr>
+          <w:lang w:val="en-GB"/>
+        </w:rPr>
+        <w:t xml:space="preserve">n order to </w:t>
+      </w:r>
+      <w:r>
+        <w:rPr>
+          <w:lang w:val="en-GB"/>
+        </w:rPr>
+        <w:t xml:space="preserve">make </w:t>
+      </w:r>
+      <w:r>
+        <w:rPr>
+          <w:lang w:val="en-GB"/>
+        </w:rPr>
+        <w:t xml:space="preserve">possible </w:t>
+      </w:r>
+      <w:r>
+        <w:rPr>
+          <w:lang w:val="en-GB"/>
+        </w:rPr>
+        <w:t xml:space="preserve">the integration testing </w:t>
+      </w:r>
+      <w:r>
+        <w:rPr>
+          <w:lang w:val="en-GB"/>
+        </w:rPr>
+        <w:t>and to produce meaningful</w:t>
+      </w:r>
+    </w:p>
+    <w:p>
+      <w:pPr>
+        <w:rPr>
+          <w:lang w:val="en-GB"/>
+        </w:rPr>
+      </w:pPr>
+      <w:r>
+        <w:rPr>
+          <w:lang w:val="en-GB"/>
+        </w:rPr>
+        <w:lastRenderedPageBreak/>
+        <w:t>Results</w:t>
+      </w:r>
+      <w:r>
+        <w:rPr>
+          <w:lang w:val="en-GB"/>
+        </w:rPr>
+        <w:t xml:space="preserve">, </w:t>
+      </w:r>
+      <w:r>
+        <w:rPr>
+          <w:lang w:val="en-GB"/>
+        </w:rPr>
+        <w:t>it is supposed that each component works well individually and this can be formally proved with Unit Tests.</w:t>
       </w:r>
     </w:p>
     <w:p>
@@ -8694,12 +8817,11 @@
           <w:lang w:val="en-GB"/>
         </w:rPr>
       </w:pPr>
-      <w:bookmarkStart w:id="9" w:name="_Toc470683018"/>
-      <w:r>
-        <w:rPr>
-          <w:lang w:val="en-GB"/>
-        </w:rPr>
-        <w:lastRenderedPageBreak/>
+      <w:bookmarkStart w:id="9" w:name="_Toc472161702"/>
+      <w:r>
+        <w:rPr>
+          <w:lang w:val="en-GB"/>
+        </w:rPr>
         <w:t>Elements to be integrated</w:t>
       </w:r>
       <w:bookmarkEnd w:id="9"/>
@@ -8711,7 +8833,7 @@
           <w:lang w:val="en-GB"/>
         </w:rPr>
       </w:pPr>
-      <w:bookmarkStart w:id="10" w:name="_Toc470683019"/>
+      <w:bookmarkStart w:id="10" w:name="_Toc472161703"/>
       <w:r>
         <w:rPr>
           <w:lang w:val="en-GB"/>
@@ -8730,7 +8852,19 @@
         <w:rPr>
           <w:lang w:val="en-GB"/>
         </w:rPr>
-        <w:t xml:space="preserve">Starting from </w:t>
+        <w:t xml:space="preserve">Starting </w:t>
+      </w:r>
+      <w:r>
+        <w:rPr>
+          <w:lang w:val="en-GB"/>
+        </w:rPr>
+        <w:t xml:space="preserve">the analysis </w:t>
+      </w:r>
+      <w:r>
+        <w:rPr>
+          <w:lang w:val="en-GB"/>
+        </w:rPr>
+        <w:t xml:space="preserve">from </w:t>
       </w:r>
       <w:r>
         <w:rPr>
@@ -8832,7 +8966,7 @@
         </w:rPr>
       </w:pPr>
       <w:bookmarkStart w:id="11" w:name="_Dependencies_Identification"/>
-      <w:bookmarkStart w:id="12" w:name="_Toc470683020"/>
+      <w:bookmarkStart w:id="12" w:name="_Toc472161704"/>
       <w:bookmarkEnd w:id="11"/>
       <w:r>
         <w:rPr>
@@ -8942,7 +9076,7 @@
                 <w:lang w:eastAsia="it-IT"/>
               </w:rPr>
               <w:drawing>
-                <wp:inline distT="0" distB="0" distL="0" distR="0" wp14:anchorId="25C00B62" wp14:editId="33EAB7EC">
+                <wp:inline distT="0" distB="0" distL="0" distR="0" wp14:anchorId="25C00B62" wp14:editId="10131CAB">
                   <wp:extent cx="1098121" cy="1620000"/>
                   <wp:effectExtent l="0" t="0" r="0" b="0"/>
                   <wp:docPr id="27" name="Picture 27" descr="Macintosh HD:Users:fabiochiusano:Desktop:magistrale primo anno:Software engineering 2:project:PowerEnjoy:ITPD:UML:png:Model2__MainServerDep_2.png"/>
@@ -9101,7 +9235,7 @@
                 <w:lang w:eastAsia="it-IT"/>
               </w:rPr>
               <w:drawing>
-                <wp:inline distT="0" distB="0" distL="0" distR="0" wp14:anchorId="6BEB9844" wp14:editId="4E9EA3F6">
+                <wp:inline distT="0" distB="0" distL="0" distR="0" wp14:anchorId="6BEB9844" wp14:editId="483F82E5">
                   <wp:extent cx="1170000" cy="1620000"/>
                   <wp:effectExtent l="0" t="0" r="0" b="0"/>
                   <wp:docPr id="26" name="Picture 26" descr="Macintosh HD:Users:fabiochiusano:Desktop:magistrale primo anno:Software engineering 2:project:PowerEnjoy:ITPD:UML:png:Model2__MainServerDep_2.png"/>
@@ -9211,8 +9345,9 @@
                 <w:noProof/>
                 <w:lang w:eastAsia="it-IT"/>
               </w:rPr>
+              <w:lastRenderedPageBreak/>
               <w:drawing>
-                <wp:inline distT="0" distB="0" distL="0" distR="0" wp14:anchorId="768F6C42" wp14:editId="3704FC4B">
+                <wp:inline distT="0" distB="0" distL="0" distR="0" wp14:anchorId="768F6C42" wp14:editId="478D5C90">
                   <wp:extent cx="1296001" cy="1620000"/>
                   <wp:effectExtent l="0" t="0" r="0" b="0"/>
                   <wp:docPr id="28" name="Picture 28" descr="Macintosh HD:Users:fabiochiusano:Desktop:magistrale primo anno:Software engineering 2:project:PowerEnjoy:ITPD:UML:png:Model2__MainServerDep_2.png"/>
@@ -9316,9 +9451,8 @@
                 <w:noProof/>
                 <w:lang w:eastAsia="it-IT"/>
               </w:rPr>
-              <w:lastRenderedPageBreak/>
               <w:drawing>
-                <wp:inline distT="0" distB="0" distL="0" distR="0" wp14:anchorId="49C44891" wp14:editId="554FA09D">
+                <wp:inline distT="0" distB="0" distL="0" distR="0" wp14:anchorId="49C44891" wp14:editId="1524E432">
                   <wp:extent cx="1334788" cy="1620000"/>
                   <wp:effectExtent l="0" t="0" r="0" b="0"/>
                   <wp:docPr id="29" name="Picture 29" descr="Macintosh HD:Users:fabiochiusano:Desktop:magistrale primo anno:Software engineering 2:project:PowerEnjoy:ITPD:UML:png:Model2__MainServerDep_2.png"/>
@@ -9416,7 +9550,7 @@
                 <w:lang w:eastAsia="it-IT"/>
               </w:rPr>
               <w:drawing>
-                <wp:inline distT="0" distB="0" distL="0" distR="0" wp14:anchorId="6D8934CB" wp14:editId="6AD178EE">
+                <wp:inline distT="0" distB="0" distL="0" distR="0" wp14:anchorId="6D8934CB" wp14:editId="43530A83">
                   <wp:extent cx="984402" cy="1620000"/>
                   <wp:effectExtent l="0" t="0" r="6350" b="0"/>
                   <wp:docPr id="30" name="Picture 30" descr="Macintosh HD:Users:fabiochiusano:Desktop:magistrale primo anno:Software engineering 2:project:PowerEnjoy:ITPD:UML:png:Model2__MainServerDep_2.png"/>
@@ -9524,7 +9658,7 @@
                 <w:lang w:eastAsia="it-IT"/>
               </w:rPr>
               <w:drawing>
-                <wp:inline distT="0" distB="0" distL="0" distR="0" wp14:anchorId="61CCB735" wp14:editId="011930C2">
+                <wp:inline distT="0" distB="0" distL="0" distR="0" wp14:anchorId="61CCB735" wp14:editId="63C70DD8">
                   <wp:extent cx="1286802" cy="1620000"/>
                   <wp:effectExtent l="0" t="0" r="8890" b="0"/>
                   <wp:docPr id="31" name="Picture 31" descr="Macintosh HD:Users:fabiochiusano:Desktop:magistrale primo anno:Software engineering 2:project:PowerEnjoy:ITPD:UML:png:Model2__MainServerDep_2.png"/>
@@ -9687,7 +9821,7 @@
                 <w:lang w:eastAsia="it-IT"/>
               </w:rPr>
               <w:drawing>
-                <wp:inline distT="0" distB="0" distL="0" distR="0" wp14:anchorId="60E717E8" wp14:editId="3E704457">
+                <wp:inline distT="0" distB="0" distL="0" distR="0" wp14:anchorId="60E717E8" wp14:editId="666AF188">
                   <wp:extent cx="1279566" cy="1620000"/>
                   <wp:effectExtent l="0" t="0" r="0" b="0"/>
                   <wp:docPr id="32" name="Picture 32" descr="Macintosh HD:Users:fabiochiusano:Desktop:magistrale primo anno:Software engineering 2:project:PowerEnjoy:ITPD:UML:png:Model2__MainServerDep_2.png"/>
@@ -9773,8 +9907,9 @@
                 <w:noProof/>
                 <w:lang w:eastAsia="it-IT"/>
               </w:rPr>
+              <w:lastRenderedPageBreak/>
               <w:drawing>
-                <wp:inline distT="0" distB="0" distL="0" distR="0" wp14:anchorId="7C7375EE" wp14:editId="73FA8A7B">
+                <wp:inline distT="0" distB="0" distL="0" distR="0" wp14:anchorId="7C7375EE" wp14:editId="2FC0D4FC">
                   <wp:extent cx="1426568" cy="1620000"/>
                   <wp:effectExtent l="0" t="0" r="2540" b="0"/>
                   <wp:docPr id="34" name="Picture 34" descr="Macintosh HD:Users:fabiochiusano:Desktop:magistrale primo anno:Software engineering 2:project:PowerEnjoy:ITPD:UML:png:Model2__MainServerDep_2.png"/>
@@ -9940,7 +10075,7 @@
                 <w:lang w:eastAsia="it-IT"/>
               </w:rPr>
               <w:drawing>
-                <wp:anchor distT="0" distB="0" distL="114300" distR="114300" simplePos="0" relativeHeight="251663872" behindDoc="0" locked="0" layoutInCell="1" allowOverlap="1" wp14:anchorId="1CBD6466" wp14:editId="6D9F83EC">
+                <wp:anchor distT="0" distB="0" distL="114300" distR="114300" simplePos="0" relativeHeight="251663872" behindDoc="0" locked="0" layoutInCell="1" allowOverlap="1" wp14:anchorId="1CBD6466" wp14:editId="13B79494">
                   <wp:simplePos x="0" y="0"/>
                   <wp:positionH relativeFrom="column">
                     <wp:posOffset>114180</wp:posOffset>
@@ -10056,7 +10191,7 @@
                 <w:lang w:eastAsia="it-IT"/>
               </w:rPr>
               <w:drawing>
-                <wp:anchor distT="0" distB="0" distL="114300" distR="114300" simplePos="0" relativeHeight="251664896" behindDoc="0" locked="0" layoutInCell="1" allowOverlap="1" wp14:anchorId="7D80D5D5" wp14:editId="1B94DCAA">
+                <wp:anchor distT="0" distB="0" distL="114300" distR="114300" simplePos="0" relativeHeight="251664896" behindDoc="0" locked="0" layoutInCell="1" allowOverlap="1" wp14:anchorId="7D80D5D5" wp14:editId="04CB9AC1">
                   <wp:simplePos x="0" y="0"/>
                   <wp:positionH relativeFrom="column">
                     <wp:posOffset>125315</wp:posOffset>
@@ -10192,7 +10327,7 @@
                 <w:lang w:eastAsia="it-IT"/>
               </w:rPr>
               <w:drawing>
-                <wp:anchor distT="0" distB="0" distL="114300" distR="114300" simplePos="0" relativeHeight="251665920" behindDoc="0" locked="0" layoutInCell="1" allowOverlap="1" wp14:anchorId="4F5A2008" wp14:editId="38E216D6">
+                <wp:anchor distT="0" distB="0" distL="114300" distR="114300" simplePos="0" relativeHeight="251665920" behindDoc="0" locked="0" layoutInCell="1" allowOverlap="1" wp14:anchorId="4F5A2008" wp14:editId="11FC9F4E">
                   <wp:simplePos x="0" y="0"/>
                   <wp:positionH relativeFrom="column">
                     <wp:posOffset>88900</wp:posOffset>
@@ -10324,8 +10459,9 @@
                 <w:noProof/>
                 <w:lang w:eastAsia="it-IT"/>
               </w:rPr>
+              <w:lastRenderedPageBreak/>
               <w:drawing>
-                <wp:anchor distT="0" distB="0" distL="114300" distR="114300" simplePos="0" relativeHeight="251666944" behindDoc="0" locked="0" layoutInCell="1" allowOverlap="1" wp14:anchorId="783F13A6" wp14:editId="5492E89B">
+                <wp:anchor distT="0" distB="0" distL="114300" distR="114300" simplePos="0" relativeHeight="251666944" behindDoc="0" locked="0" layoutInCell="1" allowOverlap="1" wp14:anchorId="783F13A6" wp14:editId="237827DD">
                   <wp:simplePos x="0" y="0"/>
                   <wp:positionH relativeFrom="column">
                     <wp:posOffset>124045</wp:posOffset>
@@ -10454,9 +10590,8 @@
                 <w:noProof/>
                 <w:lang w:eastAsia="it-IT"/>
               </w:rPr>
-              <w:lastRenderedPageBreak/>
               <w:drawing>
-                <wp:anchor distT="0" distB="0" distL="114300" distR="114300" simplePos="0" relativeHeight="251675136" behindDoc="0" locked="0" layoutInCell="1" allowOverlap="1" wp14:anchorId="27B969A8" wp14:editId="22F26C7C">
+                <wp:anchor distT="0" distB="0" distL="114300" distR="114300" simplePos="0" relativeHeight="251675136" behindDoc="0" locked="0" layoutInCell="1" allowOverlap="1" wp14:anchorId="27B969A8" wp14:editId="539E096C">
                   <wp:simplePos x="0" y="0"/>
                   <wp:positionH relativeFrom="column">
                     <wp:posOffset>-3810</wp:posOffset>
@@ -10779,7 +10914,7 @@
                 <w:lang w:eastAsia="it-IT"/>
               </w:rPr>
               <w:drawing>
-                <wp:anchor distT="0" distB="0" distL="114300" distR="114300" simplePos="0" relativeHeight="251674112" behindDoc="0" locked="0" layoutInCell="1" allowOverlap="1" wp14:anchorId="65CDBA4E" wp14:editId="49389349">
+                <wp:anchor distT="0" distB="0" distL="114300" distR="114300" simplePos="0" relativeHeight="251674112" behindDoc="0" locked="0" layoutInCell="1" allowOverlap="1" wp14:anchorId="65CDBA4E" wp14:editId="70DC60A7">
                   <wp:simplePos x="0" y="0"/>
                   <wp:positionH relativeFrom="column">
                     <wp:posOffset>202986</wp:posOffset>
@@ -10862,7 +10997,7 @@
                 <w:lang w:eastAsia="it-IT"/>
               </w:rPr>
               <w:drawing>
-                <wp:anchor distT="0" distB="0" distL="114300" distR="114300" simplePos="0" relativeHeight="251670016" behindDoc="0" locked="0" layoutInCell="1" allowOverlap="1" wp14:anchorId="49D994BC" wp14:editId="1A7720E0">
+                <wp:anchor distT="0" distB="0" distL="114300" distR="114300" simplePos="0" relativeHeight="251670016" behindDoc="0" locked="0" layoutInCell="1" allowOverlap="1" wp14:anchorId="49D994BC" wp14:editId="5174E080">
                   <wp:simplePos x="0" y="0"/>
                   <wp:positionH relativeFrom="column">
                     <wp:posOffset>57495</wp:posOffset>
@@ -10945,7 +11080,7 @@
                 <w:lang w:eastAsia="it-IT"/>
               </w:rPr>
               <w:drawing>
-                <wp:anchor distT="0" distB="0" distL="114300" distR="114300" simplePos="0" relativeHeight="251672064" behindDoc="0" locked="0" layoutInCell="1" allowOverlap="1" wp14:anchorId="49829F0D" wp14:editId="6735048B">
+                <wp:anchor distT="0" distB="0" distL="114300" distR="114300" simplePos="0" relativeHeight="251672064" behindDoc="0" locked="0" layoutInCell="1" allowOverlap="1" wp14:anchorId="49829F0D" wp14:editId="0BD575D4">
                   <wp:simplePos x="0" y="0"/>
                   <wp:positionH relativeFrom="column">
                     <wp:posOffset>73227</wp:posOffset>
@@ -11029,8 +11164,9 @@
                 <w:noProof/>
                 <w:lang w:eastAsia="it-IT"/>
               </w:rPr>
+              <w:lastRenderedPageBreak/>
               <w:drawing>
-                <wp:anchor distT="0" distB="0" distL="114300" distR="114300" simplePos="0" relativeHeight="251671040" behindDoc="0" locked="0" layoutInCell="1" allowOverlap="1" wp14:anchorId="2A36ABF4" wp14:editId="77FC3A29">
+                <wp:anchor distT="0" distB="0" distL="114300" distR="114300" simplePos="0" relativeHeight="251671040" behindDoc="0" locked="0" layoutInCell="1" allowOverlap="1" wp14:anchorId="2A36ABF4" wp14:editId="17160C00">
                   <wp:simplePos x="0" y="0"/>
                   <wp:positionH relativeFrom="column">
                     <wp:posOffset>122140</wp:posOffset>
@@ -11114,7 +11250,7 @@
                 <w:lang w:eastAsia="it-IT"/>
               </w:rPr>
               <w:drawing>
-                <wp:anchor distT="0" distB="0" distL="114300" distR="114300" simplePos="0" relativeHeight="251676160" behindDoc="0" locked="0" layoutInCell="1" allowOverlap="1" wp14:anchorId="1B44DEAE" wp14:editId="74E5D8A7">
+                <wp:anchor distT="0" distB="0" distL="114300" distR="114300" simplePos="0" relativeHeight="251676160" behindDoc="0" locked="0" layoutInCell="1" allowOverlap="1" wp14:anchorId="1B44DEAE" wp14:editId="43D72880">
                   <wp:simplePos x="0" y="0"/>
                   <wp:positionH relativeFrom="column">
                     <wp:posOffset>325120</wp:posOffset>
@@ -11194,7 +11330,7 @@
                 <w:lang w:eastAsia="it-IT"/>
               </w:rPr>
               <w:drawing>
-                <wp:anchor distT="0" distB="0" distL="114300" distR="114300" simplePos="0" relativeHeight="251673088" behindDoc="0" locked="0" layoutInCell="1" allowOverlap="1" wp14:anchorId="52AF76CA" wp14:editId="77C689A0">
+                <wp:anchor distT="0" distB="0" distL="114300" distR="114300" simplePos="0" relativeHeight="251673088" behindDoc="0" locked="0" layoutInCell="1" allowOverlap="1" wp14:anchorId="52AF76CA" wp14:editId="3039A1CC">
                   <wp:simplePos x="0" y="0"/>
                   <wp:positionH relativeFrom="column">
                     <wp:posOffset>240162</wp:posOffset>
@@ -11284,266 +11420,431 @@
           <w:lang w:val="en-GB"/>
         </w:rPr>
       </w:pPr>
-      <w:bookmarkStart w:id="13" w:name="_Toc470683021"/>
+      <w:bookmarkStart w:id="13" w:name="_Toc472161705"/>
+      <w:r>
+        <w:rPr>
+          <w:lang w:val="en-GB"/>
+        </w:rPr>
+        <w:t>Integration Testing Strategy</w:t>
+      </w:r>
+      <w:bookmarkEnd w:id="13"/>
+    </w:p>
+    <w:p>
+      <w:pPr>
+        <w:rPr>
+          <w:lang w:val="en-GB"/>
+        </w:rPr>
+      </w:pPr>
+    </w:p>
+    <w:p>
+      <w:pPr>
+        <w:rPr>
+          <w:lang w:val="en-GB"/>
+        </w:rPr>
+      </w:pPr>
+      <w:r>
+        <w:rPr>
+          <w:lang w:val="en-GB"/>
+        </w:rPr>
+        <w:t xml:space="preserve">For </w:t>
+      </w:r>
+      <w:r>
+        <w:rPr>
+          <w:lang w:val="en-GB"/>
+        </w:rPr>
+        <w:t>testing,</w:t>
+      </w:r>
+      <w:r>
+        <w:rPr>
+          <w:lang w:val="en-GB"/>
+        </w:rPr>
+        <w:t xml:space="preserve"> we choose the bottom-up approach</w:t>
+      </w:r>
+      <w:r>
+        <w:rPr>
+          <w:lang w:val="en-GB"/>
+        </w:rPr>
+        <w:t xml:space="preserve">. Since there </w:t>
+      </w:r>
+      <w:r>
+        <w:rPr>
+          <w:lang w:val="en-GB"/>
+        </w:rPr>
+        <w:t>is</w:t>
+      </w:r>
+      <w:r>
+        <w:rPr>
+          <w:lang w:val="en-GB"/>
+        </w:rPr>
+        <w:t xml:space="preserve"> not</w:t>
+      </w:r>
+      <w:r>
+        <w:rPr>
+          <w:lang w:val="en-GB"/>
+        </w:rPr>
+        <w:t xml:space="preserve"> an old system</w:t>
+      </w:r>
+      <w:r>
+        <w:rPr>
+          <w:lang w:val="en-GB"/>
+        </w:rPr>
+        <w:t xml:space="preserve"> to support</w:t>
+      </w:r>
+      <w:r>
+        <w:rPr>
+          <w:lang w:val="en-GB"/>
+        </w:rPr>
+        <w:t xml:space="preserve">, </w:t>
+      </w:r>
+      <w:r>
+        <w:rPr>
+          <w:lang w:val="en-GB"/>
+        </w:rPr>
+        <w:t xml:space="preserve">the project will be built up </w:t>
+      </w:r>
+      <w:r>
+        <w:rPr>
+          <w:lang w:val="en-GB"/>
+        </w:rPr>
+        <w:t xml:space="preserve">starting </w:t>
+      </w:r>
+      <w:r>
+        <w:rPr>
+          <w:lang w:val="en-GB"/>
+        </w:rPr>
+        <w:t>from</w:t>
+      </w:r>
+      <w:r>
+        <w:rPr>
+          <w:lang w:val="en-GB"/>
+        </w:rPr>
+        <w:t xml:space="preserve"> </w:t>
+      </w:r>
+      <w:r>
+        <w:rPr>
+          <w:lang w:val="en-GB"/>
+        </w:rPr>
+        <w:t xml:space="preserve">the </w:t>
+      </w:r>
+      <w:r>
+        <w:rPr>
+          <w:lang w:val="en-GB"/>
+        </w:rPr>
+        <w:t>ground up.</w:t>
+      </w:r>
+      <w:r>
+        <w:rPr>
+          <w:lang w:val="en-GB"/>
+        </w:rPr>
+        <w:t xml:space="preserve"> </w:t>
+      </w:r>
+    </w:p>
+    <w:p>
+      <w:pPr>
+        <w:rPr>
+          <w:lang w:val="en-GB"/>
+        </w:rPr>
+      </w:pPr>
+      <w:r>
+        <w:rPr>
+          <w:lang w:val="en-GB"/>
+        </w:rPr>
+        <w:t xml:space="preserve">By choosing bottom-up approach, it is possible to test integration of components </w:t>
+      </w:r>
+      <w:r>
+        <w:rPr>
+          <w:lang w:val="en-GB"/>
+        </w:rPr>
+        <w:t>as they are ready, with no further delay.</w:t>
+      </w:r>
+      <w:r>
+        <w:rPr>
+          <w:lang w:val="en-GB"/>
+        </w:rPr>
+        <w:t xml:space="preserve"> </w:t>
+      </w:r>
+      <w:r>
+        <w:rPr>
+          <w:lang w:val="en-GB"/>
+        </w:rPr>
+        <w:t>Thus,</w:t>
+      </w:r>
+      <w:r>
+        <w:rPr>
+          <w:lang w:val="en-GB"/>
+        </w:rPr>
+        <w:t xml:space="preserve"> </w:t>
+      </w:r>
+      <w:r>
+        <w:rPr>
+          <w:lang w:val="en-GB"/>
+        </w:rPr>
+        <w:t>we can</w:t>
+      </w:r>
+      <w:r>
+        <w:rPr>
+          <w:lang w:val="en-GB"/>
+        </w:rPr>
+        <w:t xml:space="preserve"> </w:t>
+      </w:r>
+      <w:r>
+        <w:rPr>
+          <w:lang w:val="en-GB"/>
+        </w:rPr>
+        <w:t>start performing integration testing earlier in the development process as</w:t>
+      </w:r>
+      <w:r>
+        <w:rPr>
+          <w:lang w:val="en-GB"/>
+        </w:rPr>
+        <w:t xml:space="preserve"> </w:t>
+      </w:r>
+      <w:r>
+        <w:rPr>
+          <w:lang w:val="en-GB"/>
+        </w:rPr>
+        <w:t>soon as the required components have been developed in order to maximize</w:t>
+      </w:r>
+      <w:r>
+        <w:rPr>
+          <w:lang w:val="en-GB"/>
+        </w:rPr>
+        <w:t xml:space="preserve"> </w:t>
+      </w:r>
+      <w:r>
+        <w:rPr>
+          <w:lang w:val="en-GB"/>
+        </w:rPr>
+        <w:t>parallelism and e</w:t>
+      </w:r>
+      <w:r>
+        <w:rPr>
+          <w:lang w:val="en-GB"/>
+        </w:rPr>
+        <w:t>ffi</w:t>
+      </w:r>
+      <w:r>
+        <w:rPr>
+          <w:lang w:val="en-GB"/>
+        </w:rPr>
+        <w:t>ciency.</w:t>
+      </w:r>
+      <w:r>
+        <w:rPr>
+          <w:lang w:val="en-GB"/>
+        </w:rPr>
+        <w:t xml:space="preserve"> </w:t>
+      </w:r>
+    </w:p>
+    <w:p>
+      <w:pPr>
+        <w:rPr>
+          <w:lang w:val="en-GB"/>
+        </w:rPr>
+      </w:pPr>
+      <w:r>
+        <w:rPr>
+          <w:lang w:val="en-GB"/>
+        </w:rPr>
+        <w:t xml:space="preserve">By testing in an incrementally fashion, we </w:t>
+      </w:r>
+      <w:r>
+        <w:rPr>
+          <w:lang w:val="en-GB"/>
+        </w:rPr>
+        <w:t xml:space="preserve">also </w:t>
+      </w:r>
+      <w:r>
+        <w:rPr>
+          <w:lang w:val="en-GB"/>
+        </w:rPr>
+        <w:t>make it easier to track bugs</w:t>
+      </w:r>
+      <w:r>
+        <w:rPr>
+          <w:lang w:val="en-GB"/>
+        </w:rPr>
+        <w:t xml:space="preserve"> in the i</w:t>
+      </w:r>
+      <w:r>
+        <w:rPr>
+          <w:lang w:val="en-GB"/>
+        </w:rPr>
+        <w:t>ntegration progress and take the necessary measures to</w:t>
+      </w:r>
+      <w:r>
+        <w:rPr>
+          <w:lang w:val="en-GB"/>
+        </w:rPr>
+        <w:t xml:space="preserve"> </w:t>
+      </w:r>
+      <w:r>
+        <w:rPr>
+          <w:lang w:val="en-GB"/>
+        </w:rPr>
+        <w:t>correct them on time.</w:t>
+      </w:r>
+    </w:p>
+    <w:p>
+      <w:pPr>
+        <w:rPr>
+          <w:lang w:val="en-GB"/>
+        </w:rPr>
+      </w:pPr>
+      <w:r>
+        <w:rPr>
+          <w:lang w:val="en-GB"/>
+        </w:rPr>
+        <w:t>Another consequence of the fact that we use a bottom-up approach is that no stubs are needed</w:t>
+      </w:r>
+      <w:r>
+        <w:rPr>
+          <w:lang w:val="en-GB"/>
+        </w:rPr>
+        <w:t xml:space="preserve">, unless special cases due </w:t>
+      </w:r>
+      <w:r>
+        <w:rPr>
+          <w:lang w:val="en-GB"/>
+        </w:rPr>
+        <w:t>to non-trivial components dependencies</w:t>
+      </w:r>
+      <w:r>
+        <w:rPr>
+          <w:lang w:val="en-GB"/>
+        </w:rPr>
+        <w:t>.</w:t>
+      </w:r>
+    </w:p>
+    <w:p>
+      <w:pPr>
+        <w:pStyle w:val="Titolo2"/>
+        <w:rPr>
+          <w:lang w:val="en-GB"/>
+        </w:rPr>
+      </w:pPr>
+      <w:bookmarkStart w:id="14" w:name="_Toc472161706"/>
+      <w:r>
+        <w:rPr>
+          <w:lang w:val="en-GB"/>
+        </w:rPr>
+        <w:t>Sequence of Component – Function Integration</w:t>
+      </w:r>
+      <w:bookmarkEnd w:id="14"/>
+    </w:p>
+    <w:p>
+      <w:pPr>
+        <w:pStyle w:val="Titolo3"/>
+        <w:rPr>
+          <w:lang w:val="en-GB"/>
+        </w:rPr>
+      </w:pPr>
+      <w:bookmarkStart w:id="15" w:name="_Toc472161707"/>
+      <w:r>
+        <w:rPr>
+          <w:lang w:val="en-GB"/>
+        </w:rPr>
+        <w:t>Software Integration Sequence</w:t>
+      </w:r>
+      <w:bookmarkEnd w:id="15"/>
+    </w:p>
+    <w:p>
+      <w:pPr>
+        <w:rPr>
+          <w:lang w:val="en-GB"/>
+        </w:rPr>
+      </w:pPr>
+    </w:p>
+    <w:p>
+      <w:pPr>
+        <w:rPr>
+          <w:lang w:val="en-GB"/>
+        </w:rPr>
+      </w:pPr>
+      <w:r>
+        <w:rPr>
+          <w:lang w:val="en-GB"/>
+        </w:rPr>
+        <w:t>Components have to start to be integrated starting from low-level ones.</w:t>
+      </w:r>
+    </w:p>
+    <w:p>
+      <w:pPr>
+        <w:rPr>
+          <w:lang w:val="en-GB"/>
+        </w:rPr>
+      </w:pPr>
+      <w:r>
+        <w:rPr>
+          <w:lang w:val="en-GB"/>
+        </w:rPr>
+        <w:t>This process brings to different higher-level and integrated sub-systems.</w:t>
+      </w:r>
+    </w:p>
+    <w:p>
+      <w:pPr>
+        <w:rPr>
+          <w:lang w:val="en-GB"/>
+        </w:rPr>
+      </w:pPr>
+      <w:r>
+        <w:rPr>
+          <w:lang w:val="en-GB"/>
+        </w:rPr>
+        <w:t xml:space="preserve">Every integration test in each section can be performed in parallel with the others.  </w:t>
+      </w:r>
+    </w:p>
+    <w:p>
+      <w:pPr>
+        <w:rPr>
+          <w:lang w:val="en-GB"/>
+        </w:rPr>
+      </w:pPr>
+      <w:r>
+        <w:rPr>
+          <w:lang w:val="en-GB"/>
+        </w:rPr>
+        <w:t>We suppose that the communication with external handlers, namely between search-on-a-map handler and the Map Controller, and between Payment Handler and Payment Controller, has been already performed while testing single components.</w:t>
+      </w:r>
+    </w:p>
+    <w:p>
+      <w:pPr>
+        <w:rPr>
+          <w:lang w:val="en-GB"/>
+        </w:rPr>
+      </w:pPr>
+    </w:p>
+    <w:p>
+      <w:pPr>
+        <w:rPr>
+          <w:rFonts w:asciiTheme="majorHAnsi" w:eastAsiaTheme="majorEastAsia" w:hAnsiTheme="majorHAnsi" w:cstheme="majorBidi"/>
+          <w:b/>
+          <w:bCs/>
+          <w:i/>
+          <w:iCs/>
+          <w:color w:val="4F81BD" w:themeColor="accent1"/>
+          <w:lang w:val="en-GB"/>
+        </w:rPr>
+      </w:pPr>
+      <w:r>
+        <w:rPr>
+          <w:lang w:val="en-GB"/>
+        </w:rPr>
+        <w:br w:type="page"/>
+      </w:r>
+    </w:p>
+    <w:p>
+      <w:pPr>
+        <w:pStyle w:val="Titolo4"/>
+        <w:rPr>
+          <w:lang w:val="en-GB"/>
+        </w:rPr>
+      </w:pPr>
       <w:r>
         <w:rPr>
           <w:lang w:val="en-GB"/>
         </w:rPr>
         <w:lastRenderedPageBreak/>
-        <w:t>Integration Testing Strategy</w:t>
-      </w:r>
-      <w:bookmarkEnd w:id="13"/>
-    </w:p>
-    <w:p>
-      <w:pPr>
-        <w:rPr>
-          <w:lang w:val="en-GB"/>
-        </w:rPr>
-      </w:pPr>
-    </w:p>
-    <w:p>
-      <w:pPr>
-        <w:rPr>
-          <w:lang w:val="en-GB"/>
-        </w:rPr>
-      </w:pPr>
-      <w:r>
-        <w:rPr>
-          <w:lang w:val="en-GB"/>
-        </w:rPr>
-        <w:t xml:space="preserve">For </w:t>
-      </w:r>
-      <w:r>
-        <w:rPr>
-          <w:lang w:val="en-GB"/>
-        </w:rPr>
-        <w:t>testing,</w:t>
-      </w:r>
-      <w:r>
-        <w:rPr>
-          <w:lang w:val="en-GB"/>
-        </w:rPr>
-        <w:t xml:space="preserve"> we choose the bottom-up approach</w:t>
-      </w:r>
-      <w:r>
-        <w:rPr>
-          <w:lang w:val="en-GB"/>
-        </w:rPr>
-        <w:t xml:space="preserve">. Since there </w:t>
-      </w:r>
-      <w:r>
-        <w:rPr>
-          <w:lang w:val="en-GB"/>
-        </w:rPr>
-        <w:t>is</w:t>
-      </w:r>
-      <w:r>
-        <w:rPr>
-          <w:lang w:val="en-GB"/>
-        </w:rPr>
-        <w:t xml:space="preserve"> not</w:t>
-      </w:r>
-      <w:r>
-        <w:rPr>
-          <w:lang w:val="en-GB"/>
-        </w:rPr>
-        <w:t xml:space="preserve"> an old system</w:t>
-      </w:r>
-      <w:r>
-        <w:rPr>
-          <w:lang w:val="en-GB"/>
-        </w:rPr>
-        <w:t xml:space="preserve"> to support</w:t>
-      </w:r>
-      <w:r>
-        <w:rPr>
-          <w:lang w:val="en-GB"/>
-        </w:rPr>
-        <w:t xml:space="preserve">, </w:t>
-      </w:r>
-      <w:r>
-        <w:rPr>
-          <w:lang w:val="en-GB"/>
-        </w:rPr>
-        <w:t xml:space="preserve">the project will be built up </w:t>
-      </w:r>
-      <w:r>
-        <w:rPr>
-          <w:lang w:val="en-GB"/>
-        </w:rPr>
-        <w:t xml:space="preserve">starting </w:t>
-      </w:r>
-      <w:r>
-        <w:rPr>
-          <w:lang w:val="en-GB"/>
-        </w:rPr>
-        <w:t>from</w:t>
-      </w:r>
-      <w:r>
-        <w:rPr>
-          <w:lang w:val="en-GB"/>
-        </w:rPr>
-        <w:t xml:space="preserve"> </w:t>
-      </w:r>
-      <w:r>
-        <w:rPr>
-          <w:lang w:val="en-GB"/>
-        </w:rPr>
-        <w:t xml:space="preserve">the </w:t>
-      </w:r>
-      <w:r>
-        <w:rPr>
-          <w:lang w:val="en-GB"/>
-        </w:rPr>
-        <w:t>ground up.</w:t>
-      </w:r>
-      <w:r>
-        <w:rPr>
-          <w:lang w:val="en-GB"/>
-        </w:rPr>
-        <w:t xml:space="preserve"> </w:t>
-      </w:r>
-    </w:p>
-    <w:p>
-      <w:pPr>
-        <w:rPr>
-          <w:lang w:val="en-GB"/>
-        </w:rPr>
-      </w:pPr>
-      <w:r>
-        <w:rPr>
-          <w:lang w:val="en-GB"/>
-        </w:rPr>
-        <w:t xml:space="preserve">By choosing bottom-up approach, it is possible to test integration of components </w:t>
-      </w:r>
-      <w:r>
-        <w:rPr>
-          <w:lang w:val="en-GB"/>
-        </w:rPr>
-        <w:t>as they are ready, with no further delay.</w:t>
-      </w:r>
-      <w:r>
-        <w:rPr>
-          <w:lang w:val="en-GB"/>
-        </w:rPr>
-        <w:t xml:space="preserve"> By testing in an incrementally fashion, we make it easier to track bugs.</w:t>
-      </w:r>
-      <w:r>
-        <w:rPr>
-          <w:lang w:val="en-GB"/>
-        </w:rPr>
-        <w:t xml:space="preserve"> Another consequence of the fact that we use a bottom-up approach is that no stubs are needed.</w:t>
-      </w:r>
-    </w:p>
-    <w:p>
-      <w:pPr>
-        <w:pStyle w:val="Titolo2"/>
-        <w:rPr>
-          <w:lang w:val="en-GB"/>
-        </w:rPr>
-      </w:pPr>
-      <w:bookmarkStart w:id="14" w:name="_Toc470683022"/>
-      <w:r>
-        <w:rPr>
-          <w:lang w:val="en-GB"/>
-        </w:rPr>
-        <w:t>Sequence of Component – Function Integration</w:t>
-      </w:r>
-      <w:bookmarkEnd w:id="14"/>
-    </w:p>
-    <w:p>
-      <w:pPr>
-        <w:pStyle w:val="Titolo3"/>
-        <w:rPr>
-          <w:lang w:val="en-GB"/>
-        </w:rPr>
-      </w:pPr>
-      <w:bookmarkStart w:id="15" w:name="_Toc470683023"/>
-      <w:r>
-        <w:rPr>
-          <w:lang w:val="en-GB"/>
-        </w:rPr>
-        <w:t>Software Integration Sequence</w:t>
-      </w:r>
-      <w:bookmarkEnd w:id="15"/>
-    </w:p>
-    <w:p>
-      <w:pPr>
-        <w:rPr>
-          <w:lang w:val="en-GB"/>
-        </w:rPr>
-      </w:pPr>
-    </w:p>
-    <w:p>
-      <w:pPr>
-        <w:rPr>
-          <w:lang w:val="en-GB"/>
-        </w:rPr>
-      </w:pPr>
-      <w:r>
-        <w:rPr>
-          <w:lang w:val="en-GB"/>
-        </w:rPr>
-        <w:t>Components have to start to be integrated starting from low-level ones.</w:t>
-      </w:r>
-    </w:p>
-    <w:p>
-      <w:pPr>
-        <w:rPr>
-          <w:lang w:val="en-GB"/>
-        </w:rPr>
-      </w:pPr>
-      <w:r>
-        <w:rPr>
-          <w:lang w:val="en-GB"/>
-        </w:rPr>
-        <w:t>This process brings to different higher-level and integrated sub-systems.</w:t>
-      </w:r>
-    </w:p>
-    <w:p>
-      <w:pPr>
-        <w:rPr>
-          <w:lang w:val="en-GB"/>
-        </w:rPr>
-      </w:pPr>
-      <w:r>
-        <w:rPr>
-          <w:lang w:val="en-GB"/>
-        </w:rPr>
-        <w:t xml:space="preserve">Every integration test in each section can be performed in parallel with the others.  </w:t>
-      </w:r>
-    </w:p>
-    <w:p>
-      <w:pPr>
-        <w:rPr>
-          <w:lang w:val="en-GB"/>
-        </w:rPr>
-      </w:pPr>
-      <w:r>
-        <w:rPr>
-          <w:lang w:val="en-GB"/>
-        </w:rPr>
-        <w:t>We suppose that the communication with external handlers, namely between search-on-a-map handler and the Map Controller, and between Payment Handler and Payment Controller, has been already performed while testing single components.</w:t>
-      </w:r>
-    </w:p>
-    <w:p>
-      <w:pPr>
-        <w:rPr>
-          <w:lang w:val="en-GB"/>
-        </w:rPr>
-      </w:pPr>
-    </w:p>
-    <w:p>
-      <w:pPr>
-        <w:pStyle w:val="Titolo4"/>
-        <w:rPr>
-          <w:lang w:val="en-GB"/>
-        </w:rPr>
-      </w:pPr>
-      <w:r>
-        <w:rPr>
-          <w:lang w:val="en-GB"/>
-        </w:rPr>
         <w:t xml:space="preserve">Main Server </w:t>
       </w:r>
       <w:r>
@@ -11594,7 +11895,7 @@
           <w:lang w:eastAsia="it-IT"/>
         </w:rPr>
         <w:drawing>
-          <wp:anchor distT="0" distB="0" distL="114300" distR="114300" simplePos="0" relativeHeight="251642368" behindDoc="0" locked="0" layoutInCell="1" allowOverlap="1" wp14:anchorId="52047833" wp14:editId="48887866">
+          <wp:anchor distT="0" distB="0" distL="114300" distR="114300" simplePos="0" relativeHeight="251642368" behindDoc="0" locked="0" layoutInCell="1" allowOverlap="1" wp14:anchorId="52047833" wp14:editId="2E00ED25">
             <wp:simplePos x="0" y="0"/>
             <wp:positionH relativeFrom="column">
               <wp:posOffset>76835</wp:posOffset>
@@ -11926,6 +12227,25 @@
     </w:p>
     <w:p>
       <w:pPr>
+        <w:rPr>
+          <w:rFonts w:asciiTheme="majorHAnsi" w:eastAsiaTheme="majorEastAsia" w:hAnsiTheme="majorHAnsi" w:cstheme="majorBidi"/>
+          <w:b/>
+          <w:bCs/>
+          <w:i/>
+          <w:iCs/>
+          <w:color w:val="4F81BD" w:themeColor="accent1"/>
+          <w:lang w:val="en-GB"/>
+        </w:rPr>
+      </w:pPr>
+      <w:r>
+        <w:rPr>
+          <w:lang w:val="en-GB"/>
+        </w:rPr>
+        <w:br w:type="page"/>
+      </w:r>
+    </w:p>
+    <w:p>
+      <w:pPr>
         <w:pStyle w:val="Titolo4"/>
         <w:rPr>
           <w:lang w:val="en-GB"/>
@@ -11935,6 +12255,7 @@
         <w:rPr>
           <w:lang w:val="en-GB"/>
         </w:rPr>
+        <w:lastRenderedPageBreak/>
         <w:t>Car Components Integration</w:t>
       </w:r>
     </w:p>
@@ -12013,7 +12334,7 @@
           <w:lang w:eastAsia="it-IT"/>
         </w:rPr>
         <w:drawing>
-          <wp:inline distT="0" distB="0" distL="0" distR="0" wp14:anchorId="55FE4BFD" wp14:editId="367FC29D">
+          <wp:inline distT="0" distB="0" distL="0" distR="0" wp14:anchorId="55FE4BFD" wp14:editId="74967CB4">
             <wp:extent cx="6113145" cy="1750695"/>
             <wp:effectExtent l="0" t="0" r="0" b="0"/>
             <wp:docPr id="10" name="Picture 10" descr="Macintosh HD:Users:fabiochiusano:Desktop:magistrale primo anno:Software engineering 2:project:PowerEnjoy:ITPD:UML:png:Model3__CarDep_3.png"/>
@@ -12107,7 +12428,7 @@
           <w:lang w:eastAsia="it-IT"/>
         </w:rPr>
         <w:drawing>
-          <wp:inline distT="0" distB="0" distL="0" distR="0" wp14:anchorId="0878A87D" wp14:editId="5E59C78B">
+          <wp:inline distT="0" distB="0" distL="0" distR="0" wp14:anchorId="0878A87D" wp14:editId="4C3B048B">
             <wp:extent cx="6113145" cy="2155190"/>
             <wp:effectExtent l="0" t="0" r="0" b="0"/>
             <wp:docPr id="12" name="Picture 12" descr="Macintosh HD:Users:fabiochiusano:Desktop:magistrale primo anno:Software engineering 2:project:PowerEnjoy:ITPD:UML:png:Model1__CarOrder_1.png"/>
@@ -12166,7 +12487,6 @@
         <w:rPr>
           <w:lang w:val="en-GB"/>
         </w:rPr>
-        <w:lastRenderedPageBreak/>
         <w:t>Since the dependency graph is a tree with height one, it’s possible to parallelize all the integrations.</w:t>
       </w:r>
     </w:p>
@@ -12273,16 +12593,34 @@
     </w:p>
     <w:p>
       <w:pPr>
+        <w:rPr>
+          <w:rFonts w:asciiTheme="majorHAnsi" w:eastAsiaTheme="majorEastAsia" w:hAnsiTheme="majorHAnsi" w:cstheme="majorBidi"/>
+          <w:b/>
+          <w:bCs/>
+          <w:color w:val="4F81BD" w:themeColor="accent1"/>
+          <w:lang w:val="en-GB"/>
+        </w:rPr>
+      </w:pPr>
+      <w:r>
+        <w:rPr>
+          <w:lang w:val="en-GB"/>
+        </w:rPr>
+        <w:br w:type="page"/>
+      </w:r>
+    </w:p>
+    <w:p>
+      <w:pPr>
         <w:pStyle w:val="Titolo3"/>
         <w:rPr>
           <w:lang w:val="en-GB"/>
         </w:rPr>
       </w:pPr>
-      <w:bookmarkStart w:id="16" w:name="_Toc470683024"/>
-      <w:r>
-        <w:rPr>
-          <w:lang w:val="en-GB"/>
-        </w:rPr>
+      <w:bookmarkStart w:id="16" w:name="_Toc472161708"/>
+      <w:r>
+        <w:rPr>
+          <w:lang w:val="en-GB"/>
+        </w:rPr>
+        <w:lastRenderedPageBreak/>
         <w:t>Subsystem Integration Sequence</w:t>
       </w:r>
       <w:bookmarkEnd w:id="16"/>
@@ -12354,7 +12692,7 @@
           <w:lang w:eastAsia="it-IT"/>
         </w:rPr>
         <w:drawing>
-          <wp:anchor distT="0" distB="0" distL="114300" distR="114300" simplePos="0" relativeHeight="251667968" behindDoc="0" locked="0" layoutInCell="1" allowOverlap="1" wp14:anchorId="4512CFFF" wp14:editId="0490DA18">
+          <wp:anchor distT="0" distB="0" distL="114300" distR="114300" simplePos="0" relativeHeight="251667968" behindDoc="0" locked="0" layoutInCell="1" allowOverlap="1" wp14:anchorId="4512CFFF" wp14:editId="0F2A2BC8">
             <wp:simplePos x="0" y="0"/>
             <wp:positionH relativeFrom="column">
               <wp:posOffset>8255</wp:posOffset>
@@ -12468,7 +12806,7 @@
         </w:rPr>
         <w:lastRenderedPageBreak/>
         <w:drawing>
-          <wp:anchor distT="0" distB="0" distL="114300" distR="114300" simplePos="0" relativeHeight="251668992" behindDoc="0" locked="0" layoutInCell="1" allowOverlap="1" wp14:anchorId="101EB46F" wp14:editId="4E5D2ED3">
+          <wp:anchor distT="0" distB="0" distL="114300" distR="114300" simplePos="0" relativeHeight="251668992" behindDoc="0" locked="0" layoutInCell="1" allowOverlap="1" wp14:anchorId="101EB46F" wp14:editId="5FDE3E9E">
             <wp:simplePos x="0" y="0"/>
             <wp:positionH relativeFrom="column">
               <wp:posOffset>945515</wp:posOffset>
@@ -12839,6 +13177,22 @@
         </w:rPr>
         <w:t>st the whole system.</w:t>
       </w:r>
+    </w:p>
+    <w:p>
+      <w:pPr>
+        <w:tabs>
+          <w:tab w:val="left" w:pos="8448"/>
+        </w:tabs>
+        <w:rPr>
+          <w:lang w:val="en-GB"/>
+        </w:rPr>
+      </w:pPr>
+      <w:r>
+        <w:rPr>
+          <w:lang w:val="en-GB"/>
+        </w:rPr>
+        <w:t>Anyway, the complete System Test verification and validation phase has not been detailed in this document.</w:t>
+      </w:r>
       <w:r>
         <w:rPr>
           <w:lang w:val="en-GB"/>
@@ -12854,7 +13208,7 @@
           <w:lang w:val="en-GB"/>
         </w:rPr>
       </w:pPr>
-      <w:bookmarkStart w:id="17" w:name="_Toc470683025"/>
+      <w:bookmarkStart w:id="17" w:name="_Toc472161709"/>
       <w:r>
         <w:rPr>
           <w:lang w:val="en-GB"/>
@@ -12871,7 +13225,7 @@
           <w:lang w:val="en-GB"/>
         </w:rPr>
       </w:pPr>
-      <w:bookmarkStart w:id="18" w:name="_Toc470683026"/>
+      <w:bookmarkStart w:id="18" w:name="_Toc472161710"/>
       <w:r>
         <w:rPr>
           <w:lang w:val="en-GB"/>
@@ -14300,7 +14654,9 @@
           <w:lang w:val="en-GB"/>
         </w:rPr>
       </w:pPr>
-      <w:bookmarkStart w:id="19" w:name="_Toc470683027"/>
+      <w:bookmarkStart w:id="19" w:name="_Main_Server_tests"/>
+      <w:bookmarkStart w:id="20" w:name="_Toc472161711"/>
+      <w:bookmarkEnd w:id="19"/>
       <w:r>
         <w:rPr>
           <w:lang w:val="en-GB"/>
@@ -14308,7 +14664,7 @@
         <w:lastRenderedPageBreak/>
         <w:t>Main Server tests description</w:t>
       </w:r>
-      <w:bookmarkEnd w:id="19"/>
+      <w:bookmarkEnd w:id="20"/>
     </w:p>
     <w:p>
       <w:pPr>
@@ -14317,14 +14673,14 @@
           <w:lang w:val="en-GB"/>
         </w:rPr>
       </w:pPr>
-      <w:bookmarkStart w:id="20" w:name="_Toc470683028"/>
+      <w:bookmarkStart w:id="21" w:name="_Toc472161712"/>
       <w:r>
         <w:rPr>
           <w:lang w:val="en-GB"/>
         </w:rPr>
         <w:t>I1 – Integration Test 1</w:t>
       </w:r>
-      <w:bookmarkEnd w:id="20"/>
+      <w:bookmarkEnd w:id="21"/>
     </w:p>
     <w:tbl>
       <w:tblPr>
@@ -15132,6 +15488,26 @@
         </w:rPr>
       </w:pPr>
     </w:p>
+    <w:p>
+      <w:pPr>
+        <w:rPr>
+          <w:lang w:val="en-GB"/>
+        </w:rPr>
+      </w:pPr>
+      <w:r>
+        <w:rPr>
+          <w:lang w:val="en-GB"/>
+        </w:rPr>
+        <w:br w:type="page"/>
+      </w:r>
+    </w:p>
+    <w:p>
+      <w:pPr>
+        <w:rPr>
+          <w:lang w:val="en-GB"/>
+        </w:rPr>
+      </w:pPr>
+    </w:p>
     <w:tbl>
       <w:tblPr>
         <w:tblStyle w:val="Grigliatabella"/>
@@ -15257,14 +15633,7 @@
               <w:rPr>
                 <w:lang w:val="en-GB"/>
               </w:rPr>
-              <w:t xml:space="preserve">An integer that does not correspond to a </w:t>
-            </w:r>
-            <w:r>
-              <w:rPr>
-                <w:lang w:val="en-GB"/>
-              </w:rPr>
-              <w:lastRenderedPageBreak/>
-              <w:t>car in the database or null</w:t>
+              <w:t>An integer that does not correspond to a car in the database or null</w:t>
             </w:r>
           </w:p>
         </w:tc>
@@ -15282,7 +15651,6 @@
               <w:rPr>
                 <w:lang w:val="en-GB"/>
               </w:rPr>
-              <w:lastRenderedPageBreak/>
               <w:t>Returns a NotCar</w:t>
             </w:r>
             <w:r>
@@ -15730,19 +16098,12 @@
     </w:tbl>
     <w:p>
       <w:pPr>
-        <w:rPr>
-          <w:lang w:val="en-GB"/>
-        </w:rPr>
-      </w:pPr>
-    </w:p>
-    <w:p>
-      <w:pPr>
         <w:pStyle w:val="Titolo3"/>
         <w:rPr>
           <w:lang w:val="en-GB"/>
         </w:rPr>
       </w:pPr>
-      <w:bookmarkStart w:id="21" w:name="_Toc470683029"/>
+      <w:bookmarkStart w:id="22" w:name="_Toc472161713"/>
       <w:r>
         <w:rPr>
           <w:lang w:val="en-GB"/>
@@ -15761,7 +16122,7 @@
         </w:rPr>
         <w:t>2</w:t>
       </w:r>
-      <w:bookmarkEnd w:id="21"/>
+      <w:bookmarkEnd w:id="22"/>
     </w:p>
     <w:tbl>
       <w:tblPr>
@@ -16244,20 +16605,6 @@
         <w:rPr>
           <w:lang w:val="en-GB"/>
         </w:rPr>
-        <w:br w:type="page"/>
-      </w:r>
-    </w:p>
-    <w:p>
-      <w:pPr>
-        <w:rPr>
-          <w:lang w:val="en-GB"/>
-        </w:rPr>
-      </w:pPr>
-      <w:r>
-        <w:rPr>
-          <w:lang w:val="en-GB"/>
-        </w:rPr>
-        <w:lastRenderedPageBreak/>
         <w:t>We need to make sure that the following methods works too.</w:t>
       </w:r>
     </w:p>
@@ -16450,7 +16797,7 @@
           <w:lang w:val="en-GB"/>
         </w:rPr>
       </w:pPr>
-      <w:bookmarkStart w:id="22" w:name="_Toc470683030"/>
+      <w:bookmarkStart w:id="23" w:name="_Toc472161714"/>
       <w:r>
         <w:rPr>
           <w:lang w:val="en-GB"/>
@@ -16469,7 +16816,7 @@
         </w:rPr>
         <w:t>st 3</w:t>
       </w:r>
-      <w:bookmarkEnd w:id="22"/>
+      <w:bookmarkEnd w:id="23"/>
     </w:p>
     <w:tbl>
       <w:tblPr>
@@ -17059,14 +17406,14 @@
           <w:lang w:val="en-GB"/>
         </w:rPr>
       </w:pPr>
-      <w:bookmarkStart w:id="23" w:name="_Toc470683031"/>
+      <w:bookmarkStart w:id="24" w:name="_Toc472161715"/>
       <w:r>
         <w:rPr>
           <w:lang w:val="en-GB"/>
         </w:rPr>
         <w:t>I4 – Integration Test 4</w:t>
       </w:r>
-      <w:bookmarkEnd w:id="23"/>
+      <w:bookmarkEnd w:id="24"/>
     </w:p>
     <w:tbl>
       <w:tblPr>
@@ -17525,7 +17872,7 @@
           <w:lang w:val="en-GB"/>
         </w:rPr>
       </w:pPr>
-      <w:bookmarkStart w:id="24" w:name="_Toc470683032"/>
+      <w:bookmarkStart w:id="25" w:name="_Toc472161716"/>
       <w:r>
         <w:rPr>
           <w:lang w:val="en-GB"/>
@@ -17544,7 +17891,7 @@
         </w:rPr>
         <w:t>5</w:t>
       </w:r>
-      <w:bookmarkEnd w:id="24"/>
+      <w:bookmarkEnd w:id="25"/>
     </w:p>
     <w:tbl>
       <w:tblPr>
@@ -18194,7 +18541,7 @@
           <w:lang w:val="en-GB"/>
         </w:rPr>
       </w:pPr>
-      <w:bookmarkStart w:id="25" w:name="_Toc470683033"/>
+      <w:bookmarkStart w:id="26" w:name="_Toc472161717"/>
       <w:r>
         <w:rPr>
           <w:lang w:val="en-GB"/>
@@ -18213,7 +18560,7 @@
         </w:rPr>
         <w:t>6</w:t>
       </w:r>
-      <w:bookmarkEnd w:id="25"/>
+      <w:bookmarkEnd w:id="26"/>
     </w:p>
     <w:tbl>
       <w:tblPr>
@@ -19514,7 +19861,7 @@
           <w:lang w:val="en-GB"/>
         </w:rPr>
       </w:pPr>
-      <w:bookmarkStart w:id="26" w:name="_Toc470683034"/>
+      <w:bookmarkStart w:id="27" w:name="_Toc472161718"/>
       <w:r>
         <w:rPr>
           <w:lang w:val="en-GB"/>
@@ -19522,7 +19869,7 @@
         <w:lastRenderedPageBreak/>
         <w:t>I7 – Integration Test 7</w:t>
       </w:r>
-      <w:bookmarkEnd w:id="26"/>
+      <w:bookmarkEnd w:id="27"/>
     </w:p>
     <w:tbl>
       <w:tblPr>
@@ -19850,7 +20197,7 @@
           <w:lang w:val="en-GB"/>
         </w:rPr>
       </w:pPr>
-      <w:bookmarkStart w:id="27" w:name="_Toc470683035"/>
+      <w:bookmarkStart w:id="28" w:name="_Toc472161719"/>
       <w:r>
         <w:rPr>
           <w:lang w:val="en-GB"/>
@@ -19875,7 +20222,7 @@
         </w:rPr>
         <w:t>8</w:t>
       </w:r>
-      <w:bookmarkEnd w:id="27"/>
+      <w:bookmarkEnd w:id="28"/>
     </w:p>
     <w:tbl>
       <w:tblPr>
@@ -20264,14 +20611,14 @@
           <w:lang w:val="en-GB"/>
         </w:rPr>
       </w:pPr>
-      <w:bookmarkStart w:id="28" w:name="_Toc470683036"/>
+      <w:bookmarkStart w:id="29" w:name="_Toc472161720"/>
       <w:r>
         <w:rPr>
           <w:lang w:val="en-GB"/>
         </w:rPr>
         <w:t>Car tests description</w:t>
       </w:r>
-      <w:bookmarkEnd w:id="28"/>
+      <w:bookmarkEnd w:id="29"/>
     </w:p>
     <w:p>
       <w:pPr>
@@ -20280,7 +20627,7 @@
           <w:lang w:val="en-GB"/>
         </w:rPr>
       </w:pPr>
-      <w:bookmarkStart w:id="29" w:name="_Toc470683037"/>
+      <w:bookmarkStart w:id="30" w:name="_Toc472161721"/>
       <w:r>
         <w:rPr>
           <w:lang w:val="en-GB"/>
@@ -20305,7 +20652,7 @@
         </w:rPr>
         <w:t>9</w:t>
       </w:r>
-      <w:bookmarkEnd w:id="29"/>
+      <w:bookmarkEnd w:id="30"/>
     </w:p>
     <w:tbl>
       <w:tblPr>
@@ -20872,7 +21219,7 @@
           <w:lang w:val="en-GB"/>
         </w:rPr>
       </w:pPr>
-      <w:bookmarkStart w:id="30" w:name="_Toc470683038"/>
+      <w:bookmarkStart w:id="31" w:name="_Toc472161722"/>
       <w:r>
         <w:rPr>
           <w:lang w:val="en-GB"/>
@@ -20897,7 +21244,7 @@
         </w:rPr>
         <w:t>10</w:t>
       </w:r>
-      <w:bookmarkEnd w:id="30"/>
+      <w:bookmarkEnd w:id="31"/>
     </w:p>
     <w:tbl>
       <w:tblPr>
@@ -21629,7 +21976,7 @@
           <w:lang w:val="en-GB"/>
         </w:rPr>
       </w:pPr>
-      <w:bookmarkStart w:id="31" w:name="_Toc470683039"/>
+      <w:bookmarkStart w:id="32" w:name="_Toc472161723"/>
       <w:r>
         <w:rPr>
           <w:lang w:val="en-GB"/>
@@ -21655,7 +22002,7 @@
         </w:rPr>
         <w:t>11</w:t>
       </w:r>
-      <w:bookmarkEnd w:id="31"/>
+      <w:bookmarkEnd w:id="32"/>
     </w:p>
     <w:tbl>
       <w:tblPr>
@@ -22417,7 +22764,7 @@
         </w:rPr>
         <w:t xml:space="preserve"> </w:t>
       </w:r>
-      <w:bookmarkStart w:id="32" w:name="_Toc470683040"/>
+      <w:bookmarkStart w:id="33" w:name="_Toc472161724"/>
       <w:r>
         <w:rPr>
           <w:lang w:val="en-GB"/>
@@ -22448,7 +22795,7 @@
         </w:rPr>
         <w:t>2</w:t>
       </w:r>
-      <w:bookmarkEnd w:id="32"/>
+      <w:bookmarkEnd w:id="33"/>
     </w:p>
     <w:tbl>
       <w:tblPr>
@@ -23204,7 +23551,7 @@
         </w:rPr>
         <w:t xml:space="preserve"> </w:t>
       </w:r>
-      <w:bookmarkStart w:id="33" w:name="_Toc470683041"/>
+      <w:bookmarkStart w:id="34" w:name="_Toc472161725"/>
       <w:r>
         <w:rPr>
           <w:lang w:val="en-GB"/>
@@ -23235,7 +23582,7 @@
         </w:rPr>
         <w:t>3</w:t>
       </w:r>
-      <w:bookmarkEnd w:id="33"/>
+      <w:bookmarkEnd w:id="34"/>
     </w:p>
     <w:tbl>
       <w:tblPr>
@@ -24248,7 +24595,7 @@
           <w:lang w:val="en-GB"/>
         </w:rPr>
       </w:pPr>
-      <w:bookmarkStart w:id="34" w:name="_Toc470683042"/>
+      <w:bookmarkStart w:id="35" w:name="_Toc472161726"/>
       <w:r>
         <w:rPr>
           <w:lang w:val="en-GB"/>
@@ -24256,7 +24603,7 @@
         <w:lastRenderedPageBreak/>
         <w:t>Subsystems tests description</w:t>
       </w:r>
-      <w:bookmarkEnd w:id="34"/>
+      <w:bookmarkEnd w:id="35"/>
     </w:p>
     <w:p>
       <w:pPr>
@@ -24265,7 +24612,7 @@
           <w:lang w:val="en-GB"/>
         </w:rPr>
       </w:pPr>
-      <w:bookmarkStart w:id="35" w:name="_Toc470683043"/>
+      <w:bookmarkStart w:id="36" w:name="_Toc472161727"/>
       <w:r>
         <w:rPr>
           <w:lang w:val="en-GB"/>
@@ -24284,7 +24631,7 @@
         </w:rPr>
         <w:t>4</w:t>
       </w:r>
-      <w:bookmarkEnd w:id="35"/>
+      <w:bookmarkEnd w:id="36"/>
     </w:p>
     <w:tbl>
       <w:tblPr>
@@ -24629,7 +24976,7 @@
           <w:lang w:val="en-GB"/>
         </w:rPr>
       </w:pPr>
-      <w:bookmarkStart w:id="36" w:name="_Toc470683044"/>
+      <w:bookmarkStart w:id="37" w:name="_Toc472161728"/>
       <w:r>
         <w:rPr>
           <w:lang w:val="en-GB"/>
@@ -24654,7 +25001,7 @@
         </w:rPr>
         <w:t>5</w:t>
       </w:r>
-      <w:bookmarkEnd w:id="36"/>
+      <w:bookmarkEnd w:id="37"/>
     </w:p>
     <w:tbl>
       <w:tblPr>
@@ -25123,7 +25470,7 @@
         <w:lastRenderedPageBreak/>
         <w:t xml:space="preserve"> </w:t>
       </w:r>
-      <w:bookmarkStart w:id="37" w:name="_Toc470683045"/>
+      <w:bookmarkStart w:id="38" w:name="_Toc472161729"/>
       <w:r>
         <w:rPr>
           <w:lang w:val="en-GB"/>
@@ -25160,7 +25507,7 @@
         </w:rPr>
         <w:t>6</w:t>
       </w:r>
-      <w:bookmarkEnd w:id="37"/>
+      <w:bookmarkEnd w:id="38"/>
     </w:p>
     <w:tbl>
       <w:tblPr>
@@ -25465,7 +25812,7 @@
           <w:lang w:val="en-GB"/>
         </w:rPr>
       </w:pPr>
-      <w:bookmarkStart w:id="38" w:name="_Toc470683046"/>
+      <w:bookmarkStart w:id="39" w:name="_Toc472161730"/>
       <w:r>
         <w:rPr>
           <w:lang w:val="en-GB"/>
@@ -25490,7 +25837,7 @@
         </w:rPr>
         <w:t>7</w:t>
       </w:r>
-      <w:bookmarkEnd w:id="38"/>
+      <w:bookmarkEnd w:id="39"/>
     </w:p>
     <w:tbl>
       <w:tblPr>
@@ -25735,7 +26082,7 @@
           <w:lang w:val="en-GB"/>
         </w:rPr>
       </w:pPr>
-      <w:bookmarkStart w:id="39" w:name="_Toc470683047"/>
+      <w:bookmarkStart w:id="40" w:name="_Toc472161731"/>
       <w:r>
         <w:rPr>
           <w:lang w:val="en-GB"/>
@@ -25767,7 +26114,7 @@
         </w:rPr>
         <w:t>8</w:t>
       </w:r>
-      <w:bookmarkEnd w:id="39"/>
+      <w:bookmarkEnd w:id="40"/>
     </w:p>
     <w:tbl>
       <w:tblPr>
@@ -26236,7 +26583,7 @@
         </w:rPr>
         <w:t xml:space="preserve"> </w:t>
       </w:r>
-      <w:bookmarkStart w:id="40" w:name="_Toc470683048"/>
+      <w:bookmarkStart w:id="41" w:name="_Toc472161732"/>
       <w:r>
         <w:rPr>
           <w:lang w:val="en-GB"/>
@@ -26267,7 +26614,7 @@
         </w:rPr>
         <w:t>9</w:t>
       </w:r>
-      <w:bookmarkEnd w:id="40"/>
+      <w:bookmarkEnd w:id="41"/>
     </w:p>
     <w:tbl>
       <w:tblPr>
@@ -26534,7 +26881,7 @@
           <w:lang w:val="en-GB"/>
         </w:rPr>
       </w:pPr>
-      <w:bookmarkStart w:id="41" w:name="_Toc470683049"/>
+      <w:bookmarkStart w:id="42" w:name="_Toc472161733"/>
       <w:r>
         <w:rPr>
           <w:lang w:val="en-GB"/>
@@ -26542,42 +26889,68 @@
         <w:lastRenderedPageBreak/>
         <w:t>Tools and Test Equipment Required</w:t>
       </w:r>
-      <w:bookmarkEnd w:id="41"/>
+      <w:bookmarkEnd w:id="42"/>
     </w:p>
     <w:p/>
     <w:p>
       <w:pPr>
         <w:pStyle w:val="Titolo2"/>
       </w:pPr>
-      <w:bookmarkStart w:id="42" w:name="_Toc470683050"/>
+      <w:bookmarkStart w:id="43" w:name="_Toc472161734"/>
       <w:r>
         <w:t>Tools</w:t>
       </w:r>
-      <w:bookmarkEnd w:id="42"/>
+      <w:bookmarkEnd w:id="43"/>
     </w:p>
     <w:p/>
     <w:p>
-      <w:r>
+      <w:pPr>
+        <w:rPr>
+          <w:lang w:val="en-GB"/>
+        </w:rPr>
+      </w:pPr>
+      <w:r>
+        <w:rPr>
+          <w:lang w:val="en-GB"/>
+        </w:rPr>
         <w:t>The tools needed to</w:t>
       </w:r>
       <w:r>
+        <w:rPr>
+          <w:lang w:val="en-GB"/>
+        </w:rPr>
         <w:t xml:space="preserve"> accomplish the integration are the following.</w:t>
       </w:r>
     </w:p>
-    <w:p/>
+    <w:p>
+      <w:pPr>
+        <w:rPr>
+          <w:lang w:val="en-GB"/>
+        </w:rPr>
+      </w:pPr>
+    </w:p>
     <w:p>
       <w:pPr>
         <w:pStyle w:val="Titolo3"/>
-      </w:pPr>
-      <w:bookmarkStart w:id="43" w:name="_Toc470683051"/>
-      <w:r>
+        <w:rPr>
+          <w:lang w:val="en-GB"/>
+        </w:rPr>
+      </w:pPr>
+      <w:bookmarkStart w:id="44" w:name="_Toc472161735"/>
+      <w:r>
+        <w:rPr>
+          <w:lang w:val="en-GB"/>
+        </w:rPr>
         <w:t>Unit testing</w:t>
       </w:r>
-      <w:bookmarkEnd w:id="43"/>
+      <w:bookmarkEnd w:id="44"/>
     </w:p>
     <w:p>
       <w:pPr>
         <w:ind w:left="66"/>
+        <w:rPr>
+          <w:lang w:val="en-GB"/>
+        </w:rPr>
       </w:pPr>
       <w:r>
         <w:rPr>
@@ -26585,13 +26958,13 @@
           <w:lang w:eastAsia="it-IT"/>
         </w:rPr>
         <w:drawing>
-          <wp:anchor distT="0" distB="0" distL="114300" distR="114300" simplePos="0" relativeHeight="251643392" behindDoc="0" locked="0" layoutInCell="1" allowOverlap="1" wp14:anchorId="330123A4" wp14:editId="74A4ADA9">
+          <wp:anchor distT="0" distB="0" distL="114300" distR="114300" simplePos="0" relativeHeight="251643392" behindDoc="0" locked="0" layoutInCell="1" allowOverlap="1" wp14:anchorId="330123A4" wp14:editId="6C151E9E">
             <wp:simplePos x="0" y="0"/>
             <wp:positionH relativeFrom="column">
-              <wp:posOffset>24765</wp:posOffset>
+              <wp:posOffset>313444</wp:posOffset>
             </wp:positionH>
             <wp:positionV relativeFrom="paragraph">
-              <wp:posOffset>67310</wp:posOffset>
+              <wp:posOffset>111597</wp:posOffset>
             </wp:positionV>
             <wp:extent cx="1201420" cy="1201420"/>
             <wp:effectExtent l="0" t="0" r="0" b="0"/>
@@ -26649,19 +27022,58 @@
       </w:r>
     </w:p>
     <w:p>
+      <w:pPr>
+        <w:rPr>
+          <w:lang w:val="en-GB"/>
+        </w:rPr>
+      </w:pPr>
       <w:r>
         <w:rPr>
           <w:u w:val="single"/>
+          <w:lang w:val="en-GB"/>
         </w:rPr>
         <w:t>JUnit</w:t>
       </w:r>
       <w:r>
+        <w:rPr>
+          <w:lang w:val="en-GB"/>
+        </w:rPr>
         <w:t xml:space="preserve"> for Java</w:t>
       </w:r>
       <w:r>
-        <w:t>: a unit testing framework. It has been important for the development of test-driven development, and is one of a family of unit testing frameworks which is collectively knows as xUnit</w:t>
-      </w:r>
-      <w:r>
+        <w:rPr>
+          <w:lang w:val="en-GB"/>
+        </w:rPr>
+        <w:t xml:space="preserve">: a unit testing framework. It has been important for the development of test-driven development, and is one of a family of unit testing </w:t>
+      </w:r>
+      <w:r>
+        <w:rPr>
+          <w:lang w:val="en-GB"/>
+        </w:rPr>
+        <w:t>frameworks, which</w:t>
+      </w:r>
+      <w:r>
+        <w:rPr>
+          <w:lang w:val="en-GB"/>
+        </w:rPr>
+        <w:t xml:space="preserve"> is collectively </w:t>
+      </w:r>
+      <w:r>
+        <w:rPr>
+          <w:lang w:val="en-GB"/>
+        </w:rPr>
+        <w:t>known</w:t>
+      </w:r>
+      <w:r>
+        <w:rPr>
+          <w:lang w:val="en-GB"/>
+        </w:rPr>
+        <w:t xml:space="preserve"> as xUnit</w:t>
+      </w:r>
+      <w:r>
+        <w:rPr>
+          <w:lang w:val="en-GB"/>
+        </w:rPr>
         <w:t>.</w:t>
       </w:r>
     </w:p>
@@ -26669,18 +27081,18 @@
       <w:pPr>
         <w:pStyle w:val="Paragrafoelenco"/>
         <w:ind w:left="851"/>
+        <w:rPr>
+          <w:lang w:val="en-GB"/>
+        </w:rPr>
       </w:pPr>
     </w:p>
     <w:p>
       <w:pPr>
         <w:pStyle w:val="Paragrafoelenco"/>
         <w:ind w:left="851"/>
-      </w:pPr>
-    </w:p>
-    <w:p>
-      <w:pPr>
-        <w:pStyle w:val="Paragrafoelenco"/>
-        <w:ind w:left="851"/>
+        <w:rPr>
+          <w:lang w:val="en-GB"/>
+        </w:rPr>
       </w:pPr>
       <w:r>
         <w:rPr>
@@ -26689,13 +27101,13 @@
           <w:lang w:eastAsia="it-IT"/>
         </w:rPr>
         <w:drawing>
-          <wp:anchor distT="0" distB="0" distL="114300" distR="114300" simplePos="0" relativeHeight="251647488" behindDoc="0" locked="0" layoutInCell="1" allowOverlap="1" wp14:anchorId="2852E11D" wp14:editId="6CA7125F">
+          <wp:anchor distT="0" distB="0" distL="114300" distR="114300" simplePos="0" relativeHeight="251645440" behindDoc="0" locked="0" layoutInCell="1" allowOverlap="1" wp14:anchorId="2852E11D" wp14:editId="014490D5">
             <wp:simplePos x="0" y="0"/>
             <wp:positionH relativeFrom="column">
-              <wp:posOffset>-108585</wp:posOffset>
+              <wp:posOffset>-2068560</wp:posOffset>
             </wp:positionH>
             <wp:positionV relativeFrom="paragraph">
-              <wp:posOffset>47625</wp:posOffset>
+              <wp:posOffset>219075</wp:posOffset>
             </wp:positionV>
             <wp:extent cx="1993900" cy="1122680"/>
             <wp:effectExtent l="0" t="0" r="0" b="0"/>
@@ -26751,28 +27163,57 @@
           </wp:anchor>
         </w:drawing>
       </w:r>
-      <w:r>
-        <w:rPr>
-          <w:u w:val="single"/>
-        </w:rPr>
-        <w:t>Mockito</w:t>
-      </w:r>
-      <w:r>
-        <w:t xml:space="preserve"> for Java</w:t>
-      </w:r>
-      <w:r>
-        <w:t>: an open source testing framework released under the MIT License. The framework allows the creation of test double objects (mock objects) in automated unit tests for the purpose of test-driven development or behaviour-driven development.</w:t>
-      </w:r>
-    </w:p>
-    <w:p/>
+    </w:p>
     <w:p>
       <w:pPr>
         <w:pStyle w:val="Paragrafoelenco"/>
         <w:ind w:left="851"/>
-      </w:pPr>
-    </w:p>
-    <w:p/>
-    <w:p>
+        <w:rPr>
+          <w:lang w:val="en-GB"/>
+        </w:rPr>
+      </w:pPr>
+      <w:r>
+        <w:rPr>
+          <w:u w:val="single"/>
+          <w:lang w:val="en-GB"/>
+        </w:rPr>
+        <w:t>Mockito</w:t>
+      </w:r>
+      <w:r>
+        <w:rPr>
+          <w:lang w:val="en-GB"/>
+        </w:rPr>
+        <w:t xml:space="preserve"> for Java</w:t>
+      </w:r>
+      <w:r>
+        <w:rPr>
+          <w:lang w:val="en-GB"/>
+        </w:rPr>
+        <w:t>: an open source testing framework released under the MIT License. The framework allows the creation of test double objects (mock objects) in automated unit tests for the purpose of test-driven development or behaviour-driven development.</w:t>
+      </w:r>
+    </w:p>
+    <w:p>
+      <w:pPr>
+        <w:rPr>
+          <w:lang w:val="en-GB"/>
+        </w:rPr>
+      </w:pPr>
+    </w:p>
+    <w:p>
+      <w:pPr>
+        <w:pStyle w:val="Paragrafoelenco"/>
+        <w:ind w:left="851"/>
+        <w:rPr>
+          <w:lang w:val="en-GB"/>
+        </w:rPr>
+      </w:pPr>
+    </w:p>
+    <w:p>
+      <w:pPr>
+        <w:rPr>
+          <w:lang w:val="en-GB"/>
+        </w:rPr>
+      </w:pPr>
       <w:r>
         <w:rPr>
           <w:noProof/>
@@ -26780,13 +27221,13 @@
           <w:lang w:eastAsia="it-IT"/>
         </w:rPr>
         <w:drawing>
-          <wp:anchor distT="0" distB="0" distL="114300" distR="114300" simplePos="0" relativeHeight="251650560" behindDoc="0" locked="0" layoutInCell="1" allowOverlap="1" wp14:anchorId="41229732" wp14:editId="6078A897">
+          <wp:anchor distT="0" distB="0" distL="114300" distR="114300" simplePos="0" relativeHeight="251646464" behindDoc="0" locked="0" layoutInCell="1" allowOverlap="1" wp14:anchorId="41229732" wp14:editId="3E74F18D">
             <wp:simplePos x="0" y="0"/>
             <wp:positionH relativeFrom="column">
-              <wp:posOffset>-3175</wp:posOffset>
+              <wp:posOffset>-301449</wp:posOffset>
             </wp:positionH>
             <wp:positionV relativeFrom="paragraph">
-              <wp:posOffset>135255</wp:posOffset>
+              <wp:posOffset>218056</wp:posOffset>
             </wp:positionV>
             <wp:extent cx="1816735" cy="715010"/>
             <wp:effectExtent l="0" t="0" r="12065" b="0"/>
@@ -26842,51 +27283,108 @@
           </wp:anchor>
         </w:drawing>
       </w:r>
+    </w:p>
+    <w:p>
+      <w:pPr>
+        <w:rPr>
+          <w:lang w:val="en-GB"/>
+        </w:rPr>
+      </w:pPr>
       <w:r>
         <w:rPr>
           <w:u w:val="single"/>
+          <w:lang w:val="en-GB"/>
         </w:rPr>
         <w:t>QUnit</w:t>
       </w:r>
       <w:r>
-        <w:t xml:space="preserve"> for JavaScript: used heavely by the jQuery Project for testing jQuery</w:t>
-      </w:r>
-      <w:r>
+        <w:rPr>
+          <w:lang w:val="en-GB"/>
+        </w:rPr>
+        <w:t xml:space="preserve"> for JavaScript: used </w:t>
+      </w:r>
+      <w:r>
+        <w:rPr>
+          <w:lang w:val="en-GB"/>
+        </w:rPr>
+        <w:t>heavily</w:t>
+      </w:r>
+      <w:r>
+        <w:rPr>
+          <w:lang w:val="en-GB"/>
+        </w:rPr>
+        <w:t xml:space="preserve"> by the jQuery Project for testing jQuery</w:t>
+      </w:r>
+      <w:r>
+        <w:rPr>
+          <w:lang w:val="en-GB"/>
+        </w:rPr>
         <w:t>, jQuery UI and jQuery Mobilt. It is a generic framework to test any JavaScript code. It supports server-side (e.g. node.js) and client-side environments.</w:t>
       </w:r>
     </w:p>
-    <w:p/>
-    <w:p>
-      <w:r>
+    <w:p>
+      <w:pPr>
+        <w:rPr>
+          <w:lang w:val="en-GB"/>
+        </w:rPr>
+      </w:pPr>
+    </w:p>
+    <w:p>
+      <w:pPr>
+        <w:rPr>
+          <w:lang w:val="en-GB"/>
+        </w:rPr>
+      </w:pPr>
+      <w:r>
+        <w:rPr>
+          <w:lang w:val="en-GB"/>
+        </w:rPr>
         <w:br w:type="page"/>
       </w:r>
     </w:p>
     <w:p>
       <w:pPr>
         <w:pStyle w:val="Titolo3"/>
-      </w:pPr>
-      <w:bookmarkStart w:id="44" w:name="_Toc470683052"/>
-      <w:r>
+        <w:rPr>
+          <w:lang w:val="en-GB"/>
+        </w:rPr>
+      </w:pPr>
+      <w:bookmarkStart w:id="45" w:name="_Toc472161736"/>
+      <w:r>
+        <w:rPr>
+          <w:lang w:val="en-GB"/>
+        </w:rPr>
         <w:lastRenderedPageBreak/>
         <w:t>Intergation testing</w:t>
       </w:r>
-      <w:bookmarkEnd w:id="44"/>
-    </w:p>
-    <w:p/>
-    <w:p>
+      <w:bookmarkEnd w:id="45"/>
+    </w:p>
+    <w:p>
+      <w:pPr>
+        <w:rPr>
+          <w:lang w:val="en-GB"/>
+        </w:rPr>
+      </w:pPr>
+    </w:p>
+    <w:p>
+      <w:pPr>
+        <w:rPr>
+          <w:lang w:val="en-GB"/>
+        </w:rPr>
+      </w:pPr>
       <w:r>
         <w:rPr>
           <w:noProof/>
           <w:lang w:eastAsia="it-IT"/>
         </w:rPr>
         <w:drawing>
-          <wp:anchor distT="0" distB="0" distL="114300" distR="114300" simplePos="0" relativeHeight="251653632" behindDoc="0" locked="0" layoutInCell="1" allowOverlap="1" wp14:anchorId="47DAC7CC" wp14:editId="0FE8A038">
+          <wp:anchor distT="0" distB="0" distL="114300" distR="114300" simplePos="0" relativeHeight="251647488" behindDoc="0" locked="0" layoutInCell="1" allowOverlap="1" wp14:anchorId="47DAC7CC" wp14:editId="27639494">
             <wp:simplePos x="0" y="0"/>
             <wp:positionH relativeFrom="column">
-              <wp:posOffset>-22225</wp:posOffset>
+              <wp:posOffset>4935</wp:posOffset>
             </wp:positionH>
             <wp:positionV relativeFrom="paragraph">
-              <wp:posOffset>74295</wp:posOffset>
+              <wp:posOffset>110509</wp:posOffset>
             </wp:positionV>
             <wp:extent cx="1993900" cy="1122680"/>
             <wp:effectExtent l="0" t="0" r="0" b="0"/>
@@ -26943,28 +27441,80 @@
         </w:drawing>
       </w:r>
     </w:p>
-    <w:p/>
-    <w:p>
+    <w:p>
+      <w:pPr>
+        <w:rPr>
+          <w:lang w:val="en-GB"/>
+        </w:rPr>
+      </w:pPr>
+    </w:p>
+    <w:p>
+      <w:pPr>
+        <w:rPr>
+          <w:lang w:val="en-GB"/>
+        </w:rPr>
+      </w:pPr>
       <w:r>
         <w:rPr>
           <w:u w:val="single"/>
+          <w:lang w:val="en-GB"/>
         </w:rPr>
         <w:t>Mockito</w:t>
       </w:r>
       <w:r>
+        <w:rPr>
+          <w:lang w:val="en-GB"/>
+        </w:rPr>
         <w:t xml:space="preserve"> for Java components on the main</w:t>
       </w:r>
       <w:r>
+        <w:rPr>
+          <w:lang w:val="en-GB"/>
+        </w:rPr>
         <w:t xml:space="preserve"> server and on the car software.</w:t>
       </w:r>
     </w:p>
-    <w:p/>
-    <w:p/>
-    <w:p/>
-    <w:p/>
-    <w:p/>
-    <w:p/>
-    <w:p>
+    <w:p>
+      <w:pPr>
+        <w:rPr>
+          <w:lang w:val="en-GB"/>
+        </w:rPr>
+      </w:pPr>
+    </w:p>
+    <w:p>
+      <w:pPr>
+        <w:rPr>
+          <w:lang w:val="en-GB"/>
+        </w:rPr>
+      </w:pPr>
+    </w:p>
+    <w:p>
+      <w:pPr>
+        <w:rPr>
+          <w:lang w:val="en-GB"/>
+        </w:rPr>
+      </w:pPr>
+    </w:p>
+    <w:p>
+      <w:pPr>
+        <w:rPr>
+          <w:lang w:val="en-GB"/>
+        </w:rPr>
+      </w:pPr>
+    </w:p>
+    <w:p>
+      <w:pPr>
+        <w:rPr>
+          <w:lang w:val="en-GB"/>
+        </w:rPr>
+      </w:pPr>
+    </w:p>
+    <w:p>
+      <w:pPr>
+        <w:rPr>
+          <w:lang w:val="en-GB"/>
+        </w:rPr>
+      </w:pPr>
       <w:r>
         <w:rPr>
           <w:noProof/>
@@ -26972,13 +27522,13 @@
           <w:lang w:eastAsia="it-IT"/>
         </w:rPr>
         <w:drawing>
-          <wp:anchor distT="0" distB="0" distL="114300" distR="114300" simplePos="0" relativeHeight="251654656" behindDoc="0" locked="0" layoutInCell="1" allowOverlap="1" wp14:anchorId="56A6BFE6" wp14:editId="6A574561">
+          <wp:anchor distT="0" distB="0" distL="114300" distR="114300" simplePos="0" relativeHeight="251648512" behindDoc="0" locked="0" layoutInCell="1" allowOverlap="1" wp14:anchorId="56A6BFE6" wp14:editId="3247B55A">
             <wp:simplePos x="0" y="0"/>
             <wp:positionH relativeFrom="column">
-              <wp:posOffset>-118745</wp:posOffset>
+              <wp:posOffset>-173066</wp:posOffset>
             </wp:positionH>
             <wp:positionV relativeFrom="paragraph">
-              <wp:posOffset>112395</wp:posOffset>
+              <wp:posOffset>222357</wp:posOffset>
             </wp:positionV>
             <wp:extent cx="2271395" cy="980440"/>
             <wp:effectExtent l="0" t="0" r="0" b="10160"/>
@@ -27034,35 +27584,78 @@
           </wp:anchor>
         </w:drawing>
       </w:r>
+    </w:p>
+    <w:p>
+      <w:pPr>
+        <w:rPr>
+          <w:lang w:val="en-GB"/>
+        </w:rPr>
+      </w:pPr>
       <w:r>
         <w:rPr>
           <w:u w:val="single"/>
+          <w:lang w:val="en-GB"/>
         </w:rPr>
         <w:t>Arquillian</w:t>
       </w:r>
       <w:r>
+        <w:rPr>
+          <w:lang w:val="en-GB"/>
+        </w:rPr>
         <w:t xml:space="preserve"> for Java components on the main server and on the car software</w:t>
       </w:r>
       <w:r>
-        <w:t>. Arquillian is a platform that simplifies integration testing for Java middleware. It deals with all the plumbing of container management, deployment and framework initalization.</w:t>
-      </w:r>
-    </w:p>
-    <w:p/>
-    <w:p/>
-    <w:p>
+        <w:rPr>
+          <w:lang w:val="en-GB"/>
+        </w:rPr>
+        <w:t xml:space="preserve">. Arquillian is a platform that simplifies integration testing for Java middleware. It deals with all the plumbing of container management, deployment and framework </w:t>
+      </w:r>
+      <w:r>
+        <w:rPr>
+          <w:lang w:val="en-GB"/>
+        </w:rPr>
+        <w:t>initialization</w:t>
+      </w:r>
+      <w:r>
+        <w:rPr>
+          <w:lang w:val="en-GB"/>
+        </w:rPr>
+        <w:t>.</w:t>
+      </w:r>
+    </w:p>
+    <w:p>
+      <w:pPr>
+        <w:rPr>
+          <w:lang w:val="en-GB"/>
+        </w:rPr>
+      </w:pPr>
+    </w:p>
+    <w:p>
+      <w:pPr>
+        <w:rPr>
+          <w:lang w:val="en-GB"/>
+        </w:rPr>
+      </w:pPr>
+    </w:p>
+    <w:p>
+      <w:pPr>
+        <w:rPr>
+          <w:lang w:val="en-GB"/>
+        </w:rPr>
+      </w:pPr>
       <w:r>
         <w:rPr>
           <w:noProof/>
           <w:lang w:eastAsia="it-IT"/>
         </w:rPr>
         <w:drawing>
-          <wp:anchor distT="0" distB="0" distL="114300" distR="114300" simplePos="0" relativeHeight="251655680" behindDoc="0" locked="0" layoutInCell="1" allowOverlap="1" wp14:anchorId="12F1639F" wp14:editId="310D8D8E">
+          <wp:anchor distT="0" distB="0" distL="114300" distR="114300" simplePos="0" relativeHeight="251651584" behindDoc="0" locked="0" layoutInCell="1" allowOverlap="1" wp14:anchorId="12F1639F" wp14:editId="04051165">
             <wp:simplePos x="0" y="0"/>
             <wp:positionH relativeFrom="column">
-              <wp:posOffset>0</wp:posOffset>
+              <wp:posOffset>72428</wp:posOffset>
             </wp:positionH>
             <wp:positionV relativeFrom="paragraph">
-              <wp:posOffset>134620</wp:posOffset>
+              <wp:posOffset>89353</wp:posOffset>
             </wp:positionV>
             <wp:extent cx="2007235" cy="1188085"/>
             <wp:effectExtent l="0" t="0" r="0" b="5715"/>
@@ -27119,53 +27712,92 @@
         </w:drawing>
       </w:r>
     </w:p>
-    <w:p/>
-    <w:p>
+    <w:p>
+      <w:pPr>
+        <w:rPr>
+          <w:lang w:val="en-GB"/>
+        </w:rPr>
+      </w:pPr>
+    </w:p>
+    <w:p>
+      <w:pPr>
+        <w:rPr>
+          <w:lang w:val="en-GB"/>
+        </w:rPr>
+      </w:pPr>
       <w:r>
         <w:rPr>
           <w:u w:val="single"/>
+          <w:lang w:val="en-GB"/>
         </w:rPr>
         <w:t>M</w:t>
       </w:r>
       <w:r>
         <w:rPr>
           <w:u w:val="single"/>
+          <w:lang w:val="en-GB"/>
         </w:rPr>
         <w:t>anual testing</w:t>
       </w:r>
       <w:r>
+        <w:rPr>
+          <w:lang w:val="en-GB"/>
+        </w:rPr>
         <w:t xml:space="preserve"> where other tools are not usable for some reasons (e.g. to test that the Web App subsystem correctly shows the Web Tier pages).</w:t>
       </w:r>
     </w:p>
     <w:p>
       <w:pPr>
         <w:ind w:left="491"/>
+        <w:rPr>
+          <w:lang w:val="en-GB"/>
+        </w:rPr>
       </w:pPr>
     </w:p>
     <w:p>
       <w:pPr>
         <w:ind w:left="491"/>
+        <w:rPr>
+          <w:lang w:val="en-GB"/>
+        </w:rPr>
       </w:pPr>
     </w:p>
     <w:p>
       <w:pPr>
         <w:ind w:left="491"/>
+        <w:rPr>
+          <w:lang w:val="en-GB"/>
+        </w:rPr>
       </w:pPr>
     </w:p>
     <w:p>
       <w:pPr>
         <w:pStyle w:val="Titolo3"/>
-      </w:pPr>
-      <w:bookmarkStart w:id="45" w:name="_Toc470683053"/>
-      <w:r>
+        <w:rPr>
+          <w:lang w:val="en-GB"/>
+        </w:rPr>
+      </w:pPr>
+      <w:bookmarkStart w:id="46" w:name="_Toc472161737"/>
+      <w:r>
+        <w:rPr>
+          <w:lang w:val="en-GB"/>
+        </w:rPr>
         <w:t>Code quality</w:t>
       </w:r>
       <w:r>
+        <w:rPr>
+          <w:lang w:val="en-GB"/>
+        </w:rPr>
         <w:t xml:space="preserve"> evaluation</w:t>
       </w:r>
-      <w:bookmarkEnd w:id="45"/>
-    </w:p>
-    <w:p>
+      <w:bookmarkEnd w:id="46"/>
+    </w:p>
+    <w:p>
+      <w:pPr>
+        <w:rPr>
+          <w:lang w:val="en-GB"/>
+        </w:rPr>
+      </w:pPr>
       <w:r>
         <w:rPr>
           <w:noProof/>
@@ -27174,7 +27806,7 @@
         <mc:AlternateContent>
           <mc:Choice Requires="wps">
             <w:drawing>
-              <wp:anchor distT="0" distB="0" distL="114300" distR="114300" simplePos="0" relativeHeight="251657728" behindDoc="0" locked="0" layoutInCell="1" allowOverlap="1" wp14:anchorId="706EA421" wp14:editId="6FFC48F7">
+              <wp:anchor distT="0" distB="0" distL="114300" distR="114300" simplePos="0" relativeHeight="251657728" behindDoc="0" locked="0" layoutInCell="1" allowOverlap="1" wp14:anchorId="706EA421" wp14:editId="5178FF0C">
                 <wp:simplePos x="0" y="0"/>
                 <wp:positionH relativeFrom="column">
                   <wp:posOffset>2192655</wp:posOffset>
@@ -27227,13 +27859,22 @@
                       <wps:txbx>
                         <w:txbxContent>
                           <w:p>
+                            <w:pPr>
+                              <w:rPr>
+                                <w:lang w:val="en-GB"/>
+                              </w:rPr>
+                            </w:pPr>
                             <w:r>
                               <w:rPr>
                                 <w:u w:val="single"/>
+                                <w:lang w:val="en-GB"/>
                               </w:rPr>
                               <w:t>SonarQube</w:t>
                             </w:r>
                             <w:r>
+                              <w:rPr>
+                                <w:lang w:val="en-GB"/>
+                              </w:rPr>
                               <w:t>: an open source platform for continuous inspection of code quality. It supports both Java and JavaScript. It offers reports on duplicated code, coding standards, unit tests, code coverage, code complexity, potential bugs, comments, design and architecture. It records history and provides evolution graphs and differential views.</w:t>
                             </w:r>
                           </w:p>
@@ -27264,13 +27905,22 @@
                 <v:textbox>
                   <w:txbxContent>
                     <w:p>
+                      <w:pPr>
+                        <w:rPr>
+                          <w:lang w:val="en-GB"/>
+                        </w:rPr>
+                      </w:pPr>
                       <w:r>
                         <w:rPr>
                           <w:u w:val="single"/>
+                          <w:lang w:val="en-GB"/>
                         </w:rPr>
                         <w:t>SonarQube</w:t>
                       </w:r>
                       <w:r>
+                        <w:rPr>
+                          <w:lang w:val="en-GB"/>
+                        </w:rPr>
                         <w:t>: an open source platform for continuous inspection of code quality. It supports both Java and JavaScript. It offers reports on duplicated code, coding standards, unit tests, code coverage, code complexity, potential bugs, comments, design and architecture. It records history and provides evolution graphs and differential views.</w:t>
                       </w:r>
                     </w:p>
@@ -27285,13 +27935,18 @@
       </w:r>
     </w:p>
     <w:p>
+      <w:pPr>
+        <w:rPr>
+          <w:lang w:val="en-GB"/>
+        </w:rPr>
+      </w:pPr>
       <w:r>
         <w:rPr>
           <w:noProof/>
           <w:lang w:eastAsia="it-IT"/>
         </w:rPr>
         <w:drawing>
-          <wp:anchor distT="0" distB="0" distL="114300" distR="114300" simplePos="0" relativeHeight="251656704" behindDoc="0" locked="0" layoutInCell="1" allowOverlap="1" wp14:anchorId="0901AA59" wp14:editId="3C881767">
+          <wp:anchor distT="0" distB="0" distL="114300" distR="114300" simplePos="0" relativeHeight="251656704" behindDoc="0" locked="0" layoutInCell="1" allowOverlap="1" wp14:anchorId="0901AA59" wp14:editId="29DD4168">
             <wp:simplePos x="0" y="0"/>
             <wp:positionH relativeFrom="column">
               <wp:posOffset>0</wp:posOffset>
@@ -27354,35 +28009,58 @@
         </w:drawing>
       </w:r>
     </w:p>
-    <w:p/>
-    <w:p/>
+    <w:p>
+      <w:pPr>
+        <w:rPr>
+          <w:lang w:val="en-GB"/>
+        </w:rPr>
+      </w:pPr>
+    </w:p>
+    <w:p>
+      <w:pPr>
+        <w:rPr>
+          <w:lang w:val="en-GB"/>
+        </w:rPr>
+      </w:pPr>
+    </w:p>
     <w:p>
       <w:pPr>
         <w:pStyle w:val="Paragrafoelenco"/>
         <w:ind w:left="851"/>
-      </w:pPr>
-    </w:p>
-    <w:p>
-      <w:r>
+        <w:rPr>
+          <w:lang w:val="en-GB"/>
+        </w:rPr>
+      </w:pPr>
+    </w:p>
+    <w:p>
+      <w:pPr>
+        <w:rPr>
+          <w:lang w:val="en-GB"/>
+        </w:rPr>
+      </w:pPr>
+      <w:r>
+        <w:rPr>
+          <w:lang w:val="en-GB"/>
+        </w:rPr>
         <w:br w:type="page"/>
       </w:r>
     </w:p>
     <w:p>
       <w:pPr>
-        <w:pStyle w:val="Paragrafoelenco"/>
-        <w:ind w:left="851"/>
-      </w:pPr>
-    </w:p>
-    <w:p/>
-    <w:p>
-      <w:pPr>
         <w:pStyle w:val="Titolo3"/>
-      </w:pPr>
-      <w:bookmarkStart w:id="46" w:name="_Toc470683054"/>
-      <w:r>
+        <w:rPr>
+          <w:lang w:val="en-GB"/>
+        </w:rPr>
+      </w:pPr>
+      <w:bookmarkStart w:id="47" w:name="_Toc472161738"/>
+      <w:r>
+        <w:rPr>
+          <w:lang w:val="en-GB"/>
+        </w:rPr>
+        <w:lastRenderedPageBreak/>
         <w:t>Performance testing</w:t>
       </w:r>
-      <w:bookmarkEnd w:id="46"/>
+      <w:bookmarkEnd w:id="47"/>
     </w:p>
     <w:p>
       <w:pPr>
@@ -27391,8 +28069,11 @@
           <w:ilvl w:val="0"/>
           <w:numId w:val="0"/>
         </w:numPr>
-      </w:pPr>
-      <w:bookmarkStart w:id="47" w:name="_Toc470683055"/>
+        <w:rPr>
+          <w:lang w:val="en-GB"/>
+        </w:rPr>
+      </w:pPr>
+      <w:bookmarkStart w:id="48" w:name="_Toc472161739"/>
       <w:r>
         <w:rPr>
           <w:noProof/>
@@ -27401,7 +28082,7 @@
         <mc:AlternateContent>
           <mc:Choice Requires="wps">
             <w:drawing>
-              <wp:anchor distT="0" distB="0" distL="114300" distR="114300" simplePos="0" relativeHeight="251659776" behindDoc="0" locked="0" layoutInCell="1" allowOverlap="1" wp14:anchorId="702C6548" wp14:editId="4BF6A502">
+              <wp:anchor distT="0" distB="0" distL="114300" distR="114300" simplePos="0" relativeHeight="251659776" behindDoc="0" locked="0" layoutInCell="1" allowOverlap="1" wp14:anchorId="702C6548" wp14:editId="282308A7">
                 <wp:simplePos x="0" y="0"/>
                 <wp:positionH relativeFrom="column">
                   <wp:posOffset>2700020</wp:posOffset>
@@ -27454,13 +28135,22 @@
                       <wps:txbx>
                         <w:txbxContent>
                           <w:p>
+                            <w:pPr>
+                              <w:rPr>
+                                <w:lang w:val="en-GB"/>
+                              </w:rPr>
+                            </w:pPr>
                             <w:r>
                               <w:rPr>
                                 <w:u w:val="single"/>
+                                <w:lang w:val="en-GB"/>
                               </w:rPr>
                               <w:t>Apache JMeter</w:t>
                             </w:r>
                             <w:r>
+                              <w:rPr>
+                                <w:lang w:val="en-GB"/>
+                              </w:rPr>
                               <w:t>: an open source software designed to load test functional behaviour and measure performance. It can be used to simulate a heavy load on a server, group of servers, network or object to test its strength or to analyse overall performance under different load types.</w:t>
                             </w:r>
                           </w:p>
@@ -27490,13 +28180,22 @@
                 <v:textbox>
                   <w:txbxContent>
                     <w:p>
+                      <w:pPr>
+                        <w:rPr>
+                          <w:lang w:val="en-GB"/>
+                        </w:rPr>
+                      </w:pPr>
                       <w:r>
                         <w:rPr>
                           <w:u w:val="single"/>
+                          <w:lang w:val="en-GB"/>
                         </w:rPr>
                         <w:t>Apache JMeter</w:t>
                       </w:r>
                       <w:r>
+                        <w:rPr>
+                          <w:lang w:val="en-GB"/>
+                        </w:rPr>
                         <w:t>: an open source software designed to load test functional behaviour and measure performance. It can be used to simulate a heavy load on a server, group of servers, network or object to test its strength or to analyse overall performance under different load types.</w:t>
                       </w:r>
                     </w:p>
@@ -27514,7 +28213,7 @@
           <w:lang w:eastAsia="it-IT"/>
         </w:rPr>
         <w:drawing>
-          <wp:anchor distT="0" distB="0" distL="114300" distR="114300" simplePos="0" relativeHeight="251658752" behindDoc="0" locked="0" layoutInCell="1" allowOverlap="1" wp14:anchorId="04026AB3" wp14:editId="5025085B">
+          <wp:anchor distT="0" distB="0" distL="114300" distR="114300" simplePos="0" relativeHeight="251658752" behindDoc="0" locked="0" layoutInCell="1" allowOverlap="1" wp14:anchorId="04026AB3" wp14:editId="630FA849">
             <wp:simplePos x="0" y="0"/>
             <wp:positionH relativeFrom="column">
               <wp:posOffset>0</wp:posOffset>
@@ -27576,65 +28275,204 @@
           </wp:anchor>
         </w:drawing>
       </w:r>
-      <w:bookmarkEnd w:id="47"/>
+      <w:bookmarkEnd w:id="48"/>
+    </w:p>
+    <w:p>
+      <w:pPr>
+        <w:rPr>
+          <w:lang w:val="en-GB"/>
+        </w:rPr>
+      </w:pPr>
+    </w:p>
+    <w:p>
+      <w:pPr>
+        <w:rPr>
+          <w:lang w:val="en-GB"/>
+        </w:rPr>
+      </w:pPr>
+    </w:p>
+    <w:p>
+      <w:pPr>
+        <w:rPr>
+          <w:lang w:val="en-GB"/>
+        </w:rPr>
+      </w:pPr>
+    </w:p>
+    <w:p>
+      <w:pPr>
+        <w:rPr>
+          <w:lang w:val="en-GB"/>
+        </w:rPr>
+      </w:pPr>
+    </w:p>
+    <w:p>
+      <w:pPr>
+        <w:rPr>
+          <w:lang w:val="en-GB"/>
+        </w:rPr>
+      </w:pPr>
+    </w:p>
+    <w:p>
+      <w:pPr>
+        <w:pStyle w:val="Titolo2"/>
+        <w:rPr>
+          <w:lang w:val="en-GB"/>
+        </w:rPr>
+      </w:pPr>
+      <w:bookmarkStart w:id="49" w:name="_Toc472161740"/>
+      <w:r>
+        <w:rPr>
+          <w:lang w:val="en-GB"/>
+        </w:rPr>
+        <w:t>Equipment required</w:t>
+      </w:r>
+      <w:bookmarkEnd w:id="49"/>
     </w:p>
     <w:p/>
-    <w:p/>
-    <w:p/>
-    <w:p/>
-    <w:p/>
-    <w:p>
-      <w:pPr>
-        <w:pStyle w:val="Titolo2"/>
-      </w:pPr>
-      <w:bookmarkStart w:id="48" w:name="_Toc470683056"/>
-      <w:r>
-        <w:t>Equipment required</w:t>
-      </w:r>
-      <w:bookmarkEnd w:id="48"/>
-    </w:p>
-    <w:p/>
-    <w:p>
-      <w:r>
+    <w:p>
+      <w:pPr>
+        <w:rPr>
+          <w:lang w:val="en-GB"/>
+        </w:rPr>
+      </w:pPr>
+      <w:r>
+        <w:rPr>
+          <w:lang w:val="en-GB"/>
+        </w:rPr>
         <w:t>Both client side and server side equipment is required.</w:t>
       </w:r>
     </w:p>
-    <w:p/>
+    <w:p>
+      <w:pPr>
+        <w:rPr>
+          <w:lang w:val="en-GB"/>
+        </w:rPr>
+      </w:pPr>
+    </w:p>
     <w:p>
       <w:pPr>
         <w:pStyle w:val="Titolo3"/>
-      </w:pPr>
-      <w:bookmarkStart w:id="49" w:name="_Toc470683057"/>
-      <w:r>
+        <w:rPr>
+          <w:lang w:val="en-GB"/>
+        </w:rPr>
+      </w:pPr>
+      <w:bookmarkStart w:id="50" w:name="_Toc472161741"/>
+      <w:r>
+        <w:rPr>
+          <w:lang w:val="en-GB"/>
+        </w:rPr>
         <w:t>Server side</w:t>
       </w:r>
-      <w:bookmarkEnd w:id="49"/>
-    </w:p>
-    <w:p/>
-    <w:p>
-      <w:r>
+      <w:bookmarkEnd w:id="50"/>
+    </w:p>
+    <w:p>
+      <w:pPr>
+        <w:rPr>
+          <w:lang w:val="en-GB"/>
+        </w:rPr>
+      </w:pPr>
+    </w:p>
+    <w:p>
+      <w:pPr>
+        <w:rPr>
+          <w:lang w:val="en-GB"/>
+        </w:rPr>
+      </w:pPr>
+      <w:r>
+        <w:rPr>
+          <w:lang w:val="en-GB"/>
+        </w:rPr>
         <w:t>In order to test the software, we need of course a server to run it on.</w:t>
       </w:r>
     </w:p>
-    <w:p/>
-    <w:p>
-      <w:r>
+    <w:p>
+      <w:pPr>
+        <w:rPr>
+          <w:lang w:val="en-GB"/>
+        </w:rPr>
+      </w:pPr>
+    </w:p>
+    <w:p>
+      <w:pPr>
+        <w:rPr>
+          <w:lang w:val="en-GB"/>
+        </w:rPr>
+      </w:pPr>
+      <w:r>
+        <w:rPr>
+          <w:lang w:val="en-GB"/>
+        </w:rPr>
         <w:t>Instead of buying a physical server, we can take advantage of modern technologies and buy a subscription to a cloud IaaS platform.</w:t>
       </w:r>
     </w:p>
-    <w:p/>
-    <w:p>
-      <w:r>
+    <w:p>
+      <w:pPr>
+        <w:rPr>
+          <w:lang w:val="en-GB"/>
+        </w:rPr>
+      </w:pPr>
+    </w:p>
+    <w:p>
+      <w:pPr>
+        <w:rPr>
+          <w:lang w:val="en-GB"/>
+        </w:rPr>
+      </w:pPr>
+      <w:r>
+        <w:rPr>
+          <w:lang w:val="en-GB"/>
+        </w:rPr>
         <w:t>We propose</w:t>
       </w:r>
       <w:r>
-        <w:t xml:space="preserve"> to buy a subscription to the Microsoft Azure IaaS service for a virtual machine with characteristics similar to the ones of the final server. The operating system installed will be of course the same of the one on the final server, that is WildFly v10.1.</w:t>
-      </w:r>
-    </w:p>
-    <w:p/>
-    <w:p>
-      <w:r>
-        <w:t>As it concerns cars, at least two cars are needed to test the functionalities of our service. Bth of them must have a server that runs our software. Their operating system will be the same of the one on the actual final cars, that is WildFly v1.0 again.</w:t>
+        <w:rPr>
+          <w:lang w:val="en-GB"/>
+        </w:rPr>
+        <w:t xml:space="preserve"> to buy a subscription to the Microsoft Azure IaaS service for a virtual machine with characteristics similar to the </w:t>
+      </w:r>
+      <w:r>
+        <w:rPr>
+          <w:lang w:val="en-GB"/>
+        </w:rPr>
+        <w:t>ones</w:t>
+      </w:r>
+      <w:r>
+        <w:rPr>
+          <w:lang w:val="en-GB"/>
+        </w:rPr>
+        <w:t xml:space="preserve"> of the final server. The operating system installed will be of course the same of the one on the final server, that is WildFly v10.1.</w:t>
+      </w:r>
+    </w:p>
+    <w:p>
+      <w:pPr>
+        <w:rPr>
+          <w:lang w:val="en-GB"/>
+        </w:rPr>
+      </w:pPr>
+    </w:p>
+    <w:p>
+      <w:pPr>
+        <w:rPr>
+          <w:lang w:val="en-GB"/>
+        </w:rPr>
+      </w:pPr>
+      <w:r>
+        <w:rPr>
+          <w:lang w:val="en-GB"/>
+        </w:rPr>
+        <w:t>As it concerns cars, at least two cars are needed to test the functionalities of our service. B</w:t>
+      </w:r>
+      <w:r>
+        <w:rPr>
+          <w:lang w:val="en-GB"/>
+        </w:rPr>
+        <w:t>o</w:t>
+      </w:r>
+      <w:r>
+        <w:rPr>
+          <w:lang w:val="en-GB"/>
+        </w:rPr>
+        <w:t>th of them must have a server that runs our software. Their operating system will be the same of the one on the actual final cars, that is WildFly v1.0 again.</w:t>
       </w:r>
     </w:p>
     <w:p>
@@ -27644,7 +28482,7 @@
           <w:lang w:eastAsia="it-IT"/>
         </w:rPr>
         <w:drawing>
-          <wp:anchor distT="0" distB="0" distL="114300" distR="114300" simplePos="0" relativeHeight="251661824" behindDoc="0" locked="0" layoutInCell="1" allowOverlap="1" wp14:anchorId="0D76A064" wp14:editId="37BE619A">
+          <wp:anchor distT="0" distB="0" distL="114300" distR="114300" simplePos="0" relativeHeight="251661824" behindDoc="0" locked="0" layoutInCell="1" allowOverlap="1" wp14:anchorId="0D76A064" wp14:editId="6AB7EC82">
             <wp:simplePos x="0" y="0"/>
             <wp:positionH relativeFrom="column">
               <wp:posOffset>3827145</wp:posOffset>
@@ -27733,7 +28571,7 @@
         <mc:AlternateContent>
           <mc:Choice Requires="wps">
             <w:drawing>
-              <wp:anchor distT="0" distB="0" distL="114300" distR="114300" simplePos="0" relativeHeight="251662848" behindDoc="0" locked="0" layoutInCell="1" allowOverlap="1" wp14:anchorId="48253DC8" wp14:editId="1DB322EB">
+              <wp:anchor distT="0" distB="0" distL="114300" distR="114300" simplePos="0" relativeHeight="251662848" behindDoc="0" locked="0" layoutInCell="1" allowOverlap="1" wp14:anchorId="48253DC8" wp14:editId="2CF917F6">
                 <wp:simplePos x="0" y="0"/>
                 <wp:positionH relativeFrom="column">
                   <wp:posOffset>3002280</wp:posOffset>
@@ -27807,7 +28645,7 @@
           </mc:Choice>
           <mc:Fallback>
             <w:pict>
-              <v:shape w14:anchorId="78100DB6" id="Plus 25" o:spid="_x0000_s1026" style="position:absolute;margin-left:236.4pt;margin-top:48.55pt;width:37pt;height:36pt;z-index:251662848;visibility:visible;mso-wrap-style:square;mso-width-percent:0;mso-height-percent:0;mso-wrap-distance-left:9pt;mso-wrap-distance-top:0;mso-wrap-distance-right:9pt;mso-wrap-distance-bottom:0;mso-position-horizontal:absolute;mso-position-horizontal-relative:text;mso-position-vertical:absolute;mso-position-vertical-relative:text;mso-width-percent:0;mso-height-percent:0;mso-width-relative:margin;mso-height-relative:margin;v-text-anchor:middle" coordsize="469900,457200" o:gfxdata="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" path="m62285,174833r118898,l181183,60602r107534,l288717,174833r118898,l407615,282367r-118898,l288717,396598r-107534,l181183,282367r-118898,l62285,174833xe" fillcolor="#4f81bd [3204]" strokecolor="#4579b8 [3044]">
+              <v:shape w14:anchorId="32E8CF40" id="Plus 25" o:spid="_x0000_s1026" style="position:absolute;margin-left:236.4pt;margin-top:48.55pt;width:37pt;height:36pt;z-index:251662848;visibility:visible;mso-wrap-style:square;mso-width-percent:0;mso-height-percent:0;mso-wrap-distance-left:9pt;mso-wrap-distance-top:0;mso-wrap-distance-right:9pt;mso-wrap-distance-bottom:0;mso-position-horizontal:absolute;mso-position-horizontal-relative:text;mso-position-vertical:absolute;mso-position-vertical-relative:text;mso-width-percent:0;mso-height-percent:0;mso-width-relative:margin;mso-height-relative:margin;v-text-anchor:middle" coordsize="469900,457200" o:gfxdata="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" path="m62285,174833r118898,l181183,60602r107534,l288717,174833r118898,l407615,282367r-118898,l288717,396598r-107534,l181183,282367r-118898,l62285,174833xe" fillcolor="#4f81bd [3204]" strokecolor="#4579b8 [3044]">
                 <v:fill color2="#a7bfde [1620]" rotate="t" angle="180" focus="100%" type="gradient">
                   <o:fill v:ext="view" type="gradientUnscaled"/>
                 </v:fill>
@@ -27825,7 +28663,7 @@
           <w:lang w:eastAsia="it-IT"/>
         </w:rPr>
         <w:drawing>
-          <wp:anchor distT="0" distB="0" distL="114300" distR="114300" simplePos="0" relativeHeight="251660800" behindDoc="0" locked="0" layoutInCell="1" allowOverlap="1" wp14:anchorId="4DFAB065" wp14:editId="7C4F6044">
+          <wp:anchor distT="0" distB="0" distL="114300" distR="114300" simplePos="0" relativeHeight="251660800" behindDoc="0" locked="0" layoutInCell="1" allowOverlap="1" wp14:anchorId="4DFAB065" wp14:editId="6B18FEF3">
             <wp:simplePos x="0" y="0"/>
             <wp:positionH relativeFrom="column">
               <wp:posOffset>180975</wp:posOffset>
@@ -27900,28 +28738,84 @@
     </w:p>
     <w:p>
       <w:pPr>
+        <w:rPr>
+          <w:rFonts w:asciiTheme="majorHAnsi" w:eastAsiaTheme="majorEastAsia" w:hAnsiTheme="majorHAnsi" w:cstheme="majorBidi"/>
+          <w:b/>
+          <w:bCs/>
+          <w:color w:val="4F81BD" w:themeColor="accent1"/>
+        </w:rPr>
+      </w:pPr>
+      <w:r>
+        <w:br w:type="page"/>
+      </w:r>
+    </w:p>
+    <w:p>
+      <w:pPr>
         <w:pStyle w:val="Titolo3"/>
       </w:pPr>
-      <w:bookmarkStart w:id="50" w:name="_Toc470683058"/>
-      <w:r>
+      <w:bookmarkStart w:id="51" w:name="_Toc472161742"/>
+      <w:r>
+        <w:lastRenderedPageBreak/>
         <w:t>Client side</w:t>
       </w:r>
-      <w:bookmarkEnd w:id="50"/>
+      <w:bookmarkEnd w:id="51"/>
     </w:p>
     <w:p/>
     <w:p>
-      <w:r>
+      <w:pPr>
+        <w:rPr>
+          <w:lang w:val="en-GB"/>
+        </w:rPr>
+      </w:pPr>
+      <w:r>
+        <w:rPr>
+          <w:lang w:val="en-GB"/>
+        </w:rPr>
         <w:t>The PowerEnJoy service will be available to both smartphones (as an app) and browsers, therefore we should get the required equipment in order to test it.</w:t>
       </w:r>
     </w:p>
     <w:p>
-      <w:r>
-        <w:t>As it concerns smartphones, we will try the mobile app on different operating systems and models in order to be as certain as possible that our product works for everyone it was concieved for.</w:t>
-      </w:r>
-    </w:p>
-    <w:p/>
-    <w:p>
-      <w:r>
+      <w:pPr>
+        <w:rPr>
+          <w:lang w:val="en-GB"/>
+        </w:rPr>
+      </w:pPr>
+      <w:r>
+        <w:rPr>
+          <w:lang w:val="en-GB"/>
+        </w:rPr>
+        <w:t xml:space="preserve">As it concerns smartphones, we will try the mobile app on different operating systems and models in order to be as certain as possible that our product works for everyone it was </w:t>
+      </w:r>
+      <w:r>
+        <w:rPr>
+          <w:lang w:val="en-GB"/>
+        </w:rPr>
+        <w:t>conceived</w:t>
+      </w:r>
+      <w:r>
+        <w:rPr>
+          <w:lang w:val="en-GB"/>
+        </w:rPr>
+        <w:t xml:space="preserve"> for.</w:t>
+      </w:r>
+    </w:p>
+    <w:p>
+      <w:pPr>
+        <w:rPr>
+          <w:lang w:val="en-GB"/>
+        </w:rPr>
+      </w:pPr>
+    </w:p>
+    <w:p>
+      <w:pPr>
+        <w:rPr>
+          <w:lang w:val="en-GB"/>
+        </w:rPr>
+      </w:pPr>
+      <w:r>
+        <w:rPr>
+          <w:lang w:val="en-GB"/>
+        </w:rPr>
         <w:t>The chosen equipment is:</w:t>
       </w:r>
     </w:p>
@@ -27933,11 +28827,20 @@
           <w:numId w:val="13"/>
         </w:numPr>
         <w:ind w:left="426"/>
-      </w:pPr>
-      <w:r>
+        <w:rPr>
+          <w:lang w:val="en-GB"/>
+        </w:rPr>
+      </w:pPr>
+      <w:r>
+        <w:rPr>
+          <w:lang w:val="en-GB"/>
+        </w:rPr>
         <w:t>iPhone</w:t>
       </w:r>
       <w:r>
+        <w:rPr>
+          <w:lang w:val="en-GB"/>
+        </w:rPr>
         <w:t xml:space="preserve"> 6:</w:t>
       </w:r>
     </w:p>
@@ -27949,8 +28852,14 @@
           <w:numId w:val="13"/>
         </w:numPr>
         <w:ind w:left="851"/>
-      </w:pPr>
-      <w:r>
+        <w:rPr>
+          <w:lang w:val="en-GB"/>
+        </w:rPr>
+      </w:pPr>
+      <w:r>
+        <w:rPr>
+          <w:lang w:val="en-GB"/>
+        </w:rPr>
         <w:t>OS: iOS 9.2.0;</w:t>
       </w:r>
     </w:p>
@@ -27962,8 +28871,14 @@
           <w:numId w:val="13"/>
         </w:numPr>
         <w:ind w:left="851"/>
-      </w:pPr>
-      <w:r>
+        <w:rPr>
+          <w:lang w:val="en-GB"/>
+        </w:rPr>
+      </w:pPr>
+      <w:r>
+        <w:rPr>
+          <w:lang w:val="en-GB"/>
+        </w:rPr>
         <w:t>Display: 4.7 inches;</w:t>
       </w:r>
     </w:p>
@@ -27975,8 +28890,14 @@
           <w:numId w:val="13"/>
         </w:numPr>
         <w:ind w:left="851"/>
-      </w:pPr>
-      <w:r>
+        <w:rPr>
+          <w:lang w:val="en-GB"/>
+        </w:rPr>
+      </w:pPr>
+      <w:r>
+        <w:rPr>
+          <w:lang w:val="en-GB"/>
+        </w:rPr>
         <w:t>Resolution: 750 x 1334 pixels;</w:t>
       </w:r>
     </w:p>
@@ -27988,14 +28909,26 @@
           <w:numId w:val="13"/>
         </w:numPr>
         <w:ind w:left="851"/>
-      </w:pPr>
-      <w:r>
+        <w:rPr>
+          <w:lang w:val="en-GB"/>
+        </w:rPr>
+      </w:pPr>
+      <w:r>
+        <w:rPr>
+          <w:lang w:val="en-GB"/>
+        </w:rPr>
         <w:t>Chipset: Apple A8</w:t>
       </w:r>
       <w:r>
+        <w:rPr>
+          <w:lang w:val="en-GB"/>
+        </w:rPr>
         <w:t xml:space="preserve"> (Dual-core 1.4 GHz Typhoon, ARM v8-based)</w:t>
       </w:r>
       <w:r>
+        <w:rPr>
+          <w:lang w:val="en-GB"/>
+        </w:rPr>
         <w:t>;</w:t>
       </w:r>
     </w:p>
@@ -28007,11 +28940,20 @@
           <w:numId w:val="13"/>
         </w:numPr>
         <w:ind w:left="851"/>
-      </w:pPr>
-      <w:r>
+        <w:rPr>
+          <w:lang w:val="en-GB"/>
+        </w:rPr>
+      </w:pPr>
+      <w:r>
+        <w:rPr>
+          <w:lang w:val="en-GB"/>
+        </w:rPr>
         <w:t>Memory: 16GB, 1GB RAM</w:t>
       </w:r>
       <w:r>
+        <w:rPr>
+          <w:lang w:val="en-GB"/>
+        </w:rPr>
         <w:t>.</w:t>
       </w:r>
     </w:p>
@@ -28023,8 +28965,14 @@
           <w:numId w:val="13"/>
         </w:numPr>
         <w:ind w:left="426"/>
-      </w:pPr>
-      <w:r>
+        <w:rPr>
+          <w:lang w:val="en-GB"/>
+        </w:rPr>
+      </w:pPr>
+      <w:r>
+        <w:rPr>
+          <w:lang w:val="en-GB"/>
+        </w:rPr>
         <w:t>iPhone 7 Plus:</w:t>
       </w:r>
     </w:p>
@@ -28036,8 +28984,14 @@
           <w:numId w:val="13"/>
         </w:numPr>
         <w:ind w:left="851"/>
-      </w:pPr>
-      <w:r>
+        <w:rPr>
+          <w:lang w:val="en-GB"/>
+        </w:rPr>
+      </w:pPr>
+      <w:r>
+        <w:rPr>
+          <w:lang w:val="en-GB"/>
+        </w:rPr>
         <w:t>OS: iOS 10.1.1;</w:t>
       </w:r>
     </w:p>
@@ -28049,8 +29003,14 @@
           <w:numId w:val="13"/>
         </w:numPr>
         <w:ind w:left="851"/>
-      </w:pPr>
-      <w:r>
+        <w:rPr>
+          <w:lang w:val="en-GB"/>
+        </w:rPr>
+      </w:pPr>
+      <w:r>
+        <w:rPr>
+          <w:lang w:val="en-GB"/>
+        </w:rPr>
         <w:t>Display: 5.5 inches;</w:t>
       </w:r>
     </w:p>
@@ -28062,8 +29022,14 @@
           <w:numId w:val="13"/>
         </w:numPr>
         <w:ind w:left="851"/>
-      </w:pPr>
-      <w:r>
+        <w:rPr>
+          <w:lang w:val="en-GB"/>
+        </w:rPr>
+      </w:pPr>
+      <w:r>
+        <w:rPr>
+          <w:lang w:val="en-GB"/>
+        </w:rPr>
         <w:t>Resolution: 1080 x 1920 pixels;</w:t>
       </w:r>
     </w:p>
@@ -28075,14 +29041,26 @@
           <w:numId w:val="13"/>
         </w:numPr>
         <w:ind w:left="851"/>
-      </w:pPr>
-      <w:r>
+        <w:rPr>
+          <w:lang w:val="en-GB"/>
+        </w:rPr>
+      </w:pPr>
+      <w:r>
+        <w:rPr>
+          <w:lang w:val="en-GB"/>
+        </w:rPr>
         <w:t>Chipset: Apple A10 Fusion</w:t>
       </w:r>
       <w:r>
+        <w:rPr>
+          <w:lang w:val="en-GB"/>
+        </w:rPr>
         <w:t xml:space="preserve"> (Quad-core 2.23 GHz)</w:t>
       </w:r>
       <w:r>
+        <w:rPr>
+          <w:lang w:val="en-GB"/>
+        </w:rPr>
         <w:t>;</w:t>
       </w:r>
     </w:p>
@@ -28094,8 +29072,14 @@
           <w:numId w:val="13"/>
         </w:numPr>
         <w:ind w:left="851"/>
-      </w:pPr>
-      <w:r>
+        <w:rPr>
+          <w:lang w:val="en-GB"/>
+        </w:rPr>
+      </w:pPr>
+      <w:r>
+        <w:rPr>
+          <w:lang w:val="en-GB"/>
+        </w:rPr>
         <w:t>Memory: 128GB, 3 GB RAM;</w:t>
       </w:r>
     </w:p>
@@ -28107,8 +29091,14 @@
           <w:numId w:val="13"/>
         </w:numPr>
         <w:ind w:left="426"/>
-      </w:pPr>
-      <w:r>
+        <w:rPr>
+          <w:lang w:val="en-GB"/>
+        </w:rPr>
+      </w:pPr>
+      <w:r>
+        <w:rPr>
+          <w:lang w:val="en-GB"/>
+        </w:rPr>
         <w:t>Samsung Galaxy S6:</w:t>
       </w:r>
     </w:p>
@@ -28120,8 +29110,14 @@
           <w:numId w:val="13"/>
         </w:numPr>
         <w:ind w:left="851"/>
-      </w:pPr>
-      <w:r>
+        <w:rPr>
+          <w:lang w:val="en-GB"/>
+        </w:rPr>
+      </w:pPr>
+      <w:r>
+        <w:rPr>
+          <w:lang w:val="en-GB"/>
+        </w:rPr>
         <w:t>OS: Android OS, v5.0.2 (Lollipop);</w:t>
       </w:r>
     </w:p>
@@ -28133,8 +29129,14 @@
           <w:numId w:val="13"/>
         </w:numPr>
         <w:ind w:left="851"/>
-      </w:pPr>
-      <w:r>
+        <w:rPr>
+          <w:lang w:val="en-GB"/>
+        </w:rPr>
+      </w:pPr>
+      <w:r>
+        <w:rPr>
+          <w:lang w:val="en-GB"/>
+        </w:rPr>
         <w:t>Display: 5.1 inches;</w:t>
       </w:r>
     </w:p>
@@ -28146,8 +29148,14 @@
           <w:numId w:val="13"/>
         </w:numPr>
         <w:ind w:left="851"/>
-      </w:pPr>
-      <w:r>
+        <w:rPr>
+          <w:lang w:val="en-GB"/>
+        </w:rPr>
+      </w:pPr>
+      <w:r>
+        <w:rPr>
+          <w:lang w:val="en-GB"/>
+        </w:rPr>
         <w:t>Resolution: 1440 x 2560 pixels;</w:t>
       </w:r>
     </w:p>
@@ -28159,14 +29167,26 @@
           <w:numId w:val="13"/>
         </w:numPr>
         <w:ind w:left="851"/>
-      </w:pPr>
-      <w:r>
+        <w:rPr>
+          <w:lang w:val="en-GB"/>
+        </w:rPr>
+      </w:pPr>
+      <w:r>
+        <w:rPr>
+          <w:lang w:val="en-GB"/>
+        </w:rPr>
         <w:t xml:space="preserve">Chipset: Exynos 7420 </w:t>
       </w:r>
       <w:r>
+        <w:rPr>
+          <w:lang w:val="en-GB"/>
+        </w:rPr>
         <w:t>Octa-core (4x2.1 GHz Cortex-A57 &amp; 4x1.5 GHz C-A53)</w:t>
       </w:r>
       <w:r>
+        <w:rPr>
+          <w:lang w:val="en-GB"/>
+        </w:rPr>
         <w:t>;</w:t>
       </w:r>
     </w:p>
@@ -28178,11 +29198,20 @@
           <w:numId w:val="13"/>
         </w:numPr>
         <w:ind w:left="851"/>
-      </w:pPr>
-      <w:r>
+        <w:rPr>
+          <w:lang w:val="en-GB"/>
+        </w:rPr>
+      </w:pPr>
+      <w:r>
+        <w:rPr>
+          <w:lang w:val="en-GB"/>
+        </w:rPr>
         <w:t>Memory</w:t>
       </w:r>
       <w:r>
+        <w:rPr>
+          <w:lang w:val="en-GB"/>
+        </w:rPr>
         <w:t>: 64GB, 3 GB RAM;</w:t>
       </w:r>
     </w:p>
@@ -28194,8 +29223,14 @@
           <w:numId w:val="13"/>
         </w:numPr>
         <w:ind w:left="426"/>
-      </w:pPr>
-      <w:r>
+        <w:rPr>
+          <w:lang w:val="en-GB"/>
+        </w:rPr>
+      </w:pPr>
+      <w:r>
+        <w:rPr>
+          <w:lang w:val="en-GB"/>
+        </w:rPr>
         <w:t>Xiaomi Mi 5:</w:t>
       </w:r>
     </w:p>
@@ -28207,8 +29242,14 @@
           <w:numId w:val="13"/>
         </w:numPr>
         <w:ind w:left="851"/>
-      </w:pPr>
-      <w:r>
+        <w:rPr>
+          <w:lang w:val="en-GB"/>
+        </w:rPr>
+      </w:pPr>
+      <w:r>
+        <w:rPr>
+          <w:lang w:val="en-GB"/>
+        </w:rPr>
         <w:t>OS: Android OS, v6.0 (Marshmallow);</w:t>
       </w:r>
     </w:p>
@@ -28220,8 +29261,14 @@
           <w:numId w:val="13"/>
         </w:numPr>
         <w:ind w:left="851"/>
-      </w:pPr>
-      <w:r>
+        <w:rPr>
+          <w:lang w:val="en-GB"/>
+        </w:rPr>
+      </w:pPr>
+      <w:r>
+        <w:rPr>
+          <w:lang w:val="en-GB"/>
+        </w:rPr>
         <w:t>Display: 5.15 inches;</w:t>
       </w:r>
     </w:p>
@@ -28233,8 +29280,14 @@
           <w:numId w:val="13"/>
         </w:numPr>
         <w:ind w:left="851"/>
-      </w:pPr>
-      <w:r>
+        <w:rPr>
+          <w:lang w:val="en-GB"/>
+        </w:rPr>
+      </w:pPr>
+      <w:r>
+        <w:rPr>
+          <w:lang w:val="en-GB"/>
+        </w:rPr>
         <w:t>Resolution: 1080 x 1920 pixels;</w:t>
       </w:r>
     </w:p>
@@ -28246,17 +29299,27 @@
           <w:numId w:val="13"/>
         </w:numPr>
         <w:ind w:left="851"/>
-      </w:pPr>
-      <w:r>
+        <w:rPr>
+          <w:lang w:val="en-GB"/>
+        </w:rPr>
+      </w:pPr>
+      <w:r>
+        <w:rPr>
+          <w:lang w:val="en-GB"/>
+        </w:rPr>
         <w:t xml:space="preserve">Chipset: </w:t>
       </w:r>
       <w:r>
         <w:rPr>
           <w:rFonts w:eastAsia="Times New Roman" w:cs="Times New Roman"/>
+          <w:lang w:val="en-GB"/>
         </w:rPr>
         <w:t>Qualcomm MSM8996 Snapdragon 820</w:t>
       </w:r>
       <w:r>
+        <w:rPr>
+          <w:lang w:val="en-GB"/>
+        </w:rPr>
         <w:t>;</w:t>
       </w:r>
     </w:p>
@@ -28268,13 +29331,20 @@
           <w:numId w:val="13"/>
         </w:numPr>
         <w:ind w:left="851"/>
-      </w:pPr>
-      <w:r>
+        <w:rPr>
+          <w:lang w:val="en-GB"/>
+        </w:rPr>
+      </w:pPr>
+      <w:r>
+        <w:rPr>
+          <w:lang w:val="en-GB"/>
+        </w:rPr>
         <w:t xml:space="preserve">CPU: </w:t>
       </w:r>
       <w:r>
         <w:rPr>
           <w:rFonts w:eastAsia="Times New Roman" w:cs="Times New Roman"/>
+          <w:lang w:val="en-GB"/>
         </w:rPr>
         <w:t>Quad-core (2x1.8 GHz Kryo &amp; 2x1.36 GHz Kryo)</w:t>
       </w:r>
@@ -28287,20 +29357,46 @@
           <w:numId w:val="13"/>
         </w:numPr>
         <w:ind w:left="851"/>
-      </w:pPr>
-      <w:r>
+        <w:rPr>
+          <w:lang w:val="en-GB"/>
+        </w:rPr>
+      </w:pPr>
+      <w:r>
+        <w:rPr>
+          <w:lang w:val="en-GB"/>
+        </w:rPr>
         <w:t>Memory: 64GB, 3 GB RAM;</w:t>
       </w:r>
     </w:p>
-    <w:p/>
-    <w:p>
-      <w:r>
+    <w:p>
+      <w:pPr>
+        <w:rPr>
+          <w:lang w:val="en-GB"/>
+        </w:rPr>
+      </w:pPr>
+    </w:p>
+    <w:p>
+      <w:pPr>
+        <w:rPr>
+          <w:lang w:val="en-GB"/>
+        </w:rPr>
+      </w:pPr>
+      <w:r>
+        <w:rPr>
+          <w:lang w:val="en-GB"/>
+        </w:rPr>
         <w:t xml:space="preserve">As it concerns </w:t>
       </w:r>
       <w:r>
+        <w:rPr>
+          <w:lang w:val="en-GB"/>
+        </w:rPr>
         <w:t>desktop</w:t>
       </w:r>
       <w:r>
+        <w:rPr>
+          <w:lang w:val="en-GB"/>
+        </w:rPr>
         <w:t xml:space="preserve"> browsers, the following will be tried:</w:t>
       </w:r>
     </w:p>
@@ -28311,17 +29407,27 @@
           <w:ilvl w:val="0"/>
           <w:numId w:val="14"/>
         </w:numPr>
-      </w:pPr>
-      <w:r>
+        <w:rPr>
+          <w:lang w:val="en-GB"/>
+        </w:rPr>
+      </w:pPr>
+      <w:r>
+        <w:rPr>
+          <w:lang w:val="en-GB"/>
+        </w:rPr>
         <w:t>Mozilla Firefox, v</w:t>
       </w:r>
       <w:r>
         <w:rPr>
           <w:rFonts w:eastAsia="Times New Roman" w:cs="Times New Roman"/>
+          <w:lang w:val="en-GB"/>
         </w:rPr>
         <w:t>45.4.0 ESR</w:t>
       </w:r>
       <w:r>
+        <w:rPr>
+          <w:lang w:val="en-GB"/>
+        </w:rPr>
         <w:t>;</w:t>
       </w:r>
     </w:p>
@@ -28332,8 +29438,14 @@
           <w:ilvl w:val="0"/>
           <w:numId w:val="14"/>
         </w:numPr>
-      </w:pPr>
-      <w:r>
+        <w:rPr>
+          <w:lang w:val="en-GB"/>
+        </w:rPr>
+      </w:pPr>
+      <w:r>
+        <w:rPr>
+          <w:lang w:val="en-GB"/>
+        </w:rPr>
         <w:t>Microsoft Edge, v38.14393;</w:t>
       </w:r>
     </w:p>
@@ -28344,8 +29456,14 @@
           <w:ilvl w:val="0"/>
           <w:numId w:val="14"/>
         </w:numPr>
-      </w:pPr>
-      <w:r>
+        <w:rPr>
+          <w:lang w:val="en-GB"/>
+        </w:rPr>
+      </w:pPr>
+      <w:r>
+        <w:rPr>
+          <w:lang w:val="en-GB"/>
+        </w:rPr>
         <w:t>Internet Explorer for Windows, v11.0;</w:t>
       </w:r>
     </w:p>
@@ -28356,11 +29474,20 @@
           <w:ilvl w:val="0"/>
           <w:numId w:val="14"/>
         </w:numPr>
-      </w:pPr>
-      <w:r>
+        <w:rPr>
+          <w:lang w:val="en-GB"/>
+        </w:rPr>
+      </w:pPr>
+      <w:r>
+        <w:rPr>
+          <w:lang w:val="en-GB"/>
+        </w:rPr>
         <w:t>Google Chrome, v55.0</w:t>
       </w:r>
       <w:r>
+        <w:rPr>
+          <w:lang w:val="en-GB"/>
+        </w:rPr>
         <w:t>;</w:t>
       </w:r>
     </w:p>
@@ -28371,8 +29498,14 @@
           <w:ilvl w:val="0"/>
           <w:numId w:val="14"/>
         </w:numPr>
-      </w:pPr>
-      <w:r>
+        <w:rPr>
+          <w:lang w:val="en-GB"/>
+        </w:rPr>
+      </w:pPr>
+      <w:r>
+        <w:rPr>
+          <w:lang w:val="en-GB"/>
+        </w:rPr>
         <w:t>Opera, v41.0.</w:t>
       </w:r>
     </w:p>
@@ -28390,7 +29523,7 @@
           <w:lang w:val="en-GB"/>
         </w:rPr>
       </w:pPr>
-      <w:bookmarkStart w:id="51" w:name="_Toc470683059"/>
+      <w:bookmarkStart w:id="52" w:name="_Toc472161743"/>
       <w:r>
         <w:rPr>
           <w:lang w:val="en-GB"/>
@@ -28398,7 +29531,7 @@
         <w:lastRenderedPageBreak/>
         <w:t>Program Stubs and Test Data Required</w:t>
       </w:r>
-      <w:bookmarkEnd w:id="51"/>
+      <w:bookmarkEnd w:id="52"/>
     </w:p>
     <w:p>
       <w:pPr>
@@ -28427,26 +29560,38 @@
           <w:lang w:val="en-GB"/>
         </w:rPr>
       </w:pPr>
-      <w:bookmarkStart w:id="52" w:name="_Toc470683060"/>
+      <w:bookmarkStart w:id="53" w:name="_Toc472161744"/>
       <w:r>
         <w:rPr>
           <w:lang w:val="en-GB"/>
         </w:rPr>
         <w:t>Main Server Tests</w:t>
       </w:r>
-      <w:bookmarkEnd w:id="52"/>
-    </w:p>
-    <w:p>
-      <w:pPr>
-        <w:rPr>
-          <w:lang w:val="en-GB"/>
-        </w:rPr>
-      </w:pPr>
-      <w:r>
-        <w:rPr>
-          <w:lang w:val="en-GB"/>
-        </w:rPr>
-        <w:t>In order to repeat test more than ones with predictable results, it may be necessary to store some predefined answers given by components linked with dynamic real world data. For example,</w:t>
+      <w:bookmarkEnd w:id="53"/>
+    </w:p>
+    <w:p>
+      <w:pPr>
+        <w:rPr>
+          <w:lang w:val="en-GB"/>
+        </w:rPr>
+      </w:pPr>
+      <w:r>
+        <w:rPr>
+          <w:lang w:val="en-GB"/>
+        </w:rPr>
+        <w:t>In order to repeat test more than on</w:t>
+      </w:r>
+      <w:r>
+        <w:rPr>
+          <w:lang w:val="en-GB"/>
+        </w:rPr>
+        <w:t>ce</w:t>
+      </w:r>
+      <w:r>
+        <w:rPr>
+          <w:lang w:val="en-GB"/>
+        </w:rPr>
+        <w:t xml:space="preserve"> with predictable results, it may be necessary to store some predefined answers given by components linked with dynamic real world data. For example,</w:t>
       </w:r>
       <w:r>
         <w:rPr>
@@ -28499,12 +29644,40 @@
     </w:p>
     <w:p>
       <w:pPr>
+        <w:rPr>
+          <w:lang w:val="en-GB"/>
+        </w:rPr>
+      </w:pPr>
+      <w:r>
+        <w:rPr>
+          <w:lang w:val="en-GB"/>
+        </w:rPr>
+        <w:t xml:space="preserve">More details about testing strategies and simple data required to perform test are present in the section </w:t>
+      </w:r>
+      <w:hyperlink w:anchor="_Main_Server_tests" w:history="1">
+        <w:r>
+          <w:rPr>
+            <w:rStyle w:val="Collegamentoipertestuale"/>
+            <w:lang w:val="en-GB"/>
+          </w:rPr>
+          <w:t>3.2</w:t>
+        </w:r>
+      </w:hyperlink>
+      <w:r>
+        <w:rPr>
+          <w:lang w:val="en-GB"/>
+        </w:rPr>
+        <w:t xml:space="preserve"> of this document.</w:t>
+      </w:r>
+    </w:p>
+    <w:p>
+      <w:pPr>
         <w:pStyle w:val="Titolo3"/>
         <w:rPr>
           <w:lang w:val="en-GB"/>
         </w:rPr>
       </w:pPr>
-      <w:bookmarkStart w:id="53" w:name="_Toc470683061"/>
+      <w:bookmarkStart w:id="54" w:name="_Toc472161745"/>
       <w:r>
         <w:rPr>
           <w:lang w:val="en-GB"/>
@@ -28523,7 +29696,7 @@
         </w:rPr>
         <w:t>1</w:t>
       </w:r>
-      <w:bookmarkEnd w:id="53"/>
+      <w:bookmarkEnd w:id="54"/>
     </w:p>
     <w:tbl>
       <w:tblPr>
@@ -28681,7 +29854,7 @@
           <w:lang w:val="en-GB"/>
         </w:rPr>
       </w:pPr>
-      <w:bookmarkStart w:id="54" w:name="_Toc470683062"/>
+      <w:bookmarkStart w:id="55" w:name="_Toc472161746"/>
       <w:r>
         <w:rPr>
           <w:lang w:val="en-GB"/>
@@ -28700,7 +29873,7 @@
         </w:rPr>
         <w:t>2</w:t>
       </w:r>
-      <w:bookmarkEnd w:id="54"/>
+      <w:bookmarkEnd w:id="55"/>
     </w:p>
     <w:tbl>
       <w:tblPr>
@@ -28844,7 +30017,7 @@
       <w:pPr>
         <w:pStyle w:val="Titolo3"/>
       </w:pPr>
-      <w:bookmarkStart w:id="55" w:name="_Toc470683063"/>
+      <w:bookmarkStart w:id="56" w:name="_Toc472161747"/>
       <w:r>
         <w:rPr>
           <w:lang w:val="en-GB"/>
@@ -28857,7 +30030,7 @@
       <w:r>
         <w:t>st 3</w:t>
       </w:r>
-      <w:bookmarkEnd w:id="55"/>
+      <w:bookmarkEnd w:id="56"/>
     </w:p>
     <w:tbl>
       <w:tblPr>
@@ -29022,14 +30195,14 @@
           <w:lang w:val="en-GB"/>
         </w:rPr>
       </w:pPr>
-      <w:bookmarkStart w:id="56" w:name="_Toc470683064"/>
+      <w:bookmarkStart w:id="57" w:name="_Toc472161748"/>
       <w:r>
         <w:rPr>
           <w:lang w:val="en-GB"/>
         </w:rPr>
         <w:t>I4 – Integration Test 4</w:t>
       </w:r>
-      <w:bookmarkEnd w:id="56"/>
+      <w:bookmarkEnd w:id="57"/>
     </w:p>
     <w:tbl>
       <w:tblPr>
@@ -29170,7 +30343,7 @@
       <w:pPr>
         <w:pStyle w:val="Titolo3"/>
       </w:pPr>
-      <w:bookmarkStart w:id="57" w:name="_Toc470683065"/>
+      <w:bookmarkStart w:id="58" w:name="_Toc472161749"/>
       <w:r>
         <w:rPr>
           <w:lang w:val="en-GB"/>
@@ -29183,7 +30356,7 @@
       <w:r>
         <w:t>5</w:t>
       </w:r>
-      <w:bookmarkEnd w:id="57"/>
+      <w:bookmarkEnd w:id="58"/>
     </w:p>
     <w:tbl>
       <w:tblPr>
@@ -29333,15 +30506,14 @@
           <w:lang w:val="en-GB"/>
         </w:rPr>
       </w:pPr>
-      <w:bookmarkStart w:id="58" w:name="_Toc470683066"/>
-      <w:r>
-        <w:rPr>
-          <w:lang w:val="en-GB"/>
-        </w:rPr>
-        <w:lastRenderedPageBreak/>
+      <w:bookmarkStart w:id="59" w:name="_Toc472161750"/>
+      <w:r>
+        <w:rPr>
+          <w:lang w:val="en-GB"/>
+        </w:rPr>
         <w:t>I6 – Integration Test 6</w:t>
       </w:r>
-      <w:bookmarkEnd w:id="58"/>
+      <w:bookmarkEnd w:id="59"/>
     </w:p>
     <w:tbl>
       <w:tblPr>
@@ -29497,14 +30669,14 @@
           <w:lang w:val="en-GB"/>
         </w:rPr>
       </w:pPr>
-      <w:bookmarkStart w:id="59" w:name="_Toc470683067"/>
+      <w:bookmarkStart w:id="60" w:name="_Toc472161751"/>
       <w:r>
         <w:rPr>
           <w:lang w:val="en-GB"/>
         </w:rPr>
         <w:t>I7 – Integration Test 7</w:t>
       </w:r>
-      <w:bookmarkEnd w:id="59"/>
+      <w:bookmarkEnd w:id="60"/>
     </w:p>
     <w:tbl>
       <w:tblPr>
@@ -29669,14 +30841,14 @@
           <w:lang w:val="en-GB"/>
         </w:rPr>
       </w:pPr>
-      <w:bookmarkStart w:id="60" w:name="_Toc470683068"/>
+      <w:bookmarkStart w:id="61" w:name="_Toc472161752"/>
       <w:r>
         <w:rPr>
           <w:lang w:val="en-GB"/>
         </w:rPr>
         <w:t>I8 – Integration Test 8</w:t>
       </w:r>
-      <w:bookmarkEnd w:id="60"/>
+      <w:bookmarkEnd w:id="61"/>
     </w:p>
     <w:tbl>
       <w:tblPr>
@@ -29834,7 +31006,7 @@
           <w:lang w:val="en-GB"/>
         </w:rPr>
       </w:pPr>
-      <w:bookmarkStart w:id="61" w:name="_Toc470683069"/>
+      <w:bookmarkStart w:id="62" w:name="_Toc472161753"/>
       <w:r>
         <w:rPr>
           <w:lang w:val="en-GB"/>
@@ -29847,7 +31019,7 @@
         </w:rPr>
         <w:t>Tests</w:t>
       </w:r>
-      <w:bookmarkEnd w:id="61"/>
+      <w:bookmarkEnd w:id="62"/>
     </w:p>
     <w:p>
       <w:pPr>
@@ -29856,14 +31028,14 @@
           <w:lang w:val="en-GB"/>
         </w:rPr>
       </w:pPr>
-      <w:bookmarkStart w:id="62" w:name="_Toc470683070"/>
+      <w:bookmarkStart w:id="63" w:name="_Toc472161754"/>
       <w:r>
         <w:rPr>
           <w:lang w:val="en-GB"/>
         </w:rPr>
         <w:t>I9 – Integration Test 9</w:t>
       </w:r>
-      <w:bookmarkEnd w:id="62"/>
+      <w:bookmarkEnd w:id="63"/>
     </w:p>
     <w:tbl>
       <w:tblPr>
@@ -30037,14 +31209,14 @@
           <w:lang w:val="en-GB"/>
         </w:rPr>
       </w:pPr>
-      <w:bookmarkStart w:id="63" w:name="_Toc470683071"/>
+      <w:bookmarkStart w:id="64" w:name="_Toc472161755"/>
       <w:r>
         <w:rPr>
           <w:lang w:val="en-GB"/>
         </w:rPr>
         <w:t>I10 – Integration Test 10</w:t>
       </w:r>
-      <w:bookmarkEnd w:id="63"/>
+      <w:bookmarkEnd w:id="64"/>
     </w:p>
     <w:tbl>
       <w:tblPr>
@@ -30194,14 +31366,14 @@
           <w:lang w:val="en-GB"/>
         </w:rPr>
       </w:pPr>
-      <w:bookmarkStart w:id="64" w:name="_Toc470683072"/>
+      <w:bookmarkStart w:id="65" w:name="_Toc472161756"/>
       <w:r>
         <w:rPr>
           <w:lang w:val="en-GB"/>
         </w:rPr>
         <w:t>I11 – Integration Test 11</w:t>
       </w:r>
-      <w:bookmarkEnd w:id="64"/>
+      <w:bookmarkEnd w:id="65"/>
     </w:p>
     <w:tbl>
       <w:tblPr>
@@ -30360,14 +31532,14 @@
         </w:rPr>
         <w:t xml:space="preserve"> </w:t>
       </w:r>
-      <w:bookmarkStart w:id="65" w:name="_Toc470683073"/>
+      <w:bookmarkStart w:id="66" w:name="_Toc472161757"/>
       <w:r>
         <w:rPr>
           <w:lang w:val="en-GB"/>
         </w:rPr>
         <w:t>I12 – Integration Test 12</w:t>
       </w:r>
-      <w:bookmarkEnd w:id="65"/>
+      <w:bookmarkEnd w:id="66"/>
     </w:p>
     <w:tbl>
       <w:tblPr>
@@ -30532,14 +31704,14 @@
         <w:lastRenderedPageBreak/>
         <w:t xml:space="preserve"> </w:t>
       </w:r>
-      <w:bookmarkStart w:id="66" w:name="_Toc470683074"/>
+      <w:bookmarkStart w:id="67" w:name="_Toc472161758"/>
       <w:r>
         <w:rPr>
           <w:lang w:val="en-GB"/>
         </w:rPr>
         <w:t>I13 – Integration Test 13</w:t>
       </w:r>
-      <w:bookmarkEnd w:id="66"/>
+      <w:bookmarkEnd w:id="67"/>
     </w:p>
     <w:tbl>
       <w:tblPr>
@@ -30685,7 +31857,7 @@
           <w:lang w:val="en-GB"/>
         </w:rPr>
       </w:pPr>
-      <w:bookmarkStart w:id="67" w:name="_Toc470683075"/>
+      <w:bookmarkStart w:id="68" w:name="_Toc472161759"/>
       <w:r>
         <w:rPr>
           <w:lang w:val="en-GB"/>
@@ -30698,7 +31870,7 @@
         </w:rPr>
         <w:t>Tests</w:t>
       </w:r>
-      <w:bookmarkEnd w:id="67"/>
+      <w:bookmarkEnd w:id="68"/>
     </w:p>
     <w:p>
       <w:pPr>
@@ -30707,14 +31879,14 @@
           <w:lang w:val="en-GB"/>
         </w:rPr>
       </w:pPr>
-      <w:bookmarkStart w:id="68" w:name="_Toc470683076"/>
+      <w:bookmarkStart w:id="69" w:name="_Toc472161760"/>
       <w:r>
         <w:rPr>
           <w:lang w:val="en-GB"/>
         </w:rPr>
         <w:t>I14 – Integration Test 14</w:t>
       </w:r>
-      <w:bookmarkEnd w:id="68"/>
+      <w:bookmarkEnd w:id="69"/>
     </w:p>
     <w:tbl>
       <w:tblPr>
@@ -30867,14 +32039,14 @@
           <w:lang w:val="en-GB"/>
         </w:rPr>
       </w:pPr>
-      <w:bookmarkStart w:id="69" w:name="_Toc470683077"/>
+      <w:bookmarkStart w:id="70" w:name="_Toc472161761"/>
       <w:r>
         <w:rPr>
           <w:lang w:val="en-GB"/>
         </w:rPr>
         <w:t>I15 – Integration Test 15</w:t>
       </w:r>
-      <w:bookmarkEnd w:id="69"/>
+      <w:bookmarkEnd w:id="70"/>
     </w:p>
     <w:tbl>
       <w:tblPr>
@@ -31024,14 +32196,14 @@
         </w:rPr>
         <w:t xml:space="preserve"> </w:t>
       </w:r>
-      <w:bookmarkStart w:id="70" w:name="_Toc470683078"/>
+      <w:bookmarkStart w:id="71" w:name="_Toc472161762"/>
       <w:r>
         <w:rPr>
           <w:lang w:val="en-GB"/>
         </w:rPr>
         <w:t>I16 – Integration Test 16</w:t>
       </w:r>
-      <w:bookmarkEnd w:id="70"/>
+      <w:bookmarkEnd w:id="71"/>
     </w:p>
     <w:tbl>
       <w:tblPr>
@@ -31174,14 +32346,14 @@
           <w:lang w:val="en-GB"/>
         </w:rPr>
       </w:pPr>
-      <w:bookmarkStart w:id="71" w:name="_Toc470683079"/>
+      <w:bookmarkStart w:id="72" w:name="_Toc472161763"/>
       <w:r>
         <w:rPr>
           <w:lang w:val="en-GB"/>
         </w:rPr>
         <w:t>I17 – Integration Test 17</w:t>
       </w:r>
-      <w:bookmarkEnd w:id="71"/>
+      <w:bookmarkEnd w:id="72"/>
     </w:p>
     <w:tbl>
       <w:tblPr>
@@ -31340,14 +32512,14 @@
           <w:lang w:val="en-GB"/>
         </w:rPr>
       </w:pPr>
-      <w:bookmarkStart w:id="72" w:name="_Toc470683080"/>
+      <w:bookmarkStart w:id="73" w:name="_Toc472161764"/>
       <w:r>
         <w:rPr>
           <w:lang w:val="en-GB"/>
         </w:rPr>
         <w:t>I18 – Integration Test 18</w:t>
       </w:r>
-      <w:bookmarkEnd w:id="72"/>
+      <w:bookmarkEnd w:id="73"/>
     </w:p>
     <w:tbl>
       <w:tblPr>
@@ -31512,14 +32684,14 @@
         </w:rPr>
         <w:t xml:space="preserve"> </w:t>
       </w:r>
-      <w:bookmarkStart w:id="73" w:name="_Toc470683081"/>
+      <w:bookmarkStart w:id="74" w:name="_Toc472161765"/>
       <w:r>
         <w:rPr>
           <w:lang w:val="en-GB"/>
         </w:rPr>
         <w:t>I19 – Integration Test 19</w:t>
       </w:r>
-      <w:bookmarkEnd w:id="73"/>
+      <w:bookmarkEnd w:id="74"/>
     </w:p>
     <w:tbl>
       <w:tblPr>
@@ -31665,7 +32837,7 @@
         </w:rPr>
         <w:br w:type="page"/>
       </w:r>
-      <w:bookmarkStart w:id="74" w:name="_Toc470683082"/>
+      <w:bookmarkStart w:id="75" w:name="_Toc472161766"/>
       <w:r>
         <w:rPr>
           <w:lang w:val="en-GB"/>
@@ -31673,23 +32845,94 @@
         <w:lastRenderedPageBreak/>
         <w:t>Effort Spent</w:t>
       </w:r>
-      <w:bookmarkEnd w:id="74"/>
-    </w:p>
-    <w:p>
-      <w:pPr>
-        <w:rPr>
-          <w:lang w:val="en-GB"/>
-        </w:rPr>
-      </w:pPr>
-    </w:p>
-    <w:p>
-      <w:r>
-        <w:t>We managed to distribute the workload fairly between days and team members in a way that allowed us to finish a few days before the deadline and have time for an accurate check in the last days.</w:t>
-      </w:r>
-    </w:p>
-    <w:p>
-      <w:r>
-        <w:t>The total amount of time required to build this document is about 16 hours for each team member.</w:t>
+      <w:bookmarkEnd w:id="75"/>
+    </w:p>
+    <w:p>
+      <w:pPr>
+        <w:rPr>
+          <w:lang w:val="en-GB"/>
+        </w:rPr>
+      </w:pPr>
+    </w:p>
+    <w:p>
+      <w:pPr>
+        <w:rPr>
+          <w:lang w:val="en-GB"/>
+        </w:rPr>
+      </w:pPr>
+      <w:r>
+        <w:rPr>
+          <w:lang w:val="en-GB"/>
+        </w:rPr>
+        <w:t xml:space="preserve">We managed to distribute the workload fairly between days and team members in a way that allowed us to finish </w:t>
+      </w:r>
+      <w:r>
+        <w:rPr>
+          <w:lang w:val="en-GB"/>
+        </w:rPr>
+        <w:t xml:space="preserve">the draft of this document </w:t>
+      </w:r>
+      <w:r>
+        <w:rPr>
+          <w:lang w:val="en-GB"/>
+        </w:rPr>
+        <w:t xml:space="preserve">a few </w:t>
+      </w:r>
+      <w:r>
+        <w:rPr>
+          <w:lang w:val="en-GB"/>
+        </w:rPr>
+        <w:t>weeks</w:t>
+      </w:r>
+      <w:r>
+        <w:rPr>
+          <w:lang w:val="en-GB"/>
+        </w:rPr>
+        <w:t xml:space="preserve"> before the</w:t>
+      </w:r>
+      <w:r>
+        <w:rPr>
+          <w:lang w:val="en-GB"/>
+        </w:rPr>
+        <w:t xml:space="preserve"> deadline. A few days before we have delivered the document, we have reviewed it and integrated some concepts learned during class discussions.</w:t>
+      </w:r>
+    </w:p>
+    <w:p>
+      <w:pPr>
+        <w:rPr>
+          <w:lang w:val="en-GB"/>
+        </w:rPr>
+      </w:pPr>
+    </w:p>
+    <w:p>
+      <w:pPr>
+        <w:rPr>
+          <w:lang w:val="en-GB"/>
+        </w:rPr>
+      </w:pPr>
+      <w:r>
+        <w:rPr>
+          <w:lang w:val="en-GB"/>
+        </w:rPr>
+        <w:t>Therefore, t</w:t>
+      </w:r>
+      <w:r>
+        <w:rPr>
+          <w:lang w:val="en-GB"/>
+        </w:rPr>
+        <w:t xml:space="preserve">he total amount of time required to build this document is about </w:t>
+      </w:r>
+      <w:r>
+        <w:rPr>
+          <w:lang w:val="en-GB"/>
+        </w:rPr>
+        <w:t>18</w:t>
+      </w:r>
+      <w:r>
+        <w:rPr>
+          <w:lang w:val="en-GB"/>
+        </w:rPr>
+        <w:t xml:space="preserve"> hours for each team member.</w:t>
       </w:r>
     </w:p>
     <w:sectPr>
@@ -35730,6 +36973,18 @@
       </w:tcPr>
     </w:tblStylePr>
   </w:style>
+  <w:style w:type="character" w:styleId="Collegamentovisitato">
+    <w:name w:val="FollowedHyperlink"/>
+    <w:basedOn w:val="Carpredefinitoparagrafo"/>
+    <w:uiPriority w:val="99"/>
+    <w:semiHidden/>
+    <w:unhideWhenUsed/>
+    <w:rsid w:val="005B34F1"/>
+    <w:rPr>
+      <w:color w:val="800080" w:themeColor="followedHyperlink"/>
+      <w:u w:val="single"/>
+    </w:rPr>
+  </w:style>
 </w:styles>
 </file>
 
@@ -36058,7 +37313,7 @@
 </file>
 
 <file path=customXml/itemProps1.xml><?xml version="1.0" encoding="utf-8"?>
-<ds:datastoreItem xmlns:ds="http://schemas.openxmlformats.org/officeDocument/2006/customXml" ds:itemID="{BF31CA8A-48B4-4F05-B8E6-BA26D9068E2C}">
+<ds:datastoreItem xmlns:ds="http://schemas.openxmlformats.org/officeDocument/2006/customXml" ds:itemID="{8939A579-6C2A-441B-A681-17FF7DC9CD73}">
   <ds:schemaRefs>
     <ds:schemaRef ds:uri="http://schemas.openxmlformats.org/officeDocument/2006/bibliography"/>
   </ds:schemaRefs>
